--- a/TS-Padam/TS-2.1/TS 2.1 Sanskrit Pada Paatam Corrections.docx
+++ b/TS-Padam/TS-2.1/TS 2.1 Sanskrit Pada Paatam Corrections.docx
@@ -1,7 +1,1155 @@
 
 <file path=word/document.xml><?xml version="1.0" encoding="utf-8"?>
-<w:document xmlns:wpc="http://schemas.microsoft.com/office/word/2010/wordprocessingCanvas" xmlns:cx="http://schemas.microsoft.com/office/drawing/2014/chartex" xmlns:cx1="http://schemas.microsoft.com/office/drawing/2015/9/8/chartex" xmlns:cx2="http://schemas.microsoft.com/office/drawing/2015/10/21/chartex" xmlns:cx3="http://schemas.microsoft.com/office/drawing/2016/5/9/chartex" xmlns:cx4="http://schemas.microsoft.com/office/drawing/2016/5/10/chartex" xmlns:cx5="http://schemas.microsoft.com/office/drawing/2016/5/11/chartex" xmlns:cx6="http://schemas.microsoft.com/office/drawing/2016/5/12/chartex" xmlns:cx7="http://schemas.microsoft.com/office/drawing/2016/5/13/chartex" xmlns:cx8="http://schemas.microsoft.com/office/drawing/2016/5/14/chartex" xmlns:mc="http://schemas.openxmlformats.org/markup-compatibility/2006" xmlns:aink="http://schemas.microsoft.com/office/drawing/2016/ink" xmlns:am3d="http://schemas.microsoft.com/office/drawing/2017/model3d" xmlns:o="urn:schemas-microsoft-com:office:office" xmlns:r="http://schemas.openxmlformats.org/officeDocument/2006/relationships" xmlns:m="http://schemas.openxmlformats.org/officeDocument/2006/math" xmlns:v="urn:schemas-microsoft-com:vml" xmlns:wp14="http://schemas.microsoft.com/office/word/2010/wordprocessingDrawing" xmlns:wp="http://schemas.openxmlformats.org/drawingml/2006/wordprocessingDrawing" xmlns:w10="urn:schemas-microsoft-com:office:word" xmlns:w="http://schemas.openxmlformats.org/wordprocessingml/2006/main" xmlns:w14="http://schemas.microsoft.com/office/word/2010/wordml" xmlns:w15="http://schemas.microsoft.com/office/word/2012/wordml" xmlns:w16cex="http://schemas.microsoft.com/office/word/2018/wordml/cex" xmlns:w16cid="http://schemas.microsoft.com/office/word/2016/wordml/cid" xmlns:w16="http://schemas.microsoft.com/office/word/2018/wordml" xmlns:w16se="http://schemas.microsoft.com/office/word/2015/wordml/symex" xmlns:wpg="http://schemas.microsoft.com/office/word/2010/wordprocessingGroup" xmlns:wpi="http://schemas.microsoft.com/office/word/2010/wordprocessingInk" xmlns:wne="http://schemas.microsoft.com/office/word/2006/wordml" xmlns:wps="http://schemas.microsoft.com/office/word/2010/wordprocessingShape" mc:Ignorable="w14 w15 w16se w16cid w16 w16cex wp14">
+<w:document xmlns:wpc="http://schemas.microsoft.com/office/word/2010/wordprocessingCanvas" xmlns:cx="http://schemas.microsoft.com/office/drawing/2014/chartex" xmlns:cx1="http://schemas.microsoft.com/office/drawing/2015/9/8/chartex" xmlns:mc="http://schemas.openxmlformats.org/markup-compatibility/2006" xmlns:o="urn:schemas-microsoft-com:office:office" xmlns:r="http://schemas.openxmlformats.org/officeDocument/2006/relationships" xmlns:m="http://schemas.openxmlformats.org/officeDocument/2006/math" xmlns:v="urn:schemas-microsoft-com:vml" xmlns:wp14="http://schemas.microsoft.com/office/word/2010/wordprocessingDrawing" xmlns:wp="http://schemas.openxmlformats.org/drawingml/2006/wordprocessingDrawing" xmlns:w10="urn:schemas-microsoft-com:office:word" xmlns:w="http://schemas.openxmlformats.org/wordprocessingml/2006/main" xmlns:w14="http://schemas.microsoft.com/office/word/2010/wordml" xmlns:w15="http://schemas.microsoft.com/office/word/2012/wordml" xmlns:w16se="http://schemas.microsoft.com/office/word/2015/wordml/symex" xmlns:wpg="http://schemas.microsoft.com/office/word/2010/wordprocessingGroup" xmlns:wpi="http://schemas.microsoft.com/office/word/2010/wordprocessingInk" xmlns:wne="http://schemas.microsoft.com/office/word/2006/wordml" xmlns:wps="http://schemas.microsoft.com/office/word/2010/wordprocessingShape" mc:Ignorable="w14 w15 w16se wp14">
   <w:body>
+    <w:p>
+      <w:pPr>
+        <w:jc w:val="center"/>
+        <w:rPr>
+          <w:b/>
+          <w:bCs/>
+          <w:sz w:val="32"/>
+          <w:szCs w:val="32"/>
+          <w:u w:val="single"/>
+        </w:rPr>
+      </w:pPr>
+      <w:proofErr w:type="spellStart"/>
+      <w:r>
+        <w:rPr>
+          <w:b/>
+          <w:bCs/>
+          <w:sz w:val="32"/>
+          <w:szCs w:val="32"/>
+          <w:u w:val="single"/>
+        </w:rPr>
+        <w:t>TaittirIya</w:t>
+      </w:r>
+      <w:proofErr w:type="spellEnd"/>
+      <w:r>
+        <w:rPr>
+          <w:b/>
+          <w:bCs/>
+          <w:sz w:val="32"/>
+          <w:szCs w:val="32"/>
+          <w:u w:val="single"/>
+        </w:rPr>
+        <w:t xml:space="preserve"> </w:t>
+      </w:r>
+      <w:proofErr w:type="spellStart"/>
+      <w:r>
+        <w:rPr>
+          <w:b/>
+          <w:bCs/>
+          <w:sz w:val="32"/>
+          <w:szCs w:val="32"/>
+          <w:u w:val="single"/>
+        </w:rPr>
+        <w:t>Padam</w:t>
+      </w:r>
+      <w:proofErr w:type="spellEnd"/>
+      <w:r>
+        <w:rPr>
+          <w:b/>
+          <w:bCs/>
+          <w:sz w:val="32"/>
+          <w:szCs w:val="32"/>
+          <w:u w:val="single"/>
+        </w:rPr>
+        <w:t xml:space="preserve"> – TS 2.1 Sanskrit </w:t>
+      </w:r>
+      <w:r>
+        <w:rPr>
+          <w:b/>
+          <w:bCs/>
+          <w:sz w:val="32"/>
+          <w:szCs w:val="32"/>
+          <w:u w:val="single"/>
+        </w:rPr>
+        <w:t>Corrections</w:t>
+      </w:r>
+      <w:r>
+        <w:rPr>
+          <w:b/>
+          <w:bCs/>
+          <w:sz w:val="32"/>
+          <w:szCs w:val="32"/>
+          <w:u w:val="single"/>
+        </w:rPr>
+        <w:t xml:space="preserve"> </w:t>
+      </w:r>
+      <w:r>
+        <w:rPr>
+          <w:b/>
+          <w:bCs/>
+          <w:sz w:val="32"/>
+          <w:szCs w:val="32"/>
+          <w:u w:val="single"/>
+        </w:rPr>
+        <w:t>–</w:t>
+      </w:r>
+      <w:r>
+        <w:rPr>
+          <w:b/>
+          <w:bCs/>
+          <w:sz w:val="32"/>
+          <w:szCs w:val="32"/>
+          <w:u w:val="single"/>
+        </w:rPr>
+        <w:t xml:space="preserve"> </w:t>
+      </w:r>
+      <w:r>
+        <w:rPr>
+          <w:b/>
+          <w:bCs/>
+          <w:sz w:val="32"/>
+          <w:szCs w:val="32"/>
+          <w:u w:val="single"/>
+        </w:rPr>
+        <w:t xml:space="preserve">Observed </w:t>
+      </w:r>
+      <w:proofErr w:type="gramStart"/>
+      <w:r>
+        <w:rPr>
+          <w:b/>
+          <w:bCs/>
+          <w:sz w:val="32"/>
+          <w:szCs w:val="32"/>
+          <w:u w:val="single"/>
+        </w:rPr>
+        <w:t xml:space="preserve">till </w:t>
+      </w:r>
+      <w:r>
+        <w:rPr>
+          <w:b/>
+          <w:bCs/>
+          <w:sz w:val="32"/>
+          <w:szCs w:val="32"/>
+          <w:highlight w:val="red"/>
+          <w:u w:val="single"/>
+        </w:rPr>
+        <w:t>????????</w:t>
+      </w:r>
+      <w:proofErr w:type="gramEnd"/>
+    </w:p>
+    <w:p>
+      <w:pPr>
+        <w:jc w:val="center"/>
+        <w:rPr>
+          <w:b/>
+          <w:bCs/>
+        </w:rPr>
+      </w:pPr>
+      <w:r>
+        <w:rPr>
+          <w:b/>
+          <w:bCs/>
+        </w:rPr>
+        <w:t>(ignore those which are already incorporated in your book’s version and date)</w:t>
+      </w:r>
+    </w:p>
+    <w:tbl>
+      <w:tblPr>
+        <w:tblW w:w="13126" w:type="dxa"/>
+        <w:tblInd w:w="-792" w:type="dxa"/>
+        <w:tblBorders>
+          <w:top w:val="single" w:sz="4" w:space="0" w:color="000000"/>
+          <w:left w:val="single" w:sz="4" w:space="0" w:color="000000"/>
+          <w:bottom w:val="single" w:sz="4" w:space="0" w:color="000000"/>
+          <w:right w:val="single" w:sz="4" w:space="0" w:color="000000"/>
+          <w:insideH w:val="single" w:sz="4" w:space="0" w:color="000000"/>
+          <w:insideV w:val="single" w:sz="4" w:space="0" w:color="000000"/>
+        </w:tblBorders>
+        <w:tblLook w:val="04A0" w:firstRow="1" w:lastRow="0" w:firstColumn="1" w:lastColumn="0" w:noHBand="0" w:noVBand="1"/>
+      </w:tblPr>
+      <w:tblGrid>
+        <w:gridCol w:w="3110"/>
+        <w:gridCol w:w="4766"/>
+        <w:gridCol w:w="5250"/>
+      </w:tblGrid>
+      <w:tr>
+        <w:tc>
+          <w:tcPr>
+            <w:tcW w:w="3110" w:type="dxa"/>
+          </w:tcPr>
+          <w:p>
+            <w:pPr>
+              <w:spacing w:before="0" w:line="240" w:lineRule="auto"/>
+              <w:jc w:val="center"/>
+              <w:rPr>
+                <w:sz w:val="32"/>
+                <w:szCs w:val="32"/>
+              </w:rPr>
+            </w:pPr>
+            <w:r>
+              <w:rPr>
+                <w:sz w:val="32"/>
+                <w:szCs w:val="32"/>
+              </w:rPr>
+              <w:t>Section, Paragraph</w:t>
+            </w:r>
+          </w:p>
+          <w:p>
+            <w:pPr>
+              <w:spacing w:before="0" w:line="240" w:lineRule="auto"/>
+              <w:jc w:val="center"/>
+              <w:rPr>
+                <w:sz w:val="32"/>
+                <w:szCs w:val="32"/>
+              </w:rPr>
+            </w:pPr>
+            <w:r>
+              <w:rPr>
+                <w:sz w:val="32"/>
+                <w:szCs w:val="32"/>
+              </w:rPr>
+              <w:t>Reference</w:t>
+            </w:r>
+          </w:p>
+        </w:tc>
+        <w:tc>
+          <w:tcPr>
+            <w:tcW w:w="4766" w:type="dxa"/>
+          </w:tcPr>
+          <w:p>
+            <w:pPr>
+              <w:spacing w:before="0" w:line="240" w:lineRule="auto"/>
+              <w:jc w:val="center"/>
+              <w:rPr>
+                <w:sz w:val="32"/>
+                <w:szCs w:val="32"/>
+              </w:rPr>
+            </w:pPr>
+            <w:r>
+              <w:rPr>
+                <w:sz w:val="32"/>
+                <w:szCs w:val="32"/>
+              </w:rPr>
+              <w:t>As Printed</w:t>
+            </w:r>
+          </w:p>
+        </w:tc>
+        <w:tc>
+          <w:tcPr>
+            <w:tcW w:w="5250" w:type="dxa"/>
+          </w:tcPr>
+          <w:p>
+            <w:pPr>
+              <w:spacing w:before="0" w:line="240" w:lineRule="auto"/>
+              <w:ind w:right="-18"/>
+              <w:jc w:val="center"/>
+              <w:rPr>
+                <w:sz w:val="32"/>
+                <w:szCs w:val="32"/>
+              </w:rPr>
+            </w:pPr>
+            <w:r>
+              <w:rPr>
+                <w:sz w:val="32"/>
+                <w:szCs w:val="32"/>
+              </w:rPr>
+              <w:t>To be read as or corrected as</w:t>
+            </w:r>
+          </w:p>
+        </w:tc>
+      </w:tr>
+      <w:tr>
+        <w:trPr>
+          <w:trHeight w:val="822"/>
+        </w:trPr>
+        <w:tc>
+          <w:tcPr>
+            <w:tcW w:w="3110" w:type="dxa"/>
+          </w:tcPr>
+          <w:p>
+            <w:pPr>
+              <w:widowControl w:val="0"/>
+              <w:autoSpaceDE w:val="0"/>
+              <w:autoSpaceDN w:val="0"/>
+              <w:adjustRightInd w:val="0"/>
+              <w:spacing w:before="0" w:line="264" w:lineRule="auto"/>
+              <w:ind w:right="-320"/>
+              <w:jc w:val="both"/>
+              <w:rPr>
+                <w:rFonts w:eastAsia="Times New Roman" w:cs="Arial"/>
+                <w:b/>
+                <w:sz w:val="28"/>
+                <w:szCs w:val="28"/>
+                <w:lang w:eastAsia="en-IN" w:bidi="ml-IN"/>
+              </w:rPr>
+            </w:pPr>
+            <w:bookmarkStart w:id="0" w:name="_GoBack"/>
+            <w:r>
+              <w:rPr>
+                <w:rFonts w:eastAsia="Times New Roman" w:cs="Arial"/>
+                <w:b/>
+                <w:sz w:val="28"/>
+                <w:szCs w:val="28"/>
+                <w:lang w:eastAsia="en-IN" w:bidi="ml-IN"/>
+              </w:rPr>
+              <w:t>TS 2.1.4.4 (</w:t>
+            </w:r>
+            <w:proofErr w:type="spellStart"/>
+            <w:r>
+              <w:rPr>
+                <w:rFonts w:eastAsia="Times New Roman" w:cs="Arial"/>
+                <w:b/>
+                <w:sz w:val="28"/>
+                <w:szCs w:val="28"/>
+                <w:lang w:eastAsia="en-IN" w:bidi="ml-IN"/>
+              </w:rPr>
+              <w:t>Padam</w:t>
+            </w:r>
+            <w:proofErr w:type="spellEnd"/>
+            <w:r>
+              <w:rPr>
+                <w:rFonts w:eastAsia="Times New Roman" w:cs="Arial"/>
+                <w:b/>
+                <w:sz w:val="28"/>
+                <w:szCs w:val="28"/>
+                <w:lang w:eastAsia="en-IN" w:bidi="ml-IN"/>
+              </w:rPr>
+              <w:t>)</w:t>
+            </w:r>
+          </w:p>
+          <w:p>
+            <w:pPr>
+              <w:widowControl w:val="0"/>
+              <w:autoSpaceDE w:val="0"/>
+              <w:autoSpaceDN w:val="0"/>
+              <w:adjustRightInd w:val="0"/>
+              <w:spacing w:before="0" w:line="264" w:lineRule="auto"/>
+              <w:ind w:right="-320"/>
+              <w:jc w:val="both"/>
+              <w:rPr>
+                <w:rFonts w:eastAsia="Times New Roman" w:cs="Arial"/>
+                <w:b/>
+                <w:sz w:val="28"/>
+                <w:szCs w:val="28"/>
+                <w:lang w:eastAsia="en-IN" w:bidi="ml-IN"/>
+              </w:rPr>
+            </w:pPr>
+            <w:proofErr w:type="spellStart"/>
+            <w:r>
+              <w:rPr>
+                <w:rFonts w:eastAsia="Times New Roman" w:cs="Arial"/>
+                <w:b/>
+                <w:sz w:val="28"/>
+                <w:szCs w:val="28"/>
+                <w:lang w:eastAsia="en-IN" w:bidi="ml-IN"/>
+              </w:rPr>
+              <w:t>Paadam</w:t>
+            </w:r>
+            <w:proofErr w:type="spellEnd"/>
+            <w:r>
+              <w:rPr>
+                <w:rFonts w:eastAsia="Times New Roman" w:cs="Arial"/>
+                <w:b/>
+                <w:sz w:val="28"/>
+                <w:szCs w:val="28"/>
+                <w:lang w:eastAsia="en-IN" w:bidi="ml-IN"/>
+              </w:rPr>
+              <w:t xml:space="preserve"> No.</w:t>
+            </w:r>
+            <w:r>
+              <w:rPr>
+                <w:rFonts w:eastAsia="Times New Roman" w:cs="Arial"/>
+                <w:b/>
+                <w:sz w:val="28"/>
+                <w:szCs w:val="28"/>
+                <w:lang w:eastAsia="en-IN" w:bidi="ml-IN"/>
+              </w:rPr>
+              <w:t>16</w:t>
+            </w:r>
+          </w:p>
+          <w:p>
+            <w:pPr>
+              <w:widowControl w:val="0"/>
+              <w:autoSpaceDE w:val="0"/>
+              <w:autoSpaceDN w:val="0"/>
+              <w:adjustRightInd w:val="0"/>
+              <w:spacing w:before="0" w:line="264" w:lineRule="auto"/>
+              <w:ind w:right="-320"/>
+              <w:jc w:val="both"/>
+              <w:rPr>
+                <w:rFonts w:eastAsia="Times New Roman" w:cs="Arial"/>
+                <w:sz w:val="28"/>
+                <w:szCs w:val="28"/>
+                <w:lang w:eastAsia="en-IN" w:bidi="ml-IN"/>
+              </w:rPr>
+            </w:pPr>
+            <w:proofErr w:type="spellStart"/>
+            <w:r>
+              <w:rPr>
+                <w:rFonts w:eastAsia="Times New Roman" w:cs="Arial"/>
+                <w:b/>
+                <w:sz w:val="28"/>
+                <w:szCs w:val="28"/>
+                <w:lang w:eastAsia="en-IN" w:bidi="ml-IN"/>
+              </w:rPr>
+              <w:t>Panchaati</w:t>
+            </w:r>
+            <w:proofErr w:type="spellEnd"/>
+            <w:r>
+              <w:rPr>
+                <w:rFonts w:eastAsia="Times New Roman" w:cs="Arial"/>
+                <w:b/>
+                <w:sz w:val="28"/>
+                <w:szCs w:val="28"/>
+                <w:lang w:eastAsia="en-IN" w:bidi="ml-IN"/>
+              </w:rPr>
+              <w:t xml:space="preserve"> No. </w:t>
+            </w:r>
+            <w:r>
+              <w:rPr>
+                <w:rFonts w:eastAsia="Times New Roman" w:cs="Arial"/>
+                <w:b/>
+                <w:sz w:val="28"/>
+                <w:szCs w:val="28"/>
+                <w:lang w:eastAsia="en-IN" w:bidi="ml-IN"/>
+              </w:rPr>
+              <w:t>24</w:t>
+            </w:r>
+            <w:bookmarkEnd w:id="0"/>
+          </w:p>
+        </w:tc>
+        <w:tc>
+          <w:tcPr>
+            <w:tcW w:w="4766" w:type="dxa"/>
+          </w:tcPr>
+          <w:p>
+            <w:pPr>
+              <w:spacing w:before="0" w:line="240" w:lineRule="auto"/>
+              <w:ind w:right="-108"/>
+              <w:rPr>
+                <w:rFonts w:ascii="BRH Devanagari Extra" w:hAnsi="BRH Devanagari Extra" w:cs="BRH Devanagari Extra"/>
+                <w:sz w:val="40"/>
+                <w:szCs w:val="40"/>
+              </w:rPr>
+            </w:pPr>
+            <w:proofErr w:type="spellStart"/>
+            <w:r>
+              <w:rPr>
+                <w:rFonts w:ascii="BRH Devanagari Extra" w:hAnsi="BRH Devanagari Extra" w:cs="BRH Devanagari Extra"/>
+                <w:sz w:val="40"/>
+                <w:szCs w:val="40"/>
+              </w:rPr>
+              <w:t>EmÉåÌiÉþ</w:t>
+            </w:r>
+            <w:proofErr w:type="spellEnd"/>
+            <w:r>
+              <w:rPr>
+                <w:rFonts w:ascii="BRH Devanagari Extra" w:hAnsi="BRH Devanagari Extra" w:cs="BRH Devanagari Extra"/>
+                <w:sz w:val="40"/>
+                <w:szCs w:val="40"/>
+              </w:rPr>
+              <w:t xml:space="preserve"> | A</w:t>
+            </w:r>
+            <w:r>
+              <w:rPr>
+                <w:rFonts w:ascii="BRH Malayalam Extra" w:hAnsi="BRH Malayalam Extra" w:cs="BRH Devanagari Extra"/>
+                <w:sz w:val="34"/>
+                <w:szCs w:val="40"/>
+              </w:rPr>
+              <w:t>–</w:t>
+            </w:r>
+            <w:proofErr w:type="spellStart"/>
+            <w:r>
+              <w:rPr>
+                <w:rFonts w:ascii="BRH Devanagari Extra" w:hAnsi="BRH Devanagari Extra" w:cs="BRH Devanagari Extra"/>
+                <w:sz w:val="40"/>
+                <w:szCs w:val="40"/>
+              </w:rPr>
+              <w:t>kÉÉ</w:t>
+            </w:r>
+            <w:proofErr w:type="spellEnd"/>
+            <w:r>
+              <w:rPr>
+                <w:rFonts w:ascii="BRH Malayalam Extra" w:hAnsi="BRH Malayalam Extra" w:cs="BRH Devanagari Extra"/>
+                <w:sz w:val="34"/>
+                <w:szCs w:val="40"/>
+              </w:rPr>
+              <w:t>–</w:t>
+            </w:r>
+            <w:r>
+              <w:rPr>
+                <w:rFonts w:ascii="BRH Devanagari Extra" w:hAnsi="BRH Devanagari Extra" w:cs="BRH Devanagari Extra"/>
+                <w:sz w:val="40"/>
+                <w:szCs w:val="40"/>
+                <w:highlight w:val="yellow"/>
+              </w:rPr>
+              <w:t>uÉ</w:t>
+            </w:r>
+            <w:r>
+              <w:rPr>
+                <w:rFonts w:ascii="BRH Devanagari Extra" w:hAnsi="BRH Devanagari Extra" w:cs="BRH Devanagari Extra"/>
+                <w:sz w:val="40"/>
+                <w:szCs w:val="40"/>
+              </w:rPr>
+              <w:t xml:space="preserve">³Éç | </w:t>
+            </w:r>
+            <w:proofErr w:type="spellStart"/>
+            <w:r>
+              <w:rPr>
+                <w:rFonts w:ascii="BRH Devanagari Extra" w:hAnsi="BRH Devanagari Extra" w:cs="BRH Devanagari Extra"/>
+                <w:sz w:val="40"/>
+                <w:szCs w:val="40"/>
+              </w:rPr>
+              <w:t>xÉÈ</w:t>
+            </w:r>
+            <w:proofErr w:type="spellEnd"/>
+            <w:r>
+              <w:rPr>
+                <w:rFonts w:ascii="BRH Devanagari Extra" w:hAnsi="BRH Devanagari Extra" w:cs="BRH Devanagari Extra"/>
+                <w:sz w:val="40"/>
+                <w:szCs w:val="40"/>
+              </w:rPr>
+              <w:t xml:space="preserve"> |</w:t>
+            </w:r>
+          </w:p>
+        </w:tc>
+        <w:tc>
+          <w:tcPr>
+            <w:tcW w:w="5250" w:type="dxa"/>
+          </w:tcPr>
+          <w:p>
+            <w:pPr>
+              <w:spacing w:before="0" w:line="240" w:lineRule="auto"/>
+              <w:rPr>
+                <w:rFonts w:ascii="BRH Devanagari Extra" w:hAnsi="BRH Devanagari Extra" w:cs="BRH Devanagari Extra"/>
+                <w:sz w:val="40"/>
+                <w:szCs w:val="40"/>
+              </w:rPr>
+            </w:pPr>
+            <w:proofErr w:type="spellStart"/>
+            <w:r>
+              <w:rPr>
+                <w:rFonts w:ascii="BRH Devanagari Extra" w:hAnsi="BRH Devanagari Extra" w:cs="BRH Devanagari Extra"/>
+                <w:sz w:val="40"/>
+                <w:szCs w:val="40"/>
+              </w:rPr>
+              <w:t>EmÉåÌiÉþ</w:t>
+            </w:r>
+            <w:proofErr w:type="spellEnd"/>
+            <w:r>
+              <w:rPr>
+                <w:rFonts w:ascii="BRH Devanagari Extra" w:hAnsi="BRH Devanagari Extra" w:cs="BRH Devanagari Extra"/>
+                <w:sz w:val="40"/>
+                <w:szCs w:val="40"/>
+              </w:rPr>
+              <w:t xml:space="preserve"> | A</w:t>
+            </w:r>
+            <w:r>
+              <w:rPr>
+                <w:rFonts w:ascii="BRH Malayalam Extra" w:hAnsi="BRH Malayalam Extra" w:cs="BRH Devanagari Extra"/>
+                <w:sz w:val="34"/>
+                <w:szCs w:val="40"/>
+              </w:rPr>
+              <w:t>–</w:t>
+            </w:r>
+            <w:proofErr w:type="spellStart"/>
+            <w:r>
+              <w:rPr>
+                <w:rFonts w:ascii="BRH Devanagari Extra" w:hAnsi="BRH Devanagari Extra" w:cs="BRH Devanagari Extra"/>
+                <w:sz w:val="40"/>
+                <w:szCs w:val="40"/>
+              </w:rPr>
+              <w:t>kÉÉ</w:t>
+            </w:r>
+            <w:proofErr w:type="spellEnd"/>
+            <w:r>
+              <w:rPr>
+                <w:rFonts w:ascii="BRH Malayalam Extra" w:hAnsi="BRH Malayalam Extra" w:cs="BRH Devanagari Extra"/>
+                <w:sz w:val="34"/>
+                <w:szCs w:val="40"/>
+                <w:highlight w:val="green"/>
+              </w:rPr>
+              <w:t>–</w:t>
+            </w:r>
+            <w:proofErr w:type="spellStart"/>
+            <w:r>
+              <w:rPr>
+                <w:rFonts w:ascii="BRH Devanagari Extra" w:hAnsi="BRH Devanagari Extra" w:cs="BRH Devanagari Extra"/>
+                <w:sz w:val="40"/>
+                <w:szCs w:val="40"/>
+                <w:highlight w:val="green"/>
+              </w:rPr>
+              <w:t>uÉ</w:t>
+            </w:r>
+            <w:proofErr w:type="spellEnd"/>
+            <w:r>
+              <w:rPr>
+                <w:rFonts w:ascii="BRH Malayalam Extra" w:hAnsi="BRH Malayalam Extra" w:cs="BRH Devanagari Extra"/>
+                <w:sz w:val="34"/>
+                <w:szCs w:val="40"/>
+              </w:rPr>
+              <w:t>–</w:t>
+            </w:r>
+            <w:r>
+              <w:rPr>
+                <w:rFonts w:ascii="BRH Devanagari Extra" w:hAnsi="BRH Devanagari Extra" w:cs="BRH Devanagari Extra"/>
+                <w:sz w:val="40"/>
+                <w:szCs w:val="40"/>
+              </w:rPr>
+              <w:t xml:space="preserve">³Éç | </w:t>
+            </w:r>
+            <w:proofErr w:type="spellStart"/>
+            <w:r>
+              <w:rPr>
+                <w:rFonts w:ascii="BRH Devanagari Extra" w:hAnsi="BRH Devanagari Extra" w:cs="BRH Devanagari Extra"/>
+                <w:sz w:val="40"/>
+                <w:szCs w:val="40"/>
+              </w:rPr>
+              <w:t>xÉÈ</w:t>
+            </w:r>
+            <w:proofErr w:type="spellEnd"/>
+            <w:r>
+              <w:rPr>
+                <w:rFonts w:ascii="BRH Devanagari Extra" w:hAnsi="BRH Devanagari Extra" w:cs="BRH Devanagari Extra"/>
+                <w:sz w:val="40"/>
+                <w:szCs w:val="40"/>
+              </w:rPr>
+              <w:t xml:space="preserve"> |</w:t>
+            </w:r>
+          </w:p>
+        </w:tc>
+      </w:tr>
+      <w:tr>
+        <w:trPr>
+          <w:trHeight w:val="1731"/>
+        </w:trPr>
+        <w:tc>
+          <w:tcPr>
+            <w:tcW w:w="3110" w:type="dxa"/>
+            <w:tcBorders>
+              <w:top w:val="single" w:sz="4" w:space="0" w:color="000000"/>
+              <w:left w:val="single" w:sz="4" w:space="0" w:color="000000"/>
+              <w:bottom w:val="single" w:sz="4" w:space="0" w:color="000000"/>
+              <w:right w:val="single" w:sz="4" w:space="0" w:color="000000"/>
+            </w:tcBorders>
+          </w:tcPr>
+          <w:p>
+            <w:pPr>
+              <w:widowControl w:val="0"/>
+              <w:autoSpaceDE w:val="0"/>
+              <w:autoSpaceDN w:val="0"/>
+              <w:adjustRightInd w:val="0"/>
+              <w:spacing w:before="0" w:line="264" w:lineRule="auto"/>
+              <w:ind w:right="-320"/>
+              <w:jc w:val="both"/>
+              <w:rPr>
+                <w:rFonts w:eastAsia="Times New Roman" w:cs="Arial"/>
+                <w:b/>
+                <w:sz w:val="28"/>
+                <w:szCs w:val="28"/>
+                <w:lang w:eastAsia="en-IN" w:bidi="ml-IN"/>
+              </w:rPr>
+            </w:pPr>
+            <w:r>
+              <w:rPr>
+                <w:rFonts w:eastAsia="Times New Roman" w:cs="Arial"/>
+                <w:b/>
+                <w:sz w:val="28"/>
+                <w:szCs w:val="28"/>
+                <w:lang w:eastAsia="en-IN" w:bidi="ml-IN"/>
+              </w:rPr>
+              <w:t>TS 2.1.</w:t>
+            </w:r>
+            <w:r>
+              <w:rPr>
+                <w:rFonts w:eastAsia="Times New Roman" w:cs="Arial"/>
+                <w:b/>
+                <w:sz w:val="28"/>
+                <w:szCs w:val="28"/>
+                <w:lang w:eastAsia="en-IN" w:bidi="ml-IN"/>
+              </w:rPr>
+              <w:t>11</w:t>
+            </w:r>
+            <w:r>
+              <w:rPr>
+                <w:rFonts w:eastAsia="Times New Roman" w:cs="Arial"/>
+                <w:b/>
+                <w:sz w:val="28"/>
+                <w:szCs w:val="28"/>
+                <w:lang w:eastAsia="en-IN" w:bidi="ml-IN"/>
+              </w:rPr>
+              <w:t>.</w:t>
+            </w:r>
+            <w:r>
+              <w:rPr>
+                <w:rFonts w:eastAsia="Times New Roman" w:cs="Arial"/>
+                <w:b/>
+                <w:sz w:val="28"/>
+                <w:szCs w:val="28"/>
+                <w:lang w:eastAsia="en-IN" w:bidi="ml-IN"/>
+              </w:rPr>
+              <w:t>3</w:t>
+            </w:r>
+            <w:r>
+              <w:rPr>
+                <w:rFonts w:eastAsia="Times New Roman" w:cs="Arial"/>
+                <w:b/>
+                <w:sz w:val="28"/>
+                <w:szCs w:val="28"/>
+                <w:lang w:eastAsia="en-IN" w:bidi="ml-IN"/>
+              </w:rPr>
+              <w:t xml:space="preserve"> (</w:t>
+            </w:r>
+            <w:proofErr w:type="spellStart"/>
+            <w:r>
+              <w:rPr>
+                <w:rFonts w:eastAsia="Times New Roman" w:cs="Arial"/>
+                <w:b/>
+                <w:sz w:val="28"/>
+                <w:szCs w:val="28"/>
+                <w:lang w:eastAsia="en-IN" w:bidi="ml-IN"/>
+              </w:rPr>
+              <w:t>Padam</w:t>
+            </w:r>
+            <w:proofErr w:type="spellEnd"/>
+            <w:r>
+              <w:rPr>
+                <w:rFonts w:eastAsia="Times New Roman" w:cs="Arial"/>
+                <w:b/>
+                <w:sz w:val="28"/>
+                <w:szCs w:val="28"/>
+                <w:lang w:eastAsia="en-IN" w:bidi="ml-IN"/>
+              </w:rPr>
+              <w:t>)</w:t>
+            </w:r>
+          </w:p>
+          <w:p>
+            <w:pPr>
+              <w:widowControl w:val="0"/>
+              <w:autoSpaceDE w:val="0"/>
+              <w:autoSpaceDN w:val="0"/>
+              <w:adjustRightInd w:val="0"/>
+              <w:spacing w:before="0" w:line="264" w:lineRule="auto"/>
+              <w:ind w:right="-320"/>
+              <w:jc w:val="both"/>
+              <w:rPr>
+                <w:rFonts w:eastAsia="Times New Roman" w:cs="Arial"/>
+                <w:b/>
+                <w:sz w:val="28"/>
+                <w:szCs w:val="28"/>
+                <w:lang w:eastAsia="en-IN" w:bidi="ml-IN"/>
+              </w:rPr>
+            </w:pPr>
+            <w:proofErr w:type="spellStart"/>
+            <w:r>
+              <w:rPr>
+                <w:rFonts w:eastAsia="Times New Roman" w:cs="Arial"/>
+                <w:b/>
+                <w:sz w:val="28"/>
+                <w:szCs w:val="28"/>
+                <w:lang w:eastAsia="en-IN" w:bidi="ml-IN"/>
+              </w:rPr>
+              <w:t>Paadam</w:t>
+            </w:r>
+            <w:proofErr w:type="spellEnd"/>
+            <w:r>
+              <w:rPr>
+                <w:rFonts w:eastAsia="Times New Roman" w:cs="Arial"/>
+                <w:b/>
+                <w:sz w:val="28"/>
+                <w:szCs w:val="28"/>
+                <w:lang w:eastAsia="en-IN" w:bidi="ml-IN"/>
+              </w:rPr>
+              <w:t xml:space="preserve"> No.19</w:t>
+            </w:r>
+          </w:p>
+          <w:p>
+            <w:pPr>
+              <w:widowControl w:val="0"/>
+              <w:autoSpaceDE w:val="0"/>
+              <w:autoSpaceDN w:val="0"/>
+              <w:adjustRightInd w:val="0"/>
+              <w:spacing w:before="0" w:line="264" w:lineRule="auto"/>
+              <w:ind w:right="-320"/>
+              <w:jc w:val="both"/>
+              <w:rPr>
+                <w:rFonts w:eastAsia="Times New Roman" w:cs="Arial"/>
+                <w:sz w:val="28"/>
+                <w:szCs w:val="28"/>
+                <w:lang w:eastAsia="en-IN" w:bidi="ml-IN"/>
+              </w:rPr>
+            </w:pPr>
+            <w:proofErr w:type="spellStart"/>
+            <w:r>
+              <w:rPr>
+                <w:rFonts w:eastAsia="Times New Roman" w:cs="Arial"/>
+                <w:b/>
+                <w:sz w:val="28"/>
+                <w:szCs w:val="28"/>
+                <w:lang w:eastAsia="en-IN" w:bidi="ml-IN"/>
+              </w:rPr>
+              <w:t>Panchaati</w:t>
+            </w:r>
+            <w:proofErr w:type="spellEnd"/>
+            <w:r>
+              <w:rPr>
+                <w:rFonts w:eastAsia="Times New Roman" w:cs="Arial"/>
+                <w:b/>
+                <w:sz w:val="28"/>
+                <w:szCs w:val="28"/>
+                <w:lang w:eastAsia="en-IN" w:bidi="ml-IN"/>
+              </w:rPr>
+              <w:t xml:space="preserve"> No. </w:t>
+            </w:r>
+            <w:r>
+              <w:rPr>
+                <w:rFonts w:eastAsia="Times New Roman" w:cs="Arial"/>
+                <w:b/>
+                <w:sz w:val="28"/>
+                <w:szCs w:val="28"/>
+                <w:lang w:eastAsia="en-IN" w:bidi="ml-IN"/>
+              </w:rPr>
+              <w:t>62</w:t>
+            </w:r>
+          </w:p>
+        </w:tc>
+        <w:tc>
+          <w:tcPr>
+            <w:tcW w:w="4766" w:type="dxa"/>
+            <w:tcBorders>
+              <w:top w:val="single" w:sz="4" w:space="0" w:color="000000"/>
+              <w:left w:val="single" w:sz="4" w:space="0" w:color="000000"/>
+              <w:bottom w:val="single" w:sz="4" w:space="0" w:color="000000"/>
+              <w:right w:val="single" w:sz="4" w:space="0" w:color="000000"/>
+            </w:tcBorders>
+          </w:tcPr>
+          <w:p>
+            <w:pPr>
+              <w:spacing w:before="0" w:line="240" w:lineRule="auto"/>
+              <w:ind w:right="-108"/>
+              <w:rPr>
+                <w:rFonts w:ascii="BRH Devanagari Extra" w:hAnsi="BRH Devanagari Extra" w:cs="BRH Devanagari Extra"/>
+                <w:sz w:val="40"/>
+                <w:szCs w:val="40"/>
+              </w:rPr>
+            </w:pPr>
+            <w:proofErr w:type="spellStart"/>
+            <w:r>
+              <w:rPr>
+                <w:rFonts w:ascii="BRH Devanagari Extra" w:hAnsi="BRH Devanagari Extra" w:cs="BRH Devanagari Extra"/>
+                <w:sz w:val="40"/>
+                <w:szCs w:val="40"/>
+              </w:rPr>
+              <w:t>xÉ</w:t>
+            </w:r>
+            <w:proofErr w:type="spellEnd"/>
+            <w:r>
+              <w:rPr>
+                <w:rFonts w:ascii="BRH Malayalam Extra" w:hAnsi="BRH Malayalam Extra" w:cs="BRH Devanagari Extra"/>
+                <w:sz w:val="34"/>
+                <w:szCs w:val="40"/>
+              </w:rPr>
+              <w:t>–</w:t>
+            </w:r>
+            <w:proofErr w:type="spellStart"/>
+            <w:r>
+              <w:rPr>
+                <w:rFonts w:ascii="BRH Devanagari Extra" w:hAnsi="BRH Devanagari Extra" w:cs="BRH Devanagari Extra"/>
+                <w:sz w:val="40"/>
+                <w:szCs w:val="40"/>
+              </w:rPr>
+              <w:t>qÉeÉÉþlÉ</w:t>
+            </w:r>
+            <w:proofErr w:type="spellEnd"/>
+            <w:r>
+              <w:rPr>
+                <w:rFonts w:ascii="BRH Malayalam Extra" w:hAnsi="BRH Malayalam Extra" w:cs="BRH Devanagari Extra"/>
+                <w:sz w:val="34"/>
+                <w:szCs w:val="40"/>
+              </w:rPr>
+              <w:t>–</w:t>
+            </w:r>
+            <w:proofErr w:type="spellStart"/>
+            <w:r>
+              <w:rPr>
+                <w:rFonts w:ascii="BRH Devanagari Extra" w:hAnsi="BRH Devanagari Extra" w:cs="BRH Devanagari Extra"/>
+                <w:sz w:val="40"/>
+                <w:szCs w:val="40"/>
+              </w:rPr>
+              <w:t>iÉåÌiÉþ</w:t>
+            </w:r>
+            <w:proofErr w:type="spellEnd"/>
+            <w:r>
+              <w:rPr>
+                <w:rFonts w:ascii="BRH Devanagari Extra" w:hAnsi="BRH Devanagari Extra" w:cs="BRH Devanagari Extra"/>
+                <w:sz w:val="40"/>
+                <w:szCs w:val="40"/>
+              </w:rPr>
+              <w:t xml:space="preserve"> </w:t>
+            </w:r>
+            <w:proofErr w:type="spellStart"/>
+            <w:r>
+              <w:rPr>
+                <w:rFonts w:ascii="BRH Devanagari Extra" w:hAnsi="BRH Devanagari Extra" w:cs="BRH Devanagari Extra"/>
+                <w:sz w:val="40"/>
+                <w:szCs w:val="40"/>
+              </w:rPr>
+              <w:t>xÉÇ</w:t>
+            </w:r>
+            <w:proofErr w:type="spellEnd"/>
+            <w:r>
+              <w:rPr>
+                <w:rFonts w:ascii="BRH Devanagari Extra" w:hAnsi="BRH Devanagari Extra" w:cs="BRH Devanagari Extra"/>
+                <w:sz w:val="40"/>
+                <w:szCs w:val="40"/>
+              </w:rPr>
+              <w:t xml:space="preserve"> - </w:t>
+            </w:r>
+            <w:proofErr w:type="spellStart"/>
+            <w:r>
+              <w:rPr>
+                <w:rFonts w:ascii="BRH Devanagari Extra" w:hAnsi="BRH Devanagari Extra" w:cs="BRH Devanagari Extra"/>
+                <w:sz w:val="40"/>
+                <w:szCs w:val="40"/>
+              </w:rPr>
+              <w:t>AeÉÉþlÉ</w:t>
+            </w:r>
+            <w:r>
+              <w:rPr>
+                <w:rFonts w:ascii="BRH Devanagari Extra" w:hAnsi="BRH Devanagari Extra" w:cs="BRH Devanagari Extra"/>
+                <w:sz w:val="40"/>
+                <w:szCs w:val="40"/>
+                <w:highlight w:val="yellow"/>
+              </w:rPr>
+              <w:t>iÉ</w:t>
+            </w:r>
+            <w:r>
+              <w:rPr>
+                <w:rFonts w:ascii="BRH Devanagari Extra" w:hAnsi="BRH Devanagari Extra" w:cs="BRH Devanagari Extra"/>
+                <w:sz w:val="40"/>
+                <w:szCs w:val="40"/>
+              </w:rPr>
+              <w:t>ç</w:t>
+            </w:r>
+            <w:proofErr w:type="spellEnd"/>
+            <w:r>
+              <w:rPr>
+                <w:rFonts w:ascii="BRH Devanagari Extra" w:hAnsi="BRH Devanagari Extra" w:cs="BRH Devanagari Extra"/>
+                <w:sz w:val="40"/>
+                <w:szCs w:val="40"/>
+              </w:rPr>
+              <w:t xml:space="preserve"> | </w:t>
+            </w:r>
+          </w:p>
+          <w:p>
+            <w:pPr>
+              <w:spacing w:before="0" w:line="240" w:lineRule="auto"/>
+              <w:ind w:right="-108"/>
+              <w:rPr>
+                <w:rFonts w:ascii="BRH Devanagari Extra" w:hAnsi="BRH Devanagari Extra" w:cs="BRH Devanagari Extra"/>
+                <w:sz w:val="40"/>
+                <w:szCs w:val="40"/>
+                <w:highlight w:val="yellow"/>
+              </w:rPr>
+            </w:pPr>
+            <w:r>
+              <w:rPr>
+                <w:rFonts w:ascii="BRH Devanagari Extra" w:hAnsi="BRH Devanagari Extra" w:cs="BRH Devanagari Extra"/>
+                <w:sz w:val="40"/>
+                <w:szCs w:val="40"/>
+              </w:rPr>
+              <w:t>A</w:t>
+            </w:r>
+            <w:r>
+              <w:rPr>
+                <w:rFonts w:ascii="BRH Malayalam Extra" w:hAnsi="BRH Malayalam Extra" w:cs="BRH Devanagari Extra"/>
+                <w:sz w:val="34"/>
+                <w:szCs w:val="40"/>
+              </w:rPr>
+              <w:t>–</w:t>
+            </w:r>
+            <w:proofErr w:type="spellStart"/>
+            <w:r>
+              <w:rPr>
+                <w:rFonts w:ascii="BRH Devanagari Extra" w:hAnsi="BRH Devanagari Extra" w:cs="BRH Devanagari Extra"/>
+                <w:sz w:val="40"/>
+                <w:szCs w:val="40"/>
+              </w:rPr>
+              <w:t>ÍpÉ</w:t>
+            </w:r>
+            <w:proofErr w:type="spellEnd"/>
+            <w:r>
+              <w:rPr>
+                <w:rFonts w:ascii="BRH Devanagari Extra" w:hAnsi="BRH Devanagari Extra" w:cs="BRH Devanagari Extra"/>
+                <w:sz w:val="40"/>
+                <w:szCs w:val="40"/>
+              </w:rPr>
+              <w:t xml:space="preserve"> ||</w:t>
+            </w:r>
+          </w:p>
+        </w:tc>
+        <w:tc>
+          <w:tcPr>
+            <w:tcW w:w="5250" w:type="dxa"/>
+            <w:tcBorders>
+              <w:top w:val="single" w:sz="4" w:space="0" w:color="000000"/>
+              <w:left w:val="single" w:sz="4" w:space="0" w:color="000000"/>
+              <w:bottom w:val="single" w:sz="4" w:space="0" w:color="000000"/>
+              <w:right w:val="single" w:sz="4" w:space="0" w:color="000000"/>
+            </w:tcBorders>
+          </w:tcPr>
+          <w:p>
+            <w:pPr>
+              <w:spacing w:before="0" w:line="240" w:lineRule="auto"/>
+              <w:ind w:right="-108"/>
+              <w:rPr>
+                <w:rFonts w:ascii="BRH Devanagari Extra" w:hAnsi="BRH Devanagari Extra" w:cs="BRH Devanagari Extra"/>
+                <w:sz w:val="40"/>
+                <w:szCs w:val="40"/>
+              </w:rPr>
+            </w:pPr>
+            <w:proofErr w:type="spellStart"/>
+            <w:r>
+              <w:rPr>
+                <w:rFonts w:ascii="BRH Devanagari Extra" w:hAnsi="BRH Devanagari Extra" w:cs="BRH Devanagari Extra"/>
+                <w:sz w:val="40"/>
+                <w:szCs w:val="40"/>
+              </w:rPr>
+              <w:t>xÉ</w:t>
+            </w:r>
+            <w:proofErr w:type="spellEnd"/>
+            <w:r>
+              <w:rPr>
+                <w:rFonts w:ascii="BRH Malayalam Extra" w:hAnsi="BRH Malayalam Extra" w:cs="BRH Devanagari Extra"/>
+                <w:sz w:val="34"/>
+                <w:szCs w:val="40"/>
+              </w:rPr>
+              <w:t>–</w:t>
+            </w:r>
+            <w:proofErr w:type="spellStart"/>
+            <w:r>
+              <w:rPr>
+                <w:rFonts w:ascii="BRH Devanagari Extra" w:hAnsi="BRH Devanagari Extra" w:cs="BRH Devanagari Extra"/>
+                <w:sz w:val="40"/>
+                <w:szCs w:val="40"/>
+              </w:rPr>
+              <w:t>qÉeÉÉþlÉ</w:t>
+            </w:r>
+            <w:proofErr w:type="spellEnd"/>
+            <w:r>
+              <w:rPr>
+                <w:rFonts w:ascii="BRH Malayalam Extra" w:hAnsi="BRH Malayalam Extra" w:cs="BRH Devanagari Extra"/>
+                <w:sz w:val="34"/>
+                <w:szCs w:val="40"/>
+              </w:rPr>
+              <w:t>–</w:t>
+            </w:r>
+            <w:proofErr w:type="spellStart"/>
+            <w:r>
+              <w:rPr>
+                <w:rFonts w:ascii="BRH Devanagari Extra" w:hAnsi="BRH Devanagari Extra" w:cs="BRH Devanagari Extra"/>
+                <w:sz w:val="40"/>
+                <w:szCs w:val="40"/>
+              </w:rPr>
+              <w:t>iÉåÌiÉþ</w:t>
+            </w:r>
+            <w:proofErr w:type="spellEnd"/>
+            <w:r>
+              <w:rPr>
+                <w:rFonts w:ascii="BRH Devanagari Extra" w:hAnsi="BRH Devanagari Extra" w:cs="BRH Devanagari Extra"/>
+                <w:sz w:val="40"/>
+                <w:szCs w:val="40"/>
+              </w:rPr>
+              <w:t xml:space="preserve"> </w:t>
+            </w:r>
+            <w:proofErr w:type="spellStart"/>
+            <w:r>
+              <w:rPr>
+                <w:rFonts w:ascii="BRH Devanagari Extra" w:hAnsi="BRH Devanagari Extra" w:cs="BRH Devanagari Extra"/>
+                <w:sz w:val="40"/>
+                <w:szCs w:val="40"/>
+              </w:rPr>
+              <w:t>xÉÇ</w:t>
+            </w:r>
+            <w:proofErr w:type="spellEnd"/>
+            <w:r>
+              <w:rPr>
+                <w:rFonts w:ascii="BRH Devanagari Extra" w:hAnsi="BRH Devanagari Extra" w:cs="BRH Devanagari Extra"/>
+                <w:sz w:val="40"/>
+                <w:szCs w:val="40"/>
+              </w:rPr>
+              <w:t xml:space="preserve"> - </w:t>
+            </w:r>
+            <w:proofErr w:type="spellStart"/>
+            <w:r>
+              <w:rPr>
+                <w:rFonts w:ascii="BRH Devanagari Extra" w:hAnsi="BRH Devanagari Extra" w:cs="BRH Devanagari Extra"/>
+                <w:sz w:val="40"/>
+                <w:szCs w:val="40"/>
+              </w:rPr>
+              <w:t>AeÉÉþlÉ</w:t>
+            </w:r>
+            <w:r>
+              <w:rPr>
+                <w:rFonts w:ascii="BRH Devanagari Extra" w:hAnsi="BRH Devanagari Extra" w:cs="BRH Devanagari Extra"/>
+                <w:sz w:val="40"/>
+                <w:szCs w:val="40"/>
+                <w:highlight w:val="green"/>
+              </w:rPr>
+              <w:t>iÉ</w:t>
+            </w:r>
+            <w:proofErr w:type="spellEnd"/>
+            <w:r>
+              <w:rPr>
+                <w:rFonts w:ascii="BRH Devanagari Extra" w:hAnsi="BRH Devanagari Extra" w:cs="BRH Devanagari Extra"/>
+                <w:sz w:val="40"/>
+                <w:szCs w:val="40"/>
+              </w:rPr>
+              <w:t xml:space="preserve"> | </w:t>
+            </w:r>
+          </w:p>
+          <w:p>
+            <w:pPr>
+              <w:spacing w:before="0" w:line="240" w:lineRule="auto"/>
+              <w:rPr>
+                <w:rFonts w:ascii="BRH Devanagari Extra" w:hAnsi="BRH Devanagari Extra" w:cs="BRH Devanagari Extra"/>
+                <w:sz w:val="40"/>
+                <w:szCs w:val="40"/>
+                <w:highlight w:val="green"/>
+              </w:rPr>
+            </w:pPr>
+            <w:r>
+              <w:rPr>
+                <w:rFonts w:ascii="BRH Devanagari Extra" w:hAnsi="BRH Devanagari Extra" w:cs="BRH Devanagari Extra"/>
+                <w:sz w:val="40"/>
+                <w:szCs w:val="40"/>
+              </w:rPr>
+              <w:t>A</w:t>
+            </w:r>
+            <w:r>
+              <w:rPr>
+                <w:rFonts w:ascii="BRH Malayalam Extra" w:hAnsi="BRH Malayalam Extra" w:cs="BRH Devanagari Extra"/>
+                <w:sz w:val="34"/>
+                <w:szCs w:val="40"/>
+              </w:rPr>
+              <w:t>–</w:t>
+            </w:r>
+            <w:proofErr w:type="spellStart"/>
+            <w:r>
+              <w:rPr>
+                <w:rFonts w:ascii="BRH Devanagari Extra" w:hAnsi="BRH Devanagari Extra" w:cs="BRH Devanagari Extra"/>
+                <w:sz w:val="40"/>
+                <w:szCs w:val="40"/>
+              </w:rPr>
+              <w:t>ÍpÉ</w:t>
+            </w:r>
+            <w:proofErr w:type="spellEnd"/>
+            <w:r>
+              <w:rPr>
+                <w:rFonts w:ascii="BRH Devanagari Extra" w:hAnsi="BRH Devanagari Extra" w:cs="BRH Devanagari Extra"/>
+                <w:sz w:val="40"/>
+                <w:szCs w:val="40"/>
+              </w:rPr>
+              <w:t xml:space="preserve"> ||</w:t>
+            </w:r>
+          </w:p>
+        </w:tc>
+      </w:tr>
+    </w:tbl>
     <w:p>
       <w:pPr>
         <w:jc w:val="center"/>
@@ -21,7 +1169,63 @@
           <w:szCs w:val="32"/>
           <w:u w:val="single"/>
         </w:rPr>
-        <w:t xml:space="preserve">TaittirIya Padam – TS 2.1 Sanskrit </w:t>
+        <w:t>======================</w:t>
+      </w:r>
+    </w:p>
+    <w:p>
+      <w:pPr>
+        <w:jc w:val="center"/>
+        <w:rPr>
+          <w:b/>
+          <w:bCs/>
+          <w:sz w:val="32"/>
+          <w:szCs w:val="32"/>
+          <w:u w:val="single"/>
+        </w:rPr>
+      </w:pPr>
+      <w:proofErr w:type="spellStart"/>
+      <w:r>
+        <w:rPr>
+          <w:b/>
+          <w:bCs/>
+          <w:sz w:val="32"/>
+          <w:szCs w:val="32"/>
+          <w:u w:val="single"/>
+        </w:rPr>
+        <w:t>TaittirIya</w:t>
+      </w:r>
+      <w:proofErr w:type="spellEnd"/>
+      <w:r>
+        <w:rPr>
+          <w:b/>
+          <w:bCs/>
+          <w:sz w:val="32"/>
+          <w:szCs w:val="32"/>
+          <w:u w:val="single"/>
+        </w:rPr>
+        <w:t xml:space="preserve"> </w:t>
+      </w:r>
+      <w:proofErr w:type="spellStart"/>
+      <w:r>
+        <w:rPr>
+          <w:b/>
+          <w:bCs/>
+          <w:sz w:val="32"/>
+          <w:szCs w:val="32"/>
+          <w:u w:val="single"/>
+        </w:rPr>
+        <w:t>Padam</w:t>
+      </w:r>
+      <w:proofErr w:type="spellEnd"/>
+      <w:r>
+        <w:rPr>
+          <w:b/>
+          <w:bCs/>
+          <w:sz w:val="32"/>
+          <w:szCs w:val="32"/>
+          <w:u w:val="single"/>
+        </w:rPr>
+        <w:t xml:space="preserve"> – TS 2.1 Sanskrit </w:t>
       </w:r>
       <w:r>
         <w:rPr>
@@ -274,6 +1478,7 @@
               </w:rPr>
               <w:t xml:space="preserve"> (</w:t>
             </w:r>
+            <w:proofErr w:type="spellStart"/>
             <w:r>
               <w:rPr>
                 <w:rFonts w:eastAsia="Times New Roman" w:cs="Arial"/>
@@ -283,6 +1488,7 @@
               </w:rPr>
               <w:t>Vaakyam</w:t>
             </w:r>
+            <w:proofErr w:type="spellEnd"/>
             <w:r>
               <w:rPr>
                 <w:rFonts w:eastAsia="Times New Roman" w:cs="Arial"/>
@@ -344,14 +1550,25 @@
                 <w:lang w:eastAsia="en-IN" w:bidi="ml-IN"/>
               </w:rPr>
             </w:pPr>
-            <w:r>
-              <w:rPr>
-                <w:rFonts w:eastAsia="Times New Roman" w:cs="Arial"/>
-                <w:sz w:val="28"/>
-                <w:szCs w:val="28"/>
-                <w:lang w:eastAsia="en-IN" w:bidi="ml-IN"/>
-              </w:rPr>
-              <w:t>Panchaati No.36</w:t>
+            <w:proofErr w:type="spellStart"/>
+            <w:r>
+              <w:rPr>
+                <w:rFonts w:eastAsia="Times New Roman" w:cs="Arial"/>
+                <w:sz w:val="28"/>
+                <w:szCs w:val="28"/>
+                <w:lang w:eastAsia="en-IN" w:bidi="ml-IN"/>
+              </w:rPr>
+              <w:t>Panchaati</w:t>
+            </w:r>
+            <w:proofErr w:type="spellEnd"/>
+            <w:r>
+              <w:rPr>
+                <w:rFonts w:eastAsia="Times New Roman" w:cs="Arial"/>
+                <w:sz w:val="28"/>
+                <w:szCs w:val="28"/>
+                <w:lang w:eastAsia="en-IN" w:bidi="ml-IN"/>
+              </w:rPr>
+              <w:t xml:space="preserve"> No.36</w:t>
             </w:r>
           </w:p>
         </w:tc>
@@ -380,6 +1597,7 @@
                 <w:highlight w:val="yellow"/>
               </w:rPr>
             </w:pPr>
+            <w:proofErr w:type="spellStart"/>
             <w:r>
               <w:rPr>
                 <w:rFonts w:ascii="BRH Devanagari Extra" w:hAnsi="BRH Devanagari Extra" w:cs="BRH Devanagari Extra"/>
@@ -397,14 +1615,25 @@
               </w:rPr>
               <w:t>®rÉæ</w:t>
             </w:r>
-            <w:r>
-              <w:rPr>
-                <w:rFonts w:ascii="BRH Devanagari Extra" w:hAnsi="BRH Devanagari Extra" w:cs="BRH Devanagari Extra"/>
-                <w:sz w:val="40"/>
-                <w:szCs w:val="40"/>
-              </w:rPr>
-              <w:t xml:space="preserve"> mÉÉæ</w:t>
-            </w:r>
+            <w:proofErr w:type="spellEnd"/>
+            <w:r>
+              <w:rPr>
+                <w:rFonts w:ascii="BRH Devanagari Extra" w:hAnsi="BRH Devanagari Extra" w:cs="BRH Devanagari Extra"/>
+                <w:sz w:val="40"/>
+                <w:szCs w:val="40"/>
+              </w:rPr>
+              <w:t xml:space="preserve"> </w:t>
+            </w:r>
+            <w:proofErr w:type="spellStart"/>
+            <w:r>
+              <w:rPr>
+                <w:rFonts w:ascii="BRH Devanagari Extra" w:hAnsi="BRH Devanagari Extra" w:cs="BRH Devanagari Extra"/>
+                <w:sz w:val="40"/>
+                <w:szCs w:val="40"/>
+              </w:rPr>
+              <w:t>mÉÉæ</w:t>
+            </w:r>
+            <w:proofErr w:type="spellEnd"/>
             <w:r>
               <w:rPr>
                 <w:rFonts w:ascii="BRH Malayalam Extra" w:hAnsi="BRH Malayalam Extra" w:cs="BRH Devanagari Extra"/>
@@ -413,6 +1642,7 @@
               </w:rPr>
               <w:t>–</w:t>
             </w:r>
+            <w:proofErr w:type="spellStart"/>
             <w:r>
               <w:rPr>
                 <w:rFonts w:ascii="BRH Devanagari Extra" w:hAnsi="BRH Devanagari Extra" w:cs="BRH Devanagari Extra"/>
@@ -421,6 +1651,7 @@
               </w:rPr>
               <w:t>whÉò</w:t>
             </w:r>
+            <w:proofErr w:type="spellEnd"/>
           </w:p>
         </w:tc>
         <w:tc>
@@ -448,6 +1679,7 @@
                 <w:highlight w:val="green"/>
               </w:rPr>
             </w:pPr>
+            <w:proofErr w:type="spellStart"/>
             <w:r>
               <w:rPr>
                 <w:rFonts w:ascii="BRH Devanagari Extra" w:hAnsi="BRH Devanagari Extra" w:cs="BRH Devanagari Extra"/>
@@ -466,14 +1698,25 @@
               </w:rPr>
               <w:t>SèkrÉæ</w:t>
             </w:r>
-            <w:r>
-              <w:rPr>
-                <w:rFonts w:ascii="BRH Devanagari Extra" w:hAnsi="BRH Devanagari Extra" w:cs="BRH Devanagari Extra"/>
-                <w:sz w:val="40"/>
-                <w:szCs w:val="40"/>
-              </w:rPr>
-              <w:t xml:space="preserve"> mÉÉæ</w:t>
-            </w:r>
+            <w:proofErr w:type="spellEnd"/>
+            <w:r>
+              <w:rPr>
+                <w:rFonts w:ascii="BRH Devanagari Extra" w:hAnsi="BRH Devanagari Extra" w:cs="BRH Devanagari Extra"/>
+                <w:sz w:val="40"/>
+                <w:szCs w:val="40"/>
+              </w:rPr>
+              <w:t xml:space="preserve"> </w:t>
+            </w:r>
+            <w:proofErr w:type="spellStart"/>
+            <w:r>
+              <w:rPr>
+                <w:rFonts w:ascii="BRH Devanagari Extra" w:hAnsi="BRH Devanagari Extra" w:cs="BRH Devanagari Extra"/>
+                <w:sz w:val="40"/>
+                <w:szCs w:val="40"/>
+              </w:rPr>
+              <w:t>mÉÉæ</w:t>
+            </w:r>
+            <w:proofErr w:type="spellEnd"/>
             <w:r>
               <w:rPr>
                 <w:rFonts w:ascii="BRH Malayalam Extra" w:hAnsi="BRH Malayalam Extra" w:cs="BRH Devanagari Extra"/>
@@ -482,6 +1725,7 @@
               </w:rPr>
               <w:t>–</w:t>
             </w:r>
+            <w:proofErr w:type="spellStart"/>
             <w:r>
               <w:rPr>
                 <w:rFonts w:ascii="BRH Devanagari Extra" w:hAnsi="BRH Devanagari Extra" w:cs="BRH Devanagari Extra"/>
@@ -490,6 +1734,7 @@
               </w:rPr>
               <w:t>whÉò</w:t>
             </w:r>
+            <w:proofErr w:type="spellEnd"/>
           </w:p>
         </w:tc>
       </w:tr>
@@ -535,6 +1780,7 @@
               </w:rPr>
               <w:t xml:space="preserve"> (</w:t>
             </w:r>
+            <w:proofErr w:type="spellStart"/>
             <w:r>
               <w:rPr>
                 <w:rFonts w:eastAsia="Times New Roman" w:cs="Arial"/>
@@ -544,6 +1790,7 @@
               </w:rPr>
               <w:t>Vaakyam</w:t>
             </w:r>
+            <w:proofErr w:type="spellEnd"/>
             <w:r>
               <w:rPr>
                 <w:rFonts w:eastAsia="Times New Roman" w:cs="Arial"/>
@@ -596,14 +1843,25 @@
                 <w:lang w:eastAsia="en-IN" w:bidi="ml-IN"/>
               </w:rPr>
             </w:pPr>
-            <w:r>
-              <w:rPr>
-                <w:rFonts w:eastAsia="Times New Roman" w:cs="Arial"/>
-                <w:sz w:val="28"/>
-                <w:szCs w:val="28"/>
-                <w:lang w:eastAsia="en-IN" w:bidi="ml-IN"/>
-              </w:rPr>
-              <w:t>Panchaati No.40</w:t>
+            <w:proofErr w:type="spellStart"/>
+            <w:r>
+              <w:rPr>
+                <w:rFonts w:eastAsia="Times New Roman" w:cs="Arial"/>
+                <w:sz w:val="28"/>
+                <w:szCs w:val="28"/>
+                <w:lang w:eastAsia="en-IN" w:bidi="ml-IN"/>
+              </w:rPr>
+              <w:t>Panchaati</w:t>
+            </w:r>
+            <w:proofErr w:type="spellEnd"/>
+            <w:r>
+              <w:rPr>
+                <w:rFonts w:eastAsia="Times New Roman" w:cs="Arial"/>
+                <w:sz w:val="28"/>
+                <w:szCs w:val="28"/>
+                <w:lang w:eastAsia="en-IN" w:bidi="ml-IN"/>
+              </w:rPr>
+              <w:t xml:space="preserve"> No.40</w:t>
             </w:r>
           </w:p>
         </w:tc>
@@ -620,6 +1878,7 @@
                 <w:szCs w:val="40"/>
               </w:rPr>
             </w:pPr>
+            <w:proofErr w:type="spellStart"/>
             <w:r>
               <w:rPr>
                 <w:rFonts w:ascii="BRH Devanagari Extra" w:hAnsi="BRH Devanagari Extra" w:cs="BRH Devanagari Extra"/>
@@ -637,6 +1896,7 @@
               </w:rPr>
               <w:t>ëeÉÉmÉ</w:t>
             </w:r>
+            <w:proofErr w:type="spellEnd"/>
             <w:r>
               <w:rPr>
                 <w:rFonts w:ascii="BRH Malayalam Extra" w:hAnsi="BRH Malayalam Extra" w:cs="BRH Devanagari Extra"/>
@@ -645,14 +1905,34 @@
               </w:rPr>
               <w:t>–</w:t>
             </w:r>
-            <w:r>
-              <w:rPr>
-                <w:rFonts w:ascii="BRH Devanagari Extra" w:hAnsi="BRH Devanagari Extra" w:cs="BRH Devanagari Extra"/>
-                <w:sz w:val="40"/>
-                <w:szCs w:val="40"/>
-              </w:rPr>
-              <w:t>irÉÇ iÉÔþmÉ</w:t>
-            </w:r>
+            <w:proofErr w:type="spellStart"/>
+            <w:r>
+              <w:rPr>
+                <w:rFonts w:ascii="BRH Devanagari Extra" w:hAnsi="BRH Devanagari Extra" w:cs="BRH Devanagari Extra"/>
+                <w:sz w:val="40"/>
+                <w:szCs w:val="40"/>
+              </w:rPr>
+              <w:t>irÉÇ</w:t>
+            </w:r>
+            <w:proofErr w:type="spellEnd"/>
+            <w:r>
+              <w:rPr>
+                <w:rFonts w:ascii="BRH Devanagari Extra" w:hAnsi="BRH Devanagari Extra" w:cs="BRH Devanagari Extra"/>
+                <w:sz w:val="40"/>
+                <w:szCs w:val="40"/>
+              </w:rPr>
+              <w:t xml:space="preserve"> </w:t>
+            </w:r>
+            <w:proofErr w:type="spellStart"/>
+            <w:r>
+              <w:rPr>
+                <w:rFonts w:ascii="BRH Devanagari Extra" w:hAnsi="BRH Devanagari Extra" w:cs="BRH Devanagari Extra"/>
+                <w:sz w:val="40"/>
+                <w:szCs w:val="40"/>
+              </w:rPr>
+              <w:t>iÉÔþmÉ</w:t>
+            </w:r>
+            <w:proofErr w:type="spellEnd"/>
             <w:r>
               <w:rPr>
                 <w:rFonts w:ascii="BRH Malayalam Extra" w:hAnsi="BRH Malayalam Extra" w:cs="BRH Devanagari Extra"/>
@@ -661,14 +1941,34 @@
               </w:rPr>
               <w:t>–</w:t>
             </w:r>
-            <w:r>
-              <w:rPr>
-                <w:rFonts w:ascii="BRH Devanagari Extra" w:hAnsi="BRH Devanagari Extra" w:cs="BRH Devanagari Extra"/>
-                <w:sz w:val="40"/>
-                <w:szCs w:val="40"/>
-              </w:rPr>
-              <w:t>UqÉÉ sÉþpÉåiÉ</w:t>
-            </w:r>
+            <w:proofErr w:type="spellStart"/>
+            <w:r>
+              <w:rPr>
+                <w:rFonts w:ascii="BRH Devanagari Extra" w:hAnsi="BRH Devanagari Extra" w:cs="BRH Devanagari Extra"/>
+                <w:sz w:val="40"/>
+                <w:szCs w:val="40"/>
+              </w:rPr>
+              <w:t>UqÉÉ</w:t>
+            </w:r>
+            <w:proofErr w:type="spellEnd"/>
+            <w:r>
+              <w:rPr>
+                <w:rFonts w:ascii="BRH Devanagari Extra" w:hAnsi="BRH Devanagari Extra" w:cs="BRH Devanagari Extra"/>
+                <w:sz w:val="40"/>
+                <w:szCs w:val="40"/>
+              </w:rPr>
+              <w:t xml:space="preserve"> </w:t>
+            </w:r>
+            <w:proofErr w:type="spellStart"/>
+            <w:r>
+              <w:rPr>
+                <w:rFonts w:ascii="BRH Devanagari Extra" w:hAnsi="BRH Devanagari Extra" w:cs="BRH Devanagari Extra"/>
+                <w:sz w:val="40"/>
+                <w:szCs w:val="40"/>
+              </w:rPr>
+              <w:t>sÉþpÉåiÉ</w:t>
+            </w:r>
+            <w:proofErr w:type="spellEnd"/>
             <w:r>
               <w:rPr>
                 <w:rFonts w:ascii="BRH Malayalam Extra" w:hAnsi="BRH Malayalam Extra" w:cs="BRH Devanagari Extra"/>
@@ -692,6 +1992,7 @@
                 <w:szCs w:val="40"/>
               </w:rPr>
             </w:pPr>
+            <w:proofErr w:type="spellStart"/>
             <w:r>
               <w:rPr>
                 <w:rFonts w:ascii="BRH Devanagari Extra" w:hAnsi="BRH Devanagari Extra" w:cs="BRH Devanagari Extra"/>
@@ -709,6 +2010,7 @@
               </w:rPr>
               <w:t>eÉÉmÉ</w:t>
             </w:r>
+            <w:proofErr w:type="spellEnd"/>
             <w:r>
               <w:rPr>
                 <w:rFonts w:ascii="BRH Malayalam Extra" w:hAnsi="BRH Malayalam Extra" w:cs="BRH Devanagari Extra"/>
@@ -717,14 +2019,34 @@
               </w:rPr>
               <w:t>–</w:t>
             </w:r>
-            <w:r>
-              <w:rPr>
-                <w:rFonts w:ascii="BRH Devanagari Extra" w:hAnsi="BRH Devanagari Extra" w:cs="BRH Devanagari Extra"/>
-                <w:sz w:val="40"/>
-                <w:szCs w:val="40"/>
-              </w:rPr>
-              <w:t>irÉÇ iÉÔþmÉ</w:t>
-            </w:r>
+            <w:proofErr w:type="spellStart"/>
+            <w:r>
+              <w:rPr>
+                <w:rFonts w:ascii="BRH Devanagari Extra" w:hAnsi="BRH Devanagari Extra" w:cs="BRH Devanagari Extra"/>
+                <w:sz w:val="40"/>
+                <w:szCs w:val="40"/>
+              </w:rPr>
+              <w:t>irÉÇ</w:t>
+            </w:r>
+            <w:proofErr w:type="spellEnd"/>
+            <w:r>
+              <w:rPr>
+                <w:rFonts w:ascii="BRH Devanagari Extra" w:hAnsi="BRH Devanagari Extra" w:cs="BRH Devanagari Extra"/>
+                <w:sz w:val="40"/>
+                <w:szCs w:val="40"/>
+              </w:rPr>
+              <w:t xml:space="preserve"> </w:t>
+            </w:r>
+            <w:proofErr w:type="spellStart"/>
+            <w:r>
+              <w:rPr>
+                <w:rFonts w:ascii="BRH Devanagari Extra" w:hAnsi="BRH Devanagari Extra" w:cs="BRH Devanagari Extra"/>
+                <w:sz w:val="40"/>
+                <w:szCs w:val="40"/>
+              </w:rPr>
+              <w:t>iÉÔþmÉ</w:t>
+            </w:r>
+            <w:proofErr w:type="spellEnd"/>
             <w:r>
               <w:rPr>
                 <w:rFonts w:ascii="BRH Malayalam Extra" w:hAnsi="BRH Malayalam Extra" w:cs="BRH Devanagari Extra"/>
@@ -733,14 +2055,34 @@
               </w:rPr>
               <w:t>–</w:t>
             </w:r>
-            <w:r>
-              <w:rPr>
-                <w:rFonts w:ascii="BRH Devanagari Extra" w:hAnsi="BRH Devanagari Extra" w:cs="BRH Devanagari Extra"/>
-                <w:sz w:val="40"/>
-                <w:szCs w:val="40"/>
-              </w:rPr>
-              <w:t>UqÉÉ sÉþpÉåiÉ</w:t>
-            </w:r>
+            <w:proofErr w:type="spellStart"/>
+            <w:r>
+              <w:rPr>
+                <w:rFonts w:ascii="BRH Devanagari Extra" w:hAnsi="BRH Devanagari Extra" w:cs="BRH Devanagari Extra"/>
+                <w:sz w:val="40"/>
+                <w:szCs w:val="40"/>
+              </w:rPr>
+              <w:t>UqÉÉ</w:t>
+            </w:r>
+            <w:proofErr w:type="spellEnd"/>
+            <w:r>
+              <w:rPr>
+                <w:rFonts w:ascii="BRH Devanagari Extra" w:hAnsi="BRH Devanagari Extra" w:cs="BRH Devanagari Extra"/>
+                <w:sz w:val="40"/>
+                <w:szCs w:val="40"/>
+              </w:rPr>
+              <w:t xml:space="preserve"> </w:t>
+            </w:r>
+            <w:proofErr w:type="spellStart"/>
+            <w:r>
+              <w:rPr>
+                <w:rFonts w:ascii="BRH Devanagari Extra" w:hAnsi="BRH Devanagari Extra" w:cs="BRH Devanagari Extra"/>
+                <w:sz w:val="40"/>
+                <w:szCs w:val="40"/>
+              </w:rPr>
+              <w:t>sÉþpÉåiÉ</w:t>
+            </w:r>
+            <w:proofErr w:type="spellEnd"/>
             <w:r>
               <w:rPr>
                 <w:rFonts w:ascii="BRH Malayalam Extra" w:hAnsi="BRH Malayalam Extra" w:cs="BRH Devanagari Extra"/>
@@ -789,6 +2131,7 @@
                 <w:szCs w:val="28"/>
                 <w:lang w:eastAsia="en-IN" w:bidi="ml-IN"/>
               </w:rPr>
+              <w:lastRenderedPageBreak/>
               <w:t>TS 2.1.8.1</w:t>
             </w:r>
             <w:r>
@@ -798,7 +2141,27 @@
                 <w:szCs w:val="28"/>
                 <w:lang w:eastAsia="en-IN" w:bidi="ml-IN"/>
               </w:rPr>
-              <w:t xml:space="preserve"> (Padam)</w:t>
+              <w:t xml:space="preserve"> (</w:t>
+            </w:r>
+            <w:proofErr w:type="spellStart"/>
+            <w:r>
+              <w:rPr>
+                <w:rFonts w:eastAsia="Times New Roman" w:cs="Arial"/>
+                <w:sz w:val="28"/>
+                <w:szCs w:val="28"/>
+                <w:lang w:eastAsia="en-IN" w:bidi="ml-IN"/>
+              </w:rPr>
+              <w:t>Padam</w:t>
+            </w:r>
+            <w:proofErr w:type="spellEnd"/>
+            <w:r>
+              <w:rPr>
+                <w:rFonts w:eastAsia="Times New Roman" w:cs="Arial"/>
+                <w:sz w:val="28"/>
+                <w:szCs w:val="28"/>
+                <w:lang w:eastAsia="en-IN" w:bidi="ml-IN"/>
+              </w:rPr>
+              <w:t>)</w:t>
             </w:r>
           </w:p>
           <w:p>
@@ -817,14 +2180,25 @@
                 <w:lang w:eastAsia="en-IN" w:bidi="ml-IN"/>
               </w:rPr>
             </w:pPr>
-            <w:r>
-              <w:rPr>
-                <w:rFonts w:eastAsia="Times New Roman" w:cs="Arial"/>
-                <w:sz w:val="28"/>
-                <w:szCs w:val="28"/>
-                <w:lang w:eastAsia="en-IN" w:bidi="ml-IN"/>
-              </w:rPr>
-              <w:t>Padam No.1</w:t>
+            <w:proofErr w:type="spellStart"/>
+            <w:r>
+              <w:rPr>
+                <w:rFonts w:eastAsia="Times New Roman" w:cs="Arial"/>
+                <w:sz w:val="28"/>
+                <w:szCs w:val="28"/>
+                <w:lang w:eastAsia="en-IN" w:bidi="ml-IN"/>
+              </w:rPr>
+              <w:t>Padam</w:t>
+            </w:r>
+            <w:proofErr w:type="spellEnd"/>
+            <w:r>
+              <w:rPr>
+                <w:rFonts w:eastAsia="Times New Roman" w:cs="Arial"/>
+                <w:sz w:val="28"/>
+                <w:szCs w:val="28"/>
+                <w:lang w:eastAsia="en-IN" w:bidi="ml-IN"/>
+              </w:rPr>
+              <w:t xml:space="preserve"> No.1</w:t>
             </w:r>
           </w:p>
           <w:p>
@@ -843,14 +2217,25 @@
                 <w:lang w:eastAsia="en-IN" w:bidi="ml-IN"/>
               </w:rPr>
             </w:pPr>
-            <w:r>
-              <w:rPr>
-                <w:rFonts w:eastAsia="Times New Roman" w:cs="Arial"/>
-                <w:sz w:val="28"/>
-                <w:szCs w:val="28"/>
-                <w:lang w:eastAsia="en-IN" w:bidi="ml-IN"/>
-              </w:rPr>
-              <w:t>Panchaati No. 48</w:t>
+            <w:proofErr w:type="spellStart"/>
+            <w:r>
+              <w:rPr>
+                <w:rFonts w:eastAsia="Times New Roman" w:cs="Arial"/>
+                <w:sz w:val="28"/>
+                <w:szCs w:val="28"/>
+                <w:lang w:eastAsia="en-IN" w:bidi="ml-IN"/>
+              </w:rPr>
+              <w:t>Panchaati</w:t>
+            </w:r>
+            <w:proofErr w:type="spellEnd"/>
+            <w:r>
+              <w:rPr>
+                <w:rFonts w:eastAsia="Times New Roman" w:cs="Arial"/>
+                <w:sz w:val="28"/>
+                <w:szCs w:val="28"/>
+                <w:lang w:eastAsia="en-IN" w:bidi="ml-IN"/>
+              </w:rPr>
+              <w:t xml:space="preserve"> No. 48</w:t>
             </w:r>
           </w:p>
         </w:tc>
@@ -895,6 +2280,7 @@
               </w:rPr>
               <w:t>–</w:t>
             </w:r>
+            <w:proofErr w:type="spellStart"/>
             <w:r>
               <w:rPr>
                 <w:rFonts w:ascii="BRH Devanagari Extra" w:hAnsi="BRH Devanagari Extra" w:cs="BRH Devanagari Extra"/>
@@ -904,6 +2290,7 @@
               </w:rPr>
               <w:t>xÉÉæ</w:t>
             </w:r>
+            <w:proofErr w:type="spellEnd"/>
             <w:r>
               <w:rPr>
                 <w:rFonts w:ascii="BRH Malayalam Extra" w:hAnsi="BRH Malayalam Extra" w:cs="BRH Devanagari Extra"/>
@@ -944,13 +2331,41 @@
               </w:rPr>
               <w:t>–</w:t>
             </w:r>
-            <w:r>
-              <w:rPr>
-                <w:rFonts w:ascii="BRH Devanagari Extra" w:hAnsi="BRH Devanagari Extra" w:cs="BRH Devanagari Extra"/>
-                <w:sz w:val="40"/>
-                <w:szCs w:val="40"/>
-              </w:rPr>
-              <w:t>irÉÈ | lÉ |</w:t>
+            <w:proofErr w:type="spellStart"/>
+            <w:r>
+              <w:rPr>
+                <w:rFonts w:ascii="BRH Devanagari Extra" w:hAnsi="BRH Devanagari Extra" w:cs="BRH Devanagari Extra"/>
+                <w:sz w:val="40"/>
+                <w:szCs w:val="40"/>
+              </w:rPr>
+              <w:t>irÉÈ</w:t>
+            </w:r>
+            <w:proofErr w:type="spellEnd"/>
+            <w:r>
+              <w:rPr>
+                <w:rFonts w:ascii="BRH Devanagari Extra" w:hAnsi="BRH Devanagari Extra" w:cs="BRH Devanagari Extra"/>
+                <w:sz w:val="40"/>
+                <w:szCs w:val="40"/>
+              </w:rPr>
+              <w:t xml:space="preserve"> | </w:t>
+            </w:r>
+            <w:proofErr w:type="spellStart"/>
+            <w:r>
+              <w:rPr>
+                <w:rFonts w:ascii="BRH Devanagari Extra" w:hAnsi="BRH Devanagari Extra" w:cs="BRH Devanagari Extra"/>
+                <w:sz w:val="40"/>
+                <w:szCs w:val="40"/>
+              </w:rPr>
+              <w:t>lÉ</w:t>
+            </w:r>
+            <w:proofErr w:type="spellEnd"/>
+            <w:r>
+              <w:rPr>
+                <w:rFonts w:ascii="BRH Devanagari Extra" w:hAnsi="BRH Devanagari Extra" w:cs="BRH Devanagari Extra"/>
+                <w:sz w:val="40"/>
+                <w:szCs w:val="40"/>
+              </w:rPr>
+              <w:t xml:space="preserve"> |</w:t>
             </w:r>
           </w:p>
         </w:tc>
@@ -995,6 +2410,7 @@
               </w:rPr>
               <w:t>–</w:t>
             </w:r>
+            <w:proofErr w:type="spellStart"/>
             <w:r>
               <w:rPr>
                 <w:rFonts w:ascii="BRH Devanagari Extra" w:hAnsi="BRH Devanagari Extra" w:cs="BRH Devanagari Extra"/>
@@ -1004,6 +2420,7 @@
               </w:rPr>
               <w:t>xÉÉæ</w:t>
             </w:r>
+            <w:proofErr w:type="spellEnd"/>
             <w:r>
               <w:rPr>
                 <w:rFonts w:ascii="BRH Devanagari Extra" w:hAnsi="BRH Devanagari Extra" w:cs="BRH Devanagari Extra"/>
@@ -1036,13 +2453,41 @@
               </w:rPr>
               <w:t>–</w:t>
             </w:r>
-            <w:r>
-              <w:rPr>
-                <w:rFonts w:ascii="BRH Devanagari Extra" w:hAnsi="BRH Devanagari Extra" w:cs="BRH Devanagari Extra"/>
-                <w:sz w:val="40"/>
-                <w:szCs w:val="40"/>
-              </w:rPr>
-              <w:t>irÉÈ | lÉ |</w:t>
+            <w:proofErr w:type="spellStart"/>
+            <w:r>
+              <w:rPr>
+                <w:rFonts w:ascii="BRH Devanagari Extra" w:hAnsi="BRH Devanagari Extra" w:cs="BRH Devanagari Extra"/>
+                <w:sz w:val="40"/>
+                <w:szCs w:val="40"/>
+              </w:rPr>
+              <w:t>irÉÈ</w:t>
+            </w:r>
+            <w:proofErr w:type="spellEnd"/>
+            <w:r>
+              <w:rPr>
+                <w:rFonts w:ascii="BRH Devanagari Extra" w:hAnsi="BRH Devanagari Extra" w:cs="BRH Devanagari Extra"/>
+                <w:sz w:val="40"/>
+                <w:szCs w:val="40"/>
+              </w:rPr>
+              <w:t xml:space="preserve"> | </w:t>
+            </w:r>
+            <w:proofErr w:type="spellStart"/>
+            <w:r>
+              <w:rPr>
+                <w:rFonts w:ascii="BRH Devanagari Extra" w:hAnsi="BRH Devanagari Extra" w:cs="BRH Devanagari Extra"/>
+                <w:sz w:val="40"/>
+                <w:szCs w:val="40"/>
+              </w:rPr>
+              <w:t>lÉ</w:t>
+            </w:r>
+            <w:proofErr w:type="spellEnd"/>
+            <w:r>
+              <w:rPr>
+                <w:rFonts w:ascii="BRH Devanagari Extra" w:hAnsi="BRH Devanagari Extra" w:cs="BRH Devanagari Extra"/>
+                <w:sz w:val="40"/>
+                <w:szCs w:val="40"/>
+              </w:rPr>
+              <w:t xml:space="preserve"> |</w:t>
             </w:r>
           </w:p>
         </w:tc>
@@ -1059,6 +2504,16 @@
           <w:u w:val="single"/>
         </w:rPr>
       </w:pPr>
+      <w:r>
+        <w:rPr>
+          <w:b/>
+          <w:bCs/>
+          <w:sz w:val="32"/>
+          <w:szCs w:val="32"/>
+          <w:u w:val="single"/>
+        </w:rPr>
+        <w:t>===================================</w:t>
+      </w:r>
     </w:p>
     <w:p>
       <w:pPr>
@@ -1083,66 +2538,7 @@
           <w:u w:val="single"/>
         </w:rPr>
       </w:pPr>
-    </w:p>
-    <w:p>
-      <w:pPr>
-        <w:jc w:val="center"/>
-        <w:rPr>
-          <w:b/>
-          <w:bCs/>
-          <w:sz w:val="32"/>
-          <w:szCs w:val="32"/>
-          <w:u w:val="single"/>
-        </w:rPr>
-      </w:pPr>
-    </w:p>
-    <w:p>
-      <w:pPr>
-        <w:jc w:val="center"/>
-        <w:rPr>
-          <w:b/>
-          <w:bCs/>
-          <w:sz w:val="32"/>
-          <w:szCs w:val="32"/>
-          <w:u w:val="single"/>
-        </w:rPr>
-      </w:pPr>
-    </w:p>
-    <w:p>
-      <w:pPr>
-        <w:jc w:val="center"/>
-        <w:rPr>
-          <w:b/>
-          <w:bCs/>
-          <w:sz w:val="32"/>
-          <w:szCs w:val="32"/>
-          <w:u w:val="single"/>
-        </w:rPr>
-      </w:pPr>
-    </w:p>
-    <w:p>
-      <w:pPr>
-        <w:jc w:val="center"/>
-        <w:rPr>
-          <w:b/>
-          <w:bCs/>
-          <w:sz w:val="32"/>
-          <w:szCs w:val="32"/>
-          <w:u w:val="single"/>
-        </w:rPr>
-      </w:pPr>
-    </w:p>
-    <w:p>
-      <w:pPr>
-        <w:jc w:val="center"/>
-        <w:rPr>
-          <w:b/>
-          <w:bCs/>
-          <w:sz w:val="32"/>
-          <w:szCs w:val="32"/>
-          <w:u w:val="single"/>
-        </w:rPr>
-      </w:pPr>
+      <w:proofErr w:type="spellStart"/>
       <w:r>
         <w:rPr>
           <w:b/>
@@ -1151,8 +2547,40 @@
           <w:szCs w:val="32"/>
           <w:u w:val="single"/>
         </w:rPr>
-        <w:lastRenderedPageBreak/>
-        <w:t xml:space="preserve">TaittirIya Padam – TS 2.1 Sanskrit </w:t>
+        <w:t>TaittirIya</w:t>
+      </w:r>
+      <w:proofErr w:type="spellEnd"/>
+      <w:r>
+        <w:rPr>
+          <w:b/>
+          <w:bCs/>
+          <w:sz w:val="32"/>
+          <w:szCs w:val="32"/>
+          <w:u w:val="single"/>
+        </w:rPr>
+        <w:t xml:space="preserve"> </w:t>
+      </w:r>
+      <w:proofErr w:type="spellStart"/>
+      <w:r>
+        <w:rPr>
+          <w:b/>
+          <w:bCs/>
+          <w:sz w:val="32"/>
+          <w:szCs w:val="32"/>
+          <w:u w:val="single"/>
+        </w:rPr>
+        <w:t>Padam</w:t>
+      </w:r>
+      <w:proofErr w:type="spellEnd"/>
+      <w:r>
+        <w:rPr>
+          <w:b/>
+          <w:bCs/>
+          <w:sz w:val="32"/>
+          <w:szCs w:val="32"/>
+          <w:u w:val="single"/>
+        </w:rPr>
+        <w:t xml:space="preserve"> – TS 2.1 Sanskrit </w:t>
       </w:r>
       <w:r>
         <w:rPr>
@@ -1379,7 +2807,27 @@
                 <w:szCs w:val="28"/>
                 <w:lang w:eastAsia="en-IN" w:bidi="ml-IN"/>
               </w:rPr>
-              <w:t xml:space="preserve"> (Padam)</w:t>
+              <w:t xml:space="preserve"> (</w:t>
+            </w:r>
+            <w:proofErr w:type="spellStart"/>
+            <w:r>
+              <w:rPr>
+                <w:rFonts w:eastAsia="Times New Roman" w:cs="Arial"/>
+                <w:sz w:val="28"/>
+                <w:szCs w:val="28"/>
+                <w:lang w:eastAsia="en-IN" w:bidi="ml-IN"/>
+              </w:rPr>
+              <w:t>Padam</w:t>
+            </w:r>
+            <w:proofErr w:type="spellEnd"/>
+            <w:r>
+              <w:rPr>
+                <w:rFonts w:eastAsia="Times New Roman" w:cs="Arial"/>
+                <w:sz w:val="28"/>
+                <w:szCs w:val="28"/>
+                <w:lang w:eastAsia="en-IN" w:bidi="ml-IN"/>
+              </w:rPr>
+              <w:t>)</w:t>
             </w:r>
           </w:p>
           <w:p>
@@ -1398,14 +2846,25 @@
                 <w:lang w:eastAsia="en-IN" w:bidi="ml-IN"/>
               </w:rPr>
             </w:pPr>
-            <w:r>
-              <w:rPr>
-                <w:rFonts w:eastAsia="Times New Roman" w:cs="Arial"/>
-                <w:sz w:val="28"/>
-                <w:szCs w:val="28"/>
-                <w:lang w:eastAsia="en-IN" w:bidi="ml-IN"/>
-              </w:rPr>
-              <w:t>Paadam No.19</w:t>
+            <w:proofErr w:type="spellStart"/>
+            <w:r>
+              <w:rPr>
+                <w:rFonts w:eastAsia="Times New Roman" w:cs="Arial"/>
+                <w:sz w:val="28"/>
+                <w:szCs w:val="28"/>
+                <w:lang w:eastAsia="en-IN" w:bidi="ml-IN"/>
+              </w:rPr>
+              <w:t>Paadam</w:t>
+            </w:r>
+            <w:proofErr w:type="spellEnd"/>
+            <w:r>
+              <w:rPr>
+                <w:rFonts w:eastAsia="Times New Roman" w:cs="Arial"/>
+                <w:sz w:val="28"/>
+                <w:szCs w:val="28"/>
+                <w:lang w:eastAsia="en-IN" w:bidi="ml-IN"/>
+              </w:rPr>
+              <w:t xml:space="preserve"> No.19</w:t>
             </w:r>
           </w:p>
           <w:p>
@@ -1424,14 +2883,25 @@
                 <w:lang w:eastAsia="en-IN" w:bidi="ml-IN"/>
               </w:rPr>
             </w:pPr>
-            <w:r>
-              <w:rPr>
-                <w:rFonts w:eastAsia="Times New Roman" w:cs="Arial"/>
-                <w:sz w:val="28"/>
-                <w:szCs w:val="28"/>
-                <w:lang w:eastAsia="en-IN" w:bidi="ml-IN"/>
-              </w:rPr>
-              <w:t>Panchaati No. 18</w:t>
+            <w:proofErr w:type="spellStart"/>
+            <w:r>
+              <w:rPr>
+                <w:rFonts w:eastAsia="Times New Roman" w:cs="Arial"/>
+                <w:sz w:val="28"/>
+                <w:szCs w:val="28"/>
+                <w:lang w:eastAsia="en-IN" w:bidi="ml-IN"/>
+              </w:rPr>
+              <w:t>Panchaati</w:t>
+            </w:r>
+            <w:proofErr w:type="spellEnd"/>
+            <w:r>
+              <w:rPr>
+                <w:rFonts w:eastAsia="Times New Roman" w:cs="Arial"/>
+                <w:sz w:val="28"/>
+                <w:szCs w:val="28"/>
+                <w:lang w:eastAsia="en-IN" w:bidi="ml-IN"/>
+              </w:rPr>
+              <w:t xml:space="preserve"> No. 18</w:t>
             </w:r>
           </w:p>
         </w:tc>
@@ -1480,8 +2950,18 @@
                 <w:sz w:val="40"/>
                 <w:szCs w:val="40"/>
               </w:rPr>
-              <w:t xml:space="preserve"> CirÉ³Éþ - MüÉ</w:t>
-            </w:r>
+              <w:t xml:space="preserve"> CirÉ³Éþ - </w:t>
+            </w:r>
+            <w:proofErr w:type="spellStart"/>
+            <w:r>
+              <w:rPr>
+                <w:rFonts w:ascii="BRH Devanagari Extra" w:hAnsi="BRH Devanagari Extra" w:cs="BRH Devanagari Extra"/>
+                <w:sz w:val="40"/>
+                <w:szCs w:val="40"/>
+              </w:rPr>
+              <w:t>MüÉ</w:t>
+            </w:r>
+            <w:proofErr w:type="spellEnd"/>
             <w:r>
               <w:rPr>
                 <w:rFonts w:ascii="BRH Malayalam Extra" w:hAnsi="BRH Malayalam Extra" w:cs="BRH Devanagari Extra"/>
@@ -1490,6 +2970,7 @@
               </w:rPr>
               <w:t>–</w:t>
             </w:r>
+            <w:proofErr w:type="spellStart"/>
             <w:r>
               <w:rPr>
                 <w:rFonts w:ascii="BRH Devanagari Extra" w:hAnsi="BRH Devanagari Extra" w:cs="BRH Devanagari Extra"/>
@@ -1498,6 +2979,7 @@
               </w:rPr>
               <w:t>qÉ</w:t>
             </w:r>
+            <w:proofErr w:type="spellEnd"/>
             <w:r>
               <w:rPr>
                 <w:rFonts w:ascii="BRH Malayalam Extra" w:hAnsi="BRH Malayalam Extra" w:cs="BRH Devanagari Extra"/>
@@ -1560,8 +3042,18 @@
                 <w:sz w:val="40"/>
                 <w:szCs w:val="40"/>
               </w:rPr>
-              <w:t xml:space="preserve"> CirÉ³Éþ - MüÉ</w:t>
-            </w:r>
+              <w:t xml:space="preserve"> CirÉ³Éþ - </w:t>
+            </w:r>
+            <w:proofErr w:type="spellStart"/>
+            <w:r>
+              <w:rPr>
+                <w:rFonts w:ascii="BRH Devanagari Extra" w:hAnsi="BRH Devanagari Extra" w:cs="BRH Devanagari Extra"/>
+                <w:sz w:val="40"/>
+                <w:szCs w:val="40"/>
+              </w:rPr>
+              <w:t>MüÉ</w:t>
+            </w:r>
+            <w:proofErr w:type="spellEnd"/>
             <w:r>
               <w:rPr>
                 <w:rFonts w:ascii="BRH Malayalam Extra" w:hAnsi="BRH Malayalam Extra" w:cs="BRH Devanagari Extra"/>
@@ -1570,6 +3062,7 @@
               </w:rPr>
               <w:t>–</w:t>
             </w:r>
+            <w:proofErr w:type="spellStart"/>
             <w:r>
               <w:rPr>
                 <w:rFonts w:ascii="BRH Devanagari Extra" w:hAnsi="BRH Devanagari Extra" w:cs="BRH Devanagari Extra"/>
@@ -1578,6 +3071,7 @@
               </w:rPr>
               <w:t>qÉ</w:t>
             </w:r>
+            <w:proofErr w:type="spellEnd"/>
             <w:r>
               <w:rPr>
                 <w:rFonts w:ascii="BRH Malayalam Extra" w:hAnsi="BRH Malayalam Extra" w:cs="BRH Devanagari Extra"/>
@@ -1644,7 +3138,27 @@
                 <w:szCs w:val="28"/>
                 <w:lang w:eastAsia="en-IN" w:bidi="ml-IN"/>
               </w:rPr>
-              <w:t xml:space="preserve"> (Padam)</w:t>
+              <w:t xml:space="preserve"> (</w:t>
+            </w:r>
+            <w:proofErr w:type="spellStart"/>
+            <w:r>
+              <w:rPr>
+                <w:rFonts w:eastAsia="Times New Roman" w:cs="Arial"/>
+                <w:sz w:val="28"/>
+                <w:szCs w:val="28"/>
+                <w:lang w:eastAsia="en-IN" w:bidi="ml-IN"/>
+              </w:rPr>
+              <w:t>Padam</w:t>
+            </w:r>
+            <w:proofErr w:type="spellEnd"/>
+            <w:r>
+              <w:rPr>
+                <w:rFonts w:eastAsia="Times New Roman" w:cs="Arial"/>
+                <w:sz w:val="28"/>
+                <w:szCs w:val="28"/>
+                <w:lang w:eastAsia="en-IN" w:bidi="ml-IN"/>
+              </w:rPr>
+              <w:t>)</w:t>
             </w:r>
           </w:p>
           <w:p>
@@ -1663,14 +3177,25 @@
                 <w:lang w:eastAsia="en-IN" w:bidi="ml-IN"/>
               </w:rPr>
             </w:pPr>
-            <w:r>
-              <w:rPr>
-                <w:rFonts w:eastAsia="Times New Roman" w:cs="Arial"/>
-                <w:sz w:val="28"/>
-                <w:szCs w:val="28"/>
-                <w:lang w:eastAsia="en-IN" w:bidi="ml-IN"/>
-              </w:rPr>
-              <w:t>Paadam No.47</w:t>
+            <w:proofErr w:type="spellStart"/>
+            <w:r>
+              <w:rPr>
+                <w:rFonts w:eastAsia="Times New Roman" w:cs="Arial"/>
+                <w:sz w:val="28"/>
+                <w:szCs w:val="28"/>
+                <w:lang w:eastAsia="en-IN" w:bidi="ml-IN"/>
+              </w:rPr>
+              <w:t>Paadam</w:t>
+            </w:r>
+            <w:proofErr w:type="spellEnd"/>
+            <w:r>
+              <w:rPr>
+                <w:rFonts w:eastAsia="Times New Roman" w:cs="Arial"/>
+                <w:sz w:val="28"/>
+                <w:szCs w:val="28"/>
+                <w:lang w:eastAsia="en-IN" w:bidi="ml-IN"/>
+              </w:rPr>
+              <w:t xml:space="preserve"> No.47</w:t>
             </w:r>
           </w:p>
           <w:p>
@@ -1689,14 +3214,25 @@
                 <w:lang w:eastAsia="en-IN" w:bidi="ml-IN"/>
               </w:rPr>
             </w:pPr>
-            <w:r>
-              <w:rPr>
-                <w:rFonts w:eastAsia="Times New Roman" w:cs="Arial"/>
-                <w:sz w:val="28"/>
-                <w:szCs w:val="28"/>
-                <w:lang w:eastAsia="en-IN" w:bidi="ml-IN"/>
-              </w:rPr>
-              <w:t>Panchaati No. 19</w:t>
+            <w:proofErr w:type="spellStart"/>
+            <w:r>
+              <w:rPr>
+                <w:rFonts w:eastAsia="Times New Roman" w:cs="Arial"/>
+                <w:sz w:val="28"/>
+                <w:szCs w:val="28"/>
+                <w:lang w:eastAsia="en-IN" w:bidi="ml-IN"/>
+              </w:rPr>
+              <w:t>Panchaati</w:t>
+            </w:r>
+            <w:proofErr w:type="spellEnd"/>
+            <w:r>
+              <w:rPr>
+                <w:rFonts w:eastAsia="Times New Roman" w:cs="Arial"/>
+                <w:sz w:val="28"/>
+                <w:szCs w:val="28"/>
+                <w:lang w:eastAsia="en-IN" w:bidi="ml-IN"/>
+              </w:rPr>
+              <w:t xml:space="preserve"> No. 19</w:t>
             </w:r>
           </w:p>
         </w:tc>
@@ -1736,6 +3272,7 @@
               </w:rPr>
               <w:t>–</w:t>
             </w:r>
+            <w:proofErr w:type="spellStart"/>
             <w:r>
               <w:rPr>
                 <w:rFonts w:ascii="BRH Devanagari Extra" w:hAnsi="BRH Devanagari Extra" w:cs="BRH Devanagari Extra"/>
@@ -1744,6 +3281,7 @@
               </w:rPr>
               <w:t>ÍpÉ</w:t>
             </w:r>
+            <w:proofErr w:type="spellEnd"/>
             <w:r>
               <w:rPr>
                 <w:rFonts w:ascii="BRH Malayalam Extra" w:hAnsi="BRH Malayalam Extra" w:cs="BRH Devanagari Extra"/>
@@ -1752,6 +3290,7 @@
               </w:rPr>
               <w:t>–</w:t>
             </w:r>
+            <w:proofErr w:type="spellStart"/>
             <w:r>
               <w:rPr>
                 <w:rFonts w:ascii="BRH Devanagari Extra" w:hAnsi="BRH Devanagari Extra" w:cs="BRH Devanagari Extra"/>
@@ -1760,6 +3299,7 @@
               </w:rPr>
               <w:t>qÉÉ</w:t>
             </w:r>
+            <w:proofErr w:type="spellEnd"/>
             <w:r>
               <w:rPr>
                 <w:rFonts w:ascii="BRH Malayalam Extra" w:hAnsi="BRH Malayalam Extra" w:cs="BRH Devanagari Extra"/>
@@ -1768,6 +3308,7 @@
               </w:rPr>
               <w:t>–</w:t>
             </w:r>
+            <w:proofErr w:type="spellStart"/>
             <w:r>
               <w:rPr>
                 <w:rFonts w:ascii="BRH Devanagari Extra" w:hAnsi="BRH Devanagari Extra" w:cs="BRH Devanagari Extra"/>
@@ -1776,6 +3317,7 @@
               </w:rPr>
               <w:t>ÌiÉ</w:t>
             </w:r>
+            <w:proofErr w:type="spellEnd"/>
             <w:r>
               <w:rPr>
                 <w:rFonts w:ascii="BRH Malayalam Extra" w:hAnsi="BRH Malayalam Extra" w:cs="BRH Devanagari Extra"/>
@@ -1784,13 +3326,32 @@
               </w:rPr>
               <w:t>–</w:t>
             </w:r>
-            <w:r>
-              <w:rPr>
-                <w:rFonts w:ascii="BRH Devanagari Extra" w:hAnsi="BRH Devanagari Extra" w:cs="BRH Devanagari Extra"/>
-                <w:sz w:val="40"/>
-                <w:szCs w:val="40"/>
-              </w:rPr>
-              <w:t>blÉ CirÉþÍpÉqÉÉ</w:t>
+            <w:proofErr w:type="spellStart"/>
+            <w:r>
+              <w:rPr>
+                <w:rFonts w:ascii="BRH Devanagari Extra" w:hAnsi="BRH Devanagari Extra" w:cs="BRH Devanagari Extra"/>
+                <w:sz w:val="40"/>
+                <w:szCs w:val="40"/>
+              </w:rPr>
+              <w:t>blÉ</w:t>
+            </w:r>
+            <w:proofErr w:type="spellEnd"/>
+            <w:r>
+              <w:rPr>
+                <w:rFonts w:ascii="BRH Devanagari Extra" w:hAnsi="BRH Devanagari Extra" w:cs="BRH Devanagari Extra"/>
+                <w:sz w:val="40"/>
+                <w:szCs w:val="40"/>
+              </w:rPr>
+              <w:t xml:space="preserve"> </w:t>
+            </w:r>
+            <w:proofErr w:type="spellStart"/>
+            <w:r>
+              <w:rPr>
+                <w:rFonts w:ascii="BRH Devanagari Extra" w:hAnsi="BRH Devanagari Extra" w:cs="BRH Devanagari Extra"/>
+                <w:sz w:val="40"/>
+                <w:szCs w:val="40"/>
+              </w:rPr>
+              <w:t>CirÉþÍpÉqÉÉ</w:t>
             </w:r>
             <w:r>
               <w:rPr>
@@ -1801,6 +3362,7 @@
               </w:rPr>
               <w:t>ÌiÉ</w:t>
             </w:r>
+            <w:proofErr w:type="spellEnd"/>
             <w:r>
               <w:rPr>
                 <w:rFonts w:ascii="BRH Malayalam Extra" w:hAnsi="BRH Malayalam Extra" w:cs="BRH Devanagari Extra"/>
@@ -1816,7 +3378,25 @@
                 <w:sz w:val="40"/>
                 <w:szCs w:val="40"/>
               </w:rPr>
-              <w:t xml:space="preserve"> - blÉå |</w:t>
+              <w:t xml:space="preserve"> - </w:t>
+            </w:r>
+            <w:proofErr w:type="spellStart"/>
+            <w:r>
+              <w:rPr>
+                <w:rFonts w:ascii="BRH Devanagari Extra" w:hAnsi="BRH Devanagari Extra" w:cs="BRH Devanagari Extra"/>
+                <w:sz w:val="40"/>
+                <w:szCs w:val="40"/>
+              </w:rPr>
+              <w:t>blÉå</w:t>
+            </w:r>
+            <w:proofErr w:type="spellEnd"/>
+            <w:r>
+              <w:rPr>
+                <w:rFonts w:ascii="BRH Devanagari Extra" w:hAnsi="BRH Devanagari Extra" w:cs="BRH Devanagari Extra"/>
+                <w:sz w:val="40"/>
+                <w:szCs w:val="40"/>
+              </w:rPr>
+              <w:t xml:space="preserve"> |</w:t>
             </w:r>
           </w:p>
         </w:tc>
@@ -1855,6 +3435,7 @@
               </w:rPr>
               <w:t>–</w:t>
             </w:r>
+            <w:proofErr w:type="spellStart"/>
             <w:r>
               <w:rPr>
                 <w:rFonts w:ascii="BRH Devanagari Extra" w:hAnsi="BRH Devanagari Extra" w:cs="BRH Devanagari Extra"/>
@@ -1863,6 +3444,7 @@
               </w:rPr>
               <w:t>ÍpÉ</w:t>
             </w:r>
+            <w:proofErr w:type="spellEnd"/>
             <w:r>
               <w:rPr>
                 <w:rFonts w:ascii="BRH Malayalam Extra" w:hAnsi="BRH Malayalam Extra" w:cs="BRH Devanagari Extra"/>
@@ -1871,6 +3453,7 @@
               </w:rPr>
               <w:t>–</w:t>
             </w:r>
+            <w:proofErr w:type="spellStart"/>
             <w:r>
               <w:rPr>
                 <w:rFonts w:ascii="BRH Devanagari Extra" w:hAnsi="BRH Devanagari Extra" w:cs="BRH Devanagari Extra"/>
@@ -1879,6 +3462,7 @@
               </w:rPr>
               <w:t>qÉÉ</w:t>
             </w:r>
+            <w:proofErr w:type="spellEnd"/>
             <w:r>
               <w:rPr>
                 <w:rFonts w:ascii="BRH Malayalam Extra" w:hAnsi="BRH Malayalam Extra" w:cs="BRH Devanagari Extra"/>
@@ -1887,6 +3471,7 @@
               </w:rPr>
               <w:t>–</w:t>
             </w:r>
+            <w:proofErr w:type="spellStart"/>
             <w:r>
               <w:rPr>
                 <w:rFonts w:ascii="BRH Devanagari Extra" w:hAnsi="BRH Devanagari Extra" w:cs="BRH Devanagari Extra"/>
@@ -1895,6 +3480,7 @@
               </w:rPr>
               <w:t>ÌiÉ</w:t>
             </w:r>
+            <w:proofErr w:type="spellEnd"/>
             <w:r>
               <w:rPr>
                 <w:rFonts w:ascii="BRH Malayalam Extra" w:hAnsi="BRH Malayalam Extra" w:cs="BRH Devanagari Extra"/>
@@ -1903,13 +3489,32 @@
               </w:rPr>
               <w:t>–</w:t>
             </w:r>
-            <w:r>
-              <w:rPr>
-                <w:rFonts w:ascii="BRH Devanagari Extra" w:hAnsi="BRH Devanagari Extra" w:cs="BRH Devanagari Extra"/>
-                <w:sz w:val="40"/>
-                <w:szCs w:val="40"/>
-              </w:rPr>
-              <w:t>blÉ CirÉþÍpÉqÉÉ</w:t>
+            <w:proofErr w:type="spellStart"/>
+            <w:r>
+              <w:rPr>
+                <w:rFonts w:ascii="BRH Devanagari Extra" w:hAnsi="BRH Devanagari Extra" w:cs="BRH Devanagari Extra"/>
+                <w:sz w:val="40"/>
+                <w:szCs w:val="40"/>
+              </w:rPr>
+              <w:t>blÉ</w:t>
+            </w:r>
+            <w:proofErr w:type="spellEnd"/>
+            <w:r>
+              <w:rPr>
+                <w:rFonts w:ascii="BRH Devanagari Extra" w:hAnsi="BRH Devanagari Extra" w:cs="BRH Devanagari Extra"/>
+                <w:sz w:val="40"/>
+                <w:szCs w:val="40"/>
+              </w:rPr>
+              <w:t xml:space="preserve"> </w:t>
+            </w:r>
+            <w:proofErr w:type="spellStart"/>
+            <w:r>
+              <w:rPr>
+                <w:rFonts w:ascii="BRH Devanagari Extra" w:hAnsi="BRH Devanagari Extra" w:cs="BRH Devanagari Extra"/>
+                <w:sz w:val="40"/>
+                <w:szCs w:val="40"/>
+              </w:rPr>
+              <w:t>CirÉþÍpÉqÉÉ</w:t>
             </w:r>
             <w:r>
               <w:rPr>
@@ -1920,13 +3525,32 @@
               </w:rPr>
               <w:t>ÌiÉ</w:t>
             </w:r>
-            <w:r>
-              <w:rPr>
-                <w:rFonts w:ascii="BRH Devanagari Extra" w:hAnsi="BRH Devanagari Extra" w:cs="BRH Devanagari Extra"/>
-                <w:sz w:val="40"/>
-                <w:szCs w:val="40"/>
-              </w:rPr>
-              <w:t xml:space="preserve"> - blÉå | </w:t>
+            <w:proofErr w:type="spellEnd"/>
+            <w:r>
+              <w:rPr>
+                <w:rFonts w:ascii="BRH Devanagari Extra" w:hAnsi="BRH Devanagari Extra" w:cs="BRH Devanagari Extra"/>
+                <w:sz w:val="40"/>
+                <w:szCs w:val="40"/>
+              </w:rPr>
+              <w:t xml:space="preserve"> - </w:t>
+            </w:r>
+            <w:proofErr w:type="spellStart"/>
+            <w:r>
+              <w:rPr>
+                <w:rFonts w:ascii="BRH Devanagari Extra" w:hAnsi="BRH Devanagari Extra" w:cs="BRH Devanagari Extra"/>
+                <w:sz w:val="40"/>
+                <w:szCs w:val="40"/>
+              </w:rPr>
+              <w:t>blÉå</w:t>
+            </w:r>
+            <w:proofErr w:type="spellEnd"/>
+            <w:r>
+              <w:rPr>
+                <w:rFonts w:ascii="BRH Devanagari Extra" w:hAnsi="BRH Devanagari Extra" w:cs="BRH Devanagari Extra"/>
+                <w:sz w:val="40"/>
+                <w:szCs w:val="40"/>
+              </w:rPr>
+              <w:t xml:space="preserve"> | </w:t>
             </w:r>
           </w:p>
         </w:tc>
@@ -1956,7 +3580,27 @@
                 <w:szCs w:val="28"/>
                 <w:lang w:bidi="ta-IN"/>
               </w:rPr>
-              <w:t>TS 2.1.7.3 (Vaakyam)</w:t>
+              <w:t>TS 2.1.7.3 (</w:t>
+            </w:r>
+            <w:proofErr w:type="spellStart"/>
+            <w:r>
+              <w:rPr>
+                <w:rFonts w:cs="Latha"/>
+                <w:sz w:val="28"/>
+                <w:szCs w:val="28"/>
+                <w:lang w:bidi="ta-IN"/>
+              </w:rPr>
+              <w:t>Vaakyam</w:t>
+            </w:r>
+            <w:proofErr w:type="spellEnd"/>
+            <w:r>
+              <w:rPr>
+                <w:rFonts w:cs="Latha"/>
+                <w:sz w:val="28"/>
+                <w:szCs w:val="28"/>
+                <w:lang w:bidi="ta-IN"/>
+              </w:rPr>
+              <w:t>)</w:t>
             </w:r>
           </w:p>
           <w:p>
@@ -1987,7 +3631,7 @@
                 <w:szCs w:val="28"/>
               </w:rPr>
             </w:pPr>
-            <w:proofErr w:type="gramStart"/>
+            <w:proofErr w:type="spellStart"/>
             <w:r>
               <w:rPr>
                 <w:rFonts w:cs="Latha"/>
@@ -1995,9 +3639,9 @@
                 <w:szCs w:val="28"/>
                 <w:lang w:bidi="ta-IN"/>
               </w:rPr>
-              <w:t>Panchaati  No.</w:t>
-            </w:r>
-            <w:proofErr w:type="gramEnd"/>
+              <w:t>Panchaati</w:t>
+            </w:r>
+            <w:proofErr w:type="spellEnd"/>
             <w:r>
               <w:rPr>
                 <w:rFonts w:cs="Latha"/>
@@ -2005,7 +3649,7 @@
                 <w:szCs w:val="28"/>
                 <w:lang w:bidi="ta-IN"/>
               </w:rPr>
-              <w:t xml:space="preserve"> 43</w:t>
+              <w:t xml:space="preserve">  No. 43</w:t>
             </w:r>
           </w:p>
         </w:tc>
@@ -2018,11 +3662,11 @@
             <w:pPr>
               <w:spacing w:before="0" w:line="240" w:lineRule="auto"/>
               <w:rPr>
-                <w:rFonts w:hint="cs"/>
                 <w:sz w:val="32"/>
                 <w:szCs w:val="32"/>
               </w:rPr>
             </w:pPr>
+            <w:proofErr w:type="spellStart"/>
             <w:r>
               <w:rPr>
                 <w:rFonts w:ascii="BRH Devanagari Extra" w:hAnsi="BRH Devanagari Extra" w:cs="BRH Devanagari Extra"/>
@@ -2031,6 +3675,7 @@
               </w:rPr>
               <w:t>AWûþuÉÉïÂ</w:t>
             </w:r>
+            <w:proofErr w:type="spellEnd"/>
             <w:r>
               <w:rPr>
                 <w:rFonts w:ascii="BRH Malayalam Extra" w:hAnsi="BRH Malayalam Extra" w:cs="BRH Devanagari Extra"/>
@@ -2039,13 +3684,32 @@
               </w:rPr>
               <w:t>–</w:t>
             </w:r>
-            <w:r>
-              <w:rPr>
-                <w:rFonts w:ascii="BRH Devanagari Extra" w:hAnsi="BRH Devanagari Extra" w:cs="BRH Devanagari Extra"/>
-                <w:sz w:val="40"/>
-                <w:szCs w:val="40"/>
-              </w:rPr>
-              <w:t>hÉÏ UÉÌ§ÉþUWûÉå</w:t>
+            <w:proofErr w:type="spellStart"/>
+            <w:r>
+              <w:rPr>
+                <w:rFonts w:ascii="BRH Devanagari Extra" w:hAnsi="BRH Devanagari Extra" w:cs="BRH Devanagari Extra"/>
+                <w:sz w:val="40"/>
+                <w:szCs w:val="40"/>
+              </w:rPr>
+              <w:t>hÉÏ</w:t>
+            </w:r>
+            <w:proofErr w:type="spellEnd"/>
+            <w:r>
+              <w:rPr>
+                <w:rFonts w:ascii="BRH Devanagari Extra" w:hAnsi="BRH Devanagari Extra" w:cs="BRH Devanagari Extra"/>
+                <w:sz w:val="40"/>
+                <w:szCs w:val="40"/>
+              </w:rPr>
+              <w:t xml:space="preserve"> </w:t>
+            </w:r>
+            <w:proofErr w:type="spellStart"/>
+            <w:r>
+              <w:rPr>
+                <w:rFonts w:ascii="BRH Devanagari Extra" w:hAnsi="BRH Devanagari Extra" w:cs="BRH Devanagari Extra"/>
+                <w:sz w:val="40"/>
+                <w:szCs w:val="40"/>
+              </w:rPr>
+              <w:t>UÉÌ§ÉþUWûÉå</w:t>
             </w:r>
             <w:r>
               <w:rPr>
@@ -2064,6 +3728,7 @@
               </w:rPr>
               <w:t>§ÉÉ</w:t>
             </w:r>
+            <w:proofErr w:type="spellEnd"/>
             <w:r>
               <w:rPr>
                 <w:rFonts w:ascii="BRH Malayalam Extra" w:hAnsi="BRH Malayalam Extra" w:cs="BRH Devanagari Extra"/>
@@ -2072,6 +3737,7 @@
               </w:rPr>
               <w:t>–</w:t>
             </w:r>
+            <w:proofErr w:type="spellStart"/>
             <w:r>
               <w:rPr>
                 <w:rFonts w:ascii="BRH Devanagari Extra" w:hAnsi="BRH Devanagari Extra" w:cs="BRH Devanagari Extra"/>
@@ -2080,6 +3746,7 @@
               </w:rPr>
               <w:t>prÉÉ</w:t>
             </w:r>
+            <w:proofErr w:type="spellEnd"/>
             <w:r>
               <w:rPr>
                 <w:rFonts w:ascii="BRH Malayalam Extra" w:hAnsi="BRH Malayalam Extra" w:cs="BRH Devanagari Extra"/>
@@ -2094,8 +3761,18 @@
                 <w:sz w:val="40"/>
                 <w:szCs w:val="40"/>
               </w:rPr>
-              <w:t>Ç ZÉsÉÑ</w:t>
-            </w:r>
+              <w:t xml:space="preserve">Ç </w:t>
+            </w:r>
+            <w:proofErr w:type="spellStart"/>
+            <w:r>
+              <w:rPr>
+                <w:rFonts w:ascii="BRH Devanagari Extra" w:hAnsi="BRH Devanagari Extra" w:cs="BRH Devanagari Extra"/>
+                <w:sz w:val="40"/>
+                <w:szCs w:val="40"/>
+              </w:rPr>
+              <w:t>ZÉsÉÑ</w:t>
+            </w:r>
+            <w:proofErr w:type="spellEnd"/>
             <w:r>
               <w:rPr>
                 <w:rFonts w:ascii="BRH Malayalam Extra" w:hAnsi="BRH Malayalam Extra" w:cs="BRH Devanagari Extra"/>
@@ -2118,6 +3795,7 @@
                 <w:szCs w:val="32"/>
               </w:rPr>
             </w:pPr>
+            <w:proofErr w:type="spellStart"/>
             <w:r>
               <w:rPr>
                 <w:rFonts w:ascii="BRH Devanagari Extra" w:hAnsi="BRH Devanagari Extra" w:cs="BRH Devanagari Extra"/>
@@ -2126,6 +3804,7 @@
               </w:rPr>
               <w:t>AWûþuÉÉïÂ</w:t>
             </w:r>
+            <w:proofErr w:type="spellEnd"/>
             <w:r>
               <w:rPr>
                 <w:rFonts w:ascii="BRH Malayalam Extra" w:hAnsi="BRH Malayalam Extra" w:cs="BRH Devanagari Extra"/>
@@ -2134,13 +3813,32 @@
               </w:rPr>
               <w:t>–</w:t>
             </w:r>
-            <w:r>
-              <w:rPr>
-                <w:rFonts w:ascii="BRH Devanagari Extra" w:hAnsi="BRH Devanagari Extra" w:cs="BRH Devanagari Extra"/>
-                <w:sz w:val="40"/>
-                <w:szCs w:val="40"/>
-              </w:rPr>
-              <w:t>hÉÏ UÉÌ§ÉþUWûÉå</w:t>
+            <w:proofErr w:type="spellStart"/>
+            <w:r>
+              <w:rPr>
+                <w:rFonts w:ascii="BRH Devanagari Extra" w:hAnsi="BRH Devanagari Extra" w:cs="BRH Devanagari Extra"/>
+                <w:sz w:val="40"/>
+                <w:szCs w:val="40"/>
+              </w:rPr>
+              <w:t>hÉÏ</w:t>
+            </w:r>
+            <w:proofErr w:type="spellEnd"/>
+            <w:r>
+              <w:rPr>
+                <w:rFonts w:ascii="BRH Devanagari Extra" w:hAnsi="BRH Devanagari Extra" w:cs="BRH Devanagari Extra"/>
+                <w:sz w:val="40"/>
+                <w:szCs w:val="40"/>
+              </w:rPr>
+              <w:t xml:space="preserve"> </w:t>
+            </w:r>
+            <w:proofErr w:type="spellStart"/>
+            <w:r>
+              <w:rPr>
+                <w:rFonts w:ascii="BRH Devanagari Extra" w:hAnsi="BRH Devanagari Extra" w:cs="BRH Devanagari Extra"/>
+                <w:sz w:val="40"/>
+                <w:szCs w:val="40"/>
+              </w:rPr>
+              <w:t>UÉÌ§ÉþUWûÉå</w:t>
             </w:r>
             <w:r>
               <w:rPr>
@@ -2151,6 +3849,7 @@
               </w:rPr>
               <w:t>UÉ</w:t>
             </w:r>
+            <w:proofErr w:type="spellEnd"/>
             <w:r>
               <w:rPr>
                 <w:rFonts w:ascii="BRH Malayalam Extra" w:hAnsi="BRH Malayalam Extra" w:cs="BRH Devanagari Extra"/>
@@ -2165,8 +3864,18 @@
                 <w:sz w:val="40"/>
                 <w:szCs w:val="40"/>
               </w:rPr>
-              <w:t>§ÉÉprÉÉ</w:t>
-            </w:r>
+              <w:t>§</w:t>
+            </w:r>
+            <w:proofErr w:type="spellStart"/>
+            <w:r>
+              <w:rPr>
+                <w:rFonts w:ascii="BRH Devanagari Extra" w:hAnsi="BRH Devanagari Extra" w:cs="BRH Devanagari Extra"/>
+                <w:sz w:val="40"/>
+                <w:szCs w:val="40"/>
+              </w:rPr>
+              <w:t>ÉÉprÉÉ</w:t>
+            </w:r>
+            <w:proofErr w:type="spellEnd"/>
             <w:r>
               <w:rPr>
                 <w:rFonts w:ascii="BRH Malayalam Extra" w:hAnsi="BRH Malayalam Extra" w:cs="BRH Devanagari Extra"/>
@@ -2181,8 +3890,18 @@
                 <w:sz w:val="40"/>
                 <w:szCs w:val="40"/>
               </w:rPr>
-              <w:t>Ç ZÉsÉÑ</w:t>
-            </w:r>
+              <w:t xml:space="preserve">Ç </w:t>
+            </w:r>
+            <w:proofErr w:type="spellStart"/>
+            <w:r>
+              <w:rPr>
+                <w:rFonts w:ascii="BRH Devanagari Extra" w:hAnsi="BRH Devanagari Extra" w:cs="BRH Devanagari Extra"/>
+                <w:sz w:val="40"/>
+                <w:szCs w:val="40"/>
+              </w:rPr>
+              <w:t>ZÉsÉÑ</w:t>
+            </w:r>
+            <w:proofErr w:type="spellEnd"/>
             <w:r>
               <w:rPr>
                 <w:rFonts w:ascii="BRH Malayalam Extra" w:hAnsi="BRH Malayalam Extra" w:cs="BRH Devanagari Extra"/>
@@ -2243,6 +3962,7 @@
               </w:rPr>
               <w:t xml:space="preserve"> (</w:t>
             </w:r>
+            <w:proofErr w:type="spellStart"/>
             <w:r>
               <w:rPr>
                 <w:rFonts w:eastAsia="Times New Roman" w:cs="Arial"/>
@@ -2252,6 +3972,7 @@
               </w:rPr>
               <w:t>Vaakyam</w:t>
             </w:r>
+            <w:proofErr w:type="spellEnd"/>
             <w:r>
               <w:rPr>
                 <w:rFonts w:eastAsia="Times New Roman" w:cs="Arial"/>
@@ -2313,14 +4034,25 @@
                 <w:lang w:eastAsia="en-IN" w:bidi="ml-IN"/>
               </w:rPr>
             </w:pPr>
-            <w:r>
-              <w:rPr>
-                <w:rFonts w:eastAsia="Times New Roman" w:cs="Arial"/>
-                <w:sz w:val="28"/>
-                <w:szCs w:val="28"/>
-                <w:lang w:eastAsia="en-IN" w:bidi="ml-IN"/>
-              </w:rPr>
-              <w:t>Panchaati No. 61</w:t>
+            <w:proofErr w:type="spellStart"/>
+            <w:r>
+              <w:rPr>
+                <w:rFonts w:eastAsia="Times New Roman" w:cs="Arial"/>
+                <w:sz w:val="28"/>
+                <w:szCs w:val="28"/>
+                <w:lang w:eastAsia="en-IN" w:bidi="ml-IN"/>
+              </w:rPr>
+              <w:t>Panchaati</w:t>
+            </w:r>
+            <w:proofErr w:type="spellEnd"/>
+            <w:r>
+              <w:rPr>
+                <w:rFonts w:eastAsia="Times New Roman" w:cs="Arial"/>
+                <w:sz w:val="28"/>
+                <w:szCs w:val="28"/>
+                <w:lang w:eastAsia="en-IN" w:bidi="ml-IN"/>
+              </w:rPr>
+              <w:t xml:space="preserve"> No. 61</w:t>
             </w:r>
           </w:p>
         </w:tc>
@@ -2344,6 +4076,7 @@
                 <w:szCs w:val="40"/>
               </w:rPr>
             </w:pPr>
+            <w:proofErr w:type="spellStart"/>
             <w:r>
               <w:rPr>
                 <w:rFonts w:ascii="BRH Devanagari Extra" w:hAnsi="BRH Devanagari Extra" w:cs="BRH Devanagari Extra"/>
@@ -2367,8 +4100,27 @@
                 <w:sz w:val="40"/>
                 <w:szCs w:val="40"/>
               </w:rPr>
-              <w:t>þÍpÉÈ xÉÑZÉÉ</w:t>
-            </w:r>
+              <w:t>þÍpÉÈ</w:t>
+            </w:r>
+            <w:proofErr w:type="spellEnd"/>
+            <w:r>
+              <w:rPr>
+                <w:rFonts w:ascii="BRH Devanagari Extra" w:hAnsi="BRH Devanagari Extra" w:cs="BRH Devanagari Extra"/>
+                <w:sz w:val="40"/>
+                <w:szCs w:val="40"/>
+              </w:rPr>
+              <w:t xml:space="preserve"> </w:t>
+            </w:r>
+            <w:proofErr w:type="spellStart"/>
+            <w:r>
+              <w:rPr>
+                <w:rFonts w:ascii="BRH Devanagari Extra" w:hAnsi="BRH Devanagari Extra" w:cs="BRH Devanagari Extra"/>
+                <w:sz w:val="40"/>
+                <w:szCs w:val="40"/>
+              </w:rPr>
+              <w:t>xÉÑZÉÉ</w:t>
+            </w:r>
+            <w:proofErr w:type="spellEnd"/>
             <w:r>
               <w:rPr>
                 <w:rFonts w:ascii="BRH Malayalam Extra" w:hAnsi="BRH Malayalam Extra" w:cs="BRH Devanagari Extra"/>
@@ -2377,13 +4129,23 @@
               </w:rPr>
               <w:t>–</w:t>
             </w:r>
-            <w:r>
-              <w:rPr>
-                <w:rFonts w:ascii="BRH Devanagari Extra" w:hAnsi="BRH Devanagari Extra" w:cs="BRH Devanagari Extra"/>
-                <w:sz w:val="40"/>
-                <w:szCs w:val="40"/>
-              </w:rPr>
-              <w:t>SrÉþÈ |</w:t>
+            <w:proofErr w:type="spellStart"/>
+            <w:r>
+              <w:rPr>
+                <w:rFonts w:ascii="BRH Devanagari Extra" w:hAnsi="BRH Devanagari Extra" w:cs="BRH Devanagari Extra"/>
+                <w:sz w:val="40"/>
+                <w:szCs w:val="40"/>
+              </w:rPr>
+              <w:t>SrÉþÈ</w:t>
+            </w:r>
+            <w:proofErr w:type="spellEnd"/>
+            <w:r>
+              <w:rPr>
+                <w:rFonts w:ascii="BRH Devanagari Extra" w:hAnsi="BRH Devanagari Extra" w:cs="BRH Devanagari Extra"/>
+                <w:sz w:val="40"/>
+                <w:szCs w:val="40"/>
+              </w:rPr>
+              <w:t xml:space="preserve"> |</w:t>
             </w:r>
           </w:p>
         </w:tc>
@@ -2411,6 +4173,7 @@
                 <w:szCs w:val="40"/>
               </w:rPr>
             </w:pPr>
+            <w:proofErr w:type="spellStart"/>
             <w:r>
               <w:rPr>
                 <w:rFonts w:ascii="BRH Devanagari Extra" w:hAnsi="BRH Devanagari Extra" w:cs="BRH Devanagari Extra"/>
@@ -2435,8 +4198,27 @@
                 <w:sz w:val="40"/>
                 <w:szCs w:val="40"/>
               </w:rPr>
-              <w:t>þÍpÉÈ xÉÑZÉÉ</w:t>
-            </w:r>
+              <w:t>þÍpÉÈ</w:t>
+            </w:r>
+            <w:proofErr w:type="spellEnd"/>
+            <w:r>
+              <w:rPr>
+                <w:rFonts w:ascii="BRH Devanagari Extra" w:hAnsi="BRH Devanagari Extra" w:cs="BRH Devanagari Extra"/>
+                <w:sz w:val="40"/>
+                <w:szCs w:val="40"/>
+              </w:rPr>
+              <w:t xml:space="preserve"> </w:t>
+            </w:r>
+            <w:proofErr w:type="spellStart"/>
+            <w:r>
+              <w:rPr>
+                <w:rFonts w:ascii="BRH Devanagari Extra" w:hAnsi="BRH Devanagari Extra" w:cs="BRH Devanagari Extra"/>
+                <w:sz w:val="40"/>
+                <w:szCs w:val="40"/>
+              </w:rPr>
+              <w:t>xÉÑZÉÉ</w:t>
+            </w:r>
+            <w:proofErr w:type="spellEnd"/>
             <w:r>
               <w:rPr>
                 <w:rFonts w:ascii="BRH Malayalam Extra" w:hAnsi="BRH Malayalam Extra" w:cs="BRH Devanagari Extra"/>
@@ -2445,13 +4227,23 @@
               </w:rPr>
               <w:t>–</w:t>
             </w:r>
-            <w:r>
-              <w:rPr>
-                <w:rFonts w:ascii="BRH Devanagari Extra" w:hAnsi="BRH Devanagari Extra" w:cs="BRH Devanagari Extra"/>
-                <w:sz w:val="40"/>
-                <w:szCs w:val="40"/>
-              </w:rPr>
-              <w:t>SrÉþÈ |</w:t>
+            <w:proofErr w:type="spellStart"/>
+            <w:r>
+              <w:rPr>
+                <w:rFonts w:ascii="BRH Devanagari Extra" w:hAnsi="BRH Devanagari Extra" w:cs="BRH Devanagari Extra"/>
+                <w:sz w:val="40"/>
+                <w:szCs w:val="40"/>
+              </w:rPr>
+              <w:t>SrÉþÈ</w:t>
+            </w:r>
+            <w:proofErr w:type="spellEnd"/>
+            <w:r>
+              <w:rPr>
+                <w:rFonts w:ascii="BRH Devanagari Extra" w:hAnsi="BRH Devanagari Extra" w:cs="BRH Devanagari Extra"/>
+                <w:sz w:val="40"/>
+                <w:szCs w:val="40"/>
+              </w:rPr>
+              <w:t xml:space="preserve"> |</w:t>
             </w:r>
             <w:r>
               <w:rPr>
@@ -2475,6 +4267,7 @@
               </w:rPr>
               <w:t>“</w:t>
             </w:r>
+            <w:proofErr w:type="spellStart"/>
             <w:r>
               <w:rPr>
                 <w:sz w:val="32"/>
@@ -2482,6 +4275,7 @@
               </w:rPr>
               <w:t>kva</w:t>
             </w:r>
+            <w:proofErr w:type="spellEnd"/>
             <w:r>
               <w:rPr>
                 <w:sz w:val="32"/>
@@ -2548,6 +4342,7 @@
               </w:rPr>
               <w:t xml:space="preserve"> (</w:t>
             </w:r>
+            <w:proofErr w:type="spellStart"/>
             <w:r>
               <w:rPr>
                 <w:rFonts w:eastAsia="Times New Roman" w:cs="Arial"/>
@@ -2557,6 +4352,7 @@
               </w:rPr>
               <w:t>Padam</w:t>
             </w:r>
+            <w:proofErr w:type="spellEnd"/>
             <w:r>
               <w:rPr>
                 <w:rFonts w:eastAsia="Times New Roman" w:cs="Arial"/>
@@ -2583,14 +4379,25 @@
                 <w:lang w:eastAsia="en-IN" w:bidi="ml-IN"/>
               </w:rPr>
             </w:pPr>
-            <w:r>
-              <w:rPr>
-                <w:rFonts w:eastAsia="Times New Roman" w:cs="Arial"/>
-                <w:sz w:val="28"/>
-                <w:szCs w:val="28"/>
-                <w:lang w:eastAsia="en-IN" w:bidi="ml-IN"/>
-              </w:rPr>
-              <w:t>Paadam No.16</w:t>
+            <w:proofErr w:type="spellStart"/>
+            <w:r>
+              <w:rPr>
+                <w:rFonts w:eastAsia="Times New Roman" w:cs="Arial"/>
+                <w:sz w:val="28"/>
+                <w:szCs w:val="28"/>
+                <w:lang w:eastAsia="en-IN" w:bidi="ml-IN"/>
+              </w:rPr>
+              <w:t>Paadam</w:t>
+            </w:r>
+            <w:proofErr w:type="spellEnd"/>
+            <w:r>
+              <w:rPr>
+                <w:rFonts w:eastAsia="Times New Roman" w:cs="Arial"/>
+                <w:sz w:val="28"/>
+                <w:szCs w:val="28"/>
+                <w:lang w:eastAsia="en-IN" w:bidi="ml-IN"/>
+              </w:rPr>
+              <w:t xml:space="preserve"> No.16</w:t>
             </w:r>
           </w:p>
           <w:p>
@@ -2609,14 +4416,25 @@
                 <w:lang w:eastAsia="en-IN" w:bidi="ml-IN"/>
               </w:rPr>
             </w:pPr>
-            <w:r>
-              <w:rPr>
-                <w:rFonts w:eastAsia="Times New Roman" w:cs="Arial"/>
-                <w:sz w:val="28"/>
-                <w:szCs w:val="28"/>
-                <w:lang w:eastAsia="en-IN" w:bidi="ml-IN"/>
-              </w:rPr>
-              <w:t>Panchaati No. 61</w:t>
+            <w:proofErr w:type="spellStart"/>
+            <w:r>
+              <w:rPr>
+                <w:rFonts w:eastAsia="Times New Roman" w:cs="Arial"/>
+                <w:sz w:val="28"/>
+                <w:szCs w:val="28"/>
+                <w:lang w:eastAsia="en-IN" w:bidi="ml-IN"/>
+              </w:rPr>
+              <w:t>Panchaati</w:t>
+            </w:r>
+            <w:proofErr w:type="spellEnd"/>
+            <w:r>
+              <w:rPr>
+                <w:rFonts w:eastAsia="Times New Roman" w:cs="Arial"/>
+                <w:sz w:val="28"/>
+                <w:szCs w:val="28"/>
+                <w:lang w:eastAsia="en-IN" w:bidi="ml-IN"/>
+              </w:rPr>
+              <w:t xml:space="preserve"> No. 61</w:t>
             </w:r>
           </w:p>
         </w:tc>
@@ -2643,6 +4461,7 @@
                 <w:szCs w:val="40"/>
               </w:rPr>
             </w:pPr>
+            <w:proofErr w:type="spellStart"/>
             <w:r>
               <w:rPr>
                 <w:rFonts w:ascii="BRH Devanagari Extra" w:hAnsi="BRH Devanagari Extra" w:cs="BRH Devanagari Extra"/>
@@ -2668,6 +4487,7 @@
               </w:rPr>
               <w:t>þÍpÉ</w:t>
             </w:r>
+            <w:proofErr w:type="spellEnd"/>
             <w:r>
               <w:rPr>
                 <w:rFonts w:ascii="BRH Malayalam Extra" w:hAnsi="BRH Malayalam Extra" w:cs="BRH Devanagari Extra"/>
@@ -2676,6 +4496,7 @@
               </w:rPr>
               <w:t>–</w:t>
             </w:r>
+            <w:proofErr w:type="spellStart"/>
             <w:r>
               <w:rPr>
                 <w:rFonts w:ascii="BRH Devanagari Extra" w:hAnsi="BRH Devanagari Extra" w:cs="BRH Devanagari Extra"/>
@@ -2684,6 +4505,7 @@
               </w:rPr>
               <w:t>ËUirÉ</w:t>
             </w:r>
+            <w:proofErr w:type="spellEnd"/>
             <w:r>
               <w:rPr>
                 <w:rFonts w:ascii="BRH Devanagari Extra" w:hAnsi="BRH Devanagari Extra" w:cs="BRH Devanagari Extra"/>
@@ -2691,16 +4513,37 @@
                 <w:szCs w:val="40"/>
                 <w:highlight w:val="yellow"/>
               </w:rPr>
-              <w:t>×‚üþ</w:t>
-            </w:r>
-            <w:r>
-              <w:rPr>
-                <w:rFonts w:ascii="BRH Devanagari Extra" w:hAnsi="BRH Devanagari Extra" w:cs="BRH Devanagari Extra"/>
-                <w:sz w:val="40"/>
-                <w:szCs w:val="40"/>
-              </w:rPr>
-              <w:t xml:space="preserve"> - ÍpÉ</w:t>
-            </w:r>
+              <w:t>×‚</w:t>
+            </w:r>
+            <w:proofErr w:type="spellStart"/>
+            <w:r>
+              <w:rPr>
+                <w:rFonts w:ascii="BRH Devanagari Extra" w:hAnsi="BRH Devanagari Extra" w:cs="BRH Devanagari Extra"/>
+                <w:sz w:val="40"/>
+                <w:szCs w:val="40"/>
+                <w:highlight w:val="yellow"/>
+              </w:rPr>
+              <w:t>üþ</w:t>
+            </w:r>
+            <w:proofErr w:type="spellEnd"/>
+            <w:r>
+              <w:rPr>
+                <w:rFonts w:ascii="BRH Devanagari Extra" w:hAnsi="BRH Devanagari Extra" w:cs="BRH Devanagari Extra"/>
+                <w:sz w:val="40"/>
+                <w:szCs w:val="40"/>
+              </w:rPr>
+              <w:t xml:space="preserve"> - </w:t>
+            </w:r>
+            <w:proofErr w:type="spellStart"/>
+            <w:r>
+              <w:rPr>
+                <w:rFonts w:ascii="BRH Devanagari Extra" w:hAnsi="BRH Devanagari Extra" w:cs="BRH Devanagari Extra"/>
+                <w:sz w:val="40"/>
+                <w:szCs w:val="40"/>
+              </w:rPr>
+              <w:t>ÍpÉ</w:t>
+            </w:r>
+            <w:proofErr w:type="spellEnd"/>
             <w:r>
               <w:rPr>
                 <w:rFonts w:ascii="BRH Malayalam Extra" w:hAnsi="BRH Malayalam Extra" w:cs="BRH Devanagari Extra"/>
@@ -2738,6 +4581,7 @@
                 <w:szCs w:val="40"/>
               </w:rPr>
             </w:pPr>
+            <w:proofErr w:type="spellStart"/>
             <w:r>
               <w:rPr>
                 <w:rFonts w:ascii="BRH Devanagari Extra" w:hAnsi="BRH Devanagari Extra" w:cs="BRH Devanagari Extra"/>
@@ -2764,6 +4608,7 @@
               </w:rPr>
               <w:t>þÍpÉ</w:t>
             </w:r>
+            <w:proofErr w:type="spellEnd"/>
             <w:r>
               <w:rPr>
                 <w:rFonts w:ascii="BRH Malayalam Extra" w:hAnsi="BRH Malayalam Extra" w:cs="BRH Devanagari Extra"/>
@@ -2772,6 +4617,7 @@
               </w:rPr>
               <w:t>–</w:t>
             </w:r>
+            <w:proofErr w:type="spellStart"/>
             <w:r>
               <w:rPr>
                 <w:rFonts w:ascii="BRH Devanagari Extra" w:hAnsi="BRH Devanagari Extra" w:cs="BRH Devanagari Extra"/>
@@ -2796,8 +4642,27 @@
                 <w:sz w:val="40"/>
                 <w:szCs w:val="40"/>
               </w:rPr>
-              <w:t>þ - ÍpÉ</w:t>
-            </w:r>
+              <w:t>þ</w:t>
+            </w:r>
+            <w:proofErr w:type="spellEnd"/>
+            <w:r>
+              <w:rPr>
+                <w:rFonts w:ascii="BRH Devanagari Extra" w:hAnsi="BRH Devanagari Extra" w:cs="BRH Devanagari Extra"/>
+                <w:sz w:val="40"/>
+                <w:szCs w:val="40"/>
+              </w:rPr>
+              <w:t xml:space="preserve"> - </w:t>
+            </w:r>
+            <w:proofErr w:type="spellStart"/>
+            <w:r>
+              <w:rPr>
+                <w:rFonts w:ascii="BRH Devanagari Extra" w:hAnsi="BRH Devanagari Extra" w:cs="BRH Devanagari Extra"/>
+                <w:sz w:val="40"/>
+                <w:szCs w:val="40"/>
+              </w:rPr>
+              <w:t>ÍpÉ</w:t>
+            </w:r>
+            <w:proofErr w:type="spellEnd"/>
             <w:r>
               <w:rPr>
                 <w:rFonts w:ascii="BRH Malayalam Extra" w:hAnsi="BRH Malayalam Extra" w:cs="BRH Devanagari Extra"/>
@@ -2812,47 +4677,46 @@
                 <w:sz w:val="40"/>
                 <w:szCs w:val="40"/>
               </w:rPr>
-              <w:t xml:space="preserve">È </w:t>
-            </w:r>
-            <w:proofErr w:type="gramStart"/>
-            <w:r>
-              <w:rPr>
-                <w:rFonts w:ascii="BRH Devanagari Extra" w:hAnsi="BRH Devanagari Extra" w:cs="BRH Devanagari Extra"/>
-                <w:sz w:val="40"/>
-                <w:szCs w:val="40"/>
-              </w:rPr>
-              <w:t>|</w:t>
+              <w:t>È |</w:t>
             </w:r>
             <w:r>
               <w:rPr>
                 <w:sz w:val="32"/>
                 <w:szCs w:val="32"/>
               </w:rPr>
-              <w:t>(</w:t>
-            </w:r>
-            <w:proofErr w:type="gramEnd"/>
+              <w:t>(it is</w:t>
+            </w:r>
+            <w:r>
+              <w:rPr>
+                <w:rFonts w:ascii="BRH Malayalam Extra" w:hAnsi="BRH Malayalam Extra" w:cs="BRH Malayalam Extra"/>
+                <w:color w:val="000000"/>
+                <w:sz w:val="40"/>
+                <w:szCs w:val="40"/>
+              </w:rPr>
+              <w:t xml:space="preserve"> </w:t>
+            </w:r>
             <w:r>
               <w:rPr>
                 <w:sz w:val="32"/>
                 <w:szCs w:val="32"/>
               </w:rPr>
-              <w:t>it is</w:t>
-            </w:r>
-            <w:r>
-              <w:rPr>
-                <w:rFonts w:ascii="BRH Malayalam Extra" w:hAnsi="BRH Malayalam Extra" w:cs="BRH Malayalam Extra"/>
-                <w:color w:val="000000"/>
-                <w:sz w:val="40"/>
-                <w:szCs w:val="40"/>
-              </w:rPr>
-              <w:t xml:space="preserve"> </w:t>
-            </w:r>
+              <w:t>“</w:t>
+            </w:r>
+            <w:proofErr w:type="spellStart"/>
             <w:r>
               <w:rPr>
                 <w:sz w:val="32"/>
                 <w:szCs w:val="32"/>
               </w:rPr>
-              <w:t>“kva”</w:t>
+              <w:t>kva</w:t>
+            </w:r>
+            <w:proofErr w:type="spellEnd"/>
+            <w:r>
+              <w:rPr>
+                <w:sz w:val="32"/>
+                <w:szCs w:val="32"/>
+              </w:rPr>
+              <w:t>”</w:t>
             </w:r>
             <w:r>
               <w:rPr>
@@ -2876,10 +4740,7 @@
           <w:u w:val="single"/>
         </w:rPr>
       </w:pPr>
-    </w:p>
-    <w:p>
-      <w:pPr>
-        <w:jc w:val="center"/>
+      <w:r>
         <w:rPr>
           <w:b/>
           <w:bCs/>
@@ -2887,19 +4748,9 @@
           <w:szCs w:val="32"/>
           <w:u w:val="single"/>
         </w:rPr>
-      </w:pPr>
-    </w:p>
-    <w:p>
-      <w:pPr>
-        <w:jc w:val="center"/>
-        <w:rPr>
-          <w:b/>
-          <w:bCs/>
-          <w:sz w:val="32"/>
-          <w:szCs w:val="32"/>
-          <w:u w:val="single"/>
-        </w:rPr>
-      </w:pPr>
+        <w:lastRenderedPageBreak/>
+        <w:t>============================</w:t>
+      </w:r>
     </w:p>
     <w:p>
       <w:pPr>
@@ -2932,8 +4783,51 @@
           <w:szCs w:val="32"/>
           <w:u w:val="single"/>
         </w:rPr>
-        <w:lastRenderedPageBreak/>
-        <w:t xml:space="preserve">TS Pada Paatam – TS 2.1 Sanskrit </w:t>
+        <w:t xml:space="preserve">TS </w:t>
+      </w:r>
+      <w:proofErr w:type="spellStart"/>
+      <w:r>
+        <w:rPr>
+          <w:b/>
+          <w:bCs/>
+          <w:sz w:val="32"/>
+          <w:szCs w:val="32"/>
+          <w:u w:val="single"/>
+        </w:rPr>
+        <w:t>Pada</w:t>
+      </w:r>
+      <w:proofErr w:type="spellEnd"/>
+      <w:r>
+        <w:rPr>
+          <w:b/>
+          <w:bCs/>
+          <w:sz w:val="32"/>
+          <w:szCs w:val="32"/>
+          <w:u w:val="single"/>
+        </w:rPr>
+        <w:t xml:space="preserve"> </w:t>
+      </w:r>
+      <w:proofErr w:type="spellStart"/>
+      <w:r>
+        <w:rPr>
+          <w:b/>
+          <w:bCs/>
+          <w:sz w:val="32"/>
+          <w:szCs w:val="32"/>
+          <w:u w:val="single"/>
+        </w:rPr>
+        <w:t>Paatam</w:t>
+      </w:r>
+      <w:proofErr w:type="spellEnd"/>
+      <w:r>
+        <w:rPr>
+          <w:b/>
+          <w:bCs/>
+          <w:sz w:val="32"/>
+          <w:szCs w:val="32"/>
+          <w:u w:val="single"/>
+        </w:rPr>
+        <w:t xml:space="preserve"> – TS 2.1 Sanskrit </w:t>
       </w:r>
       <w:r>
         <w:rPr>
@@ -3168,7 +5062,27 @@
                 <w:szCs w:val="28"/>
                 <w:lang w:eastAsia="en-IN" w:bidi="ml-IN"/>
               </w:rPr>
-              <w:t>TS 2.1.2.6 (Padam)</w:t>
+              <w:t>TS 2.1.2.6 (</w:t>
+            </w:r>
+            <w:proofErr w:type="spellStart"/>
+            <w:r>
+              <w:rPr>
+                <w:rFonts w:eastAsia="Times New Roman" w:cs="Arial"/>
+                <w:sz w:val="28"/>
+                <w:szCs w:val="28"/>
+                <w:lang w:eastAsia="en-IN" w:bidi="ml-IN"/>
+              </w:rPr>
+              <w:t>Padam</w:t>
+            </w:r>
+            <w:proofErr w:type="spellEnd"/>
+            <w:r>
+              <w:rPr>
+                <w:rFonts w:eastAsia="Times New Roman" w:cs="Arial"/>
+                <w:sz w:val="28"/>
+                <w:szCs w:val="28"/>
+                <w:lang w:eastAsia="en-IN" w:bidi="ml-IN"/>
+              </w:rPr>
+              <w:t>)</w:t>
             </w:r>
           </w:p>
           <w:p>
@@ -3194,8 +5108,19 @@
                 <w:szCs w:val="28"/>
                 <w:lang w:eastAsia="en-IN" w:bidi="ml-IN"/>
               </w:rPr>
-              <w:t>12th Panchaati</w:t>
-            </w:r>
+              <w:t xml:space="preserve">12th </w:t>
+            </w:r>
+            <w:proofErr w:type="spellStart"/>
+            <w:r>
+              <w:rPr>
+                <w:rFonts w:eastAsia="Times New Roman" w:cs="Arial"/>
+                <w:sz w:val="28"/>
+                <w:szCs w:val="28"/>
+                <w:lang w:eastAsia="en-IN" w:bidi="ml-IN"/>
+              </w:rPr>
+              <w:t>Panchaati</w:t>
+            </w:r>
+            <w:proofErr w:type="spellEnd"/>
           </w:p>
           <w:p>
             <w:pPr>
@@ -3245,6 +5170,7 @@
               </w:rPr>
               <w:t>–</w:t>
             </w:r>
+            <w:proofErr w:type="spellStart"/>
             <w:r>
               <w:rPr>
                 <w:rFonts w:ascii="BRH Devanagari Extra" w:hAnsi="BRH Devanagari Extra" w:cs="BRH Devanagari Extra"/>
@@ -3253,6 +5179,7 @@
               </w:rPr>
               <w:t>ÎxqÉ</w:t>
             </w:r>
+            <w:proofErr w:type="spellEnd"/>
             <w:r>
               <w:rPr>
                 <w:rFonts w:ascii="BRH Malayalam Extra" w:hAnsi="BRH Malayalam Extra" w:cs="BRH Devanagari Extra"/>
@@ -3277,6 +5204,7 @@
               </w:rPr>
               <w:t>–</w:t>
             </w:r>
+            <w:proofErr w:type="spellStart"/>
             <w:r>
               <w:rPr>
                 <w:rFonts w:ascii="BRH Devanagari Extra" w:hAnsi="BRH Devanagari Extra" w:cs="BRH Devanagari Extra"/>
@@ -3286,6 +5214,7 @@
               </w:rPr>
               <w:t>kÉÉ</w:t>
             </w:r>
+            <w:proofErr w:type="spellEnd"/>
             <w:r>
               <w:rPr>
                 <w:rFonts w:ascii="BRH Malayalam Extra" w:hAnsi="BRH Malayalam Extra" w:cs="BRH Devanagari Extra"/>
@@ -3295,6 +5224,7 @@
               </w:rPr>
               <w:t>–</w:t>
             </w:r>
+            <w:proofErr w:type="spellStart"/>
             <w:r>
               <w:rPr>
                 <w:rFonts w:ascii="BRH Devanagari Extra" w:hAnsi="BRH Devanagari Extra" w:cs="BRH Devanagari Extra"/>
@@ -3303,6 +5233,7 @@
               </w:rPr>
               <w:t>ÌiÉ</w:t>
             </w:r>
+            <w:proofErr w:type="spellEnd"/>
             <w:r>
               <w:rPr>
                 <w:rFonts w:ascii="BRH Malayalam Extra" w:hAnsi="BRH Malayalam Extra" w:cs="BRH Devanagari Extra"/>
@@ -3317,8 +5248,18 @@
                 <w:sz w:val="40"/>
                 <w:szCs w:val="40"/>
               </w:rPr>
-              <w:t xml:space="preserve"> | xÉÉ</w:t>
-            </w:r>
+              <w:t xml:space="preserve"> | </w:t>
+            </w:r>
+            <w:proofErr w:type="spellStart"/>
+            <w:r>
+              <w:rPr>
+                <w:rFonts w:ascii="BRH Devanagari Extra" w:hAnsi="BRH Devanagari Extra" w:cs="BRH Devanagari Extra"/>
+                <w:sz w:val="40"/>
+                <w:szCs w:val="40"/>
+              </w:rPr>
+              <w:t>xÉÉ</w:t>
+            </w:r>
+            <w:proofErr w:type="spellEnd"/>
             <w:r>
               <w:rPr>
                 <w:rFonts w:ascii="BRH Malayalam Extra" w:hAnsi="BRH Malayalam Extra" w:cs="BRH Devanagari Extra"/>
@@ -3343,6 +5284,7 @@
               </w:rPr>
               <w:t>–</w:t>
             </w:r>
+            <w:proofErr w:type="spellStart"/>
             <w:r>
               <w:rPr>
                 <w:rFonts w:ascii="BRH Devanagari Extra" w:hAnsi="BRH Devanagari Extra" w:cs="BRH Devanagari Extra"/>
@@ -3351,6 +5293,7 @@
               </w:rPr>
               <w:t>xuÉ</w:t>
             </w:r>
+            <w:proofErr w:type="spellEnd"/>
             <w:r>
               <w:rPr>
                 <w:rFonts w:ascii="BRH Malayalam Extra" w:hAnsi="BRH Malayalam Extra" w:cs="BRH Devanagari Extra"/>
@@ -3359,13 +5302,23 @@
               </w:rPr>
               <w:t>–</w:t>
             </w:r>
-            <w:r>
-              <w:rPr>
-                <w:rFonts w:ascii="BRH Devanagari Extra" w:hAnsi="BRH Devanagari Extra" w:cs="BRH Devanagari Extra"/>
-                <w:sz w:val="40"/>
-                <w:szCs w:val="40"/>
-              </w:rPr>
-              <w:t>iÉÏqÉç |</w:t>
+            <w:proofErr w:type="spellStart"/>
+            <w:r>
+              <w:rPr>
+                <w:rFonts w:ascii="BRH Devanagari Extra" w:hAnsi="BRH Devanagari Extra" w:cs="BRH Devanagari Extra"/>
+                <w:sz w:val="40"/>
+                <w:szCs w:val="40"/>
+              </w:rPr>
+              <w:t>iÉÏqÉç</w:t>
+            </w:r>
+            <w:proofErr w:type="spellEnd"/>
+            <w:r>
+              <w:rPr>
+                <w:rFonts w:ascii="BRH Devanagari Extra" w:hAnsi="BRH Devanagari Extra" w:cs="BRH Devanagari Extra"/>
+                <w:sz w:val="40"/>
+                <w:szCs w:val="40"/>
+              </w:rPr>
+              <w:t xml:space="preserve"> |</w:t>
             </w:r>
           </w:p>
         </w:tc>
@@ -3398,6 +5351,7 @@
               </w:rPr>
               <w:t>–</w:t>
             </w:r>
+            <w:proofErr w:type="spellStart"/>
             <w:r>
               <w:rPr>
                 <w:rFonts w:ascii="BRH Devanagari Extra" w:hAnsi="BRH Devanagari Extra" w:cs="BRH Devanagari Extra"/>
@@ -3406,6 +5360,7 @@
               </w:rPr>
               <w:t>ÎxqÉ</w:t>
             </w:r>
+            <w:proofErr w:type="spellEnd"/>
             <w:r>
               <w:rPr>
                 <w:rFonts w:ascii="BRH Malayalam Extra" w:hAnsi="BRH Malayalam Extra" w:cs="BRH Devanagari Extra"/>
@@ -3430,6 +5385,7 @@
               </w:rPr>
               <w:t>–</w:t>
             </w:r>
+            <w:proofErr w:type="spellStart"/>
             <w:r>
               <w:rPr>
                 <w:rFonts w:ascii="BRH Devanagari Extra" w:hAnsi="BRH Devanagari Extra" w:cs="BRH Devanagari Extra"/>
@@ -3439,6 +5395,7 @@
               </w:rPr>
               <w:t>kÉ</w:t>
             </w:r>
+            <w:proofErr w:type="spellEnd"/>
             <w:r>
               <w:rPr>
                 <w:rFonts w:ascii="BRH Malayalam Extra" w:hAnsi="BRH Malayalam Extra" w:cs="BRH Devanagari Extra"/>
@@ -3447,6 +5404,7 @@
               </w:rPr>
               <w:t>–</w:t>
             </w:r>
+            <w:proofErr w:type="spellStart"/>
             <w:r>
               <w:rPr>
                 <w:rFonts w:ascii="BRH Devanagari Extra" w:hAnsi="BRH Devanagari Extra" w:cs="BRH Devanagari Extra"/>
@@ -3455,6 +5413,7 @@
               </w:rPr>
               <w:t>ÌiÉ</w:t>
             </w:r>
+            <w:proofErr w:type="spellEnd"/>
             <w:r>
               <w:rPr>
                 <w:rFonts w:ascii="BRH Malayalam Extra" w:hAnsi="BRH Malayalam Extra" w:cs="BRH Devanagari Extra"/>
@@ -3469,8 +5428,18 @@
                 <w:sz w:val="40"/>
                 <w:szCs w:val="40"/>
               </w:rPr>
-              <w:t xml:space="preserve"> | xÉÉ</w:t>
-            </w:r>
+              <w:t xml:space="preserve"> | </w:t>
+            </w:r>
+            <w:proofErr w:type="spellStart"/>
+            <w:r>
+              <w:rPr>
+                <w:rFonts w:ascii="BRH Devanagari Extra" w:hAnsi="BRH Devanagari Extra" w:cs="BRH Devanagari Extra"/>
+                <w:sz w:val="40"/>
+                <w:szCs w:val="40"/>
+              </w:rPr>
+              <w:t>xÉÉ</w:t>
+            </w:r>
+            <w:proofErr w:type="spellEnd"/>
             <w:r>
               <w:rPr>
                 <w:rFonts w:ascii="BRH Malayalam Extra" w:hAnsi="BRH Malayalam Extra" w:cs="BRH Devanagari Extra"/>
@@ -3495,6 +5464,7 @@
               </w:rPr>
               <w:t>–</w:t>
             </w:r>
+            <w:proofErr w:type="spellStart"/>
             <w:r>
               <w:rPr>
                 <w:rFonts w:ascii="BRH Devanagari Extra" w:hAnsi="BRH Devanagari Extra" w:cs="BRH Devanagari Extra"/>
@@ -3503,6 +5473,7 @@
               </w:rPr>
               <w:t>xuÉ</w:t>
             </w:r>
+            <w:proofErr w:type="spellEnd"/>
             <w:r>
               <w:rPr>
                 <w:rFonts w:ascii="BRH Malayalam Extra" w:hAnsi="BRH Malayalam Extra" w:cs="BRH Devanagari Extra"/>
@@ -3511,13 +5482,23 @@
               </w:rPr>
               <w:t>–</w:t>
             </w:r>
-            <w:r>
-              <w:rPr>
-                <w:rFonts w:ascii="BRH Devanagari Extra" w:hAnsi="BRH Devanagari Extra" w:cs="BRH Devanagari Extra"/>
-                <w:sz w:val="40"/>
-                <w:szCs w:val="40"/>
-              </w:rPr>
-              <w:t>iÉÏqÉç |</w:t>
+            <w:proofErr w:type="spellStart"/>
+            <w:r>
+              <w:rPr>
+                <w:rFonts w:ascii="BRH Devanagari Extra" w:hAnsi="BRH Devanagari Extra" w:cs="BRH Devanagari Extra"/>
+                <w:sz w:val="40"/>
+                <w:szCs w:val="40"/>
+              </w:rPr>
+              <w:t>iÉÏqÉç</w:t>
+            </w:r>
+            <w:proofErr w:type="spellEnd"/>
+            <w:r>
+              <w:rPr>
+                <w:rFonts w:ascii="BRH Devanagari Extra" w:hAnsi="BRH Devanagari Extra" w:cs="BRH Devanagari Extra"/>
+                <w:sz w:val="40"/>
+                <w:szCs w:val="40"/>
+              </w:rPr>
+              <w:t xml:space="preserve"> |</w:t>
             </w:r>
           </w:p>
         </w:tc>
@@ -3571,8 +5552,19 @@
                 <w:szCs w:val="28"/>
                 <w:lang w:eastAsia="en-IN" w:bidi="ml-IN"/>
               </w:rPr>
-              <w:t xml:space="preserve"> Vaakyam</w:t>
-            </w:r>
+              <w:t xml:space="preserve"> </w:t>
+            </w:r>
+            <w:proofErr w:type="spellStart"/>
+            <w:r>
+              <w:rPr>
+                <w:rFonts w:eastAsia="Times New Roman" w:cs="Arial"/>
+                <w:sz w:val="28"/>
+                <w:szCs w:val="28"/>
+                <w:lang w:eastAsia="en-IN" w:bidi="ml-IN"/>
+              </w:rPr>
+              <w:t>Vaakyam</w:t>
+            </w:r>
+            <w:proofErr w:type="spellEnd"/>
           </w:p>
           <w:p>
             <w:pPr>
@@ -3597,8 +5589,19 @@
                 <w:szCs w:val="28"/>
                 <w:lang w:eastAsia="en-IN" w:bidi="ml-IN"/>
               </w:rPr>
-              <w:t>21st Panchaati</w:t>
-            </w:r>
+              <w:t xml:space="preserve">21st </w:t>
+            </w:r>
+            <w:proofErr w:type="spellStart"/>
+            <w:r>
+              <w:rPr>
+                <w:rFonts w:eastAsia="Times New Roman" w:cs="Arial"/>
+                <w:sz w:val="28"/>
+                <w:szCs w:val="28"/>
+                <w:lang w:eastAsia="en-IN" w:bidi="ml-IN"/>
+              </w:rPr>
+              <w:t>Panchaati</w:t>
+            </w:r>
+            <w:proofErr w:type="spellEnd"/>
           </w:p>
           <w:p>
             <w:pPr>
@@ -3618,11 +5621,11 @@
             <w:pPr>
               <w:spacing w:before="0" w:line="240" w:lineRule="auto"/>
               <w:rPr>
-                <w:rFonts w:hint="cs"/>
                 <w:sz w:val="32"/>
                 <w:szCs w:val="32"/>
               </w:rPr>
             </w:pPr>
+            <w:proofErr w:type="spellStart"/>
             <w:r>
               <w:rPr>
                 <w:rFonts w:ascii="BRH Devanagari Extra" w:hAnsi="BRH Devanagari Extra" w:cs="BRH Devanagari Extra"/>
@@ -3631,6 +5634,7 @@
               </w:rPr>
               <w:t>Så</w:t>
             </w:r>
+            <w:proofErr w:type="spellEnd"/>
             <w:r>
               <w:rPr>
                 <w:rFonts w:ascii="BRH Malayalam Extra" w:hAnsi="BRH Malayalam Extra" w:cs="BRH Devanagari Extra"/>
@@ -3639,13 +5643,32 @@
               </w:rPr>
               <w:t>–</w:t>
             </w:r>
-            <w:r>
-              <w:rPr>
-                <w:rFonts w:ascii="BRH Devanagari Extra" w:hAnsi="BRH Devanagari Extra" w:cs="BRH Devanagari Extra"/>
-                <w:sz w:val="40"/>
-                <w:szCs w:val="40"/>
-              </w:rPr>
-              <w:t>uÉÉÈ mÉëÉrÉþÍ¶ÉÌ¨É</w:t>
+            <w:proofErr w:type="spellStart"/>
+            <w:r>
+              <w:rPr>
+                <w:rFonts w:ascii="BRH Devanagari Extra" w:hAnsi="BRH Devanagari Extra" w:cs="BRH Devanagari Extra"/>
+                <w:sz w:val="40"/>
+                <w:szCs w:val="40"/>
+              </w:rPr>
+              <w:t>uÉÉÈ</w:t>
+            </w:r>
+            <w:proofErr w:type="spellEnd"/>
+            <w:r>
+              <w:rPr>
+                <w:rFonts w:ascii="BRH Devanagari Extra" w:hAnsi="BRH Devanagari Extra" w:cs="BRH Devanagari Extra"/>
+                <w:sz w:val="40"/>
+                <w:szCs w:val="40"/>
+              </w:rPr>
+              <w:t xml:space="preserve"> </w:t>
+            </w:r>
+            <w:proofErr w:type="spellStart"/>
+            <w:r>
+              <w:rPr>
+                <w:rFonts w:ascii="BRH Devanagari Extra" w:hAnsi="BRH Devanagari Extra" w:cs="BRH Devanagari Extra"/>
+                <w:sz w:val="40"/>
+                <w:szCs w:val="40"/>
+              </w:rPr>
+              <w:t>mÉëÉrÉþÍ¶ÉÌ¨É</w:t>
             </w:r>
             <w:r>
               <w:rPr>
@@ -3664,6 +5687,7 @@
               </w:rPr>
               <w:t>cNû</w:t>
             </w:r>
+            <w:proofErr w:type="spellEnd"/>
             <w:r>
               <w:rPr>
                 <w:rFonts w:ascii="BRH Malayalam Extra" w:hAnsi="BRH Malayalam Extra" w:cs="BRH Devanagari Extra"/>
@@ -3672,14 +5696,34 @@
               </w:rPr>
               <w:t>–</w:t>
             </w:r>
-            <w:r>
-              <w:rPr>
-                <w:rFonts w:ascii="BRH Devanagari Extra" w:hAnsi="BRH Devanagari Extra" w:cs="BRH Devanagari Extra"/>
-                <w:sz w:val="40"/>
-                <w:szCs w:val="40"/>
-              </w:rPr>
-              <w:t>lÉç iÉxqÉÉþ</w:t>
-            </w:r>
+            <w:proofErr w:type="spellStart"/>
+            <w:r>
+              <w:rPr>
+                <w:rFonts w:ascii="BRH Devanagari Extra" w:hAnsi="BRH Devanagari Extra" w:cs="BRH Devanagari Extra"/>
+                <w:sz w:val="40"/>
+                <w:szCs w:val="40"/>
+              </w:rPr>
+              <w:t>lÉç</w:t>
+            </w:r>
+            <w:proofErr w:type="spellEnd"/>
+            <w:r>
+              <w:rPr>
+                <w:rFonts w:ascii="BRH Devanagari Extra" w:hAnsi="BRH Devanagari Extra" w:cs="BRH Devanagari Extra"/>
+                <w:sz w:val="40"/>
+                <w:szCs w:val="40"/>
+              </w:rPr>
+              <w:t xml:space="preserve"> </w:t>
+            </w:r>
+            <w:proofErr w:type="spellStart"/>
+            <w:r>
+              <w:rPr>
+                <w:rFonts w:ascii="BRH Devanagari Extra" w:hAnsi="BRH Devanagari Extra" w:cs="BRH Devanagari Extra"/>
+                <w:sz w:val="40"/>
+                <w:szCs w:val="40"/>
+              </w:rPr>
+              <w:t>iÉxqÉÉþ</w:t>
+            </w:r>
+            <w:proofErr w:type="spellEnd"/>
           </w:p>
         </w:tc>
         <w:tc>
@@ -3695,6 +5739,7 @@
                 <w:szCs w:val="40"/>
               </w:rPr>
             </w:pPr>
+            <w:proofErr w:type="spellStart"/>
             <w:r>
               <w:rPr>
                 <w:rFonts w:ascii="BRH Devanagari Extra" w:hAnsi="BRH Devanagari Extra" w:cs="BRH Devanagari Extra"/>
@@ -3703,6 +5748,7 @@
               </w:rPr>
               <w:t>Så</w:t>
             </w:r>
+            <w:proofErr w:type="spellEnd"/>
             <w:r>
               <w:rPr>
                 <w:rFonts w:ascii="BRH Malayalam Extra" w:hAnsi="BRH Malayalam Extra" w:cs="BRH Devanagari Extra"/>
@@ -3711,14 +5757,25 @@
               </w:rPr>
               <w:t>–</w:t>
             </w:r>
-            <w:r>
-              <w:rPr>
-                <w:rFonts w:ascii="BRH Devanagari Extra" w:hAnsi="BRH Devanagari Extra" w:cs="BRH Devanagari Extra"/>
-                <w:sz w:val="40"/>
-                <w:szCs w:val="40"/>
-              </w:rPr>
-              <w:t xml:space="preserve">uÉÉÈ </w:t>
-            </w:r>
+            <w:proofErr w:type="spellStart"/>
+            <w:r>
+              <w:rPr>
+                <w:rFonts w:ascii="BRH Devanagari Extra" w:hAnsi="BRH Devanagari Extra" w:cs="BRH Devanagari Extra"/>
+                <w:sz w:val="40"/>
+                <w:szCs w:val="40"/>
+              </w:rPr>
+              <w:t>uÉÉÈ</w:t>
+            </w:r>
+            <w:proofErr w:type="spellEnd"/>
+            <w:r>
+              <w:rPr>
+                <w:rFonts w:ascii="BRH Devanagari Extra" w:hAnsi="BRH Devanagari Extra" w:cs="BRH Devanagari Extra"/>
+                <w:sz w:val="40"/>
+                <w:szCs w:val="40"/>
+              </w:rPr>
+              <w:t xml:space="preserve"> </w:t>
+            </w:r>
+            <w:proofErr w:type="spellStart"/>
             <w:r>
               <w:rPr>
                 <w:rFonts w:ascii="BRH Devanagari Extra" w:hAnsi="BRH Devanagari Extra" w:cs="BRH Devanagari Extra"/>
@@ -3744,6 +5801,7 @@
               </w:rPr>
               <w:t>cNû</w:t>
             </w:r>
+            <w:proofErr w:type="spellEnd"/>
             <w:r>
               <w:rPr>
                 <w:rFonts w:ascii="BRH Malayalam Extra" w:hAnsi="BRH Malayalam Extra" w:cs="BRH Devanagari Extra"/>
@@ -3752,14 +5810,34 @@
               </w:rPr>
               <w:t>–</w:t>
             </w:r>
-            <w:r>
-              <w:rPr>
-                <w:rFonts w:ascii="BRH Devanagari Extra" w:hAnsi="BRH Devanagari Extra" w:cs="BRH Devanagari Extra"/>
-                <w:sz w:val="40"/>
-                <w:szCs w:val="40"/>
-              </w:rPr>
-              <w:t>lÉç iÉxqÉÉþ</w:t>
-            </w:r>
+            <w:proofErr w:type="spellStart"/>
+            <w:r>
+              <w:rPr>
+                <w:rFonts w:ascii="BRH Devanagari Extra" w:hAnsi="BRH Devanagari Extra" w:cs="BRH Devanagari Extra"/>
+                <w:sz w:val="40"/>
+                <w:szCs w:val="40"/>
+              </w:rPr>
+              <w:t>lÉç</w:t>
+            </w:r>
+            <w:proofErr w:type="spellEnd"/>
+            <w:r>
+              <w:rPr>
+                <w:rFonts w:ascii="BRH Devanagari Extra" w:hAnsi="BRH Devanagari Extra" w:cs="BRH Devanagari Extra"/>
+                <w:sz w:val="40"/>
+                <w:szCs w:val="40"/>
+              </w:rPr>
+              <w:t xml:space="preserve"> </w:t>
+            </w:r>
+            <w:proofErr w:type="spellStart"/>
+            <w:r>
+              <w:rPr>
+                <w:rFonts w:ascii="BRH Devanagari Extra" w:hAnsi="BRH Devanagari Extra" w:cs="BRH Devanagari Extra"/>
+                <w:sz w:val="40"/>
+                <w:szCs w:val="40"/>
+              </w:rPr>
+              <w:t>iÉxqÉÉþ</w:t>
+            </w:r>
+            <w:proofErr w:type="spellEnd"/>
           </w:p>
           <w:p>
             <w:pPr>
@@ -3783,7 +5861,25 @@
                 <w:sz w:val="32"/>
                 <w:szCs w:val="32"/>
               </w:rPr>
-              <w:t>It is “mai”</w:t>
+              <w:t>It is “</w:t>
+            </w:r>
+            <w:proofErr w:type="spellStart"/>
+            <w:r>
+              <w:rPr>
+                <w:rFonts w:cs="Arial"/>
+                <w:sz w:val="32"/>
+                <w:szCs w:val="32"/>
+              </w:rPr>
+              <w:t>mai</w:t>
+            </w:r>
+            <w:proofErr w:type="spellEnd"/>
+            <w:r>
+              <w:rPr>
+                <w:rFonts w:cs="Arial"/>
+                <w:sz w:val="32"/>
+                <w:szCs w:val="32"/>
+              </w:rPr>
+              <w:t>”</w:t>
             </w:r>
             <w:r>
               <w:rPr>
@@ -3845,8 +5941,19 @@
                 <w:szCs w:val="28"/>
                 <w:lang w:eastAsia="en-IN" w:bidi="ml-IN"/>
               </w:rPr>
-              <w:t xml:space="preserve"> Vaakyam</w:t>
-            </w:r>
+              <w:t xml:space="preserve"> </w:t>
+            </w:r>
+            <w:proofErr w:type="spellStart"/>
+            <w:r>
+              <w:rPr>
+                <w:rFonts w:eastAsia="Times New Roman" w:cs="Arial"/>
+                <w:sz w:val="28"/>
+                <w:szCs w:val="28"/>
+                <w:lang w:eastAsia="en-IN" w:bidi="ml-IN"/>
+              </w:rPr>
+              <w:t>Vaakyam</w:t>
+            </w:r>
+            <w:proofErr w:type="spellEnd"/>
           </w:p>
           <w:p>
             <w:pPr>
@@ -3890,14 +5997,25 @@
                 <w:szCs w:val="28"/>
                 <w:lang w:eastAsia="en-IN" w:bidi="ml-IN"/>
               </w:rPr>
-              <w:t xml:space="preserve"> Panchaati</w:t>
-            </w:r>
+              <w:t xml:space="preserve"> </w:t>
+            </w:r>
+            <w:proofErr w:type="spellStart"/>
+            <w:r>
+              <w:rPr>
+                <w:rFonts w:eastAsia="Times New Roman" w:cs="Arial"/>
+                <w:sz w:val="28"/>
+                <w:szCs w:val="28"/>
+                <w:lang w:eastAsia="en-IN" w:bidi="ml-IN"/>
+              </w:rPr>
+              <w:t>Panchaati</w:t>
+            </w:r>
+            <w:proofErr w:type="spellEnd"/>
           </w:p>
           <w:p>
             <w:pPr>
               <w:spacing w:before="0" w:line="240" w:lineRule="auto"/>
               <w:rPr>
-                <w:rFonts w:cs="Latha" w:hint="cs"/>
+                <w:rFonts w:cs="Latha"/>
                 <w:sz w:val="28"/>
                 <w:szCs w:val="28"/>
                 <w:cs/>
@@ -3919,6 +6037,7 @@
                 <w:szCs w:val="32"/>
               </w:rPr>
             </w:pPr>
+            <w:proofErr w:type="spellStart"/>
             <w:r>
               <w:rPr>
                 <w:rFonts w:ascii="BRH Devanagari Extra" w:hAnsi="BRH Devanagari Extra" w:cs="BRH Devanagari Extra"/>
@@ -3927,6 +6046,7 @@
               </w:rPr>
               <w:t>uÉ</w:t>
             </w:r>
+            <w:proofErr w:type="spellEnd"/>
             <w:r>
               <w:rPr>
                 <w:rFonts w:ascii="BRH Malayalam Extra" w:hAnsi="BRH Malayalam Extra" w:cs="BRH Devanagari Extra"/>
@@ -3935,14 +6055,34 @@
               </w:rPr>
               <w:t>–</w:t>
             </w:r>
-            <w:r>
-              <w:rPr>
-                <w:rFonts w:ascii="BRH Devanagari Extra" w:hAnsi="BRH Devanagari Extra" w:cs="BRH Devanagari Extra"/>
-                <w:sz w:val="40"/>
-                <w:szCs w:val="40"/>
-              </w:rPr>
-              <w:t>xÉliÉÉÿ mÉëÉ</w:t>
-            </w:r>
+            <w:proofErr w:type="spellStart"/>
+            <w:r>
+              <w:rPr>
+                <w:rFonts w:ascii="BRH Devanagari Extra" w:hAnsi="BRH Devanagari Extra" w:cs="BRH Devanagari Extra"/>
+                <w:sz w:val="40"/>
+                <w:szCs w:val="40"/>
+              </w:rPr>
+              <w:t>xÉliÉÉÿ</w:t>
+            </w:r>
+            <w:proofErr w:type="spellEnd"/>
+            <w:r>
+              <w:rPr>
+                <w:rFonts w:ascii="BRH Devanagari Extra" w:hAnsi="BRH Devanagari Extra" w:cs="BRH Devanagari Extra"/>
+                <w:sz w:val="40"/>
+                <w:szCs w:val="40"/>
+              </w:rPr>
+              <w:t xml:space="preserve"> </w:t>
+            </w:r>
+            <w:proofErr w:type="spellStart"/>
+            <w:r>
+              <w:rPr>
+                <w:rFonts w:ascii="BRH Devanagari Extra" w:hAnsi="BRH Devanagari Extra" w:cs="BRH Devanagari Extra"/>
+                <w:sz w:val="40"/>
+                <w:szCs w:val="40"/>
+              </w:rPr>
+              <w:t>mÉëÉ</w:t>
+            </w:r>
+            <w:proofErr w:type="spellEnd"/>
             <w:r>
               <w:rPr>
                 <w:rFonts w:ascii="BRH Malayalam Extra" w:hAnsi="BRH Malayalam Extra" w:cs="BRH Devanagari Extra"/>
@@ -3951,6 +6091,7 @@
               </w:rPr>
               <w:t>–</w:t>
             </w:r>
+            <w:proofErr w:type="spellStart"/>
             <w:r>
               <w:rPr>
                 <w:rFonts w:ascii="BRH Devanagari Extra" w:hAnsi="BRH Devanagari Extra" w:cs="BRH Devanagari Extra"/>
@@ -3968,6 +6109,7 @@
               </w:rPr>
               <w:t>alÉÏï</w:t>
             </w:r>
+            <w:proofErr w:type="spellEnd"/>
             <w:r>
               <w:rPr>
                 <w:rFonts w:ascii="BRH Malayalam Extra" w:hAnsi="BRH Malayalam Extra" w:cs="BRH Devanagari Extra"/>
@@ -3976,6 +6118,7 @@
               </w:rPr>
               <w:t>–</w:t>
             </w:r>
+            <w:proofErr w:type="spellStart"/>
             <w:r>
               <w:rPr>
                 <w:rFonts w:ascii="BRH Devanagari Extra" w:hAnsi="BRH Devanagari Extra" w:cs="BRH Devanagari Extra"/>
@@ -3984,6 +6127,7 @@
               </w:rPr>
               <w:t>wqÉå</w:t>
             </w:r>
+            <w:proofErr w:type="spellEnd"/>
           </w:p>
         </w:tc>
         <w:tc>
@@ -3999,6 +6143,7 @@
                 <w:szCs w:val="40"/>
               </w:rPr>
             </w:pPr>
+            <w:proofErr w:type="spellStart"/>
             <w:r>
               <w:rPr>
                 <w:rFonts w:ascii="BRH Devanagari Extra" w:hAnsi="BRH Devanagari Extra" w:cs="BRH Devanagari Extra"/>
@@ -4007,6 +6152,7 @@
               </w:rPr>
               <w:t>uÉ</w:t>
             </w:r>
+            <w:proofErr w:type="spellEnd"/>
             <w:r>
               <w:rPr>
                 <w:rFonts w:ascii="BRH Malayalam Extra" w:hAnsi="BRH Malayalam Extra" w:cs="BRH Devanagari Extra"/>
@@ -4015,14 +6161,25 @@
               </w:rPr>
               <w:t>–</w:t>
             </w:r>
-            <w:r>
-              <w:rPr>
-                <w:rFonts w:ascii="BRH Devanagari Extra" w:hAnsi="BRH Devanagari Extra" w:cs="BRH Devanagari Extra"/>
-                <w:sz w:val="40"/>
-                <w:szCs w:val="40"/>
-              </w:rPr>
-              <w:t xml:space="preserve">xÉliÉÉÿ </w:t>
-            </w:r>
+            <w:proofErr w:type="spellStart"/>
+            <w:r>
+              <w:rPr>
+                <w:rFonts w:ascii="BRH Devanagari Extra" w:hAnsi="BRH Devanagari Extra" w:cs="BRH Devanagari Extra"/>
+                <w:sz w:val="40"/>
+                <w:szCs w:val="40"/>
+              </w:rPr>
+              <w:t>xÉliÉÉÿ</w:t>
+            </w:r>
+            <w:proofErr w:type="spellEnd"/>
+            <w:r>
+              <w:rPr>
+                <w:rFonts w:ascii="BRH Devanagari Extra" w:hAnsi="BRH Devanagari Extra" w:cs="BRH Devanagari Extra"/>
+                <w:sz w:val="40"/>
+                <w:szCs w:val="40"/>
+              </w:rPr>
+              <w:t xml:space="preserve"> </w:t>
+            </w:r>
+            <w:proofErr w:type="spellStart"/>
             <w:r>
               <w:rPr>
                 <w:rFonts w:ascii="BRH Devanagari RN" w:eastAsia="Times New Roman" w:hAnsi="BRH Devanagari RN" w:cs="BRH Devanagari RN"/>
@@ -4032,6 +6189,7 @@
               </w:rPr>
               <w:t>mÉëÉ</w:t>
             </w:r>
+            <w:proofErr w:type="spellEnd"/>
             <w:r>
               <w:rPr>
                 <w:rFonts w:ascii="BRH Malayalam Extra" w:hAnsi="BRH Malayalam Extra" w:cs="BRH Devanagari Extra"/>
@@ -4040,6 +6198,7 @@
               </w:rPr>
               <w:t>–</w:t>
             </w:r>
+            <w:proofErr w:type="spellStart"/>
             <w:r>
               <w:rPr>
                 <w:rFonts w:ascii="BRH Devanagari RN" w:eastAsia="Times New Roman" w:hAnsi="BRH Devanagari RN" w:cs="BRH Devanagari RN"/>
@@ -4059,6 +6218,7 @@
               </w:rPr>
               <w:t>aÉëÏï</w:t>
             </w:r>
+            <w:proofErr w:type="spellEnd"/>
             <w:r>
               <w:rPr>
                 <w:rFonts w:ascii="BRH Malayalam Extra" w:hAnsi="BRH Malayalam Extra" w:cs="BRH Devanagari Extra"/>
@@ -4067,6 +6227,7 @@
               </w:rPr>
               <w:t>–</w:t>
             </w:r>
+            <w:proofErr w:type="spellStart"/>
             <w:r>
               <w:rPr>
                 <w:rFonts w:ascii="BRH Devanagari Extra" w:hAnsi="BRH Devanagari Extra" w:cs="BRH Devanagari Extra"/>
@@ -4075,6 +6236,7 @@
               </w:rPr>
               <w:t>wqÉå</w:t>
             </w:r>
+            <w:proofErr w:type="spellEnd"/>
             <w:r>
               <w:rPr>
                 <w:rFonts w:ascii="BRH Devanagari Extra" w:hAnsi="BRH Devanagari Extra" w:cs="BRH Devanagari Extra"/>
@@ -4108,6 +6270,7 @@
               </w:rPr>
               <w:t>“</w:t>
             </w:r>
+            <w:proofErr w:type="spellStart"/>
             <w:r>
               <w:rPr>
                 <w:rFonts w:cs="Arial"/>
@@ -4132,6 +6295,7 @@
               </w:rPr>
               <w:t>ee</w:t>
             </w:r>
+            <w:proofErr w:type="spellEnd"/>
             <w:r>
               <w:rPr>
                 <w:rFonts w:cs="Arial"/>
@@ -4148,6 +6312,7 @@
               </w:rPr>
               <w:t>“</w:t>
             </w:r>
+            <w:proofErr w:type="spellStart"/>
             <w:r>
               <w:rPr>
                 <w:rFonts w:cs="Arial"/>
@@ -4170,7 +6335,16 @@
                 <w:sz w:val="32"/>
                 <w:szCs w:val="32"/>
               </w:rPr>
-              <w:t>ee”</w:t>
+              <w:t>ee</w:t>
+            </w:r>
+            <w:proofErr w:type="spellEnd"/>
+            <w:r>
+              <w:rPr>
+                <w:rFonts w:cs="Arial"/>
+                <w:sz w:val="32"/>
+                <w:szCs w:val="32"/>
+              </w:rPr>
+              <w:t>”</w:t>
             </w:r>
             <w:r>
               <w:rPr>
@@ -4241,8 +6415,19 @@
                 <w:szCs w:val="28"/>
                 <w:lang w:eastAsia="en-IN" w:bidi="ml-IN"/>
               </w:rPr>
-              <w:t xml:space="preserve"> Vaakyam</w:t>
-            </w:r>
+              <w:t xml:space="preserve"> </w:t>
+            </w:r>
+            <w:proofErr w:type="spellStart"/>
+            <w:r>
+              <w:rPr>
+                <w:rFonts w:eastAsia="Times New Roman" w:cs="Arial"/>
+                <w:sz w:val="28"/>
+                <w:szCs w:val="28"/>
+                <w:lang w:eastAsia="en-IN" w:bidi="ml-IN"/>
+              </w:rPr>
+              <w:t>Vaakyam</w:t>
+            </w:r>
+            <w:proofErr w:type="spellEnd"/>
           </w:p>
           <w:p>
             <w:pPr>
@@ -4267,7 +6452,27 @@
                 <w:szCs w:val="28"/>
                 <w:lang w:eastAsia="en-IN" w:bidi="ml-IN"/>
               </w:rPr>
-              <w:t>27th Panchaati, last line</w:t>
+              <w:t xml:space="preserve">27th </w:t>
+            </w:r>
+            <w:proofErr w:type="spellStart"/>
+            <w:r>
+              <w:rPr>
+                <w:rFonts w:eastAsia="Times New Roman" w:cs="Arial"/>
+                <w:sz w:val="28"/>
+                <w:szCs w:val="28"/>
+                <w:lang w:eastAsia="en-IN" w:bidi="ml-IN"/>
+              </w:rPr>
+              <w:t>Panchaati</w:t>
+            </w:r>
+            <w:proofErr w:type="spellEnd"/>
+            <w:r>
+              <w:rPr>
+                <w:rFonts w:eastAsia="Times New Roman" w:cs="Arial"/>
+                <w:sz w:val="28"/>
+                <w:szCs w:val="28"/>
+                <w:lang w:eastAsia="en-IN" w:bidi="ml-IN"/>
+              </w:rPr>
+              <w:t>, last line</w:t>
             </w:r>
           </w:p>
           <w:p>
@@ -4305,6 +6510,7 @@
                 <w:szCs w:val="36"/>
               </w:rPr>
             </w:pPr>
+            <w:proofErr w:type="spellStart"/>
             <w:r>
               <w:rPr>
                 <w:rFonts w:ascii="BRH Devanagari Extra" w:hAnsi="BRH Devanagari Extra" w:cs="BRH Devanagari Extra"/>
@@ -4322,14 +6528,25 @@
               </w:rPr>
               <w:t>®rÉæ</w:t>
             </w:r>
-            <w:r>
-              <w:rPr>
-                <w:rFonts w:ascii="BRH Devanagari Extra" w:hAnsi="BRH Devanagari Extra" w:cs="BRH Devanagari Extra"/>
-                <w:sz w:val="40"/>
-                <w:szCs w:val="40"/>
-              </w:rPr>
-              <w:t xml:space="preserve"> uÉÉrÉ</w:t>
-            </w:r>
+            <w:proofErr w:type="spellEnd"/>
+            <w:r>
+              <w:rPr>
+                <w:rFonts w:ascii="BRH Devanagari Extra" w:hAnsi="BRH Devanagari Extra" w:cs="BRH Devanagari Extra"/>
+                <w:sz w:val="40"/>
+                <w:szCs w:val="40"/>
+              </w:rPr>
+              <w:t xml:space="preserve"> </w:t>
+            </w:r>
+            <w:proofErr w:type="spellStart"/>
+            <w:r>
+              <w:rPr>
+                <w:rFonts w:ascii="BRH Devanagari Extra" w:hAnsi="BRH Devanagari Extra" w:cs="BRH Devanagari Extra"/>
+                <w:sz w:val="40"/>
+                <w:szCs w:val="40"/>
+              </w:rPr>
+              <w:t>uÉÉrÉ</w:t>
+            </w:r>
+            <w:proofErr w:type="spellEnd"/>
             <w:r>
               <w:rPr>
                 <w:rFonts w:ascii="BRH Malayalam Extra" w:hAnsi="BRH Malayalam Extra" w:cs="BRH Devanagari Extra"/>
@@ -4338,6 +6555,7 @@
               </w:rPr>
               <w:t>–</w:t>
             </w:r>
+            <w:proofErr w:type="spellStart"/>
             <w:r>
               <w:rPr>
                 <w:rFonts w:ascii="BRH Devanagari Extra" w:hAnsi="BRH Devanagari Extra" w:cs="BRH Devanagari Extra"/>
@@ -4346,6 +6564,7 @@
               </w:rPr>
               <w:t>urÉþÇ</w:t>
             </w:r>
+            <w:proofErr w:type="spellEnd"/>
             <w:r>
               <w:rPr>
                 <w:rFonts w:ascii="BRH Devanagari Extra" w:hAnsi="BRH Devanagari Extra" w:cs="BRH Devanagari Extra"/>
@@ -4373,6 +6592,7 @@
                 <w:szCs w:val="36"/>
               </w:rPr>
             </w:pPr>
+            <w:proofErr w:type="spellStart"/>
             <w:r>
               <w:rPr>
                 <w:rFonts w:ascii="BRH Devanagari Extra" w:hAnsi="BRH Devanagari Extra" w:cs="BRH Devanagari Extra"/>
@@ -4390,14 +6610,25 @@
               </w:rPr>
               <w:t>SèkrÉæ</w:t>
             </w:r>
-            <w:r>
-              <w:rPr>
-                <w:rFonts w:ascii="BRH Devanagari Extra" w:hAnsi="BRH Devanagari Extra" w:cs="BRH Devanagari Extra"/>
-                <w:sz w:val="40"/>
-                <w:szCs w:val="40"/>
-              </w:rPr>
-              <w:t xml:space="preserve"> uÉÉrÉ</w:t>
-            </w:r>
+            <w:proofErr w:type="spellEnd"/>
+            <w:r>
+              <w:rPr>
+                <w:rFonts w:ascii="BRH Devanagari Extra" w:hAnsi="BRH Devanagari Extra" w:cs="BRH Devanagari Extra"/>
+                <w:sz w:val="40"/>
+                <w:szCs w:val="40"/>
+              </w:rPr>
+              <w:t xml:space="preserve"> </w:t>
+            </w:r>
+            <w:proofErr w:type="spellStart"/>
+            <w:r>
+              <w:rPr>
+                <w:rFonts w:ascii="BRH Devanagari Extra" w:hAnsi="BRH Devanagari Extra" w:cs="BRH Devanagari Extra"/>
+                <w:sz w:val="40"/>
+                <w:szCs w:val="40"/>
+              </w:rPr>
+              <w:t>uÉÉrÉ</w:t>
+            </w:r>
+            <w:proofErr w:type="spellEnd"/>
             <w:r>
               <w:rPr>
                 <w:rFonts w:ascii="BRH Malayalam Extra" w:hAnsi="BRH Malayalam Extra" w:cs="BRH Devanagari Extra"/>
@@ -4406,6 +6637,7 @@
               </w:rPr>
               <w:t>–</w:t>
             </w:r>
+            <w:proofErr w:type="spellStart"/>
             <w:r>
               <w:rPr>
                 <w:rFonts w:ascii="BRH Devanagari Extra" w:hAnsi="BRH Devanagari Extra" w:cs="BRH Devanagari Extra"/>
@@ -4414,6 +6646,7 @@
               </w:rPr>
               <w:t>urÉþÇ</w:t>
             </w:r>
+            <w:proofErr w:type="spellEnd"/>
             <w:r>
               <w:rPr>
                 <w:rFonts w:ascii="BRH Devanagari Extra" w:hAnsi="BRH Devanagari Extra" w:cs="BRH Devanagari Extra"/>
@@ -4456,7 +6689,27 @@
                 <w:szCs w:val="28"/>
                 <w:lang w:eastAsia="en-IN" w:bidi="ml-IN"/>
               </w:rPr>
-              <w:t>TS 2.1.5.5 (Padam)</w:t>
+              <w:t>TS 2.1.5.5 (</w:t>
+            </w:r>
+            <w:proofErr w:type="spellStart"/>
+            <w:r>
+              <w:rPr>
+                <w:rFonts w:eastAsia="Times New Roman" w:cs="Arial"/>
+                <w:sz w:val="28"/>
+                <w:szCs w:val="28"/>
+                <w:lang w:eastAsia="en-IN" w:bidi="ml-IN"/>
+              </w:rPr>
+              <w:t>Padam</w:t>
+            </w:r>
+            <w:proofErr w:type="spellEnd"/>
+            <w:r>
+              <w:rPr>
+                <w:rFonts w:eastAsia="Times New Roman" w:cs="Arial"/>
+                <w:sz w:val="28"/>
+                <w:szCs w:val="28"/>
+                <w:lang w:eastAsia="en-IN" w:bidi="ml-IN"/>
+              </w:rPr>
+              <w:t>)</w:t>
             </w:r>
           </w:p>
           <w:p>
@@ -4491,8 +6744,19 @@
                 <w:szCs w:val="28"/>
                 <w:lang w:eastAsia="en-IN" w:bidi="ml-IN"/>
               </w:rPr>
-              <w:t xml:space="preserve"> Panchaati</w:t>
-            </w:r>
+              <w:t xml:space="preserve"> </w:t>
+            </w:r>
+            <w:proofErr w:type="spellStart"/>
+            <w:r>
+              <w:rPr>
+                <w:rFonts w:eastAsia="Times New Roman" w:cs="Arial"/>
+                <w:sz w:val="28"/>
+                <w:szCs w:val="28"/>
+                <w:lang w:eastAsia="en-IN" w:bidi="ml-IN"/>
+              </w:rPr>
+              <w:t>Panchaati</w:t>
+            </w:r>
+            <w:proofErr w:type="spellEnd"/>
           </w:p>
         </w:tc>
         <w:tc>
@@ -4528,14 +6792,34 @@
               </w:rPr>
               <w:t>–</w:t>
             </w:r>
+            <w:proofErr w:type="spellStart"/>
             <w:r>
               <w:rPr>
                 <w:rFonts w:ascii="BRH Devanagari Extra" w:eastAsia="Times New Roman" w:hAnsi="BRH Devanagari Extra" w:cs="BRH Devanagari Extra"/>
                 <w:sz w:val="36"/>
                 <w:szCs w:val="36"/>
               </w:rPr>
-              <w:t>iÉxrÉþ | xÉÉå</w:t>
-            </w:r>
+              <w:t>iÉxrÉþ</w:t>
+            </w:r>
+            <w:proofErr w:type="spellEnd"/>
+            <w:r>
+              <w:rPr>
+                <w:rFonts w:ascii="BRH Devanagari Extra" w:eastAsia="Times New Roman" w:hAnsi="BRH Devanagari Extra" w:cs="BRH Devanagari Extra"/>
+                <w:sz w:val="36"/>
+                <w:szCs w:val="36"/>
+              </w:rPr>
+              <w:t xml:space="preserve"> | </w:t>
+            </w:r>
+            <w:proofErr w:type="spellStart"/>
+            <w:r>
+              <w:rPr>
+                <w:rFonts w:ascii="BRH Devanagari Extra" w:eastAsia="Times New Roman" w:hAnsi="BRH Devanagari Extra" w:cs="BRH Devanagari Extra"/>
+                <w:sz w:val="36"/>
+                <w:szCs w:val="36"/>
+              </w:rPr>
+              <w:t>xÉÉå</w:t>
+            </w:r>
+            <w:proofErr w:type="spellEnd"/>
             <w:r>
               <w:rPr>
                 <w:rFonts w:ascii="BRH Malayalam Extra" w:eastAsia="Times New Roman" w:hAnsi="BRH Malayalam Extra" w:cs="BRH Devanagari Extra"/>
@@ -4544,6 +6828,7 @@
               </w:rPr>
               <w:t>–</w:t>
             </w:r>
+            <w:proofErr w:type="spellStart"/>
             <w:r>
               <w:rPr>
                 <w:rFonts w:ascii="BRH Devanagari Extra" w:eastAsia="Times New Roman" w:hAnsi="BRH Devanagari Extra" w:cs="BRH Devanagari Extra"/>
@@ -4552,6 +6837,7 @@
               </w:rPr>
               <w:t>qÉ</w:t>
             </w:r>
+            <w:proofErr w:type="spellEnd"/>
             <w:r>
               <w:rPr>
                 <w:rFonts w:ascii="BRH Malayalam Extra" w:eastAsia="Times New Roman" w:hAnsi="BRH Malayalam Extra" w:cs="BRH Devanagari Extra"/>
@@ -4560,6 +6846,7 @@
               </w:rPr>
               <w:t>–</w:t>
             </w:r>
+            <w:proofErr w:type="spellStart"/>
             <w:r>
               <w:rPr>
                 <w:rFonts w:ascii="BRH Devanagari Extra" w:eastAsia="Times New Roman" w:hAnsi="BRH Devanagari Extra" w:cs="BRH Devanagari Extra"/>
@@ -4568,6 +6855,7 @@
               </w:rPr>
               <w:t>mÉÏ</w:t>
             </w:r>
+            <w:proofErr w:type="spellEnd"/>
             <w:r>
               <w:rPr>
                 <w:rFonts w:ascii="BRH Malayalam Extra" w:eastAsia="Times New Roman" w:hAnsi="BRH Malayalam Extra" w:cs="BRH Devanagari Extra"/>
@@ -4576,6 +6864,7 @@
               </w:rPr>
               <w:t>–</w:t>
             </w:r>
+            <w:proofErr w:type="spellStart"/>
             <w:r>
               <w:rPr>
                 <w:rFonts w:ascii="BRH Devanagari Extra" w:eastAsia="Times New Roman" w:hAnsi="BRH Devanagari Extra" w:cs="BRH Devanagari Extra"/>
@@ -4585,32 +6874,71 @@
               </w:rPr>
               <w:t>jÉÈ</w:t>
             </w:r>
+            <w:proofErr w:type="spellEnd"/>
             <w:r>
               <w:rPr>
                 <w:rFonts w:ascii="BRH Devanagari Extra" w:eastAsia="Times New Roman" w:hAnsi="BRH Devanagari Extra" w:cs="BRH Devanagari Extra"/>
                 <w:sz w:val="36"/>
                 <w:szCs w:val="36"/>
               </w:rPr>
-              <w:t xml:space="preserve"> CÌiÉþ </w:t>
-            </w:r>
-          </w:p>
-          <w:p>
-            <w:pPr>
-              <w:spacing w:before="0" w:line="240" w:lineRule="auto"/>
-              <w:rPr>
-                <w:rFonts w:ascii="BRH Devanagari Extra" w:hAnsi="BRH Devanagari Extra" w:cs="BRH Devanagari Extra"/>
-                <w:sz w:val="40"/>
-                <w:szCs w:val="40"/>
-              </w:rPr>
-            </w:pPr>
+              <w:t xml:space="preserve"> </w:t>
+            </w:r>
+            <w:proofErr w:type="spellStart"/>
             <w:r>
               <w:rPr>
                 <w:rFonts w:ascii="BRH Devanagari Extra" w:eastAsia="Times New Roman" w:hAnsi="BRH Devanagari Extra" w:cs="BRH Devanagari Extra"/>
                 <w:sz w:val="36"/>
                 <w:szCs w:val="36"/>
               </w:rPr>
-              <w:t>xÉÉåqÉ - mÉÏ</w:t>
-            </w:r>
+              <w:t>CÌiÉþ</w:t>
+            </w:r>
+            <w:proofErr w:type="spellEnd"/>
+            <w:r>
+              <w:rPr>
+                <w:rFonts w:ascii="BRH Devanagari Extra" w:eastAsia="Times New Roman" w:hAnsi="BRH Devanagari Extra" w:cs="BRH Devanagari Extra"/>
+                <w:sz w:val="36"/>
+                <w:szCs w:val="36"/>
+              </w:rPr>
+              <w:t xml:space="preserve"> </w:t>
+            </w:r>
+          </w:p>
+          <w:p>
+            <w:pPr>
+              <w:spacing w:before="0" w:line="240" w:lineRule="auto"/>
+              <w:rPr>
+                <w:rFonts w:ascii="BRH Devanagari Extra" w:hAnsi="BRH Devanagari Extra" w:cs="BRH Devanagari Extra"/>
+                <w:sz w:val="40"/>
+                <w:szCs w:val="40"/>
+              </w:rPr>
+            </w:pPr>
+            <w:proofErr w:type="spellStart"/>
+            <w:r>
+              <w:rPr>
+                <w:rFonts w:ascii="BRH Devanagari Extra" w:eastAsia="Times New Roman" w:hAnsi="BRH Devanagari Extra" w:cs="BRH Devanagari Extra"/>
+                <w:sz w:val="36"/>
+                <w:szCs w:val="36"/>
+              </w:rPr>
+              <w:t>xÉÉåqÉ</w:t>
+            </w:r>
+            <w:proofErr w:type="spellEnd"/>
+            <w:r>
+              <w:rPr>
+                <w:rFonts w:ascii="BRH Devanagari Extra" w:eastAsia="Times New Roman" w:hAnsi="BRH Devanagari Extra" w:cs="BRH Devanagari Extra"/>
+                <w:sz w:val="36"/>
+                <w:szCs w:val="36"/>
+              </w:rPr>
+              <w:t xml:space="preserve"> - </w:t>
+            </w:r>
+            <w:proofErr w:type="spellStart"/>
+            <w:r>
+              <w:rPr>
+                <w:rFonts w:ascii="BRH Devanagari Extra" w:eastAsia="Times New Roman" w:hAnsi="BRH Devanagari Extra" w:cs="BRH Devanagari Extra"/>
+                <w:sz w:val="36"/>
+                <w:szCs w:val="36"/>
+              </w:rPr>
+              <w:t>mÉÏ</w:t>
+            </w:r>
+            <w:proofErr w:type="spellEnd"/>
             <w:r>
               <w:rPr>
                 <w:rFonts w:ascii="BRH Malayalam Extra" w:eastAsia="Times New Roman" w:hAnsi="BRH Malayalam Extra" w:cs="BRH Devanagari Extra"/>
@@ -4619,37 +6947,57 @@
               </w:rPr>
               <w:t>–</w:t>
             </w:r>
+            <w:proofErr w:type="spellStart"/>
             <w:r>
               <w:rPr>
                 <w:rFonts w:ascii="BRH Devanagari Extra" w:eastAsia="Times New Roman" w:hAnsi="BRH Devanagari Extra" w:cs="BRH Devanagari Extra"/>
                 <w:sz w:val="36"/>
                 <w:szCs w:val="36"/>
               </w:rPr>
-              <w:t xml:space="preserve">jÉÈ </w:t>
-            </w:r>
-            <w:r>
-              <w:rPr>
-                <w:rFonts w:ascii="BRH Devanagari Extra" w:eastAsia="Times New Roman" w:hAnsi="BRH Devanagari Extra" w:cs="BRH Devanagari Extra"/>
-                <w:sz w:val="40"/>
-                <w:szCs w:val="40"/>
-              </w:rPr>
-              <w:t>|</w:t>
-            </w:r>
-            <w:r>
-              <w:rPr>
-                <w:rFonts w:ascii="BRH Devanagari Extra" w:eastAsia="Times New Roman" w:hAnsi="BRH Devanagari Extra" w:cs="BRH Devanagari Extra"/>
-                <w:sz w:val="40"/>
-                <w:szCs w:val="40"/>
-              </w:rPr>
-              <w:t xml:space="preserve"> </w:t>
-            </w:r>
-            <w:r>
-              <w:rPr>
-                <w:rFonts w:ascii="BRH Devanagari Extra" w:hAnsi="BRH Devanagari Extra" w:cs="BRH Devanagari Extra"/>
+              <w:t>jÉÈ</w:t>
+            </w:r>
+            <w:proofErr w:type="spellEnd"/>
+            <w:r>
+              <w:rPr>
+                <w:rFonts w:ascii="BRH Devanagari Extra" w:eastAsia="Times New Roman" w:hAnsi="BRH Devanagari Extra" w:cs="BRH Devanagari Extra"/>
                 <w:sz w:val="36"/>
                 <w:szCs w:val="36"/>
               </w:rPr>
-              <w:t>rÉÈ |</w:t>
+              <w:t xml:space="preserve"> </w:t>
+            </w:r>
+            <w:r>
+              <w:rPr>
+                <w:rFonts w:ascii="BRH Devanagari Extra" w:eastAsia="Times New Roman" w:hAnsi="BRH Devanagari Extra" w:cs="BRH Devanagari Extra"/>
+                <w:sz w:val="40"/>
+                <w:szCs w:val="40"/>
+              </w:rPr>
+              <w:t>|</w:t>
+            </w:r>
+            <w:r>
+              <w:rPr>
+                <w:rFonts w:ascii="BRH Devanagari Extra" w:eastAsia="Times New Roman" w:hAnsi="BRH Devanagari Extra" w:cs="BRH Devanagari Extra"/>
+                <w:sz w:val="40"/>
+                <w:szCs w:val="40"/>
+              </w:rPr>
+              <w:t xml:space="preserve"> </w:t>
+            </w:r>
+            <w:proofErr w:type="spellStart"/>
+            <w:r>
+              <w:rPr>
+                <w:rFonts w:ascii="BRH Devanagari Extra" w:hAnsi="BRH Devanagari Extra" w:cs="BRH Devanagari Extra"/>
+                <w:sz w:val="36"/>
+                <w:szCs w:val="36"/>
+              </w:rPr>
+              <w:t>rÉÈ</w:t>
+            </w:r>
+            <w:proofErr w:type="spellEnd"/>
+            <w:r>
+              <w:rPr>
+                <w:rFonts w:ascii="BRH Devanagari Extra" w:hAnsi="BRH Devanagari Extra" w:cs="BRH Devanagari Extra"/>
+                <w:sz w:val="36"/>
+                <w:szCs w:val="36"/>
+              </w:rPr>
+              <w:t xml:space="preserve"> |</w:t>
             </w:r>
           </w:p>
         </w:tc>
@@ -4686,14 +7034,34 @@
               </w:rPr>
               <w:t>–</w:t>
             </w:r>
+            <w:proofErr w:type="spellStart"/>
             <w:r>
               <w:rPr>
                 <w:rFonts w:ascii="BRH Devanagari Extra" w:eastAsia="Times New Roman" w:hAnsi="BRH Devanagari Extra" w:cs="BRH Devanagari Extra"/>
                 <w:sz w:val="36"/>
                 <w:szCs w:val="36"/>
               </w:rPr>
-              <w:t>iÉxrÉþ | xÉÉå</w:t>
-            </w:r>
+              <w:t>iÉxrÉþ</w:t>
+            </w:r>
+            <w:proofErr w:type="spellEnd"/>
+            <w:r>
+              <w:rPr>
+                <w:rFonts w:ascii="BRH Devanagari Extra" w:eastAsia="Times New Roman" w:hAnsi="BRH Devanagari Extra" w:cs="BRH Devanagari Extra"/>
+                <w:sz w:val="36"/>
+                <w:szCs w:val="36"/>
+              </w:rPr>
+              <w:t xml:space="preserve"> | </w:t>
+            </w:r>
+            <w:proofErr w:type="spellStart"/>
+            <w:r>
+              <w:rPr>
+                <w:rFonts w:ascii="BRH Devanagari Extra" w:eastAsia="Times New Roman" w:hAnsi="BRH Devanagari Extra" w:cs="BRH Devanagari Extra"/>
+                <w:sz w:val="36"/>
+                <w:szCs w:val="36"/>
+              </w:rPr>
+              <w:t>xÉÉå</w:t>
+            </w:r>
+            <w:proofErr w:type="spellEnd"/>
             <w:r>
               <w:rPr>
                 <w:rFonts w:ascii="BRH Malayalam Extra" w:eastAsia="Times New Roman" w:hAnsi="BRH Malayalam Extra" w:cs="BRH Devanagari Extra"/>
@@ -4702,6 +7070,7 @@
               </w:rPr>
               <w:t>–</w:t>
             </w:r>
+            <w:proofErr w:type="spellStart"/>
             <w:r>
               <w:rPr>
                 <w:rFonts w:ascii="BRH Devanagari Extra" w:eastAsia="Times New Roman" w:hAnsi="BRH Devanagari Extra" w:cs="BRH Devanagari Extra"/>
@@ -4710,6 +7079,7 @@
               </w:rPr>
               <w:t>qÉ</w:t>
             </w:r>
+            <w:proofErr w:type="spellEnd"/>
             <w:r>
               <w:rPr>
                 <w:rFonts w:ascii="BRH Malayalam Extra" w:eastAsia="Times New Roman" w:hAnsi="BRH Malayalam Extra" w:cs="BRH Devanagari Extra"/>
@@ -4718,6 +7088,7 @@
               </w:rPr>
               <w:t>–</w:t>
             </w:r>
+            <w:proofErr w:type="spellStart"/>
             <w:r>
               <w:rPr>
                 <w:rFonts w:ascii="BRH Devanagari Extra" w:eastAsia="Times New Roman" w:hAnsi="BRH Devanagari Extra" w:cs="BRH Devanagari Extra"/>
@@ -4726,6 +7097,7 @@
               </w:rPr>
               <w:t>mÉÏ</w:t>
             </w:r>
+            <w:proofErr w:type="spellEnd"/>
             <w:r>
               <w:rPr>
                 <w:rFonts w:ascii="BRH Malayalam Extra" w:eastAsia="Times New Roman" w:hAnsi="BRH Malayalam Extra" w:cs="BRH Devanagari Extra"/>
@@ -4734,6 +7106,7 @@
               </w:rPr>
               <w:t>–</w:t>
             </w:r>
+            <w:proofErr w:type="spellStart"/>
             <w:r>
               <w:rPr>
                 <w:rFonts w:ascii="BRH Devanagari Extra" w:eastAsia="Times New Roman" w:hAnsi="BRH Devanagari Extra" w:cs="BRH Devanagari Extra"/>
@@ -4743,32 +7116,71 @@
               </w:rPr>
               <w:t>jÉ</w:t>
             </w:r>
+            <w:proofErr w:type="spellEnd"/>
             <w:r>
               <w:rPr>
                 <w:rFonts w:ascii="BRH Devanagari Extra" w:eastAsia="Times New Roman" w:hAnsi="BRH Devanagari Extra" w:cs="BRH Devanagari Extra"/>
                 <w:sz w:val="36"/>
                 <w:szCs w:val="36"/>
               </w:rPr>
-              <w:t xml:space="preserve"> CÌiÉþ </w:t>
-            </w:r>
-          </w:p>
-          <w:p>
-            <w:pPr>
-              <w:spacing w:before="0" w:line="240" w:lineRule="auto"/>
-              <w:rPr>
-                <w:rFonts w:ascii="BRH Devanagari Extra" w:hAnsi="BRH Devanagari Extra" w:cs="BRH Devanagari Extra"/>
+              <w:t xml:space="preserve"> </w:t>
+            </w:r>
+            <w:proofErr w:type="spellStart"/>
+            <w:r>
+              <w:rPr>
+                <w:rFonts w:ascii="BRH Devanagari Extra" w:eastAsia="Times New Roman" w:hAnsi="BRH Devanagari Extra" w:cs="BRH Devanagari Extra"/>
                 <w:sz w:val="36"/>
                 <w:szCs w:val="36"/>
               </w:rPr>
-            </w:pPr>
+              <w:t>CÌiÉþ</w:t>
+            </w:r>
+            <w:proofErr w:type="spellEnd"/>
             <w:r>
               <w:rPr>
                 <w:rFonts w:ascii="BRH Devanagari Extra" w:eastAsia="Times New Roman" w:hAnsi="BRH Devanagari Extra" w:cs="BRH Devanagari Extra"/>
                 <w:sz w:val="36"/>
                 <w:szCs w:val="36"/>
               </w:rPr>
-              <w:t>xÉÉåqÉ - mÉÏ</w:t>
-            </w:r>
+              <w:t xml:space="preserve"> </w:t>
+            </w:r>
+          </w:p>
+          <w:p>
+            <w:pPr>
+              <w:spacing w:before="0" w:line="240" w:lineRule="auto"/>
+              <w:rPr>
+                <w:rFonts w:ascii="BRH Devanagari Extra" w:hAnsi="BRH Devanagari Extra" w:cs="BRH Devanagari Extra"/>
+                <w:sz w:val="36"/>
+                <w:szCs w:val="36"/>
+              </w:rPr>
+            </w:pPr>
+            <w:proofErr w:type="spellStart"/>
+            <w:r>
+              <w:rPr>
+                <w:rFonts w:ascii="BRH Devanagari Extra" w:eastAsia="Times New Roman" w:hAnsi="BRH Devanagari Extra" w:cs="BRH Devanagari Extra"/>
+                <w:sz w:val="36"/>
+                <w:szCs w:val="36"/>
+              </w:rPr>
+              <w:t>xÉÉåqÉ</w:t>
+            </w:r>
+            <w:proofErr w:type="spellEnd"/>
+            <w:r>
+              <w:rPr>
+                <w:rFonts w:ascii="BRH Devanagari Extra" w:eastAsia="Times New Roman" w:hAnsi="BRH Devanagari Extra" w:cs="BRH Devanagari Extra"/>
+                <w:sz w:val="36"/>
+                <w:szCs w:val="36"/>
+              </w:rPr>
+              <w:t xml:space="preserve"> - </w:t>
+            </w:r>
+            <w:proofErr w:type="spellStart"/>
+            <w:r>
+              <w:rPr>
+                <w:rFonts w:ascii="BRH Devanagari Extra" w:eastAsia="Times New Roman" w:hAnsi="BRH Devanagari Extra" w:cs="BRH Devanagari Extra"/>
+                <w:sz w:val="36"/>
+                <w:szCs w:val="36"/>
+              </w:rPr>
+              <w:t>mÉÏ</w:t>
+            </w:r>
+            <w:proofErr w:type="spellEnd"/>
             <w:r>
               <w:rPr>
                 <w:rFonts w:ascii="BRH Malayalam Extra" w:eastAsia="Times New Roman" w:hAnsi="BRH Malayalam Extra" w:cs="BRH Devanagari Extra"/>
@@ -4777,37 +7189,57 @@
               </w:rPr>
               <w:t>–</w:t>
             </w:r>
+            <w:proofErr w:type="spellStart"/>
             <w:r>
               <w:rPr>
                 <w:rFonts w:ascii="BRH Devanagari Extra" w:eastAsia="Times New Roman" w:hAnsi="BRH Devanagari Extra" w:cs="BRH Devanagari Extra"/>
                 <w:sz w:val="36"/>
                 <w:szCs w:val="36"/>
               </w:rPr>
-              <w:t xml:space="preserve">jÉÈ </w:t>
-            </w:r>
-            <w:r>
-              <w:rPr>
-                <w:rFonts w:ascii="BRH Devanagari Extra" w:eastAsia="Times New Roman" w:hAnsi="BRH Devanagari Extra" w:cs="BRH Devanagari Extra"/>
-                <w:sz w:val="40"/>
-                <w:szCs w:val="40"/>
-              </w:rPr>
-              <w:t>|</w:t>
-            </w:r>
-            <w:r>
-              <w:rPr>
-                <w:rFonts w:ascii="BRH Devanagari Extra" w:eastAsia="Times New Roman" w:hAnsi="BRH Devanagari Extra" w:cs="BRH Devanagari Extra"/>
-                <w:sz w:val="40"/>
-                <w:szCs w:val="40"/>
-              </w:rPr>
-              <w:t xml:space="preserve"> </w:t>
-            </w:r>
-            <w:r>
-              <w:rPr>
-                <w:rFonts w:ascii="BRH Devanagari Extra" w:hAnsi="BRH Devanagari Extra" w:cs="BRH Devanagari Extra"/>
+              <w:t>jÉÈ</w:t>
+            </w:r>
+            <w:proofErr w:type="spellEnd"/>
+            <w:r>
+              <w:rPr>
+                <w:rFonts w:ascii="BRH Devanagari Extra" w:eastAsia="Times New Roman" w:hAnsi="BRH Devanagari Extra" w:cs="BRH Devanagari Extra"/>
                 <w:sz w:val="36"/>
                 <w:szCs w:val="36"/>
               </w:rPr>
-              <w:t>rÉÈ |</w:t>
+              <w:t xml:space="preserve"> </w:t>
+            </w:r>
+            <w:r>
+              <w:rPr>
+                <w:rFonts w:ascii="BRH Devanagari Extra" w:eastAsia="Times New Roman" w:hAnsi="BRH Devanagari Extra" w:cs="BRH Devanagari Extra"/>
+                <w:sz w:val="40"/>
+                <w:szCs w:val="40"/>
+              </w:rPr>
+              <w:t>|</w:t>
+            </w:r>
+            <w:r>
+              <w:rPr>
+                <w:rFonts w:ascii="BRH Devanagari Extra" w:eastAsia="Times New Roman" w:hAnsi="BRH Devanagari Extra" w:cs="BRH Devanagari Extra"/>
+                <w:sz w:val="40"/>
+                <w:szCs w:val="40"/>
+              </w:rPr>
+              <w:t xml:space="preserve"> </w:t>
+            </w:r>
+            <w:proofErr w:type="spellStart"/>
+            <w:r>
+              <w:rPr>
+                <w:rFonts w:ascii="BRH Devanagari Extra" w:hAnsi="BRH Devanagari Extra" w:cs="BRH Devanagari Extra"/>
+                <w:sz w:val="36"/>
+                <w:szCs w:val="36"/>
+              </w:rPr>
+              <w:t>rÉÈ</w:t>
+            </w:r>
+            <w:proofErr w:type="spellEnd"/>
+            <w:r>
+              <w:rPr>
+                <w:rFonts w:ascii="BRH Devanagari Extra" w:hAnsi="BRH Devanagari Extra" w:cs="BRH Devanagari Extra"/>
+                <w:sz w:val="36"/>
+                <w:szCs w:val="36"/>
+              </w:rPr>
+              <w:t xml:space="preserve"> |</w:t>
             </w:r>
           </w:p>
           <w:p>
@@ -4828,8 +7260,10 @@
                 <w:sz w:val="36"/>
                 <w:szCs w:val="36"/>
               </w:rPr>
+              <w:lastRenderedPageBreak/>
               <w:t>(</w:t>
             </w:r>
+            <w:proofErr w:type="spellStart"/>
             <w:r>
               <w:rPr>
                 <w:rFonts w:cs="Arial"/>
@@ -4852,7 +7286,16 @@
                 <w:sz w:val="32"/>
                 <w:szCs w:val="32"/>
               </w:rPr>
-              <w:t xml:space="preserve">am </w:t>
+              <w:t>am</w:t>
+            </w:r>
+            <w:proofErr w:type="spellEnd"/>
+            <w:r>
+              <w:rPr>
+                <w:rFonts w:cs="Arial"/>
+                <w:sz w:val="32"/>
+                <w:szCs w:val="32"/>
+              </w:rPr>
+              <w:t xml:space="preserve"> </w:t>
             </w:r>
             <w:r>
               <w:rPr>
@@ -4931,8 +7374,19 @@
                 <w:szCs w:val="28"/>
                 <w:lang w:eastAsia="en-IN" w:bidi="ml-IN"/>
               </w:rPr>
-              <w:t xml:space="preserve"> Vaakyam</w:t>
-            </w:r>
+              <w:t xml:space="preserve"> </w:t>
+            </w:r>
+            <w:proofErr w:type="spellStart"/>
+            <w:r>
+              <w:rPr>
+                <w:rFonts w:eastAsia="Times New Roman" w:cs="Arial"/>
+                <w:sz w:val="28"/>
+                <w:szCs w:val="28"/>
+                <w:lang w:eastAsia="en-IN" w:bidi="ml-IN"/>
+              </w:rPr>
+              <w:t>Vaakyam</w:t>
+            </w:r>
+            <w:proofErr w:type="spellEnd"/>
           </w:p>
           <w:p>
             <w:pPr>
@@ -4957,8 +7411,19 @@
                 <w:szCs w:val="28"/>
                 <w:lang w:eastAsia="en-IN" w:bidi="ml-IN"/>
               </w:rPr>
-              <w:t>38th Panchaati</w:t>
-            </w:r>
+              <w:t xml:space="preserve">38th </w:t>
+            </w:r>
+            <w:proofErr w:type="spellStart"/>
+            <w:r>
+              <w:rPr>
+                <w:rFonts w:eastAsia="Times New Roman" w:cs="Arial"/>
+                <w:sz w:val="28"/>
+                <w:szCs w:val="28"/>
+                <w:lang w:eastAsia="en-IN" w:bidi="ml-IN"/>
+              </w:rPr>
+              <w:t>Panchaati</w:t>
+            </w:r>
+            <w:proofErr w:type="spellEnd"/>
           </w:p>
           <w:p>
             <w:pPr>
@@ -4982,6 +7447,7 @@
                 <w:szCs w:val="32"/>
               </w:rPr>
             </w:pPr>
+            <w:proofErr w:type="spellStart"/>
             <w:r>
               <w:rPr>
                 <w:rFonts w:ascii="BRH Devanagari Extra" w:hAnsi="BRH Devanagari Extra" w:cs="BRH Devanagari Extra"/>
@@ -4990,6 +7456,7 @@
               </w:rPr>
               <w:t>kÉÉuÉÌiÉ</w:t>
             </w:r>
+            <w:proofErr w:type="spellEnd"/>
             <w:r>
               <w:rPr>
                 <w:rFonts w:ascii="BRH Malayalam Extra" w:hAnsi="BRH Malayalam Extra" w:cs="BRH Devanagari Extra"/>
@@ -5004,8 +7471,27 @@
                 <w:sz w:val="40"/>
                 <w:szCs w:val="40"/>
               </w:rPr>
-              <w:t xml:space="preserve"> xÉ </w:t>
-            </w:r>
+              <w:t xml:space="preserve"> </w:t>
+            </w:r>
+            <w:proofErr w:type="spellStart"/>
+            <w:r>
+              <w:rPr>
+                <w:rFonts w:ascii="BRH Devanagari Extra" w:hAnsi="BRH Devanagari Extra" w:cs="BRH Devanagari Extra"/>
+                <w:sz w:val="40"/>
+                <w:szCs w:val="40"/>
+              </w:rPr>
+              <w:t>xÉ</w:t>
+            </w:r>
+            <w:proofErr w:type="spellEnd"/>
+            <w:r>
+              <w:rPr>
+                <w:rFonts w:ascii="BRH Devanagari Extra" w:hAnsi="BRH Devanagari Extra" w:cs="BRH Devanagari Extra"/>
+                <w:sz w:val="40"/>
+                <w:szCs w:val="40"/>
+              </w:rPr>
+              <w:t xml:space="preserve"> </w:t>
+            </w:r>
+            <w:proofErr w:type="spellStart"/>
             <w:r>
               <w:rPr>
                 <w:rFonts w:ascii="BRH Devanagari Extra" w:hAnsi="BRH Devanagari Extra" w:cs="BRH Devanagari Extra"/>
@@ -5023,6 +7509,7 @@
               </w:rPr>
               <w:t>å</w:t>
             </w:r>
+            <w:proofErr w:type="spellEnd"/>
             <w:r>
               <w:rPr>
                 <w:rFonts w:ascii="BRH Malayalam Extra" w:hAnsi="BRH Malayalam Extra" w:cs="BRH Devanagari Extra"/>
@@ -5031,14 +7518,34 @@
               </w:rPr>
               <w:t>–</w:t>
             </w:r>
-            <w:r>
-              <w:rPr>
-                <w:rFonts w:ascii="BRH Devanagari Extra" w:hAnsi="BRH Devanagari Extra" w:cs="BRH Devanagari Extra"/>
-                <w:sz w:val="40"/>
-                <w:szCs w:val="40"/>
-              </w:rPr>
-              <w:t>uÉÉxqÉæþ xÉ</w:t>
-            </w:r>
+            <w:proofErr w:type="spellStart"/>
+            <w:r>
+              <w:rPr>
+                <w:rFonts w:ascii="BRH Devanagari Extra" w:hAnsi="BRH Devanagari Extra" w:cs="BRH Devanagari Extra"/>
+                <w:sz w:val="40"/>
+                <w:szCs w:val="40"/>
+              </w:rPr>
+              <w:t>uÉÉxqÉæþ</w:t>
+            </w:r>
+            <w:proofErr w:type="spellEnd"/>
+            <w:r>
+              <w:rPr>
+                <w:rFonts w:ascii="BRH Devanagari Extra" w:hAnsi="BRH Devanagari Extra" w:cs="BRH Devanagari Extra"/>
+                <w:sz w:val="40"/>
+                <w:szCs w:val="40"/>
+              </w:rPr>
+              <w:t xml:space="preserve"> </w:t>
+            </w:r>
+            <w:proofErr w:type="spellStart"/>
+            <w:r>
+              <w:rPr>
+                <w:rFonts w:ascii="BRH Devanagari Extra" w:hAnsi="BRH Devanagari Extra" w:cs="BRH Devanagari Extra"/>
+                <w:sz w:val="40"/>
+                <w:szCs w:val="40"/>
+              </w:rPr>
+              <w:t>xÉ</w:t>
+            </w:r>
+            <w:proofErr w:type="spellEnd"/>
             <w:r>
               <w:rPr>
                 <w:rFonts w:ascii="BRH Malayalam Extra" w:hAnsi="BRH Malayalam Extra" w:cs="BRH Devanagari Extra"/>
@@ -5047,6 +7554,7 @@
               </w:rPr>
               <w:t>–</w:t>
             </w:r>
+            <w:proofErr w:type="spellStart"/>
             <w:r>
               <w:rPr>
                 <w:rFonts w:ascii="BRH Devanagari Extra" w:hAnsi="BRH Devanagari Extra" w:cs="BRH Devanagari Extra"/>
@@ -5055,6 +7563,7 @@
               </w:rPr>
               <w:t>ÌlÉÇ</w:t>
             </w:r>
+            <w:proofErr w:type="spellEnd"/>
           </w:p>
         </w:tc>
         <w:tc>
@@ -5070,6 +7579,7 @@
                 <w:szCs w:val="40"/>
               </w:rPr>
             </w:pPr>
+            <w:proofErr w:type="spellStart"/>
             <w:r>
               <w:rPr>
                 <w:rFonts w:ascii="BRH Devanagari Extra" w:hAnsi="BRH Devanagari Extra" w:cs="BRH Devanagari Extra"/>
@@ -5078,6 +7588,7 @@
               </w:rPr>
               <w:t>kÉÉuÉÌiÉ</w:t>
             </w:r>
+            <w:proofErr w:type="spellEnd"/>
             <w:r>
               <w:rPr>
                 <w:rFonts w:ascii="BRH Malayalam Extra" w:hAnsi="BRH Malayalam Extra" w:cs="BRH Devanagari Extra"/>
@@ -5092,7 +7603,25 @@
                 <w:sz w:val="40"/>
                 <w:szCs w:val="40"/>
               </w:rPr>
-              <w:t xml:space="preserve"> xÉ </w:t>
+              <w:t xml:space="preserve"> </w:t>
+            </w:r>
+            <w:proofErr w:type="spellStart"/>
+            <w:r>
+              <w:rPr>
+                <w:rFonts w:ascii="BRH Devanagari Extra" w:hAnsi="BRH Devanagari Extra" w:cs="BRH Devanagari Extra"/>
+                <w:sz w:val="40"/>
+                <w:szCs w:val="40"/>
+              </w:rPr>
+              <w:t>xÉ</w:t>
+            </w:r>
+            <w:proofErr w:type="spellEnd"/>
+            <w:r>
+              <w:rPr>
+                <w:rFonts w:ascii="BRH Devanagari Extra" w:hAnsi="BRH Devanagari Extra" w:cs="BRH Devanagari Extra"/>
+                <w:sz w:val="40"/>
+                <w:szCs w:val="40"/>
+              </w:rPr>
+              <w:t xml:space="preserve"> </w:t>
             </w:r>
             <w:r>
               <w:rPr>
@@ -5112,14 +7641,34 @@
               </w:rPr>
               <w:t>–</w:t>
             </w:r>
-            <w:r>
-              <w:rPr>
-                <w:rFonts w:ascii="BRH Devanagari Extra" w:hAnsi="BRH Devanagari Extra" w:cs="BRH Devanagari Extra"/>
-                <w:sz w:val="40"/>
-                <w:szCs w:val="40"/>
-              </w:rPr>
-              <w:t>uÉÉxqÉæþ xÉ</w:t>
-            </w:r>
+            <w:proofErr w:type="spellStart"/>
+            <w:r>
+              <w:rPr>
+                <w:rFonts w:ascii="BRH Devanagari Extra" w:hAnsi="BRH Devanagari Extra" w:cs="BRH Devanagari Extra"/>
+                <w:sz w:val="40"/>
+                <w:szCs w:val="40"/>
+              </w:rPr>
+              <w:t>uÉÉxqÉæþ</w:t>
+            </w:r>
+            <w:proofErr w:type="spellEnd"/>
+            <w:r>
+              <w:rPr>
+                <w:rFonts w:ascii="BRH Devanagari Extra" w:hAnsi="BRH Devanagari Extra" w:cs="BRH Devanagari Extra"/>
+                <w:sz w:val="40"/>
+                <w:szCs w:val="40"/>
+              </w:rPr>
+              <w:t xml:space="preserve"> </w:t>
+            </w:r>
+            <w:proofErr w:type="spellStart"/>
+            <w:r>
+              <w:rPr>
+                <w:rFonts w:ascii="BRH Devanagari Extra" w:hAnsi="BRH Devanagari Extra" w:cs="BRH Devanagari Extra"/>
+                <w:sz w:val="40"/>
+                <w:szCs w:val="40"/>
+              </w:rPr>
+              <w:t>xÉ</w:t>
+            </w:r>
+            <w:proofErr w:type="spellEnd"/>
             <w:r>
               <w:rPr>
                 <w:rFonts w:ascii="BRH Malayalam Extra" w:hAnsi="BRH Malayalam Extra" w:cs="BRH Devanagari Extra"/>
@@ -5128,6 +7677,7 @@
               </w:rPr>
               <w:t>–</w:t>
             </w:r>
+            <w:proofErr w:type="spellStart"/>
             <w:r>
               <w:rPr>
                 <w:rFonts w:ascii="BRH Devanagari Extra" w:hAnsi="BRH Devanagari Extra" w:cs="BRH Devanagari Extra"/>
@@ -5136,6 +7686,7 @@
               </w:rPr>
               <w:t>ÌlÉÇ</w:t>
             </w:r>
+            <w:proofErr w:type="spellEnd"/>
           </w:p>
           <w:p>
             <w:pPr>
@@ -5151,18 +7702,18 @@
                 <w:sz w:val="32"/>
                 <w:szCs w:val="32"/>
               </w:rPr>
-              <w:t xml:space="preserve">(it is </w:t>
-            </w:r>
-            <w:proofErr w:type="gramStart"/>
+              <w:t>(it is not ”</w:t>
+            </w:r>
+            <w:proofErr w:type="spellStart"/>
             <w:r>
               <w:rPr>
                 <w:rFonts w:cs="Arial"/>
                 <w:sz w:val="32"/>
                 <w:szCs w:val="32"/>
               </w:rPr>
-              <w:t>not ”ai</w:t>
-            </w:r>
-            <w:proofErr w:type="gramEnd"/>
+              <w:t>ai</w:t>
+            </w:r>
+            <w:proofErr w:type="spellEnd"/>
             <w:r>
               <w:rPr>
                 <w:rFonts w:cs="Arial"/>
@@ -5250,7 +7801,27 @@
                 <w:szCs w:val="28"/>
                 <w:lang w:eastAsia="en-IN" w:bidi="ml-IN"/>
               </w:rPr>
-              <w:t>(padam)</w:t>
+              <w:t>(</w:t>
+            </w:r>
+            <w:proofErr w:type="spellStart"/>
+            <w:r>
+              <w:rPr>
+                <w:rFonts w:eastAsia="Times New Roman" w:cs="Arial"/>
+                <w:sz w:val="28"/>
+                <w:szCs w:val="28"/>
+                <w:lang w:eastAsia="en-IN" w:bidi="ml-IN"/>
+              </w:rPr>
+              <w:t>padam</w:t>
+            </w:r>
+            <w:proofErr w:type="spellEnd"/>
+            <w:r>
+              <w:rPr>
+                <w:rFonts w:eastAsia="Times New Roman" w:cs="Arial"/>
+                <w:sz w:val="28"/>
+                <w:szCs w:val="28"/>
+                <w:lang w:eastAsia="en-IN" w:bidi="ml-IN"/>
+              </w:rPr>
+              <w:t>)</w:t>
             </w:r>
           </w:p>
           <w:p>
@@ -5276,8 +7847,19 @@
                 <w:szCs w:val="28"/>
                 <w:lang w:eastAsia="en-IN" w:bidi="ml-IN"/>
               </w:rPr>
-              <w:t>38th Panchaati</w:t>
-            </w:r>
+              <w:t xml:space="preserve">38th </w:t>
+            </w:r>
+            <w:proofErr w:type="spellStart"/>
+            <w:r>
+              <w:rPr>
+                <w:rFonts w:eastAsia="Times New Roman" w:cs="Arial"/>
+                <w:sz w:val="28"/>
+                <w:szCs w:val="28"/>
+                <w:lang w:eastAsia="en-IN" w:bidi="ml-IN"/>
+              </w:rPr>
+              <w:t>Panchaati</w:t>
+            </w:r>
+            <w:proofErr w:type="spellEnd"/>
           </w:p>
         </w:tc>
         <w:tc>
@@ -5297,6 +7879,7 @@
                 <w:szCs w:val="40"/>
               </w:rPr>
             </w:pPr>
+            <w:proofErr w:type="spellStart"/>
             <w:r>
               <w:rPr>
                 <w:rFonts w:ascii="BRH Devanagari Extra" w:eastAsia="Times New Roman" w:hAnsi="BRH Devanagari Extra" w:cs="BRH Devanagari Extra"/>
@@ -5305,6 +7888,7 @@
               </w:rPr>
               <w:t>pÉ</w:t>
             </w:r>
+            <w:proofErr w:type="spellEnd"/>
             <w:r>
               <w:rPr>
                 <w:rFonts w:ascii="BRH Malayalam Extra" w:eastAsia="Times New Roman" w:hAnsi="BRH Malayalam Extra" w:cs="BRH Devanagari Extra"/>
@@ -5313,6 +7897,7 @@
               </w:rPr>
               <w:t>–</w:t>
             </w:r>
+            <w:proofErr w:type="spellStart"/>
             <w:r>
               <w:rPr>
                 <w:rFonts w:ascii="BRH Devanagari Extra" w:eastAsia="Times New Roman" w:hAnsi="BRH Devanagari Extra" w:cs="BRH Devanagari Extra"/>
@@ -5321,6 +7906,7 @@
               </w:rPr>
               <w:t>uÉ</w:t>
             </w:r>
+            <w:proofErr w:type="spellEnd"/>
             <w:r>
               <w:rPr>
                 <w:rFonts w:ascii="BRH Malayalam Extra" w:eastAsia="Times New Roman" w:hAnsi="BRH Malayalam Extra" w:cs="BRH Devanagari Extra"/>
@@ -5329,6 +7915,7 @@
               </w:rPr>
               <w:t>–</w:t>
             </w:r>
+            <w:proofErr w:type="spellStart"/>
             <w:r>
               <w:rPr>
                 <w:rFonts w:ascii="BRH Devanagari Extra" w:eastAsia="Times New Roman" w:hAnsi="BRH Devanagari Extra" w:cs="BRH Devanagari Extra"/>
@@ -5337,6 +7924,7 @@
               </w:rPr>
               <w:t>ÌiÉ</w:t>
             </w:r>
+            <w:proofErr w:type="spellEnd"/>
             <w:r>
               <w:rPr>
                 <w:rFonts w:ascii="BRH Malayalam Extra" w:eastAsia="Times New Roman" w:hAnsi="BRH Malayalam Extra" w:cs="BRH Devanagari Extra"/>
@@ -5377,13 +7965,23 @@
               </w:rPr>
               <w:t>–</w:t>
             </w:r>
-            <w:r>
-              <w:rPr>
-                <w:rFonts w:ascii="BRH Devanagari Extra" w:eastAsia="Times New Roman" w:hAnsi="BRH Devanagari Extra" w:cs="BRH Devanagari Extra"/>
-                <w:sz w:val="40"/>
-                <w:szCs w:val="40"/>
-              </w:rPr>
-              <w:t xml:space="preserve">hÉÈ | </w:t>
+            <w:proofErr w:type="spellStart"/>
+            <w:r>
+              <w:rPr>
+                <w:rFonts w:ascii="BRH Devanagari Extra" w:eastAsia="Times New Roman" w:hAnsi="BRH Devanagari Extra" w:cs="BRH Devanagari Extra"/>
+                <w:sz w:val="40"/>
+                <w:szCs w:val="40"/>
+              </w:rPr>
+              <w:t>hÉÈ</w:t>
+            </w:r>
+            <w:proofErr w:type="spellEnd"/>
+            <w:r>
+              <w:rPr>
+                <w:rFonts w:ascii="BRH Devanagari Extra" w:eastAsia="Times New Roman" w:hAnsi="BRH Devanagari Extra" w:cs="BRH Devanagari Extra"/>
+                <w:sz w:val="40"/>
+                <w:szCs w:val="40"/>
+              </w:rPr>
+              <w:t xml:space="preserve"> | </w:t>
             </w:r>
           </w:p>
           <w:p>
@@ -5399,6 +7997,7 @@
                 <w:szCs w:val="40"/>
               </w:rPr>
             </w:pPr>
+            <w:proofErr w:type="spellStart"/>
             <w:r>
               <w:rPr>
                 <w:rFonts w:ascii="BRH Devanagari Extra" w:eastAsia="Times New Roman" w:hAnsi="BRH Devanagari Extra" w:cs="BRH Devanagari Extra"/>
@@ -5407,6 +8006,7 @@
               </w:rPr>
               <w:t>pÉëÔqÉÉ</w:t>
             </w:r>
+            <w:proofErr w:type="spellEnd"/>
             <w:r>
               <w:rPr>
                 <w:rFonts w:ascii="BRH Malayalam Extra" w:eastAsia="Times New Roman" w:hAnsi="BRH Malayalam Extra" w:cs="BRH Devanagari Extra"/>
@@ -5415,6 +8015,7 @@
               </w:rPr>
               <w:t>–</w:t>
             </w:r>
+            <w:proofErr w:type="spellStart"/>
             <w:r>
               <w:rPr>
                 <w:rFonts w:ascii="BRH Devanagari Extra" w:eastAsia="Times New Roman" w:hAnsi="BRH Devanagari Extra" w:cs="BRH Devanagari Extra"/>
@@ -5423,6 +8024,7 @@
               </w:rPr>
               <w:t>ÌlÉÌiÉ</w:t>
             </w:r>
+            <w:proofErr w:type="spellEnd"/>
             <w:r>
               <w:rPr>
                 <w:rFonts w:ascii="BRH Malayalam Extra" w:eastAsia="Times New Roman" w:hAnsi="BRH Malayalam Extra" w:cs="BRH Devanagari Extra"/>
@@ -5439,6 +8041,7 @@
               </w:rPr>
               <w:t xml:space="preserve"> </w:t>
             </w:r>
+            <w:proofErr w:type="spellStart"/>
             <w:r>
               <w:rPr>
                 <w:rFonts w:ascii="BRH Devanagari Extra" w:eastAsia="Times New Roman" w:hAnsi="BRH Devanagari Extra" w:cs="BRH Devanagari Extra"/>
@@ -5448,14 +8051,25 @@
               </w:rPr>
               <w:t>pÉëÑ</w:t>
             </w:r>
-            <w:r>
-              <w:rPr>
-                <w:rFonts w:ascii="BRH Devanagari Extra" w:eastAsia="Times New Roman" w:hAnsi="BRH Devanagari Extra" w:cs="BRH Devanagari Extra"/>
-                <w:sz w:val="40"/>
-                <w:szCs w:val="40"/>
-              </w:rPr>
-              <w:t xml:space="preserve"> - qÉÉ</w:t>
-            </w:r>
+            <w:proofErr w:type="spellEnd"/>
+            <w:r>
+              <w:rPr>
+                <w:rFonts w:ascii="BRH Devanagari Extra" w:eastAsia="Times New Roman" w:hAnsi="BRH Devanagari Extra" w:cs="BRH Devanagari Extra"/>
+                <w:sz w:val="40"/>
+                <w:szCs w:val="40"/>
+              </w:rPr>
+              <w:t xml:space="preserve"> - </w:t>
+            </w:r>
+            <w:proofErr w:type="spellStart"/>
+            <w:r>
+              <w:rPr>
+                <w:rFonts w:ascii="BRH Devanagari Extra" w:eastAsia="Times New Roman" w:hAnsi="BRH Devanagari Extra" w:cs="BRH Devanagari Extra"/>
+                <w:sz w:val="40"/>
+                <w:szCs w:val="40"/>
+              </w:rPr>
+              <w:t>qÉÉ</w:t>
+            </w:r>
+            <w:proofErr w:type="spellEnd"/>
             <w:r>
               <w:rPr>
                 <w:rFonts w:ascii="BRH Malayalam Extra" w:eastAsia="Times New Roman" w:hAnsi="BRH Malayalam Extra" w:cs="BRH Devanagari Extra"/>
@@ -5464,13 +8078,23 @@
               </w:rPr>
               <w:t>–</w:t>
             </w:r>
-            <w:r>
-              <w:rPr>
-                <w:rFonts w:ascii="BRH Devanagari Extra" w:eastAsia="Times New Roman" w:hAnsi="BRH Devanagari Extra" w:cs="BRH Devanagari Extra"/>
-                <w:sz w:val="40"/>
-                <w:szCs w:val="40"/>
-              </w:rPr>
-              <w:t>lÉç |</w:t>
+            <w:proofErr w:type="spellStart"/>
+            <w:r>
+              <w:rPr>
+                <w:rFonts w:ascii="BRH Devanagari Extra" w:eastAsia="Times New Roman" w:hAnsi="BRH Devanagari Extra" w:cs="BRH Devanagari Extra"/>
+                <w:sz w:val="40"/>
+                <w:szCs w:val="40"/>
+              </w:rPr>
+              <w:t>lÉç</w:t>
+            </w:r>
+            <w:proofErr w:type="spellEnd"/>
+            <w:r>
+              <w:rPr>
+                <w:rFonts w:ascii="BRH Devanagari Extra" w:eastAsia="Times New Roman" w:hAnsi="BRH Devanagari Extra" w:cs="BRH Devanagari Extra"/>
+                <w:sz w:val="40"/>
+                <w:szCs w:val="40"/>
+              </w:rPr>
+              <w:t xml:space="preserve"> |</w:t>
             </w:r>
           </w:p>
         </w:tc>
@@ -5491,6 +8115,7 @@
                 <w:szCs w:val="40"/>
               </w:rPr>
             </w:pPr>
+            <w:proofErr w:type="spellStart"/>
             <w:r>
               <w:rPr>
                 <w:rFonts w:ascii="BRH Devanagari Extra" w:eastAsia="Times New Roman" w:hAnsi="BRH Devanagari Extra" w:cs="BRH Devanagari Extra"/>
@@ -5499,6 +8124,7 @@
               </w:rPr>
               <w:t>pÉ</w:t>
             </w:r>
+            <w:proofErr w:type="spellEnd"/>
             <w:r>
               <w:rPr>
                 <w:rFonts w:ascii="BRH Malayalam Extra" w:eastAsia="Times New Roman" w:hAnsi="BRH Malayalam Extra" w:cs="BRH Devanagari Extra"/>
@@ -5507,6 +8133,7 @@
               </w:rPr>
               <w:t>–</w:t>
             </w:r>
+            <w:proofErr w:type="spellStart"/>
             <w:r>
               <w:rPr>
                 <w:rFonts w:ascii="BRH Devanagari Extra" w:eastAsia="Times New Roman" w:hAnsi="BRH Devanagari Extra" w:cs="BRH Devanagari Extra"/>
@@ -5515,6 +8142,7 @@
               </w:rPr>
               <w:t>uÉ</w:t>
             </w:r>
+            <w:proofErr w:type="spellEnd"/>
             <w:r>
               <w:rPr>
                 <w:rFonts w:ascii="BRH Malayalam Extra" w:eastAsia="Times New Roman" w:hAnsi="BRH Malayalam Extra" w:cs="BRH Devanagari Extra"/>
@@ -5523,6 +8151,7 @@
               </w:rPr>
               <w:t>–</w:t>
             </w:r>
+            <w:proofErr w:type="spellStart"/>
             <w:r>
               <w:rPr>
                 <w:rFonts w:ascii="BRH Devanagari Extra" w:eastAsia="Times New Roman" w:hAnsi="BRH Devanagari Extra" w:cs="BRH Devanagari Extra"/>
@@ -5531,6 +8160,7 @@
               </w:rPr>
               <w:t>ÌiÉ</w:t>
             </w:r>
+            <w:proofErr w:type="spellEnd"/>
             <w:r>
               <w:rPr>
                 <w:rFonts w:ascii="BRH Malayalam Extra" w:eastAsia="Times New Roman" w:hAnsi="BRH Malayalam Extra" w:cs="BRH Devanagari Extra"/>
@@ -5571,13 +8201,23 @@
               </w:rPr>
               <w:t>–</w:t>
             </w:r>
-            <w:r>
-              <w:rPr>
-                <w:rFonts w:ascii="BRH Devanagari Extra" w:eastAsia="Times New Roman" w:hAnsi="BRH Devanagari Extra" w:cs="BRH Devanagari Extra"/>
-                <w:sz w:val="40"/>
-                <w:szCs w:val="40"/>
-              </w:rPr>
-              <w:t xml:space="preserve">hÉÈ | </w:t>
+            <w:proofErr w:type="spellStart"/>
+            <w:r>
+              <w:rPr>
+                <w:rFonts w:ascii="BRH Devanagari Extra" w:eastAsia="Times New Roman" w:hAnsi="BRH Devanagari Extra" w:cs="BRH Devanagari Extra"/>
+                <w:sz w:val="40"/>
+                <w:szCs w:val="40"/>
+              </w:rPr>
+              <w:t>hÉÈ</w:t>
+            </w:r>
+            <w:proofErr w:type="spellEnd"/>
+            <w:r>
+              <w:rPr>
+                <w:rFonts w:ascii="BRH Devanagari Extra" w:eastAsia="Times New Roman" w:hAnsi="BRH Devanagari Extra" w:cs="BRH Devanagari Extra"/>
+                <w:sz w:val="40"/>
+                <w:szCs w:val="40"/>
+              </w:rPr>
+              <w:t xml:space="preserve"> | </w:t>
             </w:r>
           </w:p>
           <w:p>
@@ -5589,6 +8229,7 @@
                 <w:szCs w:val="40"/>
               </w:rPr>
             </w:pPr>
+            <w:proofErr w:type="spellStart"/>
             <w:r>
               <w:rPr>
                 <w:rFonts w:ascii="BRH Devanagari Extra" w:eastAsia="Times New Roman" w:hAnsi="BRH Devanagari Extra" w:cs="BRH Devanagari Extra"/>
@@ -5597,6 +8238,7 @@
               </w:rPr>
               <w:t>pÉëÔqÉÉ</w:t>
             </w:r>
+            <w:proofErr w:type="spellEnd"/>
             <w:r>
               <w:rPr>
                 <w:rFonts w:ascii="BRH Malayalam Extra" w:eastAsia="Times New Roman" w:hAnsi="BRH Malayalam Extra" w:cs="BRH Devanagari Extra"/>
@@ -5605,6 +8247,7 @@
               </w:rPr>
               <w:t>–</w:t>
             </w:r>
+            <w:proofErr w:type="spellStart"/>
             <w:r>
               <w:rPr>
                 <w:rFonts w:ascii="BRH Devanagari Extra" w:eastAsia="Times New Roman" w:hAnsi="BRH Devanagari Extra" w:cs="BRH Devanagari Extra"/>
@@ -5613,6 +8256,7 @@
               </w:rPr>
               <w:t>ÌlÉÌiÉ</w:t>
             </w:r>
+            <w:proofErr w:type="spellEnd"/>
             <w:r>
               <w:rPr>
                 <w:rFonts w:ascii="BRH Malayalam Extra" w:eastAsia="Times New Roman" w:hAnsi="BRH Malayalam Extra" w:cs="BRH Devanagari Extra"/>
@@ -5629,6 +8273,7 @@
               </w:rPr>
               <w:t xml:space="preserve"> </w:t>
             </w:r>
+            <w:proofErr w:type="spellStart"/>
             <w:r>
               <w:rPr>
                 <w:rFonts w:ascii="BRH Devanagari Extra" w:eastAsia="Times New Roman" w:hAnsi="BRH Devanagari Extra" w:cs="BRH Devanagari Extra"/>
@@ -5638,14 +8283,25 @@
               </w:rPr>
               <w:t>pÉÔë</w:t>
             </w:r>
-            <w:r>
-              <w:rPr>
-                <w:rFonts w:ascii="BRH Devanagari Extra" w:eastAsia="Times New Roman" w:hAnsi="BRH Devanagari Extra" w:cs="BRH Devanagari Extra"/>
-                <w:sz w:val="40"/>
-                <w:szCs w:val="40"/>
-              </w:rPr>
-              <w:t xml:space="preserve"> - qÉÉ</w:t>
-            </w:r>
+            <w:proofErr w:type="spellEnd"/>
+            <w:r>
+              <w:rPr>
+                <w:rFonts w:ascii="BRH Devanagari Extra" w:eastAsia="Times New Roman" w:hAnsi="BRH Devanagari Extra" w:cs="BRH Devanagari Extra"/>
+                <w:sz w:val="40"/>
+                <w:szCs w:val="40"/>
+              </w:rPr>
+              <w:t xml:space="preserve"> - </w:t>
+            </w:r>
+            <w:proofErr w:type="spellStart"/>
+            <w:r>
+              <w:rPr>
+                <w:rFonts w:ascii="BRH Devanagari Extra" w:eastAsia="Times New Roman" w:hAnsi="BRH Devanagari Extra" w:cs="BRH Devanagari Extra"/>
+                <w:sz w:val="40"/>
+                <w:szCs w:val="40"/>
+              </w:rPr>
+              <w:t>qÉÉ</w:t>
+            </w:r>
+            <w:proofErr w:type="spellEnd"/>
             <w:r>
               <w:rPr>
                 <w:rFonts w:ascii="BRH Malayalam Extra" w:eastAsia="Times New Roman" w:hAnsi="BRH Malayalam Extra" w:cs="BRH Devanagari Extra"/>
@@ -5654,6 +8310,7 @@
               </w:rPr>
               <w:t>–</w:t>
             </w:r>
+            <w:proofErr w:type="spellStart"/>
             <w:r>
               <w:rPr>
                 <w:rFonts w:ascii="BRH Devanagari Extra" w:eastAsia="Times New Roman" w:hAnsi="BRH Devanagari Extra" w:cs="BRH Devanagari Extra"/>
@@ -5662,6 +8319,7 @@
               </w:rPr>
               <w:t>lÉç</w:t>
             </w:r>
+            <w:proofErr w:type="spellEnd"/>
           </w:p>
           <w:p>
             <w:pPr>
@@ -5680,13 +8338,23 @@
               </w:rPr>
               <w:t xml:space="preserve">(it is </w:t>
             </w:r>
+            <w:proofErr w:type="spellStart"/>
             <w:r>
               <w:rPr>
                 <w:rFonts w:cs="Arial"/>
                 <w:sz w:val="32"/>
                 <w:szCs w:val="32"/>
               </w:rPr>
-              <w:t>deergham here</w:t>
+              <w:t>deergham</w:t>
+            </w:r>
+            <w:proofErr w:type="spellEnd"/>
+            <w:r>
+              <w:rPr>
+                <w:rFonts w:cs="Arial"/>
+                <w:sz w:val="32"/>
+                <w:szCs w:val="32"/>
+              </w:rPr>
+              <w:t xml:space="preserve"> here</w:t>
             </w:r>
             <w:r>
               <w:rPr>
@@ -5757,7 +8425,27 @@
                 <w:szCs w:val="28"/>
                 <w:lang w:eastAsia="en-IN" w:bidi="ml-IN"/>
               </w:rPr>
-              <w:t>(padam)</w:t>
+              <w:t>(</w:t>
+            </w:r>
+            <w:proofErr w:type="spellStart"/>
+            <w:r>
+              <w:rPr>
+                <w:rFonts w:eastAsia="Times New Roman" w:cs="Arial"/>
+                <w:sz w:val="28"/>
+                <w:szCs w:val="28"/>
+                <w:lang w:eastAsia="en-IN" w:bidi="ml-IN"/>
+              </w:rPr>
+              <w:t>padam</w:t>
+            </w:r>
+            <w:proofErr w:type="spellEnd"/>
+            <w:r>
+              <w:rPr>
+                <w:rFonts w:eastAsia="Times New Roman" w:cs="Arial"/>
+                <w:sz w:val="28"/>
+                <w:szCs w:val="28"/>
+                <w:lang w:eastAsia="en-IN" w:bidi="ml-IN"/>
+              </w:rPr>
+              <w:t>)</w:t>
             </w:r>
           </w:p>
           <w:p>
@@ -5783,8 +8471,19 @@
                 <w:szCs w:val="28"/>
                 <w:lang w:eastAsia="en-IN" w:bidi="ml-IN"/>
               </w:rPr>
-              <w:t>39th Panchaati</w:t>
-            </w:r>
+              <w:t xml:space="preserve">39th </w:t>
+            </w:r>
+            <w:proofErr w:type="spellStart"/>
+            <w:r>
+              <w:rPr>
+                <w:rFonts w:eastAsia="Times New Roman" w:cs="Arial"/>
+                <w:sz w:val="28"/>
+                <w:szCs w:val="28"/>
+                <w:lang w:eastAsia="en-IN" w:bidi="ml-IN"/>
+              </w:rPr>
+              <w:t>Panchaati</w:t>
+            </w:r>
+            <w:proofErr w:type="spellEnd"/>
           </w:p>
         </w:tc>
         <w:tc>
@@ -5820,14 +8519,34 @@
               </w:rPr>
               <w:t>–</w:t>
             </w:r>
-            <w:r>
-              <w:rPr>
-                <w:rFonts w:ascii="BRH Devanagari Extra" w:eastAsia="Times New Roman" w:hAnsi="BRH Devanagari Extra" w:cs="BRH Devanagari Extra"/>
-                <w:sz w:val="40"/>
-                <w:szCs w:val="40"/>
-              </w:rPr>
-              <w:t>uÉ | pÉ</w:t>
-            </w:r>
+            <w:proofErr w:type="spellStart"/>
+            <w:r>
+              <w:rPr>
+                <w:rFonts w:ascii="BRH Devanagari Extra" w:eastAsia="Times New Roman" w:hAnsi="BRH Devanagari Extra" w:cs="BRH Devanagari Extra"/>
+                <w:sz w:val="40"/>
+                <w:szCs w:val="40"/>
+              </w:rPr>
+              <w:t>uÉ</w:t>
+            </w:r>
+            <w:proofErr w:type="spellEnd"/>
+            <w:r>
+              <w:rPr>
+                <w:rFonts w:ascii="BRH Devanagari Extra" w:eastAsia="Times New Roman" w:hAnsi="BRH Devanagari Extra" w:cs="BRH Devanagari Extra"/>
+                <w:sz w:val="40"/>
+                <w:szCs w:val="40"/>
+              </w:rPr>
+              <w:t xml:space="preserve"> | </w:t>
+            </w:r>
+            <w:proofErr w:type="spellStart"/>
+            <w:r>
+              <w:rPr>
+                <w:rFonts w:ascii="BRH Devanagari Extra" w:eastAsia="Times New Roman" w:hAnsi="BRH Devanagari Extra" w:cs="BRH Devanagari Extra"/>
+                <w:sz w:val="40"/>
+                <w:szCs w:val="40"/>
+              </w:rPr>
+              <w:t>pÉ</w:t>
+            </w:r>
+            <w:proofErr w:type="spellEnd"/>
             <w:r>
               <w:rPr>
                 <w:rFonts w:ascii="BRH Malayalam Extra" w:eastAsia="Times New Roman" w:hAnsi="BRH Malayalam Extra" w:cs="BRH Devanagari Extra"/>
@@ -5836,6 +8555,7 @@
               </w:rPr>
               <w:t>–</w:t>
             </w:r>
+            <w:proofErr w:type="spellStart"/>
             <w:r>
               <w:rPr>
                 <w:rFonts w:ascii="BRH Devanagari Extra" w:eastAsia="Times New Roman" w:hAnsi="BRH Devanagari Extra" w:cs="BRH Devanagari Extra"/>
@@ -5844,6 +8564,7 @@
               </w:rPr>
               <w:t>uÉ</w:t>
             </w:r>
+            <w:proofErr w:type="spellEnd"/>
             <w:r>
               <w:rPr>
                 <w:rFonts w:ascii="BRH Malayalam Extra" w:eastAsia="Times New Roman" w:hAnsi="BRH Malayalam Extra" w:cs="BRH Devanagari Extra"/>
@@ -5852,6 +8573,7 @@
               </w:rPr>
               <w:t>–</w:t>
             </w:r>
+            <w:proofErr w:type="spellStart"/>
             <w:r>
               <w:rPr>
                 <w:rFonts w:ascii="BRH Devanagari Extra" w:eastAsia="Times New Roman" w:hAnsi="BRH Devanagari Extra" w:cs="BRH Devanagari Extra"/>
@@ -5860,6 +8582,7 @@
               </w:rPr>
               <w:t>ÌiÉ</w:t>
             </w:r>
+            <w:proofErr w:type="spellEnd"/>
             <w:r>
               <w:rPr>
                 <w:rFonts w:ascii="BRH Malayalam Extra" w:eastAsia="Times New Roman" w:hAnsi="BRH Malayalam Extra" w:cs="BRH Devanagari Extra"/>
@@ -5890,6 +8613,7 @@
                 <w:szCs w:val="40"/>
               </w:rPr>
             </w:pPr>
+            <w:proofErr w:type="spellStart"/>
             <w:r>
               <w:rPr>
                 <w:rFonts w:ascii="BRH Devanagari Extra" w:eastAsia="Times New Roman" w:hAnsi="BRH Devanagari Extra" w:cs="BRH Devanagari Extra"/>
@@ -5898,6 +8622,7 @@
               </w:rPr>
               <w:t>oÉ</w:t>
             </w:r>
+            <w:proofErr w:type="spellEnd"/>
             <w:r>
               <w:rPr>
                 <w:rFonts w:ascii="BRH Malayalam Extra" w:eastAsia="Times New Roman" w:hAnsi="BRH Malayalam Extra" w:cs="BRH Devanagari Extra"/>
@@ -5906,6 +8631,7 @@
               </w:rPr>
               <w:t>–</w:t>
             </w:r>
+            <w:proofErr w:type="spellStart"/>
             <w:r>
               <w:rPr>
                 <w:rFonts w:ascii="BRH Devanagari Extra" w:eastAsia="Times New Roman" w:hAnsi="BRH Devanagari Extra" w:cs="BRH Devanagari Extra"/>
@@ -5914,6 +8640,7 @@
               </w:rPr>
               <w:t>WÒû</w:t>
             </w:r>
+            <w:proofErr w:type="spellEnd"/>
             <w:r>
               <w:rPr>
                 <w:rFonts w:ascii="BRH Malayalam Extra" w:eastAsia="Times New Roman" w:hAnsi="BRH Malayalam Extra" w:cs="BRH Devanagari Extra"/>
@@ -5938,6 +8665,7 @@
               </w:rPr>
               <w:t>–</w:t>
             </w:r>
+            <w:proofErr w:type="spellStart"/>
             <w:r>
               <w:rPr>
                 <w:rFonts w:ascii="BRH Devanagari Extra" w:eastAsia="Times New Roman" w:hAnsi="BRH Devanagari Extra" w:cs="BRH Devanagari Extra"/>
@@ -5953,15 +8681,44 @@
                 <w:szCs w:val="40"/>
                 <w:highlight w:val="yellow"/>
               </w:rPr>
-              <w:t>ÍqÉÌiÉþ oÉW</w:t>
-            </w:r>
-            <w:r>
-              <w:rPr>
-                <w:rFonts w:ascii="BRH Devanagari Extra" w:eastAsia="Times New Roman" w:hAnsi="BRH Devanagari Extra" w:cs="BRH Devanagari Extra"/>
-                <w:sz w:val="40"/>
-                <w:szCs w:val="40"/>
-              </w:rPr>
-              <w:t>Ò-Ã</w:t>
+              <w:t>ÍqÉÌiÉþ</w:t>
+            </w:r>
+            <w:proofErr w:type="spellEnd"/>
+            <w:r>
+              <w:rPr>
+                <w:rFonts w:ascii="BRH Devanagari Extra" w:eastAsia="Times New Roman" w:hAnsi="BRH Devanagari Extra" w:cs="BRH Devanagari Extra"/>
+                <w:sz w:val="40"/>
+                <w:szCs w:val="40"/>
+                <w:highlight w:val="yellow"/>
+              </w:rPr>
+              <w:t xml:space="preserve"> </w:t>
+            </w:r>
+            <w:proofErr w:type="spellStart"/>
+            <w:r>
+              <w:rPr>
+                <w:rFonts w:ascii="BRH Devanagari Extra" w:eastAsia="Times New Roman" w:hAnsi="BRH Devanagari Extra" w:cs="BRH Devanagari Extra"/>
+                <w:sz w:val="40"/>
+                <w:szCs w:val="40"/>
+                <w:highlight w:val="yellow"/>
+              </w:rPr>
+              <w:t>oÉW</w:t>
+            </w:r>
+            <w:r>
+              <w:rPr>
+                <w:rFonts w:ascii="BRH Devanagari Extra" w:eastAsia="Times New Roman" w:hAnsi="BRH Devanagari Extra" w:cs="BRH Devanagari Extra"/>
+                <w:sz w:val="40"/>
+                <w:szCs w:val="40"/>
+              </w:rPr>
+              <w:t>Ò</w:t>
+            </w:r>
+            <w:proofErr w:type="spellEnd"/>
+            <w:r>
+              <w:rPr>
+                <w:rFonts w:ascii="BRH Devanagari Extra" w:eastAsia="Times New Roman" w:hAnsi="BRH Devanagari Extra" w:cs="BRH Devanagari Extra"/>
+                <w:sz w:val="40"/>
+                <w:szCs w:val="40"/>
+              </w:rPr>
+              <w:t>-Ã</w:t>
             </w:r>
             <w:r>
               <w:rPr>
@@ -5971,13 +8728,23 @@
               </w:rPr>
               <w:t>–</w:t>
             </w:r>
-            <w:r>
-              <w:rPr>
-                <w:rFonts w:ascii="BRH Devanagari Extra" w:eastAsia="Times New Roman" w:hAnsi="BRH Devanagari Extra" w:cs="BRH Devanagari Extra"/>
-                <w:sz w:val="40"/>
-                <w:szCs w:val="40"/>
-              </w:rPr>
-              <w:t xml:space="preserve">mÉÈ | </w:t>
+            <w:proofErr w:type="spellStart"/>
+            <w:r>
+              <w:rPr>
+                <w:rFonts w:ascii="BRH Devanagari Extra" w:eastAsia="Times New Roman" w:hAnsi="BRH Devanagari Extra" w:cs="BRH Devanagari Extra"/>
+                <w:sz w:val="40"/>
+                <w:szCs w:val="40"/>
+              </w:rPr>
+              <w:t>mÉÈ</w:t>
+            </w:r>
+            <w:proofErr w:type="spellEnd"/>
+            <w:r>
+              <w:rPr>
+                <w:rFonts w:ascii="BRH Devanagari Extra" w:eastAsia="Times New Roman" w:hAnsi="BRH Devanagari Extra" w:cs="BRH Devanagari Extra"/>
+                <w:sz w:val="40"/>
+                <w:szCs w:val="40"/>
+              </w:rPr>
+              <w:t xml:space="preserve"> | </w:t>
             </w:r>
           </w:p>
         </w:tc>
@@ -6014,14 +8781,34 @@
               </w:rPr>
               <w:t>–</w:t>
             </w:r>
-            <w:r>
-              <w:rPr>
-                <w:rFonts w:ascii="BRH Devanagari Extra" w:eastAsia="Times New Roman" w:hAnsi="BRH Devanagari Extra" w:cs="BRH Devanagari Extra"/>
-                <w:sz w:val="40"/>
-                <w:szCs w:val="40"/>
-              </w:rPr>
-              <w:t>uÉ | pÉ</w:t>
-            </w:r>
+            <w:proofErr w:type="spellStart"/>
+            <w:r>
+              <w:rPr>
+                <w:rFonts w:ascii="BRH Devanagari Extra" w:eastAsia="Times New Roman" w:hAnsi="BRH Devanagari Extra" w:cs="BRH Devanagari Extra"/>
+                <w:sz w:val="40"/>
+                <w:szCs w:val="40"/>
+              </w:rPr>
+              <w:t>uÉ</w:t>
+            </w:r>
+            <w:proofErr w:type="spellEnd"/>
+            <w:r>
+              <w:rPr>
+                <w:rFonts w:ascii="BRH Devanagari Extra" w:eastAsia="Times New Roman" w:hAnsi="BRH Devanagari Extra" w:cs="BRH Devanagari Extra"/>
+                <w:sz w:val="40"/>
+                <w:szCs w:val="40"/>
+              </w:rPr>
+              <w:t xml:space="preserve"> | </w:t>
+            </w:r>
+            <w:proofErr w:type="spellStart"/>
+            <w:r>
+              <w:rPr>
+                <w:rFonts w:ascii="BRH Devanagari Extra" w:eastAsia="Times New Roman" w:hAnsi="BRH Devanagari Extra" w:cs="BRH Devanagari Extra"/>
+                <w:sz w:val="40"/>
+                <w:szCs w:val="40"/>
+              </w:rPr>
+              <w:t>pÉ</w:t>
+            </w:r>
+            <w:proofErr w:type="spellEnd"/>
             <w:r>
               <w:rPr>
                 <w:rFonts w:ascii="BRH Malayalam Extra" w:eastAsia="Times New Roman" w:hAnsi="BRH Malayalam Extra" w:cs="BRH Devanagari Extra"/>
@@ -6030,6 +8817,7 @@
               </w:rPr>
               <w:t>–</w:t>
             </w:r>
+            <w:proofErr w:type="spellStart"/>
             <w:r>
               <w:rPr>
                 <w:rFonts w:ascii="BRH Devanagari Extra" w:eastAsia="Times New Roman" w:hAnsi="BRH Devanagari Extra" w:cs="BRH Devanagari Extra"/>
@@ -6038,6 +8826,7 @@
               </w:rPr>
               <w:t>uÉ</w:t>
             </w:r>
+            <w:proofErr w:type="spellEnd"/>
             <w:r>
               <w:rPr>
                 <w:rFonts w:ascii="BRH Malayalam Extra" w:eastAsia="Times New Roman" w:hAnsi="BRH Malayalam Extra" w:cs="BRH Devanagari Extra"/>
@@ -6046,6 +8835,7 @@
               </w:rPr>
               <w:t>–</w:t>
             </w:r>
+            <w:proofErr w:type="spellStart"/>
             <w:r>
               <w:rPr>
                 <w:rFonts w:ascii="BRH Devanagari Extra" w:eastAsia="Times New Roman" w:hAnsi="BRH Devanagari Extra" w:cs="BRH Devanagari Extra"/>
@@ -6054,6 +8844,7 @@
               </w:rPr>
               <w:t>ÌiÉ</w:t>
             </w:r>
+            <w:proofErr w:type="spellEnd"/>
             <w:r>
               <w:rPr>
                 <w:rFonts w:ascii="BRH Malayalam Extra" w:eastAsia="Times New Roman" w:hAnsi="BRH Malayalam Extra" w:cs="BRH Devanagari Extra"/>
@@ -6084,6 +8875,7 @@
                 <w:szCs w:val="40"/>
               </w:rPr>
             </w:pPr>
+            <w:proofErr w:type="spellStart"/>
             <w:r>
               <w:rPr>
                 <w:rFonts w:ascii="BRH Devanagari Extra" w:eastAsia="Times New Roman" w:hAnsi="BRH Devanagari Extra" w:cs="BRH Devanagari Extra"/>
@@ -6092,6 +8884,7 @@
               </w:rPr>
               <w:t>oÉ</w:t>
             </w:r>
+            <w:proofErr w:type="spellEnd"/>
             <w:r>
               <w:rPr>
                 <w:rFonts w:ascii="BRH Malayalam Extra" w:eastAsia="Times New Roman" w:hAnsi="BRH Malayalam Extra" w:cs="BRH Devanagari Extra"/>
@@ -6100,6 +8893,7 @@
               </w:rPr>
               <w:t>–</w:t>
             </w:r>
+            <w:proofErr w:type="spellStart"/>
             <w:r>
               <w:rPr>
                 <w:rFonts w:ascii="BRH Devanagari Extra" w:eastAsia="Times New Roman" w:hAnsi="BRH Devanagari Extra" w:cs="BRH Devanagari Extra"/>
@@ -6108,6 +8902,7 @@
               </w:rPr>
               <w:t>WÒû</w:t>
             </w:r>
+            <w:proofErr w:type="spellEnd"/>
             <w:r>
               <w:rPr>
                 <w:rFonts w:ascii="BRH Malayalam Extra" w:eastAsia="Times New Roman" w:hAnsi="BRH Malayalam Extra" w:cs="BRH Devanagari Extra"/>
@@ -6132,14 +8927,25 @@
               </w:rPr>
               <w:t>–</w:t>
             </w:r>
-            <w:r>
-              <w:rPr>
-                <w:rFonts w:ascii="BRH Devanagari Extra" w:eastAsia="Times New Roman" w:hAnsi="BRH Devanagari Extra" w:cs="BRH Devanagari Extra"/>
-                <w:sz w:val="40"/>
-                <w:szCs w:val="40"/>
-              </w:rPr>
-              <w:t xml:space="preserve">mÉ </w:t>
-            </w:r>
+            <w:proofErr w:type="spellStart"/>
+            <w:r>
+              <w:rPr>
+                <w:rFonts w:ascii="BRH Devanagari Extra" w:eastAsia="Times New Roman" w:hAnsi="BRH Devanagari Extra" w:cs="BRH Devanagari Extra"/>
+                <w:sz w:val="40"/>
+                <w:szCs w:val="40"/>
+              </w:rPr>
+              <w:t>mÉ</w:t>
+            </w:r>
+            <w:proofErr w:type="spellEnd"/>
+            <w:r>
+              <w:rPr>
+                <w:rFonts w:ascii="BRH Devanagari Extra" w:eastAsia="Times New Roman" w:hAnsi="BRH Devanagari Extra" w:cs="BRH Devanagari Extra"/>
+                <w:sz w:val="40"/>
+                <w:szCs w:val="40"/>
+              </w:rPr>
+              <w:t xml:space="preserve"> </w:t>
+            </w:r>
+            <w:proofErr w:type="spellStart"/>
             <w:r>
               <w:rPr>
                 <w:rFonts w:ascii="BRH Devanagari Extra" w:eastAsia="Times New Roman" w:hAnsi="BRH Devanagari Extra" w:cs="BRH Devanagari Extra"/>
@@ -6147,8 +8953,29 @@
                 <w:szCs w:val="40"/>
                 <w:highlight w:val="green"/>
               </w:rPr>
-              <w:t>CÌiÉþ oÉWÒ</w:t>
-            </w:r>
+              <w:t>CÌiÉþ</w:t>
+            </w:r>
+            <w:proofErr w:type="spellEnd"/>
+            <w:r>
+              <w:rPr>
+                <w:rFonts w:ascii="BRH Devanagari Extra" w:eastAsia="Times New Roman" w:hAnsi="BRH Devanagari Extra" w:cs="BRH Devanagari Extra"/>
+                <w:sz w:val="40"/>
+                <w:szCs w:val="40"/>
+                <w:highlight w:val="green"/>
+              </w:rPr>
+              <w:t xml:space="preserve"> </w:t>
+            </w:r>
+            <w:proofErr w:type="spellStart"/>
+            <w:r>
+              <w:rPr>
+                <w:rFonts w:ascii="BRH Devanagari Extra" w:eastAsia="Times New Roman" w:hAnsi="BRH Devanagari Extra" w:cs="BRH Devanagari Extra"/>
+                <w:sz w:val="40"/>
+                <w:szCs w:val="40"/>
+                <w:highlight w:val="green"/>
+              </w:rPr>
+              <w:t>oÉWÒ</w:t>
+            </w:r>
+            <w:proofErr w:type="spellEnd"/>
             <w:r>
               <w:rPr>
                 <w:rFonts w:ascii="BRH Devanagari Extra" w:eastAsia="Times New Roman" w:hAnsi="BRH Devanagari Extra" w:cs="BRH Devanagari Extra"/>
@@ -6165,13 +8992,23 @@
               </w:rPr>
               <w:t>–</w:t>
             </w:r>
-            <w:r>
-              <w:rPr>
-                <w:rFonts w:ascii="BRH Devanagari Extra" w:eastAsia="Times New Roman" w:hAnsi="BRH Devanagari Extra" w:cs="BRH Devanagari Extra"/>
-                <w:sz w:val="40"/>
-                <w:szCs w:val="40"/>
-              </w:rPr>
-              <w:t xml:space="preserve">mÉÈ | </w:t>
+            <w:proofErr w:type="spellStart"/>
+            <w:r>
+              <w:rPr>
+                <w:rFonts w:ascii="BRH Devanagari Extra" w:eastAsia="Times New Roman" w:hAnsi="BRH Devanagari Extra" w:cs="BRH Devanagari Extra"/>
+                <w:sz w:val="40"/>
+                <w:szCs w:val="40"/>
+              </w:rPr>
+              <w:t>mÉÈ</w:t>
+            </w:r>
+            <w:proofErr w:type="spellEnd"/>
+            <w:r>
+              <w:rPr>
+                <w:rFonts w:ascii="BRH Devanagari Extra" w:eastAsia="Times New Roman" w:hAnsi="BRH Devanagari Extra" w:cs="BRH Devanagari Extra"/>
+                <w:sz w:val="40"/>
+                <w:szCs w:val="40"/>
+              </w:rPr>
+              <w:t xml:space="preserve"> | </w:t>
             </w:r>
           </w:p>
         </w:tc>
@@ -6231,8 +9068,19 @@
                 <w:szCs w:val="28"/>
                 <w:lang w:eastAsia="en-IN" w:bidi="ml-IN"/>
               </w:rPr>
-              <w:t xml:space="preserve"> Vaakyam</w:t>
-            </w:r>
+              <w:t xml:space="preserve"> </w:t>
+            </w:r>
+            <w:proofErr w:type="spellStart"/>
+            <w:r>
+              <w:rPr>
+                <w:rFonts w:eastAsia="Times New Roman" w:cs="Arial"/>
+                <w:sz w:val="28"/>
+                <w:szCs w:val="28"/>
+                <w:lang w:eastAsia="en-IN" w:bidi="ml-IN"/>
+              </w:rPr>
+              <w:t>Vaakyam</w:t>
+            </w:r>
+            <w:proofErr w:type="spellEnd"/>
           </w:p>
           <w:p>
             <w:pPr>
@@ -6257,8 +9105,19 @@
                 <w:szCs w:val="28"/>
                 <w:lang w:eastAsia="en-IN" w:bidi="ml-IN"/>
               </w:rPr>
-              <w:t>48th Panchaati</w:t>
-            </w:r>
+              <w:t xml:space="preserve">48th </w:t>
+            </w:r>
+            <w:proofErr w:type="spellStart"/>
+            <w:r>
+              <w:rPr>
+                <w:rFonts w:eastAsia="Times New Roman" w:cs="Arial"/>
+                <w:sz w:val="28"/>
+                <w:szCs w:val="28"/>
+                <w:lang w:eastAsia="en-IN" w:bidi="ml-IN"/>
+              </w:rPr>
+              <w:t>Panchaati</w:t>
+            </w:r>
+            <w:proofErr w:type="spellEnd"/>
           </w:p>
           <w:p>
             <w:pPr>
@@ -6303,8 +9162,18 @@
                 <w:sz w:val="40"/>
                 <w:szCs w:val="40"/>
               </w:rPr>
-              <w:t>µÉå</w:t>
-            </w:r>
+              <w:t>µ</w:t>
+            </w:r>
+            <w:proofErr w:type="spellStart"/>
+            <w:r>
+              <w:rPr>
+                <w:rFonts w:ascii="BRH Devanagari Extra" w:hAnsi="BRH Devanagari Extra" w:cs="BRH Devanagari Extra"/>
+                <w:sz w:val="40"/>
+                <w:szCs w:val="40"/>
+              </w:rPr>
+              <w:t>Éå</w:t>
+            </w:r>
+            <w:proofErr w:type="spellEnd"/>
             <w:r>
               <w:rPr>
                 <w:rFonts w:ascii="BRH Malayalam Extra" w:hAnsi="BRH Malayalam Extra" w:cs="BRH Devanagari Extra"/>
@@ -6313,14 +9182,34 @@
               </w:rPr>
               <w:t>–</w:t>
             </w:r>
-            <w:r>
-              <w:rPr>
-                <w:rFonts w:ascii="BRH Devanagari Extra" w:hAnsi="BRH Devanagari Extra" w:cs="BRH Devanagari Extra"/>
-                <w:sz w:val="40"/>
-                <w:szCs w:val="40"/>
-              </w:rPr>
-              <w:t>iÉÉÇ ÆuÉ</w:t>
-            </w:r>
+            <w:proofErr w:type="spellStart"/>
+            <w:r>
+              <w:rPr>
+                <w:rFonts w:ascii="BRH Devanagari Extra" w:hAnsi="BRH Devanagari Extra" w:cs="BRH Devanagari Extra"/>
+                <w:sz w:val="40"/>
+                <w:szCs w:val="40"/>
+              </w:rPr>
+              <w:t>iÉÉÇ</w:t>
+            </w:r>
+            <w:proofErr w:type="spellEnd"/>
+            <w:r>
+              <w:rPr>
+                <w:rFonts w:ascii="BRH Devanagari Extra" w:hAnsi="BRH Devanagari Extra" w:cs="BRH Devanagari Extra"/>
+                <w:sz w:val="40"/>
+                <w:szCs w:val="40"/>
+              </w:rPr>
+              <w:t xml:space="preserve"> </w:t>
+            </w:r>
+            <w:proofErr w:type="spellStart"/>
+            <w:r>
+              <w:rPr>
+                <w:rFonts w:ascii="BRH Devanagari Extra" w:hAnsi="BRH Devanagari Extra" w:cs="BRH Devanagari Extra"/>
+                <w:sz w:val="40"/>
+                <w:szCs w:val="40"/>
+              </w:rPr>
+              <w:t>ÆuÉ</w:t>
+            </w:r>
+            <w:proofErr w:type="spellEnd"/>
             <w:r>
               <w:rPr>
                 <w:rFonts w:ascii="BRH Malayalam Extra" w:hAnsi="BRH Malayalam Extra" w:cs="BRH Devanagari Extra"/>
@@ -6329,13 +9218,32 @@
               </w:rPr>
               <w:t>–</w:t>
             </w:r>
-            <w:r>
-              <w:rPr>
-                <w:rFonts w:ascii="BRH Devanagari Extra" w:hAnsi="BRH Devanagari Extra" w:cs="BRH Devanagari Extra"/>
-                <w:sz w:val="40"/>
-                <w:szCs w:val="40"/>
-              </w:rPr>
-              <w:t>zÉÉqÉÉ sÉ</w:t>
+            <w:proofErr w:type="spellStart"/>
+            <w:r>
+              <w:rPr>
+                <w:rFonts w:ascii="BRH Devanagari Extra" w:hAnsi="BRH Devanagari Extra" w:cs="BRH Devanagari Extra"/>
+                <w:sz w:val="40"/>
+                <w:szCs w:val="40"/>
+              </w:rPr>
+              <w:t>zÉÉqÉÉ</w:t>
+            </w:r>
+            <w:proofErr w:type="spellEnd"/>
+            <w:r>
+              <w:rPr>
+                <w:rFonts w:ascii="BRH Devanagari Extra" w:hAnsi="BRH Devanagari Extra" w:cs="BRH Devanagari Extra"/>
+                <w:sz w:val="40"/>
+                <w:szCs w:val="40"/>
+              </w:rPr>
+              <w:t xml:space="preserve"> </w:t>
+            </w:r>
+            <w:proofErr w:type="spellStart"/>
+            <w:r>
+              <w:rPr>
+                <w:rFonts w:ascii="BRH Devanagari Extra" w:hAnsi="BRH Devanagari Extra" w:cs="BRH Devanagari Extra"/>
+                <w:sz w:val="40"/>
+                <w:szCs w:val="40"/>
+              </w:rPr>
+              <w:t>sÉ</w:t>
             </w:r>
             <w:r>
               <w:rPr>
@@ -6363,6 +9271,7 @@
               </w:rPr>
               <w:t>ÉÉ</w:t>
             </w:r>
+            <w:proofErr w:type="spellEnd"/>
             <w:r>
               <w:rPr>
                 <w:rFonts w:ascii="BRH Malayalam Extra" w:hAnsi="BRH Malayalam Extra" w:cs="BRH Devanagari Extra"/>
@@ -6371,6 +9280,7 @@
               </w:rPr>
               <w:t>–</w:t>
             </w:r>
+            <w:proofErr w:type="spellStart"/>
             <w:r>
               <w:rPr>
                 <w:rFonts w:ascii="BRH Devanagari Extra" w:hAnsi="BRH Devanagari Extra" w:cs="BRH Devanagari Extra"/>
@@ -6379,6 +9289,7 @@
               </w:rPr>
               <w:t>qÉÑqÉå</w:t>
             </w:r>
+            <w:proofErr w:type="spellEnd"/>
             <w:r>
               <w:rPr>
                 <w:rFonts w:ascii="BRH Malayalam Extra" w:hAnsi="BRH Malayalam Extra" w:cs="BRH Devanagari Extra"/>
@@ -6387,6 +9298,7 @@
               </w:rPr>
               <w:t>–</w:t>
             </w:r>
+            <w:proofErr w:type="spellStart"/>
             <w:r>
               <w:rPr>
                 <w:rFonts w:ascii="BRH Devanagari Extra" w:hAnsi="BRH Devanagari Extra" w:cs="BRH Devanagari Extra"/>
@@ -6395,6 +9307,7 @@
               </w:rPr>
               <w:t>uÉÉ</w:t>
             </w:r>
+            <w:proofErr w:type="spellEnd"/>
           </w:p>
         </w:tc>
         <w:tc>
@@ -6422,8 +9335,18 @@
                 <w:sz w:val="40"/>
                 <w:szCs w:val="40"/>
               </w:rPr>
-              <w:t>µÉå</w:t>
-            </w:r>
+              <w:t>µ</w:t>
+            </w:r>
+            <w:proofErr w:type="spellStart"/>
+            <w:r>
+              <w:rPr>
+                <w:rFonts w:ascii="BRH Devanagari Extra" w:hAnsi="BRH Devanagari Extra" w:cs="BRH Devanagari Extra"/>
+                <w:sz w:val="40"/>
+                <w:szCs w:val="40"/>
+              </w:rPr>
+              <w:t>Éå</w:t>
+            </w:r>
+            <w:proofErr w:type="spellEnd"/>
             <w:r>
               <w:rPr>
                 <w:rFonts w:ascii="BRH Malayalam Extra" w:hAnsi="BRH Malayalam Extra" w:cs="BRH Devanagari Extra"/>
@@ -6432,14 +9355,34 @@
               </w:rPr>
               <w:t>–</w:t>
             </w:r>
-            <w:r>
-              <w:rPr>
-                <w:rFonts w:ascii="BRH Devanagari Extra" w:hAnsi="BRH Devanagari Extra" w:cs="BRH Devanagari Extra"/>
-                <w:sz w:val="40"/>
-                <w:szCs w:val="40"/>
-              </w:rPr>
-              <w:t>iÉÉÇ ÆuÉ</w:t>
-            </w:r>
+            <w:proofErr w:type="spellStart"/>
+            <w:r>
+              <w:rPr>
+                <w:rFonts w:ascii="BRH Devanagari Extra" w:hAnsi="BRH Devanagari Extra" w:cs="BRH Devanagari Extra"/>
+                <w:sz w:val="40"/>
+                <w:szCs w:val="40"/>
+              </w:rPr>
+              <w:t>iÉÉÇ</w:t>
+            </w:r>
+            <w:proofErr w:type="spellEnd"/>
+            <w:r>
+              <w:rPr>
+                <w:rFonts w:ascii="BRH Devanagari Extra" w:hAnsi="BRH Devanagari Extra" w:cs="BRH Devanagari Extra"/>
+                <w:sz w:val="40"/>
+                <w:szCs w:val="40"/>
+              </w:rPr>
+              <w:t xml:space="preserve"> </w:t>
+            </w:r>
+            <w:proofErr w:type="spellStart"/>
+            <w:r>
+              <w:rPr>
+                <w:rFonts w:ascii="BRH Devanagari Extra" w:hAnsi="BRH Devanagari Extra" w:cs="BRH Devanagari Extra"/>
+                <w:sz w:val="40"/>
+                <w:szCs w:val="40"/>
+              </w:rPr>
+              <w:t>ÆuÉ</w:t>
+            </w:r>
+            <w:proofErr w:type="spellEnd"/>
             <w:r>
               <w:rPr>
                 <w:rFonts w:ascii="BRH Malayalam Extra" w:hAnsi="BRH Malayalam Extra" w:cs="BRH Devanagari Extra"/>
@@ -6448,13 +9391,32 @@
               </w:rPr>
               <w:t>–</w:t>
             </w:r>
-            <w:r>
-              <w:rPr>
-                <w:rFonts w:ascii="BRH Devanagari Extra" w:hAnsi="BRH Devanagari Extra" w:cs="BRH Devanagari Extra"/>
-                <w:sz w:val="40"/>
-                <w:szCs w:val="40"/>
-              </w:rPr>
-              <w:t>zÉÉqÉÉ sÉ</w:t>
+            <w:proofErr w:type="spellStart"/>
+            <w:r>
+              <w:rPr>
+                <w:rFonts w:ascii="BRH Devanagari Extra" w:hAnsi="BRH Devanagari Extra" w:cs="BRH Devanagari Extra"/>
+                <w:sz w:val="40"/>
+                <w:szCs w:val="40"/>
+              </w:rPr>
+              <w:t>zÉÉqÉÉ</w:t>
+            </w:r>
+            <w:proofErr w:type="spellEnd"/>
+            <w:r>
+              <w:rPr>
+                <w:rFonts w:ascii="BRH Devanagari Extra" w:hAnsi="BRH Devanagari Extra" w:cs="BRH Devanagari Extra"/>
+                <w:sz w:val="40"/>
+                <w:szCs w:val="40"/>
+              </w:rPr>
+              <w:t xml:space="preserve"> </w:t>
+            </w:r>
+            <w:proofErr w:type="spellStart"/>
+            <w:r>
+              <w:rPr>
+                <w:rFonts w:ascii="BRH Devanagari Extra" w:hAnsi="BRH Devanagari Extra" w:cs="BRH Devanagari Extra"/>
+                <w:sz w:val="40"/>
+                <w:szCs w:val="40"/>
+              </w:rPr>
+              <w:t>sÉ</w:t>
             </w:r>
             <w:r>
               <w:rPr>
@@ -6482,6 +9444,7 @@
               </w:rPr>
               <w:t>iÉÉ</w:t>
             </w:r>
+            <w:proofErr w:type="spellEnd"/>
             <w:r>
               <w:rPr>
                 <w:rFonts w:ascii="BRH Malayalam Extra" w:hAnsi="BRH Malayalam Extra" w:cs="BRH Devanagari Extra"/>
@@ -6490,6 +9453,7 @@
               </w:rPr>
               <w:t>–</w:t>
             </w:r>
+            <w:proofErr w:type="spellStart"/>
             <w:r>
               <w:rPr>
                 <w:rFonts w:ascii="BRH Devanagari Extra" w:hAnsi="BRH Devanagari Extra" w:cs="BRH Devanagari Extra"/>
@@ -6498,6 +9462,7 @@
               </w:rPr>
               <w:t>qÉÑqÉå</w:t>
             </w:r>
+            <w:proofErr w:type="spellEnd"/>
             <w:r>
               <w:rPr>
                 <w:rFonts w:ascii="BRH Malayalam Extra" w:hAnsi="BRH Malayalam Extra" w:cs="BRH Devanagari Extra"/>
@@ -6506,6 +9471,7 @@
               </w:rPr>
               <w:t>–</w:t>
             </w:r>
+            <w:proofErr w:type="spellStart"/>
             <w:r>
               <w:rPr>
                 <w:rFonts w:ascii="BRH Devanagari Extra" w:hAnsi="BRH Devanagari Extra" w:cs="BRH Devanagari Extra"/>
@@ -6514,6 +9480,7 @@
               </w:rPr>
               <w:t>uÉÉ</w:t>
             </w:r>
+            <w:proofErr w:type="spellEnd"/>
           </w:p>
         </w:tc>
       </w:tr>
@@ -6553,7 +9520,27 @@
                 <w:szCs w:val="36"/>
                 <w:lang w:eastAsia="en-IN" w:bidi="ml-IN"/>
               </w:rPr>
-              <w:t>TS 2.1.8.1 (Padam)</w:t>
+              <w:t>TS 2.1.8.1 (</w:t>
+            </w:r>
+            <w:proofErr w:type="spellStart"/>
+            <w:r>
+              <w:rPr>
+                <w:rFonts w:eastAsia="Times New Roman" w:cs="Arial"/>
+                <w:sz w:val="32"/>
+                <w:szCs w:val="36"/>
+                <w:lang w:eastAsia="en-IN" w:bidi="ml-IN"/>
+              </w:rPr>
+              <w:t>Padam</w:t>
+            </w:r>
+            <w:proofErr w:type="spellEnd"/>
+            <w:r>
+              <w:rPr>
+                <w:rFonts w:eastAsia="Times New Roman" w:cs="Arial"/>
+                <w:sz w:val="32"/>
+                <w:szCs w:val="36"/>
+                <w:lang w:eastAsia="en-IN" w:bidi="ml-IN"/>
+              </w:rPr>
+              <w:t>)</w:t>
             </w:r>
           </w:p>
           <w:p>
@@ -6579,8 +9566,19 @@
                 <w:szCs w:val="28"/>
                 <w:lang w:eastAsia="en-IN" w:bidi="ml-IN"/>
               </w:rPr>
-              <w:t>48th Panchaati</w:t>
-            </w:r>
+              <w:t xml:space="preserve">48th </w:t>
+            </w:r>
+            <w:proofErr w:type="spellStart"/>
+            <w:r>
+              <w:rPr>
+                <w:rFonts w:eastAsia="Times New Roman" w:cs="Arial"/>
+                <w:sz w:val="28"/>
+                <w:szCs w:val="28"/>
+                <w:lang w:eastAsia="en-IN" w:bidi="ml-IN"/>
+              </w:rPr>
+              <w:t>Panchaati</w:t>
+            </w:r>
+            <w:proofErr w:type="spellEnd"/>
           </w:p>
         </w:tc>
         <w:tc>
@@ -6602,6 +9600,7 @@
                 <w:szCs w:val="40"/>
               </w:rPr>
             </w:pPr>
+            <w:proofErr w:type="spellStart"/>
             <w:r>
               <w:rPr>
                 <w:rFonts w:ascii="BRH Devanagari Extra" w:hAnsi="BRH Devanagari Extra" w:cs="BRH Devanagari Extra"/>
@@ -6610,6 +9609,7 @@
               </w:rPr>
               <w:t>pÉ</w:t>
             </w:r>
+            <w:proofErr w:type="spellEnd"/>
             <w:r>
               <w:rPr>
                 <w:rFonts w:ascii="BRH Malayalam Extra" w:hAnsi="BRH Malayalam Extra" w:cs="BRH Devanagari Extra"/>
@@ -6618,6 +9618,7 @@
               </w:rPr>
               <w:t>–</w:t>
             </w:r>
+            <w:proofErr w:type="spellStart"/>
             <w:r>
               <w:rPr>
                 <w:rFonts w:ascii="BRH Devanagari Extra" w:hAnsi="BRH Devanagari Extra" w:cs="BRH Devanagari Extra"/>
@@ -6626,6 +9627,7 @@
               </w:rPr>
               <w:t>uÉ</w:t>
             </w:r>
+            <w:proofErr w:type="spellEnd"/>
             <w:r>
               <w:rPr>
                 <w:rFonts w:ascii="BRH Malayalam Extra" w:hAnsi="BRH Malayalam Extra" w:cs="BRH Devanagari Extra"/>
@@ -6634,6 +9636,7 @@
               </w:rPr>
               <w:t>–</w:t>
             </w:r>
+            <w:proofErr w:type="spellStart"/>
             <w:r>
               <w:rPr>
                 <w:rFonts w:ascii="BRH Devanagari Extra" w:hAnsi="BRH Devanagari Extra" w:cs="BRH Devanagari Extra"/>
@@ -6642,6 +9645,7 @@
               </w:rPr>
               <w:t>ÌiÉ</w:t>
             </w:r>
+            <w:proofErr w:type="spellEnd"/>
             <w:r>
               <w:rPr>
                 <w:rFonts w:ascii="BRH Malayalam Extra" w:hAnsi="BRH Malayalam Extra" w:cs="BRH Devanagari Extra"/>
@@ -6656,8 +9660,18 @@
                 <w:sz w:val="40"/>
                 <w:szCs w:val="40"/>
               </w:rPr>
-              <w:t xml:space="preserve"> | oÉæ</w:t>
-            </w:r>
+              <w:t xml:space="preserve"> | </w:t>
+            </w:r>
+            <w:proofErr w:type="spellStart"/>
+            <w:r>
+              <w:rPr>
+                <w:rFonts w:ascii="BRH Devanagari Extra" w:hAnsi="BRH Devanagari Extra" w:cs="BRH Devanagari Extra"/>
+                <w:sz w:val="40"/>
+                <w:szCs w:val="40"/>
+              </w:rPr>
+              <w:t>oÉæ</w:t>
+            </w:r>
+            <w:proofErr w:type="spellEnd"/>
             <w:r>
               <w:rPr>
                 <w:rFonts w:ascii="BRH Malayalam Extra" w:hAnsi="BRH Malayalam Extra" w:cs="BRH Devanagari Extra"/>
@@ -6666,6 +9680,7 @@
               </w:rPr>
               <w:t>–</w:t>
             </w:r>
+            <w:proofErr w:type="spellStart"/>
             <w:r>
               <w:rPr>
                 <w:rFonts w:ascii="BRH Devanagari Extra" w:hAnsi="BRH Devanagari Extra" w:cs="BRH Devanagari Extra"/>
@@ -6675,6 +9690,7 @@
               </w:rPr>
               <w:t>suÉ</w:t>
             </w:r>
+            <w:proofErr w:type="spellEnd"/>
             <w:r>
               <w:rPr>
                 <w:rFonts w:ascii="BRH Malayalam Extra" w:hAnsi="BRH Malayalam Extra" w:cs="BRH Devanagari Extra"/>
@@ -6699,7 +9715,25 @@
                 <w:sz w:val="40"/>
                 <w:szCs w:val="40"/>
               </w:rPr>
-              <w:t xml:space="preserve"> | rÉÔmÉþÈ |</w:t>
+              <w:t xml:space="preserve"> | </w:t>
+            </w:r>
+            <w:proofErr w:type="spellStart"/>
+            <w:r>
+              <w:rPr>
+                <w:rFonts w:ascii="BRH Devanagari Extra" w:hAnsi="BRH Devanagari Extra" w:cs="BRH Devanagari Extra"/>
+                <w:sz w:val="40"/>
+                <w:szCs w:val="40"/>
+              </w:rPr>
+              <w:t>rÉÔmÉþÈ</w:t>
+            </w:r>
+            <w:proofErr w:type="spellEnd"/>
+            <w:r>
+              <w:rPr>
+                <w:rFonts w:ascii="BRH Devanagari Extra" w:hAnsi="BRH Devanagari Extra" w:cs="BRH Devanagari Extra"/>
+                <w:sz w:val="40"/>
+                <w:szCs w:val="40"/>
+              </w:rPr>
+              <w:t xml:space="preserve"> |</w:t>
             </w:r>
           </w:p>
         </w:tc>
@@ -6722,6 +9756,7 @@
                 <w:szCs w:val="40"/>
               </w:rPr>
             </w:pPr>
+            <w:proofErr w:type="spellStart"/>
             <w:r>
               <w:rPr>
                 <w:rFonts w:ascii="BRH Devanagari Extra" w:hAnsi="BRH Devanagari Extra" w:cs="BRH Devanagari Extra"/>
@@ -6730,6 +9765,7 @@
               </w:rPr>
               <w:t>pÉ</w:t>
             </w:r>
+            <w:proofErr w:type="spellEnd"/>
             <w:r>
               <w:rPr>
                 <w:rFonts w:ascii="BRH Malayalam Extra" w:hAnsi="BRH Malayalam Extra" w:cs="BRH Devanagari Extra"/>
@@ -6738,6 +9774,7 @@
               </w:rPr>
               <w:t>–</w:t>
             </w:r>
+            <w:proofErr w:type="spellStart"/>
             <w:r>
               <w:rPr>
                 <w:rFonts w:ascii="BRH Devanagari Extra" w:hAnsi="BRH Devanagari Extra" w:cs="BRH Devanagari Extra"/>
@@ -6746,6 +9783,7 @@
               </w:rPr>
               <w:t>uÉ</w:t>
             </w:r>
+            <w:proofErr w:type="spellEnd"/>
             <w:r>
               <w:rPr>
                 <w:rFonts w:ascii="BRH Malayalam Extra" w:hAnsi="BRH Malayalam Extra" w:cs="BRH Devanagari Extra"/>
@@ -6754,6 +9792,7 @@
               </w:rPr>
               <w:t>–</w:t>
             </w:r>
+            <w:proofErr w:type="spellStart"/>
             <w:r>
               <w:rPr>
                 <w:rFonts w:ascii="BRH Devanagari Extra" w:hAnsi="BRH Devanagari Extra" w:cs="BRH Devanagari Extra"/>
@@ -6762,6 +9801,7 @@
               </w:rPr>
               <w:t>ÌiÉ</w:t>
             </w:r>
+            <w:proofErr w:type="spellEnd"/>
             <w:r>
               <w:rPr>
                 <w:rFonts w:ascii="BRH Malayalam Extra" w:hAnsi="BRH Malayalam Extra" w:cs="BRH Devanagari Extra"/>
@@ -6776,8 +9816,18 @@
                 <w:sz w:val="40"/>
                 <w:szCs w:val="40"/>
               </w:rPr>
-              <w:t xml:space="preserve"> | oÉæ</w:t>
-            </w:r>
+              <w:t xml:space="preserve"> | </w:t>
+            </w:r>
+            <w:proofErr w:type="spellStart"/>
+            <w:r>
+              <w:rPr>
+                <w:rFonts w:ascii="BRH Devanagari Extra" w:hAnsi="BRH Devanagari Extra" w:cs="BRH Devanagari Extra"/>
+                <w:sz w:val="40"/>
+                <w:szCs w:val="40"/>
+              </w:rPr>
+              <w:t>oÉæ</w:t>
+            </w:r>
+            <w:proofErr w:type="spellEnd"/>
             <w:r>
               <w:rPr>
                 <w:rFonts w:ascii="BRH Malayalam Extra" w:hAnsi="BRH Malayalam Extra" w:cs="BRH Devanagari Extra"/>
@@ -6786,6 +9836,7 @@
               </w:rPr>
               <w:t>–</w:t>
             </w:r>
+            <w:proofErr w:type="spellStart"/>
             <w:r>
               <w:rPr>
                 <w:rFonts w:ascii="BRH Devanagari Extra" w:hAnsi="BRH Devanagari Extra" w:cs="BRH Devanagari Extra"/>
@@ -6795,7 +9846,7 @@
               </w:rPr>
               <w:t>sÉç</w:t>
             </w:r>
-            <w:proofErr w:type="gramStart"/>
+            <w:proofErr w:type="spellEnd"/>
             <w:r>
               <w:rPr>
                 <w:rFonts w:ascii="BRH Malayalam Extra" w:hAnsi="BRH Malayalam Extra" w:cs="BRH Devanagari Extra"/>
@@ -6812,16 +9863,44 @@
                 <w:szCs w:val="40"/>
                 <w:highlight w:val="green"/>
               </w:rPr>
-              <w:t>.uÉÈ</w:t>
-            </w:r>
-            <w:proofErr w:type="gramEnd"/>
-            <w:r>
-              <w:rPr>
-                <w:rFonts w:ascii="BRH Devanagari Extra" w:hAnsi="BRH Devanagari Extra" w:cs="BRH Devanagari Extra"/>
-                <w:sz w:val="40"/>
-                <w:szCs w:val="40"/>
-              </w:rPr>
-              <w:t xml:space="preserve"> | rÉÔmÉþÈ |</w:t>
+              <w:t>.</w:t>
+            </w:r>
+            <w:proofErr w:type="spellStart"/>
+            <w:r>
+              <w:rPr>
+                <w:rFonts w:ascii="BRH Devanagari Extra" w:hAnsi="BRH Devanagari Extra" w:cs="BRH Devanagari Extra"/>
+                <w:sz w:val="40"/>
+                <w:szCs w:val="40"/>
+                <w:highlight w:val="green"/>
+              </w:rPr>
+              <w:t>uÉÈ</w:t>
+            </w:r>
+            <w:proofErr w:type="spellEnd"/>
+            <w:r>
+              <w:rPr>
+                <w:rFonts w:ascii="BRH Devanagari Extra" w:hAnsi="BRH Devanagari Extra" w:cs="BRH Devanagari Extra"/>
+                <w:sz w:val="40"/>
+                <w:szCs w:val="40"/>
+              </w:rPr>
+              <w:t xml:space="preserve"> | </w:t>
+            </w:r>
+            <w:proofErr w:type="spellStart"/>
+            <w:r>
+              <w:rPr>
+                <w:rFonts w:ascii="BRH Devanagari Extra" w:hAnsi="BRH Devanagari Extra" w:cs="BRH Devanagari Extra"/>
+                <w:sz w:val="40"/>
+                <w:szCs w:val="40"/>
+              </w:rPr>
+              <w:t>rÉÔmÉþÈ</w:t>
+            </w:r>
+            <w:proofErr w:type="spellEnd"/>
+            <w:r>
+              <w:rPr>
+                <w:rFonts w:ascii="BRH Devanagari Extra" w:hAnsi="BRH Devanagari Extra" w:cs="BRH Devanagari Extra"/>
+                <w:sz w:val="40"/>
+                <w:szCs w:val="40"/>
+              </w:rPr>
+              <w:t xml:space="preserve"> |</w:t>
             </w:r>
           </w:p>
         </w:tc>
@@ -6880,8 +9959,19 @@
                 <w:szCs w:val="32"/>
                 <w:lang w:eastAsia="en-IN" w:bidi="ml-IN"/>
               </w:rPr>
-              <w:t>.1.11.5 (Padam</w:t>
-            </w:r>
+              <w:t>.1.11.5 (</w:t>
+            </w:r>
+            <w:proofErr w:type="spellStart"/>
+            <w:r>
+              <w:rPr>
+                <w:rFonts w:eastAsia="Times New Roman" w:cs="Arial"/>
+                <w:sz w:val="28"/>
+                <w:szCs w:val="32"/>
+                <w:lang w:eastAsia="en-IN" w:bidi="ml-IN"/>
+              </w:rPr>
+              <w:t>Padam</w:t>
+            </w:r>
+            <w:proofErr w:type="spellEnd"/>
             <w:r>
               <w:rPr>
                 <w:rFonts w:eastAsia="Times New Roman" w:cs="Arial"/>
@@ -6915,8 +10005,19 @@
                 <w:szCs w:val="28"/>
                 <w:lang w:eastAsia="en-IN" w:bidi="ml-IN"/>
               </w:rPr>
-              <w:t>64th Panchaati</w:t>
-            </w:r>
+              <w:t xml:space="preserve">64th </w:t>
+            </w:r>
+            <w:proofErr w:type="spellStart"/>
+            <w:r>
+              <w:rPr>
+                <w:rFonts w:eastAsia="Times New Roman" w:cs="Arial"/>
+                <w:sz w:val="28"/>
+                <w:szCs w:val="28"/>
+                <w:lang w:eastAsia="en-IN" w:bidi="ml-IN"/>
+              </w:rPr>
+              <w:t>Panchaati</w:t>
+            </w:r>
+            <w:proofErr w:type="spellEnd"/>
           </w:p>
         </w:tc>
         <w:tc>
@@ -6942,6 +10043,7 @@
                 <w:szCs w:val="40"/>
               </w:rPr>
             </w:pPr>
+            <w:proofErr w:type="spellStart"/>
             <w:r>
               <w:rPr>
                 <w:rFonts w:ascii="BRH Devanagari Extra" w:eastAsia="Times New Roman" w:hAnsi="BRH Devanagari Extra" w:cs="BRH Devanagari Extra"/>
@@ -6950,6 +10052,7 @@
               </w:rPr>
               <w:t>rÉÉ</w:t>
             </w:r>
+            <w:proofErr w:type="spellEnd"/>
             <w:r>
               <w:rPr>
                 <w:rFonts w:ascii="BRH Malayalam Extra" w:eastAsia="Times New Roman" w:hAnsi="BRH Malayalam Extra" w:cs="BRH Devanagari Extra"/>
@@ -6958,6 +10061,7 @@
               </w:rPr>
               <w:t>–</w:t>
             </w:r>
+            <w:proofErr w:type="spellStart"/>
             <w:r>
               <w:rPr>
                 <w:rFonts w:ascii="BRH Devanagari Extra" w:eastAsia="Times New Roman" w:hAnsi="BRH Devanagari Extra" w:cs="BRH Devanagari Extra"/>
@@ -6966,6 +10070,7 @@
               </w:rPr>
               <w:t>ÍcÉ</w:t>
             </w:r>
+            <w:proofErr w:type="spellEnd"/>
             <w:r>
               <w:rPr>
                 <w:rFonts w:ascii="BRH Malayalam Extra" w:eastAsia="Times New Roman" w:hAnsi="BRH Malayalam Extra" w:cs="BRH Devanagari Extra"/>
@@ -6974,6 +10079,7 @@
               </w:rPr>
               <w:t>–</w:t>
             </w:r>
+            <w:proofErr w:type="spellStart"/>
             <w:r>
               <w:rPr>
                 <w:rFonts w:ascii="BRH Devanagari Extra" w:eastAsia="Times New Roman" w:hAnsi="BRH Devanagari Extra" w:cs="BRH Devanagari Extra"/>
@@ -6982,6 +10088,7 @@
               </w:rPr>
               <w:t>wÉÉ</w:t>
             </w:r>
+            <w:proofErr w:type="spellEnd"/>
             <w:r>
               <w:rPr>
                 <w:rFonts w:ascii="BRH Malayalam Extra" w:eastAsia="Times New Roman" w:hAnsi="BRH Malayalam Extra" w:cs="BRH Devanagari Extra"/>
@@ -6990,6 +10097,7 @@
               </w:rPr>
               <w:t>–</w:t>
             </w:r>
+            <w:proofErr w:type="spellStart"/>
             <w:r>
               <w:rPr>
                 <w:rFonts w:ascii="BRH Devanagari Extra" w:eastAsia="Times New Roman" w:hAnsi="BRH Devanagari Extra" w:cs="BRH Devanagari Extra"/>
@@ -6998,6 +10106,7 @@
               </w:rPr>
               <w:t>qÉ</w:t>
             </w:r>
+            <w:proofErr w:type="spellEnd"/>
             <w:r>
               <w:rPr>
                 <w:rFonts w:ascii="BRH Malayalam Extra" w:eastAsia="Times New Roman" w:hAnsi="BRH Malayalam Extra" w:cs="BRH Devanagari Extra"/>
@@ -7006,6 +10115,7 @@
               </w:rPr>
               <w:t>–</w:t>
             </w:r>
+            <w:proofErr w:type="spellStart"/>
             <w:r>
               <w:rPr>
                 <w:rFonts w:ascii="BRH Devanagari Extra" w:eastAsia="Times New Roman" w:hAnsi="BRH Devanagari Extra" w:cs="BRH Devanagari Extra"/>
@@ -7014,6 +10124,7 @@
               </w:rPr>
               <w:t>Wåû</w:t>
             </w:r>
+            <w:proofErr w:type="spellEnd"/>
             <w:r>
               <w:rPr>
                 <w:rFonts w:ascii="BRH Malayalam Extra" w:eastAsia="Times New Roman" w:hAnsi="BRH Malayalam Extra" w:cs="BRH Devanagari Extra"/>
@@ -7040,6 +10151,7 @@
                 <w:szCs w:val="40"/>
               </w:rPr>
             </w:pPr>
+            <w:proofErr w:type="spellStart"/>
             <w:r>
               <w:rPr>
                 <w:rFonts w:ascii="BRH Devanagari Extra" w:eastAsia="Times New Roman" w:hAnsi="BRH Devanagari Extra" w:cs="BRH Devanagari Extra"/>
@@ -7048,6 +10160,7 @@
               </w:rPr>
               <w:t>xÉÑ</w:t>
             </w:r>
+            <w:proofErr w:type="spellEnd"/>
             <w:r>
               <w:rPr>
                 <w:rFonts w:ascii="BRH Malayalam Extra" w:eastAsia="Times New Roman" w:hAnsi="BRH Malayalam Extra" w:cs="BRH Devanagari Extra"/>
@@ -7056,13 +10169,23 @@
               </w:rPr>
               <w:t>–</w:t>
             </w:r>
-            <w:r>
-              <w:rPr>
-                <w:rFonts w:ascii="BRH Devanagari Extra" w:eastAsia="Times New Roman" w:hAnsi="BRH Devanagari Extra" w:cs="BRH Devanagari Extra"/>
-                <w:sz w:val="40"/>
-                <w:szCs w:val="40"/>
-              </w:rPr>
-              <w:t>qÉ×</w:t>
+            <w:proofErr w:type="spellStart"/>
+            <w:r>
+              <w:rPr>
+                <w:rFonts w:ascii="BRH Devanagari Extra" w:eastAsia="Times New Roman" w:hAnsi="BRH Devanagari Extra" w:cs="BRH Devanagari Extra"/>
+                <w:sz w:val="40"/>
+                <w:szCs w:val="40"/>
+              </w:rPr>
+              <w:t>qÉ</w:t>
+            </w:r>
+            <w:proofErr w:type="spellEnd"/>
+            <w:r>
+              <w:rPr>
+                <w:rFonts w:ascii="BRH Devanagari Extra" w:eastAsia="Times New Roman" w:hAnsi="BRH Devanagari Extra" w:cs="BRH Devanagari Extra"/>
+                <w:sz w:val="40"/>
+                <w:szCs w:val="40"/>
+              </w:rPr>
+              <w:t>×</w:t>
             </w:r>
             <w:r>
               <w:rPr>
@@ -7072,6 +10195,7 @@
               </w:rPr>
               <w:t>–</w:t>
             </w:r>
+            <w:proofErr w:type="spellStart"/>
             <w:r>
               <w:rPr>
                 <w:rFonts w:ascii="BRH Devanagari Extra" w:eastAsia="Times New Roman" w:hAnsi="BRH Devanagari Extra" w:cs="BRH Devanagari Extra"/>
@@ -7080,6 +10204,7 @@
               </w:rPr>
               <w:t>QûÏ</w:t>
             </w:r>
+            <w:proofErr w:type="spellEnd"/>
             <w:r>
               <w:rPr>
                 <w:rFonts w:ascii="BRH Malayalam Extra" w:eastAsia="Times New Roman" w:hAnsi="BRH Malayalam Extra" w:cs="BRH Devanagari Extra"/>
@@ -7088,14 +10213,52 @@
               </w:rPr>
               <w:t>–</w:t>
             </w:r>
-            <w:r>
-              <w:rPr>
-                <w:rFonts w:ascii="BRH Devanagari Extra" w:eastAsia="Times New Roman" w:hAnsi="BRH Devanagari Extra" w:cs="BRH Devanagari Extra"/>
-                <w:sz w:val="40"/>
-                <w:szCs w:val="40"/>
-              </w:rPr>
-              <w:t>MüÉÌlÉÌiÉþ xÉÑ - qÉ</w:t>
-            </w:r>
+            <w:proofErr w:type="spellStart"/>
+            <w:r>
+              <w:rPr>
+                <w:rFonts w:ascii="BRH Devanagari Extra" w:eastAsia="Times New Roman" w:hAnsi="BRH Devanagari Extra" w:cs="BRH Devanagari Extra"/>
+                <w:sz w:val="40"/>
+                <w:szCs w:val="40"/>
+              </w:rPr>
+              <w:t>MüÉÌlÉÌiÉþ</w:t>
+            </w:r>
+            <w:proofErr w:type="spellEnd"/>
+            <w:r>
+              <w:rPr>
+                <w:rFonts w:ascii="BRH Devanagari Extra" w:eastAsia="Times New Roman" w:hAnsi="BRH Devanagari Extra" w:cs="BRH Devanagari Extra"/>
+                <w:sz w:val="40"/>
+                <w:szCs w:val="40"/>
+              </w:rPr>
+              <w:t xml:space="preserve"> </w:t>
+            </w:r>
+            <w:proofErr w:type="spellStart"/>
+            <w:r>
+              <w:rPr>
+                <w:rFonts w:ascii="BRH Devanagari Extra" w:eastAsia="Times New Roman" w:hAnsi="BRH Devanagari Extra" w:cs="BRH Devanagari Extra"/>
+                <w:sz w:val="40"/>
+                <w:szCs w:val="40"/>
+              </w:rPr>
+              <w:t>xÉÑ</w:t>
+            </w:r>
+            <w:proofErr w:type="spellEnd"/>
+            <w:r>
+              <w:rPr>
+                <w:rFonts w:ascii="BRH Devanagari Extra" w:eastAsia="Times New Roman" w:hAnsi="BRH Devanagari Extra" w:cs="BRH Devanagari Extra"/>
+                <w:sz w:val="40"/>
+                <w:szCs w:val="40"/>
+              </w:rPr>
+              <w:t xml:space="preserve"> - </w:t>
+            </w:r>
+            <w:proofErr w:type="spellStart"/>
+            <w:r>
+              <w:rPr>
+                <w:rFonts w:ascii="BRH Devanagari Extra" w:eastAsia="Times New Roman" w:hAnsi="BRH Devanagari Extra" w:cs="BRH Devanagari Extra"/>
+                <w:sz w:val="40"/>
+                <w:szCs w:val="40"/>
+              </w:rPr>
+              <w:t>qÉ</w:t>
+            </w:r>
+            <w:proofErr w:type="spellEnd"/>
             <w:r>
               <w:rPr>
                 <w:rFonts w:ascii="BRH Malayalam Extra" w:eastAsia="Times New Roman" w:hAnsi="BRH Malayalam Extra" w:cs="BRH Devanagari Extra"/>
@@ -7112,6 +10275,7 @@
               </w:rPr>
               <w:t>×</w:t>
             </w:r>
+            <w:proofErr w:type="spellStart"/>
             <w:r>
               <w:rPr>
                 <w:rFonts w:ascii="BRH Devanagari Extra" w:eastAsia="Times New Roman" w:hAnsi="BRH Devanagari Extra" w:cs="BRH Devanagari Extra"/>
@@ -7129,6 +10293,7 @@
               </w:rPr>
               <w:t>û</w:t>
             </w:r>
+            <w:proofErr w:type="spellEnd"/>
             <w:r>
               <w:rPr>
                 <w:rFonts w:ascii="BRH Malayalam Extra" w:eastAsia="Times New Roman" w:hAnsi="BRH Malayalam Extra" w:cs="BRH Devanagari Extra"/>
@@ -7137,13 +10302,23 @@
               </w:rPr>
               <w:t>–</w:t>
             </w:r>
-            <w:r>
-              <w:rPr>
-                <w:rFonts w:ascii="BRH Devanagari Extra" w:eastAsia="Times New Roman" w:hAnsi="BRH Devanagari Extra" w:cs="BRH Devanagari Extra"/>
-                <w:sz w:val="40"/>
-                <w:szCs w:val="40"/>
-              </w:rPr>
-              <w:t>MüÉlÉç | A</w:t>
+            <w:proofErr w:type="spellStart"/>
+            <w:r>
+              <w:rPr>
+                <w:rFonts w:ascii="BRH Devanagari Extra" w:eastAsia="Times New Roman" w:hAnsi="BRH Devanagari Extra" w:cs="BRH Devanagari Extra"/>
+                <w:sz w:val="40"/>
+                <w:szCs w:val="40"/>
+              </w:rPr>
+              <w:t>MüÉlÉç</w:t>
+            </w:r>
+            <w:proofErr w:type="spellEnd"/>
+            <w:r>
+              <w:rPr>
+                <w:rFonts w:ascii="BRH Devanagari Extra" w:eastAsia="Times New Roman" w:hAnsi="BRH Devanagari Extra" w:cs="BRH Devanagari Extra"/>
+                <w:sz w:val="40"/>
+                <w:szCs w:val="40"/>
+              </w:rPr>
+              <w:t xml:space="preserve"> | A</w:t>
             </w:r>
             <w:r>
               <w:rPr>
@@ -7186,6 +10361,7 @@
                 <w:szCs w:val="40"/>
               </w:rPr>
             </w:pPr>
+            <w:proofErr w:type="spellStart"/>
             <w:r>
               <w:rPr>
                 <w:rFonts w:ascii="BRH Devanagari Extra" w:eastAsia="Times New Roman" w:hAnsi="BRH Devanagari Extra" w:cs="BRH Devanagari Extra"/>
@@ -7194,6 +10370,7 @@
               </w:rPr>
               <w:t>rÉÉ</w:t>
             </w:r>
+            <w:proofErr w:type="spellEnd"/>
             <w:r>
               <w:rPr>
                 <w:rFonts w:ascii="BRH Malayalam Extra" w:eastAsia="Times New Roman" w:hAnsi="BRH Malayalam Extra" w:cs="BRH Devanagari Extra"/>
@@ -7202,6 +10379,7 @@
               </w:rPr>
               <w:t>–</w:t>
             </w:r>
+            <w:proofErr w:type="spellStart"/>
             <w:r>
               <w:rPr>
                 <w:rFonts w:ascii="BRH Devanagari Extra" w:eastAsia="Times New Roman" w:hAnsi="BRH Devanagari Extra" w:cs="BRH Devanagari Extra"/>
@@ -7210,6 +10388,7 @@
               </w:rPr>
               <w:t>ÍcÉ</w:t>
             </w:r>
+            <w:proofErr w:type="spellEnd"/>
             <w:r>
               <w:rPr>
                 <w:rFonts w:ascii="BRH Malayalam Extra" w:eastAsia="Times New Roman" w:hAnsi="BRH Malayalam Extra" w:cs="BRH Devanagari Extra"/>
@@ -7218,6 +10397,7 @@
               </w:rPr>
               <w:t>–</w:t>
             </w:r>
+            <w:proofErr w:type="spellStart"/>
             <w:r>
               <w:rPr>
                 <w:rFonts w:ascii="BRH Devanagari Extra" w:eastAsia="Times New Roman" w:hAnsi="BRH Devanagari Extra" w:cs="BRH Devanagari Extra"/>
@@ -7226,6 +10406,7 @@
               </w:rPr>
               <w:t>wÉÉ</w:t>
             </w:r>
+            <w:proofErr w:type="spellEnd"/>
             <w:r>
               <w:rPr>
                 <w:rFonts w:ascii="BRH Malayalam Extra" w:eastAsia="Times New Roman" w:hAnsi="BRH Malayalam Extra" w:cs="BRH Devanagari Extra"/>
@@ -7234,6 +10415,7 @@
               </w:rPr>
               <w:t>–</w:t>
             </w:r>
+            <w:proofErr w:type="spellStart"/>
             <w:r>
               <w:rPr>
                 <w:rFonts w:ascii="BRH Devanagari Extra" w:eastAsia="Times New Roman" w:hAnsi="BRH Devanagari Extra" w:cs="BRH Devanagari Extra"/>
@@ -7242,6 +10424,7 @@
               </w:rPr>
               <w:t>qÉ</w:t>
             </w:r>
+            <w:proofErr w:type="spellEnd"/>
             <w:r>
               <w:rPr>
                 <w:rFonts w:ascii="BRH Malayalam Extra" w:eastAsia="Times New Roman" w:hAnsi="BRH Malayalam Extra" w:cs="BRH Devanagari Extra"/>
@@ -7250,6 +10433,7 @@
               </w:rPr>
               <w:t>–</w:t>
             </w:r>
+            <w:proofErr w:type="spellStart"/>
             <w:r>
               <w:rPr>
                 <w:rFonts w:ascii="BRH Devanagari Extra" w:eastAsia="Times New Roman" w:hAnsi="BRH Devanagari Extra" w:cs="BRH Devanagari Extra"/>
@@ -7258,6 +10442,7 @@
               </w:rPr>
               <w:t>Wåû</w:t>
             </w:r>
+            <w:proofErr w:type="spellEnd"/>
             <w:r>
               <w:rPr>
                 <w:rFonts w:ascii="BRH Malayalam Extra" w:eastAsia="Times New Roman" w:hAnsi="BRH Malayalam Extra" w:cs="BRH Devanagari Extra"/>
@@ -7284,6 +10469,7 @@
                 <w:szCs w:val="40"/>
               </w:rPr>
             </w:pPr>
+            <w:proofErr w:type="spellStart"/>
             <w:r>
               <w:rPr>
                 <w:rFonts w:ascii="BRH Devanagari Extra" w:eastAsia="Times New Roman" w:hAnsi="BRH Devanagari Extra" w:cs="BRH Devanagari Extra"/>
@@ -7292,6 +10478,7 @@
               </w:rPr>
               <w:t>xÉÑ</w:t>
             </w:r>
+            <w:proofErr w:type="spellEnd"/>
             <w:r>
               <w:rPr>
                 <w:rFonts w:ascii="BRH Malayalam Extra" w:eastAsia="Times New Roman" w:hAnsi="BRH Malayalam Extra" w:cs="BRH Devanagari Extra"/>
@@ -7300,13 +10487,23 @@
               </w:rPr>
               <w:t>–</w:t>
             </w:r>
-            <w:r>
-              <w:rPr>
-                <w:rFonts w:ascii="BRH Devanagari Extra" w:eastAsia="Times New Roman" w:hAnsi="BRH Devanagari Extra" w:cs="BRH Devanagari Extra"/>
-                <w:sz w:val="40"/>
-                <w:szCs w:val="40"/>
-              </w:rPr>
-              <w:t>qÉ×</w:t>
+            <w:proofErr w:type="spellStart"/>
+            <w:r>
+              <w:rPr>
+                <w:rFonts w:ascii="BRH Devanagari Extra" w:eastAsia="Times New Roman" w:hAnsi="BRH Devanagari Extra" w:cs="BRH Devanagari Extra"/>
+                <w:sz w:val="40"/>
+                <w:szCs w:val="40"/>
+              </w:rPr>
+              <w:t>qÉ</w:t>
+            </w:r>
+            <w:proofErr w:type="spellEnd"/>
+            <w:r>
+              <w:rPr>
+                <w:rFonts w:ascii="BRH Devanagari Extra" w:eastAsia="Times New Roman" w:hAnsi="BRH Devanagari Extra" w:cs="BRH Devanagari Extra"/>
+                <w:sz w:val="40"/>
+                <w:szCs w:val="40"/>
+              </w:rPr>
+              <w:t>×</w:t>
             </w:r>
             <w:r>
               <w:rPr>
@@ -7316,6 +10513,7 @@
               </w:rPr>
               <w:t>–</w:t>
             </w:r>
+            <w:proofErr w:type="spellStart"/>
             <w:r>
               <w:rPr>
                 <w:rFonts w:ascii="BRH Devanagari Extra" w:eastAsia="Times New Roman" w:hAnsi="BRH Devanagari Extra" w:cs="BRH Devanagari Extra"/>
@@ -7324,6 +10522,7 @@
               </w:rPr>
               <w:t>QûÏ</w:t>
             </w:r>
+            <w:proofErr w:type="spellEnd"/>
             <w:r>
               <w:rPr>
                 <w:rFonts w:ascii="BRH Malayalam Extra" w:eastAsia="Times New Roman" w:hAnsi="BRH Malayalam Extra" w:cs="BRH Devanagari Extra"/>
@@ -7332,14 +10531,52 @@
               </w:rPr>
               <w:t>–</w:t>
             </w:r>
-            <w:r>
-              <w:rPr>
-                <w:rFonts w:ascii="BRH Devanagari Extra" w:eastAsia="Times New Roman" w:hAnsi="BRH Devanagari Extra" w:cs="BRH Devanagari Extra"/>
-                <w:sz w:val="40"/>
-                <w:szCs w:val="40"/>
-              </w:rPr>
-              <w:t>MüÉÌlÉÌiÉþ xÉÑ - qÉ</w:t>
-            </w:r>
+            <w:proofErr w:type="spellStart"/>
+            <w:r>
+              <w:rPr>
+                <w:rFonts w:ascii="BRH Devanagari Extra" w:eastAsia="Times New Roman" w:hAnsi="BRH Devanagari Extra" w:cs="BRH Devanagari Extra"/>
+                <w:sz w:val="40"/>
+                <w:szCs w:val="40"/>
+              </w:rPr>
+              <w:t>MüÉÌlÉÌiÉþ</w:t>
+            </w:r>
+            <w:proofErr w:type="spellEnd"/>
+            <w:r>
+              <w:rPr>
+                <w:rFonts w:ascii="BRH Devanagari Extra" w:eastAsia="Times New Roman" w:hAnsi="BRH Devanagari Extra" w:cs="BRH Devanagari Extra"/>
+                <w:sz w:val="40"/>
+                <w:szCs w:val="40"/>
+              </w:rPr>
+              <w:t xml:space="preserve"> </w:t>
+            </w:r>
+            <w:proofErr w:type="spellStart"/>
+            <w:r>
+              <w:rPr>
+                <w:rFonts w:ascii="BRH Devanagari Extra" w:eastAsia="Times New Roman" w:hAnsi="BRH Devanagari Extra" w:cs="BRH Devanagari Extra"/>
+                <w:sz w:val="40"/>
+                <w:szCs w:val="40"/>
+              </w:rPr>
+              <w:t>xÉÑ</w:t>
+            </w:r>
+            <w:proofErr w:type="spellEnd"/>
+            <w:r>
+              <w:rPr>
+                <w:rFonts w:ascii="BRH Devanagari Extra" w:eastAsia="Times New Roman" w:hAnsi="BRH Devanagari Extra" w:cs="BRH Devanagari Extra"/>
+                <w:sz w:val="40"/>
+                <w:szCs w:val="40"/>
+              </w:rPr>
+              <w:t xml:space="preserve"> - </w:t>
+            </w:r>
+            <w:proofErr w:type="spellStart"/>
+            <w:r>
+              <w:rPr>
+                <w:rFonts w:ascii="BRH Devanagari Extra" w:eastAsia="Times New Roman" w:hAnsi="BRH Devanagari Extra" w:cs="BRH Devanagari Extra"/>
+                <w:sz w:val="40"/>
+                <w:szCs w:val="40"/>
+              </w:rPr>
+              <w:t>qÉ</w:t>
+            </w:r>
+            <w:proofErr w:type="spellEnd"/>
             <w:r>
               <w:rPr>
                 <w:rFonts w:ascii="BRH Malayalam Extra" w:eastAsia="Times New Roman" w:hAnsi="BRH Malayalam Extra" w:cs="BRH Devanagari Extra"/>
@@ -7356,6 +10593,7 @@
               </w:rPr>
               <w:t>×</w:t>
             </w:r>
+            <w:proofErr w:type="spellStart"/>
             <w:r>
               <w:rPr>
                 <w:rFonts w:ascii="BRH Devanagari Extra" w:eastAsia="Times New Roman" w:hAnsi="BRH Devanagari Extra" w:cs="BRH Devanagari Extra"/>
@@ -7365,6 +10603,7 @@
               </w:rPr>
               <w:t>QûÏû</w:t>
             </w:r>
+            <w:proofErr w:type="spellEnd"/>
             <w:r>
               <w:rPr>
                 <w:rFonts w:ascii="BRH Malayalam Extra" w:eastAsia="Times New Roman" w:hAnsi="BRH Malayalam Extra" w:cs="BRH Devanagari Extra"/>
@@ -7373,13 +10612,23 @@
               </w:rPr>
               <w:t>–</w:t>
             </w:r>
-            <w:r>
-              <w:rPr>
-                <w:rFonts w:ascii="BRH Devanagari Extra" w:eastAsia="Times New Roman" w:hAnsi="BRH Devanagari Extra" w:cs="BRH Devanagari Extra"/>
-                <w:sz w:val="40"/>
-                <w:szCs w:val="40"/>
-              </w:rPr>
-              <w:t xml:space="preserve">MüÉlÉç | </w:t>
+            <w:proofErr w:type="spellStart"/>
+            <w:r>
+              <w:rPr>
+                <w:rFonts w:ascii="BRH Devanagari Extra" w:eastAsia="Times New Roman" w:hAnsi="BRH Devanagari Extra" w:cs="BRH Devanagari Extra"/>
+                <w:sz w:val="40"/>
+                <w:szCs w:val="40"/>
+              </w:rPr>
+              <w:t>MüÉlÉç</w:t>
+            </w:r>
+            <w:proofErr w:type="spellEnd"/>
+            <w:r>
+              <w:rPr>
+                <w:rFonts w:ascii="BRH Devanagari Extra" w:eastAsia="Times New Roman" w:hAnsi="BRH Devanagari Extra" w:cs="BRH Devanagari Extra"/>
+                <w:sz w:val="40"/>
+                <w:szCs w:val="40"/>
+              </w:rPr>
+              <w:t xml:space="preserve"> | </w:t>
             </w:r>
           </w:p>
           <w:p>
@@ -7423,6 +10672,7 @@
               </w:rPr>
               <w:t xml:space="preserve"> (</w:t>
             </w:r>
+            <w:proofErr w:type="spellStart"/>
             <w:r>
               <w:rPr>
                 <w:rFonts w:eastAsia="Times New Roman" w:cs="Arial"/>
@@ -7439,6 +10689,7 @@
               </w:rPr>
               <w:t>heergam</w:t>
             </w:r>
+            <w:proofErr w:type="spellEnd"/>
             <w:r>
               <w:rPr>
                 <w:rFonts w:eastAsia="Times New Roman" w:cs="Arial"/>
@@ -7502,8 +10753,42 @@
           <w:szCs w:val="32"/>
           <w:u w:val="single"/>
         </w:rPr>
-        <w:t xml:space="preserve"> Pada Paatam</w:t>
+        <w:t xml:space="preserve"> </w:t>
       </w:r>
+      <w:proofErr w:type="spellStart"/>
+      <w:r>
+        <w:rPr>
+          <w:b/>
+          <w:bCs/>
+          <w:sz w:val="32"/>
+          <w:szCs w:val="32"/>
+          <w:u w:val="single"/>
+        </w:rPr>
+        <w:t>Pada</w:t>
+      </w:r>
+      <w:proofErr w:type="spellEnd"/>
+      <w:r>
+        <w:rPr>
+          <w:b/>
+          <w:bCs/>
+          <w:sz w:val="32"/>
+          <w:szCs w:val="32"/>
+          <w:u w:val="single"/>
+        </w:rPr>
+        <w:t xml:space="preserve"> </w:t>
+      </w:r>
+      <w:proofErr w:type="spellStart"/>
+      <w:r>
+        <w:rPr>
+          <w:b/>
+          <w:bCs/>
+          <w:sz w:val="32"/>
+          <w:szCs w:val="32"/>
+          <w:u w:val="single"/>
+        </w:rPr>
+        <w:t>Paatam</w:t>
+      </w:r>
+      <w:proofErr w:type="spellEnd"/>
       <w:r>
         <w:rPr>
           <w:b/>
@@ -7777,14 +11062,30 @@
                 <w:sz w:val="28"/>
                 <w:szCs w:val="28"/>
               </w:rPr>
-              <w:t>TS 2.1.6.1 Padam 38</w:t>
+              <w:t xml:space="preserve">TS 2.1.6.1 </w:t>
+            </w:r>
+            <w:proofErr w:type="spellStart"/>
+            <w:r>
+              <w:rPr>
+                <w:sz w:val="28"/>
+                <w:szCs w:val="28"/>
+              </w:rPr>
+              <w:t>Padam</w:t>
+            </w:r>
+            <w:proofErr w:type="spellEnd"/>
+            <w:r>
+              <w:rPr>
+                <w:sz w:val="28"/>
+                <w:szCs w:val="28"/>
+              </w:rPr>
+              <w:t xml:space="preserve"> 38</w:t>
             </w:r>
           </w:p>
           <w:p>
             <w:pPr>
               <w:spacing w:before="0" w:line="240" w:lineRule="auto"/>
               <w:rPr>
-                <w:rFonts w:cs="Latha" w:hint="cs"/>
+                <w:rFonts w:cs="Latha"/>
                 <w:sz w:val="28"/>
                 <w:szCs w:val="28"/>
                 <w:cs/>
@@ -7807,8 +11108,19 @@
                 <w:szCs w:val="28"/>
                 <w:lang w:eastAsia="en-IN" w:bidi="ml-IN"/>
               </w:rPr>
-              <w:t>th Panchaati</w:t>
-            </w:r>
+              <w:t xml:space="preserve">th </w:t>
+            </w:r>
+            <w:proofErr w:type="spellStart"/>
+            <w:r>
+              <w:rPr>
+                <w:rFonts w:eastAsia="Times New Roman" w:cs="Arial"/>
+                <w:sz w:val="28"/>
+                <w:szCs w:val="28"/>
+                <w:lang w:eastAsia="en-IN" w:bidi="ml-IN"/>
+              </w:rPr>
+              <w:t>Panchaati</w:t>
+            </w:r>
+            <w:proofErr w:type="spellEnd"/>
           </w:p>
         </w:tc>
         <w:tc>
@@ -7848,7 +11160,25 @@
                 <w:sz w:val="40"/>
                 <w:szCs w:val="40"/>
               </w:rPr>
-              <w:t>³ÉþMüÉqÉý CirÉ³Éþ - MüÉýqÉýÈ |</w:t>
+              <w:t xml:space="preserve">³ÉþMüÉqÉý CirÉ³Éþ - </w:t>
+            </w:r>
+            <w:proofErr w:type="spellStart"/>
+            <w:r>
+              <w:rPr>
+                <w:rFonts w:ascii="BRH Devanagari Extra" w:hAnsi="BRH Devanagari Extra" w:cs="BRH Devanagari Extra"/>
+                <w:sz w:val="40"/>
+                <w:szCs w:val="40"/>
+              </w:rPr>
+              <w:t>MüÉýqÉýÈ</w:t>
+            </w:r>
+            <w:proofErr w:type="spellEnd"/>
+            <w:r>
+              <w:rPr>
+                <w:rFonts w:ascii="BRH Devanagari Extra" w:hAnsi="BRH Devanagari Extra" w:cs="BRH Devanagari Extra"/>
+                <w:sz w:val="40"/>
+                <w:szCs w:val="40"/>
+              </w:rPr>
+              <w:t xml:space="preserve"> |</w:t>
             </w:r>
           </w:p>
         </w:tc>
@@ -7879,7 +11209,25 @@
                 <w:sz w:val="40"/>
                 <w:szCs w:val="40"/>
               </w:rPr>
-              <w:t>³ÉþMüÉqÉý CirÉ³Éþ - MüÉýqÉýÈ |</w:t>
+              <w:t xml:space="preserve">³ÉþMüÉqÉý CirÉ³Éþ - </w:t>
+            </w:r>
+            <w:proofErr w:type="spellStart"/>
+            <w:r>
+              <w:rPr>
+                <w:rFonts w:ascii="BRH Devanagari Extra" w:hAnsi="BRH Devanagari Extra" w:cs="BRH Devanagari Extra"/>
+                <w:sz w:val="40"/>
+                <w:szCs w:val="40"/>
+              </w:rPr>
+              <w:t>MüÉýqÉýÈ</w:t>
+            </w:r>
+            <w:proofErr w:type="spellEnd"/>
+            <w:r>
+              <w:rPr>
+                <w:rFonts w:ascii="BRH Devanagari Extra" w:hAnsi="BRH Devanagari Extra" w:cs="BRH Devanagari Extra"/>
+                <w:sz w:val="40"/>
+                <w:szCs w:val="40"/>
+              </w:rPr>
+              <w:t xml:space="preserve"> |</w:t>
             </w:r>
           </w:p>
         </w:tc>
@@ -7912,7 +11260,23 @@
                 <w:sz w:val="28"/>
                 <w:szCs w:val="28"/>
               </w:rPr>
-              <w:t xml:space="preserve"> Padam 2</w:t>
+              <w:t xml:space="preserve"> </w:t>
+            </w:r>
+            <w:proofErr w:type="spellStart"/>
+            <w:r>
+              <w:rPr>
+                <w:sz w:val="28"/>
+                <w:szCs w:val="28"/>
+              </w:rPr>
+              <w:t>Padam</w:t>
+            </w:r>
+            <w:proofErr w:type="spellEnd"/>
+            <w:r>
+              <w:rPr>
+                <w:sz w:val="28"/>
+                <w:szCs w:val="28"/>
+              </w:rPr>
+              <w:t xml:space="preserve"> 2</w:t>
             </w:r>
           </w:p>
           <w:p>
@@ -7939,8 +11303,19 @@
                 <w:szCs w:val="28"/>
                 <w:lang w:eastAsia="en-IN" w:bidi="ml-IN"/>
               </w:rPr>
-              <w:t>th Panchaati</w:t>
-            </w:r>
+              <w:t xml:space="preserve">th </w:t>
+            </w:r>
+            <w:proofErr w:type="spellStart"/>
+            <w:r>
+              <w:rPr>
+                <w:rFonts w:eastAsia="Times New Roman" w:cs="Arial"/>
+                <w:sz w:val="28"/>
+                <w:szCs w:val="28"/>
+                <w:lang w:eastAsia="en-IN" w:bidi="ml-IN"/>
+              </w:rPr>
+              <w:t>Panchaati</w:t>
+            </w:r>
+            <w:proofErr w:type="spellEnd"/>
           </w:p>
         </w:tc>
         <w:tc>
@@ -7951,11 +11326,11 @@
             <w:pPr>
               <w:spacing w:before="0" w:line="240" w:lineRule="auto"/>
               <w:rPr>
-                <w:rFonts w:hint="cs"/>
                 <w:sz w:val="32"/>
                 <w:szCs w:val="32"/>
               </w:rPr>
             </w:pPr>
+            <w:proofErr w:type="spellStart"/>
             <w:r>
               <w:rPr>
                 <w:rFonts w:ascii="BRH Devanagari Extra" w:hAnsi="BRH Devanagari Extra" w:cs="BRH Devanagari Extra"/>
@@ -7965,6 +11340,7 @@
               </w:rPr>
               <w:t>cÉ</w:t>
             </w:r>
+            <w:proofErr w:type="spellEnd"/>
             <w:r>
               <w:rPr>
                 <w:rFonts w:ascii="BRH Devanagari Extra" w:hAnsi="BRH Devanagari Extra" w:cs="BRH Devanagari Extra"/>
@@ -7987,6 +11363,7 @@
                 <w:szCs w:val="32"/>
               </w:rPr>
             </w:pPr>
+            <w:proofErr w:type="spellStart"/>
             <w:r>
               <w:rPr>
                 <w:rFonts w:ascii="BRH Devanagari Extra" w:hAnsi="BRH Devanagari Extra" w:cs="BRH Devanagari Extra"/>
@@ -7996,6 +11373,7 @@
               </w:rPr>
               <w:t>cÉý</w:t>
             </w:r>
+            <w:proofErr w:type="spellEnd"/>
             <w:r>
               <w:rPr>
                 <w:rFonts w:ascii="BRH Devanagari Extra" w:hAnsi="BRH Devanagari Extra" w:cs="BRH Devanagari Extra"/>
@@ -8014,6 +11392,7 @@
               </w:rPr>
               <w:t>(</w:t>
             </w:r>
+            <w:proofErr w:type="spellStart"/>
             <w:r>
               <w:rPr>
                 <w:rFonts w:cs="Arial"/>
@@ -8034,6 +11413,7 @@
               </w:rPr>
               <w:t>udAttam</w:t>
             </w:r>
+            <w:proofErr w:type="spellEnd"/>
             <w:r>
               <w:rPr>
                 <w:rFonts w:cs="Arial"/>
@@ -8078,7 +11458,23 @@
                 <w:sz w:val="28"/>
                 <w:szCs w:val="28"/>
               </w:rPr>
-              <w:t>TS 2.1.10.2 padam 23</w:t>
+              <w:t xml:space="preserve">TS 2.1.10.2 </w:t>
+            </w:r>
+            <w:proofErr w:type="spellStart"/>
+            <w:r>
+              <w:rPr>
+                <w:sz w:val="28"/>
+                <w:szCs w:val="28"/>
+              </w:rPr>
+              <w:t>padam</w:t>
+            </w:r>
+            <w:proofErr w:type="spellEnd"/>
+            <w:r>
+              <w:rPr>
+                <w:sz w:val="28"/>
+                <w:szCs w:val="28"/>
+              </w:rPr>
+              <w:t xml:space="preserve"> 23</w:t>
             </w:r>
           </w:p>
           <w:p>
@@ -8105,8 +11501,19 @@
                 <w:szCs w:val="28"/>
                 <w:lang w:eastAsia="en-IN" w:bidi="ml-IN"/>
               </w:rPr>
-              <w:t>th Panchaati</w:t>
-            </w:r>
+              <w:t xml:space="preserve">th </w:t>
+            </w:r>
+            <w:proofErr w:type="spellStart"/>
+            <w:r>
+              <w:rPr>
+                <w:rFonts w:eastAsia="Times New Roman" w:cs="Arial"/>
+                <w:sz w:val="28"/>
+                <w:szCs w:val="28"/>
+                <w:lang w:eastAsia="en-IN" w:bidi="ml-IN"/>
+              </w:rPr>
+              <w:t>Panchaati</w:t>
+            </w:r>
+            <w:proofErr w:type="spellEnd"/>
           </w:p>
         </w:tc>
         <w:tc>
@@ -8121,14 +11528,25 @@
                 <w:szCs w:val="32"/>
               </w:rPr>
             </w:pPr>
-            <w:r>
-              <w:rPr>
-                <w:rFonts w:ascii="BRH Devanagari Extra" w:hAnsi="BRH Devanagari Extra" w:cs="BRH Devanagari Extra"/>
-                <w:sz w:val="40"/>
-                <w:szCs w:val="40"/>
-              </w:rPr>
-              <w:t xml:space="preserve">lÉ | </w:t>
-            </w:r>
+            <w:proofErr w:type="spellStart"/>
+            <w:r>
+              <w:rPr>
+                <w:rFonts w:ascii="BRH Devanagari Extra" w:hAnsi="BRH Devanagari Extra" w:cs="BRH Devanagari Extra"/>
+                <w:sz w:val="40"/>
+                <w:szCs w:val="40"/>
+              </w:rPr>
+              <w:t>lÉ</w:t>
+            </w:r>
+            <w:proofErr w:type="spellEnd"/>
+            <w:r>
+              <w:rPr>
+                <w:rFonts w:ascii="BRH Devanagari Extra" w:hAnsi="BRH Devanagari Extra" w:cs="BRH Devanagari Extra"/>
+                <w:sz w:val="40"/>
+                <w:szCs w:val="40"/>
+              </w:rPr>
+              <w:t xml:space="preserve"> | </w:t>
+            </w:r>
+            <w:proofErr w:type="spellStart"/>
             <w:r>
               <w:rPr>
                 <w:rFonts w:ascii="BRH Devanagari Extra" w:hAnsi="BRH Devanagari Extra" w:cs="BRH Devanagari Extra"/>
@@ -8144,7 +11562,34 @@
                 <w:sz w:val="40"/>
                 <w:szCs w:val="40"/>
               </w:rPr>
-              <w:t xml:space="preserve">wÉÈ | aÉëÉýqrÉÈ </w:t>
+              <w:t>wÉÈ</w:t>
+            </w:r>
+            <w:proofErr w:type="spellEnd"/>
+            <w:r>
+              <w:rPr>
+                <w:rFonts w:ascii="BRH Devanagari Extra" w:hAnsi="BRH Devanagari Extra" w:cs="BRH Devanagari Extra"/>
+                <w:sz w:val="40"/>
+                <w:szCs w:val="40"/>
+              </w:rPr>
+              <w:t xml:space="preserve"> | </w:t>
+            </w:r>
+            <w:proofErr w:type="spellStart"/>
+            <w:r>
+              <w:rPr>
+                <w:rFonts w:ascii="BRH Devanagari Extra" w:hAnsi="BRH Devanagari Extra" w:cs="BRH Devanagari Extra"/>
+                <w:sz w:val="40"/>
+                <w:szCs w:val="40"/>
+              </w:rPr>
+              <w:t>aÉëÉýqrÉÈ</w:t>
+            </w:r>
+            <w:proofErr w:type="spellEnd"/>
+            <w:r>
+              <w:rPr>
+                <w:rFonts w:ascii="BRH Devanagari Extra" w:hAnsi="BRH Devanagari Extra" w:cs="BRH Devanagari Extra"/>
+                <w:sz w:val="40"/>
+                <w:szCs w:val="40"/>
+              </w:rPr>
+              <w:t xml:space="preserve"> </w:t>
             </w:r>
             <w:r>
               <w:rPr>
@@ -8168,14 +11613,25 @@
                 <w:szCs w:val="32"/>
               </w:rPr>
             </w:pPr>
-            <w:r>
-              <w:rPr>
-                <w:rFonts w:ascii="BRH Devanagari Extra" w:hAnsi="BRH Devanagari Extra" w:cs="BRH Devanagari Extra"/>
-                <w:sz w:val="40"/>
-                <w:szCs w:val="40"/>
-              </w:rPr>
-              <w:t xml:space="preserve">lÉ | </w:t>
-            </w:r>
+            <w:proofErr w:type="spellStart"/>
+            <w:r>
+              <w:rPr>
+                <w:rFonts w:ascii="BRH Devanagari Extra" w:hAnsi="BRH Devanagari Extra" w:cs="BRH Devanagari Extra"/>
+                <w:sz w:val="40"/>
+                <w:szCs w:val="40"/>
+              </w:rPr>
+              <w:t>lÉ</w:t>
+            </w:r>
+            <w:proofErr w:type="spellEnd"/>
+            <w:r>
+              <w:rPr>
+                <w:rFonts w:ascii="BRH Devanagari Extra" w:hAnsi="BRH Devanagari Extra" w:cs="BRH Devanagari Extra"/>
+                <w:sz w:val="40"/>
+                <w:szCs w:val="40"/>
+              </w:rPr>
+              <w:t xml:space="preserve"> | </w:t>
+            </w:r>
+            <w:proofErr w:type="spellStart"/>
             <w:r>
               <w:rPr>
                 <w:rFonts w:ascii="BRH Devanagari Extra" w:hAnsi="BRH Devanagari Extra" w:cs="BRH Devanagari Extra"/>
@@ -8191,7 +11647,34 @@
                 <w:sz w:val="40"/>
                 <w:szCs w:val="40"/>
               </w:rPr>
-              <w:t xml:space="preserve">wÉÈ | aÉëÉýqrÉÈ </w:t>
+              <w:t>wÉÈ</w:t>
+            </w:r>
+            <w:proofErr w:type="spellEnd"/>
+            <w:r>
+              <w:rPr>
+                <w:rFonts w:ascii="BRH Devanagari Extra" w:hAnsi="BRH Devanagari Extra" w:cs="BRH Devanagari Extra"/>
+                <w:sz w:val="40"/>
+                <w:szCs w:val="40"/>
+              </w:rPr>
+              <w:t xml:space="preserve"> | </w:t>
+            </w:r>
+            <w:proofErr w:type="spellStart"/>
+            <w:r>
+              <w:rPr>
+                <w:rFonts w:ascii="BRH Devanagari Extra" w:hAnsi="BRH Devanagari Extra" w:cs="BRH Devanagari Extra"/>
+                <w:sz w:val="40"/>
+                <w:szCs w:val="40"/>
+              </w:rPr>
+              <w:t>aÉëÉýqrÉÈ</w:t>
+            </w:r>
+            <w:proofErr w:type="spellEnd"/>
+            <w:r>
+              <w:rPr>
+                <w:rFonts w:ascii="BRH Devanagari Extra" w:hAnsi="BRH Devanagari Extra" w:cs="BRH Devanagari Extra"/>
+                <w:sz w:val="40"/>
+                <w:szCs w:val="40"/>
+              </w:rPr>
+              <w:t xml:space="preserve"> </w:t>
             </w:r>
             <w:r>
               <w:rPr>
@@ -8222,6 +11705,7 @@
               </w:rPr>
               <w:t>(</w:t>
             </w:r>
+            <w:proofErr w:type="spellStart"/>
             <w:r>
               <w:rPr>
                 <w:rFonts w:cs="Arial"/>
@@ -8240,7 +11724,18 @@
                 <w:sz w:val="28"/>
                 <w:szCs w:val="28"/>
               </w:rPr>
-              <w:t>udAttam)</w:t>
+              <w:t>udAttam</w:t>
+            </w:r>
+            <w:proofErr w:type="spellEnd"/>
+            <w:r>
+              <w:rPr>
+                <w:rFonts w:cs="Arial"/>
+                <w:b/>
+                <w:bCs/>
+                <w:sz w:val="28"/>
+                <w:szCs w:val="28"/>
+              </w:rPr>
+              <w:t>)</w:t>
             </w:r>
           </w:p>
         </w:tc>
@@ -8262,7 +11757,7 @@
 </file>
 
 <file path=word/endnotes.xml><?xml version="1.0" encoding="utf-8"?>
-<w:endnotes xmlns:wpc="http://schemas.microsoft.com/office/word/2010/wordprocessingCanvas" xmlns:cx="http://schemas.microsoft.com/office/drawing/2014/chartex" xmlns:cx1="http://schemas.microsoft.com/office/drawing/2015/9/8/chartex" xmlns:cx2="http://schemas.microsoft.com/office/drawing/2015/10/21/chartex" xmlns:cx3="http://schemas.microsoft.com/office/drawing/2016/5/9/chartex" xmlns:cx4="http://schemas.microsoft.com/office/drawing/2016/5/10/chartex" xmlns:cx5="http://schemas.microsoft.com/office/drawing/2016/5/11/chartex" xmlns:cx6="http://schemas.microsoft.com/office/drawing/2016/5/12/chartex" xmlns:cx7="http://schemas.microsoft.com/office/drawing/2016/5/13/chartex" xmlns:cx8="http://schemas.microsoft.com/office/drawing/2016/5/14/chartex" xmlns:mc="http://schemas.openxmlformats.org/markup-compatibility/2006" xmlns:aink="http://schemas.microsoft.com/office/drawing/2016/ink" xmlns:am3d="http://schemas.microsoft.com/office/drawing/2017/model3d" xmlns:o="urn:schemas-microsoft-com:office:office" xmlns:r="http://schemas.openxmlformats.org/officeDocument/2006/relationships" xmlns:m="http://schemas.openxmlformats.org/officeDocument/2006/math" xmlns:v="urn:schemas-microsoft-com:vml" xmlns:wp14="http://schemas.microsoft.com/office/word/2010/wordprocessingDrawing" xmlns:wp="http://schemas.openxmlformats.org/drawingml/2006/wordprocessingDrawing" xmlns:w10="urn:schemas-microsoft-com:office:word" xmlns:w="http://schemas.openxmlformats.org/wordprocessingml/2006/main" xmlns:w14="http://schemas.microsoft.com/office/word/2010/wordml" xmlns:w15="http://schemas.microsoft.com/office/word/2012/wordml" xmlns:w16cex="http://schemas.microsoft.com/office/word/2018/wordml/cex" xmlns:w16cid="http://schemas.microsoft.com/office/word/2016/wordml/cid" xmlns:w16="http://schemas.microsoft.com/office/word/2018/wordml" xmlns:w16se="http://schemas.microsoft.com/office/word/2015/wordml/symex" xmlns:wpg="http://schemas.microsoft.com/office/word/2010/wordprocessingGroup" xmlns:wpi="http://schemas.microsoft.com/office/word/2010/wordprocessingInk" xmlns:wne="http://schemas.microsoft.com/office/word/2006/wordml" xmlns:wps="http://schemas.microsoft.com/office/word/2010/wordprocessingShape" mc:Ignorable="w14 w15 w16se w16cid w16 w16cex wp14">
+<w:endnotes xmlns:wpc="http://schemas.microsoft.com/office/word/2010/wordprocessingCanvas" xmlns:cx="http://schemas.microsoft.com/office/drawing/2014/chartex" xmlns:cx1="http://schemas.microsoft.com/office/drawing/2015/9/8/chartex" xmlns:mc="http://schemas.openxmlformats.org/markup-compatibility/2006" xmlns:o="urn:schemas-microsoft-com:office:office" xmlns:r="http://schemas.openxmlformats.org/officeDocument/2006/relationships" xmlns:m="http://schemas.openxmlformats.org/officeDocument/2006/math" xmlns:v="urn:schemas-microsoft-com:vml" xmlns:wp14="http://schemas.microsoft.com/office/word/2010/wordprocessingDrawing" xmlns:wp="http://schemas.openxmlformats.org/drawingml/2006/wordprocessingDrawing" xmlns:w10="urn:schemas-microsoft-com:office:word" xmlns:w="http://schemas.openxmlformats.org/wordprocessingml/2006/main" xmlns:w14="http://schemas.microsoft.com/office/word/2010/wordml" xmlns:w15="http://schemas.microsoft.com/office/word/2012/wordml" xmlns:w16se="http://schemas.microsoft.com/office/word/2015/wordml/symex" xmlns:wpg="http://schemas.microsoft.com/office/word/2010/wordprocessingGroup" xmlns:wpi="http://schemas.microsoft.com/office/word/2010/wordprocessingInk" xmlns:wne="http://schemas.microsoft.com/office/word/2006/wordml" xmlns:wps="http://schemas.microsoft.com/office/word/2010/wordprocessingShape" mc:Ignorable="w14 w15 w16se wp14">
   <w:endnote w:type="separator" w:id="-1">
     <w:p>
       <w:pPr>
@@ -8287,7 +11782,7 @@
 </file>
 
 <file path=word/footer1.xml><?xml version="1.0" encoding="utf-8"?>
-<w:ftr xmlns:wpc="http://schemas.microsoft.com/office/word/2010/wordprocessingCanvas" xmlns:cx="http://schemas.microsoft.com/office/drawing/2014/chartex" xmlns:cx1="http://schemas.microsoft.com/office/drawing/2015/9/8/chartex" xmlns:cx2="http://schemas.microsoft.com/office/drawing/2015/10/21/chartex" xmlns:cx3="http://schemas.microsoft.com/office/drawing/2016/5/9/chartex" xmlns:cx4="http://schemas.microsoft.com/office/drawing/2016/5/10/chartex" xmlns:cx5="http://schemas.microsoft.com/office/drawing/2016/5/11/chartex" xmlns:cx6="http://schemas.microsoft.com/office/drawing/2016/5/12/chartex" xmlns:cx7="http://schemas.microsoft.com/office/drawing/2016/5/13/chartex" xmlns:cx8="http://schemas.microsoft.com/office/drawing/2016/5/14/chartex" xmlns:mc="http://schemas.openxmlformats.org/markup-compatibility/2006" xmlns:aink="http://schemas.microsoft.com/office/drawing/2016/ink" xmlns:am3d="http://schemas.microsoft.com/office/drawing/2017/model3d" xmlns:o="urn:schemas-microsoft-com:office:office" xmlns:r="http://schemas.openxmlformats.org/officeDocument/2006/relationships" xmlns:m="http://schemas.openxmlformats.org/officeDocument/2006/math" xmlns:v="urn:schemas-microsoft-com:vml" xmlns:wp14="http://schemas.microsoft.com/office/word/2010/wordprocessingDrawing" xmlns:wp="http://schemas.openxmlformats.org/drawingml/2006/wordprocessingDrawing" xmlns:w10="urn:schemas-microsoft-com:office:word" xmlns:w="http://schemas.openxmlformats.org/wordprocessingml/2006/main" xmlns:w14="http://schemas.microsoft.com/office/word/2010/wordml" xmlns:w15="http://schemas.microsoft.com/office/word/2012/wordml" xmlns:w16cex="http://schemas.microsoft.com/office/word/2018/wordml/cex" xmlns:w16cid="http://schemas.microsoft.com/office/word/2016/wordml/cid" xmlns:w16="http://schemas.microsoft.com/office/word/2018/wordml" xmlns:w16se="http://schemas.microsoft.com/office/word/2015/wordml/symex" xmlns:wpg="http://schemas.microsoft.com/office/word/2010/wordprocessingGroup" xmlns:wpi="http://schemas.microsoft.com/office/word/2010/wordprocessingInk" xmlns:wne="http://schemas.microsoft.com/office/word/2006/wordml" xmlns:wps="http://schemas.microsoft.com/office/word/2010/wordprocessingShape" mc:Ignorable="w14 w15 w16se w16cid w16 w16cex wp14">
+<w:ftr xmlns:wpc="http://schemas.microsoft.com/office/word/2010/wordprocessingCanvas" xmlns:cx="http://schemas.microsoft.com/office/drawing/2014/chartex" xmlns:cx1="http://schemas.microsoft.com/office/drawing/2015/9/8/chartex" xmlns:mc="http://schemas.openxmlformats.org/markup-compatibility/2006" xmlns:o="urn:schemas-microsoft-com:office:office" xmlns:r="http://schemas.openxmlformats.org/officeDocument/2006/relationships" xmlns:m="http://schemas.openxmlformats.org/officeDocument/2006/math" xmlns:v="urn:schemas-microsoft-com:vml" xmlns:wp14="http://schemas.microsoft.com/office/word/2010/wordprocessingDrawing" xmlns:wp="http://schemas.openxmlformats.org/drawingml/2006/wordprocessingDrawing" xmlns:w10="urn:schemas-microsoft-com:office:word" xmlns:w="http://schemas.openxmlformats.org/wordprocessingml/2006/main" xmlns:w14="http://schemas.microsoft.com/office/word/2010/wordml" xmlns:w15="http://schemas.microsoft.com/office/word/2012/wordml" xmlns:w16se="http://schemas.microsoft.com/office/word/2015/wordml/symex" xmlns:wpg="http://schemas.microsoft.com/office/word/2010/wordprocessingGroup" xmlns:wpi="http://schemas.microsoft.com/office/word/2010/wordprocessingInk" xmlns:wne="http://schemas.microsoft.com/office/word/2006/wordml" xmlns:wps="http://schemas.microsoft.com/office/word/2010/wordprocessingShape" mc:Ignorable="w14 w15 w16se wp14">
   <w:p>
     <w:pPr>
       <w:pBdr>
@@ -8443,7 +11938,7 @@
 </file>
 
 <file path=word/footer2.xml><?xml version="1.0" encoding="utf-8"?>
-<w:ftr xmlns:wpc="http://schemas.microsoft.com/office/word/2010/wordprocessingCanvas" xmlns:cx="http://schemas.microsoft.com/office/drawing/2014/chartex" xmlns:cx1="http://schemas.microsoft.com/office/drawing/2015/9/8/chartex" xmlns:cx2="http://schemas.microsoft.com/office/drawing/2015/10/21/chartex" xmlns:cx3="http://schemas.microsoft.com/office/drawing/2016/5/9/chartex" xmlns:cx4="http://schemas.microsoft.com/office/drawing/2016/5/10/chartex" xmlns:cx5="http://schemas.microsoft.com/office/drawing/2016/5/11/chartex" xmlns:cx6="http://schemas.microsoft.com/office/drawing/2016/5/12/chartex" xmlns:cx7="http://schemas.microsoft.com/office/drawing/2016/5/13/chartex" xmlns:cx8="http://schemas.microsoft.com/office/drawing/2016/5/14/chartex" xmlns:mc="http://schemas.openxmlformats.org/markup-compatibility/2006" xmlns:aink="http://schemas.microsoft.com/office/drawing/2016/ink" xmlns:am3d="http://schemas.microsoft.com/office/drawing/2017/model3d" xmlns:o="urn:schemas-microsoft-com:office:office" xmlns:r="http://schemas.openxmlformats.org/officeDocument/2006/relationships" xmlns:m="http://schemas.openxmlformats.org/officeDocument/2006/math" xmlns:v="urn:schemas-microsoft-com:vml" xmlns:wp14="http://schemas.microsoft.com/office/word/2010/wordprocessingDrawing" xmlns:wp="http://schemas.openxmlformats.org/drawingml/2006/wordprocessingDrawing" xmlns:w10="urn:schemas-microsoft-com:office:word" xmlns:w="http://schemas.openxmlformats.org/wordprocessingml/2006/main" xmlns:w14="http://schemas.microsoft.com/office/word/2010/wordml" xmlns:w15="http://schemas.microsoft.com/office/word/2012/wordml" xmlns:w16cex="http://schemas.microsoft.com/office/word/2018/wordml/cex" xmlns:w16cid="http://schemas.microsoft.com/office/word/2016/wordml/cid" xmlns:w16="http://schemas.microsoft.com/office/word/2018/wordml" xmlns:w16se="http://schemas.microsoft.com/office/word/2015/wordml/symex" xmlns:wpg="http://schemas.microsoft.com/office/word/2010/wordprocessingGroup" xmlns:wpi="http://schemas.microsoft.com/office/word/2010/wordprocessingInk" xmlns:wne="http://schemas.microsoft.com/office/word/2006/wordml" xmlns:wps="http://schemas.microsoft.com/office/word/2010/wordprocessingShape" mc:Ignorable="w14 w15 w16se w16cid w16 w16cex wp14">
+<w:ftr xmlns:wpc="http://schemas.microsoft.com/office/word/2010/wordprocessingCanvas" xmlns:cx="http://schemas.microsoft.com/office/drawing/2014/chartex" xmlns:cx1="http://schemas.microsoft.com/office/drawing/2015/9/8/chartex" xmlns:mc="http://schemas.openxmlformats.org/markup-compatibility/2006" xmlns:o="urn:schemas-microsoft-com:office:office" xmlns:r="http://schemas.openxmlformats.org/officeDocument/2006/relationships" xmlns:m="http://schemas.openxmlformats.org/officeDocument/2006/math" xmlns:v="urn:schemas-microsoft-com:vml" xmlns:wp14="http://schemas.microsoft.com/office/word/2010/wordprocessingDrawing" xmlns:wp="http://schemas.openxmlformats.org/drawingml/2006/wordprocessingDrawing" xmlns:w10="urn:schemas-microsoft-com:office:word" xmlns:w="http://schemas.openxmlformats.org/wordprocessingml/2006/main" xmlns:w14="http://schemas.microsoft.com/office/word/2010/wordml" xmlns:w15="http://schemas.microsoft.com/office/word/2012/wordml" xmlns:w16se="http://schemas.microsoft.com/office/word/2015/wordml/symex" xmlns:wpg="http://schemas.microsoft.com/office/word/2010/wordprocessingGroup" xmlns:wpi="http://schemas.microsoft.com/office/word/2010/wordprocessingInk" xmlns:wne="http://schemas.microsoft.com/office/word/2006/wordml" xmlns:wps="http://schemas.microsoft.com/office/word/2010/wordprocessingShape" mc:Ignorable="w14 w15 w16se wp14">
   <w:p>
     <w:pPr>
       <w:pBdr>
@@ -8638,7 +12133,7 @@
 </file>
 
 <file path=word/footnotes.xml><?xml version="1.0" encoding="utf-8"?>
-<w:footnotes xmlns:wpc="http://schemas.microsoft.com/office/word/2010/wordprocessingCanvas" xmlns:cx="http://schemas.microsoft.com/office/drawing/2014/chartex" xmlns:cx1="http://schemas.microsoft.com/office/drawing/2015/9/8/chartex" xmlns:cx2="http://schemas.microsoft.com/office/drawing/2015/10/21/chartex" xmlns:cx3="http://schemas.microsoft.com/office/drawing/2016/5/9/chartex" xmlns:cx4="http://schemas.microsoft.com/office/drawing/2016/5/10/chartex" xmlns:cx5="http://schemas.microsoft.com/office/drawing/2016/5/11/chartex" xmlns:cx6="http://schemas.microsoft.com/office/drawing/2016/5/12/chartex" xmlns:cx7="http://schemas.microsoft.com/office/drawing/2016/5/13/chartex" xmlns:cx8="http://schemas.microsoft.com/office/drawing/2016/5/14/chartex" xmlns:mc="http://schemas.openxmlformats.org/markup-compatibility/2006" xmlns:aink="http://schemas.microsoft.com/office/drawing/2016/ink" xmlns:am3d="http://schemas.microsoft.com/office/drawing/2017/model3d" xmlns:o="urn:schemas-microsoft-com:office:office" xmlns:r="http://schemas.openxmlformats.org/officeDocument/2006/relationships" xmlns:m="http://schemas.openxmlformats.org/officeDocument/2006/math" xmlns:v="urn:schemas-microsoft-com:vml" xmlns:wp14="http://schemas.microsoft.com/office/word/2010/wordprocessingDrawing" xmlns:wp="http://schemas.openxmlformats.org/drawingml/2006/wordprocessingDrawing" xmlns:w10="urn:schemas-microsoft-com:office:word" xmlns:w="http://schemas.openxmlformats.org/wordprocessingml/2006/main" xmlns:w14="http://schemas.microsoft.com/office/word/2010/wordml" xmlns:w15="http://schemas.microsoft.com/office/word/2012/wordml" xmlns:w16cex="http://schemas.microsoft.com/office/word/2018/wordml/cex" xmlns:w16cid="http://schemas.microsoft.com/office/word/2016/wordml/cid" xmlns:w16="http://schemas.microsoft.com/office/word/2018/wordml" xmlns:w16se="http://schemas.microsoft.com/office/word/2015/wordml/symex" xmlns:wpg="http://schemas.microsoft.com/office/word/2010/wordprocessingGroup" xmlns:wpi="http://schemas.microsoft.com/office/word/2010/wordprocessingInk" xmlns:wne="http://schemas.microsoft.com/office/word/2006/wordml" xmlns:wps="http://schemas.microsoft.com/office/word/2010/wordprocessingShape" mc:Ignorable="w14 w15 w16se w16cid w16 w16cex wp14">
+<w:footnotes xmlns:wpc="http://schemas.microsoft.com/office/word/2010/wordprocessingCanvas" xmlns:cx="http://schemas.microsoft.com/office/drawing/2014/chartex" xmlns:cx1="http://schemas.microsoft.com/office/drawing/2015/9/8/chartex" xmlns:mc="http://schemas.openxmlformats.org/markup-compatibility/2006" xmlns:o="urn:schemas-microsoft-com:office:office" xmlns:r="http://schemas.openxmlformats.org/officeDocument/2006/relationships" xmlns:m="http://schemas.openxmlformats.org/officeDocument/2006/math" xmlns:v="urn:schemas-microsoft-com:vml" xmlns:wp14="http://schemas.microsoft.com/office/word/2010/wordprocessingDrawing" xmlns:wp="http://schemas.openxmlformats.org/drawingml/2006/wordprocessingDrawing" xmlns:w10="urn:schemas-microsoft-com:office:word" xmlns:w="http://schemas.openxmlformats.org/wordprocessingml/2006/main" xmlns:w14="http://schemas.microsoft.com/office/word/2010/wordml" xmlns:w15="http://schemas.microsoft.com/office/word/2012/wordml" xmlns:w16se="http://schemas.microsoft.com/office/word/2015/wordml/symex" xmlns:wpg="http://schemas.microsoft.com/office/word/2010/wordprocessingGroup" xmlns:wpi="http://schemas.microsoft.com/office/word/2010/wordprocessingInk" xmlns:wne="http://schemas.microsoft.com/office/word/2006/wordml" xmlns:wps="http://schemas.microsoft.com/office/word/2010/wordprocessingShape" mc:Ignorable="w14 w15 w16se wp14">
   <w:footnote w:type="separator" w:id="-1">
     <w:p>
       <w:pPr>
@@ -8663,7 +12158,7 @@
 </file>
 
 <file path=word/header1.xml><?xml version="1.0" encoding="utf-8"?>
-<w:hdr xmlns:wpc="http://schemas.microsoft.com/office/word/2010/wordprocessingCanvas" xmlns:cx="http://schemas.microsoft.com/office/drawing/2014/chartex" xmlns:cx1="http://schemas.microsoft.com/office/drawing/2015/9/8/chartex" xmlns:cx2="http://schemas.microsoft.com/office/drawing/2015/10/21/chartex" xmlns:cx3="http://schemas.microsoft.com/office/drawing/2016/5/9/chartex" xmlns:cx4="http://schemas.microsoft.com/office/drawing/2016/5/10/chartex" xmlns:cx5="http://schemas.microsoft.com/office/drawing/2016/5/11/chartex" xmlns:cx6="http://schemas.microsoft.com/office/drawing/2016/5/12/chartex" xmlns:cx7="http://schemas.microsoft.com/office/drawing/2016/5/13/chartex" xmlns:cx8="http://schemas.microsoft.com/office/drawing/2016/5/14/chartex" xmlns:mc="http://schemas.openxmlformats.org/markup-compatibility/2006" xmlns:aink="http://schemas.microsoft.com/office/drawing/2016/ink" xmlns:am3d="http://schemas.microsoft.com/office/drawing/2017/model3d" xmlns:o="urn:schemas-microsoft-com:office:office" xmlns:r="http://schemas.openxmlformats.org/officeDocument/2006/relationships" xmlns:m="http://schemas.openxmlformats.org/officeDocument/2006/math" xmlns:v="urn:schemas-microsoft-com:vml" xmlns:wp14="http://schemas.microsoft.com/office/word/2010/wordprocessingDrawing" xmlns:wp="http://schemas.openxmlformats.org/drawingml/2006/wordprocessingDrawing" xmlns:w10="urn:schemas-microsoft-com:office:word" xmlns:w="http://schemas.openxmlformats.org/wordprocessingml/2006/main" xmlns:w14="http://schemas.microsoft.com/office/word/2010/wordml" xmlns:w15="http://schemas.microsoft.com/office/word/2012/wordml" xmlns:w16cex="http://schemas.microsoft.com/office/word/2018/wordml/cex" xmlns:w16cid="http://schemas.microsoft.com/office/word/2016/wordml/cid" xmlns:w16="http://schemas.microsoft.com/office/word/2018/wordml" xmlns:w16se="http://schemas.microsoft.com/office/word/2015/wordml/symex" xmlns:wpg="http://schemas.microsoft.com/office/word/2010/wordprocessingGroup" xmlns:wpi="http://schemas.microsoft.com/office/word/2010/wordprocessingInk" xmlns:wne="http://schemas.microsoft.com/office/word/2006/wordml" xmlns:wps="http://schemas.microsoft.com/office/word/2010/wordprocessingShape" mc:Ignorable="w14 w15 w16se w16cid w16 w16cex wp14">
+<w:hdr xmlns:wpc="http://schemas.microsoft.com/office/word/2010/wordprocessingCanvas" xmlns:cx="http://schemas.microsoft.com/office/drawing/2014/chartex" xmlns:cx1="http://schemas.microsoft.com/office/drawing/2015/9/8/chartex" xmlns:mc="http://schemas.openxmlformats.org/markup-compatibility/2006" xmlns:o="urn:schemas-microsoft-com:office:office" xmlns:r="http://schemas.openxmlformats.org/officeDocument/2006/relationships" xmlns:m="http://schemas.openxmlformats.org/officeDocument/2006/math" xmlns:v="urn:schemas-microsoft-com:vml" xmlns:wp14="http://schemas.microsoft.com/office/word/2010/wordprocessingDrawing" xmlns:wp="http://schemas.openxmlformats.org/drawingml/2006/wordprocessingDrawing" xmlns:w10="urn:schemas-microsoft-com:office:word" xmlns:w="http://schemas.openxmlformats.org/wordprocessingml/2006/main" xmlns:w14="http://schemas.microsoft.com/office/word/2010/wordml" xmlns:w15="http://schemas.microsoft.com/office/word/2012/wordml" xmlns:w16se="http://schemas.microsoft.com/office/word/2015/wordml/symex" xmlns:wpg="http://schemas.microsoft.com/office/word/2010/wordprocessingGroup" xmlns:wpi="http://schemas.microsoft.com/office/word/2010/wordprocessingInk" xmlns:wne="http://schemas.microsoft.com/office/word/2006/wordml" xmlns:wps="http://schemas.microsoft.com/office/word/2010/wordprocessingShape" mc:Ignorable="w14 w15 w16se wp14">
   <w:p>
     <w:pPr>
       <w:pStyle w:val="Header"/>
@@ -8676,7 +12171,7 @@
 </file>
 
 <file path=word/header2.xml><?xml version="1.0" encoding="utf-8"?>
-<w:hdr xmlns:wpc="http://schemas.microsoft.com/office/word/2010/wordprocessingCanvas" xmlns:cx="http://schemas.microsoft.com/office/drawing/2014/chartex" xmlns:cx1="http://schemas.microsoft.com/office/drawing/2015/9/8/chartex" xmlns:cx2="http://schemas.microsoft.com/office/drawing/2015/10/21/chartex" xmlns:cx3="http://schemas.microsoft.com/office/drawing/2016/5/9/chartex" xmlns:cx4="http://schemas.microsoft.com/office/drawing/2016/5/10/chartex" xmlns:cx5="http://schemas.microsoft.com/office/drawing/2016/5/11/chartex" xmlns:cx6="http://schemas.microsoft.com/office/drawing/2016/5/12/chartex" xmlns:cx7="http://schemas.microsoft.com/office/drawing/2016/5/13/chartex" xmlns:cx8="http://schemas.microsoft.com/office/drawing/2016/5/14/chartex" xmlns:mc="http://schemas.openxmlformats.org/markup-compatibility/2006" xmlns:aink="http://schemas.microsoft.com/office/drawing/2016/ink" xmlns:am3d="http://schemas.microsoft.com/office/drawing/2017/model3d" xmlns:o="urn:schemas-microsoft-com:office:office" xmlns:r="http://schemas.openxmlformats.org/officeDocument/2006/relationships" xmlns:m="http://schemas.openxmlformats.org/officeDocument/2006/math" xmlns:v="urn:schemas-microsoft-com:vml" xmlns:wp14="http://schemas.microsoft.com/office/word/2010/wordprocessingDrawing" xmlns:wp="http://schemas.openxmlformats.org/drawingml/2006/wordprocessingDrawing" xmlns:w10="urn:schemas-microsoft-com:office:word" xmlns:w="http://schemas.openxmlformats.org/wordprocessingml/2006/main" xmlns:w14="http://schemas.microsoft.com/office/word/2010/wordml" xmlns:w15="http://schemas.microsoft.com/office/word/2012/wordml" xmlns:w16cex="http://schemas.microsoft.com/office/word/2018/wordml/cex" xmlns:w16cid="http://schemas.microsoft.com/office/word/2016/wordml/cid" xmlns:w16="http://schemas.microsoft.com/office/word/2018/wordml" xmlns:w16se="http://schemas.microsoft.com/office/word/2015/wordml/symex" xmlns:wpg="http://schemas.microsoft.com/office/word/2010/wordprocessingGroup" xmlns:wpi="http://schemas.microsoft.com/office/word/2010/wordprocessingInk" xmlns:wne="http://schemas.microsoft.com/office/word/2006/wordml" xmlns:wps="http://schemas.microsoft.com/office/word/2010/wordprocessingShape" mc:Ignorable="w14 w15 w16se w16cid w16 w16cex wp14">
+<w:hdr xmlns:wpc="http://schemas.microsoft.com/office/word/2010/wordprocessingCanvas" xmlns:cx="http://schemas.microsoft.com/office/drawing/2014/chartex" xmlns:cx1="http://schemas.microsoft.com/office/drawing/2015/9/8/chartex" xmlns:mc="http://schemas.openxmlformats.org/markup-compatibility/2006" xmlns:o="urn:schemas-microsoft-com:office:office" xmlns:r="http://schemas.openxmlformats.org/officeDocument/2006/relationships" xmlns:m="http://schemas.openxmlformats.org/officeDocument/2006/math" xmlns:v="urn:schemas-microsoft-com:vml" xmlns:wp14="http://schemas.microsoft.com/office/word/2010/wordprocessingDrawing" xmlns:wp="http://schemas.openxmlformats.org/drawingml/2006/wordprocessingDrawing" xmlns:w10="urn:schemas-microsoft-com:office:word" xmlns:w="http://schemas.openxmlformats.org/wordprocessingml/2006/main" xmlns:w14="http://schemas.microsoft.com/office/word/2010/wordml" xmlns:w15="http://schemas.microsoft.com/office/word/2012/wordml" xmlns:w16se="http://schemas.microsoft.com/office/word/2015/wordml/symex" xmlns:wpg="http://schemas.microsoft.com/office/word/2010/wordprocessingGroup" xmlns:wpi="http://schemas.microsoft.com/office/word/2010/wordprocessingInk" xmlns:wne="http://schemas.microsoft.com/office/word/2006/wordml" xmlns:wps="http://schemas.microsoft.com/office/word/2010/wordprocessingShape" mc:Ignorable="w14 w15 w16se wp14">
   <w:p>
     <w:pPr>
       <w:pStyle w:val="Header"/>
@@ -8689,7 +12184,7 @@
 </file>
 
 <file path=word/styles.xml><?xml version="1.0" encoding="utf-8"?>
-<w:styles xmlns:mc="http://schemas.openxmlformats.org/markup-compatibility/2006" xmlns:r="http://schemas.openxmlformats.org/officeDocument/2006/relationships" xmlns:w="http://schemas.openxmlformats.org/wordprocessingml/2006/main" xmlns:w14="http://schemas.microsoft.com/office/word/2010/wordml" xmlns:w15="http://schemas.microsoft.com/office/word/2012/wordml" xmlns:w16cex="http://schemas.microsoft.com/office/word/2018/wordml/cex" xmlns:w16cid="http://schemas.microsoft.com/office/word/2016/wordml/cid" xmlns:w16="http://schemas.microsoft.com/office/word/2018/wordml" xmlns:w16se="http://schemas.microsoft.com/office/word/2015/wordml/symex" mc:Ignorable="w14 w15 w16se w16cid w16 w16cex">
+<w:styles xmlns:mc="http://schemas.openxmlformats.org/markup-compatibility/2006" xmlns:r="http://schemas.openxmlformats.org/officeDocument/2006/relationships" xmlns:w="http://schemas.openxmlformats.org/wordprocessingml/2006/main" xmlns:w14="http://schemas.microsoft.com/office/word/2010/wordml" xmlns:w15="http://schemas.microsoft.com/office/word/2012/wordml" xmlns:w16se="http://schemas.microsoft.com/office/word/2015/wordml/symex" mc:Ignorable="w14 w15 w16se">
   <w:docDefaults>
     <w:rPrDefault>
       <w:rPr>
@@ -8699,7 +12194,7 @@
     </w:rPrDefault>
     <w:pPrDefault/>
   </w:docDefaults>
-  <w:latentStyles w:defLockedState="0" w:defUIPriority="99" w:defSemiHidden="0" w:defUnhideWhenUsed="0" w:defQFormat="0" w:count="376">
+  <w:latentStyles w:defLockedState="0" w:defUIPriority="99" w:defSemiHidden="0" w:defUnhideWhenUsed="0" w:defQFormat="0" w:count="371">
     <w:lsdException w:name="Normal" w:uiPriority="0" w:qFormat="1"/>
     <w:lsdException w:name="heading 1" w:uiPriority="9" w:qFormat="1"/>
     <w:lsdException w:name="heading 2" w:semiHidden="1" w:uiPriority="9" w:unhideWhenUsed="1" w:qFormat="1"/>
@@ -9071,11 +12566,6 @@
     <w:lsdException w:name="List Table 5 Dark Accent 6" w:uiPriority="50"/>
     <w:lsdException w:name="List Table 6 Colorful Accent 6" w:uiPriority="51"/>
     <w:lsdException w:name="List Table 7 Colorful Accent 6" w:uiPriority="52"/>
-    <w:lsdException w:name="Mention" w:semiHidden="1" w:unhideWhenUsed="1"/>
-    <w:lsdException w:name="Smart Hyperlink" w:semiHidden="1" w:unhideWhenUsed="1"/>
-    <w:lsdException w:name="Hashtag" w:semiHidden="1" w:unhideWhenUsed="1"/>
-    <w:lsdException w:name="Unresolved Mention" w:semiHidden="1" w:unhideWhenUsed="1"/>
-    <w:lsdException w:name="Smart Link" w:semiHidden="1" w:unhideWhenUsed="1"/>
   </w:latentStyles>
   <w:style w:type="paragraph" w:default="1" w:styleId="Normal">
     <w:name w:val="Normal"/>
@@ -9102,7 +12592,6 @@
     <w:uiPriority w:val="99"/>
     <w:semiHidden/>
     <w:unhideWhenUsed/>
-    <w:qFormat/>
     <w:tblPr>
       <w:tblInd w:w="0" w:type="dxa"/>
       <w:tblCellMar>
@@ -9490,7 +12979,7 @@
 </file>
 
 <file path=customXml/itemProps1.xml><?xml version="1.0" encoding="utf-8"?>
-<ds:datastoreItem xmlns:ds="http://schemas.openxmlformats.org/officeDocument/2006/customXml" ds:itemID="{FAF7AA9F-8F2D-441E-9B39-4495ADE59E3A}">
+<ds:datastoreItem xmlns:ds="http://schemas.openxmlformats.org/officeDocument/2006/customXml" ds:itemID="{2DE76A8A-D4FC-47F9-A976-6DDC441B31B7}">
   <ds:schemaRefs>
     <ds:schemaRef ds:uri="http://schemas.openxmlformats.org/officeDocument/2006/bibliography"/>
   </ds:schemaRefs>

--- a/TS-Padam/TS-2.1/TS 2.1 Sanskrit Pada Paatam Corrections.docx
+++ b/TS-Padam/TS-2.1/TS 2.1 Sanskrit Pada Paatam Corrections.docx
@@ -149,7 +149,7 @@
     </w:p>
     <w:tbl>
       <w:tblPr>
-        <w:tblW w:w="13126" w:type="dxa"/>
+        <w:tblW w:w="13213" w:type="dxa"/>
         <w:tblInd w:w="-792" w:type="dxa"/>
         <w:tblBorders>
           <w:top w:val="single" w:sz="4" w:space="0" w:color="000000"/>
@@ -162,26 +162,28 @@
         <w:tblLook w:val="04A0" w:firstRow="1" w:lastRow="0" w:firstColumn="1" w:lastColumn="0" w:noHBand="0" w:noVBand="1"/>
       </w:tblPr>
       <w:tblGrid>
-        <w:gridCol w:w="3110"/>
+        <w:gridCol w:w="3197"/>
         <w:gridCol w:w="4766"/>
         <w:gridCol w:w="5250"/>
       </w:tblGrid>
       <w:tr>
         <w:tc>
           <w:tcPr>
-            <w:tcW w:w="3110" w:type="dxa"/>
+            <w:tcW w:w="3197" w:type="dxa"/>
           </w:tcPr>
           <w:p>
             <w:pPr>
               <w:spacing w:before="0" w:line="240" w:lineRule="auto"/>
               <w:jc w:val="center"/>
               <w:rPr>
+                <w:b/>
                 <w:sz w:val="32"/>
                 <w:szCs w:val="32"/>
               </w:rPr>
             </w:pPr>
             <w:r>
               <w:rPr>
+                <w:b/>
                 <w:sz w:val="32"/>
                 <w:szCs w:val="32"/>
               </w:rPr>
@@ -199,6 +201,7 @@
             </w:pPr>
             <w:r>
               <w:rPr>
+                <w:b/>
                 <w:sz w:val="32"/>
                 <w:szCs w:val="32"/>
               </w:rPr>
@@ -215,12 +218,14 @@
               <w:spacing w:before="0" w:line="240" w:lineRule="auto"/>
               <w:jc w:val="center"/>
               <w:rPr>
+                <w:b/>
                 <w:sz w:val="32"/>
                 <w:szCs w:val="32"/>
               </w:rPr>
             </w:pPr>
             <w:r>
               <w:rPr>
+                <w:b/>
                 <w:sz w:val="32"/>
                 <w:szCs w:val="32"/>
               </w:rPr>
@@ -238,12 +243,14 @@
               <w:ind w:right="-18"/>
               <w:jc w:val="center"/>
               <w:rPr>
+                <w:b/>
                 <w:sz w:val="32"/>
                 <w:szCs w:val="32"/>
               </w:rPr>
             </w:pPr>
             <w:r>
               <w:rPr>
+                <w:b/>
                 <w:sz w:val="32"/>
                 <w:szCs w:val="32"/>
               </w:rPr>
@@ -258,7 +265,7 @@
         </w:trPr>
         <w:tc>
           <w:tcPr>
-            <w:tcW w:w="3110" w:type="dxa"/>
+            <w:tcW w:w="3197" w:type="dxa"/>
           </w:tcPr>
           <w:p>
             <w:pPr>
@@ -277,7 +284,6 @@
                 <w:lang w:eastAsia="en-IN" w:bidi="ml-IN"/>
               </w:rPr>
             </w:pPr>
-            <w:bookmarkStart w:id="0" w:name="_GoBack"/>
             <w:r>
               <w:rPr>
                 <w:rFonts w:eastAsia="Times New Roman" w:cs="Arial"/>
@@ -337,7 +343,7 @@
                 <w:szCs w:val="28"/>
                 <w:lang w:eastAsia="en-IN" w:bidi="ml-IN"/>
               </w:rPr>
-              <w:t>Paadam</w:t>
+              <w:t>Padam</w:t>
             </w:r>
             <w:proofErr w:type="spellEnd"/>
             <w:r>
@@ -409,7 +415,6 @@
               </w:rPr>
               <w:t>24</w:t>
             </w:r>
-            <w:bookmarkEnd w:id="0"/>
           </w:p>
         </w:tc>
         <w:tc>
@@ -619,7 +624,7 @@
         </w:trPr>
         <w:tc>
           <w:tcPr>
-            <w:tcW w:w="3110" w:type="dxa"/>
+            <w:tcW w:w="3197" w:type="dxa"/>
             <w:tcBorders>
               <w:top w:val="single" w:sz="4" w:space="0" w:color="000000"/>
               <w:left w:val="single" w:sz="4" w:space="0" w:color="000000"/>
@@ -743,7 +748,19 @@
                 <w:szCs w:val="28"/>
                 <w:lang w:eastAsia="en-IN" w:bidi="ml-IN"/>
               </w:rPr>
-              <w:t>Paadam</w:t>
+              <w:t>P</w:t>
+            </w:r>
+            <w:bookmarkStart w:id="0" w:name="_GoBack"/>
+            <w:bookmarkEnd w:id="0"/>
+            <w:r>
+              <w:rPr>
+                <w:rFonts w:eastAsia="Times New Roman" w:cs="Arial"/>
+                <w:b/>
+                <w:sz w:val="28"/>
+                <w:szCs w:val="28"/>
+                <w:lang w:eastAsia="en-IN" w:bidi="ml-IN"/>
+              </w:rPr>
+              <w:t>adam</w:t>
             </w:r>
             <w:proofErr w:type="spellEnd"/>
             <w:r>
@@ -11873,7 +11890,7 @@
         <w:bCs/>
         <w:noProof/>
       </w:rPr>
-      <w:t>4</w:t>
+      <w:t>2</w:t>
     </w:r>
     <w:r>
       <w:rPr>
@@ -12063,7 +12080,7 @@
         <w:bCs/>
         <w:noProof/>
       </w:rPr>
-      <w:t>5</w:t>
+      <w:t>1</w:t>
     </w:r>
     <w:r>
       <w:rPr>
@@ -12979,7 +12996,7 @@
 </file>
 
 <file path=customXml/itemProps1.xml><?xml version="1.0" encoding="utf-8"?>
-<ds:datastoreItem xmlns:ds="http://schemas.openxmlformats.org/officeDocument/2006/customXml" ds:itemID="{2DE76A8A-D4FC-47F9-A976-6DDC441B31B7}">
+<ds:datastoreItem xmlns:ds="http://schemas.openxmlformats.org/officeDocument/2006/customXml" ds:itemID="{FB8500EF-A503-475D-912B-43A78ACB6C98}">
   <ds:schemaRefs>
     <ds:schemaRef ds:uri="http://schemas.openxmlformats.org/officeDocument/2006/bibliography"/>
   </ds:schemaRefs>

--- a/TS-Padam/TS-2.1/TS 2.1 Sanskrit Pada Paatam Corrections.docx
+++ b/TS-Padam/TS-2.1/TS 2.1 Sanskrit Pada Paatam Corrections.docx
@@ -1,6 +1,6 @@
 
 <file path=word/document.xml><?xml version="1.0" encoding="utf-8"?>
-<w:document xmlns:wpc="http://schemas.microsoft.com/office/word/2010/wordprocessingCanvas" xmlns:cx="http://schemas.microsoft.com/office/drawing/2014/chartex" xmlns:cx1="http://schemas.microsoft.com/office/drawing/2015/9/8/chartex" xmlns:mc="http://schemas.openxmlformats.org/markup-compatibility/2006" xmlns:o="urn:schemas-microsoft-com:office:office" xmlns:r="http://schemas.openxmlformats.org/officeDocument/2006/relationships" xmlns:m="http://schemas.openxmlformats.org/officeDocument/2006/math" xmlns:v="urn:schemas-microsoft-com:vml" xmlns:wp14="http://schemas.microsoft.com/office/word/2010/wordprocessingDrawing" xmlns:wp="http://schemas.openxmlformats.org/drawingml/2006/wordprocessingDrawing" xmlns:w10="urn:schemas-microsoft-com:office:word" xmlns:w="http://schemas.openxmlformats.org/wordprocessingml/2006/main" xmlns:w14="http://schemas.microsoft.com/office/word/2010/wordml" xmlns:w15="http://schemas.microsoft.com/office/word/2012/wordml" xmlns:w16se="http://schemas.microsoft.com/office/word/2015/wordml/symex" xmlns:wpg="http://schemas.microsoft.com/office/word/2010/wordprocessingGroup" xmlns:wpi="http://schemas.microsoft.com/office/word/2010/wordprocessingInk" xmlns:wne="http://schemas.microsoft.com/office/word/2006/wordml" xmlns:wps="http://schemas.microsoft.com/office/word/2010/wordprocessingShape" mc:Ignorable="w14 w15 w16se wp14">
+<w:document xmlns:wpc="http://schemas.microsoft.com/office/word/2010/wordprocessingCanvas" xmlns:cx="http://schemas.microsoft.com/office/drawing/2014/chartex" xmlns:cx1="http://schemas.microsoft.com/office/drawing/2015/9/8/chartex" xmlns:cx2="http://schemas.microsoft.com/office/drawing/2015/10/21/chartex" xmlns:cx3="http://schemas.microsoft.com/office/drawing/2016/5/9/chartex" xmlns:cx4="http://schemas.microsoft.com/office/drawing/2016/5/10/chartex" xmlns:cx5="http://schemas.microsoft.com/office/drawing/2016/5/11/chartex" xmlns:cx6="http://schemas.microsoft.com/office/drawing/2016/5/12/chartex" xmlns:cx7="http://schemas.microsoft.com/office/drawing/2016/5/13/chartex" xmlns:cx8="http://schemas.microsoft.com/office/drawing/2016/5/14/chartex" xmlns:mc="http://schemas.openxmlformats.org/markup-compatibility/2006" xmlns:aink="http://schemas.microsoft.com/office/drawing/2016/ink" xmlns:am3d="http://schemas.microsoft.com/office/drawing/2017/model3d" xmlns:o="urn:schemas-microsoft-com:office:office" xmlns:oel="http://schemas.microsoft.com/office/2019/extlst" xmlns:r="http://schemas.openxmlformats.org/officeDocument/2006/relationships" xmlns:m="http://schemas.openxmlformats.org/officeDocument/2006/math" xmlns:v="urn:schemas-microsoft-com:vml" xmlns:wp14="http://schemas.microsoft.com/office/word/2010/wordprocessingDrawing" xmlns:wp="http://schemas.openxmlformats.org/drawingml/2006/wordprocessingDrawing" xmlns:w10="urn:schemas-microsoft-com:office:word" xmlns:w="http://schemas.openxmlformats.org/wordprocessingml/2006/main" xmlns:w14="http://schemas.microsoft.com/office/word/2010/wordml" xmlns:w15="http://schemas.microsoft.com/office/word/2012/wordml" xmlns:w16cex="http://schemas.microsoft.com/office/word/2018/wordml/cex" xmlns:w16cid="http://schemas.microsoft.com/office/word/2016/wordml/cid" xmlns:w16="http://schemas.microsoft.com/office/word/2018/wordml" xmlns:w16sdtdh="http://schemas.microsoft.com/office/word/2020/wordml/sdtdatahash" xmlns:w16se="http://schemas.microsoft.com/office/word/2015/wordml/symex" xmlns:wpg="http://schemas.microsoft.com/office/word/2010/wordprocessingGroup" xmlns:wpi="http://schemas.microsoft.com/office/word/2010/wordprocessingInk" xmlns:wne="http://schemas.microsoft.com/office/word/2006/wordml" xmlns:wps="http://schemas.microsoft.com/office/word/2010/wordprocessingShape" mc:Ignorable="w14 w15 w16se w16cid w16 w16cex w16sdtdh wp14">
   <w:body>
     <w:p>
       <w:pPr>
@@ -13,7 +13,6 @@
           <w:u w:val="single"/>
         </w:rPr>
       </w:pPr>
-      <w:proofErr w:type="spellStart"/>
       <w:r>
         <w:rPr>
           <w:b/>
@@ -22,40 +21,7 @@
           <w:szCs w:val="32"/>
           <w:u w:val="single"/>
         </w:rPr>
-        <w:t>TaittirIya</w:t>
-      </w:r>
-      <w:proofErr w:type="spellEnd"/>
-      <w:r>
-        <w:rPr>
-          <w:b/>
-          <w:bCs/>
-          <w:sz w:val="32"/>
-          <w:szCs w:val="32"/>
-          <w:u w:val="single"/>
-        </w:rPr>
-        <w:t xml:space="preserve"> </w:t>
-      </w:r>
-      <w:proofErr w:type="spellStart"/>
-      <w:r>
-        <w:rPr>
-          <w:b/>
-          <w:bCs/>
-          <w:sz w:val="32"/>
-          <w:szCs w:val="32"/>
-          <w:u w:val="single"/>
-        </w:rPr>
-        <w:t>Padam</w:t>
-      </w:r>
-      <w:proofErr w:type="spellEnd"/>
-      <w:r>
-        <w:rPr>
-          <w:b/>
-          <w:bCs/>
-          <w:sz w:val="32"/>
-          <w:szCs w:val="32"/>
-          <w:u w:val="single"/>
-        </w:rPr>
-        <w:t xml:space="preserve"> – TS 2.1 Sanskrit </w:t>
+        <w:t xml:space="preserve">TaittirIya Padam – TS 2.1 Sanskrit </w:t>
       </w:r>
       <w:r>
         <w:rPr>
@@ -292,29 +258,7 @@
                 <w:szCs w:val="28"/>
                 <w:lang w:eastAsia="en-IN" w:bidi="ml-IN"/>
               </w:rPr>
-              <w:t>TS 2.1.4.4 (</w:t>
-            </w:r>
-            <w:proofErr w:type="spellStart"/>
-            <w:r>
-              <w:rPr>
-                <w:rFonts w:eastAsia="Times New Roman" w:cs="Arial"/>
-                <w:b/>
-                <w:sz w:val="28"/>
-                <w:szCs w:val="28"/>
-                <w:lang w:eastAsia="en-IN" w:bidi="ml-IN"/>
-              </w:rPr>
-              <w:t>Padam</w:t>
-            </w:r>
-            <w:proofErr w:type="spellEnd"/>
-            <w:r>
-              <w:rPr>
-                <w:rFonts w:eastAsia="Times New Roman" w:cs="Arial"/>
-                <w:b/>
-                <w:sz w:val="28"/>
-                <w:szCs w:val="28"/>
-                <w:lang w:eastAsia="en-IN" w:bidi="ml-IN"/>
-              </w:rPr>
-              <w:t>)</w:t>
+              <w:t>TS 2.1.4.4 (Padam)</w:t>
             </w:r>
           </w:p>
           <w:p>
@@ -334,27 +278,15 @@
                 <w:lang w:eastAsia="en-IN" w:bidi="ml-IN"/>
               </w:rPr>
             </w:pPr>
-            <w:proofErr w:type="spellStart"/>
-            <w:r>
-              <w:rPr>
-                <w:rFonts w:eastAsia="Times New Roman" w:cs="Arial"/>
-                <w:b/>
-                <w:sz w:val="28"/>
-                <w:szCs w:val="28"/>
-                <w:lang w:eastAsia="en-IN" w:bidi="ml-IN"/>
-              </w:rPr>
-              <w:t>Padam</w:t>
-            </w:r>
-            <w:proofErr w:type="spellEnd"/>
-            <w:r>
-              <w:rPr>
-                <w:rFonts w:eastAsia="Times New Roman" w:cs="Arial"/>
-                <w:b/>
-                <w:sz w:val="28"/>
-                <w:szCs w:val="28"/>
-                <w:lang w:eastAsia="en-IN" w:bidi="ml-IN"/>
-              </w:rPr>
-              <w:t xml:space="preserve"> No.</w:t>
+            <w:r>
+              <w:rPr>
+                <w:rFonts w:eastAsia="Times New Roman" w:cs="Arial"/>
+                <w:b/>
+                <w:sz w:val="28"/>
+                <w:szCs w:val="28"/>
+                <w:lang w:eastAsia="en-IN" w:bidi="ml-IN"/>
+              </w:rPr>
+              <w:t>Padam No.</w:t>
             </w:r>
             <w:r>
               <w:rPr>
@@ -383,27 +315,15 @@
                 <w:lang w:eastAsia="en-IN" w:bidi="ml-IN"/>
               </w:rPr>
             </w:pPr>
-            <w:proofErr w:type="spellStart"/>
-            <w:r>
-              <w:rPr>
-                <w:rFonts w:eastAsia="Times New Roman" w:cs="Arial"/>
-                <w:b/>
-                <w:sz w:val="28"/>
-                <w:szCs w:val="28"/>
-                <w:lang w:eastAsia="en-IN" w:bidi="ml-IN"/>
-              </w:rPr>
-              <w:t>Panchaati</w:t>
-            </w:r>
-            <w:proofErr w:type="spellEnd"/>
-            <w:r>
-              <w:rPr>
-                <w:rFonts w:eastAsia="Times New Roman" w:cs="Arial"/>
-                <w:b/>
-                <w:sz w:val="28"/>
-                <w:szCs w:val="28"/>
-                <w:lang w:eastAsia="en-IN" w:bidi="ml-IN"/>
-              </w:rPr>
-              <w:t xml:space="preserve"> No. </w:t>
+            <w:r>
+              <w:rPr>
+                <w:rFonts w:eastAsia="Times New Roman" w:cs="Arial"/>
+                <w:b/>
+                <w:sz w:val="28"/>
+                <w:szCs w:val="28"/>
+                <w:lang w:eastAsia="en-IN" w:bidi="ml-IN"/>
+              </w:rPr>
+              <w:t xml:space="preserve">Panchaati No. </w:t>
             </w:r>
             <w:r>
               <w:rPr>
@@ -697,29 +617,7 @@
                 <w:szCs w:val="28"/>
                 <w:lang w:eastAsia="en-IN" w:bidi="ml-IN"/>
               </w:rPr>
-              <w:t xml:space="preserve"> (</w:t>
-            </w:r>
-            <w:proofErr w:type="spellStart"/>
-            <w:r>
-              <w:rPr>
-                <w:rFonts w:eastAsia="Times New Roman" w:cs="Arial"/>
-                <w:b/>
-                <w:sz w:val="28"/>
-                <w:szCs w:val="28"/>
-                <w:lang w:eastAsia="en-IN" w:bidi="ml-IN"/>
-              </w:rPr>
-              <w:t>Padam</w:t>
-            </w:r>
-            <w:proofErr w:type="spellEnd"/>
-            <w:r>
-              <w:rPr>
-                <w:rFonts w:eastAsia="Times New Roman" w:cs="Arial"/>
-                <w:b/>
-                <w:sz w:val="28"/>
-                <w:szCs w:val="28"/>
-                <w:lang w:eastAsia="en-IN" w:bidi="ml-IN"/>
-              </w:rPr>
-              <w:t>)</w:t>
+              <w:t xml:space="preserve"> (Padam)</w:t>
             </w:r>
           </w:p>
           <w:p>
@@ -739,39 +637,15 @@
                 <w:lang w:eastAsia="en-IN" w:bidi="ml-IN"/>
               </w:rPr>
             </w:pPr>
-            <w:proofErr w:type="spellStart"/>
-            <w:r>
-              <w:rPr>
-                <w:rFonts w:eastAsia="Times New Roman" w:cs="Arial"/>
-                <w:b/>
-                <w:sz w:val="28"/>
-                <w:szCs w:val="28"/>
-                <w:lang w:eastAsia="en-IN" w:bidi="ml-IN"/>
-              </w:rPr>
-              <w:t>P</w:t>
-            </w:r>
-            <w:bookmarkStart w:id="0" w:name="_GoBack"/>
-            <w:bookmarkEnd w:id="0"/>
-            <w:r>
-              <w:rPr>
-                <w:rFonts w:eastAsia="Times New Roman" w:cs="Arial"/>
-                <w:b/>
-                <w:sz w:val="28"/>
-                <w:szCs w:val="28"/>
-                <w:lang w:eastAsia="en-IN" w:bidi="ml-IN"/>
-              </w:rPr>
-              <w:t>adam</w:t>
-            </w:r>
-            <w:proofErr w:type="spellEnd"/>
-            <w:r>
-              <w:rPr>
-                <w:rFonts w:eastAsia="Times New Roman" w:cs="Arial"/>
-                <w:b/>
-                <w:sz w:val="28"/>
-                <w:szCs w:val="28"/>
-                <w:lang w:eastAsia="en-IN" w:bidi="ml-IN"/>
-              </w:rPr>
-              <w:t xml:space="preserve"> No.19</w:t>
+            <w:r>
+              <w:rPr>
+                <w:rFonts w:eastAsia="Times New Roman" w:cs="Arial"/>
+                <w:b/>
+                <w:sz w:val="28"/>
+                <w:szCs w:val="28"/>
+                <w:lang w:eastAsia="en-IN" w:bidi="ml-IN"/>
+              </w:rPr>
+              <w:t>Padam No.19</w:t>
             </w:r>
           </w:p>
           <w:p>
@@ -790,27 +664,15 @@
                 <w:lang w:eastAsia="en-IN" w:bidi="ml-IN"/>
               </w:rPr>
             </w:pPr>
-            <w:proofErr w:type="spellStart"/>
-            <w:r>
-              <w:rPr>
-                <w:rFonts w:eastAsia="Times New Roman" w:cs="Arial"/>
-                <w:b/>
-                <w:sz w:val="28"/>
-                <w:szCs w:val="28"/>
-                <w:lang w:eastAsia="en-IN" w:bidi="ml-IN"/>
-              </w:rPr>
-              <w:t>Panchaati</w:t>
-            </w:r>
-            <w:proofErr w:type="spellEnd"/>
-            <w:r>
-              <w:rPr>
-                <w:rFonts w:eastAsia="Times New Roman" w:cs="Arial"/>
-                <w:b/>
-                <w:sz w:val="28"/>
-                <w:szCs w:val="28"/>
-                <w:lang w:eastAsia="en-IN" w:bidi="ml-IN"/>
-              </w:rPr>
-              <w:t xml:space="preserve"> No. </w:t>
+            <w:r>
+              <w:rPr>
+                <w:rFonts w:eastAsia="Times New Roman" w:cs="Arial"/>
+                <w:b/>
+                <w:sz w:val="28"/>
+                <w:szCs w:val="28"/>
+                <w:lang w:eastAsia="en-IN" w:bidi="ml-IN"/>
+              </w:rPr>
+              <w:t xml:space="preserve">Panchaati No. </w:t>
             </w:r>
             <w:r>
               <w:rPr>
@@ -1200,7 +1062,6 @@
           <w:u w:val="single"/>
         </w:rPr>
       </w:pPr>
-      <w:proofErr w:type="spellStart"/>
       <w:r>
         <w:rPr>
           <w:b/>
@@ -1209,40 +1070,7 @@
           <w:szCs w:val="32"/>
           <w:u w:val="single"/>
         </w:rPr>
-        <w:t>TaittirIya</w:t>
-      </w:r>
-      <w:proofErr w:type="spellEnd"/>
-      <w:r>
-        <w:rPr>
-          <w:b/>
-          <w:bCs/>
-          <w:sz w:val="32"/>
-          <w:szCs w:val="32"/>
-          <w:u w:val="single"/>
-        </w:rPr>
-        <w:t xml:space="preserve"> </w:t>
-      </w:r>
-      <w:proofErr w:type="spellStart"/>
-      <w:r>
-        <w:rPr>
-          <w:b/>
-          <w:bCs/>
-          <w:sz w:val="32"/>
-          <w:szCs w:val="32"/>
-          <w:u w:val="single"/>
-        </w:rPr>
-        <w:t>Padam</w:t>
-      </w:r>
-      <w:proofErr w:type="spellEnd"/>
-      <w:r>
-        <w:rPr>
-          <w:b/>
-          <w:bCs/>
-          <w:sz w:val="32"/>
-          <w:szCs w:val="32"/>
-          <w:u w:val="single"/>
-        </w:rPr>
-        <w:t xml:space="preserve"> – TS 2.1 Sanskrit </w:t>
+        <w:t xml:space="preserve">TaittirIya Padam – TS 2.1 Sanskrit </w:t>
       </w:r>
       <w:r>
         <w:rPr>
@@ -1371,12 +1199,16 @@
               <w:spacing w:before="0" w:line="240" w:lineRule="auto"/>
               <w:jc w:val="center"/>
               <w:rPr>
+                <w:b/>
+                <w:bCs/>
                 <w:sz w:val="32"/>
                 <w:szCs w:val="32"/>
               </w:rPr>
             </w:pPr>
             <w:r>
               <w:rPr>
+                <w:b/>
+                <w:bCs/>
                 <w:sz w:val="32"/>
                 <w:szCs w:val="32"/>
               </w:rPr>
@@ -1388,12 +1220,16 @@
               <w:spacing w:before="0" w:line="240" w:lineRule="auto"/>
               <w:jc w:val="center"/>
               <w:rPr>
+                <w:b/>
+                <w:bCs/>
                 <w:sz w:val="32"/>
                 <w:szCs w:val="32"/>
               </w:rPr>
             </w:pPr>
             <w:r>
               <w:rPr>
+                <w:b/>
+                <w:bCs/>
                 <w:sz w:val="32"/>
                 <w:szCs w:val="32"/>
               </w:rPr>
@@ -1410,12 +1246,16 @@
               <w:spacing w:before="0" w:line="240" w:lineRule="auto"/>
               <w:jc w:val="center"/>
               <w:rPr>
+                <w:b/>
+                <w:bCs/>
                 <w:sz w:val="32"/>
                 <w:szCs w:val="32"/>
               </w:rPr>
             </w:pPr>
             <w:r>
               <w:rPr>
+                <w:b/>
+                <w:bCs/>
                 <w:sz w:val="32"/>
                 <w:szCs w:val="32"/>
               </w:rPr>
@@ -1433,12 +1273,16 @@
               <w:ind w:right="-18"/>
               <w:jc w:val="center"/>
               <w:rPr>
+                <w:b/>
+                <w:bCs/>
                 <w:sz w:val="32"/>
                 <w:szCs w:val="32"/>
               </w:rPr>
             </w:pPr>
             <w:r>
               <w:rPr>
+                <w:b/>
+                <w:bCs/>
                 <w:sz w:val="32"/>
                 <w:szCs w:val="32"/>
               </w:rPr>
@@ -1472,48 +1316,23 @@
               <w:jc w:val="both"/>
               <w:rPr>
                 <w:rFonts w:eastAsia="Times New Roman" w:cs="Arial"/>
-                <w:sz w:val="28"/>
-                <w:szCs w:val="28"/>
-                <w:lang w:eastAsia="en-IN" w:bidi="ml-IN"/>
-              </w:rPr>
-            </w:pPr>
-            <w:r>
-              <w:rPr>
-                <w:rFonts w:eastAsia="Times New Roman" w:cs="Arial"/>
-                <w:sz w:val="28"/>
-                <w:szCs w:val="28"/>
-                <w:lang w:eastAsia="en-IN" w:bidi="ml-IN"/>
-              </w:rPr>
-              <w:t>TS 2.1.6.1</w:t>
-            </w:r>
-            <w:r>
-              <w:rPr>
-                <w:rFonts w:eastAsia="Times New Roman" w:cs="Arial"/>
-                <w:sz w:val="28"/>
-                <w:szCs w:val="28"/>
-                <w:lang w:eastAsia="en-IN" w:bidi="ml-IN"/>
-              </w:rPr>
-              <w:t xml:space="preserve"> (</w:t>
-            </w:r>
-            <w:proofErr w:type="spellStart"/>
-            <w:r>
-              <w:rPr>
-                <w:rFonts w:eastAsia="Times New Roman" w:cs="Arial"/>
-                <w:sz w:val="28"/>
-                <w:szCs w:val="28"/>
-                <w:lang w:eastAsia="en-IN" w:bidi="ml-IN"/>
-              </w:rPr>
-              <w:t>Vaakyam</w:t>
-            </w:r>
-            <w:proofErr w:type="spellEnd"/>
-            <w:r>
-              <w:rPr>
-                <w:rFonts w:eastAsia="Times New Roman" w:cs="Arial"/>
-                <w:sz w:val="28"/>
-                <w:szCs w:val="28"/>
-                <w:lang w:eastAsia="en-IN" w:bidi="ml-IN"/>
-              </w:rPr>
-              <w:t>)</w:t>
+                <w:b/>
+                <w:bCs/>
+                <w:sz w:val="28"/>
+                <w:szCs w:val="28"/>
+                <w:lang w:eastAsia="en-IN" w:bidi="ml-IN"/>
+              </w:rPr>
+            </w:pPr>
+            <w:r>
+              <w:rPr>
+                <w:rFonts w:eastAsia="Times New Roman" w:cs="Arial"/>
+                <w:b/>
+                <w:bCs/>
+                <w:sz w:val="28"/>
+                <w:szCs w:val="28"/>
+                <w:lang w:eastAsia="en-IN" w:bidi="ml-IN"/>
+              </w:rPr>
+              <w:t>TS 2.1.6.1 (Vaakyam)</w:t>
             </w:r>
           </w:p>
           <w:p>
@@ -1527,14 +1346,18 @@
               <w:jc w:val="both"/>
               <w:rPr>
                 <w:rFonts w:eastAsia="Times New Roman" w:cs="Arial"/>
-                <w:sz w:val="28"/>
-                <w:szCs w:val="28"/>
-                <w:lang w:eastAsia="en-IN" w:bidi="ml-IN"/>
-              </w:rPr>
-            </w:pPr>
-            <w:r>
-              <w:rPr>
-                <w:rFonts w:eastAsia="Times New Roman" w:cs="Arial"/>
+                <w:b/>
+                <w:bCs/>
+                <w:sz w:val="28"/>
+                <w:szCs w:val="28"/>
+                <w:lang w:eastAsia="en-IN" w:bidi="ml-IN"/>
+              </w:rPr>
+            </w:pPr>
+            <w:r>
+              <w:rPr>
+                <w:rFonts w:eastAsia="Times New Roman" w:cs="Arial"/>
+                <w:b/>
+                <w:bCs/>
                 <w:sz w:val="28"/>
                 <w:szCs w:val="28"/>
                 <w:lang w:eastAsia="en-IN" w:bidi="ml-IN"/>
@@ -1544,6 +1367,8 @@
             <w:r>
               <w:rPr>
                 <w:rFonts w:eastAsia="Times New Roman" w:cs="Arial"/>
+                <w:b/>
+                <w:bCs/>
                 <w:sz w:val="28"/>
                 <w:szCs w:val="28"/>
                 <w:lang w:eastAsia="en-IN" w:bidi="ml-IN"/>
@@ -1562,30 +1387,23 @@
               <w:jc w:val="both"/>
               <w:rPr>
                 <w:rFonts w:eastAsia="Times New Roman" w:cs="Arial"/>
-                <w:sz w:val="28"/>
-                <w:szCs w:val="28"/>
-                <w:lang w:eastAsia="en-IN" w:bidi="ml-IN"/>
-              </w:rPr>
-            </w:pPr>
-            <w:proofErr w:type="spellStart"/>
-            <w:r>
-              <w:rPr>
-                <w:rFonts w:eastAsia="Times New Roman" w:cs="Arial"/>
-                <w:sz w:val="28"/>
-                <w:szCs w:val="28"/>
-                <w:lang w:eastAsia="en-IN" w:bidi="ml-IN"/>
-              </w:rPr>
-              <w:t>Panchaati</w:t>
-            </w:r>
-            <w:proofErr w:type="spellEnd"/>
-            <w:r>
-              <w:rPr>
-                <w:rFonts w:eastAsia="Times New Roman" w:cs="Arial"/>
-                <w:sz w:val="28"/>
-                <w:szCs w:val="28"/>
-                <w:lang w:eastAsia="en-IN" w:bidi="ml-IN"/>
-              </w:rPr>
-              <w:t xml:space="preserve"> No.36</w:t>
+                <w:b/>
+                <w:bCs/>
+                <w:sz w:val="28"/>
+                <w:szCs w:val="28"/>
+                <w:lang w:eastAsia="en-IN" w:bidi="ml-IN"/>
+              </w:rPr>
+            </w:pPr>
+            <w:r>
+              <w:rPr>
+                <w:rFonts w:eastAsia="Times New Roman" w:cs="Arial"/>
+                <w:b/>
+                <w:bCs/>
+                <w:sz w:val="28"/>
+                <w:szCs w:val="28"/>
+                <w:lang w:eastAsia="en-IN" w:bidi="ml-IN"/>
+              </w:rPr>
+              <w:t>Panchaati No.36</w:t>
             </w:r>
           </w:p>
         </w:tc>
@@ -1774,48 +1592,23 @@
               <w:jc w:val="both"/>
               <w:rPr>
                 <w:rFonts w:eastAsia="Times New Roman" w:cs="Arial"/>
-                <w:sz w:val="28"/>
-                <w:szCs w:val="28"/>
-                <w:lang w:eastAsia="en-IN" w:bidi="ml-IN"/>
-              </w:rPr>
-            </w:pPr>
-            <w:r>
-              <w:rPr>
-                <w:rFonts w:eastAsia="Times New Roman" w:cs="Arial"/>
-                <w:sz w:val="28"/>
-                <w:szCs w:val="28"/>
-                <w:lang w:eastAsia="en-IN" w:bidi="ml-IN"/>
-              </w:rPr>
-              <w:t>TS 2.1.6.5</w:t>
-            </w:r>
-            <w:r>
-              <w:rPr>
-                <w:rFonts w:eastAsia="Times New Roman" w:cs="Arial"/>
-                <w:sz w:val="28"/>
-                <w:szCs w:val="28"/>
-                <w:lang w:eastAsia="en-IN" w:bidi="ml-IN"/>
-              </w:rPr>
-              <w:t xml:space="preserve"> (</w:t>
-            </w:r>
-            <w:proofErr w:type="spellStart"/>
-            <w:r>
-              <w:rPr>
-                <w:rFonts w:eastAsia="Times New Roman" w:cs="Arial"/>
-                <w:sz w:val="28"/>
-                <w:szCs w:val="28"/>
-                <w:lang w:eastAsia="en-IN" w:bidi="ml-IN"/>
-              </w:rPr>
-              <w:t>Vaakyam</w:t>
-            </w:r>
-            <w:proofErr w:type="spellEnd"/>
-            <w:r>
-              <w:rPr>
-                <w:rFonts w:eastAsia="Times New Roman" w:cs="Arial"/>
-                <w:sz w:val="28"/>
-                <w:szCs w:val="28"/>
-                <w:lang w:eastAsia="en-IN" w:bidi="ml-IN"/>
-              </w:rPr>
-              <w:t>)</w:t>
+                <w:b/>
+                <w:bCs/>
+                <w:sz w:val="28"/>
+                <w:szCs w:val="28"/>
+                <w:lang w:eastAsia="en-IN" w:bidi="ml-IN"/>
+              </w:rPr>
+            </w:pPr>
+            <w:r>
+              <w:rPr>
+                <w:rFonts w:eastAsia="Times New Roman" w:cs="Arial"/>
+                <w:b/>
+                <w:bCs/>
+                <w:sz w:val="28"/>
+                <w:szCs w:val="28"/>
+                <w:lang w:eastAsia="en-IN" w:bidi="ml-IN"/>
+              </w:rPr>
+              <w:t>TS 2.1.6.5 (Vaakyam)</w:t>
             </w:r>
           </w:p>
           <w:p>
@@ -1829,14 +1622,18 @@
               <w:jc w:val="both"/>
               <w:rPr>
                 <w:rFonts w:eastAsia="Times New Roman" w:cs="Arial"/>
-                <w:sz w:val="28"/>
-                <w:szCs w:val="28"/>
-                <w:lang w:eastAsia="en-IN" w:bidi="ml-IN"/>
-              </w:rPr>
-            </w:pPr>
-            <w:r>
-              <w:rPr>
-                <w:rFonts w:eastAsia="Times New Roman" w:cs="Arial"/>
+                <w:b/>
+                <w:bCs/>
+                <w:sz w:val="28"/>
+                <w:szCs w:val="28"/>
+                <w:lang w:eastAsia="en-IN" w:bidi="ml-IN"/>
+              </w:rPr>
+            </w:pPr>
+            <w:r>
+              <w:rPr>
+                <w:rFonts w:eastAsia="Times New Roman" w:cs="Arial"/>
+                <w:b/>
+                <w:bCs/>
                 <w:sz w:val="28"/>
                 <w:szCs w:val="28"/>
                 <w:lang w:eastAsia="en-IN" w:bidi="ml-IN"/>
@@ -1855,30 +1652,24 @@
               <w:jc w:val="both"/>
               <w:rPr>
                 <w:rFonts w:eastAsia="Times New Roman" w:cs="Arial"/>
-                <w:sz w:val="28"/>
-                <w:szCs w:val="28"/>
-                <w:lang w:eastAsia="en-IN" w:bidi="ml-IN"/>
-              </w:rPr>
-            </w:pPr>
-            <w:proofErr w:type="spellStart"/>
-            <w:r>
-              <w:rPr>
-                <w:rFonts w:eastAsia="Times New Roman" w:cs="Arial"/>
-                <w:sz w:val="28"/>
-                <w:szCs w:val="28"/>
-                <w:lang w:eastAsia="en-IN" w:bidi="ml-IN"/>
-              </w:rPr>
-              <w:t>Panchaati</w:t>
-            </w:r>
-            <w:proofErr w:type="spellEnd"/>
-            <w:r>
-              <w:rPr>
-                <w:rFonts w:eastAsia="Times New Roman" w:cs="Arial"/>
-                <w:sz w:val="28"/>
-                <w:szCs w:val="28"/>
-                <w:lang w:eastAsia="en-IN" w:bidi="ml-IN"/>
-              </w:rPr>
-              <w:t xml:space="preserve"> No.40</w:t>
+                <w:b/>
+                <w:bCs/>
+                <w:sz w:val="28"/>
+                <w:szCs w:val="28"/>
+                <w:lang w:eastAsia="en-IN" w:bidi="ml-IN"/>
+              </w:rPr>
+            </w:pPr>
+            <w:r>
+              <w:rPr>
+                <w:rFonts w:eastAsia="Times New Roman" w:cs="Arial"/>
+                <w:b/>
+                <w:bCs/>
+                <w:sz w:val="28"/>
+                <w:szCs w:val="28"/>
+                <w:lang w:eastAsia="en-IN" w:bidi="ml-IN"/>
+              </w:rPr>
+              <w:lastRenderedPageBreak/>
+              <w:t>Panchaati No.40</w:t>
             </w:r>
           </w:p>
         </w:tc>
@@ -1903,6 +1694,7 @@
                 <w:szCs w:val="40"/>
                 <w:highlight w:val="yellow"/>
               </w:rPr>
+              <w:lastRenderedPageBreak/>
               <w:t>mÉ</w:t>
             </w:r>
             <w:r>
@@ -2136,49 +1928,23 @@
               <w:jc w:val="both"/>
               <w:rPr>
                 <w:rFonts w:eastAsia="Times New Roman" w:cs="Arial"/>
-                <w:sz w:val="28"/>
-                <w:szCs w:val="28"/>
-                <w:lang w:eastAsia="en-IN" w:bidi="ml-IN"/>
-              </w:rPr>
-            </w:pPr>
-            <w:r>
-              <w:rPr>
-                <w:rFonts w:eastAsia="Times New Roman" w:cs="Arial"/>
-                <w:sz w:val="28"/>
-                <w:szCs w:val="28"/>
-                <w:lang w:eastAsia="en-IN" w:bidi="ml-IN"/>
-              </w:rPr>
-              <w:lastRenderedPageBreak/>
-              <w:t>TS 2.1.8.1</w:t>
-            </w:r>
-            <w:r>
-              <w:rPr>
-                <w:rFonts w:eastAsia="Times New Roman" w:cs="Arial"/>
-                <w:sz w:val="28"/>
-                <w:szCs w:val="28"/>
-                <w:lang w:eastAsia="en-IN" w:bidi="ml-IN"/>
-              </w:rPr>
-              <w:t xml:space="preserve"> (</w:t>
-            </w:r>
-            <w:proofErr w:type="spellStart"/>
-            <w:r>
-              <w:rPr>
-                <w:rFonts w:eastAsia="Times New Roman" w:cs="Arial"/>
-                <w:sz w:val="28"/>
-                <w:szCs w:val="28"/>
-                <w:lang w:eastAsia="en-IN" w:bidi="ml-IN"/>
-              </w:rPr>
-              <w:t>Padam</w:t>
-            </w:r>
-            <w:proofErr w:type="spellEnd"/>
-            <w:r>
-              <w:rPr>
-                <w:rFonts w:eastAsia="Times New Roman" w:cs="Arial"/>
-                <w:sz w:val="28"/>
-                <w:szCs w:val="28"/>
-                <w:lang w:eastAsia="en-IN" w:bidi="ml-IN"/>
-              </w:rPr>
-              <w:t>)</w:t>
+                <w:b/>
+                <w:bCs/>
+                <w:sz w:val="28"/>
+                <w:szCs w:val="28"/>
+                <w:lang w:eastAsia="en-IN" w:bidi="ml-IN"/>
+              </w:rPr>
+            </w:pPr>
+            <w:r>
+              <w:rPr>
+                <w:rFonts w:eastAsia="Times New Roman" w:cs="Arial"/>
+                <w:b/>
+                <w:bCs/>
+                <w:sz w:val="28"/>
+                <w:szCs w:val="28"/>
+                <w:lang w:eastAsia="en-IN" w:bidi="ml-IN"/>
+              </w:rPr>
+              <w:t>TS 2.1.8.1 (Padam)</w:t>
             </w:r>
           </w:p>
           <w:p>
@@ -2192,30 +1958,23 @@
               <w:jc w:val="both"/>
               <w:rPr>
                 <w:rFonts w:eastAsia="Times New Roman" w:cs="Arial"/>
-                <w:sz w:val="28"/>
-                <w:szCs w:val="28"/>
-                <w:lang w:eastAsia="en-IN" w:bidi="ml-IN"/>
-              </w:rPr>
-            </w:pPr>
-            <w:proofErr w:type="spellStart"/>
-            <w:r>
-              <w:rPr>
-                <w:rFonts w:eastAsia="Times New Roman" w:cs="Arial"/>
-                <w:sz w:val="28"/>
-                <w:szCs w:val="28"/>
-                <w:lang w:eastAsia="en-IN" w:bidi="ml-IN"/>
-              </w:rPr>
-              <w:t>Padam</w:t>
-            </w:r>
-            <w:proofErr w:type="spellEnd"/>
-            <w:r>
-              <w:rPr>
-                <w:rFonts w:eastAsia="Times New Roman" w:cs="Arial"/>
-                <w:sz w:val="28"/>
-                <w:szCs w:val="28"/>
-                <w:lang w:eastAsia="en-IN" w:bidi="ml-IN"/>
-              </w:rPr>
-              <w:t xml:space="preserve"> No.1</w:t>
+                <w:b/>
+                <w:bCs/>
+                <w:sz w:val="28"/>
+                <w:szCs w:val="28"/>
+                <w:lang w:eastAsia="en-IN" w:bidi="ml-IN"/>
+              </w:rPr>
+            </w:pPr>
+            <w:r>
+              <w:rPr>
+                <w:rFonts w:eastAsia="Times New Roman" w:cs="Arial"/>
+                <w:b/>
+                <w:bCs/>
+                <w:sz w:val="28"/>
+                <w:szCs w:val="28"/>
+                <w:lang w:eastAsia="en-IN" w:bidi="ml-IN"/>
+              </w:rPr>
+              <w:t>Padam No.1</w:t>
             </w:r>
           </w:p>
           <w:p>
@@ -2234,25 +1993,16 @@
                 <w:lang w:eastAsia="en-IN" w:bidi="ml-IN"/>
               </w:rPr>
             </w:pPr>
-            <w:proofErr w:type="spellStart"/>
-            <w:r>
-              <w:rPr>
-                <w:rFonts w:eastAsia="Times New Roman" w:cs="Arial"/>
-                <w:sz w:val="28"/>
-                <w:szCs w:val="28"/>
-                <w:lang w:eastAsia="en-IN" w:bidi="ml-IN"/>
-              </w:rPr>
-              <w:t>Panchaati</w:t>
-            </w:r>
-            <w:proofErr w:type="spellEnd"/>
-            <w:r>
-              <w:rPr>
-                <w:rFonts w:eastAsia="Times New Roman" w:cs="Arial"/>
-                <w:sz w:val="28"/>
-                <w:szCs w:val="28"/>
-                <w:lang w:eastAsia="en-IN" w:bidi="ml-IN"/>
-              </w:rPr>
-              <w:t xml:space="preserve"> No. 48</w:t>
+            <w:r>
+              <w:rPr>
+                <w:rFonts w:eastAsia="Times New Roman" w:cs="Arial"/>
+                <w:b/>
+                <w:bCs/>
+                <w:sz w:val="28"/>
+                <w:szCs w:val="28"/>
+                <w:lang w:eastAsia="en-IN" w:bidi="ml-IN"/>
+              </w:rPr>
+              <w:t>Panchaati No. 48</w:t>
             </w:r>
           </w:p>
         </w:tc>
@@ -2555,7 +2305,6 @@
           <w:u w:val="single"/>
         </w:rPr>
       </w:pPr>
-      <w:proofErr w:type="spellStart"/>
       <w:r>
         <w:rPr>
           <w:b/>
@@ -2564,40 +2313,7 @@
           <w:szCs w:val="32"/>
           <w:u w:val="single"/>
         </w:rPr>
-        <w:t>TaittirIya</w:t>
-      </w:r>
-      <w:proofErr w:type="spellEnd"/>
-      <w:r>
-        <w:rPr>
-          <w:b/>
-          <w:bCs/>
-          <w:sz w:val="32"/>
-          <w:szCs w:val="32"/>
-          <w:u w:val="single"/>
-        </w:rPr>
-        <w:t xml:space="preserve"> </w:t>
-      </w:r>
-      <w:proofErr w:type="spellStart"/>
-      <w:r>
-        <w:rPr>
-          <w:b/>
-          <w:bCs/>
-          <w:sz w:val="32"/>
-          <w:szCs w:val="32"/>
-          <w:u w:val="single"/>
-        </w:rPr>
-        <w:t>Padam</w:t>
-      </w:r>
-      <w:proofErr w:type="spellEnd"/>
-      <w:r>
-        <w:rPr>
-          <w:b/>
-          <w:bCs/>
-          <w:sz w:val="32"/>
-          <w:szCs w:val="32"/>
-          <w:u w:val="single"/>
-        </w:rPr>
-        <w:t xml:space="preserve"> – TS 2.1 Sanskrit </w:t>
+        <w:t xml:space="preserve">TaittirIya Padam – TS 2.1 Sanskrit </w:t>
       </w:r>
       <w:r>
         <w:rPr>
@@ -2707,12 +2423,16 @@
               <w:spacing w:before="0" w:line="240" w:lineRule="auto"/>
               <w:jc w:val="center"/>
               <w:rPr>
+                <w:b/>
+                <w:bCs/>
                 <w:sz w:val="32"/>
                 <w:szCs w:val="32"/>
               </w:rPr>
             </w:pPr>
             <w:r>
               <w:rPr>
+                <w:b/>
+                <w:bCs/>
                 <w:sz w:val="32"/>
                 <w:szCs w:val="32"/>
               </w:rPr>
@@ -2724,12 +2444,16 @@
               <w:spacing w:before="0" w:line="240" w:lineRule="auto"/>
               <w:jc w:val="center"/>
               <w:rPr>
+                <w:b/>
+                <w:bCs/>
                 <w:sz w:val="32"/>
                 <w:szCs w:val="32"/>
               </w:rPr>
             </w:pPr>
             <w:r>
               <w:rPr>
+                <w:b/>
+                <w:bCs/>
                 <w:sz w:val="32"/>
                 <w:szCs w:val="32"/>
               </w:rPr>
@@ -2746,12 +2470,16 @@
               <w:spacing w:before="0" w:line="240" w:lineRule="auto"/>
               <w:jc w:val="center"/>
               <w:rPr>
+                <w:b/>
+                <w:bCs/>
                 <w:sz w:val="32"/>
                 <w:szCs w:val="32"/>
               </w:rPr>
             </w:pPr>
             <w:r>
               <w:rPr>
+                <w:b/>
+                <w:bCs/>
                 <w:sz w:val="32"/>
                 <w:szCs w:val="32"/>
               </w:rPr>
@@ -2769,12 +2497,16 @@
               <w:ind w:right="-18"/>
               <w:jc w:val="center"/>
               <w:rPr>
+                <w:b/>
+                <w:bCs/>
                 <w:sz w:val="32"/>
                 <w:szCs w:val="32"/>
               </w:rPr>
             </w:pPr>
             <w:r>
               <w:rPr>
+                <w:b/>
+                <w:bCs/>
                 <w:sz w:val="32"/>
                 <w:szCs w:val="32"/>
               </w:rPr>
@@ -2803,48 +2535,23 @@
               <w:jc w:val="both"/>
               <w:rPr>
                 <w:rFonts w:eastAsia="Times New Roman" w:cs="Arial"/>
-                <w:sz w:val="28"/>
-                <w:szCs w:val="28"/>
-                <w:lang w:eastAsia="en-IN" w:bidi="ml-IN"/>
-              </w:rPr>
-            </w:pPr>
-            <w:r>
-              <w:rPr>
-                <w:rFonts w:eastAsia="Times New Roman" w:cs="Arial"/>
-                <w:sz w:val="28"/>
-                <w:szCs w:val="28"/>
-                <w:lang w:eastAsia="en-IN" w:bidi="ml-IN"/>
-              </w:rPr>
-              <w:t>TS 2.1.3.3</w:t>
-            </w:r>
-            <w:r>
-              <w:rPr>
-                <w:rFonts w:eastAsia="Times New Roman" w:cs="Arial"/>
-                <w:sz w:val="28"/>
-                <w:szCs w:val="28"/>
-                <w:lang w:eastAsia="en-IN" w:bidi="ml-IN"/>
-              </w:rPr>
-              <w:t xml:space="preserve"> (</w:t>
-            </w:r>
-            <w:proofErr w:type="spellStart"/>
-            <w:r>
-              <w:rPr>
-                <w:rFonts w:eastAsia="Times New Roman" w:cs="Arial"/>
-                <w:sz w:val="28"/>
-                <w:szCs w:val="28"/>
-                <w:lang w:eastAsia="en-IN" w:bidi="ml-IN"/>
-              </w:rPr>
-              <w:t>Padam</w:t>
-            </w:r>
-            <w:proofErr w:type="spellEnd"/>
-            <w:r>
-              <w:rPr>
-                <w:rFonts w:eastAsia="Times New Roman" w:cs="Arial"/>
-                <w:sz w:val="28"/>
-                <w:szCs w:val="28"/>
-                <w:lang w:eastAsia="en-IN" w:bidi="ml-IN"/>
-              </w:rPr>
-              <w:t>)</w:t>
+                <w:b/>
+                <w:bCs/>
+                <w:sz w:val="28"/>
+                <w:szCs w:val="28"/>
+                <w:lang w:eastAsia="en-IN" w:bidi="ml-IN"/>
+              </w:rPr>
+            </w:pPr>
+            <w:r>
+              <w:rPr>
+                <w:rFonts w:eastAsia="Times New Roman" w:cs="Arial"/>
+                <w:b/>
+                <w:bCs/>
+                <w:sz w:val="28"/>
+                <w:szCs w:val="28"/>
+                <w:lang w:eastAsia="en-IN" w:bidi="ml-IN"/>
+              </w:rPr>
+              <w:t>TS 2.1.3.3 (Padam)</w:t>
             </w:r>
           </w:p>
           <w:p>
@@ -2858,15 +2565,19 @@
               <w:jc w:val="both"/>
               <w:rPr>
                 <w:rFonts w:eastAsia="Times New Roman" w:cs="Arial"/>
-                <w:sz w:val="28"/>
-                <w:szCs w:val="28"/>
-                <w:lang w:eastAsia="en-IN" w:bidi="ml-IN"/>
-              </w:rPr>
-            </w:pPr>
-            <w:proofErr w:type="spellStart"/>
-            <w:r>
-              <w:rPr>
-                <w:rFonts w:eastAsia="Times New Roman" w:cs="Arial"/>
+                <w:b/>
+                <w:bCs/>
+                <w:sz w:val="28"/>
+                <w:szCs w:val="28"/>
+                <w:lang w:eastAsia="en-IN" w:bidi="ml-IN"/>
+              </w:rPr>
+            </w:pPr>
+            <w:proofErr w:type="spellStart"/>
+            <w:r>
+              <w:rPr>
+                <w:rFonts w:eastAsia="Times New Roman" w:cs="Arial"/>
+                <w:b/>
+                <w:bCs/>
                 <w:sz w:val="28"/>
                 <w:szCs w:val="28"/>
                 <w:lang w:eastAsia="en-IN" w:bidi="ml-IN"/>
@@ -2877,6 +2588,8 @@
             <w:r>
               <w:rPr>
                 <w:rFonts w:eastAsia="Times New Roman" w:cs="Arial"/>
+                <w:b/>
+                <w:bCs/>
                 <w:sz w:val="28"/>
                 <w:szCs w:val="28"/>
                 <w:lang w:eastAsia="en-IN" w:bidi="ml-IN"/>
@@ -2895,30 +2608,23 @@
               <w:jc w:val="both"/>
               <w:rPr>
                 <w:rFonts w:eastAsia="Times New Roman" w:cs="Arial"/>
-                <w:sz w:val="28"/>
-                <w:szCs w:val="28"/>
-                <w:lang w:eastAsia="en-IN" w:bidi="ml-IN"/>
-              </w:rPr>
-            </w:pPr>
-            <w:proofErr w:type="spellStart"/>
-            <w:r>
-              <w:rPr>
-                <w:rFonts w:eastAsia="Times New Roman" w:cs="Arial"/>
-                <w:sz w:val="28"/>
-                <w:szCs w:val="28"/>
-                <w:lang w:eastAsia="en-IN" w:bidi="ml-IN"/>
-              </w:rPr>
-              <w:t>Panchaati</w:t>
-            </w:r>
-            <w:proofErr w:type="spellEnd"/>
-            <w:r>
-              <w:rPr>
-                <w:rFonts w:eastAsia="Times New Roman" w:cs="Arial"/>
-                <w:sz w:val="28"/>
-                <w:szCs w:val="28"/>
-                <w:lang w:eastAsia="en-IN" w:bidi="ml-IN"/>
-              </w:rPr>
-              <w:t xml:space="preserve"> No. 18</w:t>
+                <w:b/>
+                <w:bCs/>
+                <w:sz w:val="28"/>
+                <w:szCs w:val="28"/>
+                <w:lang w:eastAsia="en-IN" w:bidi="ml-IN"/>
+              </w:rPr>
+            </w:pPr>
+            <w:r>
+              <w:rPr>
+                <w:rFonts w:eastAsia="Times New Roman" w:cs="Arial"/>
+                <w:b/>
+                <w:bCs/>
+                <w:sz w:val="28"/>
+                <w:szCs w:val="28"/>
+                <w:lang w:eastAsia="en-IN" w:bidi="ml-IN"/>
+              </w:rPr>
+              <w:t>Panchaati No. 18</w:t>
             </w:r>
           </w:p>
         </w:tc>
@@ -3134,48 +2840,23 @@
               <w:jc w:val="both"/>
               <w:rPr>
                 <w:rFonts w:eastAsia="Times New Roman" w:cs="Arial"/>
-                <w:sz w:val="28"/>
-                <w:szCs w:val="28"/>
-                <w:lang w:eastAsia="en-IN" w:bidi="ml-IN"/>
-              </w:rPr>
-            </w:pPr>
-            <w:r>
-              <w:rPr>
-                <w:rFonts w:eastAsia="Times New Roman" w:cs="Arial"/>
-                <w:sz w:val="28"/>
-                <w:szCs w:val="28"/>
-                <w:lang w:eastAsia="en-IN" w:bidi="ml-IN"/>
-              </w:rPr>
-              <w:t>TS 2.1.3.4</w:t>
-            </w:r>
-            <w:r>
-              <w:rPr>
-                <w:rFonts w:eastAsia="Times New Roman" w:cs="Arial"/>
-                <w:sz w:val="28"/>
-                <w:szCs w:val="28"/>
-                <w:lang w:eastAsia="en-IN" w:bidi="ml-IN"/>
-              </w:rPr>
-              <w:t xml:space="preserve"> (</w:t>
-            </w:r>
-            <w:proofErr w:type="spellStart"/>
-            <w:r>
-              <w:rPr>
-                <w:rFonts w:eastAsia="Times New Roman" w:cs="Arial"/>
-                <w:sz w:val="28"/>
-                <w:szCs w:val="28"/>
-                <w:lang w:eastAsia="en-IN" w:bidi="ml-IN"/>
-              </w:rPr>
-              <w:t>Padam</w:t>
-            </w:r>
-            <w:proofErr w:type="spellEnd"/>
-            <w:r>
-              <w:rPr>
-                <w:rFonts w:eastAsia="Times New Roman" w:cs="Arial"/>
-                <w:sz w:val="28"/>
-                <w:szCs w:val="28"/>
-                <w:lang w:eastAsia="en-IN" w:bidi="ml-IN"/>
-              </w:rPr>
-              <w:t>)</w:t>
+                <w:b/>
+                <w:bCs/>
+                <w:sz w:val="28"/>
+                <w:szCs w:val="28"/>
+                <w:lang w:eastAsia="en-IN" w:bidi="ml-IN"/>
+              </w:rPr>
+            </w:pPr>
+            <w:r>
+              <w:rPr>
+                <w:rFonts w:eastAsia="Times New Roman" w:cs="Arial"/>
+                <w:b/>
+                <w:bCs/>
+                <w:sz w:val="28"/>
+                <w:szCs w:val="28"/>
+                <w:lang w:eastAsia="en-IN" w:bidi="ml-IN"/>
+              </w:rPr>
+              <w:t>TS 2.1.3.4 (Padam)</w:t>
             </w:r>
           </w:p>
           <w:p>
@@ -3189,15 +2870,19 @@
               <w:jc w:val="both"/>
               <w:rPr>
                 <w:rFonts w:eastAsia="Times New Roman" w:cs="Arial"/>
-                <w:sz w:val="28"/>
-                <w:szCs w:val="28"/>
-                <w:lang w:eastAsia="en-IN" w:bidi="ml-IN"/>
-              </w:rPr>
-            </w:pPr>
-            <w:proofErr w:type="spellStart"/>
-            <w:r>
-              <w:rPr>
-                <w:rFonts w:eastAsia="Times New Roman" w:cs="Arial"/>
+                <w:b/>
+                <w:bCs/>
+                <w:sz w:val="28"/>
+                <w:szCs w:val="28"/>
+                <w:lang w:eastAsia="en-IN" w:bidi="ml-IN"/>
+              </w:rPr>
+            </w:pPr>
+            <w:proofErr w:type="spellStart"/>
+            <w:r>
+              <w:rPr>
+                <w:rFonts w:eastAsia="Times New Roman" w:cs="Arial"/>
+                <w:b/>
+                <w:bCs/>
                 <w:sz w:val="28"/>
                 <w:szCs w:val="28"/>
                 <w:lang w:eastAsia="en-IN" w:bidi="ml-IN"/>
@@ -3208,6 +2893,8 @@
             <w:r>
               <w:rPr>
                 <w:rFonts w:eastAsia="Times New Roman" w:cs="Arial"/>
+                <w:b/>
+                <w:bCs/>
                 <w:sz w:val="28"/>
                 <w:szCs w:val="28"/>
                 <w:lang w:eastAsia="en-IN" w:bidi="ml-IN"/>
@@ -3226,30 +2913,23 @@
               <w:jc w:val="both"/>
               <w:rPr>
                 <w:rFonts w:eastAsia="Times New Roman" w:cs="Arial"/>
-                <w:sz w:val="28"/>
-                <w:szCs w:val="28"/>
-                <w:lang w:eastAsia="en-IN" w:bidi="ml-IN"/>
-              </w:rPr>
-            </w:pPr>
-            <w:proofErr w:type="spellStart"/>
-            <w:r>
-              <w:rPr>
-                <w:rFonts w:eastAsia="Times New Roman" w:cs="Arial"/>
-                <w:sz w:val="28"/>
-                <w:szCs w:val="28"/>
-                <w:lang w:eastAsia="en-IN" w:bidi="ml-IN"/>
-              </w:rPr>
-              <w:t>Panchaati</w:t>
-            </w:r>
-            <w:proofErr w:type="spellEnd"/>
-            <w:r>
-              <w:rPr>
-                <w:rFonts w:eastAsia="Times New Roman" w:cs="Arial"/>
-                <w:sz w:val="28"/>
-                <w:szCs w:val="28"/>
-                <w:lang w:eastAsia="en-IN" w:bidi="ml-IN"/>
-              </w:rPr>
-              <w:t xml:space="preserve"> No. 19</w:t>
+                <w:b/>
+                <w:bCs/>
+                <w:sz w:val="28"/>
+                <w:szCs w:val="28"/>
+                <w:lang w:eastAsia="en-IN" w:bidi="ml-IN"/>
+              </w:rPr>
+            </w:pPr>
+            <w:r>
+              <w:rPr>
+                <w:rFonts w:eastAsia="Times New Roman" w:cs="Arial"/>
+                <w:b/>
+                <w:bCs/>
+                <w:sz w:val="28"/>
+                <w:szCs w:val="28"/>
+                <w:lang w:eastAsia="en-IN" w:bidi="ml-IN"/>
+              </w:rPr>
+              <w:t>Panchaati No. 19</w:t>
             </w:r>
           </w:p>
         </w:tc>
@@ -3585,6 +3265,8 @@
               <w:spacing w:before="0" w:line="240" w:lineRule="auto"/>
               <w:rPr>
                 <w:rFonts w:cs="Latha"/>
+                <w:b/>
+                <w:bCs/>
                 <w:sz w:val="28"/>
                 <w:szCs w:val="28"/>
                 <w:lang w:bidi="ta-IN"/>
@@ -3593,80 +3275,72 @@
             <w:r>
               <w:rPr>
                 <w:rFonts w:cs="Latha"/>
+                <w:b/>
+                <w:bCs/>
                 <w:sz w:val="28"/>
                 <w:szCs w:val="28"/>
                 <w:lang w:bidi="ta-IN"/>
               </w:rPr>
-              <w:t>TS 2.1.7.3 (</w:t>
-            </w:r>
-            <w:proofErr w:type="spellStart"/>
-            <w:r>
+              <w:t>TS 2.1.7.3 (Vaakyam)</w:t>
+            </w:r>
+          </w:p>
+          <w:p>
+            <w:pPr>
+              <w:spacing w:before="0" w:line="240" w:lineRule="auto"/>
               <w:rPr>
                 <w:rFonts w:cs="Latha"/>
+                <w:b/>
+                <w:bCs/>
                 <w:sz w:val="28"/>
                 <w:szCs w:val="28"/>
                 <w:lang w:bidi="ta-IN"/>
               </w:rPr>
-              <w:t>Vaakyam</w:t>
-            </w:r>
-            <w:proofErr w:type="spellEnd"/>
+            </w:pPr>
             <w:r>
               <w:rPr>
                 <w:rFonts w:cs="Latha"/>
+                <w:b/>
+                <w:bCs/>
                 <w:sz w:val="28"/>
                 <w:szCs w:val="28"/>
                 <w:lang w:bidi="ta-IN"/>
               </w:rPr>
-              <w:t>)</w:t>
+              <w:t>Line No. 4</w:t>
             </w:r>
           </w:p>
           <w:p>
             <w:pPr>
               <w:spacing w:before="0" w:line="240" w:lineRule="auto"/>
               <w:rPr>
+                <w:b/>
+                <w:bCs/>
+                <w:sz w:val="28"/>
+                <w:szCs w:val="28"/>
+              </w:rPr>
+            </w:pPr>
+            <w:proofErr w:type="gramStart"/>
+            <w:r>
+              <w:rPr>
                 <w:rFonts w:cs="Latha"/>
+                <w:b/>
+                <w:bCs/>
                 <w:sz w:val="28"/>
                 <w:szCs w:val="28"/>
                 <w:lang w:bidi="ta-IN"/>
               </w:rPr>
-            </w:pPr>
+              <w:t>Panchaati  No.</w:t>
+            </w:r>
+            <w:proofErr w:type="gramEnd"/>
             <w:r>
               <w:rPr>
                 <w:rFonts w:cs="Latha"/>
+                <w:b/>
+                <w:bCs/>
                 <w:sz w:val="28"/>
                 <w:szCs w:val="28"/>
                 <w:lang w:bidi="ta-IN"/>
               </w:rPr>
-              <w:t>Line No. 4</w:t>
-            </w:r>
-          </w:p>
-          <w:p>
-            <w:pPr>
-              <w:spacing w:before="0" w:line="240" w:lineRule="auto"/>
-              <w:rPr>
-                <w:sz w:val="28"/>
-                <w:szCs w:val="28"/>
-              </w:rPr>
-            </w:pPr>
-            <w:proofErr w:type="spellStart"/>
-            <w:r>
-              <w:rPr>
-                <w:rFonts w:cs="Latha"/>
-                <w:sz w:val="28"/>
-                <w:szCs w:val="28"/>
-                <w:lang w:bidi="ta-IN"/>
-              </w:rPr>
-              <w:t>Panchaati</w:t>
-            </w:r>
-            <w:proofErr w:type="spellEnd"/>
-            <w:r>
-              <w:rPr>
-                <w:rFonts w:cs="Latha"/>
-                <w:sz w:val="28"/>
-                <w:szCs w:val="28"/>
-                <w:lang w:bidi="ta-IN"/>
-              </w:rPr>
-              <w:t xml:space="preserve">  No. 43</w:t>
+              <w:t xml:space="preserve"> 43</w:t>
             </w:r>
           </w:p>
         </w:tc>
@@ -3956,48 +3630,23 @@
               <w:jc w:val="both"/>
               <w:rPr>
                 <w:rFonts w:eastAsia="Times New Roman" w:cs="Arial"/>
-                <w:sz w:val="28"/>
-                <w:szCs w:val="28"/>
-                <w:lang w:eastAsia="en-IN" w:bidi="ml-IN"/>
-              </w:rPr>
-            </w:pPr>
-            <w:r>
-              <w:rPr>
-                <w:rFonts w:eastAsia="Times New Roman" w:cs="Arial"/>
-                <w:sz w:val="28"/>
-                <w:szCs w:val="28"/>
-                <w:lang w:eastAsia="en-IN" w:bidi="ml-IN"/>
-              </w:rPr>
-              <w:t>TS 2.1.11.2</w:t>
-            </w:r>
-            <w:r>
-              <w:rPr>
-                <w:rFonts w:eastAsia="Times New Roman" w:cs="Arial"/>
-                <w:sz w:val="28"/>
-                <w:szCs w:val="28"/>
-                <w:lang w:eastAsia="en-IN" w:bidi="ml-IN"/>
-              </w:rPr>
-              <w:t xml:space="preserve"> (</w:t>
-            </w:r>
-            <w:proofErr w:type="spellStart"/>
-            <w:r>
-              <w:rPr>
-                <w:rFonts w:eastAsia="Times New Roman" w:cs="Arial"/>
-                <w:sz w:val="28"/>
-                <w:szCs w:val="28"/>
-                <w:lang w:eastAsia="en-IN" w:bidi="ml-IN"/>
-              </w:rPr>
-              <w:t>Vaakyam</w:t>
-            </w:r>
-            <w:proofErr w:type="spellEnd"/>
-            <w:r>
-              <w:rPr>
-                <w:rFonts w:eastAsia="Times New Roman" w:cs="Arial"/>
-                <w:sz w:val="28"/>
-                <w:szCs w:val="28"/>
-                <w:lang w:eastAsia="en-IN" w:bidi="ml-IN"/>
-              </w:rPr>
-              <w:t>)</w:t>
+                <w:b/>
+                <w:bCs/>
+                <w:sz w:val="28"/>
+                <w:szCs w:val="28"/>
+                <w:lang w:eastAsia="en-IN" w:bidi="ml-IN"/>
+              </w:rPr>
+            </w:pPr>
+            <w:r>
+              <w:rPr>
+                <w:rFonts w:eastAsia="Times New Roman" w:cs="Arial"/>
+                <w:b/>
+                <w:bCs/>
+                <w:sz w:val="28"/>
+                <w:szCs w:val="28"/>
+                <w:lang w:eastAsia="en-IN" w:bidi="ml-IN"/>
+              </w:rPr>
+              <w:t>TS 2.1.11.2 (Vaakyam)</w:t>
             </w:r>
           </w:p>
           <w:p>
@@ -4011,14 +3660,18 @@
               <w:jc w:val="both"/>
               <w:rPr>
                 <w:rFonts w:eastAsia="Times New Roman" w:cs="Arial"/>
-                <w:sz w:val="28"/>
-                <w:szCs w:val="28"/>
-                <w:lang w:eastAsia="en-IN" w:bidi="ml-IN"/>
-              </w:rPr>
-            </w:pPr>
-            <w:r>
-              <w:rPr>
-                <w:rFonts w:eastAsia="Times New Roman" w:cs="Arial"/>
+                <w:b/>
+                <w:bCs/>
+                <w:sz w:val="28"/>
+                <w:szCs w:val="28"/>
+                <w:lang w:eastAsia="en-IN" w:bidi="ml-IN"/>
+              </w:rPr>
+            </w:pPr>
+            <w:r>
+              <w:rPr>
+                <w:rFonts w:eastAsia="Times New Roman" w:cs="Arial"/>
+                <w:b/>
+                <w:bCs/>
                 <w:sz w:val="28"/>
                 <w:szCs w:val="28"/>
                 <w:lang w:eastAsia="en-IN" w:bidi="ml-IN"/>
@@ -4028,6 +3681,8 @@
             <w:r>
               <w:rPr>
                 <w:rFonts w:eastAsia="Times New Roman" w:cs="Arial"/>
+                <w:b/>
+                <w:bCs/>
                 <w:sz w:val="28"/>
                 <w:szCs w:val="28"/>
                 <w:lang w:eastAsia="en-IN" w:bidi="ml-IN"/>
@@ -4046,30 +3701,24 @@
               <w:jc w:val="both"/>
               <w:rPr>
                 <w:rFonts w:eastAsia="Times New Roman" w:cs="Arial"/>
-                <w:sz w:val="28"/>
-                <w:szCs w:val="28"/>
-                <w:lang w:eastAsia="en-IN" w:bidi="ml-IN"/>
-              </w:rPr>
-            </w:pPr>
-            <w:proofErr w:type="spellStart"/>
-            <w:r>
-              <w:rPr>
-                <w:rFonts w:eastAsia="Times New Roman" w:cs="Arial"/>
-                <w:sz w:val="28"/>
-                <w:szCs w:val="28"/>
-                <w:lang w:eastAsia="en-IN" w:bidi="ml-IN"/>
-              </w:rPr>
-              <w:t>Panchaati</w:t>
-            </w:r>
-            <w:proofErr w:type="spellEnd"/>
-            <w:r>
-              <w:rPr>
-                <w:rFonts w:eastAsia="Times New Roman" w:cs="Arial"/>
-                <w:sz w:val="28"/>
-                <w:szCs w:val="28"/>
-                <w:lang w:eastAsia="en-IN" w:bidi="ml-IN"/>
-              </w:rPr>
-              <w:t xml:space="preserve"> No. 61</w:t>
+                <w:b/>
+                <w:bCs/>
+                <w:sz w:val="28"/>
+                <w:szCs w:val="28"/>
+                <w:lang w:eastAsia="en-IN" w:bidi="ml-IN"/>
+              </w:rPr>
+            </w:pPr>
+            <w:r>
+              <w:rPr>
+                <w:rFonts w:eastAsia="Times New Roman" w:cs="Arial"/>
+                <w:b/>
+                <w:bCs/>
+                <w:sz w:val="28"/>
+                <w:szCs w:val="28"/>
+                <w:lang w:eastAsia="en-IN" w:bidi="ml-IN"/>
+              </w:rPr>
+              <w:lastRenderedPageBreak/>
+              <w:t>Panchaati No. 61</w:t>
             </w:r>
           </w:p>
         </w:tc>
@@ -4100,6 +3749,7 @@
                 <w:sz w:val="40"/>
                 <w:szCs w:val="40"/>
               </w:rPr>
+              <w:lastRenderedPageBreak/>
               <w:t>G</w:t>
             </w:r>
             <w:r>
@@ -4336,48 +3986,23 @@
               <w:jc w:val="both"/>
               <w:rPr>
                 <w:rFonts w:eastAsia="Times New Roman" w:cs="Arial"/>
-                <w:sz w:val="28"/>
-                <w:szCs w:val="28"/>
-                <w:lang w:eastAsia="en-IN" w:bidi="ml-IN"/>
-              </w:rPr>
-            </w:pPr>
-            <w:r>
-              <w:rPr>
-                <w:rFonts w:eastAsia="Times New Roman" w:cs="Arial"/>
-                <w:sz w:val="28"/>
-                <w:szCs w:val="28"/>
-                <w:lang w:eastAsia="en-IN" w:bidi="ml-IN"/>
-              </w:rPr>
-              <w:t>TS 2.1.11.2</w:t>
-            </w:r>
-            <w:r>
-              <w:rPr>
-                <w:rFonts w:eastAsia="Times New Roman" w:cs="Arial"/>
-                <w:sz w:val="28"/>
-                <w:szCs w:val="28"/>
-                <w:lang w:eastAsia="en-IN" w:bidi="ml-IN"/>
-              </w:rPr>
-              <w:t xml:space="preserve"> (</w:t>
-            </w:r>
-            <w:proofErr w:type="spellStart"/>
-            <w:r>
-              <w:rPr>
-                <w:rFonts w:eastAsia="Times New Roman" w:cs="Arial"/>
-                <w:sz w:val="28"/>
-                <w:szCs w:val="28"/>
-                <w:lang w:eastAsia="en-IN" w:bidi="ml-IN"/>
-              </w:rPr>
-              <w:t>Padam</w:t>
-            </w:r>
-            <w:proofErr w:type="spellEnd"/>
-            <w:r>
-              <w:rPr>
-                <w:rFonts w:eastAsia="Times New Roman" w:cs="Arial"/>
-                <w:sz w:val="28"/>
-                <w:szCs w:val="28"/>
-                <w:lang w:eastAsia="en-IN" w:bidi="ml-IN"/>
-              </w:rPr>
-              <w:t>)</w:t>
+                <w:b/>
+                <w:bCs/>
+                <w:sz w:val="28"/>
+                <w:szCs w:val="28"/>
+                <w:lang w:eastAsia="en-IN" w:bidi="ml-IN"/>
+              </w:rPr>
+            </w:pPr>
+            <w:r>
+              <w:rPr>
+                <w:rFonts w:eastAsia="Times New Roman" w:cs="Arial"/>
+                <w:b/>
+                <w:bCs/>
+                <w:sz w:val="28"/>
+                <w:szCs w:val="28"/>
+                <w:lang w:eastAsia="en-IN" w:bidi="ml-IN"/>
+              </w:rPr>
+              <w:t>TS 2.1.11.2 (Padam)</w:t>
             </w:r>
           </w:p>
           <w:p>
@@ -4391,15 +4016,19 @@
               <w:jc w:val="both"/>
               <w:rPr>
                 <w:rFonts w:eastAsia="Times New Roman" w:cs="Arial"/>
-                <w:sz w:val="28"/>
-                <w:szCs w:val="28"/>
-                <w:lang w:eastAsia="en-IN" w:bidi="ml-IN"/>
-              </w:rPr>
-            </w:pPr>
-            <w:proofErr w:type="spellStart"/>
-            <w:r>
-              <w:rPr>
-                <w:rFonts w:eastAsia="Times New Roman" w:cs="Arial"/>
+                <w:b/>
+                <w:bCs/>
+                <w:sz w:val="28"/>
+                <w:szCs w:val="28"/>
+                <w:lang w:eastAsia="en-IN" w:bidi="ml-IN"/>
+              </w:rPr>
+            </w:pPr>
+            <w:proofErr w:type="spellStart"/>
+            <w:r>
+              <w:rPr>
+                <w:rFonts w:eastAsia="Times New Roman" w:cs="Arial"/>
+                <w:b/>
+                <w:bCs/>
                 <w:sz w:val="28"/>
                 <w:szCs w:val="28"/>
                 <w:lang w:eastAsia="en-IN" w:bidi="ml-IN"/>
@@ -4410,6 +4039,8 @@
             <w:r>
               <w:rPr>
                 <w:rFonts w:eastAsia="Times New Roman" w:cs="Arial"/>
+                <w:b/>
+                <w:bCs/>
                 <w:sz w:val="28"/>
                 <w:szCs w:val="28"/>
                 <w:lang w:eastAsia="en-IN" w:bidi="ml-IN"/>
@@ -4428,30 +4059,23 @@
               <w:jc w:val="both"/>
               <w:rPr>
                 <w:rFonts w:eastAsia="Times New Roman" w:cs="Arial"/>
-                <w:sz w:val="28"/>
-                <w:szCs w:val="28"/>
-                <w:lang w:eastAsia="en-IN" w:bidi="ml-IN"/>
-              </w:rPr>
-            </w:pPr>
-            <w:proofErr w:type="spellStart"/>
-            <w:r>
-              <w:rPr>
-                <w:rFonts w:eastAsia="Times New Roman" w:cs="Arial"/>
-                <w:sz w:val="28"/>
-                <w:szCs w:val="28"/>
-                <w:lang w:eastAsia="en-IN" w:bidi="ml-IN"/>
-              </w:rPr>
-              <w:t>Panchaati</w:t>
-            </w:r>
-            <w:proofErr w:type="spellEnd"/>
-            <w:r>
-              <w:rPr>
-                <w:rFonts w:eastAsia="Times New Roman" w:cs="Arial"/>
-                <w:sz w:val="28"/>
-                <w:szCs w:val="28"/>
-                <w:lang w:eastAsia="en-IN" w:bidi="ml-IN"/>
-              </w:rPr>
-              <w:t xml:space="preserve"> No. 61</w:t>
+                <w:b/>
+                <w:bCs/>
+                <w:sz w:val="28"/>
+                <w:szCs w:val="28"/>
+                <w:lang w:eastAsia="en-IN" w:bidi="ml-IN"/>
+              </w:rPr>
+            </w:pPr>
+            <w:r>
+              <w:rPr>
+                <w:rFonts w:eastAsia="Times New Roman" w:cs="Arial"/>
+                <w:b/>
+                <w:bCs/>
+                <w:sz w:val="28"/>
+                <w:szCs w:val="28"/>
+                <w:lang w:eastAsia="en-IN" w:bidi="ml-IN"/>
+              </w:rPr>
+              <w:t>Panchaati No. 61</w:t>
             </w:r>
           </w:p>
         </w:tc>
@@ -4765,7 +4389,6 @@
           <w:szCs w:val="32"/>
           <w:u w:val="single"/>
         </w:rPr>
-        <w:lastRenderedPageBreak/>
         <w:t>============================</w:t>
       </w:r>
     </w:p>
@@ -4800,51 +4423,7 @@
           <w:szCs w:val="32"/>
           <w:u w:val="single"/>
         </w:rPr>
-        <w:t xml:space="preserve">TS </w:t>
-      </w:r>
-      <w:proofErr w:type="spellStart"/>
-      <w:r>
-        <w:rPr>
-          <w:b/>
-          <w:bCs/>
-          <w:sz w:val="32"/>
-          <w:szCs w:val="32"/>
-          <w:u w:val="single"/>
-        </w:rPr>
-        <w:t>Pada</w:t>
-      </w:r>
-      <w:proofErr w:type="spellEnd"/>
-      <w:r>
-        <w:rPr>
-          <w:b/>
-          <w:bCs/>
-          <w:sz w:val="32"/>
-          <w:szCs w:val="32"/>
-          <w:u w:val="single"/>
-        </w:rPr>
-        <w:t xml:space="preserve"> </w:t>
-      </w:r>
-      <w:proofErr w:type="spellStart"/>
-      <w:r>
-        <w:rPr>
-          <w:b/>
-          <w:bCs/>
-          <w:sz w:val="32"/>
-          <w:szCs w:val="32"/>
-          <w:u w:val="single"/>
-        </w:rPr>
-        <w:t>Paatam</w:t>
-      </w:r>
-      <w:proofErr w:type="spellEnd"/>
-      <w:r>
-        <w:rPr>
-          <w:b/>
-          <w:bCs/>
-          <w:sz w:val="32"/>
-          <w:szCs w:val="32"/>
-          <w:u w:val="single"/>
-        </w:rPr>
-        <w:t xml:space="preserve"> – TS 2.1 Sanskrit </w:t>
+        <w:t xml:space="preserve">TS Pada Paatam – TS 2.1 Sanskrit </w:t>
       </w:r>
       <w:r>
         <w:rPr>
@@ -4972,12 +4551,16 @@
               <w:spacing w:before="0" w:line="240" w:lineRule="auto"/>
               <w:jc w:val="center"/>
               <w:rPr>
+                <w:b/>
+                <w:bCs/>
                 <w:sz w:val="32"/>
                 <w:szCs w:val="32"/>
               </w:rPr>
             </w:pPr>
             <w:r>
               <w:rPr>
+                <w:b/>
+                <w:bCs/>
                 <w:sz w:val="32"/>
                 <w:szCs w:val="32"/>
               </w:rPr>
@@ -4989,12 +4572,16 @@
               <w:spacing w:before="0" w:line="240" w:lineRule="auto"/>
               <w:jc w:val="center"/>
               <w:rPr>
+                <w:b/>
+                <w:bCs/>
                 <w:sz w:val="32"/>
                 <w:szCs w:val="32"/>
               </w:rPr>
             </w:pPr>
             <w:r>
               <w:rPr>
+                <w:b/>
+                <w:bCs/>
                 <w:sz w:val="32"/>
                 <w:szCs w:val="32"/>
               </w:rPr>
@@ -5011,12 +4598,16 @@
               <w:spacing w:before="0" w:line="240" w:lineRule="auto"/>
               <w:jc w:val="center"/>
               <w:rPr>
+                <w:b/>
+                <w:bCs/>
                 <w:sz w:val="32"/>
                 <w:szCs w:val="32"/>
               </w:rPr>
             </w:pPr>
             <w:r>
               <w:rPr>
+                <w:b/>
+                <w:bCs/>
                 <w:sz w:val="32"/>
                 <w:szCs w:val="32"/>
               </w:rPr>
@@ -5034,12 +4625,16 @@
               <w:ind w:right="-18"/>
               <w:jc w:val="center"/>
               <w:rPr>
+                <w:b/>
+                <w:bCs/>
                 <w:sz w:val="32"/>
                 <w:szCs w:val="32"/>
               </w:rPr>
             </w:pPr>
             <w:r>
               <w:rPr>
+                <w:b/>
+                <w:bCs/>
                 <w:sz w:val="32"/>
                 <w:szCs w:val="32"/>
               </w:rPr>
@@ -5067,39 +4662,23 @@
               <w:jc w:val="both"/>
               <w:rPr>
                 <w:rFonts w:eastAsia="Times New Roman" w:cs="Arial"/>
-                <w:sz w:val="28"/>
-                <w:szCs w:val="28"/>
-                <w:lang w:eastAsia="en-IN" w:bidi="ml-IN"/>
-              </w:rPr>
-            </w:pPr>
-            <w:r>
-              <w:rPr>
-                <w:rFonts w:eastAsia="Times New Roman" w:cs="Arial"/>
-                <w:sz w:val="28"/>
-                <w:szCs w:val="28"/>
-                <w:lang w:eastAsia="en-IN" w:bidi="ml-IN"/>
-              </w:rPr>
-              <w:t>TS 2.1.2.6 (</w:t>
-            </w:r>
-            <w:proofErr w:type="spellStart"/>
-            <w:r>
-              <w:rPr>
-                <w:rFonts w:eastAsia="Times New Roman" w:cs="Arial"/>
-                <w:sz w:val="28"/>
-                <w:szCs w:val="28"/>
-                <w:lang w:eastAsia="en-IN" w:bidi="ml-IN"/>
-              </w:rPr>
-              <w:t>Padam</w:t>
-            </w:r>
-            <w:proofErr w:type="spellEnd"/>
-            <w:r>
-              <w:rPr>
-                <w:rFonts w:eastAsia="Times New Roman" w:cs="Arial"/>
-                <w:sz w:val="28"/>
-                <w:szCs w:val="28"/>
-                <w:lang w:eastAsia="en-IN" w:bidi="ml-IN"/>
-              </w:rPr>
-              <w:t>)</w:t>
+                <w:b/>
+                <w:bCs/>
+                <w:sz w:val="28"/>
+                <w:szCs w:val="28"/>
+                <w:lang w:eastAsia="en-IN" w:bidi="ml-IN"/>
+              </w:rPr>
+            </w:pPr>
+            <w:r>
+              <w:rPr>
+                <w:rFonts w:eastAsia="Times New Roman" w:cs="Arial"/>
+                <w:b/>
+                <w:bCs/>
+                <w:sz w:val="28"/>
+                <w:szCs w:val="28"/>
+                <w:lang w:eastAsia="en-IN" w:bidi="ml-IN"/>
+              </w:rPr>
+              <w:t>TS 2.1.2.6 (Padam)</w:t>
             </w:r>
           </w:p>
           <w:p>
@@ -5113,31 +4692,24 @@
               <w:jc w:val="both"/>
               <w:rPr>
                 <w:rFonts w:eastAsia="Times New Roman" w:cs="Arial"/>
-                <w:sz w:val="28"/>
-                <w:szCs w:val="28"/>
-                <w:lang w:eastAsia="en-IN" w:bidi="ml-IN"/>
-              </w:rPr>
-            </w:pPr>
-            <w:r>
-              <w:rPr>
-                <w:rFonts w:eastAsia="Times New Roman" w:cs="Arial"/>
-                <w:sz w:val="28"/>
-                <w:szCs w:val="28"/>
-                <w:lang w:eastAsia="en-IN" w:bidi="ml-IN"/>
-              </w:rPr>
-              <w:t xml:space="preserve">12th </w:t>
-            </w:r>
-            <w:proofErr w:type="spellStart"/>
-            <w:r>
-              <w:rPr>
-                <w:rFonts w:eastAsia="Times New Roman" w:cs="Arial"/>
-                <w:sz w:val="28"/>
-                <w:szCs w:val="28"/>
-                <w:lang w:eastAsia="en-IN" w:bidi="ml-IN"/>
-              </w:rPr>
-              <w:t>Panchaati</w:t>
-            </w:r>
-            <w:proofErr w:type="spellEnd"/>
+                <w:b/>
+                <w:bCs/>
+                <w:sz w:val="28"/>
+                <w:szCs w:val="28"/>
+                <w:lang w:eastAsia="en-IN" w:bidi="ml-IN"/>
+              </w:rPr>
+            </w:pPr>
+            <w:r>
+              <w:rPr>
+                <w:rFonts w:eastAsia="Times New Roman" w:cs="Arial"/>
+                <w:b/>
+                <w:bCs/>
+                <w:sz w:val="28"/>
+                <w:szCs w:val="28"/>
+                <w:lang w:eastAsia="en-IN" w:bidi="ml-IN"/>
+              </w:rPr>
+              <w:t>12th Panchaati</w:t>
+            </w:r>
           </w:p>
           <w:p>
             <w:pPr>
@@ -5150,6 +4722,8 @@
               <w:jc w:val="both"/>
               <w:rPr>
                 <w:rFonts w:eastAsia="Times New Roman" w:cs="Arial"/>
+                <w:b/>
+                <w:bCs/>
                 <w:sz w:val="28"/>
                 <w:szCs w:val="28"/>
                 <w:lang w:eastAsia="en-IN" w:bidi="ml-IN"/>
@@ -5539,49 +5113,24 @@
               <w:jc w:val="both"/>
               <w:rPr>
                 <w:rFonts w:eastAsia="Times New Roman" w:cs="Arial"/>
-                <w:sz w:val="28"/>
-                <w:szCs w:val="28"/>
-                <w:lang w:eastAsia="en-IN" w:bidi="ml-IN"/>
-              </w:rPr>
-            </w:pPr>
-            <w:r>
-              <w:rPr>
-                <w:rFonts w:eastAsia="Times New Roman" w:cs="Arial"/>
-                <w:sz w:val="28"/>
-                <w:szCs w:val="28"/>
-                <w:lang w:eastAsia="en-IN" w:bidi="ml-IN"/>
-              </w:rPr>
-              <w:t>TS 2.1.4.</w:t>
-            </w:r>
-            <w:r>
-              <w:rPr>
-                <w:rFonts w:eastAsia="Times New Roman" w:cs="Arial"/>
-                <w:sz w:val="28"/>
-                <w:szCs w:val="28"/>
-                <w:lang w:eastAsia="en-IN" w:bidi="ml-IN"/>
-              </w:rPr>
-              <w:t>1–</w:t>
-            </w:r>
-            <w:r>
-              <w:rPr>
-                <w:rFonts w:eastAsia="Times New Roman" w:cs="Arial"/>
-                <w:sz w:val="28"/>
-                <w:szCs w:val="28"/>
-                <w:lang w:eastAsia="en-IN" w:bidi="ml-IN"/>
-              </w:rPr>
-              <w:t xml:space="preserve"> </w:t>
-            </w:r>
-            <w:proofErr w:type="spellStart"/>
-            <w:r>
-              <w:rPr>
-                <w:rFonts w:eastAsia="Times New Roman" w:cs="Arial"/>
-                <w:sz w:val="28"/>
-                <w:szCs w:val="28"/>
-                <w:lang w:eastAsia="en-IN" w:bidi="ml-IN"/>
-              </w:rPr>
-              <w:t>Vaakyam</w:t>
-            </w:r>
-            <w:proofErr w:type="spellEnd"/>
+                <w:b/>
+                <w:bCs/>
+                <w:sz w:val="28"/>
+                <w:szCs w:val="28"/>
+                <w:lang w:eastAsia="en-IN" w:bidi="ml-IN"/>
+              </w:rPr>
+            </w:pPr>
+            <w:r>
+              <w:rPr>
+                <w:rFonts w:eastAsia="Times New Roman" w:cs="Arial"/>
+                <w:b/>
+                <w:bCs/>
+                <w:sz w:val="28"/>
+                <w:szCs w:val="28"/>
+                <w:lang w:eastAsia="en-IN" w:bidi="ml-IN"/>
+              </w:rPr>
+              <w:t>TS 2.1.4.1– Vaakyam</w:t>
+            </w:r>
           </w:p>
           <w:p>
             <w:pPr>
@@ -5594,36 +5143,31 @@
               <w:jc w:val="both"/>
               <w:rPr>
                 <w:rFonts w:eastAsia="Times New Roman" w:cs="Arial"/>
-                <w:sz w:val="28"/>
-                <w:szCs w:val="28"/>
-                <w:lang w:eastAsia="en-IN" w:bidi="ml-IN"/>
-              </w:rPr>
-            </w:pPr>
-            <w:r>
-              <w:rPr>
-                <w:rFonts w:eastAsia="Times New Roman" w:cs="Arial"/>
-                <w:sz w:val="28"/>
-                <w:szCs w:val="28"/>
-                <w:lang w:eastAsia="en-IN" w:bidi="ml-IN"/>
-              </w:rPr>
-              <w:t xml:space="preserve">21st </w:t>
-            </w:r>
-            <w:proofErr w:type="spellStart"/>
-            <w:r>
-              <w:rPr>
-                <w:rFonts w:eastAsia="Times New Roman" w:cs="Arial"/>
-                <w:sz w:val="28"/>
-                <w:szCs w:val="28"/>
-                <w:lang w:eastAsia="en-IN" w:bidi="ml-IN"/>
-              </w:rPr>
-              <w:t>Panchaati</w:t>
-            </w:r>
-            <w:proofErr w:type="spellEnd"/>
+                <w:b/>
+                <w:bCs/>
+                <w:sz w:val="28"/>
+                <w:szCs w:val="28"/>
+                <w:lang w:eastAsia="en-IN" w:bidi="ml-IN"/>
+              </w:rPr>
+            </w:pPr>
+            <w:r>
+              <w:rPr>
+                <w:rFonts w:eastAsia="Times New Roman" w:cs="Arial"/>
+                <w:b/>
+                <w:bCs/>
+                <w:sz w:val="28"/>
+                <w:szCs w:val="28"/>
+                <w:lang w:eastAsia="en-IN" w:bidi="ml-IN"/>
+              </w:rPr>
+              <w:t>21st Panchaati</w:t>
+            </w:r>
           </w:p>
           <w:p>
             <w:pPr>
               <w:spacing w:before="0" w:line="240" w:lineRule="auto"/>
               <w:rPr>
+                <w:b/>
+                <w:bCs/>
                 <w:sz w:val="28"/>
                 <w:szCs w:val="28"/>
               </w:rPr>
@@ -5928,49 +5472,24 @@
               <w:jc w:val="both"/>
               <w:rPr>
                 <w:rFonts w:eastAsia="Times New Roman" w:cs="Arial"/>
-                <w:sz w:val="28"/>
-                <w:szCs w:val="28"/>
-                <w:lang w:eastAsia="en-IN" w:bidi="ml-IN"/>
-              </w:rPr>
-            </w:pPr>
-            <w:r>
-              <w:rPr>
-                <w:rFonts w:eastAsia="Times New Roman" w:cs="Arial"/>
-                <w:sz w:val="28"/>
-                <w:szCs w:val="28"/>
-                <w:lang w:eastAsia="en-IN" w:bidi="ml-IN"/>
-              </w:rPr>
-              <w:t xml:space="preserve">TS 2.1.4.2 </w:t>
-            </w:r>
-            <w:r>
-              <w:rPr>
-                <w:rFonts w:eastAsia="Times New Roman" w:cs="Arial"/>
-                <w:sz w:val="28"/>
-                <w:szCs w:val="28"/>
-                <w:lang w:eastAsia="en-IN" w:bidi="ml-IN"/>
-              </w:rPr>
-              <w:t>–</w:t>
-            </w:r>
-            <w:r>
-              <w:rPr>
-                <w:rFonts w:eastAsia="Times New Roman" w:cs="Arial"/>
-                <w:sz w:val="28"/>
-                <w:szCs w:val="28"/>
-                <w:lang w:eastAsia="en-IN" w:bidi="ml-IN"/>
-              </w:rPr>
-              <w:t xml:space="preserve"> </w:t>
-            </w:r>
-            <w:proofErr w:type="spellStart"/>
-            <w:r>
-              <w:rPr>
-                <w:rFonts w:eastAsia="Times New Roman" w:cs="Arial"/>
-                <w:sz w:val="28"/>
-                <w:szCs w:val="28"/>
-                <w:lang w:eastAsia="en-IN" w:bidi="ml-IN"/>
-              </w:rPr>
-              <w:t>Vaakyam</w:t>
-            </w:r>
-            <w:proofErr w:type="spellEnd"/>
+                <w:b/>
+                <w:bCs/>
+                <w:sz w:val="28"/>
+                <w:szCs w:val="28"/>
+                <w:lang w:eastAsia="en-IN" w:bidi="ml-IN"/>
+              </w:rPr>
+            </w:pPr>
+            <w:r>
+              <w:rPr>
+                <w:rFonts w:eastAsia="Times New Roman" w:cs="Arial"/>
+                <w:b/>
+                <w:bCs/>
+                <w:sz w:val="28"/>
+                <w:szCs w:val="28"/>
+                <w:lang w:eastAsia="en-IN" w:bidi="ml-IN"/>
+              </w:rPr>
+              <w:t>TS 2.1.4.2 – Vaakyam</w:t>
+            </w:r>
           </w:p>
           <w:p>
             <w:pPr>
@@ -5983,14 +5502,18 @@
               <w:jc w:val="both"/>
               <w:rPr>
                 <w:rFonts w:eastAsia="Times New Roman" w:cs="Arial"/>
-                <w:sz w:val="28"/>
-                <w:szCs w:val="28"/>
-                <w:lang w:eastAsia="en-IN" w:bidi="ml-IN"/>
-              </w:rPr>
-            </w:pPr>
-            <w:r>
-              <w:rPr>
-                <w:rFonts w:eastAsia="Times New Roman" w:cs="Arial"/>
+                <w:b/>
+                <w:bCs/>
+                <w:sz w:val="28"/>
+                <w:szCs w:val="28"/>
+                <w:lang w:eastAsia="en-IN" w:bidi="ml-IN"/>
+              </w:rPr>
+            </w:pPr>
+            <w:r>
+              <w:rPr>
+                <w:rFonts w:eastAsia="Times New Roman" w:cs="Arial"/>
+                <w:b/>
+                <w:bCs/>
                 <w:sz w:val="28"/>
                 <w:szCs w:val="28"/>
                 <w:lang w:eastAsia="en-IN" w:bidi="ml-IN"/>
@@ -6000,6 +5523,8 @@
             <w:r>
               <w:rPr>
                 <w:rFonts w:eastAsia="Times New Roman" w:cs="Arial"/>
+                <w:b/>
+                <w:bCs/>
                 <w:sz w:val="28"/>
                 <w:szCs w:val="28"/>
                 <w:vertAlign w:val="superscript"/>
@@ -6010,29 +5535,22 @@
             <w:r>
               <w:rPr>
                 <w:rFonts w:eastAsia="Times New Roman" w:cs="Arial"/>
-                <w:sz w:val="28"/>
-                <w:szCs w:val="28"/>
-                <w:lang w:eastAsia="en-IN" w:bidi="ml-IN"/>
-              </w:rPr>
-              <w:t xml:space="preserve"> </w:t>
-            </w:r>
-            <w:proofErr w:type="spellStart"/>
-            <w:r>
-              <w:rPr>
-                <w:rFonts w:eastAsia="Times New Roman" w:cs="Arial"/>
-                <w:sz w:val="28"/>
-                <w:szCs w:val="28"/>
-                <w:lang w:eastAsia="en-IN" w:bidi="ml-IN"/>
-              </w:rPr>
-              <w:t>Panchaati</w:t>
-            </w:r>
-            <w:proofErr w:type="spellEnd"/>
+                <w:b/>
+                <w:bCs/>
+                <w:sz w:val="28"/>
+                <w:szCs w:val="28"/>
+                <w:lang w:eastAsia="en-IN" w:bidi="ml-IN"/>
+              </w:rPr>
+              <w:t xml:space="preserve"> Panchaati</w:t>
+            </w:r>
           </w:p>
           <w:p>
             <w:pPr>
               <w:spacing w:before="0" w:line="240" w:lineRule="auto"/>
               <w:rPr>
                 <w:rFonts w:cs="Latha"/>
+                <w:b/>
+                <w:bCs/>
                 <w:sz w:val="28"/>
                 <w:szCs w:val="28"/>
                 <w:cs/>
@@ -6393,58 +5911,24 @@
               <w:jc w:val="both"/>
               <w:rPr>
                 <w:rFonts w:eastAsia="Times New Roman" w:cs="Arial"/>
-                <w:sz w:val="28"/>
-                <w:szCs w:val="28"/>
-                <w:lang w:eastAsia="en-IN" w:bidi="ml-IN"/>
-              </w:rPr>
-            </w:pPr>
-            <w:r>
-              <w:rPr>
-                <w:rFonts w:eastAsia="Times New Roman" w:cs="Arial"/>
-                <w:sz w:val="28"/>
-                <w:szCs w:val="28"/>
-                <w:lang w:eastAsia="en-IN" w:bidi="ml-IN"/>
-              </w:rPr>
-              <w:t>TS 2.1.4.7</w:t>
-            </w:r>
-            <w:r>
-              <w:rPr>
-                <w:rFonts w:eastAsia="Times New Roman" w:cs="Arial"/>
-                <w:sz w:val="28"/>
-                <w:szCs w:val="28"/>
-                <w:lang w:eastAsia="en-IN" w:bidi="ml-IN"/>
-              </w:rPr>
-              <w:t xml:space="preserve"> </w:t>
-            </w:r>
-            <w:r>
-              <w:rPr>
-                <w:rFonts w:eastAsia="Times New Roman" w:cs="Arial"/>
-                <w:sz w:val="28"/>
-                <w:szCs w:val="28"/>
-                <w:lang w:eastAsia="en-IN" w:bidi="ml-IN"/>
-              </w:rPr>
-              <w:t>–</w:t>
-            </w:r>
-            <w:r>
-              <w:rPr>
-                <w:rFonts w:eastAsia="Times New Roman" w:cs="Arial"/>
-                <w:sz w:val="28"/>
-                <w:szCs w:val="28"/>
-                <w:lang w:eastAsia="en-IN" w:bidi="ml-IN"/>
-              </w:rPr>
-              <w:t xml:space="preserve"> </w:t>
-            </w:r>
-            <w:proofErr w:type="spellStart"/>
-            <w:r>
-              <w:rPr>
-                <w:rFonts w:eastAsia="Times New Roman" w:cs="Arial"/>
-                <w:sz w:val="28"/>
-                <w:szCs w:val="28"/>
-                <w:lang w:eastAsia="en-IN" w:bidi="ml-IN"/>
-              </w:rPr>
-              <w:t>Vaakyam</w:t>
-            </w:r>
-            <w:proofErr w:type="spellEnd"/>
+                <w:b/>
+                <w:bCs/>
+                <w:sz w:val="28"/>
+                <w:szCs w:val="28"/>
+                <w:lang w:eastAsia="en-IN" w:bidi="ml-IN"/>
+              </w:rPr>
+            </w:pPr>
+            <w:r>
+              <w:rPr>
+                <w:rFonts w:eastAsia="Times New Roman" w:cs="Arial"/>
+                <w:b/>
+                <w:bCs/>
+                <w:sz w:val="28"/>
+                <w:szCs w:val="28"/>
+                <w:lang w:eastAsia="en-IN" w:bidi="ml-IN"/>
+              </w:rPr>
+              <w:t>TS 2.1.4.7 – Vaakyam</w:t>
+            </w:r>
           </w:p>
           <w:p>
             <w:pPr>
@@ -6457,39 +5941,23 @@
               <w:jc w:val="both"/>
               <w:rPr>
                 <w:rFonts w:eastAsia="Times New Roman" w:cs="Arial"/>
-                <w:sz w:val="28"/>
-                <w:szCs w:val="28"/>
-                <w:lang w:eastAsia="en-IN" w:bidi="ml-IN"/>
-              </w:rPr>
-            </w:pPr>
-            <w:r>
-              <w:rPr>
-                <w:rFonts w:eastAsia="Times New Roman" w:cs="Arial"/>
-                <w:sz w:val="28"/>
-                <w:szCs w:val="28"/>
-                <w:lang w:eastAsia="en-IN" w:bidi="ml-IN"/>
-              </w:rPr>
-              <w:t xml:space="preserve">27th </w:t>
-            </w:r>
-            <w:proofErr w:type="spellStart"/>
-            <w:r>
-              <w:rPr>
-                <w:rFonts w:eastAsia="Times New Roman" w:cs="Arial"/>
-                <w:sz w:val="28"/>
-                <w:szCs w:val="28"/>
-                <w:lang w:eastAsia="en-IN" w:bidi="ml-IN"/>
-              </w:rPr>
-              <w:t>Panchaati</w:t>
-            </w:r>
-            <w:proofErr w:type="spellEnd"/>
-            <w:r>
-              <w:rPr>
-                <w:rFonts w:eastAsia="Times New Roman" w:cs="Arial"/>
-                <w:sz w:val="28"/>
-                <w:szCs w:val="28"/>
-                <w:lang w:eastAsia="en-IN" w:bidi="ml-IN"/>
-              </w:rPr>
-              <w:t>, last line</w:t>
+                <w:b/>
+                <w:bCs/>
+                <w:sz w:val="28"/>
+                <w:szCs w:val="28"/>
+                <w:lang w:eastAsia="en-IN" w:bidi="ml-IN"/>
+              </w:rPr>
+            </w:pPr>
+            <w:r>
+              <w:rPr>
+                <w:rFonts w:eastAsia="Times New Roman" w:cs="Arial"/>
+                <w:b/>
+                <w:bCs/>
+                <w:sz w:val="28"/>
+                <w:szCs w:val="28"/>
+                <w:lang w:eastAsia="en-IN" w:bidi="ml-IN"/>
+              </w:rPr>
+              <w:t>27th Panchaati, last line</w:t>
             </w:r>
           </w:p>
           <w:p>
@@ -6503,6 +5971,8 @@
               <w:jc w:val="both"/>
               <w:rPr>
                 <w:rFonts w:eastAsia="Times New Roman" w:cs="Arial"/>
+                <w:b/>
+                <w:bCs/>
                 <w:sz w:val="28"/>
                 <w:szCs w:val="28"/>
                 <w:lang w:eastAsia="en-IN" w:bidi="ml-IN"/>
@@ -6694,39 +6164,24 @@
               <w:jc w:val="both"/>
               <w:rPr>
                 <w:rFonts w:eastAsia="Times New Roman" w:cs="Arial"/>
-                <w:sz w:val="28"/>
-                <w:szCs w:val="28"/>
-                <w:lang w:eastAsia="en-IN" w:bidi="ml-IN"/>
-              </w:rPr>
-            </w:pPr>
-            <w:r>
-              <w:rPr>
-                <w:rFonts w:eastAsia="Times New Roman" w:cs="Arial"/>
-                <w:sz w:val="28"/>
-                <w:szCs w:val="28"/>
-                <w:lang w:eastAsia="en-IN" w:bidi="ml-IN"/>
-              </w:rPr>
-              <w:t>TS 2.1.5.5 (</w:t>
-            </w:r>
-            <w:proofErr w:type="spellStart"/>
-            <w:r>
-              <w:rPr>
-                <w:rFonts w:eastAsia="Times New Roman" w:cs="Arial"/>
-                <w:sz w:val="28"/>
-                <w:szCs w:val="28"/>
-                <w:lang w:eastAsia="en-IN" w:bidi="ml-IN"/>
-              </w:rPr>
-              <w:t>Padam</w:t>
-            </w:r>
-            <w:proofErr w:type="spellEnd"/>
-            <w:r>
-              <w:rPr>
-                <w:rFonts w:eastAsia="Times New Roman" w:cs="Arial"/>
-                <w:sz w:val="28"/>
-                <w:szCs w:val="28"/>
-                <w:lang w:eastAsia="en-IN" w:bidi="ml-IN"/>
-              </w:rPr>
-              <w:t>)</w:t>
+                <w:b/>
+                <w:bCs/>
+                <w:sz w:val="28"/>
+                <w:szCs w:val="28"/>
+                <w:lang w:eastAsia="en-IN" w:bidi="ml-IN"/>
+              </w:rPr>
+            </w:pPr>
+            <w:r>
+              <w:rPr>
+                <w:rFonts w:eastAsia="Times New Roman" w:cs="Arial"/>
+                <w:b/>
+                <w:bCs/>
+                <w:sz w:val="28"/>
+                <w:szCs w:val="28"/>
+                <w:lang w:eastAsia="en-IN" w:bidi="ml-IN"/>
+              </w:rPr>
+              <w:lastRenderedPageBreak/>
+              <w:t>TS 2.1.5.5 (Padam)</w:t>
             </w:r>
           </w:p>
           <w:p>
@@ -6740,14 +6195,18 @@
               <w:jc w:val="both"/>
               <w:rPr>
                 <w:rFonts w:eastAsia="Times New Roman" w:cs="Arial"/>
-                <w:sz w:val="28"/>
-                <w:szCs w:val="28"/>
-                <w:lang w:eastAsia="en-IN" w:bidi="ml-IN"/>
-              </w:rPr>
-            </w:pPr>
-            <w:r>
-              <w:rPr>
-                <w:rFonts w:eastAsia="Times New Roman" w:cs="Arial"/>
+                <w:b/>
+                <w:bCs/>
+                <w:sz w:val="28"/>
+                <w:szCs w:val="28"/>
+                <w:lang w:eastAsia="en-IN" w:bidi="ml-IN"/>
+              </w:rPr>
+            </w:pPr>
+            <w:r>
+              <w:rPr>
+                <w:rFonts w:eastAsia="Times New Roman" w:cs="Arial"/>
+                <w:b/>
+                <w:bCs/>
                 <w:sz w:val="28"/>
                 <w:szCs w:val="28"/>
                 <w:lang w:eastAsia="en-IN" w:bidi="ml-IN"/>
@@ -6757,23 +6216,14 @@
             <w:r>
               <w:rPr>
                 <w:rFonts w:eastAsia="Times New Roman" w:cs="Arial"/>
-                <w:sz w:val="28"/>
-                <w:szCs w:val="28"/>
-                <w:lang w:eastAsia="en-IN" w:bidi="ml-IN"/>
-              </w:rPr>
-              <w:t xml:space="preserve"> </w:t>
-            </w:r>
-            <w:proofErr w:type="spellStart"/>
-            <w:r>
-              <w:rPr>
-                <w:rFonts w:eastAsia="Times New Roman" w:cs="Arial"/>
-                <w:sz w:val="28"/>
-                <w:szCs w:val="28"/>
-                <w:lang w:eastAsia="en-IN" w:bidi="ml-IN"/>
-              </w:rPr>
-              <w:t>Panchaati</w:t>
-            </w:r>
-            <w:proofErr w:type="spellEnd"/>
+                <w:b/>
+                <w:bCs/>
+                <w:sz w:val="28"/>
+                <w:szCs w:val="28"/>
+                <w:lang w:eastAsia="en-IN" w:bidi="ml-IN"/>
+              </w:rPr>
+              <w:t xml:space="preserve"> Panchaati</w:t>
+            </w:r>
           </w:p>
         </w:tc>
         <w:tc>
@@ -7277,10 +6727,8 @@
                 <w:sz w:val="36"/>
                 <w:szCs w:val="36"/>
               </w:rPr>
-              <w:lastRenderedPageBreak/>
               <w:t>(</w:t>
             </w:r>
-            <w:proofErr w:type="spellStart"/>
             <w:r>
               <w:rPr>
                 <w:rFonts w:cs="Arial"/>
@@ -7303,16 +6751,7 @@
                 <w:sz w:val="32"/>
                 <w:szCs w:val="32"/>
               </w:rPr>
-              <w:t>am</w:t>
-            </w:r>
-            <w:proofErr w:type="spellEnd"/>
-            <w:r>
-              <w:rPr>
-                <w:rFonts w:cs="Arial"/>
-                <w:sz w:val="32"/>
-                <w:szCs w:val="32"/>
-              </w:rPr>
-              <w:t xml:space="preserve"> </w:t>
+              <w:t xml:space="preserve">am </w:t>
             </w:r>
             <w:r>
               <w:rPr>
@@ -7360,50 +6799,24 @@
               <w:jc w:val="both"/>
               <w:rPr>
                 <w:rFonts w:eastAsia="Times New Roman" w:cs="Arial"/>
-                <w:sz w:val="28"/>
-                <w:szCs w:val="28"/>
-                <w:lang w:eastAsia="en-IN" w:bidi="ml-IN"/>
-              </w:rPr>
-            </w:pPr>
-            <w:r>
-              <w:rPr>
-                <w:rFonts w:eastAsia="Times New Roman" w:cs="Arial"/>
-                <w:sz w:val="28"/>
-                <w:szCs w:val="28"/>
-                <w:lang w:eastAsia="en-IN" w:bidi="ml-IN"/>
-              </w:rPr>
-              <w:lastRenderedPageBreak/>
-              <w:t>TS 2.1.</w:t>
-            </w:r>
-            <w:r>
-              <w:rPr>
-                <w:rFonts w:eastAsia="Times New Roman" w:cs="Arial"/>
-                <w:sz w:val="28"/>
-                <w:szCs w:val="28"/>
-                <w:lang w:eastAsia="en-IN" w:bidi="ml-IN"/>
-              </w:rPr>
-              <w:t>6.3–</w:t>
-            </w:r>
-            <w:r>
-              <w:rPr>
-                <w:rFonts w:eastAsia="Times New Roman" w:cs="Arial"/>
-                <w:sz w:val="28"/>
-                <w:szCs w:val="28"/>
-                <w:lang w:eastAsia="en-IN" w:bidi="ml-IN"/>
-              </w:rPr>
-              <w:t xml:space="preserve"> </w:t>
-            </w:r>
-            <w:proofErr w:type="spellStart"/>
-            <w:r>
-              <w:rPr>
-                <w:rFonts w:eastAsia="Times New Roman" w:cs="Arial"/>
-                <w:sz w:val="28"/>
-                <w:szCs w:val="28"/>
-                <w:lang w:eastAsia="en-IN" w:bidi="ml-IN"/>
-              </w:rPr>
-              <w:t>Vaakyam</w:t>
-            </w:r>
-            <w:proofErr w:type="spellEnd"/>
+                <w:b/>
+                <w:bCs/>
+                <w:sz w:val="28"/>
+                <w:szCs w:val="28"/>
+                <w:lang w:eastAsia="en-IN" w:bidi="ml-IN"/>
+              </w:rPr>
+            </w:pPr>
+            <w:r>
+              <w:rPr>
+                <w:rFonts w:eastAsia="Times New Roman" w:cs="Arial"/>
+                <w:b/>
+                <w:bCs/>
+                <w:sz w:val="28"/>
+                <w:szCs w:val="28"/>
+                <w:lang w:eastAsia="en-IN" w:bidi="ml-IN"/>
+              </w:rPr>
+              <w:t>TS 2.1.6.3– Vaakyam</w:t>
+            </w:r>
           </w:p>
           <w:p>
             <w:pPr>
@@ -7416,36 +6829,31 @@
               <w:jc w:val="both"/>
               <w:rPr>
                 <w:rFonts w:eastAsia="Times New Roman" w:cs="Arial"/>
-                <w:sz w:val="28"/>
-                <w:szCs w:val="28"/>
-                <w:lang w:eastAsia="en-IN" w:bidi="ml-IN"/>
-              </w:rPr>
-            </w:pPr>
-            <w:r>
-              <w:rPr>
-                <w:rFonts w:eastAsia="Times New Roman" w:cs="Arial"/>
-                <w:sz w:val="28"/>
-                <w:szCs w:val="28"/>
-                <w:lang w:eastAsia="en-IN" w:bidi="ml-IN"/>
-              </w:rPr>
-              <w:t xml:space="preserve">38th </w:t>
-            </w:r>
-            <w:proofErr w:type="spellStart"/>
-            <w:r>
-              <w:rPr>
-                <w:rFonts w:eastAsia="Times New Roman" w:cs="Arial"/>
-                <w:sz w:val="28"/>
-                <w:szCs w:val="28"/>
-                <w:lang w:eastAsia="en-IN" w:bidi="ml-IN"/>
-              </w:rPr>
-              <w:t>Panchaati</w:t>
-            </w:r>
-            <w:proofErr w:type="spellEnd"/>
+                <w:b/>
+                <w:bCs/>
+                <w:sz w:val="28"/>
+                <w:szCs w:val="28"/>
+                <w:lang w:eastAsia="en-IN" w:bidi="ml-IN"/>
+              </w:rPr>
+            </w:pPr>
+            <w:r>
+              <w:rPr>
+                <w:rFonts w:eastAsia="Times New Roman" w:cs="Arial"/>
+                <w:b/>
+                <w:bCs/>
+                <w:sz w:val="28"/>
+                <w:szCs w:val="28"/>
+                <w:lang w:eastAsia="en-IN" w:bidi="ml-IN"/>
+              </w:rPr>
+              <w:t>38th Panchaati</w:t>
+            </w:r>
           </w:p>
           <w:p>
             <w:pPr>
               <w:spacing w:before="0" w:line="240" w:lineRule="auto"/>
               <w:rPr>
+                <w:b/>
+                <w:bCs/>
                 <w:sz w:val="28"/>
                 <w:szCs w:val="28"/>
               </w:rPr>
@@ -7719,25 +7127,7 @@
                 <w:sz w:val="32"/>
                 <w:szCs w:val="32"/>
               </w:rPr>
-              <w:t>(it is not ”</w:t>
-            </w:r>
-            <w:proofErr w:type="spellStart"/>
-            <w:r>
-              <w:rPr>
-                <w:rFonts w:cs="Arial"/>
-                <w:sz w:val="32"/>
-                <w:szCs w:val="32"/>
-              </w:rPr>
-              <w:t>ai</w:t>
-            </w:r>
-            <w:proofErr w:type="spellEnd"/>
-            <w:r>
-              <w:rPr>
-                <w:rFonts w:cs="Arial"/>
-                <w:sz w:val="32"/>
-                <w:szCs w:val="32"/>
-              </w:rPr>
-              <w:t>”)</w:t>
+              <w:t>(it is not ”ai”)</w:t>
             </w:r>
           </w:p>
         </w:tc>
@@ -7761,32 +7151,29 @@
               <w:jc w:val="both"/>
               <w:rPr>
                 <w:rFonts w:eastAsia="Times New Roman" w:cs="Arial"/>
-                <w:sz w:val="28"/>
-                <w:szCs w:val="28"/>
-                <w:lang w:eastAsia="en-IN" w:bidi="ml-IN"/>
-              </w:rPr>
-            </w:pPr>
-            <w:r>
-              <w:rPr>
-                <w:rFonts w:eastAsia="Times New Roman" w:cs="Arial"/>
-                <w:sz w:val="28"/>
-                <w:szCs w:val="28"/>
-                <w:lang w:eastAsia="en-IN" w:bidi="ml-IN"/>
-              </w:rPr>
-              <w:t>TS 2.1.</w:t>
-            </w:r>
-            <w:r>
-              <w:rPr>
-                <w:rFonts w:eastAsia="Times New Roman" w:cs="Arial"/>
-                <w:sz w:val="28"/>
-                <w:szCs w:val="28"/>
-                <w:lang w:eastAsia="en-IN" w:bidi="ml-IN"/>
-              </w:rPr>
-              <w:t>6.3</w:t>
-            </w:r>
-            <w:r>
-              <w:rPr>
-                <w:rFonts w:eastAsia="Times New Roman" w:cs="Arial"/>
+                <w:b/>
+                <w:bCs/>
+                <w:sz w:val="28"/>
+                <w:szCs w:val="28"/>
+                <w:lang w:eastAsia="en-IN" w:bidi="ml-IN"/>
+              </w:rPr>
+            </w:pPr>
+            <w:r>
+              <w:rPr>
+                <w:rFonts w:eastAsia="Times New Roman" w:cs="Arial"/>
+                <w:b/>
+                <w:bCs/>
+                <w:sz w:val="28"/>
+                <w:szCs w:val="28"/>
+                <w:lang w:eastAsia="en-IN" w:bidi="ml-IN"/>
+              </w:rPr>
+              <w:t>TS 2.1.6.3</w:t>
+            </w:r>
+            <w:r>
+              <w:rPr>
+                <w:rFonts w:eastAsia="Times New Roman" w:cs="Arial"/>
+                <w:b/>
+                <w:bCs/>
                 <w:sz w:val="28"/>
                 <w:szCs w:val="28"/>
                 <w:lang w:eastAsia="en-IN" w:bidi="ml-IN"/>
@@ -7796,49 +7183,13 @@
             <w:r>
               <w:rPr>
                 <w:rFonts w:eastAsia="Times New Roman" w:cs="Arial"/>
-                <w:sz w:val="28"/>
-                <w:szCs w:val="28"/>
-                <w:lang w:eastAsia="en-IN" w:bidi="ml-IN"/>
-              </w:rPr>
-              <w:t>–</w:t>
-            </w:r>
-            <w:r>
-              <w:rPr>
-                <w:rFonts w:eastAsia="Times New Roman" w:cs="Arial"/>
-                <w:sz w:val="28"/>
-                <w:szCs w:val="28"/>
-                <w:lang w:eastAsia="en-IN" w:bidi="ml-IN"/>
-              </w:rPr>
-              <w:t xml:space="preserve"> </w:t>
-            </w:r>
-            <w:r>
-              <w:rPr>
-                <w:rFonts w:eastAsia="Times New Roman" w:cs="Arial"/>
-                <w:sz w:val="28"/>
-                <w:szCs w:val="28"/>
-                <w:lang w:eastAsia="en-IN" w:bidi="ml-IN"/>
-              </w:rPr>
-              <w:t>(</w:t>
-            </w:r>
-            <w:proofErr w:type="spellStart"/>
-            <w:r>
-              <w:rPr>
-                <w:rFonts w:eastAsia="Times New Roman" w:cs="Arial"/>
-                <w:sz w:val="28"/>
-                <w:szCs w:val="28"/>
-                <w:lang w:eastAsia="en-IN" w:bidi="ml-IN"/>
-              </w:rPr>
-              <w:t>padam</w:t>
-            </w:r>
-            <w:proofErr w:type="spellEnd"/>
-            <w:r>
-              <w:rPr>
-                <w:rFonts w:eastAsia="Times New Roman" w:cs="Arial"/>
-                <w:sz w:val="28"/>
-                <w:szCs w:val="28"/>
-                <w:lang w:eastAsia="en-IN" w:bidi="ml-IN"/>
-              </w:rPr>
-              <w:t>)</w:t>
+                <w:b/>
+                <w:bCs/>
+                <w:sz w:val="28"/>
+                <w:szCs w:val="28"/>
+                <w:lang w:eastAsia="en-IN" w:bidi="ml-IN"/>
+              </w:rPr>
+              <w:t>– (padam)</w:t>
             </w:r>
           </w:p>
           <w:p>
@@ -7852,31 +7203,24 @@
               <w:jc w:val="both"/>
               <w:rPr>
                 <w:rFonts w:eastAsia="Times New Roman" w:cs="Arial"/>
-                <w:sz w:val="28"/>
-                <w:szCs w:val="28"/>
-                <w:lang w:eastAsia="en-IN" w:bidi="ml-IN"/>
-              </w:rPr>
-            </w:pPr>
-            <w:r>
-              <w:rPr>
-                <w:rFonts w:eastAsia="Times New Roman" w:cs="Arial"/>
-                <w:sz w:val="28"/>
-                <w:szCs w:val="28"/>
-                <w:lang w:eastAsia="en-IN" w:bidi="ml-IN"/>
-              </w:rPr>
-              <w:t xml:space="preserve">38th </w:t>
-            </w:r>
-            <w:proofErr w:type="spellStart"/>
-            <w:r>
-              <w:rPr>
-                <w:rFonts w:eastAsia="Times New Roman" w:cs="Arial"/>
-                <w:sz w:val="28"/>
-                <w:szCs w:val="28"/>
-                <w:lang w:eastAsia="en-IN" w:bidi="ml-IN"/>
-              </w:rPr>
-              <w:t>Panchaati</w:t>
-            </w:r>
-            <w:proofErr w:type="spellEnd"/>
+                <w:b/>
+                <w:bCs/>
+                <w:sz w:val="28"/>
+                <w:szCs w:val="28"/>
+                <w:lang w:eastAsia="en-IN" w:bidi="ml-IN"/>
+              </w:rPr>
+            </w:pPr>
+            <w:r>
+              <w:rPr>
+                <w:rFonts w:eastAsia="Times New Roman" w:cs="Arial"/>
+                <w:b/>
+                <w:bCs/>
+                <w:sz w:val="28"/>
+                <w:szCs w:val="28"/>
+                <w:lang w:eastAsia="en-IN" w:bidi="ml-IN"/>
+              </w:rPr>
+              <w:t>38th Panchaati</w:t>
+            </w:r>
           </w:p>
         </w:tc>
         <w:tc>
@@ -8403,66 +7747,23 @@
               <w:jc w:val="both"/>
               <w:rPr>
                 <w:rFonts w:eastAsia="Times New Roman" w:cs="Arial"/>
-                <w:sz w:val="28"/>
-                <w:szCs w:val="28"/>
-                <w:lang w:eastAsia="en-IN" w:bidi="ml-IN"/>
-              </w:rPr>
-            </w:pPr>
-            <w:r>
-              <w:rPr>
-                <w:rFonts w:eastAsia="Times New Roman" w:cs="Arial"/>
-                <w:sz w:val="28"/>
-                <w:szCs w:val="28"/>
-                <w:lang w:eastAsia="en-IN" w:bidi="ml-IN"/>
-              </w:rPr>
-              <w:t>TS 2.1.</w:t>
-            </w:r>
-            <w:r>
-              <w:rPr>
-                <w:rFonts w:eastAsia="Times New Roman" w:cs="Arial"/>
-                <w:sz w:val="28"/>
-                <w:szCs w:val="28"/>
-                <w:lang w:eastAsia="en-IN" w:bidi="ml-IN"/>
-              </w:rPr>
-              <w:t>6.4 –</w:t>
-            </w:r>
-            <w:r>
-              <w:rPr>
-                <w:rFonts w:eastAsia="Times New Roman" w:cs="Arial"/>
-                <w:sz w:val="28"/>
-                <w:szCs w:val="28"/>
-                <w:lang w:eastAsia="en-IN" w:bidi="ml-IN"/>
-              </w:rPr>
-              <w:t xml:space="preserve"> </w:t>
-            </w:r>
-            <w:r>
-              <w:rPr>
-                <w:rFonts w:eastAsia="Times New Roman" w:cs="Arial"/>
-                <w:sz w:val="28"/>
-                <w:szCs w:val="28"/>
-                <w:lang w:eastAsia="en-IN" w:bidi="ml-IN"/>
-              </w:rPr>
-              <w:t>(</w:t>
-            </w:r>
-            <w:proofErr w:type="spellStart"/>
-            <w:r>
-              <w:rPr>
-                <w:rFonts w:eastAsia="Times New Roman" w:cs="Arial"/>
-                <w:sz w:val="28"/>
-                <w:szCs w:val="28"/>
-                <w:lang w:eastAsia="en-IN" w:bidi="ml-IN"/>
-              </w:rPr>
-              <w:t>padam</w:t>
-            </w:r>
-            <w:proofErr w:type="spellEnd"/>
-            <w:r>
-              <w:rPr>
-                <w:rFonts w:eastAsia="Times New Roman" w:cs="Arial"/>
-                <w:sz w:val="28"/>
-                <w:szCs w:val="28"/>
-                <w:lang w:eastAsia="en-IN" w:bidi="ml-IN"/>
-              </w:rPr>
-              <w:t>)</w:t>
+                <w:b/>
+                <w:bCs/>
+                <w:sz w:val="28"/>
+                <w:szCs w:val="28"/>
+                <w:lang w:eastAsia="en-IN" w:bidi="ml-IN"/>
+              </w:rPr>
+            </w:pPr>
+            <w:r>
+              <w:rPr>
+                <w:rFonts w:eastAsia="Times New Roman" w:cs="Arial"/>
+                <w:b/>
+                <w:bCs/>
+                <w:sz w:val="28"/>
+                <w:szCs w:val="28"/>
+                <w:lang w:eastAsia="en-IN" w:bidi="ml-IN"/>
+              </w:rPr>
+              <w:t>TS 2.1.6.4 – (padam)</w:t>
             </w:r>
           </w:p>
           <w:p>
@@ -8476,31 +7777,24 @@
               <w:jc w:val="both"/>
               <w:rPr>
                 <w:rFonts w:eastAsia="Times New Roman" w:cs="Arial"/>
-                <w:sz w:val="28"/>
-                <w:szCs w:val="28"/>
-                <w:lang w:eastAsia="en-IN" w:bidi="ml-IN"/>
-              </w:rPr>
-            </w:pPr>
-            <w:r>
-              <w:rPr>
-                <w:rFonts w:eastAsia="Times New Roman" w:cs="Arial"/>
-                <w:sz w:val="28"/>
-                <w:szCs w:val="28"/>
-                <w:lang w:eastAsia="en-IN" w:bidi="ml-IN"/>
-              </w:rPr>
-              <w:t xml:space="preserve">39th </w:t>
-            </w:r>
-            <w:proofErr w:type="spellStart"/>
-            <w:r>
-              <w:rPr>
-                <w:rFonts w:eastAsia="Times New Roman" w:cs="Arial"/>
-                <w:sz w:val="28"/>
-                <w:szCs w:val="28"/>
-                <w:lang w:eastAsia="en-IN" w:bidi="ml-IN"/>
-              </w:rPr>
-              <w:t>Panchaati</w:t>
-            </w:r>
-            <w:proofErr w:type="spellEnd"/>
+                <w:b/>
+                <w:bCs/>
+                <w:sz w:val="28"/>
+                <w:szCs w:val="28"/>
+                <w:lang w:eastAsia="en-IN" w:bidi="ml-IN"/>
+              </w:rPr>
+            </w:pPr>
+            <w:r>
+              <w:rPr>
+                <w:rFonts w:eastAsia="Times New Roman" w:cs="Arial"/>
+                <w:b/>
+                <w:bCs/>
+                <w:sz w:val="28"/>
+                <w:szCs w:val="28"/>
+                <w:lang w:eastAsia="en-IN" w:bidi="ml-IN"/>
+              </w:rPr>
+              <w:t>39th Panchaati</w:t>
+            </w:r>
           </w:p>
         </w:tc>
         <w:tc>
@@ -9055,49 +8349,24 @@
               <w:jc w:val="both"/>
               <w:rPr>
                 <w:rFonts w:eastAsia="Times New Roman" w:cs="Arial"/>
-                <w:sz w:val="28"/>
-                <w:szCs w:val="28"/>
-                <w:lang w:eastAsia="en-IN" w:bidi="ml-IN"/>
-              </w:rPr>
-            </w:pPr>
-            <w:r>
-              <w:rPr>
-                <w:rFonts w:eastAsia="Times New Roman" w:cs="Arial"/>
-                <w:sz w:val="28"/>
-                <w:szCs w:val="28"/>
-                <w:lang w:eastAsia="en-IN" w:bidi="ml-IN"/>
-              </w:rPr>
-              <w:t>TS 2.1.</w:t>
-            </w:r>
-            <w:r>
-              <w:rPr>
-                <w:rFonts w:eastAsia="Times New Roman" w:cs="Arial"/>
-                <w:sz w:val="28"/>
-                <w:szCs w:val="28"/>
-                <w:lang w:eastAsia="en-IN" w:bidi="ml-IN"/>
-              </w:rPr>
-              <w:t>8.1</w:t>
-            </w:r>
-            <w:r>
-              <w:rPr>
-                <w:rFonts w:eastAsia="Times New Roman" w:cs="Arial"/>
-                <w:sz w:val="28"/>
-                <w:szCs w:val="28"/>
-                <w:lang w:eastAsia="en-IN" w:bidi="ml-IN"/>
-              </w:rPr>
-              <w:t xml:space="preserve"> </w:t>
-            </w:r>
-            <w:proofErr w:type="spellStart"/>
-            <w:r>
-              <w:rPr>
-                <w:rFonts w:eastAsia="Times New Roman" w:cs="Arial"/>
-                <w:sz w:val="28"/>
-                <w:szCs w:val="28"/>
-                <w:lang w:eastAsia="en-IN" w:bidi="ml-IN"/>
-              </w:rPr>
-              <w:t>Vaakyam</w:t>
-            </w:r>
-            <w:proofErr w:type="spellEnd"/>
+                <w:b/>
+                <w:bCs/>
+                <w:sz w:val="28"/>
+                <w:szCs w:val="28"/>
+                <w:lang w:eastAsia="en-IN" w:bidi="ml-IN"/>
+              </w:rPr>
+            </w:pPr>
+            <w:r>
+              <w:rPr>
+                <w:rFonts w:eastAsia="Times New Roman" w:cs="Arial"/>
+                <w:b/>
+                <w:bCs/>
+                <w:sz w:val="28"/>
+                <w:szCs w:val="28"/>
+                <w:lang w:eastAsia="en-IN" w:bidi="ml-IN"/>
+              </w:rPr>
+              <w:t>TS 2.1.8.1 Vaakyam</w:t>
+            </w:r>
           </w:p>
           <w:p>
             <w:pPr>
@@ -9110,31 +8379,24 @@
               <w:jc w:val="both"/>
               <w:rPr>
                 <w:rFonts w:eastAsia="Times New Roman" w:cs="Arial"/>
-                <w:sz w:val="28"/>
-                <w:szCs w:val="28"/>
-                <w:lang w:eastAsia="en-IN" w:bidi="ml-IN"/>
-              </w:rPr>
-            </w:pPr>
-            <w:r>
-              <w:rPr>
-                <w:rFonts w:eastAsia="Times New Roman" w:cs="Arial"/>
-                <w:sz w:val="28"/>
-                <w:szCs w:val="28"/>
-                <w:lang w:eastAsia="en-IN" w:bidi="ml-IN"/>
-              </w:rPr>
-              <w:t xml:space="preserve">48th </w:t>
-            </w:r>
-            <w:proofErr w:type="spellStart"/>
-            <w:r>
-              <w:rPr>
-                <w:rFonts w:eastAsia="Times New Roman" w:cs="Arial"/>
-                <w:sz w:val="28"/>
-                <w:szCs w:val="28"/>
-                <w:lang w:eastAsia="en-IN" w:bidi="ml-IN"/>
-              </w:rPr>
-              <w:t>Panchaati</w:t>
-            </w:r>
-            <w:proofErr w:type="spellEnd"/>
+                <w:b/>
+                <w:bCs/>
+                <w:sz w:val="28"/>
+                <w:szCs w:val="28"/>
+                <w:lang w:eastAsia="en-IN" w:bidi="ml-IN"/>
+              </w:rPr>
+            </w:pPr>
+            <w:r>
+              <w:rPr>
+                <w:rFonts w:eastAsia="Times New Roman" w:cs="Arial"/>
+                <w:b/>
+                <w:bCs/>
+                <w:sz w:val="28"/>
+                <w:szCs w:val="28"/>
+                <w:lang w:eastAsia="en-IN" w:bidi="ml-IN"/>
+              </w:rPr>
+              <w:t>48th Panchaati</w:t>
+            </w:r>
           </w:p>
           <w:p>
             <w:pPr>
@@ -9147,6 +8409,8 @@
               <w:jc w:val="both"/>
               <w:rPr>
                 <w:rFonts w:eastAsia="Times New Roman" w:cs="Arial"/>
+                <w:b/>
+                <w:bCs/>
                 <w:sz w:val="28"/>
                 <w:szCs w:val="28"/>
                 <w:lang w:eastAsia="en-IN" w:bidi="ml-IN"/>
@@ -9525,39 +8789,24 @@
               <w:jc w:val="both"/>
               <w:rPr>
                 <w:rFonts w:eastAsia="Times New Roman" w:cs="Arial"/>
-                <w:sz w:val="32"/>
-                <w:szCs w:val="36"/>
-                <w:lang w:eastAsia="en-IN" w:bidi="ml-IN"/>
-              </w:rPr>
-            </w:pPr>
-            <w:r>
-              <w:rPr>
-                <w:rFonts w:eastAsia="Times New Roman" w:cs="Arial"/>
-                <w:sz w:val="32"/>
-                <w:szCs w:val="36"/>
-                <w:lang w:eastAsia="en-IN" w:bidi="ml-IN"/>
-              </w:rPr>
-              <w:t>TS 2.1.8.1 (</w:t>
-            </w:r>
-            <w:proofErr w:type="spellStart"/>
-            <w:r>
-              <w:rPr>
-                <w:rFonts w:eastAsia="Times New Roman" w:cs="Arial"/>
-                <w:sz w:val="32"/>
-                <w:szCs w:val="36"/>
-                <w:lang w:eastAsia="en-IN" w:bidi="ml-IN"/>
-              </w:rPr>
-              <w:t>Padam</w:t>
-            </w:r>
-            <w:proofErr w:type="spellEnd"/>
-            <w:r>
-              <w:rPr>
-                <w:rFonts w:eastAsia="Times New Roman" w:cs="Arial"/>
-                <w:sz w:val="32"/>
-                <w:szCs w:val="36"/>
-                <w:lang w:eastAsia="en-IN" w:bidi="ml-IN"/>
-              </w:rPr>
-              <w:t>)</w:t>
+                <w:b/>
+                <w:bCs/>
+                <w:sz w:val="28"/>
+                <w:szCs w:val="28"/>
+                <w:lang w:eastAsia="en-IN" w:bidi="ml-IN"/>
+              </w:rPr>
+            </w:pPr>
+            <w:r>
+              <w:rPr>
+                <w:rFonts w:eastAsia="Times New Roman" w:cs="Arial"/>
+                <w:b/>
+                <w:bCs/>
+                <w:sz w:val="28"/>
+                <w:szCs w:val="28"/>
+                <w:lang w:eastAsia="en-IN" w:bidi="ml-IN"/>
+              </w:rPr>
+              <w:lastRenderedPageBreak/>
+              <w:t>TS 2.1.8.1 (Padam)</w:t>
             </w:r>
           </w:p>
           <w:p>
@@ -9571,31 +8820,24 @@
               <w:jc w:val="both"/>
               <w:rPr>
                 <w:rFonts w:eastAsia="Times New Roman" w:cs="Arial"/>
-                <w:sz w:val="28"/>
-                <w:szCs w:val="28"/>
-                <w:lang w:eastAsia="en-IN" w:bidi="ml-IN"/>
-              </w:rPr>
-            </w:pPr>
-            <w:r>
-              <w:rPr>
-                <w:rFonts w:eastAsia="Times New Roman" w:cs="Arial"/>
-                <w:sz w:val="28"/>
-                <w:szCs w:val="28"/>
-                <w:lang w:eastAsia="en-IN" w:bidi="ml-IN"/>
-              </w:rPr>
-              <w:t xml:space="preserve">48th </w:t>
-            </w:r>
-            <w:proofErr w:type="spellStart"/>
-            <w:r>
-              <w:rPr>
-                <w:rFonts w:eastAsia="Times New Roman" w:cs="Arial"/>
-                <w:sz w:val="28"/>
-                <w:szCs w:val="28"/>
-                <w:lang w:eastAsia="en-IN" w:bidi="ml-IN"/>
-              </w:rPr>
-              <w:t>Panchaati</w:t>
-            </w:r>
-            <w:proofErr w:type="spellEnd"/>
+                <w:b/>
+                <w:bCs/>
+                <w:sz w:val="28"/>
+                <w:szCs w:val="28"/>
+                <w:lang w:eastAsia="en-IN" w:bidi="ml-IN"/>
+              </w:rPr>
+            </w:pPr>
+            <w:r>
+              <w:rPr>
+                <w:rFonts w:eastAsia="Times New Roman" w:cs="Arial"/>
+                <w:b/>
+                <w:bCs/>
+                <w:sz w:val="28"/>
+                <w:szCs w:val="28"/>
+                <w:lang w:eastAsia="en-IN" w:bidi="ml-IN"/>
+              </w:rPr>
+              <w:t>48th Panchaati</w:t>
+            </w:r>
           </w:p>
         </w:tc>
         <w:tc>
@@ -9945,26 +9187,31 @@
               <w:spacing w:before="0" w:line="264" w:lineRule="auto"/>
               <w:rPr>
                 <w:rFonts w:eastAsia="Times New Roman" w:cs="Arial"/>
-                <w:sz w:val="32"/>
-                <w:szCs w:val="36"/>
-                <w:lang w:eastAsia="en-IN" w:bidi="ml-IN"/>
-              </w:rPr>
-            </w:pPr>
-            <w:r>
-              <w:rPr>
-                <w:rFonts w:eastAsia="Times New Roman" w:cs="Arial"/>
-                <w:sz w:val="28"/>
-                <w:szCs w:val="32"/>
-                <w:lang w:eastAsia="en-IN" w:bidi="ml-IN"/>
-              </w:rPr>
-              <w:lastRenderedPageBreak/>
+                <w:b/>
+                <w:bCs/>
+                <w:sz w:val="28"/>
+                <w:szCs w:val="28"/>
+                <w:lang w:eastAsia="en-IN" w:bidi="ml-IN"/>
+              </w:rPr>
+            </w:pPr>
+            <w:r>
+              <w:rPr>
+                <w:rFonts w:eastAsia="Times New Roman" w:cs="Arial"/>
+                <w:b/>
+                <w:bCs/>
+                <w:sz w:val="28"/>
+                <w:szCs w:val="28"/>
+                <w:lang w:eastAsia="en-IN" w:bidi="ml-IN"/>
+              </w:rPr>
               <w:t>TS</w:t>
             </w:r>
             <w:r>
               <w:rPr>
                 <w:rFonts w:eastAsia="Times New Roman" w:cs="Arial"/>
-                <w:sz w:val="28"/>
-                <w:szCs w:val="32"/>
+                <w:b/>
+                <w:bCs/>
+                <w:sz w:val="28"/>
+                <w:szCs w:val="28"/>
                 <w:lang w:eastAsia="en-IN" w:bidi="ml-IN"/>
               </w:rPr>
               <w:t xml:space="preserve"> 2</w:t>
@@ -9972,31 +9219,13 @@
             <w:r>
               <w:rPr>
                 <w:rFonts w:eastAsia="Times New Roman" w:cs="Arial"/>
-                <w:sz w:val="28"/>
-                <w:szCs w:val="32"/>
-                <w:lang w:eastAsia="en-IN" w:bidi="ml-IN"/>
-              </w:rPr>
-              <w:t>.1.11.5 (</w:t>
-            </w:r>
-            <w:proofErr w:type="spellStart"/>
-            <w:r>
-              <w:rPr>
-                <w:rFonts w:eastAsia="Times New Roman" w:cs="Arial"/>
-                <w:sz w:val="28"/>
-                <w:szCs w:val="32"/>
-                <w:lang w:eastAsia="en-IN" w:bidi="ml-IN"/>
-              </w:rPr>
-              <w:t>Padam</w:t>
-            </w:r>
-            <w:proofErr w:type="spellEnd"/>
-            <w:r>
-              <w:rPr>
-                <w:rFonts w:eastAsia="Times New Roman" w:cs="Arial"/>
-                <w:sz w:val="32"/>
-                <w:szCs w:val="36"/>
-                <w:lang w:eastAsia="en-IN" w:bidi="ml-IN"/>
-              </w:rPr>
-              <w:t>)</w:t>
+                <w:b/>
+                <w:bCs/>
+                <w:sz w:val="28"/>
+                <w:szCs w:val="28"/>
+                <w:lang w:eastAsia="en-IN" w:bidi="ml-IN"/>
+              </w:rPr>
+              <w:t>.1.11.5 (Padam)</w:t>
             </w:r>
           </w:p>
           <w:p>
@@ -10010,31 +9239,24 @@
               <w:jc w:val="both"/>
               <w:rPr>
                 <w:rFonts w:eastAsia="Times New Roman" w:cs="Arial"/>
-                <w:sz w:val="32"/>
-                <w:szCs w:val="36"/>
-                <w:lang w:eastAsia="en-IN" w:bidi="ml-IN"/>
-              </w:rPr>
-            </w:pPr>
-            <w:r>
-              <w:rPr>
-                <w:rFonts w:eastAsia="Times New Roman" w:cs="Arial"/>
-                <w:sz w:val="28"/>
-                <w:szCs w:val="28"/>
-                <w:lang w:eastAsia="en-IN" w:bidi="ml-IN"/>
-              </w:rPr>
-              <w:t xml:space="preserve">64th </w:t>
-            </w:r>
-            <w:proofErr w:type="spellStart"/>
-            <w:r>
-              <w:rPr>
-                <w:rFonts w:eastAsia="Times New Roman" w:cs="Arial"/>
-                <w:sz w:val="28"/>
-                <w:szCs w:val="28"/>
-                <w:lang w:eastAsia="en-IN" w:bidi="ml-IN"/>
-              </w:rPr>
-              <w:t>Panchaati</w:t>
-            </w:r>
-            <w:proofErr w:type="spellEnd"/>
+                <w:b/>
+                <w:bCs/>
+                <w:sz w:val="28"/>
+                <w:szCs w:val="28"/>
+                <w:lang w:eastAsia="en-IN" w:bidi="ml-IN"/>
+              </w:rPr>
+            </w:pPr>
+            <w:r>
+              <w:rPr>
+                <w:rFonts w:eastAsia="Times New Roman" w:cs="Arial"/>
+                <w:b/>
+                <w:bCs/>
+                <w:sz w:val="28"/>
+                <w:szCs w:val="28"/>
+                <w:lang w:eastAsia="en-IN" w:bidi="ml-IN"/>
+              </w:rPr>
+              <w:t>64th Panchaati</w:t>
+            </w:r>
           </w:p>
         </w:tc>
         <w:tc>
@@ -10689,7 +9911,6 @@
               </w:rPr>
               <w:t xml:space="preserve"> (</w:t>
             </w:r>
-            <w:proofErr w:type="spellStart"/>
             <w:r>
               <w:rPr>
                 <w:rFonts w:eastAsia="Times New Roman" w:cs="Arial"/>
@@ -10706,7 +9927,6 @@
               </w:rPr>
               <w:t>heergam</w:t>
             </w:r>
-            <w:proofErr w:type="spellEnd"/>
             <w:r>
               <w:rPr>
                 <w:rFonts w:eastAsia="Times New Roman" w:cs="Arial"/>
@@ -10770,42 +9990,8 @@
           <w:szCs w:val="32"/>
           <w:u w:val="single"/>
         </w:rPr>
-        <w:t xml:space="preserve"> </w:t>
+        <w:t xml:space="preserve"> Pada Paatam</w:t>
       </w:r>
-      <w:proofErr w:type="spellStart"/>
-      <w:r>
-        <w:rPr>
-          <w:b/>
-          <w:bCs/>
-          <w:sz w:val="32"/>
-          <w:szCs w:val="32"/>
-          <w:u w:val="single"/>
-        </w:rPr>
-        <w:t>Pada</w:t>
-      </w:r>
-      <w:proofErr w:type="spellEnd"/>
-      <w:r>
-        <w:rPr>
-          <w:b/>
-          <w:bCs/>
-          <w:sz w:val="32"/>
-          <w:szCs w:val="32"/>
-          <w:u w:val="single"/>
-        </w:rPr>
-        <w:t xml:space="preserve"> </w:t>
-      </w:r>
-      <w:proofErr w:type="spellStart"/>
-      <w:r>
-        <w:rPr>
-          <w:b/>
-          <w:bCs/>
-          <w:sz w:val="32"/>
-          <w:szCs w:val="32"/>
-          <w:u w:val="single"/>
-        </w:rPr>
-        <w:t>Paatam</w:t>
-      </w:r>
-      <w:proofErr w:type="spellEnd"/>
       <w:r>
         <w:rPr>
           <w:b/>
@@ -10982,12 +10168,16 @@
               <w:spacing w:before="0" w:line="240" w:lineRule="auto"/>
               <w:jc w:val="center"/>
               <w:rPr>
+                <w:b/>
+                <w:bCs/>
                 <w:sz w:val="32"/>
                 <w:szCs w:val="32"/>
               </w:rPr>
             </w:pPr>
             <w:r>
               <w:rPr>
+                <w:b/>
+                <w:bCs/>
                 <w:sz w:val="32"/>
                 <w:szCs w:val="32"/>
               </w:rPr>
@@ -10999,12 +10189,16 @@
               <w:spacing w:before="0" w:line="240" w:lineRule="auto"/>
               <w:jc w:val="center"/>
               <w:rPr>
+                <w:b/>
+                <w:bCs/>
                 <w:sz w:val="32"/>
                 <w:szCs w:val="32"/>
               </w:rPr>
             </w:pPr>
             <w:r>
               <w:rPr>
+                <w:b/>
+                <w:bCs/>
                 <w:sz w:val="32"/>
                 <w:szCs w:val="32"/>
               </w:rPr>
@@ -11021,12 +10215,16 @@
               <w:spacing w:before="0" w:line="240" w:lineRule="auto"/>
               <w:jc w:val="center"/>
               <w:rPr>
+                <w:b/>
+                <w:bCs/>
                 <w:sz w:val="32"/>
                 <w:szCs w:val="32"/>
               </w:rPr>
             </w:pPr>
             <w:r>
               <w:rPr>
+                <w:b/>
+                <w:bCs/>
                 <w:sz w:val="32"/>
                 <w:szCs w:val="32"/>
               </w:rPr>
@@ -11044,12 +10242,16 @@
               <w:ind w:right="-18"/>
               <w:jc w:val="center"/>
               <w:rPr>
+                <w:b/>
+                <w:bCs/>
                 <w:sz w:val="32"/>
                 <w:szCs w:val="32"/>
               </w:rPr>
             </w:pPr>
             <w:r>
               <w:rPr>
+                <w:b/>
+                <w:bCs/>
                 <w:sz w:val="32"/>
                 <w:szCs w:val="32"/>
               </w:rPr>
@@ -11070,32 +10272,20 @@
             <w:pPr>
               <w:spacing w:before="0" w:line="240" w:lineRule="auto"/>
               <w:rPr>
-                <w:sz w:val="28"/>
-                <w:szCs w:val="28"/>
-              </w:rPr>
-            </w:pPr>
-            <w:r>
-              <w:rPr>
-                <w:sz w:val="28"/>
-                <w:szCs w:val="28"/>
-              </w:rPr>
-              <w:t xml:space="preserve">TS 2.1.6.1 </w:t>
-            </w:r>
-            <w:proofErr w:type="spellStart"/>
-            <w:r>
-              <w:rPr>
-                <w:sz w:val="28"/>
-                <w:szCs w:val="28"/>
-              </w:rPr>
-              <w:t>Padam</w:t>
-            </w:r>
-            <w:proofErr w:type="spellEnd"/>
-            <w:r>
-              <w:rPr>
-                <w:sz w:val="28"/>
-                <w:szCs w:val="28"/>
-              </w:rPr>
-              <w:t xml:space="preserve"> 38</w:t>
+                <w:b/>
+                <w:bCs/>
+                <w:sz w:val="28"/>
+                <w:szCs w:val="28"/>
+              </w:rPr>
+            </w:pPr>
+            <w:r>
+              <w:rPr>
+                <w:b/>
+                <w:bCs/>
+                <w:sz w:val="28"/>
+                <w:szCs w:val="28"/>
+              </w:rPr>
+              <w:t>TS 2.1.6.1 Padam 38</w:t>
             </w:r>
           </w:p>
           <w:p>
@@ -11103,6 +10293,8 @@
               <w:spacing w:before="0" w:line="240" w:lineRule="auto"/>
               <w:rPr>
                 <w:rFonts w:cs="Latha"/>
+                <w:b/>
+                <w:bCs/>
                 <w:sz w:val="28"/>
                 <w:szCs w:val="28"/>
                 <w:cs/>
@@ -11112,32 +10304,14 @@
             <w:r>
               <w:rPr>
                 <w:rFonts w:eastAsia="Times New Roman" w:cs="Arial"/>
-                <w:sz w:val="28"/>
-                <w:szCs w:val="28"/>
-                <w:lang w:eastAsia="en-IN" w:bidi="ml-IN"/>
-              </w:rPr>
-              <w:t>36</w:t>
-            </w:r>
-            <w:r>
-              <w:rPr>
-                <w:rFonts w:eastAsia="Times New Roman" w:cs="Arial"/>
-                <w:sz w:val="28"/>
-                <w:szCs w:val="28"/>
-                <w:lang w:eastAsia="en-IN" w:bidi="ml-IN"/>
-              </w:rPr>
-              <w:t xml:space="preserve">th </w:t>
-            </w:r>
-            <w:proofErr w:type="spellStart"/>
-            <w:r>
-              <w:rPr>
-                <w:rFonts w:eastAsia="Times New Roman" w:cs="Arial"/>
-                <w:sz w:val="28"/>
-                <w:szCs w:val="28"/>
-                <w:lang w:eastAsia="en-IN" w:bidi="ml-IN"/>
-              </w:rPr>
-              <w:t>Panchaati</w:t>
-            </w:r>
-            <w:proofErr w:type="spellEnd"/>
+                <w:b/>
+                <w:bCs/>
+                <w:sz w:val="28"/>
+                <w:szCs w:val="28"/>
+                <w:lang w:eastAsia="en-IN" w:bidi="ml-IN"/>
+              </w:rPr>
+              <w:t>36th Panchaati</w:t>
+            </w:r>
           </w:p>
         </w:tc>
         <w:tc>
@@ -11261,78 +10435,43 @@
             <w:pPr>
               <w:spacing w:before="0" w:line="240" w:lineRule="auto"/>
               <w:rPr>
-                <w:sz w:val="28"/>
-                <w:szCs w:val="28"/>
-              </w:rPr>
-            </w:pPr>
-            <w:r>
-              <w:rPr>
-                <w:sz w:val="28"/>
-                <w:szCs w:val="28"/>
-              </w:rPr>
-              <w:t>TS 2.1.9.3</w:t>
-            </w:r>
-            <w:r>
-              <w:rPr>
-                <w:sz w:val="28"/>
-                <w:szCs w:val="28"/>
-              </w:rPr>
-              <w:t xml:space="preserve"> </w:t>
-            </w:r>
-            <w:proofErr w:type="spellStart"/>
-            <w:r>
-              <w:rPr>
-                <w:sz w:val="28"/>
-                <w:szCs w:val="28"/>
-              </w:rPr>
-              <w:t>Padam</w:t>
-            </w:r>
-            <w:proofErr w:type="spellEnd"/>
-            <w:r>
-              <w:rPr>
-                <w:sz w:val="28"/>
-                <w:szCs w:val="28"/>
-              </w:rPr>
-              <w:t xml:space="preserve"> 2</w:t>
+                <w:b/>
+                <w:bCs/>
+                <w:sz w:val="28"/>
+                <w:szCs w:val="28"/>
+              </w:rPr>
+            </w:pPr>
+            <w:r>
+              <w:rPr>
+                <w:b/>
+                <w:bCs/>
+                <w:sz w:val="28"/>
+                <w:szCs w:val="28"/>
+              </w:rPr>
+              <w:t>TS 2.1.9.3 Padam 2</w:t>
             </w:r>
           </w:p>
           <w:p>
             <w:pPr>
               <w:spacing w:before="0" w:line="240" w:lineRule="auto"/>
               <w:rPr>
-                <w:sz w:val="28"/>
-                <w:szCs w:val="28"/>
-              </w:rPr>
-            </w:pPr>
-            <w:r>
-              <w:rPr>
-                <w:rFonts w:eastAsia="Times New Roman" w:cs="Arial"/>
-                <w:sz w:val="28"/>
-                <w:szCs w:val="28"/>
-                <w:lang w:eastAsia="en-IN" w:bidi="ml-IN"/>
-              </w:rPr>
-              <w:t>55</w:t>
-            </w:r>
-            <w:r>
-              <w:rPr>
-                <w:rFonts w:eastAsia="Times New Roman" w:cs="Arial"/>
-                <w:sz w:val="28"/>
-                <w:szCs w:val="28"/>
-                <w:lang w:eastAsia="en-IN" w:bidi="ml-IN"/>
-              </w:rPr>
-              <w:t xml:space="preserve">th </w:t>
-            </w:r>
-            <w:proofErr w:type="spellStart"/>
-            <w:r>
-              <w:rPr>
-                <w:rFonts w:eastAsia="Times New Roman" w:cs="Arial"/>
-                <w:sz w:val="28"/>
-                <w:szCs w:val="28"/>
-                <w:lang w:eastAsia="en-IN" w:bidi="ml-IN"/>
-              </w:rPr>
-              <w:t>Panchaati</w:t>
-            </w:r>
-            <w:proofErr w:type="spellEnd"/>
+                <w:b/>
+                <w:bCs/>
+                <w:sz w:val="28"/>
+                <w:szCs w:val="28"/>
+              </w:rPr>
+            </w:pPr>
+            <w:r>
+              <w:rPr>
+                <w:rFonts w:eastAsia="Times New Roman" w:cs="Arial"/>
+                <w:b/>
+                <w:bCs/>
+                <w:sz w:val="28"/>
+                <w:szCs w:val="28"/>
+                <w:lang w:eastAsia="en-IN" w:bidi="ml-IN"/>
+              </w:rPr>
+              <w:t>55th Panchaati</w:t>
+            </w:r>
           </w:p>
         </w:tc>
         <w:tc>
@@ -11409,7 +10548,6 @@
               </w:rPr>
               <w:t>(</w:t>
             </w:r>
-            <w:proofErr w:type="spellStart"/>
             <w:r>
               <w:rPr>
                 <w:rFonts w:cs="Arial"/>
@@ -11430,7 +10568,6 @@
               </w:rPr>
               <w:t>udAttam</w:t>
             </w:r>
-            <w:proofErr w:type="spellEnd"/>
             <w:r>
               <w:rPr>
                 <w:rFonts w:cs="Arial"/>
@@ -11466,32 +10603,21 @@
             <w:pPr>
               <w:spacing w:before="0" w:line="240" w:lineRule="auto"/>
               <w:rPr>
-                <w:sz w:val="28"/>
-                <w:szCs w:val="28"/>
-              </w:rPr>
-            </w:pPr>
-            <w:r>
-              <w:rPr>
-                <w:sz w:val="28"/>
-                <w:szCs w:val="28"/>
-              </w:rPr>
-              <w:t xml:space="preserve">TS 2.1.10.2 </w:t>
-            </w:r>
-            <w:proofErr w:type="spellStart"/>
-            <w:r>
-              <w:rPr>
-                <w:sz w:val="28"/>
-                <w:szCs w:val="28"/>
-              </w:rPr>
-              <w:t>padam</w:t>
-            </w:r>
-            <w:proofErr w:type="spellEnd"/>
-            <w:r>
-              <w:rPr>
-                <w:sz w:val="28"/>
-                <w:szCs w:val="28"/>
-              </w:rPr>
-              <w:t xml:space="preserve"> 23</w:t>
+                <w:b/>
+                <w:bCs/>
+                <w:sz w:val="28"/>
+                <w:szCs w:val="28"/>
+              </w:rPr>
+            </w:pPr>
+            <w:r>
+              <w:rPr>
+                <w:b/>
+                <w:bCs/>
+                <w:sz w:val="28"/>
+                <w:szCs w:val="28"/>
+              </w:rPr>
+              <w:lastRenderedPageBreak/>
+              <w:t>TS 2.1.10.2 padam 23</w:t>
             </w:r>
           </w:p>
           <w:p>
@@ -11505,32 +10631,14 @@
             <w:r>
               <w:rPr>
                 <w:rFonts w:eastAsia="Times New Roman" w:cs="Arial"/>
-                <w:sz w:val="28"/>
-                <w:szCs w:val="28"/>
-                <w:lang w:eastAsia="en-IN" w:bidi="ml-IN"/>
-              </w:rPr>
-              <w:t>58</w:t>
-            </w:r>
-            <w:r>
-              <w:rPr>
-                <w:rFonts w:eastAsia="Times New Roman" w:cs="Arial"/>
-                <w:sz w:val="28"/>
-                <w:szCs w:val="28"/>
-                <w:lang w:eastAsia="en-IN" w:bidi="ml-IN"/>
-              </w:rPr>
-              <w:t xml:space="preserve">th </w:t>
-            </w:r>
-            <w:proofErr w:type="spellStart"/>
-            <w:r>
-              <w:rPr>
-                <w:rFonts w:eastAsia="Times New Roman" w:cs="Arial"/>
-                <w:sz w:val="28"/>
-                <w:szCs w:val="28"/>
-                <w:lang w:eastAsia="en-IN" w:bidi="ml-IN"/>
-              </w:rPr>
-              <w:t>Panchaati</w:t>
-            </w:r>
-            <w:proofErr w:type="spellEnd"/>
+                <w:b/>
+                <w:bCs/>
+                <w:sz w:val="28"/>
+                <w:szCs w:val="28"/>
+                <w:lang w:eastAsia="en-IN" w:bidi="ml-IN"/>
+              </w:rPr>
+              <w:t>58th Panchaati</w:t>
+            </w:r>
           </w:p>
         </w:tc>
         <w:tc>
@@ -11722,7 +10830,6 @@
               </w:rPr>
               <w:t>(</w:t>
             </w:r>
-            <w:proofErr w:type="spellStart"/>
             <w:r>
               <w:rPr>
                 <w:rFonts w:cs="Arial"/>
@@ -11741,18 +10848,7 @@
                 <w:sz w:val="28"/>
                 <w:szCs w:val="28"/>
               </w:rPr>
-              <w:t>udAttam</w:t>
-            </w:r>
-            <w:proofErr w:type="spellEnd"/>
-            <w:r>
-              <w:rPr>
-                <w:rFonts w:cs="Arial"/>
-                <w:b/>
-                <w:bCs/>
-                <w:sz w:val="28"/>
-                <w:szCs w:val="28"/>
-              </w:rPr>
-              <w:t>)</w:t>
+              <w:t>udAttam)</w:t>
             </w:r>
           </w:p>
         </w:tc>
@@ -11774,7 +10870,7 @@
 </file>
 
 <file path=word/endnotes.xml><?xml version="1.0" encoding="utf-8"?>
-<w:endnotes xmlns:wpc="http://schemas.microsoft.com/office/word/2010/wordprocessingCanvas" xmlns:cx="http://schemas.microsoft.com/office/drawing/2014/chartex" xmlns:cx1="http://schemas.microsoft.com/office/drawing/2015/9/8/chartex" xmlns:mc="http://schemas.openxmlformats.org/markup-compatibility/2006" xmlns:o="urn:schemas-microsoft-com:office:office" xmlns:r="http://schemas.openxmlformats.org/officeDocument/2006/relationships" xmlns:m="http://schemas.openxmlformats.org/officeDocument/2006/math" xmlns:v="urn:schemas-microsoft-com:vml" xmlns:wp14="http://schemas.microsoft.com/office/word/2010/wordprocessingDrawing" xmlns:wp="http://schemas.openxmlformats.org/drawingml/2006/wordprocessingDrawing" xmlns:w10="urn:schemas-microsoft-com:office:word" xmlns:w="http://schemas.openxmlformats.org/wordprocessingml/2006/main" xmlns:w14="http://schemas.microsoft.com/office/word/2010/wordml" xmlns:w15="http://schemas.microsoft.com/office/word/2012/wordml" xmlns:w16se="http://schemas.microsoft.com/office/word/2015/wordml/symex" xmlns:wpg="http://schemas.microsoft.com/office/word/2010/wordprocessingGroup" xmlns:wpi="http://schemas.microsoft.com/office/word/2010/wordprocessingInk" xmlns:wne="http://schemas.microsoft.com/office/word/2006/wordml" xmlns:wps="http://schemas.microsoft.com/office/word/2010/wordprocessingShape" mc:Ignorable="w14 w15 w16se wp14">
+<w:endnotes xmlns:wpc="http://schemas.microsoft.com/office/word/2010/wordprocessingCanvas" xmlns:cx="http://schemas.microsoft.com/office/drawing/2014/chartex" xmlns:cx1="http://schemas.microsoft.com/office/drawing/2015/9/8/chartex" xmlns:cx2="http://schemas.microsoft.com/office/drawing/2015/10/21/chartex" xmlns:cx3="http://schemas.microsoft.com/office/drawing/2016/5/9/chartex" xmlns:cx4="http://schemas.microsoft.com/office/drawing/2016/5/10/chartex" xmlns:cx5="http://schemas.microsoft.com/office/drawing/2016/5/11/chartex" xmlns:cx6="http://schemas.microsoft.com/office/drawing/2016/5/12/chartex" xmlns:cx7="http://schemas.microsoft.com/office/drawing/2016/5/13/chartex" xmlns:cx8="http://schemas.microsoft.com/office/drawing/2016/5/14/chartex" xmlns:mc="http://schemas.openxmlformats.org/markup-compatibility/2006" xmlns:aink="http://schemas.microsoft.com/office/drawing/2016/ink" xmlns:am3d="http://schemas.microsoft.com/office/drawing/2017/model3d" xmlns:o="urn:schemas-microsoft-com:office:office" xmlns:oel="http://schemas.microsoft.com/office/2019/extlst" xmlns:r="http://schemas.openxmlformats.org/officeDocument/2006/relationships" xmlns:m="http://schemas.openxmlformats.org/officeDocument/2006/math" xmlns:v="urn:schemas-microsoft-com:vml" xmlns:wp14="http://schemas.microsoft.com/office/word/2010/wordprocessingDrawing" xmlns:wp="http://schemas.openxmlformats.org/drawingml/2006/wordprocessingDrawing" xmlns:w10="urn:schemas-microsoft-com:office:word" xmlns:w="http://schemas.openxmlformats.org/wordprocessingml/2006/main" xmlns:w14="http://schemas.microsoft.com/office/word/2010/wordml" xmlns:w15="http://schemas.microsoft.com/office/word/2012/wordml" xmlns:w16cex="http://schemas.microsoft.com/office/word/2018/wordml/cex" xmlns:w16cid="http://schemas.microsoft.com/office/word/2016/wordml/cid" xmlns:w16="http://schemas.microsoft.com/office/word/2018/wordml" xmlns:w16sdtdh="http://schemas.microsoft.com/office/word/2020/wordml/sdtdatahash" xmlns:w16se="http://schemas.microsoft.com/office/word/2015/wordml/symex" xmlns:wpg="http://schemas.microsoft.com/office/word/2010/wordprocessingGroup" xmlns:wpi="http://schemas.microsoft.com/office/word/2010/wordprocessingInk" xmlns:wne="http://schemas.microsoft.com/office/word/2006/wordml" xmlns:wps="http://schemas.microsoft.com/office/word/2010/wordprocessingShape" mc:Ignorable="w14 w15 w16se w16cid w16 w16cex w16sdtdh wp14">
   <w:endnote w:type="separator" w:id="-1">
     <w:p>
       <w:pPr>
@@ -11799,12 +10895,13 @@
 </file>
 
 <file path=word/footer1.xml><?xml version="1.0" encoding="utf-8"?>
-<w:ftr xmlns:wpc="http://schemas.microsoft.com/office/word/2010/wordprocessingCanvas" xmlns:cx="http://schemas.microsoft.com/office/drawing/2014/chartex" xmlns:cx1="http://schemas.microsoft.com/office/drawing/2015/9/8/chartex" xmlns:mc="http://schemas.openxmlformats.org/markup-compatibility/2006" xmlns:o="urn:schemas-microsoft-com:office:office" xmlns:r="http://schemas.openxmlformats.org/officeDocument/2006/relationships" xmlns:m="http://schemas.openxmlformats.org/officeDocument/2006/math" xmlns:v="urn:schemas-microsoft-com:vml" xmlns:wp14="http://schemas.microsoft.com/office/word/2010/wordprocessingDrawing" xmlns:wp="http://schemas.openxmlformats.org/drawingml/2006/wordprocessingDrawing" xmlns:w10="urn:schemas-microsoft-com:office:word" xmlns:w="http://schemas.openxmlformats.org/wordprocessingml/2006/main" xmlns:w14="http://schemas.microsoft.com/office/word/2010/wordml" xmlns:w15="http://schemas.microsoft.com/office/word/2012/wordml" xmlns:w16se="http://schemas.microsoft.com/office/word/2015/wordml/symex" xmlns:wpg="http://schemas.microsoft.com/office/word/2010/wordprocessingGroup" xmlns:wpi="http://schemas.microsoft.com/office/word/2010/wordprocessingInk" xmlns:wne="http://schemas.microsoft.com/office/word/2006/wordml" xmlns:wps="http://schemas.microsoft.com/office/word/2010/wordprocessingShape" mc:Ignorable="w14 w15 w16se wp14">
+<w:ftr xmlns:wpc="http://schemas.microsoft.com/office/word/2010/wordprocessingCanvas" xmlns:cx="http://schemas.microsoft.com/office/drawing/2014/chartex" xmlns:cx1="http://schemas.microsoft.com/office/drawing/2015/9/8/chartex" xmlns:cx2="http://schemas.microsoft.com/office/drawing/2015/10/21/chartex" xmlns:cx3="http://schemas.microsoft.com/office/drawing/2016/5/9/chartex" xmlns:cx4="http://schemas.microsoft.com/office/drawing/2016/5/10/chartex" xmlns:cx5="http://schemas.microsoft.com/office/drawing/2016/5/11/chartex" xmlns:cx6="http://schemas.microsoft.com/office/drawing/2016/5/12/chartex" xmlns:cx7="http://schemas.microsoft.com/office/drawing/2016/5/13/chartex" xmlns:cx8="http://schemas.microsoft.com/office/drawing/2016/5/14/chartex" xmlns:mc="http://schemas.openxmlformats.org/markup-compatibility/2006" xmlns:aink="http://schemas.microsoft.com/office/drawing/2016/ink" xmlns:am3d="http://schemas.microsoft.com/office/drawing/2017/model3d" xmlns:o="urn:schemas-microsoft-com:office:office" xmlns:oel="http://schemas.microsoft.com/office/2019/extlst" xmlns:r="http://schemas.openxmlformats.org/officeDocument/2006/relationships" xmlns:m="http://schemas.openxmlformats.org/officeDocument/2006/math" xmlns:v="urn:schemas-microsoft-com:vml" xmlns:wp14="http://schemas.microsoft.com/office/word/2010/wordprocessingDrawing" xmlns:wp="http://schemas.openxmlformats.org/drawingml/2006/wordprocessingDrawing" xmlns:w10="urn:schemas-microsoft-com:office:word" xmlns:w="http://schemas.openxmlformats.org/wordprocessingml/2006/main" xmlns:w14="http://schemas.microsoft.com/office/word/2010/wordml" xmlns:w15="http://schemas.microsoft.com/office/word/2012/wordml" xmlns:w16cex="http://schemas.microsoft.com/office/word/2018/wordml/cex" xmlns:w16cid="http://schemas.microsoft.com/office/word/2016/wordml/cid" xmlns:w16="http://schemas.microsoft.com/office/word/2018/wordml" xmlns:w16sdtdh="http://schemas.microsoft.com/office/word/2020/wordml/sdtdatahash" xmlns:w16se="http://schemas.microsoft.com/office/word/2015/wordml/symex" xmlns:wpg="http://schemas.microsoft.com/office/word/2010/wordprocessingGroup" xmlns:wpi="http://schemas.microsoft.com/office/word/2010/wordprocessingInk" xmlns:wne="http://schemas.microsoft.com/office/word/2006/wordml" xmlns:wps="http://schemas.microsoft.com/office/word/2010/wordprocessingShape" mc:Ignorable="w14 w15 w16se w16cid w16 w16cex w16sdtdh wp14">
   <w:p>
     <w:pPr>
       <w:pBdr>
         <w:top w:val="single" w:sz="4" w:space="1" w:color="auto"/>
       </w:pBdr>
+      <w:jc w:val="right"/>
       <w:rPr>
         <w:b/>
         <w:bCs/>
@@ -11955,12 +11052,13 @@
 </file>
 
 <file path=word/footer2.xml><?xml version="1.0" encoding="utf-8"?>
-<w:ftr xmlns:wpc="http://schemas.microsoft.com/office/word/2010/wordprocessingCanvas" xmlns:cx="http://schemas.microsoft.com/office/drawing/2014/chartex" xmlns:cx1="http://schemas.microsoft.com/office/drawing/2015/9/8/chartex" xmlns:mc="http://schemas.openxmlformats.org/markup-compatibility/2006" xmlns:o="urn:schemas-microsoft-com:office:office" xmlns:r="http://schemas.openxmlformats.org/officeDocument/2006/relationships" xmlns:m="http://schemas.openxmlformats.org/officeDocument/2006/math" xmlns:v="urn:schemas-microsoft-com:vml" xmlns:wp14="http://schemas.microsoft.com/office/word/2010/wordprocessingDrawing" xmlns:wp="http://schemas.openxmlformats.org/drawingml/2006/wordprocessingDrawing" xmlns:w10="urn:schemas-microsoft-com:office:word" xmlns:w="http://schemas.openxmlformats.org/wordprocessingml/2006/main" xmlns:w14="http://schemas.microsoft.com/office/word/2010/wordml" xmlns:w15="http://schemas.microsoft.com/office/word/2012/wordml" xmlns:w16se="http://schemas.microsoft.com/office/word/2015/wordml/symex" xmlns:wpg="http://schemas.microsoft.com/office/word/2010/wordprocessingGroup" xmlns:wpi="http://schemas.microsoft.com/office/word/2010/wordprocessingInk" xmlns:wne="http://schemas.microsoft.com/office/word/2006/wordml" xmlns:wps="http://schemas.microsoft.com/office/word/2010/wordprocessingShape" mc:Ignorable="w14 w15 w16se wp14">
+<w:ftr xmlns:wpc="http://schemas.microsoft.com/office/word/2010/wordprocessingCanvas" xmlns:cx="http://schemas.microsoft.com/office/drawing/2014/chartex" xmlns:cx1="http://schemas.microsoft.com/office/drawing/2015/9/8/chartex" xmlns:cx2="http://schemas.microsoft.com/office/drawing/2015/10/21/chartex" xmlns:cx3="http://schemas.microsoft.com/office/drawing/2016/5/9/chartex" xmlns:cx4="http://schemas.microsoft.com/office/drawing/2016/5/10/chartex" xmlns:cx5="http://schemas.microsoft.com/office/drawing/2016/5/11/chartex" xmlns:cx6="http://schemas.microsoft.com/office/drawing/2016/5/12/chartex" xmlns:cx7="http://schemas.microsoft.com/office/drawing/2016/5/13/chartex" xmlns:cx8="http://schemas.microsoft.com/office/drawing/2016/5/14/chartex" xmlns:mc="http://schemas.openxmlformats.org/markup-compatibility/2006" xmlns:aink="http://schemas.microsoft.com/office/drawing/2016/ink" xmlns:am3d="http://schemas.microsoft.com/office/drawing/2017/model3d" xmlns:o="urn:schemas-microsoft-com:office:office" xmlns:oel="http://schemas.microsoft.com/office/2019/extlst" xmlns:r="http://schemas.openxmlformats.org/officeDocument/2006/relationships" xmlns:m="http://schemas.openxmlformats.org/officeDocument/2006/math" xmlns:v="urn:schemas-microsoft-com:vml" xmlns:wp14="http://schemas.microsoft.com/office/word/2010/wordprocessingDrawing" xmlns:wp="http://schemas.openxmlformats.org/drawingml/2006/wordprocessingDrawing" xmlns:w10="urn:schemas-microsoft-com:office:word" xmlns:w="http://schemas.openxmlformats.org/wordprocessingml/2006/main" xmlns:w14="http://schemas.microsoft.com/office/word/2010/wordml" xmlns:w15="http://schemas.microsoft.com/office/word/2012/wordml" xmlns:w16cex="http://schemas.microsoft.com/office/word/2018/wordml/cex" xmlns:w16cid="http://schemas.microsoft.com/office/word/2016/wordml/cid" xmlns:w16="http://schemas.microsoft.com/office/word/2018/wordml" xmlns:w16sdtdh="http://schemas.microsoft.com/office/word/2020/wordml/sdtdatahash" xmlns:w16se="http://schemas.microsoft.com/office/word/2015/wordml/symex" xmlns:wpg="http://schemas.microsoft.com/office/word/2010/wordprocessingGroup" xmlns:wpi="http://schemas.microsoft.com/office/word/2010/wordprocessingInk" xmlns:wne="http://schemas.microsoft.com/office/word/2006/wordml" xmlns:wps="http://schemas.microsoft.com/office/word/2010/wordprocessingShape" mc:Ignorable="w14 w15 w16se w16cid w16 w16cex w16sdtdh wp14">
   <w:p>
     <w:pPr>
       <w:pBdr>
         <w:top w:val="single" w:sz="4" w:space="1" w:color="auto"/>
       </w:pBdr>
+      <w:jc w:val="right"/>
       <w:rPr>
         <w:b/>
         <w:bCs/>
@@ -12028,6 +11126,13 @@
         <w:bCs/>
       </w:rPr>
       <w:tab/>
+    </w:r>
+    <w:r>
+      <w:rPr>
+        <w:b/>
+        <w:bCs/>
+      </w:rPr>
+      <w:t xml:space="preserve">                    </w:t>
     </w:r>
     <w:r>
       <w:rPr>
@@ -12150,7 +11255,7 @@
 </file>
 
 <file path=word/footnotes.xml><?xml version="1.0" encoding="utf-8"?>
-<w:footnotes xmlns:wpc="http://schemas.microsoft.com/office/word/2010/wordprocessingCanvas" xmlns:cx="http://schemas.microsoft.com/office/drawing/2014/chartex" xmlns:cx1="http://schemas.microsoft.com/office/drawing/2015/9/8/chartex" xmlns:mc="http://schemas.openxmlformats.org/markup-compatibility/2006" xmlns:o="urn:schemas-microsoft-com:office:office" xmlns:r="http://schemas.openxmlformats.org/officeDocument/2006/relationships" xmlns:m="http://schemas.openxmlformats.org/officeDocument/2006/math" xmlns:v="urn:schemas-microsoft-com:vml" xmlns:wp14="http://schemas.microsoft.com/office/word/2010/wordprocessingDrawing" xmlns:wp="http://schemas.openxmlformats.org/drawingml/2006/wordprocessingDrawing" xmlns:w10="urn:schemas-microsoft-com:office:word" xmlns:w="http://schemas.openxmlformats.org/wordprocessingml/2006/main" xmlns:w14="http://schemas.microsoft.com/office/word/2010/wordml" xmlns:w15="http://schemas.microsoft.com/office/word/2012/wordml" xmlns:w16se="http://schemas.microsoft.com/office/word/2015/wordml/symex" xmlns:wpg="http://schemas.microsoft.com/office/word/2010/wordprocessingGroup" xmlns:wpi="http://schemas.microsoft.com/office/word/2010/wordprocessingInk" xmlns:wne="http://schemas.microsoft.com/office/word/2006/wordml" xmlns:wps="http://schemas.microsoft.com/office/word/2010/wordprocessingShape" mc:Ignorable="w14 w15 w16se wp14">
+<w:footnotes xmlns:wpc="http://schemas.microsoft.com/office/word/2010/wordprocessingCanvas" xmlns:cx="http://schemas.microsoft.com/office/drawing/2014/chartex" xmlns:cx1="http://schemas.microsoft.com/office/drawing/2015/9/8/chartex" xmlns:cx2="http://schemas.microsoft.com/office/drawing/2015/10/21/chartex" xmlns:cx3="http://schemas.microsoft.com/office/drawing/2016/5/9/chartex" xmlns:cx4="http://schemas.microsoft.com/office/drawing/2016/5/10/chartex" xmlns:cx5="http://schemas.microsoft.com/office/drawing/2016/5/11/chartex" xmlns:cx6="http://schemas.microsoft.com/office/drawing/2016/5/12/chartex" xmlns:cx7="http://schemas.microsoft.com/office/drawing/2016/5/13/chartex" xmlns:cx8="http://schemas.microsoft.com/office/drawing/2016/5/14/chartex" xmlns:mc="http://schemas.openxmlformats.org/markup-compatibility/2006" xmlns:aink="http://schemas.microsoft.com/office/drawing/2016/ink" xmlns:am3d="http://schemas.microsoft.com/office/drawing/2017/model3d" xmlns:o="urn:schemas-microsoft-com:office:office" xmlns:oel="http://schemas.microsoft.com/office/2019/extlst" xmlns:r="http://schemas.openxmlformats.org/officeDocument/2006/relationships" xmlns:m="http://schemas.openxmlformats.org/officeDocument/2006/math" xmlns:v="urn:schemas-microsoft-com:vml" xmlns:wp14="http://schemas.microsoft.com/office/word/2010/wordprocessingDrawing" xmlns:wp="http://schemas.openxmlformats.org/drawingml/2006/wordprocessingDrawing" xmlns:w10="urn:schemas-microsoft-com:office:word" xmlns:w="http://schemas.openxmlformats.org/wordprocessingml/2006/main" xmlns:w14="http://schemas.microsoft.com/office/word/2010/wordml" xmlns:w15="http://schemas.microsoft.com/office/word/2012/wordml" xmlns:w16cex="http://schemas.microsoft.com/office/word/2018/wordml/cex" xmlns:w16cid="http://schemas.microsoft.com/office/word/2016/wordml/cid" xmlns:w16="http://schemas.microsoft.com/office/word/2018/wordml" xmlns:w16sdtdh="http://schemas.microsoft.com/office/word/2020/wordml/sdtdatahash" xmlns:w16se="http://schemas.microsoft.com/office/word/2015/wordml/symex" xmlns:wpg="http://schemas.microsoft.com/office/word/2010/wordprocessingGroup" xmlns:wpi="http://schemas.microsoft.com/office/word/2010/wordprocessingInk" xmlns:wne="http://schemas.microsoft.com/office/word/2006/wordml" xmlns:wps="http://schemas.microsoft.com/office/word/2010/wordprocessingShape" mc:Ignorable="w14 w15 w16se w16cid w16 w16cex w16sdtdh wp14">
   <w:footnote w:type="separator" w:id="-1">
     <w:p>
       <w:pPr>
@@ -12175,7 +11280,7 @@
 </file>
 
 <file path=word/header1.xml><?xml version="1.0" encoding="utf-8"?>
-<w:hdr xmlns:wpc="http://schemas.microsoft.com/office/word/2010/wordprocessingCanvas" xmlns:cx="http://schemas.microsoft.com/office/drawing/2014/chartex" xmlns:cx1="http://schemas.microsoft.com/office/drawing/2015/9/8/chartex" xmlns:mc="http://schemas.openxmlformats.org/markup-compatibility/2006" xmlns:o="urn:schemas-microsoft-com:office:office" xmlns:r="http://schemas.openxmlformats.org/officeDocument/2006/relationships" xmlns:m="http://schemas.openxmlformats.org/officeDocument/2006/math" xmlns:v="urn:schemas-microsoft-com:vml" xmlns:wp14="http://schemas.microsoft.com/office/word/2010/wordprocessingDrawing" xmlns:wp="http://schemas.openxmlformats.org/drawingml/2006/wordprocessingDrawing" xmlns:w10="urn:schemas-microsoft-com:office:word" xmlns:w="http://schemas.openxmlformats.org/wordprocessingml/2006/main" xmlns:w14="http://schemas.microsoft.com/office/word/2010/wordml" xmlns:w15="http://schemas.microsoft.com/office/word/2012/wordml" xmlns:w16se="http://schemas.microsoft.com/office/word/2015/wordml/symex" xmlns:wpg="http://schemas.microsoft.com/office/word/2010/wordprocessingGroup" xmlns:wpi="http://schemas.microsoft.com/office/word/2010/wordprocessingInk" xmlns:wne="http://schemas.microsoft.com/office/word/2006/wordml" xmlns:wps="http://schemas.microsoft.com/office/word/2010/wordprocessingShape" mc:Ignorable="w14 w15 w16se wp14">
+<w:hdr xmlns:wpc="http://schemas.microsoft.com/office/word/2010/wordprocessingCanvas" xmlns:cx="http://schemas.microsoft.com/office/drawing/2014/chartex" xmlns:cx1="http://schemas.microsoft.com/office/drawing/2015/9/8/chartex" xmlns:cx2="http://schemas.microsoft.com/office/drawing/2015/10/21/chartex" xmlns:cx3="http://schemas.microsoft.com/office/drawing/2016/5/9/chartex" xmlns:cx4="http://schemas.microsoft.com/office/drawing/2016/5/10/chartex" xmlns:cx5="http://schemas.microsoft.com/office/drawing/2016/5/11/chartex" xmlns:cx6="http://schemas.microsoft.com/office/drawing/2016/5/12/chartex" xmlns:cx7="http://schemas.microsoft.com/office/drawing/2016/5/13/chartex" xmlns:cx8="http://schemas.microsoft.com/office/drawing/2016/5/14/chartex" xmlns:mc="http://schemas.openxmlformats.org/markup-compatibility/2006" xmlns:aink="http://schemas.microsoft.com/office/drawing/2016/ink" xmlns:am3d="http://schemas.microsoft.com/office/drawing/2017/model3d" xmlns:o="urn:schemas-microsoft-com:office:office" xmlns:oel="http://schemas.microsoft.com/office/2019/extlst" xmlns:r="http://schemas.openxmlformats.org/officeDocument/2006/relationships" xmlns:m="http://schemas.openxmlformats.org/officeDocument/2006/math" xmlns:v="urn:schemas-microsoft-com:vml" xmlns:wp14="http://schemas.microsoft.com/office/word/2010/wordprocessingDrawing" xmlns:wp="http://schemas.openxmlformats.org/drawingml/2006/wordprocessingDrawing" xmlns:w10="urn:schemas-microsoft-com:office:word" xmlns:w="http://schemas.openxmlformats.org/wordprocessingml/2006/main" xmlns:w14="http://schemas.microsoft.com/office/word/2010/wordml" xmlns:w15="http://schemas.microsoft.com/office/word/2012/wordml" xmlns:w16cex="http://schemas.microsoft.com/office/word/2018/wordml/cex" xmlns:w16cid="http://schemas.microsoft.com/office/word/2016/wordml/cid" xmlns:w16="http://schemas.microsoft.com/office/word/2018/wordml" xmlns:w16sdtdh="http://schemas.microsoft.com/office/word/2020/wordml/sdtdatahash" xmlns:w16se="http://schemas.microsoft.com/office/word/2015/wordml/symex" xmlns:wpg="http://schemas.microsoft.com/office/word/2010/wordprocessingGroup" xmlns:wpi="http://schemas.microsoft.com/office/word/2010/wordprocessingInk" xmlns:wne="http://schemas.microsoft.com/office/word/2006/wordml" xmlns:wps="http://schemas.microsoft.com/office/word/2010/wordprocessingShape" mc:Ignorable="w14 w15 w16se w16cid w16 w16cex w16sdtdh wp14">
   <w:p>
     <w:pPr>
       <w:pStyle w:val="Header"/>
@@ -12188,7 +11293,7 @@
 </file>
 
 <file path=word/header2.xml><?xml version="1.0" encoding="utf-8"?>
-<w:hdr xmlns:wpc="http://schemas.microsoft.com/office/word/2010/wordprocessingCanvas" xmlns:cx="http://schemas.microsoft.com/office/drawing/2014/chartex" xmlns:cx1="http://schemas.microsoft.com/office/drawing/2015/9/8/chartex" xmlns:mc="http://schemas.openxmlformats.org/markup-compatibility/2006" xmlns:o="urn:schemas-microsoft-com:office:office" xmlns:r="http://schemas.openxmlformats.org/officeDocument/2006/relationships" xmlns:m="http://schemas.openxmlformats.org/officeDocument/2006/math" xmlns:v="urn:schemas-microsoft-com:vml" xmlns:wp14="http://schemas.microsoft.com/office/word/2010/wordprocessingDrawing" xmlns:wp="http://schemas.openxmlformats.org/drawingml/2006/wordprocessingDrawing" xmlns:w10="urn:schemas-microsoft-com:office:word" xmlns:w="http://schemas.openxmlformats.org/wordprocessingml/2006/main" xmlns:w14="http://schemas.microsoft.com/office/word/2010/wordml" xmlns:w15="http://schemas.microsoft.com/office/word/2012/wordml" xmlns:w16se="http://schemas.microsoft.com/office/word/2015/wordml/symex" xmlns:wpg="http://schemas.microsoft.com/office/word/2010/wordprocessingGroup" xmlns:wpi="http://schemas.microsoft.com/office/word/2010/wordprocessingInk" xmlns:wne="http://schemas.microsoft.com/office/word/2006/wordml" xmlns:wps="http://schemas.microsoft.com/office/word/2010/wordprocessingShape" mc:Ignorable="w14 w15 w16se wp14">
+<w:hdr xmlns:wpc="http://schemas.microsoft.com/office/word/2010/wordprocessingCanvas" xmlns:cx="http://schemas.microsoft.com/office/drawing/2014/chartex" xmlns:cx1="http://schemas.microsoft.com/office/drawing/2015/9/8/chartex" xmlns:cx2="http://schemas.microsoft.com/office/drawing/2015/10/21/chartex" xmlns:cx3="http://schemas.microsoft.com/office/drawing/2016/5/9/chartex" xmlns:cx4="http://schemas.microsoft.com/office/drawing/2016/5/10/chartex" xmlns:cx5="http://schemas.microsoft.com/office/drawing/2016/5/11/chartex" xmlns:cx6="http://schemas.microsoft.com/office/drawing/2016/5/12/chartex" xmlns:cx7="http://schemas.microsoft.com/office/drawing/2016/5/13/chartex" xmlns:cx8="http://schemas.microsoft.com/office/drawing/2016/5/14/chartex" xmlns:mc="http://schemas.openxmlformats.org/markup-compatibility/2006" xmlns:aink="http://schemas.microsoft.com/office/drawing/2016/ink" xmlns:am3d="http://schemas.microsoft.com/office/drawing/2017/model3d" xmlns:o="urn:schemas-microsoft-com:office:office" xmlns:oel="http://schemas.microsoft.com/office/2019/extlst" xmlns:r="http://schemas.openxmlformats.org/officeDocument/2006/relationships" xmlns:m="http://schemas.openxmlformats.org/officeDocument/2006/math" xmlns:v="urn:schemas-microsoft-com:vml" xmlns:wp14="http://schemas.microsoft.com/office/word/2010/wordprocessingDrawing" xmlns:wp="http://schemas.openxmlformats.org/drawingml/2006/wordprocessingDrawing" xmlns:w10="urn:schemas-microsoft-com:office:word" xmlns:w="http://schemas.openxmlformats.org/wordprocessingml/2006/main" xmlns:w14="http://schemas.microsoft.com/office/word/2010/wordml" xmlns:w15="http://schemas.microsoft.com/office/word/2012/wordml" xmlns:w16cex="http://schemas.microsoft.com/office/word/2018/wordml/cex" xmlns:w16cid="http://schemas.microsoft.com/office/word/2016/wordml/cid" xmlns:w16="http://schemas.microsoft.com/office/word/2018/wordml" xmlns:w16sdtdh="http://schemas.microsoft.com/office/word/2020/wordml/sdtdatahash" xmlns:w16se="http://schemas.microsoft.com/office/word/2015/wordml/symex" xmlns:wpg="http://schemas.microsoft.com/office/word/2010/wordprocessingGroup" xmlns:wpi="http://schemas.microsoft.com/office/word/2010/wordprocessingInk" xmlns:wne="http://schemas.microsoft.com/office/word/2006/wordml" xmlns:wps="http://schemas.microsoft.com/office/word/2010/wordprocessingShape" mc:Ignorable="w14 w15 w16se w16cid w16 w16cex w16sdtdh wp14">
   <w:p>
     <w:pPr>
       <w:pStyle w:val="Header"/>
@@ -12201,7 +11306,7 @@
 </file>
 
 <file path=word/styles.xml><?xml version="1.0" encoding="utf-8"?>
-<w:styles xmlns:mc="http://schemas.openxmlformats.org/markup-compatibility/2006" xmlns:r="http://schemas.openxmlformats.org/officeDocument/2006/relationships" xmlns:w="http://schemas.openxmlformats.org/wordprocessingml/2006/main" xmlns:w14="http://schemas.microsoft.com/office/word/2010/wordml" xmlns:w15="http://schemas.microsoft.com/office/word/2012/wordml" xmlns:w16se="http://schemas.microsoft.com/office/word/2015/wordml/symex" mc:Ignorable="w14 w15 w16se">
+<w:styles xmlns:mc="http://schemas.openxmlformats.org/markup-compatibility/2006" xmlns:r="http://schemas.openxmlformats.org/officeDocument/2006/relationships" xmlns:w="http://schemas.openxmlformats.org/wordprocessingml/2006/main" xmlns:w14="http://schemas.microsoft.com/office/word/2010/wordml" xmlns:w15="http://schemas.microsoft.com/office/word/2012/wordml" xmlns:w16cex="http://schemas.microsoft.com/office/word/2018/wordml/cex" xmlns:w16cid="http://schemas.microsoft.com/office/word/2016/wordml/cid" xmlns:w16="http://schemas.microsoft.com/office/word/2018/wordml" xmlns:w16sdtdh="http://schemas.microsoft.com/office/word/2020/wordml/sdtdatahash" xmlns:w16se="http://schemas.microsoft.com/office/word/2015/wordml/symex" mc:Ignorable="w14 w15 w16se w16cid w16 w16cex w16sdtdh">
   <w:docDefaults>
     <w:rPrDefault>
       <w:rPr>
@@ -12211,7 +11316,7 @@
     </w:rPrDefault>
     <w:pPrDefault/>
   </w:docDefaults>
-  <w:latentStyles w:defLockedState="0" w:defUIPriority="99" w:defSemiHidden="0" w:defUnhideWhenUsed="0" w:defQFormat="0" w:count="371">
+  <w:latentStyles w:defLockedState="0" w:defUIPriority="99" w:defSemiHidden="0" w:defUnhideWhenUsed="0" w:defQFormat="0" w:count="376">
     <w:lsdException w:name="Normal" w:uiPriority="0" w:qFormat="1"/>
     <w:lsdException w:name="heading 1" w:uiPriority="9" w:qFormat="1"/>
     <w:lsdException w:name="heading 2" w:semiHidden="1" w:uiPriority="9" w:unhideWhenUsed="1" w:qFormat="1"/>
@@ -12317,7 +11422,6 @@
     <w:lsdException w:name="HTML Sample" w:semiHidden="1" w:unhideWhenUsed="1"/>
     <w:lsdException w:name="HTML Typewriter" w:semiHidden="1" w:unhideWhenUsed="1"/>
     <w:lsdException w:name="HTML Variable" w:semiHidden="1" w:unhideWhenUsed="1"/>
-    <w:lsdException w:name="Normal Table" w:semiHidden="1" w:unhideWhenUsed="1"/>
     <w:lsdException w:name="annotation subject" w:semiHidden="1" w:unhideWhenUsed="1"/>
     <w:lsdException w:name="No List" w:semiHidden="1" w:unhideWhenUsed="1"/>
     <w:lsdException w:name="Outline List 1" w:semiHidden="1" w:unhideWhenUsed="1"/>
@@ -12360,11 +11464,8 @@
     <w:lsdException w:name="Table Contemporary" w:semiHidden="1" w:unhideWhenUsed="1"/>
     <w:lsdException w:name="Table Elegant" w:semiHidden="1" w:unhideWhenUsed="1"/>
     <w:lsdException w:name="Table Professional" w:semiHidden="1" w:unhideWhenUsed="1"/>
-    <w:lsdException w:name="Table Subtle 1" w:semiHidden="1" w:unhideWhenUsed="1"/>
     <w:lsdException w:name="Table Subtle 2" w:semiHidden="1" w:unhideWhenUsed="1"/>
     <w:lsdException w:name="Table Web 1" w:semiHidden="1" w:unhideWhenUsed="1"/>
-    <w:lsdException w:name="Table Web 2" w:semiHidden="1" w:unhideWhenUsed="1"/>
-    <w:lsdException w:name="Table Web 3" w:semiHidden="1" w:unhideWhenUsed="1"/>
     <w:lsdException w:name="Balloon Text" w:semiHidden="1" w:unhideWhenUsed="1"/>
     <w:lsdException w:name="Table Grid" w:uiPriority="59"/>
     <w:lsdException w:name="Table Theme" w:semiHidden="1" w:unhideWhenUsed="1"/>
@@ -12583,6 +11684,11 @@
     <w:lsdException w:name="List Table 5 Dark Accent 6" w:uiPriority="50"/>
     <w:lsdException w:name="List Table 6 Colorful Accent 6" w:uiPriority="51"/>
     <w:lsdException w:name="List Table 7 Colorful Accent 6" w:uiPriority="52"/>
+    <w:lsdException w:name="Mention" w:semiHidden="1" w:unhideWhenUsed="1"/>
+    <w:lsdException w:name="Smart Hyperlink" w:semiHidden="1" w:unhideWhenUsed="1"/>
+    <w:lsdException w:name="Hashtag" w:semiHidden="1" w:unhideWhenUsed="1"/>
+    <w:lsdException w:name="Unresolved Mention" w:semiHidden="1" w:unhideWhenUsed="1"/>
+    <w:lsdException w:name="Smart Link" w:semiHidden="1" w:unhideWhenUsed="1"/>
   </w:latentStyles>
   <w:style w:type="paragraph" w:default="1" w:styleId="Normal">
     <w:name w:val="Normal"/>

--- a/TS-Padam/TS-2.1/TS 2.1 Sanskrit Pada Paatam Corrections.docx
+++ b/TS-Padam/TS-2.1/TS 2.1 Sanskrit Pada Paatam Corrections.docx
@@ -1,6 +1,6 @@
 
 <file path=word/document.xml><?xml version="1.0" encoding="utf-8"?>
-<w:document xmlns:wpc="http://schemas.microsoft.com/office/word/2010/wordprocessingCanvas" xmlns:cx="http://schemas.microsoft.com/office/drawing/2014/chartex" xmlns:cx1="http://schemas.microsoft.com/office/drawing/2015/9/8/chartex" xmlns:cx2="http://schemas.microsoft.com/office/drawing/2015/10/21/chartex" xmlns:cx3="http://schemas.microsoft.com/office/drawing/2016/5/9/chartex" xmlns:cx4="http://schemas.microsoft.com/office/drawing/2016/5/10/chartex" xmlns:cx5="http://schemas.microsoft.com/office/drawing/2016/5/11/chartex" xmlns:cx6="http://schemas.microsoft.com/office/drawing/2016/5/12/chartex" xmlns:cx7="http://schemas.microsoft.com/office/drawing/2016/5/13/chartex" xmlns:cx8="http://schemas.microsoft.com/office/drawing/2016/5/14/chartex" xmlns:mc="http://schemas.openxmlformats.org/markup-compatibility/2006" xmlns:aink="http://schemas.microsoft.com/office/drawing/2016/ink" xmlns:am3d="http://schemas.microsoft.com/office/drawing/2017/model3d" xmlns:o="urn:schemas-microsoft-com:office:office" xmlns:oel="http://schemas.microsoft.com/office/2019/extlst" xmlns:r="http://schemas.openxmlformats.org/officeDocument/2006/relationships" xmlns:m="http://schemas.openxmlformats.org/officeDocument/2006/math" xmlns:v="urn:schemas-microsoft-com:vml" xmlns:wp14="http://schemas.microsoft.com/office/word/2010/wordprocessingDrawing" xmlns:wp="http://schemas.openxmlformats.org/drawingml/2006/wordprocessingDrawing" xmlns:w10="urn:schemas-microsoft-com:office:word" xmlns:w="http://schemas.openxmlformats.org/wordprocessingml/2006/main" xmlns:w14="http://schemas.microsoft.com/office/word/2010/wordml" xmlns:w15="http://schemas.microsoft.com/office/word/2012/wordml" xmlns:w16cex="http://schemas.microsoft.com/office/word/2018/wordml/cex" xmlns:w16cid="http://schemas.microsoft.com/office/word/2016/wordml/cid" xmlns:w16="http://schemas.microsoft.com/office/word/2018/wordml" xmlns:w16sdtdh="http://schemas.microsoft.com/office/word/2020/wordml/sdtdatahash" xmlns:w16se="http://schemas.microsoft.com/office/word/2015/wordml/symex" xmlns:wpg="http://schemas.microsoft.com/office/word/2010/wordprocessingGroup" xmlns:wpi="http://schemas.microsoft.com/office/word/2010/wordprocessingInk" xmlns:wne="http://schemas.microsoft.com/office/word/2006/wordml" xmlns:wps="http://schemas.microsoft.com/office/word/2010/wordprocessingShape" mc:Ignorable="w14 w15 w16se w16cid w16 w16cex w16sdtdh wp14">
+<w:document xmlns:wpc="http://schemas.microsoft.com/office/word/2010/wordprocessingCanvas" xmlns:cx="http://schemas.microsoft.com/office/drawing/2014/chartex" xmlns:cx1="http://schemas.microsoft.com/office/drawing/2015/9/8/chartex" xmlns:mc="http://schemas.openxmlformats.org/markup-compatibility/2006" xmlns:o="urn:schemas-microsoft-com:office:office" xmlns:r="http://schemas.openxmlformats.org/officeDocument/2006/relationships" xmlns:m="http://schemas.openxmlformats.org/officeDocument/2006/math" xmlns:v="urn:schemas-microsoft-com:vml" xmlns:wp14="http://schemas.microsoft.com/office/word/2010/wordprocessingDrawing" xmlns:wp="http://schemas.openxmlformats.org/drawingml/2006/wordprocessingDrawing" xmlns:w10="urn:schemas-microsoft-com:office:word" xmlns:w="http://schemas.openxmlformats.org/wordprocessingml/2006/main" xmlns:w14="http://schemas.microsoft.com/office/word/2010/wordml" xmlns:w15="http://schemas.microsoft.com/office/word/2012/wordml" xmlns:w16se="http://schemas.microsoft.com/office/word/2015/wordml/symex" xmlns:wpg="http://schemas.microsoft.com/office/word/2010/wordprocessingGroup" xmlns:wpi="http://schemas.microsoft.com/office/word/2010/wordprocessingInk" xmlns:wne="http://schemas.microsoft.com/office/word/2006/wordml" xmlns:wps="http://schemas.microsoft.com/office/word/2010/wordprocessingShape" mc:Ignorable="w14 w15 w16se wp14">
   <w:body>
     <w:p>
       <w:pPr>
@@ -227,11 +227,17 @@
       </w:tr>
       <w:tr>
         <w:trPr>
-          <w:trHeight w:val="822"/>
+          <w:trHeight w:val="950"/>
         </w:trPr>
         <w:tc>
           <w:tcPr>
             <w:tcW w:w="3197" w:type="dxa"/>
+            <w:tcBorders>
+              <w:top w:val="single" w:sz="4" w:space="0" w:color="000000"/>
+              <w:left w:val="single" w:sz="4" w:space="0" w:color="000000"/>
+              <w:bottom w:val="single" w:sz="4" w:space="0" w:color="000000"/>
+              <w:right w:val="single" w:sz="4" w:space="0" w:color="000000"/>
+            </w:tcBorders>
           </w:tcPr>
           <w:p>
             <w:pPr>
@@ -258,7 +264,531 @@
                 <w:szCs w:val="28"/>
                 <w:lang w:eastAsia="en-IN" w:bidi="ml-IN"/>
               </w:rPr>
-              <w:t>TS 2.1.4.4 (Padam)</w:t>
+              <w:t>TS 2.1.</w:t>
+            </w:r>
+            <w:r>
+              <w:rPr>
+                <w:rFonts w:eastAsia="Times New Roman" w:cs="Arial"/>
+                <w:b/>
+                <w:sz w:val="28"/>
+                <w:szCs w:val="28"/>
+                <w:lang w:eastAsia="en-IN" w:bidi="ml-IN"/>
+              </w:rPr>
+              <w:t>3</w:t>
+            </w:r>
+            <w:r>
+              <w:rPr>
+                <w:rFonts w:eastAsia="Times New Roman" w:cs="Arial"/>
+                <w:b/>
+                <w:sz w:val="28"/>
+                <w:szCs w:val="28"/>
+                <w:lang w:eastAsia="en-IN" w:bidi="ml-IN"/>
+              </w:rPr>
+              <w:t xml:space="preserve">.1 </w:t>
+            </w:r>
+            <w:r>
+              <w:rPr>
+                <w:rFonts w:eastAsia="Times New Roman" w:cs="Arial"/>
+                <w:b/>
+                <w:sz w:val="28"/>
+                <w:szCs w:val="28"/>
+                <w:lang w:eastAsia="en-IN" w:bidi="ml-IN"/>
+              </w:rPr>
+              <w:t xml:space="preserve">- </w:t>
+            </w:r>
+            <w:proofErr w:type="spellStart"/>
+            <w:r>
+              <w:rPr>
+                <w:rFonts w:eastAsia="Times New Roman" w:cs="Arial"/>
+                <w:b/>
+                <w:sz w:val="28"/>
+                <w:szCs w:val="28"/>
+                <w:lang w:eastAsia="en-IN" w:bidi="ml-IN"/>
+              </w:rPr>
+              <w:t>Vaakyam</w:t>
+            </w:r>
+            <w:proofErr w:type="spellEnd"/>
+          </w:p>
+          <w:p>
+            <w:pPr>
+              <w:widowControl w:val="0"/>
+              <w:autoSpaceDE w:val="0"/>
+              <w:autoSpaceDN w:val="0"/>
+              <w:adjustRightInd w:val="0"/>
+              <w:spacing w:before="0" w:line="264" w:lineRule="auto"/>
+              <w:ind w:right="-320"/>
+              <w:jc w:val="both"/>
+              <w:rPr>
+                <w:rFonts w:eastAsia="Times New Roman" w:cs="Arial"/>
+                <w:b/>
+                <w:sz w:val="28"/>
+                <w:szCs w:val="28"/>
+                <w:lang w:eastAsia="en-IN" w:bidi="ml-IN"/>
+              </w:rPr>
+            </w:pPr>
+            <w:r>
+              <w:rPr>
+                <w:rFonts w:eastAsia="Times New Roman" w:cs="Arial"/>
+                <w:b/>
+                <w:sz w:val="28"/>
+                <w:szCs w:val="28"/>
+                <w:lang w:eastAsia="en-IN" w:bidi="ml-IN"/>
+              </w:rPr>
+              <w:t xml:space="preserve">Line No. </w:t>
+            </w:r>
+            <w:r>
+              <w:rPr>
+                <w:rFonts w:eastAsia="Times New Roman" w:cs="Arial"/>
+                <w:b/>
+                <w:sz w:val="28"/>
+                <w:szCs w:val="28"/>
+                <w:lang w:eastAsia="en-IN" w:bidi="ml-IN"/>
+              </w:rPr>
+              <w:t>2</w:t>
+            </w:r>
+          </w:p>
+          <w:p>
+            <w:pPr>
+              <w:widowControl w:val="0"/>
+              <w:autoSpaceDE w:val="0"/>
+              <w:autoSpaceDN w:val="0"/>
+              <w:adjustRightInd w:val="0"/>
+              <w:spacing w:before="0" w:line="264" w:lineRule="auto"/>
+              <w:ind w:right="-320"/>
+              <w:jc w:val="both"/>
+              <w:rPr>
+                <w:rFonts w:eastAsia="Times New Roman" w:cs="Arial"/>
+                <w:b/>
+                <w:sz w:val="28"/>
+                <w:szCs w:val="28"/>
+                <w:lang w:eastAsia="en-IN" w:bidi="ml-IN"/>
+              </w:rPr>
+            </w:pPr>
+            <w:proofErr w:type="spellStart"/>
+            <w:r>
+              <w:rPr>
+                <w:rFonts w:eastAsia="Times New Roman" w:cs="Arial"/>
+                <w:b/>
+                <w:sz w:val="28"/>
+                <w:szCs w:val="28"/>
+                <w:lang w:eastAsia="en-IN" w:bidi="ml-IN"/>
+              </w:rPr>
+              <w:t>Panchaati</w:t>
+            </w:r>
+            <w:proofErr w:type="spellEnd"/>
+            <w:r>
+              <w:rPr>
+                <w:rFonts w:eastAsia="Times New Roman" w:cs="Arial"/>
+                <w:b/>
+                <w:sz w:val="28"/>
+                <w:szCs w:val="28"/>
+                <w:lang w:eastAsia="en-IN" w:bidi="ml-IN"/>
+              </w:rPr>
+              <w:t xml:space="preserve"> No.</w:t>
+            </w:r>
+            <w:r>
+              <w:rPr>
+                <w:rFonts w:eastAsia="Times New Roman" w:cs="Arial"/>
+                <w:b/>
+                <w:sz w:val="28"/>
+                <w:szCs w:val="28"/>
+                <w:lang w:eastAsia="en-IN" w:bidi="ml-IN"/>
+              </w:rPr>
+              <w:t>1</w:t>
+            </w:r>
+            <w:r>
+              <w:rPr>
+                <w:rFonts w:eastAsia="Times New Roman" w:cs="Arial"/>
+                <w:b/>
+                <w:sz w:val="28"/>
+                <w:szCs w:val="28"/>
+                <w:lang w:eastAsia="en-IN" w:bidi="ml-IN"/>
+              </w:rPr>
+              <w:t>6</w:t>
+            </w:r>
+          </w:p>
+        </w:tc>
+        <w:tc>
+          <w:tcPr>
+            <w:tcW w:w="4766" w:type="dxa"/>
+            <w:tcBorders>
+              <w:top w:val="single" w:sz="4" w:space="0" w:color="000000"/>
+              <w:left w:val="single" w:sz="4" w:space="0" w:color="000000"/>
+              <w:bottom w:val="single" w:sz="4" w:space="0" w:color="000000"/>
+              <w:right w:val="single" w:sz="4" w:space="0" w:color="000000"/>
+            </w:tcBorders>
+          </w:tcPr>
+          <w:p>
+            <w:pPr>
+              <w:spacing w:before="0" w:line="240" w:lineRule="auto"/>
+              <w:ind w:right="-108"/>
+              <w:rPr>
+                <w:rFonts w:ascii="BRH Malayalam Extra" w:hAnsi="BRH Malayalam Extra" w:cs="BRH Malayalam Extra"/>
+                <w:sz w:val="40"/>
+                <w:szCs w:val="40"/>
+              </w:rPr>
+            </w:pPr>
+            <w:proofErr w:type="spellStart"/>
+            <w:r>
+              <w:rPr>
+                <w:rFonts w:ascii="BRH Devanagari Extra" w:hAnsi="BRH Devanagari Extra" w:cs="BRH Devanagari Extra"/>
+                <w:sz w:val="40"/>
+                <w:szCs w:val="40"/>
+              </w:rPr>
+              <w:t>iÉiÉÉå</w:t>
+            </w:r>
+            <w:proofErr w:type="spellEnd"/>
+            <w:r>
+              <w:rPr>
+                <w:rFonts w:ascii="BRH Malayalam Extra" w:hAnsi="BRH Malayalam Extra" w:cs="BRH Devanagari Extra"/>
+                <w:sz w:val="34"/>
+                <w:szCs w:val="40"/>
+              </w:rPr>
+              <w:t>–</w:t>
+            </w:r>
+            <w:r>
+              <w:rPr>
+                <w:rFonts w:ascii="BRH Devanagari Extra" w:hAnsi="BRH Devanagari Extra" w:cs="BRH Devanagari Extra"/>
+                <w:sz w:val="40"/>
+                <w:szCs w:val="40"/>
+              </w:rPr>
+              <w:t xml:space="preserve"> </w:t>
+            </w:r>
+            <w:proofErr w:type="spellStart"/>
+            <w:r>
+              <w:rPr>
+                <w:rFonts w:ascii="BRH Devanagari Extra" w:hAnsi="BRH Devanagari Extra" w:cs="BRH Devanagari Extra"/>
+                <w:sz w:val="40"/>
+                <w:szCs w:val="40"/>
+              </w:rPr>
+              <w:t>uÉæ</w:t>
+            </w:r>
+            <w:proofErr w:type="spellEnd"/>
+            <w:r>
+              <w:rPr>
+                <w:rFonts w:ascii="BRH Devanagari Extra" w:hAnsi="BRH Devanagari Extra" w:cs="BRH Devanagari Extra"/>
+                <w:sz w:val="40"/>
+                <w:szCs w:val="40"/>
+              </w:rPr>
+              <w:t xml:space="preserve"> </w:t>
+            </w:r>
+            <w:proofErr w:type="spellStart"/>
+            <w:r>
+              <w:rPr>
+                <w:rFonts w:ascii="BRH Devanagari Extra" w:hAnsi="BRH Devanagari Extra" w:cs="BRH Devanagari Extra"/>
+                <w:sz w:val="40"/>
+                <w:szCs w:val="40"/>
+              </w:rPr>
+              <w:t>xÉ</w:t>
+            </w:r>
+            <w:proofErr w:type="spellEnd"/>
+            <w:r>
+              <w:rPr>
+                <w:rFonts w:ascii="BRH Devanagari Extra" w:hAnsi="BRH Devanagari Extra" w:cs="BRH Devanagari Extra"/>
+                <w:sz w:val="40"/>
+                <w:szCs w:val="40"/>
+              </w:rPr>
+              <w:t xml:space="preserve"> C</w:t>
+            </w:r>
+            <w:r>
+              <w:rPr>
+                <w:rFonts w:ascii="BRH Malayalam Extra" w:hAnsi="BRH Malayalam Extra" w:cs="BRH Devanagari Extra"/>
+                <w:sz w:val="34"/>
+                <w:szCs w:val="40"/>
+              </w:rPr>
+              <w:t>–</w:t>
+            </w:r>
+            <w:proofErr w:type="spellStart"/>
+            <w:r>
+              <w:rPr>
+                <w:rFonts w:ascii="BRH Devanagari Extra" w:hAnsi="BRH Devanagari Extra" w:cs="BRH Devanagari Extra"/>
+                <w:sz w:val="40"/>
+                <w:szCs w:val="40"/>
+                <w:highlight w:val="yellow"/>
+              </w:rPr>
+              <w:t>qÉÉÇ</w:t>
+            </w:r>
+            <w:proofErr w:type="spellEnd"/>
+            <w:r>
+              <w:rPr>
+                <w:rFonts w:ascii="BRH Devanagari Extra" w:hAnsi="BRH Devanagari Extra" w:cs="BRH Devanagari Extra"/>
+                <w:sz w:val="40"/>
+                <w:szCs w:val="40"/>
+              </w:rPr>
+              <w:t xml:space="preserve"> </w:t>
+            </w:r>
+            <w:proofErr w:type="spellStart"/>
+            <w:r>
+              <w:rPr>
+                <w:rFonts w:ascii="BRH Devanagari Extra" w:hAnsi="BRH Devanagari Extra" w:cs="BRH Devanagari Extra"/>
+                <w:sz w:val="40"/>
+                <w:szCs w:val="40"/>
+              </w:rPr>
+              <w:t>ÆsÉÉå</w:t>
+            </w:r>
+            <w:proofErr w:type="spellEnd"/>
+            <w:r>
+              <w:rPr>
+                <w:rFonts w:ascii="BRH Malayalam Extra" w:hAnsi="BRH Malayalam Extra" w:cs="BRH Devanagari Extra"/>
+                <w:sz w:val="34"/>
+                <w:szCs w:val="40"/>
+              </w:rPr>
+              <w:t>–</w:t>
+            </w:r>
+            <w:proofErr w:type="spellStart"/>
+            <w:r>
+              <w:rPr>
+                <w:rFonts w:ascii="BRH Devanagari Extra" w:hAnsi="BRH Devanagari Extra" w:cs="BRH Devanagari Extra"/>
+                <w:sz w:val="40"/>
+                <w:szCs w:val="40"/>
+              </w:rPr>
+              <w:t>MüÉlÉ</w:t>
+            </w:r>
+            <w:proofErr w:type="spellEnd"/>
+            <w:r>
+              <w:rPr>
+                <w:rFonts w:ascii="BRH Malayalam Extra" w:hAnsi="BRH Malayalam Extra" w:cs="BRH Devanagari Extra"/>
+                <w:sz w:val="34"/>
+                <w:szCs w:val="40"/>
+              </w:rPr>
+              <w:t>–</w:t>
+            </w:r>
+            <w:proofErr w:type="spellStart"/>
+            <w:r>
+              <w:rPr>
+                <w:rFonts w:ascii="BRH Devanagari Extra" w:hAnsi="BRH Devanagari Extra" w:cs="BRH Devanagari Extra"/>
+                <w:sz w:val="40"/>
+                <w:szCs w:val="40"/>
+              </w:rPr>
+              <w:t>prÉþeÉrÉSè</w:t>
+            </w:r>
+            <w:proofErr w:type="spellEnd"/>
+          </w:p>
+        </w:tc>
+        <w:tc>
+          <w:tcPr>
+            <w:tcW w:w="5250" w:type="dxa"/>
+            <w:tcBorders>
+              <w:top w:val="single" w:sz="4" w:space="0" w:color="000000"/>
+              <w:left w:val="single" w:sz="4" w:space="0" w:color="000000"/>
+              <w:bottom w:val="single" w:sz="4" w:space="0" w:color="000000"/>
+              <w:right w:val="single" w:sz="4" w:space="0" w:color="000000"/>
+            </w:tcBorders>
+          </w:tcPr>
+          <w:p>
+            <w:pPr>
+              <w:spacing w:before="0" w:line="240" w:lineRule="auto"/>
+              <w:ind w:right="-108"/>
+              <w:rPr>
+                <w:rFonts w:ascii="BRH Malayalam Extra" w:hAnsi="BRH Malayalam Extra" w:cs="BRH Malayalam Extra"/>
+                <w:sz w:val="40"/>
+                <w:szCs w:val="40"/>
+              </w:rPr>
+            </w:pPr>
+            <w:proofErr w:type="spellStart"/>
+            <w:r>
+              <w:rPr>
+                <w:rFonts w:ascii="BRH Devanagari Extra" w:hAnsi="BRH Devanagari Extra" w:cs="BRH Devanagari Extra"/>
+                <w:sz w:val="40"/>
+                <w:szCs w:val="40"/>
+              </w:rPr>
+              <w:t>iÉiÉÉå</w:t>
+            </w:r>
+            <w:proofErr w:type="spellEnd"/>
+            <w:r>
+              <w:rPr>
+                <w:rFonts w:ascii="BRH Malayalam Extra" w:hAnsi="BRH Malayalam Extra" w:cs="BRH Devanagari Extra"/>
+                <w:sz w:val="34"/>
+                <w:szCs w:val="40"/>
+              </w:rPr>
+              <w:t>–</w:t>
+            </w:r>
+            <w:r>
+              <w:rPr>
+                <w:rFonts w:ascii="BRH Devanagari Extra" w:hAnsi="BRH Devanagari Extra" w:cs="BRH Devanagari Extra"/>
+                <w:sz w:val="40"/>
+                <w:szCs w:val="40"/>
+              </w:rPr>
+              <w:t xml:space="preserve"> </w:t>
+            </w:r>
+            <w:proofErr w:type="spellStart"/>
+            <w:r>
+              <w:rPr>
+                <w:rFonts w:ascii="BRH Devanagari Extra" w:hAnsi="BRH Devanagari Extra" w:cs="BRH Devanagari Extra"/>
+                <w:sz w:val="40"/>
+                <w:szCs w:val="40"/>
+              </w:rPr>
+              <w:t>uÉæ</w:t>
+            </w:r>
+            <w:proofErr w:type="spellEnd"/>
+            <w:r>
+              <w:rPr>
+                <w:rFonts w:ascii="BRH Devanagari Extra" w:hAnsi="BRH Devanagari Extra" w:cs="BRH Devanagari Extra"/>
+                <w:sz w:val="40"/>
+                <w:szCs w:val="40"/>
+              </w:rPr>
+              <w:t xml:space="preserve"> </w:t>
+            </w:r>
+            <w:proofErr w:type="spellStart"/>
+            <w:r>
+              <w:rPr>
+                <w:rFonts w:ascii="BRH Devanagari Extra" w:hAnsi="BRH Devanagari Extra" w:cs="BRH Devanagari Extra"/>
+                <w:sz w:val="40"/>
+                <w:szCs w:val="40"/>
+              </w:rPr>
+              <w:t>xÉ</w:t>
+            </w:r>
+            <w:proofErr w:type="spellEnd"/>
+            <w:r>
+              <w:rPr>
+                <w:rFonts w:ascii="BRH Devanagari Extra" w:hAnsi="BRH Devanagari Extra" w:cs="BRH Devanagari Extra"/>
+                <w:sz w:val="40"/>
+                <w:szCs w:val="40"/>
+              </w:rPr>
+              <w:t xml:space="preserve"> C</w:t>
+            </w:r>
+            <w:r>
+              <w:rPr>
+                <w:rFonts w:ascii="BRH Malayalam Extra" w:hAnsi="BRH Malayalam Extra" w:cs="BRH Devanagari Extra"/>
+                <w:sz w:val="34"/>
+                <w:szCs w:val="40"/>
+              </w:rPr>
+              <w:t>–</w:t>
+            </w:r>
+            <w:proofErr w:type="spellStart"/>
+            <w:r>
+              <w:rPr>
+                <w:rFonts w:ascii="BRH Devanagari Extra" w:hAnsi="BRH Devanagari Extra" w:cs="BRH Devanagari Extra"/>
+                <w:sz w:val="40"/>
+                <w:szCs w:val="40"/>
+              </w:rPr>
+              <w:t>qÉÉ</w:t>
+            </w:r>
+            <w:bookmarkStart w:id="0" w:name="_GoBack"/>
+            <w:r>
+              <w:rPr>
+                <w:rFonts w:ascii="BRH Devanagari Extra" w:hAnsi="BRH Devanagari Extra" w:cs="BRH Devanagari Extra"/>
+                <w:sz w:val="40"/>
+                <w:szCs w:val="40"/>
+                <w:highlight w:val="green"/>
+              </w:rPr>
+              <w:t>lÉç</w:t>
+            </w:r>
+            <w:bookmarkEnd w:id="0"/>
+            <w:proofErr w:type="spellEnd"/>
+            <w:r>
+              <w:rPr>
+                <w:rFonts w:ascii="BRH Devanagari Extra" w:hAnsi="BRH Devanagari Extra" w:cs="BRH Devanagari Extra"/>
+                <w:sz w:val="40"/>
+                <w:szCs w:val="40"/>
+              </w:rPr>
+              <w:t xml:space="preserve"> </w:t>
+            </w:r>
+            <w:proofErr w:type="spellStart"/>
+            <w:r>
+              <w:rPr>
+                <w:rFonts w:ascii="BRH Devanagari Extra" w:hAnsi="BRH Devanagari Extra" w:cs="BRH Devanagari Extra"/>
+                <w:sz w:val="40"/>
+                <w:szCs w:val="40"/>
+              </w:rPr>
+              <w:t>ÆsÉÉå</w:t>
+            </w:r>
+            <w:proofErr w:type="spellEnd"/>
+            <w:r>
+              <w:rPr>
+                <w:rFonts w:ascii="BRH Malayalam Extra" w:hAnsi="BRH Malayalam Extra" w:cs="BRH Devanagari Extra"/>
+                <w:sz w:val="34"/>
+                <w:szCs w:val="40"/>
+              </w:rPr>
+              <w:t>–</w:t>
+            </w:r>
+            <w:proofErr w:type="spellStart"/>
+            <w:r>
+              <w:rPr>
+                <w:rFonts w:ascii="BRH Devanagari Extra" w:hAnsi="BRH Devanagari Extra" w:cs="BRH Devanagari Extra"/>
+                <w:sz w:val="40"/>
+                <w:szCs w:val="40"/>
+              </w:rPr>
+              <w:t>MüÉlÉ</w:t>
+            </w:r>
+            <w:proofErr w:type="spellEnd"/>
+            <w:r>
+              <w:rPr>
+                <w:rFonts w:ascii="BRH Malayalam Extra" w:hAnsi="BRH Malayalam Extra" w:cs="BRH Devanagari Extra"/>
+                <w:sz w:val="34"/>
+                <w:szCs w:val="40"/>
+              </w:rPr>
+              <w:t>–</w:t>
+            </w:r>
+            <w:proofErr w:type="spellStart"/>
+            <w:r>
+              <w:rPr>
+                <w:rFonts w:ascii="BRH Devanagari Extra" w:hAnsi="BRH Devanagari Extra" w:cs="BRH Devanagari Extra"/>
+                <w:sz w:val="40"/>
+                <w:szCs w:val="40"/>
+              </w:rPr>
+              <w:t>prÉþeÉrÉSè</w:t>
+            </w:r>
+            <w:proofErr w:type="spellEnd"/>
+          </w:p>
+        </w:tc>
+      </w:tr>
+      <w:tr>
+        <w:trPr>
+          <w:trHeight w:val="822"/>
+        </w:trPr>
+        <w:tc>
+          <w:tcPr>
+            <w:tcW w:w="3197" w:type="dxa"/>
+          </w:tcPr>
+          <w:p>
+            <w:pPr>
+              <w:widowControl w:val="0"/>
+              <w:autoSpaceDE w:val="0"/>
+              <w:autoSpaceDN w:val="0"/>
+              <w:adjustRightInd w:val="0"/>
+              <w:spacing w:before="0" w:line="264" w:lineRule="auto"/>
+              <w:ind w:right="-320"/>
+              <w:jc w:val="both"/>
+              <w:rPr>
+                <w:rFonts w:eastAsia="Times New Roman" w:cs="Arial"/>
+                <w:b/>
+                <w:sz w:val="28"/>
+                <w:szCs w:val="28"/>
+                <w:lang w:eastAsia="en-IN" w:bidi="ml-IN"/>
+              </w:rPr>
+            </w:pPr>
+            <w:r>
+              <w:rPr>
+                <w:rFonts w:eastAsia="Times New Roman" w:cs="Arial"/>
+                <w:b/>
+                <w:sz w:val="28"/>
+                <w:szCs w:val="28"/>
+                <w:lang w:eastAsia="en-IN" w:bidi="ml-IN"/>
+              </w:rPr>
+              <w:t>TS 2.1.4.4 (</w:t>
+            </w:r>
+            <w:proofErr w:type="spellStart"/>
+            <w:r>
+              <w:rPr>
+                <w:rFonts w:eastAsia="Times New Roman" w:cs="Arial"/>
+                <w:b/>
+                <w:sz w:val="28"/>
+                <w:szCs w:val="28"/>
+                <w:lang w:eastAsia="en-IN" w:bidi="ml-IN"/>
+              </w:rPr>
+              <w:t>Padam</w:t>
+            </w:r>
+            <w:proofErr w:type="spellEnd"/>
+            <w:r>
+              <w:rPr>
+                <w:rFonts w:eastAsia="Times New Roman" w:cs="Arial"/>
+                <w:b/>
+                <w:sz w:val="28"/>
+                <w:szCs w:val="28"/>
+                <w:lang w:eastAsia="en-IN" w:bidi="ml-IN"/>
+              </w:rPr>
+              <w:t>)</w:t>
             </w:r>
           </w:p>
           <w:p>
@@ -1332,6 +1862,7 @@
                 <w:szCs w:val="28"/>
                 <w:lang w:eastAsia="en-IN" w:bidi="ml-IN"/>
               </w:rPr>
+              <w:lastRenderedPageBreak/>
               <w:t>TS 2.1.6.1 (Vaakyam)</w:t>
             </w:r>
           </w:p>
@@ -1668,7 +2199,6 @@
                 <w:szCs w:val="28"/>
                 <w:lang w:eastAsia="en-IN" w:bidi="ml-IN"/>
               </w:rPr>
-              <w:lastRenderedPageBreak/>
               <w:t>Panchaati No.40</w:t>
             </w:r>
           </w:p>
@@ -1694,7 +2224,6 @@
                 <w:szCs w:val="40"/>
                 <w:highlight w:val="yellow"/>
               </w:rPr>
-              <w:lastRenderedPageBreak/>
               <w:t>mÉ</w:t>
             </w:r>
             <w:r>
@@ -3281,6 +3810,7 @@
                 <w:szCs w:val="28"/>
                 <w:lang w:bidi="ta-IN"/>
               </w:rPr>
+              <w:lastRenderedPageBreak/>
               <w:t>TS 2.1.7.3 (Vaakyam)</w:t>
             </w:r>
           </w:p>
@@ -3318,7 +3848,6 @@
                 <w:szCs w:val="28"/>
               </w:rPr>
             </w:pPr>
-            <w:proofErr w:type="gramStart"/>
             <w:r>
               <w:rPr>
                 <w:rFonts w:cs="Latha"/>
@@ -3328,19 +3857,7 @@
                 <w:szCs w:val="28"/>
                 <w:lang w:bidi="ta-IN"/>
               </w:rPr>
-              <w:t>Panchaati  No.</w:t>
-            </w:r>
-            <w:proofErr w:type="gramEnd"/>
-            <w:r>
-              <w:rPr>
-                <w:rFonts w:cs="Latha"/>
-                <w:b/>
-                <w:bCs/>
-                <w:sz w:val="28"/>
-                <w:szCs w:val="28"/>
-                <w:lang w:bidi="ta-IN"/>
-              </w:rPr>
-              <w:t xml:space="preserve"> 43</w:t>
+              <w:t>Panchaati  No. 43</w:t>
             </w:r>
           </w:p>
         </w:tc>
@@ -3717,7 +4234,6 @@
                 <w:szCs w:val="28"/>
                 <w:lang w:eastAsia="en-IN" w:bidi="ml-IN"/>
               </w:rPr>
-              <w:lastRenderedPageBreak/>
               <w:t>Panchaati No. 61</w:t>
             </w:r>
           </w:p>
@@ -3749,7 +4265,6 @@
                 <w:sz w:val="40"/>
                 <w:szCs w:val="40"/>
               </w:rPr>
-              <w:lastRenderedPageBreak/>
               <w:t>G</w:t>
             </w:r>
             <w:r>
@@ -5488,6 +6003,7 @@
                 <w:szCs w:val="28"/>
                 <w:lang w:eastAsia="en-IN" w:bidi="ml-IN"/>
               </w:rPr>
+              <w:lastRenderedPageBreak/>
               <w:t>TS 2.1.4.2 – Vaakyam</w:t>
             </w:r>
           </w:p>
@@ -6180,7 +6696,6 @@
                 <w:szCs w:val="28"/>
                 <w:lang w:eastAsia="en-IN" w:bidi="ml-IN"/>
               </w:rPr>
-              <w:lastRenderedPageBreak/>
               <w:t>TS 2.1.5.5 (Padam)</w:t>
             </w:r>
           </w:p>
@@ -7763,6 +8278,7 @@
                 <w:szCs w:val="28"/>
                 <w:lang w:eastAsia="en-IN" w:bidi="ml-IN"/>
               </w:rPr>
+              <w:lastRenderedPageBreak/>
               <w:t>TS 2.1.6.4 – (padam)</w:t>
             </w:r>
           </w:p>
@@ -8805,7 +9321,6 @@
                 <w:szCs w:val="28"/>
                 <w:lang w:eastAsia="en-IN" w:bidi="ml-IN"/>
               </w:rPr>
-              <w:lastRenderedPageBreak/>
               <w:t>TS 2.1.8.1 (Padam)</w:t>
             </w:r>
           </w:p>
@@ -10285,6 +10800,7 @@
                 <w:sz w:val="28"/>
                 <w:szCs w:val="28"/>
               </w:rPr>
+              <w:lastRenderedPageBreak/>
               <w:t>TS 2.1.6.1 Padam 38</w:t>
             </w:r>
           </w:p>
@@ -10548,6 +11064,7 @@
               </w:rPr>
               <w:t>(</w:t>
             </w:r>
+            <w:proofErr w:type="spellStart"/>
             <w:r>
               <w:rPr>
                 <w:rFonts w:cs="Arial"/>
@@ -10568,6 +11085,7 @@
               </w:rPr>
               <w:t>udAttam</w:t>
             </w:r>
+            <w:proofErr w:type="spellEnd"/>
             <w:r>
               <w:rPr>
                 <w:rFonts w:cs="Arial"/>
@@ -10616,7 +11134,6 @@
                 <w:sz w:val="28"/>
                 <w:szCs w:val="28"/>
               </w:rPr>
-              <w:lastRenderedPageBreak/>
               <w:t>TS 2.1.10.2 padam 23</w:t>
             </w:r>
           </w:p>
@@ -10830,6 +11347,7 @@
               </w:rPr>
               <w:t>(</w:t>
             </w:r>
+            <w:proofErr w:type="spellStart"/>
             <w:r>
               <w:rPr>
                 <w:rFonts w:cs="Arial"/>
@@ -10848,7 +11366,18 @@
                 <w:sz w:val="28"/>
                 <w:szCs w:val="28"/>
               </w:rPr>
-              <w:t>udAttam)</w:t>
+              <w:t>udAttam</w:t>
+            </w:r>
+            <w:proofErr w:type="spellEnd"/>
+            <w:r>
+              <w:rPr>
+                <w:rFonts w:cs="Arial"/>
+                <w:b/>
+                <w:bCs/>
+                <w:sz w:val="28"/>
+                <w:szCs w:val="28"/>
+              </w:rPr>
+              <w:t>)</w:t>
             </w:r>
           </w:p>
         </w:tc>
@@ -10870,7 +11399,7 @@
 </file>
 
 <file path=word/endnotes.xml><?xml version="1.0" encoding="utf-8"?>
-<w:endnotes xmlns:wpc="http://schemas.microsoft.com/office/word/2010/wordprocessingCanvas" xmlns:cx="http://schemas.microsoft.com/office/drawing/2014/chartex" xmlns:cx1="http://schemas.microsoft.com/office/drawing/2015/9/8/chartex" xmlns:cx2="http://schemas.microsoft.com/office/drawing/2015/10/21/chartex" xmlns:cx3="http://schemas.microsoft.com/office/drawing/2016/5/9/chartex" xmlns:cx4="http://schemas.microsoft.com/office/drawing/2016/5/10/chartex" xmlns:cx5="http://schemas.microsoft.com/office/drawing/2016/5/11/chartex" xmlns:cx6="http://schemas.microsoft.com/office/drawing/2016/5/12/chartex" xmlns:cx7="http://schemas.microsoft.com/office/drawing/2016/5/13/chartex" xmlns:cx8="http://schemas.microsoft.com/office/drawing/2016/5/14/chartex" xmlns:mc="http://schemas.openxmlformats.org/markup-compatibility/2006" xmlns:aink="http://schemas.microsoft.com/office/drawing/2016/ink" xmlns:am3d="http://schemas.microsoft.com/office/drawing/2017/model3d" xmlns:o="urn:schemas-microsoft-com:office:office" xmlns:oel="http://schemas.microsoft.com/office/2019/extlst" xmlns:r="http://schemas.openxmlformats.org/officeDocument/2006/relationships" xmlns:m="http://schemas.openxmlformats.org/officeDocument/2006/math" xmlns:v="urn:schemas-microsoft-com:vml" xmlns:wp14="http://schemas.microsoft.com/office/word/2010/wordprocessingDrawing" xmlns:wp="http://schemas.openxmlformats.org/drawingml/2006/wordprocessingDrawing" xmlns:w10="urn:schemas-microsoft-com:office:word" xmlns:w="http://schemas.openxmlformats.org/wordprocessingml/2006/main" xmlns:w14="http://schemas.microsoft.com/office/word/2010/wordml" xmlns:w15="http://schemas.microsoft.com/office/word/2012/wordml" xmlns:w16cex="http://schemas.microsoft.com/office/word/2018/wordml/cex" xmlns:w16cid="http://schemas.microsoft.com/office/word/2016/wordml/cid" xmlns:w16="http://schemas.microsoft.com/office/word/2018/wordml" xmlns:w16sdtdh="http://schemas.microsoft.com/office/word/2020/wordml/sdtdatahash" xmlns:w16se="http://schemas.microsoft.com/office/word/2015/wordml/symex" xmlns:wpg="http://schemas.microsoft.com/office/word/2010/wordprocessingGroup" xmlns:wpi="http://schemas.microsoft.com/office/word/2010/wordprocessingInk" xmlns:wne="http://schemas.microsoft.com/office/word/2006/wordml" xmlns:wps="http://schemas.microsoft.com/office/word/2010/wordprocessingShape" mc:Ignorable="w14 w15 w16se w16cid w16 w16cex w16sdtdh wp14">
+<w:endnotes xmlns:wpc="http://schemas.microsoft.com/office/word/2010/wordprocessingCanvas" xmlns:cx="http://schemas.microsoft.com/office/drawing/2014/chartex" xmlns:cx1="http://schemas.microsoft.com/office/drawing/2015/9/8/chartex" xmlns:mc="http://schemas.openxmlformats.org/markup-compatibility/2006" xmlns:o="urn:schemas-microsoft-com:office:office" xmlns:r="http://schemas.openxmlformats.org/officeDocument/2006/relationships" xmlns:m="http://schemas.openxmlformats.org/officeDocument/2006/math" xmlns:v="urn:schemas-microsoft-com:vml" xmlns:wp14="http://schemas.microsoft.com/office/word/2010/wordprocessingDrawing" xmlns:wp="http://schemas.openxmlformats.org/drawingml/2006/wordprocessingDrawing" xmlns:w10="urn:schemas-microsoft-com:office:word" xmlns:w="http://schemas.openxmlformats.org/wordprocessingml/2006/main" xmlns:w14="http://schemas.microsoft.com/office/word/2010/wordml" xmlns:w15="http://schemas.microsoft.com/office/word/2012/wordml" xmlns:w16se="http://schemas.microsoft.com/office/word/2015/wordml/symex" xmlns:wpg="http://schemas.microsoft.com/office/word/2010/wordprocessingGroup" xmlns:wpi="http://schemas.microsoft.com/office/word/2010/wordprocessingInk" xmlns:wne="http://schemas.microsoft.com/office/word/2006/wordml" xmlns:wps="http://schemas.microsoft.com/office/word/2010/wordprocessingShape" mc:Ignorable="w14 w15 w16se wp14">
   <w:endnote w:type="separator" w:id="-1">
     <w:p>
       <w:pPr>
@@ -10895,7 +11424,7 @@
 </file>
 
 <file path=word/footer1.xml><?xml version="1.0" encoding="utf-8"?>
-<w:ftr xmlns:wpc="http://schemas.microsoft.com/office/word/2010/wordprocessingCanvas" xmlns:cx="http://schemas.microsoft.com/office/drawing/2014/chartex" xmlns:cx1="http://schemas.microsoft.com/office/drawing/2015/9/8/chartex" xmlns:cx2="http://schemas.microsoft.com/office/drawing/2015/10/21/chartex" xmlns:cx3="http://schemas.microsoft.com/office/drawing/2016/5/9/chartex" xmlns:cx4="http://schemas.microsoft.com/office/drawing/2016/5/10/chartex" xmlns:cx5="http://schemas.microsoft.com/office/drawing/2016/5/11/chartex" xmlns:cx6="http://schemas.microsoft.com/office/drawing/2016/5/12/chartex" xmlns:cx7="http://schemas.microsoft.com/office/drawing/2016/5/13/chartex" xmlns:cx8="http://schemas.microsoft.com/office/drawing/2016/5/14/chartex" xmlns:mc="http://schemas.openxmlformats.org/markup-compatibility/2006" xmlns:aink="http://schemas.microsoft.com/office/drawing/2016/ink" xmlns:am3d="http://schemas.microsoft.com/office/drawing/2017/model3d" xmlns:o="urn:schemas-microsoft-com:office:office" xmlns:oel="http://schemas.microsoft.com/office/2019/extlst" xmlns:r="http://schemas.openxmlformats.org/officeDocument/2006/relationships" xmlns:m="http://schemas.openxmlformats.org/officeDocument/2006/math" xmlns:v="urn:schemas-microsoft-com:vml" xmlns:wp14="http://schemas.microsoft.com/office/word/2010/wordprocessingDrawing" xmlns:wp="http://schemas.openxmlformats.org/drawingml/2006/wordprocessingDrawing" xmlns:w10="urn:schemas-microsoft-com:office:word" xmlns:w="http://schemas.openxmlformats.org/wordprocessingml/2006/main" xmlns:w14="http://schemas.microsoft.com/office/word/2010/wordml" xmlns:w15="http://schemas.microsoft.com/office/word/2012/wordml" xmlns:w16cex="http://schemas.microsoft.com/office/word/2018/wordml/cex" xmlns:w16cid="http://schemas.microsoft.com/office/word/2016/wordml/cid" xmlns:w16="http://schemas.microsoft.com/office/word/2018/wordml" xmlns:w16sdtdh="http://schemas.microsoft.com/office/word/2020/wordml/sdtdatahash" xmlns:w16se="http://schemas.microsoft.com/office/word/2015/wordml/symex" xmlns:wpg="http://schemas.microsoft.com/office/word/2010/wordprocessingGroup" xmlns:wpi="http://schemas.microsoft.com/office/word/2010/wordprocessingInk" xmlns:wne="http://schemas.microsoft.com/office/word/2006/wordml" xmlns:wps="http://schemas.microsoft.com/office/word/2010/wordprocessingShape" mc:Ignorable="w14 w15 w16se w16cid w16 w16cex w16sdtdh wp14">
+<w:ftr xmlns:wpc="http://schemas.microsoft.com/office/word/2010/wordprocessingCanvas" xmlns:cx="http://schemas.microsoft.com/office/drawing/2014/chartex" xmlns:cx1="http://schemas.microsoft.com/office/drawing/2015/9/8/chartex" xmlns:mc="http://schemas.openxmlformats.org/markup-compatibility/2006" xmlns:o="urn:schemas-microsoft-com:office:office" xmlns:r="http://schemas.openxmlformats.org/officeDocument/2006/relationships" xmlns:m="http://schemas.openxmlformats.org/officeDocument/2006/math" xmlns:v="urn:schemas-microsoft-com:vml" xmlns:wp14="http://schemas.microsoft.com/office/word/2010/wordprocessingDrawing" xmlns:wp="http://schemas.openxmlformats.org/drawingml/2006/wordprocessingDrawing" xmlns:w10="urn:schemas-microsoft-com:office:word" xmlns:w="http://schemas.openxmlformats.org/wordprocessingml/2006/main" xmlns:w14="http://schemas.microsoft.com/office/word/2010/wordml" xmlns:w15="http://schemas.microsoft.com/office/word/2012/wordml" xmlns:w16se="http://schemas.microsoft.com/office/word/2015/wordml/symex" xmlns:wpg="http://schemas.microsoft.com/office/word/2010/wordprocessingGroup" xmlns:wpi="http://schemas.microsoft.com/office/word/2010/wordprocessingInk" xmlns:wne="http://schemas.microsoft.com/office/word/2006/wordml" xmlns:wps="http://schemas.microsoft.com/office/word/2010/wordprocessingShape" mc:Ignorable="w14 w15 w16se wp14">
   <w:p>
     <w:pPr>
       <w:pBdr>
@@ -10987,7 +11516,7 @@
         <w:bCs/>
         <w:noProof/>
       </w:rPr>
-      <w:t>2</w:t>
+      <w:t>6</w:t>
     </w:r>
     <w:r>
       <w:rPr>
@@ -11030,7 +11559,7 @@
         <w:bCs/>
         <w:noProof/>
       </w:rPr>
-      <w:t>5</w:t>
+      <w:t>6</w:t>
     </w:r>
     <w:r>
       <w:rPr>
@@ -11052,7 +11581,7 @@
 </file>
 
 <file path=word/footer2.xml><?xml version="1.0" encoding="utf-8"?>
-<w:ftr xmlns:wpc="http://schemas.microsoft.com/office/word/2010/wordprocessingCanvas" xmlns:cx="http://schemas.microsoft.com/office/drawing/2014/chartex" xmlns:cx1="http://schemas.microsoft.com/office/drawing/2015/9/8/chartex" xmlns:cx2="http://schemas.microsoft.com/office/drawing/2015/10/21/chartex" xmlns:cx3="http://schemas.microsoft.com/office/drawing/2016/5/9/chartex" xmlns:cx4="http://schemas.microsoft.com/office/drawing/2016/5/10/chartex" xmlns:cx5="http://schemas.microsoft.com/office/drawing/2016/5/11/chartex" xmlns:cx6="http://schemas.microsoft.com/office/drawing/2016/5/12/chartex" xmlns:cx7="http://schemas.microsoft.com/office/drawing/2016/5/13/chartex" xmlns:cx8="http://schemas.microsoft.com/office/drawing/2016/5/14/chartex" xmlns:mc="http://schemas.openxmlformats.org/markup-compatibility/2006" xmlns:aink="http://schemas.microsoft.com/office/drawing/2016/ink" xmlns:am3d="http://schemas.microsoft.com/office/drawing/2017/model3d" xmlns:o="urn:schemas-microsoft-com:office:office" xmlns:oel="http://schemas.microsoft.com/office/2019/extlst" xmlns:r="http://schemas.openxmlformats.org/officeDocument/2006/relationships" xmlns:m="http://schemas.openxmlformats.org/officeDocument/2006/math" xmlns:v="urn:schemas-microsoft-com:vml" xmlns:wp14="http://schemas.microsoft.com/office/word/2010/wordprocessingDrawing" xmlns:wp="http://schemas.openxmlformats.org/drawingml/2006/wordprocessingDrawing" xmlns:w10="urn:schemas-microsoft-com:office:word" xmlns:w="http://schemas.openxmlformats.org/wordprocessingml/2006/main" xmlns:w14="http://schemas.microsoft.com/office/word/2010/wordml" xmlns:w15="http://schemas.microsoft.com/office/word/2012/wordml" xmlns:w16cex="http://schemas.microsoft.com/office/word/2018/wordml/cex" xmlns:w16cid="http://schemas.microsoft.com/office/word/2016/wordml/cid" xmlns:w16="http://schemas.microsoft.com/office/word/2018/wordml" xmlns:w16sdtdh="http://schemas.microsoft.com/office/word/2020/wordml/sdtdatahash" xmlns:w16se="http://schemas.microsoft.com/office/word/2015/wordml/symex" xmlns:wpg="http://schemas.microsoft.com/office/word/2010/wordprocessingGroup" xmlns:wpi="http://schemas.microsoft.com/office/word/2010/wordprocessingInk" xmlns:wne="http://schemas.microsoft.com/office/word/2006/wordml" xmlns:wps="http://schemas.microsoft.com/office/word/2010/wordprocessingShape" mc:Ignorable="w14 w15 w16se w16cid w16 w16cex w16sdtdh wp14">
+<w:ftr xmlns:wpc="http://schemas.microsoft.com/office/word/2010/wordprocessingCanvas" xmlns:cx="http://schemas.microsoft.com/office/drawing/2014/chartex" xmlns:cx1="http://schemas.microsoft.com/office/drawing/2015/9/8/chartex" xmlns:mc="http://schemas.openxmlformats.org/markup-compatibility/2006" xmlns:o="urn:schemas-microsoft-com:office:office" xmlns:r="http://schemas.openxmlformats.org/officeDocument/2006/relationships" xmlns:m="http://schemas.openxmlformats.org/officeDocument/2006/math" xmlns:v="urn:schemas-microsoft-com:vml" xmlns:wp14="http://schemas.microsoft.com/office/word/2010/wordprocessingDrawing" xmlns:wp="http://schemas.openxmlformats.org/drawingml/2006/wordprocessingDrawing" xmlns:w10="urn:schemas-microsoft-com:office:word" xmlns:w="http://schemas.openxmlformats.org/wordprocessingml/2006/main" xmlns:w14="http://schemas.microsoft.com/office/word/2010/wordml" xmlns:w15="http://schemas.microsoft.com/office/word/2012/wordml" xmlns:w16se="http://schemas.microsoft.com/office/word/2015/wordml/symex" xmlns:wpg="http://schemas.microsoft.com/office/word/2010/wordprocessingGroup" xmlns:wpi="http://schemas.microsoft.com/office/word/2010/wordprocessingInk" xmlns:wne="http://schemas.microsoft.com/office/word/2006/wordml" xmlns:wps="http://schemas.microsoft.com/office/word/2010/wordprocessingShape" mc:Ignorable="w14 w15 w16se wp14">
   <w:p>
     <w:pPr>
       <w:pBdr>
@@ -11185,7 +11714,7 @@
         <w:bCs/>
         <w:noProof/>
       </w:rPr>
-      <w:t>1</w:t>
+      <w:t>5</w:t>
     </w:r>
     <w:r>
       <w:rPr>
@@ -11228,7 +11757,7 @@
         <w:bCs/>
         <w:noProof/>
       </w:rPr>
-      <w:t>5</w:t>
+      <w:t>6</w:t>
     </w:r>
     <w:r>
       <w:rPr>
@@ -11255,7 +11784,7 @@
 </file>
 
 <file path=word/footnotes.xml><?xml version="1.0" encoding="utf-8"?>
-<w:footnotes xmlns:wpc="http://schemas.microsoft.com/office/word/2010/wordprocessingCanvas" xmlns:cx="http://schemas.microsoft.com/office/drawing/2014/chartex" xmlns:cx1="http://schemas.microsoft.com/office/drawing/2015/9/8/chartex" xmlns:cx2="http://schemas.microsoft.com/office/drawing/2015/10/21/chartex" xmlns:cx3="http://schemas.microsoft.com/office/drawing/2016/5/9/chartex" xmlns:cx4="http://schemas.microsoft.com/office/drawing/2016/5/10/chartex" xmlns:cx5="http://schemas.microsoft.com/office/drawing/2016/5/11/chartex" xmlns:cx6="http://schemas.microsoft.com/office/drawing/2016/5/12/chartex" xmlns:cx7="http://schemas.microsoft.com/office/drawing/2016/5/13/chartex" xmlns:cx8="http://schemas.microsoft.com/office/drawing/2016/5/14/chartex" xmlns:mc="http://schemas.openxmlformats.org/markup-compatibility/2006" xmlns:aink="http://schemas.microsoft.com/office/drawing/2016/ink" xmlns:am3d="http://schemas.microsoft.com/office/drawing/2017/model3d" xmlns:o="urn:schemas-microsoft-com:office:office" xmlns:oel="http://schemas.microsoft.com/office/2019/extlst" xmlns:r="http://schemas.openxmlformats.org/officeDocument/2006/relationships" xmlns:m="http://schemas.openxmlformats.org/officeDocument/2006/math" xmlns:v="urn:schemas-microsoft-com:vml" xmlns:wp14="http://schemas.microsoft.com/office/word/2010/wordprocessingDrawing" xmlns:wp="http://schemas.openxmlformats.org/drawingml/2006/wordprocessingDrawing" xmlns:w10="urn:schemas-microsoft-com:office:word" xmlns:w="http://schemas.openxmlformats.org/wordprocessingml/2006/main" xmlns:w14="http://schemas.microsoft.com/office/word/2010/wordml" xmlns:w15="http://schemas.microsoft.com/office/word/2012/wordml" xmlns:w16cex="http://schemas.microsoft.com/office/word/2018/wordml/cex" xmlns:w16cid="http://schemas.microsoft.com/office/word/2016/wordml/cid" xmlns:w16="http://schemas.microsoft.com/office/word/2018/wordml" xmlns:w16sdtdh="http://schemas.microsoft.com/office/word/2020/wordml/sdtdatahash" xmlns:w16se="http://schemas.microsoft.com/office/word/2015/wordml/symex" xmlns:wpg="http://schemas.microsoft.com/office/word/2010/wordprocessingGroup" xmlns:wpi="http://schemas.microsoft.com/office/word/2010/wordprocessingInk" xmlns:wne="http://schemas.microsoft.com/office/word/2006/wordml" xmlns:wps="http://schemas.microsoft.com/office/word/2010/wordprocessingShape" mc:Ignorable="w14 w15 w16se w16cid w16 w16cex w16sdtdh wp14">
+<w:footnotes xmlns:wpc="http://schemas.microsoft.com/office/word/2010/wordprocessingCanvas" xmlns:cx="http://schemas.microsoft.com/office/drawing/2014/chartex" xmlns:cx1="http://schemas.microsoft.com/office/drawing/2015/9/8/chartex" xmlns:mc="http://schemas.openxmlformats.org/markup-compatibility/2006" xmlns:o="urn:schemas-microsoft-com:office:office" xmlns:r="http://schemas.openxmlformats.org/officeDocument/2006/relationships" xmlns:m="http://schemas.openxmlformats.org/officeDocument/2006/math" xmlns:v="urn:schemas-microsoft-com:vml" xmlns:wp14="http://schemas.microsoft.com/office/word/2010/wordprocessingDrawing" xmlns:wp="http://schemas.openxmlformats.org/drawingml/2006/wordprocessingDrawing" xmlns:w10="urn:schemas-microsoft-com:office:word" xmlns:w="http://schemas.openxmlformats.org/wordprocessingml/2006/main" xmlns:w14="http://schemas.microsoft.com/office/word/2010/wordml" xmlns:w15="http://schemas.microsoft.com/office/word/2012/wordml" xmlns:w16se="http://schemas.microsoft.com/office/word/2015/wordml/symex" xmlns:wpg="http://schemas.microsoft.com/office/word/2010/wordprocessingGroup" xmlns:wpi="http://schemas.microsoft.com/office/word/2010/wordprocessingInk" xmlns:wne="http://schemas.microsoft.com/office/word/2006/wordml" xmlns:wps="http://schemas.microsoft.com/office/word/2010/wordprocessingShape" mc:Ignorable="w14 w15 w16se wp14">
   <w:footnote w:type="separator" w:id="-1">
     <w:p>
       <w:pPr>
@@ -11280,7 +11809,7 @@
 </file>
 
 <file path=word/header1.xml><?xml version="1.0" encoding="utf-8"?>
-<w:hdr xmlns:wpc="http://schemas.microsoft.com/office/word/2010/wordprocessingCanvas" xmlns:cx="http://schemas.microsoft.com/office/drawing/2014/chartex" xmlns:cx1="http://schemas.microsoft.com/office/drawing/2015/9/8/chartex" xmlns:cx2="http://schemas.microsoft.com/office/drawing/2015/10/21/chartex" xmlns:cx3="http://schemas.microsoft.com/office/drawing/2016/5/9/chartex" xmlns:cx4="http://schemas.microsoft.com/office/drawing/2016/5/10/chartex" xmlns:cx5="http://schemas.microsoft.com/office/drawing/2016/5/11/chartex" xmlns:cx6="http://schemas.microsoft.com/office/drawing/2016/5/12/chartex" xmlns:cx7="http://schemas.microsoft.com/office/drawing/2016/5/13/chartex" xmlns:cx8="http://schemas.microsoft.com/office/drawing/2016/5/14/chartex" xmlns:mc="http://schemas.openxmlformats.org/markup-compatibility/2006" xmlns:aink="http://schemas.microsoft.com/office/drawing/2016/ink" xmlns:am3d="http://schemas.microsoft.com/office/drawing/2017/model3d" xmlns:o="urn:schemas-microsoft-com:office:office" xmlns:oel="http://schemas.microsoft.com/office/2019/extlst" xmlns:r="http://schemas.openxmlformats.org/officeDocument/2006/relationships" xmlns:m="http://schemas.openxmlformats.org/officeDocument/2006/math" xmlns:v="urn:schemas-microsoft-com:vml" xmlns:wp14="http://schemas.microsoft.com/office/word/2010/wordprocessingDrawing" xmlns:wp="http://schemas.openxmlformats.org/drawingml/2006/wordprocessingDrawing" xmlns:w10="urn:schemas-microsoft-com:office:word" xmlns:w="http://schemas.openxmlformats.org/wordprocessingml/2006/main" xmlns:w14="http://schemas.microsoft.com/office/word/2010/wordml" xmlns:w15="http://schemas.microsoft.com/office/word/2012/wordml" xmlns:w16cex="http://schemas.microsoft.com/office/word/2018/wordml/cex" xmlns:w16cid="http://schemas.microsoft.com/office/word/2016/wordml/cid" xmlns:w16="http://schemas.microsoft.com/office/word/2018/wordml" xmlns:w16sdtdh="http://schemas.microsoft.com/office/word/2020/wordml/sdtdatahash" xmlns:w16se="http://schemas.microsoft.com/office/word/2015/wordml/symex" xmlns:wpg="http://schemas.microsoft.com/office/word/2010/wordprocessingGroup" xmlns:wpi="http://schemas.microsoft.com/office/word/2010/wordprocessingInk" xmlns:wne="http://schemas.microsoft.com/office/word/2006/wordml" xmlns:wps="http://schemas.microsoft.com/office/word/2010/wordprocessingShape" mc:Ignorable="w14 w15 w16se w16cid w16 w16cex w16sdtdh wp14">
+<w:hdr xmlns:wpc="http://schemas.microsoft.com/office/word/2010/wordprocessingCanvas" xmlns:cx="http://schemas.microsoft.com/office/drawing/2014/chartex" xmlns:cx1="http://schemas.microsoft.com/office/drawing/2015/9/8/chartex" xmlns:mc="http://schemas.openxmlformats.org/markup-compatibility/2006" xmlns:o="urn:schemas-microsoft-com:office:office" xmlns:r="http://schemas.openxmlformats.org/officeDocument/2006/relationships" xmlns:m="http://schemas.openxmlformats.org/officeDocument/2006/math" xmlns:v="urn:schemas-microsoft-com:vml" xmlns:wp14="http://schemas.microsoft.com/office/word/2010/wordprocessingDrawing" xmlns:wp="http://schemas.openxmlformats.org/drawingml/2006/wordprocessingDrawing" xmlns:w10="urn:schemas-microsoft-com:office:word" xmlns:w="http://schemas.openxmlformats.org/wordprocessingml/2006/main" xmlns:w14="http://schemas.microsoft.com/office/word/2010/wordml" xmlns:w15="http://schemas.microsoft.com/office/word/2012/wordml" xmlns:w16se="http://schemas.microsoft.com/office/word/2015/wordml/symex" xmlns:wpg="http://schemas.microsoft.com/office/word/2010/wordprocessingGroup" xmlns:wpi="http://schemas.microsoft.com/office/word/2010/wordprocessingInk" xmlns:wne="http://schemas.microsoft.com/office/word/2006/wordml" xmlns:wps="http://schemas.microsoft.com/office/word/2010/wordprocessingShape" mc:Ignorable="w14 w15 w16se wp14">
   <w:p>
     <w:pPr>
       <w:pStyle w:val="Header"/>
@@ -11293,7 +11822,7 @@
 </file>
 
 <file path=word/header2.xml><?xml version="1.0" encoding="utf-8"?>
-<w:hdr xmlns:wpc="http://schemas.microsoft.com/office/word/2010/wordprocessingCanvas" xmlns:cx="http://schemas.microsoft.com/office/drawing/2014/chartex" xmlns:cx1="http://schemas.microsoft.com/office/drawing/2015/9/8/chartex" xmlns:cx2="http://schemas.microsoft.com/office/drawing/2015/10/21/chartex" xmlns:cx3="http://schemas.microsoft.com/office/drawing/2016/5/9/chartex" xmlns:cx4="http://schemas.microsoft.com/office/drawing/2016/5/10/chartex" xmlns:cx5="http://schemas.microsoft.com/office/drawing/2016/5/11/chartex" xmlns:cx6="http://schemas.microsoft.com/office/drawing/2016/5/12/chartex" xmlns:cx7="http://schemas.microsoft.com/office/drawing/2016/5/13/chartex" xmlns:cx8="http://schemas.microsoft.com/office/drawing/2016/5/14/chartex" xmlns:mc="http://schemas.openxmlformats.org/markup-compatibility/2006" xmlns:aink="http://schemas.microsoft.com/office/drawing/2016/ink" xmlns:am3d="http://schemas.microsoft.com/office/drawing/2017/model3d" xmlns:o="urn:schemas-microsoft-com:office:office" xmlns:oel="http://schemas.microsoft.com/office/2019/extlst" xmlns:r="http://schemas.openxmlformats.org/officeDocument/2006/relationships" xmlns:m="http://schemas.openxmlformats.org/officeDocument/2006/math" xmlns:v="urn:schemas-microsoft-com:vml" xmlns:wp14="http://schemas.microsoft.com/office/word/2010/wordprocessingDrawing" xmlns:wp="http://schemas.openxmlformats.org/drawingml/2006/wordprocessingDrawing" xmlns:w10="urn:schemas-microsoft-com:office:word" xmlns:w="http://schemas.openxmlformats.org/wordprocessingml/2006/main" xmlns:w14="http://schemas.microsoft.com/office/word/2010/wordml" xmlns:w15="http://schemas.microsoft.com/office/word/2012/wordml" xmlns:w16cex="http://schemas.microsoft.com/office/word/2018/wordml/cex" xmlns:w16cid="http://schemas.microsoft.com/office/word/2016/wordml/cid" xmlns:w16="http://schemas.microsoft.com/office/word/2018/wordml" xmlns:w16sdtdh="http://schemas.microsoft.com/office/word/2020/wordml/sdtdatahash" xmlns:w16se="http://schemas.microsoft.com/office/word/2015/wordml/symex" xmlns:wpg="http://schemas.microsoft.com/office/word/2010/wordprocessingGroup" xmlns:wpi="http://schemas.microsoft.com/office/word/2010/wordprocessingInk" xmlns:wne="http://schemas.microsoft.com/office/word/2006/wordml" xmlns:wps="http://schemas.microsoft.com/office/word/2010/wordprocessingShape" mc:Ignorable="w14 w15 w16se w16cid w16 w16cex w16sdtdh wp14">
+<w:hdr xmlns:wpc="http://schemas.microsoft.com/office/word/2010/wordprocessingCanvas" xmlns:cx="http://schemas.microsoft.com/office/drawing/2014/chartex" xmlns:cx1="http://schemas.microsoft.com/office/drawing/2015/9/8/chartex" xmlns:mc="http://schemas.openxmlformats.org/markup-compatibility/2006" xmlns:o="urn:schemas-microsoft-com:office:office" xmlns:r="http://schemas.openxmlformats.org/officeDocument/2006/relationships" xmlns:m="http://schemas.openxmlformats.org/officeDocument/2006/math" xmlns:v="urn:schemas-microsoft-com:vml" xmlns:wp14="http://schemas.microsoft.com/office/word/2010/wordprocessingDrawing" xmlns:wp="http://schemas.openxmlformats.org/drawingml/2006/wordprocessingDrawing" xmlns:w10="urn:schemas-microsoft-com:office:word" xmlns:w="http://schemas.openxmlformats.org/wordprocessingml/2006/main" xmlns:w14="http://schemas.microsoft.com/office/word/2010/wordml" xmlns:w15="http://schemas.microsoft.com/office/word/2012/wordml" xmlns:w16se="http://schemas.microsoft.com/office/word/2015/wordml/symex" xmlns:wpg="http://schemas.microsoft.com/office/word/2010/wordprocessingGroup" xmlns:wpi="http://schemas.microsoft.com/office/word/2010/wordprocessingInk" xmlns:wne="http://schemas.microsoft.com/office/word/2006/wordml" xmlns:wps="http://schemas.microsoft.com/office/word/2010/wordprocessingShape" mc:Ignorable="w14 w15 w16se wp14">
   <w:p>
     <w:pPr>
       <w:pStyle w:val="Header"/>
@@ -11306,7 +11835,7 @@
 </file>
 
 <file path=word/styles.xml><?xml version="1.0" encoding="utf-8"?>
-<w:styles xmlns:mc="http://schemas.openxmlformats.org/markup-compatibility/2006" xmlns:r="http://schemas.openxmlformats.org/officeDocument/2006/relationships" xmlns:w="http://schemas.openxmlformats.org/wordprocessingml/2006/main" xmlns:w14="http://schemas.microsoft.com/office/word/2010/wordml" xmlns:w15="http://schemas.microsoft.com/office/word/2012/wordml" xmlns:w16cex="http://schemas.microsoft.com/office/word/2018/wordml/cex" xmlns:w16cid="http://schemas.microsoft.com/office/word/2016/wordml/cid" xmlns:w16="http://schemas.microsoft.com/office/word/2018/wordml" xmlns:w16sdtdh="http://schemas.microsoft.com/office/word/2020/wordml/sdtdatahash" xmlns:w16se="http://schemas.microsoft.com/office/word/2015/wordml/symex" mc:Ignorable="w14 w15 w16se w16cid w16 w16cex w16sdtdh">
+<w:styles xmlns:mc="http://schemas.openxmlformats.org/markup-compatibility/2006" xmlns:r="http://schemas.openxmlformats.org/officeDocument/2006/relationships" xmlns:w="http://schemas.openxmlformats.org/wordprocessingml/2006/main" xmlns:w14="http://schemas.microsoft.com/office/word/2010/wordml" xmlns:w15="http://schemas.microsoft.com/office/word/2012/wordml" xmlns:w16se="http://schemas.microsoft.com/office/word/2015/wordml/symex" mc:Ignorable="w14 w15 w16se">
   <w:docDefaults>
     <w:rPrDefault>
       <w:rPr>
@@ -11316,7 +11845,7 @@
     </w:rPrDefault>
     <w:pPrDefault/>
   </w:docDefaults>
-  <w:latentStyles w:defLockedState="0" w:defUIPriority="99" w:defSemiHidden="0" w:defUnhideWhenUsed="0" w:defQFormat="0" w:count="376">
+  <w:latentStyles w:defLockedState="0" w:defUIPriority="99" w:defSemiHidden="0" w:defUnhideWhenUsed="0" w:defQFormat="0" w:count="371">
     <w:lsdException w:name="Normal" w:uiPriority="0" w:qFormat="1"/>
     <w:lsdException w:name="heading 1" w:uiPriority="9" w:qFormat="1"/>
     <w:lsdException w:name="heading 2" w:semiHidden="1" w:uiPriority="9" w:unhideWhenUsed="1" w:qFormat="1"/>
@@ -11422,6 +11951,7 @@
     <w:lsdException w:name="HTML Sample" w:semiHidden="1" w:unhideWhenUsed="1"/>
     <w:lsdException w:name="HTML Typewriter" w:semiHidden="1" w:unhideWhenUsed="1"/>
     <w:lsdException w:name="HTML Variable" w:semiHidden="1" w:unhideWhenUsed="1"/>
+    <w:lsdException w:name="Normal Table" w:semiHidden="1" w:unhideWhenUsed="1"/>
     <w:lsdException w:name="annotation subject" w:semiHidden="1" w:unhideWhenUsed="1"/>
     <w:lsdException w:name="No List" w:semiHidden="1" w:unhideWhenUsed="1"/>
     <w:lsdException w:name="Outline List 1" w:semiHidden="1" w:unhideWhenUsed="1"/>
@@ -11464,8 +11994,11 @@
     <w:lsdException w:name="Table Contemporary" w:semiHidden="1" w:unhideWhenUsed="1"/>
     <w:lsdException w:name="Table Elegant" w:semiHidden="1" w:unhideWhenUsed="1"/>
     <w:lsdException w:name="Table Professional" w:semiHidden="1" w:unhideWhenUsed="1"/>
+    <w:lsdException w:name="Table Subtle 1" w:semiHidden="1" w:unhideWhenUsed="1"/>
     <w:lsdException w:name="Table Subtle 2" w:semiHidden="1" w:unhideWhenUsed="1"/>
     <w:lsdException w:name="Table Web 1" w:semiHidden="1" w:unhideWhenUsed="1"/>
+    <w:lsdException w:name="Table Web 2" w:semiHidden="1" w:unhideWhenUsed="1"/>
+    <w:lsdException w:name="Table Web 3" w:semiHidden="1" w:unhideWhenUsed="1"/>
     <w:lsdException w:name="Balloon Text" w:semiHidden="1" w:unhideWhenUsed="1"/>
     <w:lsdException w:name="Table Grid" w:uiPriority="59"/>
     <w:lsdException w:name="Table Theme" w:semiHidden="1" w:unhideWhenUsed="1"/>
@@ -11684,11 +12217,6 @@
     <w:lsdException w:name="List Table 5 Dark Accent 6" w:uiPriority="50"/>
     <w:lsdException w:name="List Table 6 Colorful Accent 6" w:uiPriority="51"/>
     <w:lsdException w:name="List Table 7 Colorful Accent 6" w:uiPriority="52"/>
-    <w:lsdException w:name="Mention" w:semiHidden="1" w:unhideWhenUsed="1"/>
-    <w:lsdException w:name="Smart Hyperlink" w:semiHidden="1" w:unhideWhenUsed="1"/>
-    <w:lsdException w:name="Hashtag" w:semiHidden="1" w:unhideWhenUsed="1"/>
-    <w:lsdException w:name="Unresolved Mention" w:semiHidden="1" w:unhideWhenUsed="1"/>
-    <w:lsdException w:name="Smart Link" w:semiHidden="1" w:unhideWhenUsed="1"/>
   </w:latentStyles>
   <w:style w:type="paragraph" w:default="1" w:styleId="Normal">
     <w:name w:val="Normal"/>
@@ -12102,7 +12630,7 @@
 </file>
 
 <file path=customXml/itemProps1.xml><?xml version="1.0" encoding="utf-8"?>
-<ds:datastoreItem xmlns:ds="http://schemas.openxmlformats.org/officeDocument/2006/customXml" ds:itemID="{FB8500EF-A503-475D-912B-43A78ACB6C98}">
+<ds:datastoreItem xmlns:ds="http://schemas.openxmlformats.org/officeDocument/2006/customXml" ds:itemID="{6FF69616-B9F5-4774-8443-14090CF7C8A4}">
   <ds:schemaRefs>
     <ds:schemaRef ds:uri="http://schemas.openxmlformats.org/officeDocument/2006/bibliography"/>
   </ds:schemaRefs>

--- a/TS-Padam/TS-2.1/TS 2.1 Sanskrit Pada Paatam Corrections.docx
+++ b/TS-Padam/TS-2.1/TS 2.1 Sanskrit Pada Paatam Corrections.docx
@@ -1,6 +1,6 @@
 
 <file path=word/document.xml><?xml version="1.0" encoding="utf-8"?>
-<w:document xmlns:wpc="http://schemas.microsoft.com/office/word/2010/wordprocessingCanvas" xmlns:cx="http://schemas.microsoft.com/office/drawing/2014/chartex" xmlns:cx1="http://schemas.microsoft.com/office/drawing/2015/9/8/chartex" xmlns:mc="http://schemas.openxmlformats.org/markup-compatibility/2006" xmlns:o="urn:schemas-microsoft-com:office:office" xmlns:r="http://schemas.openxmlformats.org/officeDocument/2006/relationships" xmlns:m="http://schemas.openxmlformats.org/officeDocument/2006/math" xmlns:v="urn:schemas-microsoft-com:vml" xmlns:wp14="http://schemas.microsoft.com/office/word/2010/wordprocessingDrawing" xmlns:wp="http://schemas.openxmlformats.org/drawingml/2006/wordprocessingDrawing" xmlns:w10="urn:schemas-microsoft-com:office:word" xmlns:w="http://schemas.openxmlformats.org/wordprocessingml/2006/main" xmlns:w14="http://schemas.microsoft.com/office/word/2010/wordml" xmlns:w15="http://schemas.microsoft.com/office/word/2012/wordml" xmlns:w16se="http://schemas.microsoft.com/office/word/2015/wordml/symex" xmlns:wpg="http://schemas.microsoft.com/office/word/2010/wordprocessingGroup" xmlns:wpi="http://schemas.microsoft.com/office/word/2010/wordprocessingInk" xmlns:wne="http://schemas.microsoft.com/office/word/2006/wordml" xmlns:wps="http://schemas.microsoft.com/office/word/2010/wordprocessingShape" mc:Ignorable="w14 w15 w16se wp14">
+<w:document xmlns:wpc="http://schemas.microsoft.com/office/word/2010/wordprocessingCanvas" xmlns:cx="http://schemas.microsoft.com/office/drawing/2014/chartex" xmlns:cx1="http://schemas.microsoft.com/office/drawing/2015/9/8/chartex" xmlns:cx2="http://schemas.microsoft.com/office/drawing/2015/10/21/chartex" xmlns:cx3="http://schemas.microsoft.com/office/drawing/2016/5/9/chartex" xmlns:cx4="http://schemas.microsoft.com/office/drawing/2016/5/10/chartex" xmlns:cx5="http://schemas.microsoft.com/office/drawing/2016/5/11/chartex" xmlns:cx6="http://schemas.microsoft.com/office/drawing/2016/5/12/chartex" xmlns:cx7="http://schemas.microsoft.com/office/drawing/2016/5/13/chartex" xmlns:cx8="http://schemas.microsoft.com/office/drawing/2016/5/14/chartex" xmlns:mc="http://schemas.openxmlformats.org/markup-compatibility/2006" xmlns:aink="http://schemas.microsoft.com/office/drawing/2016/ink" xmlns:am3d="http://schemas.microsoft.com/office/drawing/2017/model3d" xmlns:o="urn:schemas-microsoft-com:office:office" xmlns:oel="http://schemas.microsoft.com/office/2019/extlst" xmlns:r="http://schemas.openxmlformats.org/officeDocument/2006/relationships" xmlns:m="http://schemas.openxmlformats.org/officeDocument/2006/math" xmlns:v="urn:schemas-microsoft-com:vml" xmlns:wp14="http://schemas.microsoft.com/office/word/2010/wordprocessingDrawing" xmlns:wp="http://schemas.openxmlformats.org/drawingml/2006/wordprocessingDrawing" xmlns:w10="urn:schemas-microsoft-com:office:word" xmlns:w="http://schemas.openxmlformats.org/wordprocessingml/2006/main" xmlns:w14="http://schemas.microsoft.com/office/word/2010/wordml" xmlns:w15="http://schemas.microsoft.com/office/word/2012/wordml" xmlns:w16cex="http://schemas.microsoft.com/office/word/2018/wordml/cex" xmlns:w16cid="http://schemas.microsoft.com/office/word/2016/wordml/cid" xmlns:w16="http://schemas.microsoft.com/office/word/2018/wordml" xmlns:w16sdtdh="http://schemas.microsoft.com/office/word/2020/wordml/sdtdatahash" xmlns:w16se="http://schemas.microsoft.com/office/word/2015/wordml/symex" xmlns:wpg="http://schemas.microsoft.com/office/word/2010/wordprocessingGroup" xmlns:wpi="http://schemas.microsoft.com/office/word/2010/wordprocessingInk" xmlns:wne="http://schemas.microsoft.com/office/word/2006/wordml" xmlns:wps="http://schemas.microsoft.com/office/word/2010/wordprocessingShape" mc:Ignorable="w14 w15 w16se w16cid w16 w16cex w16sdtdh wp14">
   <w:body>
     <w:p>
       <w:pPr>
@@ -71,9 +71,8 @@
           <w:szCs w:val="32"/>
           <w:u w:val="single"/>
         </w:rPr>
-        <w:t xml:space="preserve">Observed </w:t>
+        <w:t xml:space="preserve">Observed till </w:t>
       </w:r>
-      <w:proofErr w:type="gramStart"/>
       <w:r>
         <w:rPr>
           <w:b/>
@@ -82,20 +81,8 @@
           <w:szCs w:val="32"/>
           <w:u w:val="single"/>
         </w:rPr>
-        <w:t xml:space="preserve">till </w:t>
+        <w:t>31st Oct 2022</w:t>
       </w:r>
-      <w:r>
-        <w:rPr>
-          <w:b/>
-          <w:bCs/>
-          <w:sz w:val="32"/>
-          <w:szCs w:val="32"/>
-          <w:highlight w:val="red"/>
-          <w:u w:val="single"/>
-        </w:rPr>
-        <w:t>????????</w:t>
-      </w:r>
-      <w:proofErr w:type="gramEnd"/>
     </w:p>
     <w:p>
       <w:pPr>
@@ -110,7 +97,23 @@
           <w:b/>
           <w:bCs/>
         </w:rPr>
-        <w:t>(ignore those which are already incorporated in your book’s version and date)</w:t>
+        <w:t>(</w:t>
+      </w:r>
+      <w:proofErr w:type="gramStart"/>
+      <w:r>
+        <w:rPr>
+          <w:b/>
+          <w:bCs/>
+        </w:rPr>
+        <w:t>ignore</w:t>
+      </w:r>
+      <w:proofErr w:type="gramEnd"/>
+      <w:r>
+        <w:rPr>
+          <w:b/>
+          <w:bCs/>
+        </w:rPr>
+        <w:t xml:space="preserve"> those which are already incorporated in your book’s version and date)</w:t>
       </w:r>
     </w:p>
     <w:tbl>
@@ -296,7 +299,6 @@
               </w:rPr>
               <w:t xml:space="preserve">- </w:t>
             </w:r>
-            <w:proofErr w:type="spellStart"/>
             <w:r>
               <w:rPr>
                 <w:rFonts w:eastAsia="Times New Roman" w:cs="Arial"/>
@@ -307,7 +309,6 @@
               </w:rPr>
               <w:t>Vaakyam</w:t>
             </w:r>
-            <w:proofErr w:type="spellEnd"/>
           </w:p>
           <w:p>
             <w:pPr>
@@ -364,27 +365,15 @@
                 <w:lang w:eastAsia="en-IN" w:bidi="ml-IN"/>
               </w:rPr>
             </w:pPr>
-            <w:proofErr w:type="spellStart"/>
-            <w:r>
-              <w:rPr>
-                <w:rFonts w:eastAsia="Times New Roman" w:cs="Arial"/>
-                <w:b/>
-                <w:sz w:val="28"/>
-                <w:szCs w:val="28"/>
-                <w:lang w:eastAsia="en-IN" w:bidi="ml-IN"/>
-              </w:rPr>
-              <w:t>Panchaati</w:t>
-            </w:r>
-            <w:proofErr w:type="spellEnd"/>
-            <w:r>
-              <w:rPr>
-                <w:rFonts w:eastAsia="Times New Roman" w:cs="Arial"/>
-                <w:b/>
-                <w:sz w:val="28"/>
-                <w:szCs w:val="28"/>
-                <w:lang w:eastAsia="en-IN" w:bidi="ml-IN"/>
-              </w:rPr>
-              <w:t xml:space="preserve"> No.</w:t>
+            <w:r>
+              <w:rPr>
+                <w:rFonts w:eastAsia="Times New Roman" w:cs="Arial"/>
+                <w:b/>
+                <w:sz w:val="28"/>
+                <w:szCs w:val="28"/>
+                <w:lang w:eastAsia="en-IN" w:bidi="ml-IN"/>
+              </w:rPr>
+              <w:t>Panchaati No.</w:t>
             </w:r>
             <w:r>
               <w:rPr>
@@ -428,7 +417,6 @@
                 <w:szCs w:val="40"/>
               </w:rPr>
             </w:pPr>
-            <w:proofErr w:type="spellStart"/>
             <w:r>
               <w:rPr>
                 <w:rFonts w:ascii="BRH Devanagari Extra" w:hAnsi="BRH Devanagari Extra" w:cs="BRH Devanagari Extra"/>
@@ -437,68 +425,30 @@
               </w:rPr>
               <w:t>iÉiÉÉå</w:t>
             </w:r>
-            <w:proofErr w:type="spellEnd"/>
-            <w:r>
-              <w:rPr>
-                <w:rFonts w:ascii="BRH Malayalam Extra" w:hAnsi="BRH Malayalam Extra" w:cs="BRH Devanagari Extra"/>
-                <w:sz w:val="34"/>
-                <w:szCs w:val="40"/>
-              </w:rPr>
-              <w:t>–</w:t>
-            </w:r>
-            <w:r>
-              <w:rPr>
-                <w:rFonts w:ascii="BRH Devanagari Extra" w:hAnsi="BRH Devanagari Extra" w:cs="BRH Devanagari Extra"/>
-                <w:sz w:val="40"/>
-                <w:szCs w:val="40"/>
-              </w:rPr>
-              <w:t xml:space="preserve"> </w:t>
-            </w:r>
-            <w:proofErr w:type="spellStart"/>
-            <w:r>
-              <w:rPr>
-                <w:rFonts w:ascii="BRH Devanagari Extra" w:hAnsi="BRH Devanagari Extra" w:cs="BRH Devanagari Extra"/>
-                <w:sz w:val="40"/>
-                <w:szCs w:val="40"/>
-              </w:rPr>
-              <w:t>uÉæ</w:t>
-            </w:r>
-            <w:proofErr w:type="spellEnd"/>
-            <w:r>
-              <w:rPr>
-                <w:rFonts w:ascii="BRH Devanagari Extra" w:hAnsi="BRH Devanagari Extra" w:cs="BRH Devanagari Extra"/>
-                <w:sz w:val="40"/>
-                <w:szCs w:val="40"/>
-              </w:rPr>
-              <w:t xml:space="preserve"> </w:t>
-            </w:r>
-            <w:proofErr w:type="spellStart"/>
-            <w:r>
-              <w:rPr>
-                <w:rFonts w:ascii="BRH Devanagari Extra" w:hAnsi="BRH Devanagari Extra" w:cs="BRH Devanagari Extra"/>
-                <w:sz w:val="40"/>
-                <w:szCs w:val="40"/>
-              </w:rPr>
-              <w:t>xÉ</w:t>
-            </w:r>
-            <w:proofErr w:type="spellEnd"/>
-            <w:r>
-              <w:rPr>
-                <w:rFonts w:ascii="BRH Devanagari Extra" w:hAnsi="BRH Devanagari Extra" w:cs="BRH Devanagari Extra"/>
-                <w:sz w:val="40"/>
-                <w:szCs w:val="40"/>
-              </w:rPr>
-              <w:t xml:space="preserve"> C</w:t>
-            </w:r>
-            <w:r>
-              <w:rPr>
-                <w:rFonts w:ascii="BRH Malayalam Extra" w:hAnsi="BRH Malayalam Extra" w:cs="BRH Devanagari Extra"/>
-                <w:sz w:val="34"/>
-                <w:szCs w:val="40"/>
-              </w:rPr>
-              <w:t>–</w:t>
-            </w:r>
-            <w:proofErr w:type="spellStart"/>
+            <w:r>
+              <w:rPr>
+                <w:rFonts w:ascii="BRH Malayalam Extra" w:hAnsi="BRH Malayalam Extra" w:cs="BRH Devanagari Extra"/>
+                <w:sz w:val="34"/>
+                <w:szCs w:val="40"/>
+              </w:rPr>
+              <w:t>–</w:t>
+            </w:r>
+            <w:r>
+              <w:rPr>
+                <w:rFonts w:ascii="BRH Devanagari Extra" w:hAnsi="BRH Devanagari Extra" w:cs="BRH Devanagari Extra"/>
+                <w:sz w:val="40"/>
+                <w:szCs w:val="40"/>
+              </w:rPr>
+              <w:t xml:space="preserve"> uÉæ xÉ C</w:t>
+            </w:r>
+            <w:r>
+              <w:rPr>
+                <w:rFonts w:ascii="BRH Malayalam Extra" w:hAnsi="BRH Malayalam Extra" w:cs="BRH Devanagari Extra"/>
+                <w:sz w:val="34"/>
+                <w:szCs w:val="40"/>
+              </w:rPr>
+              <w:t>–</w:t>
+            </w:r>
             <w:r>
               <w:rPr>
                 <w:rFonts w:ascii="BRH Devanagari Extra" w:hAnsi="BRH Devanagari Extra" w:cs="BRH Devanagari Extra"/>
@@ -508,34 +458,22 @@
               </w:rPr>
               <w:t>qÉÉÇ</w:t>
             </w:r>
-            <w:proofErr w:type="spellEnd"/>
-            <w:r>
-              <w:rPr>
-                <w:rFonts w:ascii="BRH Devanagari Extra" w:hAnsi="BRH Devanagari Extra" w:cs="BRH Devanagari Extra"/>
-                <w:sz w:val="40"/>
-                <w:szCs w:val="40"/>
-              </w:rPr>
-              <w:t xml:space="preserve"> </w:t>
-            </w:r>
-            <w:proofErr w:type="spellStart"/>
-            <w:r>
-              <w:rPr>
-                <w:rFonts w:ascii="BRH Devanagari Extra" w:hAnsi="BRH Devanagari Extra" w:cs="BRH Devanagari Extra"/>
-                <w:sz w:val="40"/>
-                <w:szCs w:val="40"/>
-              </w:rPr>
-              <w:t>ÆsÉÉå</w:t>
-            </w:r>
-            <w:proofErr w:type="spellEnd"/>
-            <w:r>
-              <w:rPr>
-                <w:rFonts w:ascii="BRH Malayalam Extra" w:hAnsi="BRH Malayalam Extra" w:cs="BRH Devanagari Extra"/>
-                <w:sz w:val="34"/>
-                <w:szCs w:val="40"/>
-              </w:rPr>
-              <w:t>–</w:t>
-            </w:r>
-            <w:proofErr w:type="spellStart"/>
+            <w:r>
+              <w:rPr>
+                <w:rFonts w:ascii="BRH Devanagari Extra" w:hAnsi="BRH Devanagari Extra" w:cs="BRH Devanagari Extra"/>
+                <w:sz w:val="40"/>
+                <w:szCs w:val="40"/>
+              </w:rPr>
+              <w:t xml:space="preserve"> ÆsÉÉå</w:t>
+            </w:r>
+            <w:r>
+              <w:rPr>
+                <w:rFonts w:ascii="BRH Malayalam Extra" w:hAnsi="BRH Malayalam Extra" w:cs="BRH Devanagari Extra"/>
+                <w:sz w:val="34"/>
+                <w:szCs w:val="40"/>
+              </w:rPr>
+              <w:t>–</w:t>
+            </w:r>
             <w:r>
               <w:rPr>
                 <w:rFonts w:ascii="BRH Devanagari Extra" w:hAnsi="BRH Devanagari Extra" w:cs="BRH Devanagari Extra"/>
@@ -544,16 +482,14 @@
               </w:rPr>
               <w:t>MüÉlÉ</w:t>
             </w:r>
-            <w:proofErr w:type="spellEnd"/>
-            <w:r>
-              <w:rPr>
-                <w:rFonts w:ascii="BRH Malayalam Extra" w:hAnsi="BRH Malayalam Extra" w:cs="BRH Devanagari Extra"/>
-                <w:sz w:val="34"/>
-                <w:szCs w:val="40"/>
-              </w:rPr>
-              <w:t>–</w:t>
-            </w:r>
-            <w:proofErr w:type="spellStart"/>
+            <w:r>
+              <w:rPr>
+                <w:rFonts w:ascii="BRH Malayalam Extra" w:hAnsi="BRH Malayalam Extra" w:cs="BRH Devanagari Extra"/>
+                <w:sz w:val="34"/>
+                <w:szCs w:val="40"/>
+              </w:rPr>
+              <w:t>–</w:t>
+            </w:r>
             <w:r>
               <w:rPr>
                 <w:rFonts w:ascii="BRH Devanagari Extra" w:hAnsi="BRH Devanagari Extra" w:cs="BRH Devanagari Extra"/>
@@ -562,7 +498,6 @@
               </w:rPr>
               <w:t>prÉþeÉrÉSè</w:t>
             </w:r>
-            <w:proofErr w:type="spellEnd"/>
           </w:p>
         </w:tc>
         <w:tc>
@@ -585,7 +520,6 @@
                 <w:szCs w:val="40"/>
               </w:rPr>
             </w:pPr>
-            <w:proofErr w:type="spellStart"/>
             <w:r>
               <w:rPr>
                 <w:rFonts w:ascii="BRH Devanagari Extra" w:hAnsi="BRH Devanagari Extra" w:cs="BRH Devanagari Extra"/>
@@ -594,68 +528,30 @@
               </w:rPr>
               <w:t>iÉiÉÉå</w:t>
             </w:r>
-            <w:proofErr w:type="spellEnd"/>
-            <w:r>
-              <w:rPr>
-                <w:rFonts w:ascii="BRH Malayalam Extra" w:hAnsi="BRH Malayalam Extra" w:cs="BRH Devanagari Extra"/>
-                <w:sz w:val="34"/>
-                <w:szCs w:val="40"/>
-              </w:rPr>
-              <w:t>–</w:t>
-            </w:r>
-            <w:r>
-              <w:rPr>
-                <w:rFonts w:ascii="BRH Devanagari Extra" w:hAnsi="BRH Devanagari Extra" w:cs="BRH Devanagari Extra"/>
-                <w:sz w:val="40"/>
-                <w:szCs w:val="40"/>
-              </w:rPr>
-              <w:t xml:space="preserve"> </w:t>
-            </w:r>
-            <w:proofErr w:type="spellStart"/>
-            <w:r>
-              <w:rPr>
-                <w:rFonts w:ascii="BRH Devanagari Extra" w:hAnsi="BRH Devanagari Extra" w:cs="BRH Devanagari Extra"/>
-                <w:sz w:val="40"/>
-                <w:szCs w:val="40"/>
-              </w:rPr>
-              <w:t>uÉæ</w:t>
-            </w:r>
-            <w:proofErr w:type="spellEnd"/>
-            <w:r>
-              <w:rPr>
-                <w:rFonts w:ascii="BRH Devanagari Extra" w:hAnsi="BRH Devanagari Extra" w:cs="BRH Devanagari Extra"/>
-                <w:sz w:val="40"/>
-                <w:szCs w:val="40"/>
-              </w:rPr>
-              <w:t xml:space="preserve"> </w:t>
-            </w:r>
-            <w:proofErr w:type="spellStart"/>
-            <w:r>
-              <w:rPr>
-                <w:rFonts w:ascii="BRH Devanagari Extra" w:hAnsi="BRH Devanagari Extra" w:cs="BRH Devanagari Extra"/>
-                <w:sz w:val="40"/>
-                <w:szCs w:val="40"/>
-              </w:rPr>
-              <w:t>xÉ</w:t>
-            </w:r>
-            <w:proofErr w:type="spellEnd"/>
-            <w:r>
-              <w:rPr>
-                <w:rFonts w:ascii="BRH Devanagari Extra" w:hAnsi="BRH Devanagari Extra" w:cs="BRH Devanagari Extra"/>
-                <w:sz w:val="40"/>
-                <w:szCs w:val="40"/>
-              </w:rPr>
-              <w:t xml:space="preserve"> C</w:t>
-            </w:r>
-            <w:r>
-              <w:rPr>
-                <w:rFonts w:ascii="BRH Malayalam Extra" w:hAnsi="BRH Malayalam Extra" w:cs="BRH Devanagari Extra"/>
-                <w:sz w:val="34"/>
-                <w:szCs w:val="40"/>
-              </w:rPr>
-              <w:t>–</w:t>
-            </w:r>
-            <w:proofErr w:type="spellStart"/>
+            <w:r>
+              <w:rPr>
+                <w:rFonts w:ascii="BRH Malayalam Extra" w:hAnsi="BRH Malayalam Extra" w:cs="BRH Devanagari Extra"/>
+                <w:sz w:val="34"/>
+                <w:szCs w:val="40"/>
+              </w:rPr>
+              <w:t>–</w:t>
+            </w:r>
+            <w:r>
+              <w:rPr>
+                <w:rFonts w:ascii="BRH Devanagari Extra" w:hAnsi="BRH Devanagari Extra" w:cs="BRH Devanagari Extra"/>
+                <w:sz w:val="40"/>
+                <w:szCs w:val="40"/>
+              </w:rPr>
+              <w:t xml:space="preserve"> uÉæ xÉ C</w:t>
+            </w:r>
+            <w:r>
+              <w:rPr>
+                <w:rFonts w:ascii="BRH Malayalam Extra" w:hAnsi="BRH Malayalam Extra" w:cs="BRH Devanagari Extra"/>
+                <w:sz w:val="34"/>
+                <w:szCs w:val="40"/>
+              </w:rPr>
+              <w:t>–</w:t>
+            </w:r>
             <w:r>
               <w:rPr>
                 <w:rFonts w:ascii="BRH Devanagari Extra" w:hAnsi="BRH Devanagari Extra" w:cs="BRH Devanagari Extra"/>
@@ -664,7 +560,6 @@
               </w:rPr>
               <w:t>qÉÉ</w:t>
             </w:r>
-            <w:bookmarkStart w:id="0" w:name="_GoBack"/>
             <w:r>
               <w:rPr>
                 <w:rFonts w:ascii="BRH Devanagari Extra" w:hAnsi="BRH Devanagari Extra" w:cs="BRH Devanagari Extra"/>
@@ -674,35 +569,22 @@
               </w:rPr>
               <w:t>lÉç</w:t>
             </w:r>
-            <w:bookmarkEnd w:id="0"/>
-            <w:proofErr w:type="spellEnd"/>
-            <w:r>
-              <w:rPr>
-                <w:rFonts w:ascii="BRH Devanagari Extra" w:hAnsi="BRH Devanagari Extra" w:cs="BRH Devanagari Extra"/>
-                <w:sz w:val="40"/>
-                <w:szCs w:val="40"/>
-              </w:rPr>
-              <w:t xml:space="preserve"> </w:t>
-            </w:r>
-            <w:proofErr w:type="spellStart"/>
-            <w:r>
-              <w:rPr>
-                <w:rFonts w:ascii="BRH Devanagari Extra" w:hAnsi="BRH Devanagari Extra" w:cs="BRH Devanagari Extra"/>
-                <w:sz w:val="40"/>
-                <w:szCs w:val="40"/>
-              </w:rPr>
-              <w:t>ÆsÉÉå</w:t>
-            </w:r>
-            <w:proofErr w:type="spellEnd"/>
-            <w:r>
-              <w:rPr>
-                <w:rFonts w:ascii="BRH Malayalam Extra" w:hAnsi="BRH Malayalam Extra" w:cs="BRH Devanagari Extra"/>
-                <w:sz w:val="34"/>
-                <w:szCs w:val="40"/>
-              </w:rPr>
-              <w:t>–</w:t>
-            </w:r>
-            <w:proofErr w:type="spellStart"/>
+            <w:r>
+              <w:rPr>
+                <w:rFonts w:ascii="BRH Devanagari Extra" w:hAnsi="BRH Devanagari Extra" w:cs="BRH Devanagari Extra"/>
+                <w:sz w:val="40"/>
+                <w:szCs w:val="40"/>
+              </w:rPr>
+              <w:t xml:space="preserve"> ÆsÉÉå</w:t>
+            </w:r>
+            <w:r>
+              <w:rPr>
+                <w:rFonts w:ascii="BRH Malayalam Extra" w:hAnsi="BRH Malayalam Extra" w:cs="BRH Devanagari Extra"/>
+                <w:sz w:val="34"/>
+                <w:szCs w:val="40"/>
+              </w:rPr>
+              <w:t>–</w:t>
+            </w:r>
             <w:r>
               <w:rPr>
                 <w:rFonts w:ascii="BRH Devanagari Extra" w:hAnsi="BRH Devanagari Extra" w:cs="BRH Devanagari Extra"/>
@@ -711,16 +593,14 @@
               </w:rPr>
               <w:t>MüÉlÉ</w:t>
             </w:r>
-            <w:proofErr w:type="spellEnd"/>
-            <w:r>
-              <w:rPr>
-                <w:rFonts w:ascii="BRH Malayalam Extra" w:hAnsi="BRH Malayalam Extra" w:cs="BRH Devanagari Extra"/>
-                <w:sz w:val="34"/>
-                <w:szCs w:val="40"/>
-              </w:rPr>
-              <w:t>–</w:t>
-            </w:r>
-            <w:proofErr w:type="spellStart"/>
+            <w:r>
+              <w:rPr>
+                <w:rFonts w:ascii="BRH Malayalam Extra" w:hAnsi="BRH Malayalam Extra" w:cs="BRH Devanagari Extra"/>
+                <w:sz w:val="34"/>
+                <w:szCs w:val="40"/>
+              </w:rPr>
+              <w:t>–</w:t>
+            </w:r>
             <w:r>
               <w:rPr>
                 <w:rFonts w:ascii="BRH Devanagari Extra" w:hAnsi="BRH Devanagari Extra" w:cs="BRH Devanagari Extra"/>
@@ -729,7 +609,6 @@
               </w:rPr>
               <w:t>prÉþeÉrÉSè</w:t>
             </w:r>
-            <w:proofErr w:type="spellEnd"/>
           </w:p>
         </w:tc>
       </w:tr>
@@ -766,29 +645,7 @@
                 <w:szCs w:val="28"/>
                 <w:lang w:eastAsia="en-IN" w:bidi="ml-IN"/>
               </w:rPr>
-              <w:t>TS 2.1.4.4 (</w:t>
-            </w:r>
-            <w:proofErr w:type="spellStart"/>
-            <w:r>
-              <w:rPr>
-                <w:rFonts w:eastAsia="Times New Roman" w:cs="Arial"/>
-                <w:b/>
-                <w:sz w:val="28"/>
-                <w:szCs w:val="28"/>
-                <w:lang w:eastAsia="en-IN" w:bidi="ml-IN"/>
-              </w:rPr>
-              <w:t>Padam</w:t>
-            </w:r>
-            <w:proofErr w:type="spellEnd"/>
-            <w:r>
-              <w:rPr>
-                <w:rFonts w:eastAsia="Times New Roman" w:cs="Arial"/>
-                <w:b/>
-                <w:sz w:val="28"/>
-                <w:szCs w:val="28"/>
-                <w:lang w:eastAsia="en-IN" w:bidi="ml-IN"/>
-              </w:rPr>
-              <w:t>)</w:t>
+              <w:t>TS 2.1.4.4 (Padam)</w:t>
             </w:r>
           </w:p>
           <w:p>
@@ -881,33 +738,22 @@
                 <w:szCs w:val="40"/>
               </w:rPr>
             </w:pPr>
-            <w:proofErr w:type="spellStart"/>
-            <w:r>
-              <w:rPr>
-                <w:rFonts w:ascii="BRH Devanagari Extra" w:hAnsi="BRH Devanagari Extra" w:cs="BRH Devanagari Extra"/>
-                <w:sz w:val="40"/>
-                <w:szCs w:val="40"/>
-              </w:rPr>
-              <w:t>EmÉåÌiÉþ</w:t>
-            </w:r>
-            <w:proofErr w:type="spellEnd"/>
-            <w:r>
-              <w:rPr>
-                <w:rFonts w:ascii="BRH Devanagari Extra" w:hAnsi="BRH Devanagari Extra" w:cs="BRH Devanagari Extra"/>
-                <w:sz w:val="40"/>
-                <w:szCs w:val="40"/>
-              </w:rPr>
-              <w:t xml:space="preserve"> | A</w:t>
-            </w:r>
-            <w:r>
-              <w:rPr>
-                <w:rFonts w:ascii="BRH Malayalam Extra" w:hAnsi="BRH Malayalam Extra" w:cs="BRH Devanagari Extra"/>
-                <w:sz w:val="34"/>
-                <w:szCs w:val="40"/>
-              </w:rPr>
-              <w:t>–</w:t>
-            </w:r>
-            <w:proofErr w:type="spellStart"/>
+            <w:r>
+              <w:rPr>
+                <w:rFonts w:ascii="BRH Devanagari Extra" w:hAnsi="BRH Devanagari Extra" w:cs="BRH Devanagari Extra"/>
+                <w:sz w:val="40"/>
+                <w:szCs w:val="40"/>
+              </w:rPr>
+              <w:t>EmÉåÌiÉþ | A</w:t>
+            </w:r>
+            <w:r>
+              <w:rPr>
+                <w:rFonts w:ascii="BRH Malayalam Extra" w:hAnsi="BRH Malayalam Extra" w:cs="BRH Devanagari Extra"/>
+                <w:sz w:val="34"/>
+                <w:szCs w:val="40"/>
+              </w:rPr>
+              <w:t>–</w:t>
+            </w:r>
             <w:r>
               <w:rPr>
                 <w:rFonts w:ascii="BRH Devanagari Extra" w:hAnsi="BRH Devanagari Extra" w:cs="BRH Devanagari Extra"/>
@@ -916,7 +762,6 @@
               </w:rPr>
               <w:t>kÉÉ</w:t>
             </w:r>
-            <w:proofErr w:type="spellEnd"/>
             <w:r>
               <w:rPr>
                 <w:rFonts w:ascii="BRH Malayalam Extra" w:hAnsi="BRH Malayalam Extra" w:cs="BRH Devanagari Extra"/>
@@ -940,25 +785,7 @@
                 <w:sz w:val="40"/>
                 <w:szCs w:val="40"/>
               </w:rPr>
-              <w:t xml:space="preserve">³Éç | </w:t>
-            </w:r>
-            <w:proofErr w:type="spellStart"/>
-            <w:r>
-              <w:rPr>
-                <w:rFonts w:ascii="BRH Devanagari Extra" w:hAnsi="BRH Devanagari Extra" w:cs="BRH Devanagari Extra"/>
-                <w:sz w:val="40"/>
-                <w:szCs w:val="40"/>
-              </w:rPr>
-              <w:t>xÉÈ</w:t>
-            </w:r>
-            <w:proofErr w:type="spellEnd"/>
-            <w:r>
-              <w:rPr>
-                <w:rFonts w:ascii="BRH Devanagari Extra" w:hAnsi="BRH Devanagari Extra" w:cs="BRH Devanagari Extra"/>
-                <w:sz w:val="40"/>
-                <w:szCs w:val="40"/>
-              </w:rPr>
-              <w:t xml:space="preserve"> |</w:t>
+              <w:t>³Éç | xÉÈ |</w:t>
             </w:r>
           </w:p>
         </w:tc>
@@ -975,33 +802,22 @@
                 <w:szCs w:val="40"/>
               </w:rPr>
             </w:pPr>
-            <w:proofErr w:type="spellStart"/>
-            <w:r>
-              <w:rPr>
-                <w:rFonts w:ascii="BRH Devanagari Extra" w:hAnsi="BRH Devanagari Extra" w:cs="BRH Devanagari Extra"/>
-                <w:sz w:val="40"/>
-                <w:szCs w:val="40"/>
-              </w:rPr>
-              <w:t>EmÉåÌiÉþ</w:t>
-            </w:r>
-            <w:proofErr w:type="spellEnd"/>
-            <w:r>
-              <w:rPr>
-                <w:rFonts w:ascii="BRH Devanagari Extra" w:hAnsi="BRH Devanagari Extra" w:cs="BRH Devanagari Extra"/>
-                <w:sz w:val="40"/>
-                <w:szCs w:val="40"/>
-              </w:rPr>
-              <w:t xml:space="preserve"> | A</w:t>
-            </w:r>
-            <w:r>
-              <w:rPr>
-                <w:rFonts w:ascii="BRH Malayalam Extra" w:hAnsi="BRH Malayalam Extra" w:cs="BRH Devanagari Extra"/>
-                <w:sz w:val="34"/>
-                <w:szCs w:val="40"/>
-              </w:rPr>
-              <w:t>–</w:t>
-            </w:r>
-            <w:proofErr w:type="spellStart"/>
+            <w:r>
+              <w:rPr>
+                <w:rFonts w:ascii="BRH Devanagari Extra" w:hAnsi="BRH Devanagari Extra" w:cs="BRH Devanagari Extra"/>
+                <w:sz w:val="40"/>
+                <w:szCs w:val="40"/>
+              </w:rPr>
+              <w:t>EmÉåÌiÉþ | A</w:t>
+            </w:r>
+            <w:r>
+              <w:rPr>
+                <w:rFonts w:ascii="BRH Malayalam Extra" w:hAnsi="BRH Malayalam Extra" w:cs="BRH Devanagari Extra"/>
+                <w:sz w:val="34"/>
+                <w:szCs w:val="40"/>
+              </w:rPr>
+              <w:t>–</w:t>
+            </w:r>
             <w:r>
               <w:rPr>
                 <w:rFonts w:ascii="BRH Devanagari Extra" w:hAnsi="BRH Devanagari Extra" w:cs="BRH Devanagari Extra"/>
@@ -1010,7 +826,6 @@
               </w:rPr>
               <w:t>kÉÉ</w:t>
             </w:r>
-            <w:proofErr w:type="spellEnd"/>
             <w:r>
               <w:rPr>
                 <w:rFonts w:ascii="BRH Malayalam Extra" w:hAnsi="BRH Malayalam Extra" w:cs="BRH Devanagari Extra"/>
@@ -1020,7 +835,6 @@
               </w:rPr>
               <w:t>–</w:t>
             </w:r>
-            <w:proofErr w:type="spellStart"/>
             <w:r>
               <w:rPr>
                 <w:rFonts w:ascii="BRH Devanagari Extra" w:hAnsi="BRH Devanagari Extra" w:cs="BRH Devanagari Extra"/>
@@ -1030,40 +844,21 @@
               </w:rPr>
               <w:t>uÉ</w:t>
             </w:r>
-            <w:proofErr w:type="spellEnd"/>
-            <w:r>
-              <w:rPr>
-                <w:rFonts w:ascii="BRH Malayalam Extra" w:hAnsi="BRH Malayalam Extra" w:cs="BRH Devanagari Extra"/>
-                <w:sz w:val="34"/>
-                <w:szCs w:val="40"/>
-              </w:rPr>
-              <w:t>–</w:t>
-            </w:r>
-            <w:r>
-              <w:rPr>
-                <w:rFonts w:ascii="BRH Devanagari Extra" w:hAnsi="BRH Devanagari Extra" w:cs="BRH Devanagari Extra"/>
-                <w:sz w:val="40"/>
-                <w:szCs w:val="40"/>
-              </w:rPr>
-              <w:t xml:space="preserve">³Éç | </w:t>
-            </w:r>
-            <w:proofErr w:type="spellStart"/>
-            <w:r>
-              <w:rPr>
-                <w:rFonts w:ascii="BRH Devanagari Extra" w:hAnsi="BRH Devanagari Extra" w:cs="BRH Devanagari Extra"/>
-                <w:sz w:val="40"/>
-                <w:szCs w:val="40"/>
-              </w:rPr>
-              <w:t>xÉÈ</w:t>
-            </w:r>
-            <w:proofErr w:type="spellEnd"/>
-            <w:r>
-              <w:rPr>
-                <w:rFonts w:ascii="BRH Devanagari Extra" w:hAnsi="BRH Devanagari Extra" w:cs="BRH Devanagari Extra"/>
-                <w:sz w:val="40"/>
-                <w:szCs w:val="40"/>
-              </w:rPr>
-              <w:t xml:space="preserve"> |</w:t>
+            <w:r>
+              <w:rPr>
+                <w:rFonts w:ascii="BRH Malayalam Extra" w:hAnsi="BRH Malayalam Extra" w:cs="BRH Devanagari Extra"/>
+                <w:sz w:val="34"/>
+                <w:szCs w:val="40"/>
+              </w:rPr>
+              <w:t>–</w:t>
+            </w:r>
+            <w:r>
+              <w:rPr>
+                <w:rFonts w:ascii="BRH Devanagari Extra" w:hAnsi="BRH Devanagari Extra" w:cs="BRH Devanagari Extra"/>
+                <w:sz w:val="40"/>
+                <w:szCs w:val="40"/>
+              </w:rPr>
+              <w:t>³Éç | xÉÈ |</w:t>
             </w:r>
           </w:p>
         </w:tc>
@@ -1236,7 +1031,6 @@
                 <w:szCs w:val="40"/>
               </w:rPr>
             </w:pPr>
-            <w:proofErr w:type="spellStart"/>
             <w:r>
               <w:rPr>
                 <w:rFonts w:ascii="BRH Devanagari Extra" w:hAnsi="BRH Devanagari Extra" w:cs="BRH Devanagari Extra"/>
@@ -1245,16 +1039,14 @@
               </w:rPr>
               <w:t>xÉ</w:t>
             </w:r>
-            <w:proofErr w:type="spellEnd"/>
-            <w:r>
-              <w:rPr>
-                <w:rFonts w:ascii="BRH Malayalam Extra" w:hAnsi="BRH Malayalam Extra" w:cs="BRH Devanagari Extra"/>
-                <w:sz w:val="34"/>
-                <w:szCs w:val="40"/>
-              </w:rPr>
-              <w:t>–</w:t>
-            </w:r>
-            <w:proofErr w:type="spellStart"/>
+            <w:r>
+              <w:rPr>
+                <w:rFonts w:ascii="BRH Malayalam Extra" w:hAnsi="BRH Malayalam Extra" w:cs="BRH Devanagari Extra"/>
+                <w:sz w:val="34"/>
+                <w:szCs w:val="40"/>
+              </w:rPr>
+              <w:t>–</w:t>
+            </w:r>
             <w:r>
               <w:rPr>
                 <w:rFonts w:ascii="BRH Devanagari Extra" w:hAnsi="BRH Devanagari Extra" w:cs="BRH Devanagari Extra"/>
@@ -1263,59 +1055,21 @@
               </w:rPr>
               <w:t>qÉeÉÉþlÉ</w:t>
             </w:r>
-            <w:proofErr w:type="spellEnd"/>
-            <w:r>
-              <w:rPr>
-                <w:rFonts w:ascii="BRH Malayalam Extra" w:hAnsi="BRH Malayalam Extra" w:cs="BRH Devanagari Extra"/>
-                <w:sz w:val="34"/>
-                <w:szCs w:val="40"/>
-              </w:rPr>
-              <w:t>–</w:t>
-            </w:r>
-            <w:proofErr w:type="spellStart"/>
-            <w:r>
-              <w:rPr>
-                <w:rFonts w:ascii="BRH Devanagari Extra" w:hAnsi="BRH Devanagari Extra" w:cs="BRH Devanagari Extra"/>
-                <w:sz w:val="40"/>
-                <w:szCs w:val="40"/>
-              </w:rPr>
-              <w:t>iÉåÌiÉþ</w:t>
-            </w:r>
-            <w:proofErr w:type="spellEnd"/>
-            <w:r>
-              <w:rPr>
-                <w:rFonts w:ascii="BRH Devanagari Extra" w:hAnsi="BRH Devanagari Extra" w:cs="BRH Devanagari Extra"/>
-                <w:sz w:val="40"/>
-                <w:szCs w:val="40"/>
-              </w:rPr>
-              <w:t xml:space="preserve"> </w:t>
-            </w:r>
-            <w:proofErr w:type="spellStart"/>
-            <w:r>
-              <w:rPr>
-                <w:rFonts w:ascii="BRH Devanagari Extra" w:hAnsi="BRH Devanagari Extra" w:cs="BRH Devanagari Extra"/>
-                <w:sz w:val="40"/>
-                <w:szCs w:val="40"/>
-              </w:rPr>
-              <w:t>xÉÇ</w:t>
-            </w:r>
-            <w:proofErr w:type="spellEnd"/>
-            <w:r>
-              <w:rPr>
-                <w:rFonts w:ascii="BRH Devanagari Extra" w:hAnsi="BRH Devanagari Extra" w:cs="BRH Devanagari Extra"/>
-                <w:sz w:val="40"/>
-                <w:szCs w:val="40"/>
-              </w:rPr>
-              <w:t xml:space="preserve"> - </w:t>
-            </w:r>
-            <w:proofErr w:type="spellStart"/>
-            <w:r>
-              <w:rPr>
-                <w:rFonts w:ascii="BRH Devanagari Extra" w:hAnsi="BRH Devanagari Extra" w:cs="BRH Devanagari Extra"/>
-                <w:sz w:val="40"/>
-                <w:szCs w:val="40"/>
-              </w:rPr>
-              <w:t>AeÉÉþlÉ</w:t>
+            <w:r>
+              <w:rPr>
+                <w:rFonts w:ascii="BRH Malayalam Extra" w:hAnsi="BRH Malayalam Extra" w:cs="BRH Devanagari Extra"/>
+                <w:sz w:val="34"/>
+                <w:szCs w:val="40"/>
+              </w:rPr>
+              <w:t>–</w:t>
+            </w:r>
+            <w:r>
+              <w:rPr>
+                <w:rFonts w:ascii="BRH Devanagari Extra" w:hAnsi="BRH Devanagari Extra" w:cs="BRH Devanagari Extra"/>
+                <w:sz w:val="40"/>
+                <w:szCs w:val="40"/>
+              </w:rPr>
+              <w:t>iÉåÌiÉþ xÉÇ - AeÉÉþlÉ</w:t>
             </w:r>
             <w:r>
               <w:rPr>
@@ -1332,16 +1086,7 @@
                 <w:sz w:val="40"/>
                 <w:szCs w:val="40"/>
               </w:rPr>
-              <w:t>ç</w:t>
-            </w:r>
-            <w:proofErr w:type="spellEnd"/>
-            <w:r>
-              <w:rPr>
-                <w:rFonts w:ascii="BRH Devanagari Extra" w:hAnsi="BRH Devanagari Extra" w:cs="BRH Devanagari Extra"/>
-                <w:sz w:val="40"/>
-                <w:szCs w:val="40"/>
-              </w:rPr>
-              <w:t xml:space="preserve"> | </w:t>
+              <w:t xml:space="preserve">ç | </w:t>
             </w:r>
           </w:p>
           <w:p>
@@ -1371,23 +1116,13 @@
               </w:rPr>
               <w:t>–</w:t>
             </w:r>
-            <w:proofErr w:type="spellStart"/>
-            <w:r>
-              <w:rPr>
-                <w:rFonts w:ascii="BRH Devanagari Extra" w:hAnsi="BRH Devanagari Extra" w:cs="BRH Devanagari Extra"/>
-                <w:sz w:val="40"/>
-                <w:szCs w:val="40"/>
-              </w:rPr>
-              <w:t>ÍpÉ</w:t>
-            </w:r>
-            <w:proofErr w:type="spellEnd"/>
-            <w:r>
-              <w:rPr>
-                <w:rFonts w:ascii="BRH Devanagari Extra" w:hAnsi="BRH Devanagari Extra" w:cs="BRH Devanagari Extra"/>
-                <w:sz w:val="40"/>
-                <w:szCs w:val="40"/>
-              </w:rPr>
-              <w:t xml:space="preserve"> ||</w:t>
+            <w:r>
+              <w:rPr>
+                <w:rFonts w:ascii="BRH Devanagari Extra" w:hAnsi="BRH Devanagari Extra" w:cs="BRH Devanagari Extra"/>
+                <w:sz w:val="40"/>
+                <w:szCs w:val="40"/>
+              </w:rPr>
+              <w:t>ÍpÉ ||</w:t>
             </w:r>
           </w:p>
         </w:tc>
@@ -1411,7 +1146,6 @@
                 <w:szCs w:val="40"/>
               </w:rPr>
             </w:pPr>
-            <w:proofErr w:type="spellStart"/>
             <w:r>
               <w:rPr>
                 <w:rFonts w:ascii="BRH Devanagari Extra" w:hAnsi="BRH Devanagari Extra" w:cs="BRH Devanagari Extra"/>
@@ -1420,16 +1154,14 @@
               </w:rPr>
               <w:t>xÉ</w:t>
             </w:r>
-            <w:proofErr w:type="spellEnd"/>
-            <w:r>
-              <w:rPr>
-                <w:rFonts w:ascii="BRH Malayalam Extra" w:hAnsi="BRH Malayalam Extra" w:cs="BRH Devanagari Extra"/>
-                <w:sz w:val="34"/>
-                <w:szCs w:val="40"/>
-              </w:rPr>
-              <w:t>–</w:t>
-            </w:r>
-            <w:proofErr w:type="spellStart"/>
+            <w:r>
+              <w:rPr>
+                <w:rFonts w:ascii="BRH Malayalam Extra" w:hAnsi="BRH Malayalam Extra" w:cs="BRH Devanagari Extra"/>
+                <w:sz w:val="34"/>
+                <w:szCs w:val="40"/>
+              </w:rPr>
+              <w:t>–</w:t>
+            </w:r>
             <w:r>
               <w:rPr>
                 <w:rFonts w:ascii="BRH Devanagari Extra" w:hAnsi="BRH Devanagari Extra" w:cs="BRH Devanagari Extra"/>
@@ -1438,59 +1170,21 @@
               </w:rPr>
               <w:t>qÉeÉÉþlÉ</w:t>
             </w:r>
-            <w:proofErr w:type="spellEnd"/>
-            <w:r>
-              <w:rPr>
-                <w:rFonts w:ascii="BRH Malayalam Extra" w:hAnsi="BRH Malayalam Extra" w:cs="BRH Devanagari Extra"/>
-                <w:sz w:val="34"/>
-                <w:szCs w:val="40"/>
-              </w:rPr>
-              <w:t>–</w:t>
-            </w:r>
-            <w:proofErr w:type="spellStart"/>
-            <w:r>
-              <w:rPr>
-                <w:rFonts w:ascii="BRH Devanagari Extra" w:hAnsi="BRH Devanagari Extra" w:cs="BRH Devanagari Extra"/>
-                <w:sz w:val="40"/>
-                <w:szCs w:val="40"/>
-              </w:rPr>
-              <w:t>iÉåÌiÉþ</w:t>
-            </w:r>
-            <w:proofErr w:type="spellEnd"/>
-            <w:r>
-              <w:rPr>
-                <w:rFonts w:ascii="BRH Devanagari Extra" w:hAnsi="BRH Devanagari Extra" w:cs="BRH Devanagari Extra"/>
-                <w:sz w:val="40"/>
-                <w:szCs w:val="40"/>
-              </w:rPr>
-              <w:t xml:space="preserve"> </w:t>
-            </w:r>
-            <w:proofErr w:type="spellStart"/>
-            <w:r>
-              <w:rPr>
-                <w:rFonts w:ascii="BRH Devanagari Extra" w:hAnsi="BRH Devanagari Extra" w:cs="BRH Devanagari Extra"/>
-                <w:sz w:val="40"/>
-                <w:szCs w:val="40"/>
-              </w:rPr>
-              <w:t>xÉÇ</w:t>
-            </w:r>
-            <w:proofErr w:type="spellEnd"/>
-            <w:r>
-              <w:rPr>
-                <w:rFonts w:ascii="BRH Devanagari Extra" w:hAnsi="BRH Devanagari Extra" w:cs="BRH Devanagari Extra"/>
-                <w:sz w:val="40"/>
-                <w:szCs w:val="40"/>
-              </w:rPr>
-              <w:t xml:space="preserve"> - </w:t>
-            </w:r>
-            <w:proofErr w:type="spellStart"/>
-            <w:r>
-              <w:rPr>
-                <w:rFonts w:ascii="BRH Devanagari Extra" w:hAnsi="BRH Devanagari Extra" w:cs="BRH Devanagari Extra"/>
-                <w:sz w:val="40"/>
-                <w:szCs w:val="40"/>
-              </w:rPr>
-              <w:t>AeÉÉþlÉ</w:t>
+            <w:r>
+              <w:rPr>
+                <w:rFonts w:ascii="BRH Malayalam Extra" w:hAnsi="BRH Malayalam Extra" w:cs="BRH Devanagari Extra"/>
+                <w:sz w:val="34"/>
+                <w:szCs w:val="40"/>
+              </w:rPr>
+              <w:t>–</w:t>
+            </w:r>
+            <w:r>
+              <w:rPr>
+                <w:rFonts w:ascii="BRH Devanagari Extra" w:hAnsi="BRH Devanagari Extra" w:cs="BRH Devanagari Extra"/>
+                <w:sz w:val="40"/>
+                <w:szCs w:val="40"/>
+              </w:rPr>
+              <w:t>iÉåÌiÉþ xÉÇ - AeÉÉþlÉ</w:t>
             </w:r>
             <w:r>
               <w:rPr>
@@ -1501,7 +1195,6 @@
               </w:rPr>
               <w:t>iÉ</w:t>
             </w:r>
-            <w:proofErr w:type="spellEnd"/>
             <w:r>
               <w:rPr>
                 <w:rFonts w:ascii="BRH Devanagari Extra" w:hAnsi="BRH Devanagari Extra" w:cs="BRH Devanagari Extra"/>
@@ -1537,23 +1230,13 @@
               </w:rPr>
               <w:t>–</w:t>
             </w:r>
-            <w:proofErr w:type="spellStart"/>
-            <w:r>
-              <w:rPr>
-                <w:rFonts w:ascii="BRH Devanagari Extra" w:hAnsi="BRH Devanagari Extra" w:cs="BRH Devanagari Extra"/>
-                <w:sz w:val="40"/>
-                <w:szCs w:val="40"/>
-              </w:rPr>
-              <w:t>ÍpÉ</w:t>
-            </w:r>
-            <w:proofErr w:type="spellEnd"/>
-            <w:r>
-              <w:rPr>
-                <w:rFonts w:ascii="BRH Devanagari Extra" w:hAnsi="BRH Devanagari Extra" w:cs="BRH Devanagari Extra"/>
-                <w:sz w:val="40"/>
-                <w:szCs w:val="40"/>
-              </w:rPr>
-              <w:t xml:space="preserve"> ||</w:t>
+            <w:r>
+              <w:rPr>
+                <w:rFonts w:ascii="BRH Devanagari Extra" w:hAnsi="BRH Devanagari Extra" w:cs="BRH Devanagari Extra"/>
+                <w:sz w:val="40"/>
+                <w:szCs w:val="40"/>
+              </w:rPr>
+              <w:t>ÍpÉ ||</w:t>
             </w:r>
           </w:p>
         </w:tc>
@@ -1592,6 +1275,66 @@
           <w:u w:val="single"/>
         </w:rPr>
       </w:pPr>
+    </w:p>
+    <w:p>
+      <w:pPr>
+        <w:jc w:val="center"/>
+        <w:rPr>
+          <w:b/>
+          <w:bCs/>
+          <w:sz w:val="32"/>
+          <w:szCs w:val="32"/>
+          <w:u w:val="single"/>
+        </w:rPr>
+      </w:pPr>
+    </w:p>
+    <w:p>
+      <w:pPr>
+        <w:jc w:val="center"/>
+        <w:rPr>
+          <w:b/>
+          <w:bCs/>
+          <w:sz w:val="32"/>
+          <w:szCs w:val="32"/>
+          <w:u w:val="single"/>
+        </w:rPr>
+      </w:pPr>
+    </w:p>
+    <w:p>
+      <w:pPr>
+        <w:jc w:val="center"/>
+        <w:rPr>
+          <w:b/>
+          <w:bCs/>
+          <w:sz w:val="32"/>
+          <w:szCs w:val="32"/>
+          <w:u w:val="single"/>
+        </w:rPr>
+      </w:pPr>
+    </w:p>
+    <w:p>
+      <w:pPr>
+        <w:jc w:val="center"/>
+        <w:rPr>
+          <w:b/>
+          <w:bCs/>
+          <w:sz w:val="32"/>
+          <w:szCs w:val="32"/>
+          <w:u w:val="single"/>
+        </w:rPr>
+      </w:pPr>
+    </w:p>
+    <w:p>
+      <w:pPr>
+        <w:jc w:val="center"/>
+        <w:rPr>
+          <w:b/>
+          <w:bCs/>
+          <w:sz w:val="32"/>
+          <w:szCs w:val="32"/>
+          <w:u w:val="single"/>
+        </w:rPr>
+      </w:pPr>
       <w:r>
         <w:rPr>
           <w:b/>
@@ -1600,6 +1343,7 @@
           <w:szCs w:val="32"/>
           <w:u w:val="single"/>
         </w:rPr>
+        <w:lastRenderedPageBreak/>
         <w:t xml:space="preserve">TaittirIya Padam – TS 2.1 Sanskrit </w:t>
       </w:r>
       <w:r>
@@ -1862,7 +1606,6 @@
                 <w:szCs w:val="28"/>
                 <w:lang w:eastAsia="en-IN" w:bidi="ml-IN"/>
               </w:rPr>
-              <w:lastRenderedPageBreak/>
               <w:t>TS 2.1.6.1 (Vaakyam)</w:t>
             </w:r>
           </w:p>
@@ -1963,7 +1706,6 @@
                 <w:highlight w:val="yellow"/>
               </w:rPr>
             </w:pPr>
-            <w:proofErr w:type="spellStart"/>
             <w:r>
               <w:rPr>
                 <w:rFonts w:ascii="BRH Devanagari Extra" w:hAnsi="BRH Devanagari Extra" w:cs="BRH Devanagari Extra"/>
@@ -1981,34 +1723,22 @@
               </w:rPr>
               <w:t>®rÉæ</w:t>
             </w:r>
-            <w:proofErr w:type="spellEnd"/>
-            <w:r>
-              <w:rPr>
-                <w:rFonts w:ascii="BRH Devanagari Extra" w:hAnsi="BRH Devanagari Extra" w:cs="BRH Devanagari Extra"/>
-                <w:sz w:val="40"/>
-                <w:szCs w:val="40"/>
-              </w:rPr>
-              <w:t xml:space="preserve"> </w:t>
-            </w:r>
-            <w:proofErr w:type="spellStart"/>
-            <w:r>
-              <w:rPr>
-                <w:rFonts w:ascii="BRH Devanagari Extra" w:hAnsi="BRH Devanagari Extra" w:cs="BRH Devanagari Extra"/>
-                <w:sz w:val="40"/>
-                <w:szCs w:val="40"/>
-              </w:rPr>
-              <w:t>mÉÉæ</w:t>
-            </w:r>
-            <w:proofErr w:type="spellEnd"/>
-            <w:r>
-              <w:rPr>
-                <w:rFonts w:ascii="BRH Malayalam Extra" w:hAnsi="BRH Malayalam Extra" w:cs="BRH Devanagari Extra"/>
-                <w:sz w:val="34"/>
-                <w:szCs w:val="40"/>
-              </w:rPr>
-              <w:t>–</w:t>
-            </w:r>
-            <w:proofErr w:type="spellStart"/>
+            <w:r>
+              <w:rPr>
+                <w:rFonts w:ascii="BRH Devanagari Extra" w:hAnsi="BRH Devanagari Extra" w:cs="BRH Devanagari Extra"/>
+                <w:sz w:val="40"/>
+                <w:szCs w:val="40"/>
+              </w:rPr>
+              <w:t xml:space="preserve"> mÉÉæ</w:t>
+            </w:r>
+            <w:r>
+              <w:rPr>
+                <w:rFonts w:ascii="BRH Malayalam Extra" w:hAnsi="BRH Malayalam Extra" w:cs="BRH Devanagari Extra"/>
+                <w:sz w:val="34"/>
+                <w:szCs w:val="40"/>
+              </w:rPr>
+              <w:t>–</w:t>
+            </w:r>
             <w:r>
               <w:rPr>
                 <w:rFonts w:ascii="BRH Devanagari Extra" w:hAnsi="BRH Devanagari Extra" w:cs="BRH Devanagari Extra"/>
@@ -2017,7 +1747,6 @@
               </w:rPr>
               <w:t>whÉò</w:t>
             </w:r>
-            <w:proofErr w:type="spellEnd"/>
           </w:p>
         </w:tc>
         <w:tc>
@@ -2045,7 +1774,6 @@
                 <w:highlight w:val="green"/>
               </w:rPr>
             </w:pPr>
-            <w:proofErr w:type="spellStart"/>
             <w:r>
               <w:rPr>
                 <w:rFonts w:ascii="BRH Devanagari Extra" w:hAnsi="BRH Devanagari Extra" w:cs="BRH Devanagari Extra"/>
@@ -2064,34 +1792,22 @@
               </w:rPr>
               <w:t>SèkrÉæ</w:t>
             </w:r>
-            <w:proofErr w:type="spellEnd"/>
-            <w:r>
-              <w:rPr>
-                <w:rFonts w:ascii="BRH Devanagari Extra" w:hAnsi="BRH Devanagari Extra" w:cs="BRH Devanagari Extra"/>
-                <w:sz w:val="40"/>
-                <w:szCs w:val="40"/>
-              </w:rPr>
-              <w:t xml:space="preserve"> </w:t>
-            </w:r>
-            <w:proofErr w:type="spellStart"/>
-            <w:r>
-              <w:rPr>
-                <w:rFonts w:ascii="BRH Devanagari Extra" w:hAnsi="BRH Devanagari Extra" w:cs="BRH Devanagari Extra"/>
-                <w:sz w:val="40"/>
-                <w:szCs w:val="40"/>
-              </w:rPr>
-              <w:t>mÉÉæ</w:t>
-            </w:r>
-            <w:proofErr w:type="spellEnd"/>
-            <w:r>
-              <w:rPr>
-                <w:rFonts w:ascii="BRH Malayalam Extra" w:hAnsi="BRH Malayalam Extra" w:cs="BRH Devanagari Extra"/>
-                <w:sz w:val="34"/>
-                <w:szCs w:val="40"/>
-              </w:rPr>
-              <w:t>–</w:t>
-            </w:r>
-            <w:proofErr w:type="spellStart"/>
+            <w:r>
+              <w:rPr>
+                <w:rFonts w:ascii="BRH Devanagari Extra" w:hAnsi="BRH Devanagari Extra" w:cs="BRH Devanagari Extra"/>
+                <w:sz w:val="40"/>
+                <w:szCs w:val="40"/>
+              </w:rPr>
+              <w:t xml:space="preserve"> mÉÉæ</w:t>
+            </w:r>
+            <w:r>
+              <w:rPr>
+                <w:rFonts w:ascii="BRH Malayalam Extra" w:hAnsi="BRH Malayalam Extra" w:cs="BRH Devanagari Extra"/>
+                <w:sz w:val="34"/>
+                <w:szCs w:val="40"/>
+              </w:rPr>
+              <w:t>–</w:t>
+            </w:r>
             <w:r>
               <w:rPr>
                 <w:rFonts w:ascii="BRH Devanagari Extra" w:hAnsi="BRH Devanagari Extra" w:cs="BRH Devanagari Extra"/>
@@ -2100,7 +1816,6 @@
               </w:rPr>
               <w:t>whÉò</w:t>
             </w:r>
-            <w:proofErr w:type="spellEnd"/>
           </w:p>
         </w:tc>
       </w:tr>
@@ -2216,7 +1931,6 @@
                 <w:szCs w:val="40"/>
               </w:rPr>
             </w:pPr>
-            <w:proofErr w:type="spellStart"/>
             <w:r>
               <w:rPr>
                 <w:rFonts w:ascii="BRH Devanagari Extra" w:hAnsi="BRH Devanagari Extra" w:cs="BRH Devanagari Extra"/>
@@ -2234,7 +1948,6 @@
               </w:rPr>
               <w:t>ëeÉÉmÉ</w:t>
             </w:r>
-            <w:proofErr w:type="spellEnd"/>
             <w:r>
               <w:rPr>
                 <w:rFonts w:ascii="BRH Malayalam Extra" w:hAnsi="BRH Malayalam Extra" w:cs="BRH Devanagari Extra"/>
@@ -2243,34 +1956,14 @@
               </w:rPr>
               <w:t>–</w:t>
             </w:r>
-            <w:proofErr w:type="spellStart"/>
-            <w:r>
-              <w:rPr>
-                <w:rFonts w:ascii="BRH Devanagari Extra" w:hAnsi="BRH Devanagari Extra" w:cs="BRH Devanagari Extra"/>
-                <w:sz w:val="40"/>
-                <w:szCs w:val="40"/>
-              </w:rPr>
-              <w:t>irÉÇ</w:t>
-            </w:r>
-            <w:proofErr w:type="spellEnd"/>
-            <w:r>
-              <w:rPr>
-                <w:rFonts w:ascii="BRH Devanagari Extra" w:hAnsi="BRH Devanagari Extra" w:cs="BRH Devanagari Extra"/>
-                <w:sz w:val="40"/>
-                <w:szCs w:val="40"/>
-              </w:rPr>
-              <w:t xml:space="preserve"> </w:t>
-            </w:r>
-            <w:proofErr w:type="spellStart"/>
-            <w:r>
-              <w:rPr>
-                <w:rFonts w:ascii="BRH Devanagari Extra" w:hAnsi="BRH Devanagari Extra" w:cs="BRH Devanagari Extra"/>
-                <w:sz w:val="40"/>
-                <w:szCs w:val="40"/>
-              </w:rPr>
-              <w:t>iÉÔþmÉ</w:t>
-            </w:r>
-            <w:proofErr w:type="spellEnd"/>
+            <w:r>
+              <w:rPr>
+                <w:rFonts w:ascii="BRH Devanagari Extra" w:hAnsi="BRH Devanagari Extra" w:cs="BRH Devanagari Extra"/>
+                <w:sz w:val="40"/>
+                <w:szCs w:val="40"/>
+              </w:rPr>
+              <w:t>irÉÇ iÉÔþmÉ</w:t>
+            </w:r>
             <w:r>
               <w:rPr>
                 <w:rFonts w:ascii="BRH Malayalam Extra" w:hAnsi="BRH Malayalam Extra" w:cs="BRH Devanagari Extra"/>
@@ -2279,34 +1972,14 @@
               </w:rPr>
               <w:t>–</w:t>
             </w:r>
-            <w:proofErr w:type="spellStart"/>
-            <w:r>
-              <w:rPr>
-                <w:rFonts w:ascii="BRH Devanagari Extra" w:hAnsi="BRH Devanagari Extra" w:cs="BRH Devanagari Extra"/>
-                <w:sz w:val="40"/>
-                <w:szCs w:val="40"/>
-              </w:rPr>
-              <w:t>UqÉÉ</w:t>
-            </w:r>
-            <w:proofErr w:type="spellEnd"/>
-            <w:r>
-              <w:rPr>
-                <w:rFonts w:ascii="BRH Devanagari Extra" w:hAnsi="BRH Devanagari Extra" w:cs="BRH Devanagari Extra"/>
-                <w:sz w:val="40"/>
-                <w:szCs w:val="40"/>
-              </w:rPr>
-              <w:t xml:space="preserve"> </w:t>
-            </w:r>
-            <w:proofErr w:type="spellStart"/>
-            <w:r>
-              <w:rPr>
-                <w:rFonts w:ascii="BRH Devanagari Extra" w:hAnsi="BRH Devanagari Extra" w:cs="BRH Devanagari Extra"/>
-                <w:sz w:val="40"/>
-                <w:szCs w:val="40"/>
-              </w:rPr>
-              <w:t>sÉþpÉåiÉ</w:t>
-            </w:r>
-            <w:proofErr w:type="spellEnd"/>
+            <w:r>
+              <w:rPr>
+                <w:rFonts w:ascii="BRH Devanagari Extra" w:hAnsi="BRH Devanagari Extra" w:cs="BRH Devanagari Extra"/>
+                <w:sz w:val="40"/>
+                <w:szCs w:val="40"/>
+              </w:rPr>
+              <w:t>UqÉÉ sÉþpÉåiÉ</w:t>
+            </w:r>
             <w:r>
               <w:rPr>
                 <w:rFonts w:ascii="BRH Malayalam Extra" w:hAnsi="BRH Malayalam Extra" w:cs="BRH Devanagari Extra"/>
@@ -2330,7 +2003,6 @@
                 <w:szCs w:val="40"/>
               </w:rPr>
             </w:pPr>
-            <w:proofErr w:type="spellStart"/>
             <w:r>
               <w:rPr>
                 <w:rFonts w:ascii="BRH Devanagari Extra" w:hAnsi="BRH Devanagari Extra" w:cs="BRH Devanagari Extra"/>
@@ -2348,7 +2020,6 @@
               </w:rPr>
               <w:t>eÉÉmÉ</w:t>
             </w:r>
-            <w:proofErr w:type="spellEnd"/>
             <w:r>
               <w:rPr>
                 <w:rFonts w:ascii="BRH Malayalam Extra" w:hAnsi="BRH Malayalam Extra" w:cs="BRH Devanagari Extra"/>
@@ -2357,34 +2028,14 @@
               </w:rPr>
               <w:t>–</w:t>
             </w:r>
-            <w:proofErr w:type="spellStart"/>
-            <w:r>
-              <w:rPr>
-                <w:rFonts w:ascii="BRH Devanagari Extra" w:hAnsi="BRH Devanagari Extra" w:cs="BRH Devanagari Extra"/>
-                <w:sz w:val="40"/>
-                <w:szCs w:val="40"/>
-              </w:rPr>
-              <w:t>irÉÇ</w:t>
-            </w:r>
-            <w:proofErr w:type="spellEnd"/>
-            <w:r>
-              <w:rPr>
-                <w:rFonts w:ascii="BRH Devanagari Extra" w:hAnsi="BRH Devanagari Extra" w:cs="BRH Devanagari Extra"/>
-                <w:sz w:val="40"/>
-                <w:szCs w:val="40"/>
-              </w:rPr>
-              <w:t xml:space="preserve"> </w:t>
-            </w:r>
-            <w:proofErr w:type="spellStart"/>
-            <w:r>
-              <w:rPr>
-                <w:rFonts w:ascii="BRH Devanagari Extra" w:hAnsi="BRH Devanagari Extra" w:cs="BRH Devanagari Extra"/>
-                <w:sz w:val="40"/>
-                <w:szCs w:val="40"/>
-              </w:rPr>
-              <w:t>iÉÔþmÉ</w:t>
-            </w:r>
-            <w:proofErr w:type="spellEnd"/>
+            <w:r>
+              <w:rPr>
+                <w:rFonts w:ascii="BRH Devanagari Extra" w:hAnsi="BRH Devanagari Extra" w:cs="BRH Devanagari Extra"/>
+                <w:sz w:val="40"/>
+                <w:szCs w:val="40"/>
+              </w:rPr>
+              <w:t>irÉÇ iÉÔþmÉ</w:t>
+            </w:r>
             <w:r>
               <w:rPr>
                 <w:rFonts w:ascii="BRH Malayalam Extra" w:hAnsi="BRH Malayalam Extra" w:cs="BRH Devanagari Extra"/>
@@ -2393,34 +2044,14 @@
               </w:rPr>
               <w:t>–</w:t>
             </w:r>
-            <w:proofErr w:type="spellStart"/>
-            <w:r>
-              <w:rPr>
-                <w:rFonts w:ascii="BRH Devanagari Extra" w:hAnsi="BRH Devanagari Extra" w:cs="BRH Devanagari Extra"/>
-                <w:sz w:val="40"/>
-                <w:szCs w:val="40"/>
-              </w:rPr>
-              <w:t>UqÉÉ</w:t>
-            </w:r>
-            <w:proofErr w:type="spellEnd"/>
-            <w:r>
-              <w:rPr>
-                <w:rFonts w:ascii="BRH Devanagari Extra" w:hAnsi="BRH Devanagari Extra" w:cs="BRH Devanagari Extra"/>
-                <w:sz w:val="40"/>
-                <w:szCs w:val="40"/>
-              </w:rPr>
-              <w:t xml:space="preserve"> </w:t>
-            </w:r>
-            <w:proofErr w:type="spellStart"/>
-            <w:r>
-              <w:rPr>
-                <w:rFonts w:ascii="BRH Devanagari Extra" w:hAnsi="BRH Devanagari Extra" w:cs="BRH Devanagari Extra"/>
-                <w:sz w:val="40"/>
-                <w:szCs w:val="40"/>
-              </w:rPr>
-              <w:t>sÉþpÉåiÉ</w:t>
-            </w:r>
-            <w:proofErr w:type="spellEnd"/>
+            <w:r>
+              <w:rPr>
+                <w:rFonts w:ascii="BRH Devanagari Extra" w:hAnsi="BRH Devanagari Extra" w:cs="BRH Devanagari Extra"/>
+                <w:sz w:val="40"/>
+                <w:szCs w:val="40"/>
+              </w:rPr>
+              <w:t>UqÉÉ sÉþpÉåiÉ</w:t>
+            </w:r>
             <w:r>
               <w:rPr>
                 <w:rFonts w:ascii="BRH Malayalam Extra" w:hAnsi="BRH Malayalam Extra" w:cs="BRH Devanagari Extra"/>
@@ -2576,7 +2207,6 @@
               </w:rPr>
               <w:t>–</w:t>
             </w:r>
-            <w:proofErr w:type="spellStart"/>
             <w:r>
               <w:rPr>
                 <w:rFonts w:ascii="BRH Devanagari Extra" w:hAnsi="BRH Devanagari Extra" w:cs="BRH Devanagari Extra"/>
@@ -2586,7 +2216,6 @@
               </w:rPr>
               <w:t>xÉÉæ</w:t>
             </w:r>
-            <w:proofErr w:type="spellEnd"/>
             <w:r>
               <w:rPr>
                 <w:rFonts w:ascii="BRH Malayalam Extra" w:hAnsi="BRH Malayalam Extra" w:cs="BRH Devanagari Extra"/>
@@ -2627,41 +2256,13 @@
               </w:rPr>
               <w:t>–</w:t>
             </w:r>
-            <w:proofErr w:type="spellStart"/>
-            <w:r>
-              <w:rPr>
-                <w:rFonts w:ascii="BRH Devanagari Extra" w:hAnsi="BRH Devanagari Extra" w:cs="BRH Devanagari Extra"/>
-                <w:sz w:val="40"/>
-                <w:szCs w:val="40"/>
-              </w:rPr>
-              <w:t>irÉÈ</w:t>
-            </w:r>
-            <w:proofErr w:type="spellEnd"/>
-            <w:r>
-              <w:rPr>
-                <w:rFonts w:ascii="BRH Devanagari Extra" w:hAnsi="BRH Devanagari Extra" w:cs="BRH Devanagari Extra"/>
-                <w:sz w:val="40"/>
-                <w:szCs w:val="40"/>
-              </w:rPr>
-              <w:t xml:space="preserve"> | </w:t>
-            </w:r>
-            <w:proofErr w:type="spellStart"/>
-            <w:r>
-              <w:rPr>
-                <w:rFonts w:ascii="BRH Devanagari Extra" w:hAnsi="BRH Devanagari Extra" w:cs="BRH Devanagari Extra"/>
-                <w:sz w:val="40"/>
-                <w:szCs w:val="40"/>
-              </w:rPr>
-              <w:t>lÉ</w:t>
-            </w:r>
-            <w:proofErr w:type="spellEnd"/>
-            <w:r>
-              <w:rPr>
-                <w:rFonts w:ascii="BRH Devanagari Extra" w:hAnsi="BRH Devanagari Extra" w:cs="BRH Devanagari Extra"/>
-                <w:sz w:val="40"/>
-                <w:szCs w:val="40"/>
-              </w:rPr>
-              <w:t xml:space="preserve"> |</w:t>
+            <w:r>
+              <w:rPr>
+                <w:rFonts w:ascii="BRH Devanagari Extra" w:hAnsi="BRH Devanagari Extra" w:cs="BRH Devanagari Extra"/>
+                <w:sz w:val="40"/>
+                <w:szCs w:val="40"/>
+              </w:rPr>
+              <w:t>irÉÈ | lÉ |</w:t>
             </w:r>
           </w:p>
         </w:tc>
@@ -2706,7 +2307,6 @@
               </w:rPr>
               <w:t>–</w:t>
             </w:r>
-            <w:proofErr w:type="spellStart"/>
             <w:r>
               <w:rPr>
                 <w:rFonts w:ascii="BRH Devanagari Extra" w:hAnsi="BRH Devanagari Extra" w:cs="BRH Devanagari Extra"/>
@@ -2716,7 +2316,6 @@
               </w:rPr>
               <w:t>xÉÉæ</w:t>
             </w:r>
-            <w:proofErr w:type="spellEnd"/>
             <w:r>
               <w:rPr>
                 <w:rFonts w:ascii="BRH Devanagari Extra" w:hAnsi="BRH Devanagari Extra" w:cs="BRH Devanagari Extra"/>
@@ -2749,41 +2348,13 @@
               </w:rPr>
               <w:t>–</w:t>
             </w:r>
-            <w:proofErr w:type="spellStart"/>
-            <w:r>
-              <w:rPr>
-                <w:rFonts w:ascii="BRH Devanagari Extra" w:hAnsi="BRH Devanagari Extra" w:cs="BRH Devanagari Extra"/>
-                <w:sz w:val="40"/>
-                <w:szCs w:val="40"/>
-              </w:rPr>
-              <w:t>irÉÈ</w:t>
-            </w:r>
-            <w:proofErr w:type="spellEnd"/>
-            <w:r>
-              <w:rPr>
-                <w:rFonts w:ascii="BRH Devanagari Extra" w:hAnsi="BRH Devanagari Extra" w:cs="BRH Devanagari Extra"/>
-                <w:sz w:val="40"/>
-                <w:szCs w:val="40"/>
-              </w:rPr>
-              <w:t xml:space="preserve"> | </w:t>
-            </w:r>
-            <w:proofErr w:type="spellStart"/>
-            <w:r>
-              <w:rPr>
-                <w:rFonts w:ascii="BRH Devanagari Extra" w:hAnsi="BRH Devanagari Extra" w:cs="BRH Devanagari Extra"/>
-                <w:sz w:val="40"/>
-                <w:szCs w:val="40"/>
-              </w:rPr>
-              <w:t>lÉ</w:t>
-            </w:r>
-            <w:proofErr w:type="spellEnd"/>
-            <w:r>
-              <w:rPr>
-                <w:rFonts w:ascii="BRH Devanagari Extra" w:hAnsi="BRH Devanagari Extra" w:cs="BRH Devanagari Extra"/>
-                <w:sz w:val="40"/>
-                <w:szCs w:val="40"/>
-              </w:rPr>
-              <w:t xml:space="preserve"> |</w:t>
+            <w:r>
+              <w:rPr>
+                <w:rFonts w:ascii="BRH Devanagari Extra" w:hAnsi="BRH Devanagari Extra" w:cs="BRH Devanagari Extra"/>
+                <w:sz w:val="40"/>
+                <w:szCs w:val="40"/>
+              </w:rPr>
+              <w:t>irÉÈ | lÉ |</w:t>
             </w:r>
           </w:p>
         </w:tc>
@@ -2834,6 +2405,66 @@
           <w:u w:val="single"/>
         </w:rPr>
       </w:pPr>
+    </w:p>
+    <w:p>
+      <w:pPr>
+        <w:jc w:val="center"/>
+        <w:rPr>
+          <w:b/>
+          <w:bCs/>
+          <w:sz w:val="32"/>
+          <w:szCs w:val="32"/>
+          <w:u w:val="single"/>
+        </w:rPr>
+      </w:pPr>
+    </w:p>
+    <w:p>
+      <w:pPr>
+        <w:jc w:val="center"/>
+        <w:rPr>
+          <w:b/>
+          <w:bCs/>
+          <w:sz w:val="32"/>
+          <w:szCs w:val="32"/>
+          <w:u w:val="single"/>
+        </w:rPr>
+      </w:pPr>
+    </w:p>
+    <w:p>
+      <w:pPr>
+        <w:jc w:val="center"/>
+        <w:rPr>
+          <w:b/>
+          <w:bCs/>
+          <w:sz w:val="32"/>
+          <w:szCs w:val="32"/>
+          <w:u w:val="single"/>
+        </w:rPr>
+      </w:pPr>
+    </w:p>
+    <w:p>
+      <w:pPr>
+        <w:jc w:val="center"/>
+        <w:rPr>
+          <w:b/>
+          <w:bCs/>
+          <w:sz w:val="32"/>
+          <w:szCs w:val="32"/>
+          <w:u w:val="single"/>
+        </w:rPr>
+      </w:pPr>
+    </w:p>
+    <w:p>
+      <w:pPr>
+        <w:jc w:val="center"/>
+        <w:rPr>
+          <w:b/>
+          <w:bCs/>
+          <w:sz w:val="32"/>
+          <w:szCs w:val="32"/>
+          <w:u w:val="single"/>
+        </w:rPr>
+      </w:pPr>
       <w:r>
         <w:rPr>
           <w:b/>
@@ -2842,6 +2473,7 @@
           <w:szCs w:val="32"/>
           <w:u w:val="single"/>
         </w:rPr>
+        <w:lastRenderedPageBreak/>
         <w:t xml:space="preserve">TaittirIya Padam – TS 2.1 Sanskrit </w:t>
       </w:r>
       <w:r>
@@ -3101,29 +2733,16 @@
                 <w:lang w:eastAsia="en-IN" w:bidi="ml-IN"/>
               </w:rPr>
             </w:pPr>
-            <w:proofErr w:type="spellStart"/>
-            <w:r>
-              <w:rPr>
-                <w:rFonts w:eastAsia="Times New Roman" w:cs="Arial"/>
-                <w:b/>
-                <w:bCs/>
-                <w:sz w:val="28"/>
-                <w:szCs w:val="28"/>
-                <w:lang w:eastAsia="en-IN" w:bidi="ml-IN"/>
-              </w:rPr>
-              <w:t>Paadam</w:t>
-            </w:r>
-            <w:proofErr w:type="spellEnd"/>
-            <w:r>
-              <w:rPr>
-                <w:rFonts w:eastAsia="Times New Roman" w:cs="Arial"/>
-                <w:b/>
-                <w:bCs/>
-                <w:sz w:val="28"/>
-                <w:szCs w:val="28"/>
-                <w:lang w:eastAsia="en-IN" w:bidi="ml-IN"/>
-              </w:rPr>
-              <w:t xml:space="preserve"> No.19</w:t>
+            <w:r>
+              <w:rPr>
+                <w:rFonts w:eastAsia="Times New Roman" w:cs="Arial"/>
+                <w:b/>
+                <w:bCs/>
+                <w:sz w:val="28"/>
+                <w:szCs w:val="28"/>
+                <w:lang w:eastAsia="en-IN" w:bidi="ml-IN"/>
+              </w:rPr>
+              <w:t>Paadam No.19</w:t>
             </w:r>
           </w:p>
           <w:p>
@@ -3202,27 +2821,16 @@
                 <w:sz w:val="40"/>
                 <w:szCs w:val="40"/>
               </w:rPr>
-              <w:t xml:space="preserve"> CirÉ³Éþ - </w:t>
-            </w:r>
-            <w:proofErr w:type="spellStart"/>
-            <w:r>
-              <w:rPr>
-                <w:rFonts w:ascii="BRH Devanagari Extra" w:hAnsi="BRH Devanagari Extra" w:cs="BRH Devanagari Extra"/>
-                <w:sz w:val="40"/>
-                <w:szCs w:val="40"/>
-              </w:rPr>
-              <w:t>MüÉ</w:t>
-            </w:r>
-            <w:proofErr w:type="spellEnd"/>
-            <w:r>
-              <w:rPr>
-                <w:rFonts w:ascii="BRH Malayalam Extra" w:hAnsi="BRH Malayalam Extra" w:cs="BRH Devanagari Extra"/>
-                <w:sz w:val="34"/>
-                <w:szCs w:val="40"/>
-              </w:rPr>
-              <w:t>–</w:t>
-            </w:r>
-            <w:proofErr w:type="spellStart"/>
+              <w:t xml:space="preserve"> CirÉ³Éþ - MüÉ</w:t>
+            </w:r>
+            <w:r>
+              <w:rPr>
+                <w:rFonts w:ascii="BRH Malayalam Extra" w:hAnsi="BRH Malayalam Extra" w:cs="BRH Devanagari Extra"/>
+                <w:sz w:val="34"/>
+                <w:szCs w:val="40"/>
+              </w:rPr>
+              <w:t>–</w:t>
+            </w:r>
             <w:r>
               <w:rPr>
                 <w:rFonts w:ascii="BRH Devanagari Extra" w:hAnsi="BRH Devanagari Extra" w:cs="BRH Devanagari Extra"/>
@@ -3231,7 +2839,6 @@
               </w:rPr>
               <w:t>qÉ</w:t>
             </w:r>
-            <w:proofErr w:type="spellEnd"/>
             <w:r>
               <w:rPr>
                 <w:rFonts w:ascii="BRH Malayalam Extra" w:hAnsi="BRH Malayalam Extra" w:cs="BRH Devanagari Extra"/>
@@ -3294,27 +2901,16 @@
                 <w:sz w:val="40"/>
                 <w:szCs w:val="40"/>
               </w:rPr>
-              <w:t xml:space="preserve"> CirÉ³Éþ - </w:t>
-            </w:r>
-            <w:proofErr w:type="spellStart"/>
-            <w:r>
-              <w:rPr>
-                <w:rFonts w:ascii="BRH Devanagari Extra" w:hAnsi="BRH Devanagari Extra" w:cs="BRH Devanagari Extra"/>
-                <w:sz w:val="40"/>
-                <w:szCs w:val="40"/>
-              </w:rPr>
-              <w:t>MüÉ</w:t>
-            </w:r>
-            <w:proofErr w:type="spellEnd"/>
-            <w:r>
-              <w:rPr>
-                <w:rFonts w:ascii="BRH Malayalam Extra" w:hAnsi="BRH Malayalam Extra" w:cs="BRH Devanagari Extra"/>
-                <w:sz w:val="34"/>
-                <w:szCs w:val="40"/>
-              </w:rPr>
-              <w:t>–</w:t>
-            </w:r>
-            <w:proofErr w:type="spellStart"/>
+              <w:t xml:space="preserve"> CirÉ³Éþ - MüÉ</w:t>
+            </w:r>
+            <w:r>
+              <w:rPr>
+                <w:rFonts w:ascii="BRH Malayalam Extra" w:hAnsi="BRH Malayalam Extra" w:cs="BRH Devanagari Extra"/>
+                <w:sz w:val="34"/>
+                <w:szCs w:val="40"/>
+              </w:rPr>
+              <w:t>–</w:t>
+            </w:r>
             <w:r>
               <w:rPr>
                 <w:rFonts w:ascii="BRH Devanagari Extra" w:hAnsi="BRH Devanagari Extra" w:cs="BRH Devanagari Extra"/>
@@ -3323,7 +2919,6 @@
               </w:rPr>
               <w:t>qÉ</w:t>
             </w:r>
-            <w:proofErr w:type="spellEnd"/>
             <w:r>
               <w:rPr>
                 <w:rFonts w:ascii="BRH Malayalam Extra" w:hAnsi="BRH Malayalam Extra" w:cs="BRH Devanagari Extra"/>
@@ -3406,29 +3001,16 @@
                 <w:lang w:eastAsia="en-IN" w:bidi="ml-IN"/>
               </w:rPr>
             </w:pPr>
-            <w:proofErr w:type="spellStart"/>
-            <w:r>
-              <w:rPr>
-                <w:rFonts w:eastAsia="Times New Roman" w:cs="Arial"/>
-                <w:b/>
-                <w:bCs/>
-                <w:sz w:val="28"/>
-                <w:szCs w:val="28"/>
-                <w:lang w:eastAsia="en-IN" w:bidi="ml-IN"/>
-              </w:rPr>
-              <w:t>Paadam</w:t>
-            </w:r>
-            <w:proofErr w:type="spellEnd"/>
-            <w:r>
-              <w:rPr>
-                <w:rFonts w:eastAsia="Times New Roman" w:cs="Arial"/>
-                <w:b/>
-                <w:bCs/>
-                <w:sz w:val="28"/>
-                <w:szCs w:val="28"/>
-                <w:lang w:eastAsia="en-IN" w:bidi="ml-IN"/>
-              </w:rPr>
-              <w:t xml:space="preserve"> No.47</w:t>
+            <w:r>
+              <w:rPr>
+                <w:rFonts w:eastAsia="Times New Roman" w:cs="Arial"/>
+                <w:b/>
+                <w:bCs/>
+                <w:sz w:val="28"/>
+                <w:szCs w:val="28"/>
+                <w:lang w:eastAsia="en-IN" w:bidi="ml-IN"/>
+              </w:rPr>
+              <w:t>Paadam No.47</w:t>
             </w:r>
           </w:p>
           <w:p>
@@ -3498,7 +3080,6 @@
               </w:rPr>
               <w:t>–</w:t>
             </w:r>
-            <w:proofErr w:type="spellStart"/>
             <w:r>
               <w:rPr>
                 <w:rFonts w:ascii="BRH Devanagari Extra" w:hAnsi="BRH Devanagari Extra" w:cs="BRH Devanagari Extra"/>
@@ -3507,16 +3088,14 @@
               </w:rPr>
               <w:t>ÍpÉ</w:t>
             </w:r>
-            <w:proofErr w:type="spellEnd"/>
-            <w:r>
-              <w:rPr>
-                <w:rFonts w:ascii="BRH Malayalam Extra" w:hAnsi="BRH Malayalam Extra" w:cs="BRH Devanagari Extra"/>
-                <w:sz w:val="34"/>
-                <w:szCs w:val="40"/>
-              </w:rPr>
-              <w:t>–</w:t>
-            </w:r>
-            <w:proofErr w:type="spellStart"/>
+            <w:r>
+              <w:rPr>
+                <w:rFonts w:ascii="BRH Malayalam Extra" w:hAnsi="BRH Malayalam Extra" w:cs="BRH Devanagari Extra"/>
+                <w:sz w:val="34"/>
+                <w:szCs w:val="40"/>
+              </w:rPr>
+              <w:t>–</w:t>
+            </w:r>
             <w:r>
               <w:rPr>
                 <w:rFonts w:ascii="BRH Devanagari Extra" w:hAnsi="BRH Devanagari Extra" w:cs="BRH Devanagari Extra"/>
@@ -3525,16 +3104,14 @@
               </w:rPr>
               <w:t>qÉÉ</w:t>
             </w:r>
-            <w:proofErr w:type="spellEnd"/>
-            <w:r>
-              <w:rPr>
-                <w:rFonts w:ascii="BRH Malayalam Extra" w:hAnsi="BRH Malayalam Extra" w:cs="BRH Devanagari Extra"/>
-                <w:sz w:val="34"/>
-                <w:szCs w:val="40"/>
-              </w:rPr>
-              <w:t>–</w:t>
-            </w:r>
-            <w:proofErr w:type="spellStart"/>
+            <w:r>
+              <w:rPr>
+                <w:rFonts w:ascii="BRH Malayalam Extra" w:hAnsi="BRH Malayalam Extra" w:cs="BRH Devanagari Extra"/>
+                <w:sz w:val="34"/>
+                <w:szCs w:val="40"/>
+              </w:rPr>
+              <w:t>–</w:t>
+            </w:r>
             <w:r>
               <w:rPr>
                 <w:rFonts w:ascii="BRH Devanagari Extra" w:hAnsi="BRH Devanagari Extra" w:cs="BRH Devanagari Extra"/>
@@ -3543,41 +3120,21 @@
               </w:rPr>
               <w:t>ÌiÉ</w:t>
             </w:r>
-            <w:proofErr w:type="spellEnd"/>
-            <w:r>
-              <w:rPr>
-                <w:rFonts w:ascii="BRH Malayalam Extra" w:hAnsi="BRH Malayalam Extra" w:cs="BRH Devanagari Extra"/>
-                <w:sz w:val="34"/>
-                <w:szCs w:val="40"/>
-              </w:rPr>
-              <w:t>–</w:t>
-            </w:r>
-            <w:proofErr w:type="spellStart"/>
-            <w:r>
-              <w:rPr>
-                <w:rFonts w:ascii="BRH Devanagari Extra" w:hAnsi="BRH Devanagari Extra" w:cs="BRH Devanagari Extra"/>
-                <w:sz w:val="40"/>
-                <w:szCs w:val="40"/>
-              </w:rPr>
-              <w:t>blÉ</w:t>
-            </w:r>
-            <w:proofErr w:type="spellEnd"/>
-            <w:r>
-              <w:rPr>
-                <w:rFonts w:ascii="BRH Devanagari Extra" w:hAnsi="BRH Devanagari Extra" w:cs="BRH Devanagari Extra"/>
-                <w:sz w:val="40"/>
-                <w:szCs w:val="40"/>
-              </w:rPr>
-              <w:t xml:space="preserve"> </w:t>
-            </w:r>
-            <w:proofErr w:type="spellStart"/>
-            <w:r>
-              <w:rPr>
-                <w:rFonts w:ascii="BRH Devanagari Extra" w:hAnsi="BRH Devanagari Extra" w:cs="BRH Devanagari Extra"/>
-                <w:sz w:val="40"/>
-                <w:szCs w:val="40"/>
-              </w:rPr>
-              <w:t>CirÉþÍpÉqÉÉ</w:t>
+            <w:r>
+              <w:rPr>
+                <w:rFonts w:ascii="BRH Malayalam Extra" w:hAnsi="BRH Malayalam Extra" w:cs="BRH Devanagari Extra"/>
+                <w:sz w:val="34"/>
+                <w:szCs w:val="40"/>
+              </w:rPr>
+              <w:t>–</w:t>
+            </w:r>
+            <w:r>
+              <w:rPr>
+                <w:rFonts w:ascii="BRH Devanagari Extra" w:hAnsi="BRH Devanagari Extra" w:cs="BRH Devanagari Extra"/>
+                <w:sz w:val="40"/>
+                <w:szCs w:val="40"/>
+              </w:rPr>
+              <w:t>blÉ CirÉþÍpÉqÉÉ</w:t>
             </w:r>
             <w:r>
               <w:rPr>
@@ -3588,7 +3145,6 @@
               </w:rPr>
               <w:t>ÌiÉ</w:t>
             </w:r>
-            <w:proofErr w:type="spellEnd"/>
             <w:r>
               <w:rPr>
                 <w:rFonts w:ascii="BRH Malayalam Extra" w:hAnsi="BRH Malayalam Extra" w:cs="BRH Devanagari Extra"/>
@@ -3604,25 +3160,7 @@
                 <w:sz w:val="40"/>
                 <w:szCs w:val="40"/>
               </w:rPr>
-              <w:t xml:space="preserve"> - </w:t>
-            </w:r>
-            <w:proofErr w:type="spellStart"/>
-            <w:r>
-              <w:rPr>
-                <w:rFonts w:ascii="BRH Devanagari Extra" w:hAnsi="BRH Devanagari Extra" w:cs="BRH Devanagari Extra"/>
-                <w:sz w:val="40"/>
-                <w:szCs w:val="40"/>
-              </w:rPr>
-              <w:t>blÉå</w:t>
-            </w:r>
-            <w:proofErr w:type="spellEnd"/>
-            <w:r>
-              <w:rPr>
-                <w:rFonts w:ascii="BRH Devanagari Extra" w:hAnsi="BRH Devanagari Extra" w:cs="BRH Devanagari Extra"/>
-                <w:sz w:val="40"/>
-                <w:szCs w:val="40"/>
-              </w:rPr>
-              <w:t xml:space="preserve"> |</w:t>
+              <w:t xml:space="preserve"> - blÉå |</w:t>
             </w:r>
           </w:p>
         </w:tc>
@@ -3661,7 +3199,6 @@
               </w:rPr>
               <w:t>–</w:t>
             </w:r>
-            <w:proofErr w:type="spellStart"/>
             <w:r>
               <w:rPr>
                 <w:rFonts w:ascii="BRH Devanagari Extra" w:hAnsi="BRH Devanagari Extra" w:cs="BRH Devanagari Extra"/>
@@ -3670,16 +3207,14 @@
               </w:rPr>
               <w:t>ÍpÉ</w:t>
             </w:r>
-            <w:proofErr w:type="spellEnd"/>
-            <w:r>
-              <w:rPr>
-                <w:rFonts w:ascii="BRH Malayalam Extra" w:hAnsi="BRH Malayalam Extra" w:cs="BRH Devanagari Extra"/>
-                <w:sz w:val="34"/>
-                <w:szCs w:val="40"/>
-              </w:rPr>
-              <w:t>–</w:t>
-            </w:r>
-            <w:proofErr w:type="spellStart"/>
+            <w:r>
+              <w:rPr>
+                <w:rFonts w:ascii="BRH Malayalam Extra" w:hAnsi="BRH Malayalam Extra" w:cs="BRH Devanagari Extra"/>
+                <w:sz w:val="34"/>
+                <w:szCs w:val="40"/>
+              </w:rPr>
+              <w:t>–</w:t>
+            </w:r>
             <w:r>
               <w:rPr>
                 <w:rFonts w:ascii="BRH Devanagari Extra" w:hAnsi="BRH Devanagari Extra" w:cs="BRH Devanagari Extra"/>
@@ -3688,16 +3223,14 @@
               </w:rPr>
               <w:t>qÉÉ</w:t>
             </w:r>
-            <w:proofErr w:type="spellEnd"/>
-            <w:r>
-              <w:rPr>
-                <w:rFonts w:ascii="BRH Malayalam Extra" w:hAnsi="BRH Malayalam Extra" w:cs="BRH Devanagari Extra"/>
-                <w:sz w:val="34"/>
-                <w:szCs w:val="40"/>
-              </w:rPr>
-              <w:t>–</w:t>
-            </w:r>
-            <w:proofErr w:type="spellStart"/>
+            <w:r>
+              <w:rPr>
+                <w:rFonts w:ascii="BRH Malayalam Extra" w:hAnsi="BRH Malayalam Extra" w:cs="BRH Devanagari Extra"/>
+                <w:sz w:val="34"/>
+                <w:szCs w:val="40"/>
+              </w:rPr>
+              <w:t>–</w:t>
+            </w:r>
             <w:r>
               <w:rPr>
                 <w:rFonts w:ascii="BRH Devanagari Extra" w:hAnsi="BRH Devanagari Extra" w:cs="BRH Devanagari Extra"/>
@@ -3706,41 +3239,21 @@
               </w:rPr>
               <w:t>ÌiÉ</w:t>
             </w:r>
-            <w:proofErr w:type="spellEnd"/>
-            <w:r>
-              <w:rPr>
-                <w:rFonts w:ascii="BRH Malayalam Extra" w:hAnsi="BRH Malayalam Extra" w:cs="BRH Devanagari Extra"/>
-                <w:sz w:val="34"/>
-                <w:szCs w:val="40"/>
-              </w:rPr>
-              <w:t>–</w:t>
-            </w:r>
-            <w:proofErr w:type="spellStart"/>
-            <w:r>
-              <w:rPr>
-                <w:rFonts w:ascii="BRH Devanagari Extra" w:hAnsi="BRH Devanagari Extra" w:cs="BRH Devanagari Extra"/>
-                <w:sz w:val="40"/>
-                <w:szCs w:val="40"/>
-              </w:rPr>
-              <w:t>blÉ</w:t>
-            </w:r>
-            <w:proofErr w:type="spellEnd"/>
-            <w:r>
-              <w:rPr>
-                <w:rFonts w:ascii="BRH Devanagari Extra" w:hAnsi="BRH Devanagari Extra" w:cs="BRH Devanagari Extra"/>
-                <w:sz w:val="40"/>
-                <w:szCs w:val="40"/>
-              </w:rPr>
-              <w:t xml:space="preserve"> </w:t>
-            </w:r>
-            <w:proofErr w:type="spellStart"/>
-            <w:r>
-              <w:rPr>
-                <w:rFonts w:ascii="BRH Devanagari Extra" w:hAnsi="BRH Devanagari Extra" w:cs="BRH Devanagari Extra"/>
-                <w:sz w:val="40"/>
-                <w:szCs w:val="40"/>
-              </w:rPr>
-              <w:t>CirÉþÍpÉqÉÉ</w:t>
+            <w:r>
+              <w:rPr>
+                <w:rFonts w:ascii="BRH Malayalam Extra" w:hAnsi="BRH Malayalam Extra" w:cs="BRH Devanagari Extra"/>
+                <w:sz w:val="34"/>
+                <w:szCs w:val="40"/>
+              </w:rPr>
+              <w:t>–</w:t>
+            </w:r>
+            <w:r>
+              <w:rPr>
+                <w:rFonts w:ascii="BRH Devanagari Extra" w:hAnsi="BRH Devanagari Extra" w:cs="BRH Devanagari Extra"/>
+                <w:sz w:val="40"/>
+                <w:szCs w:val="40"/>
+              </w:rPr>
+              <w:t>blÉ CirÉþÍpÉqÉÉ</w:t>
             </w:r>
             <w:r>
               <w:rPr>
@@ -3751,32 +3264,13 @@
               </w:rPr>
               <w:t>ÌiÉ</w:t>
             </w:r>
-            <w:proofErr w:type="spellEnd"/>
-            <w:r>
-              <w:rPr>
-                <w:rFonts w:ascii="BRH Devanagari Extra" w:hAnsi="BRH Devanagari Extra" w:cs="BRH Devanagari Extra"/>
-                <w:sz w:val="40"/>
-                <w:szCs w:val="40"/>
-              </w:rPr>
-              <w:t xml:space="preserve"> - </w:t>
-            </w:r>
-            <w:proofErr w:type="spellStart"/>
-            <w:r>
-              <w:rPr>
-                <w:rFonts w:ascii="BRH Devanagari Extra" w:hAnsi="BRH Devanagari Extra" w:cs="BRH Devanagari Extra"/>
-                <w:sz w:val="40"/>
-                <w:szCs w:val="40"/>
-              </w:rPr>
-              <w:t>blÉå</w:t>
-            </w:r>
-            <w:proofErr w:type="spellEnd"/>
-            <w:r>
-              <w:rPr>
-                <w:rFonts w:ascii="BRH Devanagari Extra" w:hAnsi="BRH Devanagari Extra" w:cs="BRH Devanagari Extra"/>
-                <w:sz w:val="40"/>
-                <w:szCs w:val="40"/>
-              </w:rPr>
-              <w:t xml:space="preserve"> | </w:t>
+            <w:r>
+              <w:rPr>
+                <w:rFonts w:ascii="BRH Devanagari Extra" w:hAnsi="BRH Devanagari Extra" w:cs="BRH Devanagari Extra"/>
+                <w:sz w:val="40"/>
+                <w:szCs w:val="40"/>
+              </w:rPr>
+              <w:t xml:space="preserve"> - blÉå | </w:t>
             </w:r>
           </w:p>
         </w:tc>
@@ -3810,7 +3304,6 @@
                 <w:szCs w:val="28"/>
                 <w:lang w:bidi="ta-IN"/>
               </w:rPr>
-              <w:lastRenderedPageBreak/>
               <w:t>TS 2.1.7.3 (Vaakyam)</w:t>
             </w:r>
           </w:p>
@@ -3874,7 +3367,6 @@
                 <w:szCs w:val="32"/>
               </w:rPr>
             </w:pPr>
-            <w:proofErr w:type="spellStart"/>
             <w:r>
               <w:rPr>
                 <w:rFonts w:ascii="BRH Devanagari Extra" w:hAnsi="BRH Devanagari Extra" w:cs="BRH Devanagari Extra"/>
@@ -3883,41 +3375,21 @@
               </w:rPr>
               <w:t>AWûþuÉÉïÂ</w:t>
             </w:r>
-            <w:proofErr w:type="spellEnd"/>
-            <w:r>
-              <w:rPr>
-                <w:rFonts w:ascii="BRH Malayalam Extra" w:hAnsi="BRH Malayalam Extra" w:cs="BRH Devanagari Extra"/>
-                <w:sz w:val="34"/>
-                <w:szCs w:val="40"/>
-              </w:rPr>
-              <w:t>–</w:t>
-            </w:r>
-            <w:proofErr w:type="spellStart"/>
-            <w:r>
-              <w:rPr>
-                <w:rFonts w:ascii="BRH Devanagari Extra" w:hAnsi="BRH Devanagari Extra" w:cs="BRH Devanagari Extra"/>
-                <w:sz w:val="40"/>
-                <w:szCs w:val="40"/>
-              </w:rPr>
-              <w:t>hÉÏ</w:t>
-            </w:r>
-            <w:proofErr w:type="spellEnd"/>
-            <w:r>
-              <w:rPr>
-                <w:rFonts w:ascii="BRH Devanagari Extra" w:hAnsi="BRH Devanagari Extra" w:cs="BRH Devanagari Extra"/>
-                <w:sz w:val="40"/>
-                <w:szCs w:val="40"/>
-              </w:rPr>
-              <w:t xml:space="preserve"> </w:t>
-            </w:r>
-            <w:proofErr w:type="spellStart"/>
-            <w:r>
-              <w:rPr>
-                <w:rFonts w:ascii="BRH Devanagari Extra" w:hAnsi="BRH Devanagari Extra" w:cs="BRH Devanagari Extra"/>
-                <w:sz w:val="40"/>
-                <w:szCs w:val="40"/>
-              </w:rPr>
-              <w:t>UÉÌ§ÉþUWûÉå</w:t>
+            <w:r>
+              <w:rPr>
+                <w:rFonts w:ascii="BRH Malayalam Extra" w:hAnsi="BRH Malayalam Extra" w:cs="BRH Devanagari Extra"/>
+                <w:sz w:val="34"/>
+                <w:szCs w:val="40"/>
+              </w:rPr>
+              <w:t>–</w:t>
+            </w:r>
+            <w:r>
+              <w:rPr>
+                <w:rFonts w:ascii="BRH Devanagari Extra" w:hAnsi="BRH Devanagari Extra" w:cs="BRH Devanagari Extra"/>
+                <w:sz w:val="40"/>
+                <w:szCs w:val="40"/>
+              </w:rPr>
+              <w:t>hÉÏ UÉÌ§ÉþUWûÉå</w:t>
             </w:r>
             <w:r>
               <w:rPr>
@@ -3936,16 +3408,14 @@
               </w:rPr>
               <w:t>§ÉÉ</w:t>
             </w:r>
-            <w:proofErr w:type="spellEnd"/>
-            <w:r>
-              <w:rPr>
-                <w:rFonts w:ascii="BRH Malayalam Extra" w:hAnsi="BRH Malayalam Extra" w:cs="BRH Devanagari Extra"/>
-                <w:sz w:val="34"/>
-                <w:szCs w:val="40"/>
-              </w:rPr>
-              <w:t>–</w:t>
-            </w:r>
-            <w:proofErr w:type="spellStart"/>
+            <w:r>
+              <w:rPr>
+                <w:rFonts w:ascii="BRH Malayalam Extra" w:hAnsi="BRH Malayalam Extra" w:cs="BRH Devanagari Extra"/>
+                <w:sz w:val="34"/>
+                <w:szCs w:val="40"/>
+              </w:rPr>
+              <w:t>–</w:t>
+            </w:r>
             <w:r>
               <w:rPr>
                 <w:rFonts w:ascii="BRH Devanagari Extra" w:hAnsi="BRH Devanagari Extra" w:cs="BRH Devanagari Extra"/>
@@ -3954,33 +3424,22 @@
               </w:rPr>
               <w:t>prÉÉ</w:t>
             </w:r>
-            <w:proofErr w:type="spellEnd"/>
-            <w:r>
-              <w:rPr>
-                <w:rFonts w:ascii="BRH Malayalam Extra" w:hAnsi="BRH Malayalam Extra" w:cs="BRH Devanagari Extra"/>
-                <w:sz w:val="34"/>
-                <w:szCs w:val="40"/>
-              </w:rPr>
-              <w:t>–</w:t>
-            </w:r>
-            <w:r>
-              <w:rPr>
-                <w:rFonts w:ascii="BRH Devanagari Extra" w:hAnsi="BRH Devanagari Extra" w:cs="BRH Devanagari Extra"/>
-                <w:sz w:val="40"/>
-                <w:szCs w:val="40"/>
-              </w:rPr>
-              <w:t xml:space="preserve">Ç </w:t>
-            </w:r>
-            <w:proofErr w:type="spellStart"/>
-            <w:r>
-              <w:rPr>
-                <w:rFonts w:ascii="BRH Devanagari Extra" w:hAnsi="BRH Devanagari Extra" w:cs="BRH Devanagari Extra"/>
-                <w:sz w:val="40"/>
-                <w:szCs w:val="40"/>
-              </w:rPr>
-              <w:t>ZÉsÉÑ</w:t>
-            </w:r>
-            <w:proofErr w:type="spellEnd"/>
+            <w:r>
+              <w:rPr>
+                <w:rFonts w:ascii="BRH Malayalam Extra" w:hAnsi="BRH Malayalam Extra" w:cs="BRH Devanagari Extra"/>
+                <w:sz w:val="34"/>
+                <w:szCs w:val="40"/>
+              </w:rPr>
+              <w:t>–</w:t>
+            </w:r>
+            <w:r>
+              <w:rPr>
+                <w:rFonts w:ascii="BRH Devanagari Extra" w:hAnsi="BRH Devanagari Extra" w:cs="BRH Devanagari Extra"/>
+                <w:sz w:val="40"/>
+                <w:szCs w:val="40"/>
+              </w:rPr>
+              <w:t>Ç ZÉsÉÑ</w:t>
+            </w:r>
             <w:r>
               <w:rPr>
                 <w:rFonts w:ascii="BRH Malayalam Extra" w:hAnsi="BRH Malayalam Extra" w:cs="BRH Devanagari Extra"/>
@@ -4003,7 +3462,6 @@
                 <w:szCs w:val="32"/>
               </w:rPr>
             </w:pPr>
-            <w:proofErr w:type="spellStart"/>
             <w:r>
               <w:rPr>
                 <w:rFonts w:ascii="BRH Devanagari Extra" w:hAnsi="BRH Devanagari Extra" w:cs="BRH Devanagari Extra"/>
@@ -4012,41 +3470,21 @@
               </w:rPr>
               <w:t>AWûþuÉÉïÂ</w:t>
             </w:r>
-            <w:proofErr w:type="spellEnd"/>
-            <w:r>
-              <w:rPr>
-                <w:rFonts w:ascii="BRH Malayalam Extra" w:hAnsi="BRH Malayalam Extra" w:cs="BRH Devanagari Extra"/>
-                <w:sz w:val="34"/>
-                <w:szCs w:val="40"/>
-              </w:rPr>
-              <w:t>–</w:t>
-            </w:r>
-            <w:proofErr w:type="spellStart"/>
-            <w:r>
-              <w:rPr>
-                <w:rFonts w:ascii="BRH Devanagari Extra" w:hAnsi="BRH Devanagari Extra" w:cs="BRH Devanagari Extra"/>
-                <w:sz w:val="40"/>
-                <w:szCs w:val="40"/>
-              </w:rPr>
-              <w:t>hÉÏ</w:t>
-            </w:r>
-            <w:proofErr w:type="spellEnd"/>
-            <w:r>
-              <w:rPr>
-                <w:rFonts w:ascii="BRH Devanagari Extra" w:hAnsi="BRH Devanagari Extra" w:cs="BRH Devanagari Extra"/>
-                <w:sz w:val="40"/>
-                <w:szCs w:val="40"/>
-              </w:rPr>
-              <w:t xml:space="preserve"> </w:t>
-            </w:r>
-            <w:proofErr w:type="spellStart"/>
-            <w:r>
-              <w:rPr>
-                <w:rFonts w:ascii="BRH Devanagari Extra" w:hAnsi="BRH Devanagari Extra" w:cs="BRH Devanagari Extra"/>
-                <w:sz w:val="40"/>
-                <w:szCs w:val="40"/>
-              </w:rPr>
-              <w:t>UÉÌ§ÉþUWûÉå</w:t>
+            <w:r>
+              <w:rPr>
+                <w:rFonts w:ascii="BRH Malayalam Extra" w:hAnsi="BRH Malayalam Extra" w:cs="BRH Devanagari Extra"/>
+                <w:sz w:val="34"/>
+                <w:szCs w:val="40"/>
+              </w:rPr>
+              <w:t>–</w:t>
+            </w:r>
+            <w:r>
+              <w:rPr>
+                <w:rFonts w:ascii="BRH Devanagari Extra" w:hAnsi="BRH Devanagari Extra" w:cs="BRH Devanagari Extra"/>
+                <w:sz w:val="40"/>
+                <w:szCs w:val="40"/>
+              </w:rPr>
+              <w:t>hÉÏ UÉÌ§ÉþUWûÉå</w:t>
             </w:r>
             <w:r>
               <w:rPr>
@@ -4057,59 +3495,38 @@
               </w:rPr>
               <w:t>UÉ</w:t>
             </w:r>
-            <w:proofErr w:type="spellEnd"/>
-            <w:r>
-              <w:rPr>
-                <w:rFonts w:ascii="BRH Malayalam Extra" w:hAnsi="BRH Malayalam Extra" w:cs="BRH Devanagari Extra"/>
-                <w:sz w:val="34"/>
-                <w:szCs w:val="40"/>
-              </w:rPr>
-              <w:t>–</w:t>
-            </w:r>
-            <w:r>
-              <w:rPr>
-                <w:rFonts w:ascii="BRH Devanagari Extra" w:hAnsi="BRH Devanagari Extra" w:cs="BRH Devanagari Extra"/>
-                <w:sz w:val="40"/>
-                <w:szCs w:val="40"/>
-              </w:rPr>
-              <w:t>§</w:t>
-            </w:r>
-            <w:proofErr w:type="spellStart"/>
-            <w:r>
-              <w:rPr>
-                <w:rFonts w:ascii="BRH Devanagari Extra" w:hAnsi="BRH Devanagari Extra" w:cs="BRH Devanagari Extra"/>
-                <w:sz w:val="40"/>
-                <w:szCs w:val="40"/>
-              </w:rPr>
-              <w:t>ÉÉprÉÉ</w:t>
-            </w:r>
-            <w:proofErr w:type="spellEnd"/>
-            <w:r>
-              <w:rPr>
-                <w:rFonts w:ascii="BRH Malayalam Extra" w:hAnsi="BRH Malayalam Extra" w:cs="BRH Devanagari Extra"/>
-                <w:sz w:val="34"/>
-                <w:szCs w:val="40"/>
-              </w:rPr>
-              <w:t>–</w:t>
-            </w:r>
-            <w:r>
-              <w:rPr>
-                <w:rFonts w:ascii="BRH Devanagari Extra" w:hAnsi="BRH Devanagari Extra" w:cs="BRH Devanagari Extra"/>
-                <w:sz w:val="40"/>
-                <w:szCs w:val="40"/>
-              </w:rPr>
-              <w:t xml:space="preserve">Ç </w:t>
-            </w:r>
-            <w:proofErr w:type="spellStart"/>
-            <w:r>
-              <w:rPr>
-                <w:rFonts w:ascii="BRH Devanagari Extra" w:hAnsi="BRH Devanagari Extra" w:cs="BRH Devanagari Extra"/>
-                <w:sz w:val="40"/>
-                <w:szCs w:val="40"/>
-              </w:rPr>
-              <w:t>ZÉsÉÑ</w:t>
-            </w:r>
-            <w:proofErr w:type="spellEnd"/>
+            <w:r>
+              <w:rPr>
+                <w:rFonts w:ascii="BRH Malayalam Extra" w:hAnsi="BRH Malayalam Extra" w:cs="BRH Devanagari Extra"/>
+                <w:sz w:val="34"/>
+                <w:szCs w:val="40"/>
+              </w:rPr>
+              <w:t>–</w:t>
+            </w:r>
+            <w:r>
+              <w:rPr>
+                <w:rFonts w:ascii="BRH Devanagari Extra" w:hAnsi="BRH Devanagari Extra" w:cs="BRH Devanagari Extra"/>
+                <w:sz w:val="40"/>
+                <w:szCs w:val="40"/>
+              </w:rPr>
+              <w:t>§ÉÉprÉÉ</w:t>
+            </w:r>
+            <w:r>
+              <w:rPr>
+                <w:rFonts w:ascii="BRH Malayalam Extra" w:hAnsi="BRH Malayalam Extra" w:cs="BRH Devanagari Extra"/>
+                <w:sz w:val="34"/>
+                <w:szCs w:val="40"/>
+              </w:rPr>
+              <w:t>–</w:t>
+            </w:r>
+            <w:r>
+              <w:rPr>
+                <w:rFonts w:ascii="BRH Devanagari Extra" w:hAnsi="BRH Devanagari Extra" w:cs="BRH Devanagari Extra"/>
+                <w:sz w:val="40"/>
+                <w:szCs w:val="40"/>
+              </w:rPr>
+              <w:t>Ç ZÉsÉÑ</w:t>
+            </w:r>
             <w:r>
               <w:rPr>
                 <w:rFonts w:ascii="BRH Malayalam Extra" w:hAnsi="BRH Malayalam Extra" w:cs="BRH Devanagari Extra"/>
@@ -4258,7 +3675,6 @@
                 <w:szCs w:val="40"/>
               </w:rPr>
             </w:pPr>
-            <w:proofErr w:type="spellStart"/>
             <w:r>
               <w:rPr>
                 <w:rFonts w:ascii="BRH Devanagari Extra" w:hAnsi="BRH Devanagari Extra" w:cs="BRH Devanagari Extra"/>
@@ -4282,27 +3698,8 @@
                 <w:sz w:val="40"/>
                 <w:szCs w:val="40"/>
               </w:rPr>
-              <w:t>þÍpÉÈ</w:t>
-            </w:r>
-            <w:proofErr w:type="spellEnd"/>
-            <w:r>
-              <w:rPr>
-                <w:rFonts w:ascii="BRH Devanagari Extra" w:hAnsi="BRH Devanagari Extra" w:cs="BRH Devanagari Extra"/>
-                <w:sz w:val="40"/>
-                <w:szCs w:val="40"/>
-              </w:rPr>
-              <w:t xml:space="preserve"> </w:t>
-            </w:r>
-            <w:proofErr w:type="spellStart"/>
-            <w:r>
-              <w:rPr>
-                <w:rFonts w:ascii="BRH Devanagari Extra" w:hAnsi="BRH Devanagari Extra" w:cs="BRH Devanagari Extra"/>
-                <w:sz w:val="40"/>
-                <w:szCs w:val="40"/>
-              </w:rPr>
-              <w:t>xÉÑZÉÉ</w:t>
-            </w:r>
-            <w:proofErr w:type="spellEnd"/>
+              <w:t>þÍpÉÈ xÉÑZÉÉ</w:t>
+            </w:r>
             <w:r>
               <w:rPr>
                 <w:rFonts w:ascii="BRH Malayalam Extra" w:hAnsi="BRH Malayalam Extra" w:cs="BRH Devanagari Extra"/>
@@ -4311,23 +3708,13 @@
               </w:rPr>
               <w:t>–</w:t>
             </w:r>
-            <w:proofErr w:type="spellStart"/>
-            <w:r>
-              <w:rPr>
-                <w:rFonts w:ascii="BRH Devanagari Extra" w:hAnsi="BRH Devanagari Extra" w:cs="BRH Devanagari Extra"/>
-                <w:sz w:val="40"/>
-                <w:szCs w:val="40"/>
-              </w:rPr>
-              <w:t>SrÉþÈ</w:t>
-            </w:r>
-            <w:proofErr w:type="spellEnd"/>
-            <w:r>
-              <w:rPr>
-                <w:rFonts w:ascii="BRH Devanagari Extra" w:hAnsi="BRH Devanagari Extra" w:cs="BRH Devanagari Extra"/>
-                <w:sz w:val="40"/>
-                <w:szCs w:val="40"/>
-              </w:rPr>
-              <w:t xml:space="preserve"> |</w:t>
+            <w:r>
+              <w:rPr>
+                <w:rFonts w:ascii="BRH Devanagari Extra" w:hAnsi="BRH Devanagari Extra" w:cs="BRH Devanagari Extra"/>
+                <w:sz w:val="40"/>
+                <w:szCs w:val="40"/>
+              </w:rPr>
+              <w:t>SrÉþÈ |</w:t>
             </w:r>
           </w:p>
         </w:tc>
@@ -4355,7 +3742,6 @@
                 <w:szCs w:val="40"/>
               </w:rPr>
             </w:pPr>
-            <w:proofErr w:type="spellStart"/>
             <w:r>
               <w:rPr>
                 <w:rFonts w:ascii="BRH Devanagari Extra" w:hAnsi="BRH Devanagari Extra" w:cs="BRH Devanagari Extra"/>
@@ -4380,27 +3766,8 @@
                 <w:sz w:val="40"/>
                 <w:szCs w:val="40"/>
               </w:rPr>
-              <w:t>þÍpÉÈ</w:t>
-            </w:r>
-            <w:proofErr w:type="spellEnd"/>
-            <w:r>
-              <w:rPr>
-                <w:rFonts w:ascii="BRH Devanagari Extra" w:hAnsi="BRH Devanagari Extra" w:cs="BRH Devanagari Extra"/>
-                <w:sz w:val="40"/>
-                <w:szCs w:val="40"/>
-              </w:rPr>
-              <w:t xml:space="preserve"> </w:t>
-            </w:r>
-            <w:proofErr w:type="spellStart"/>
-            <w:r>
-              <w:rPr>
-                <w:rFonts w:ascii="BRH Devanagari Extra" w:hAnsi="BRH Devanagari Extra" w:cs="BRH Devanagari Extra"/>
-                <w:sz w:val="40"/>
-                <w:szCs w:val="40"/>
-              </w:rPr>
-              <w:t>xÉÑZÉÉ</w:t>
-            </w:r>
-            <w:proofErr w:type="spellEnd"/>
+              <w:t>þÍpÉÈ xÉÑZÉÉ</w:t>
+            </w:r>
             <w:r>
               <w:rPr>
                 <w:rFonts w:ascii="BRH Malayalam Extra" w:hAnsi="BRH Malayalam Extra" w:cs="BRH Devanagari Extra"/>
@@ -4409,23 +3776,13 @@
               </w:rPr>
               <w:t>–</w:t>
             </w:r>
-            <w:proofErr w:type="spellStart"/>
-            <w:r>
-              <w:rPr>
-                <w:rFonts w:ascii="BRH Devanagari Extra" w:hAnsi="BRH Devanagari Extra" w:cs="BRH Devanagari Extra"/>
-                <w:sz w:val="40"/>
-                <w:szCs w:val="40"/>
-              </w:rPr>
-              <w:t>SrÉþÈ</w:t>
-            </w:r>
-            <w:proofErr w:type="spellEnd"/>
-            <w:r>
-              <w:rPr>
-                <w:rFonts w:ascii="BRH Devanagari Extra" w:hAnsi="BRH Devanagari Extra" w:cs="BRH Devanagari Extra"/>
-                <w:sz w:val="40"/>
-                <w:szCs w:val="40"/>
-              </w:rPr>
-              <w:t xml:space="preserve"> |</w:t>
+            <w:r>
+              <w:rPr>
+                <w:rFonts w:ascii="BRH Devanagari Extra" w:hAnsi="BRH Devanagari Extra" w:cs="BRH Devanagari Extra"/>
+                <w:sz w:val="40"/>
+                <w:szCs w:val="40"/>
+              </w:rPr>
+              <w:t>SrÉþÈ |</w:t>
             </w:r>
             <w:r>
               <w:rPr>
@@ -4449,7 +3806,6 @@
               </w:rPr>
               <w:t>“</w:t>
             </w:r>
-            <w:proofErr w:type="spellStart"/>
             <w:r>
               <w:rPr>
                 <w:sz w:val="32"/>
@@ -4457,7 +3813,6 @@
               </w:rPr>
               <w:t>kva</w:t>
             </w:r>
-            <w:proofErr w:type="spellEnd"/>
             <w:r>
               <w:rPr>
                 <w:sz w:val="32"/>
@@ -4538,29 +3893,16 @@
                 <w:lang w:eastAsia="en-IN" w:bidi="ml-IN"/>
               </w:rPr>
             </w:pPr>
-            <w:proofErr w:type="spellStart"/>
-            <w:r>
-              <w:rPr>
-                <w:rFonts w:eastAsia="Times New Roman" w:cs="Arial"/>
-                <w:b/>
-                <w:bCs/>
-                <w:sz w:val="28"/>
-                <w:szCs w:val="28"/>
-                <w:lang w:eastAsia="en-IN" w:bidi="ml-IN"/>
-              </w:rPr>
-              <w:t>Paadam</w:t>
-            </w:r>
-            <w:proofErr w:type="spellEnd"/>
-            <w:r>
-              <w:rPr>
-                <w:rFonts w:eastAsia="Times New Roman" w:cs="Arial"/>
-                <w:b/>
-                <w:bCs/>
-                <w:sz w:val="28"/>
-                <w:szCs w:val="28"/>
-                <w:lang w:eastAsia="en-IN" w:bidi="ml-IN"/>
-              </w:rPr>
-              <w:t xml:space="preserve"> No.16</w:t>
+            <w:r>
+              <w:rPr>
+                <w:rFonts w:eastAsia="Times New Roman" w:cs="Arial"/>
+                <w:b/>
+                <w:bCs/>
+                <w:sz w:val="28"/>
+                <w:szCs w:val="28"/>
+                <w:lang w:eastAsia="en-IN" w:bidi="ml-IN"/>
+              </w:rPr>
+              <w:t>Paadam No.16</w:t>
             </w:r>
           </w:p>
           <w:p>
@@ -4617,7 +3959,6 @@
                 <w:szCs w:val="40"/>
               </w:rPr>
             </w:pPr>
-            <w:proofErr w:type="spellStart"/>
             <w:r>
               <w:rPr>
                 <w:rFonts w:ascii="BRH Devanagari Extra" w:hAnsi="BRH Devanagari Extra" w:cs="BRH Devanagari Extra"/>
@@ -4643,16 +3984,14 @@
               </w:rPr>
               <w:t>þÍpÉ</w:t>
             </w:r>
-            <w:proofErr w:type="spellEnd"/>
-            <w:r>
-              <w:rPr>
-                <w:rFonts w:ascii="BRH Malayalam Extra" w:hAnsi="BRH Malayalam Extra" w:cs="BRH Devanagari Extra"/>
-                <w:sz w:val="34"/>
-                <w:szCs w:val="40"/>
-              </w:rPr>
-              <w:t>–</w:t>
-            </w:r>
-            <w:proofErr w:type="spellStart"/>
+            <w:r>
+              <w:rPr>
+                <w:rFonts w:ascii="BRH Malayalam Extra" w:hAnsi="BRH Malayalam Extra" w:cs="BRH Devanagari Extra"/>
+                <w:sz w:val="34"/>
+                <w:szCs w:val="40"/>
+              </w:rPr>
+              <w:t>–</w:t>
+            </w:r>
             <w:r>
               <w:rPr>
                 <w:rFonts w:ascii="BRH Devanagari Extra" w:hAnsi="BRH Devanagari Extra" w:cs="BRH Devanagari Extra"/>
@@ -4661,7 +4000,6 @@
               </w:rPr>
               <w:t>ËUirÉ</w:t>
             </w:r>
-            <w:proofErr w:type="spellEnd"/>
             <w:r>
               <w:rPr>
                 <w:rFonts w:ascii="BRH Devanagari Extra" w:hAnsi="BRH Devanagari Extra" w:cs="BRH Devanagari Extra"/>
@@ -4669,37 +4007,16 @@
                 <w:szCs w:val="40"/>
                 <w:highlight w:val="yellow"/>
               </w:rPr>
-              <w:t>×‚</w:t>
-            </w:r>
-            <w:proofErr w:type="spellStart"/>
-            <w:r>
-              <w:rPr>
-                <w:rFonts w:ascii="BRH Devanagari Extra" w:hAnsi="BRH Devanagari Extra" w:cs="BRH Devanagari Extra"/>
-                <w:sz w:val="40"/>
-                <w:szCs w:val="40"/>
-                <w:highlight w:val="yellow"/>
-              </w:rPr>
-              <w:t>üþ</w:t>
-            </w:r>
-            <w:proofErr w:type="spellEnd"/>
-            <w:r>
-              <w:rPr>
-                <w:rFonts w:ascii="BRH Devanagari Extra" w:hAnsi="BRH Devanagari Extra" w:cs="BRH Devanagari Extra"/>
-                <w:sz w:val="40"/>
-                <w:szCs w:val="40"/>
-              </w:rPr>
-              <w:t xml:space="preserve"> - </w:t>
-            </w:r>
-            <w:proofErr w:type="spellStart"/>
-            <w:r>
-              <w:rPr>
-                <w:rFonts w:ascii="BRH Devanagari Extra" w:hAnsi="BRH Devanagari Extra" w:cs="BRH Devanagari Extra"/>
-                <w:sz w:val="40"/>
-                <w:szCs w:val="40"/>
-              </w:rPr>
-              <w:t>ÍpÉ</w:t>
-            </w:r>
-            <w:proofErr w:type="spellEnd"/>
+              <w:t>×‚üþ</w:t>
+            </w:r>
+            <w:r>
+              <w:rPr>
+                <w:rFonts w:ascii="BRH Devanagari Extra" w:hAnsi="BRH Devanagari Extra" w:cs="BRH Devanagari Extra"/>
+                <w:sz w:val="40"/>
+                <w:szCs w:val="40"/>
+              </w:rPr>
+              <w:t xml:space="preserve"> - ÍpÉ</w:t>
+            </w:r>
             <w:r>
               <w:rPr>
                 <w:rFonts w:ascii="BRH Malayalam Extra" w:hAnsi="BRH Malayalam Extra" w:cs="BRH Devanagari Extra"/>
@@ -4737,7 +4054,6 @@
                 <w:szCs w:val="40"/>
               </w:rPr>
             </w:pPr>
-            <w:proofErr w:type="spellStart"/>
             <w:r>
               <w:rPr>
                 <w:rFonts w:ascii="BRH Devanagari Extra" w:hAnsi="BRH Devanagari Extra" w:cs="BRH Devanagari Extra"/>
@@ -4764,16 +4080,14 @@
               </w:rPr>
               <w:t>þÍpÉ</w:t>
             </w:r>
-            <w:proofErr w:type="spellEnd"/>
-            <w:r>
-              <w:rPr>
-                <w:rFonts w:ascii="BRH Malayalam Extra" w:hAnsi="BRH Malayalam Extra" w:cs="BRH Devanagari Extra"/>
-                <w:sz w:val="34"/>
-                <w:szCs w:val="40"/>
-              </w:rPr>
-              <w:t>–</w:t>
-            </w:r>
-            <w:proofErr w:type="spellStart"/>
+            <w:r>
+              <w:rPr>
+                <w:rFonts w:ascii="BRH Malayalam Extra" w:hAnsi="BRH Malayalam Extra" w:cs="BRH Devanagari Extra"/>
+                <w:sz w:val="34"/>
+                <w:szCs w:val="40"/>
+              </w:rPr>
+              <w:t>–</w:t>
+            </w:r>
             <w:r>
               <w:rPr>
                 <w:rFonts w:ascii="BRH Devanagari Extra" w:hAnsi="BRH Devanagari Extra" w:cs="BRH Devanagari Extra"/>
@@ -4798,27 +4112,8 @@
                 <w:sz w:val="40"/>
                 <w:szCs w:val="40"/>
               </w:rPr>
-              <w:t>þ</w:t>
-            </w:r>
-            <w:proofErr w:type="spellEnd"/>
-            <w:r>
-              <w:rPr>
-                <w:rFonts w:ascii="BRH Devanagari Extra" w:hAnsi="BRH Devanagari Extra" w:cs="BRH Devanagari Extra"/>
-                <w:sz w:val="40"/>
-                <w:szCs w:val="40"/>
-              </w:rPr>
-              <w:t xml:space="preserve"> - </w:t>
-            </w:r>
-            <w:proofErr w:type="spellStart"/>
-            <w:r>
-              <w:rPr>
-                <w:rFonts w:ascii="BRH Devanagari Extra" w:hAnsi="BRH Devanagari Extra" w:cs="BRH Devanagari Extra"/>
-                <w:sz w:val="40"/>
-                <w:szCs w:val="40"/>
-              </w:rPr>
-              <w:t>ÍpÉ</w:t>
-            </w:r>
-            <w:proofErr w:type="spellEnd"/>
+              <w:t>þ - ÍpÉ</w:t>
+            </w:r>
             <w:r>
               <w:rPr>
                 <w:rFonts w:ascii="BRH Malayalam Extra" w:hAnsi="BRH Malayalam Extra" w:cs="BRH Devanagari Extra"/>
@@ -4856,23 +4151,7 @@
                 <w:sz w:val="32"/>
                 <w:szCs w:val="32"/>
               </w:rPr>
-              <w:t>“</w:t>
-            </w:r>
-            <w:proofErr w:type="spellStart"/>
-            <w:r>
-              <w:rPr>
-                <w:sz w:val="32"/>
-                <w:szCs w:val="32"/>
-              </w:rPr>
-              <w:t>kva</w:t>
-            </w:r>
-            <w:proofErr w:type="spellEnd"/>
-            <w:r>
-              <w:rPr>
-                <w:sz w:val="32"/>
-                <w:szCs w:val="32"/>
-              </w:rPr>
-              <w:t>”</w:t>
+              <w:t>“kva”</w:t>
             </w:r>
             <w:r>
               <w:rPr>
@@ -4930,6 +4209,18 @@
           <w:u w:val="single"/>
         </w:rPr>
       </w:pPr>
+    </w:p>
+    <w:p>
+      <w:pPr>
+        <w:jc w:val="center"/>
+        <w:rPr>
+          <w:b/>
+          <w:bCs/>
+          <w:sz w:val="32"/>
+          <w:szCs w:val="32"/>
+          <w:u w:val="single"/>
+        </w:rPr>
+      </w:pPr>
       <w:r>
         <w:rPr>
           <w:b/>
@@ -4938,6 +4229,7 @@
           <w:szCs w:val="32"/>
           <w:u w:val="single"/>
         </w:rPr>
+        <w:lastRenderedPageBreak/>
         <w:t xml:space="preserve">TS Pada Paatam – TS 2.1 Sanskrit </w:t>
       </w:r>
       <w:r>
@@ -5276,7 +4568,6 @@
               </w:rPr>
               <w:t>–</w:t>
             </w:r>
-            <w:proofErr w:type="spellStart"/>
             <w:r>
               <w:rPr>
                 <w:rFonts w:ascii="BRH Devanagari Extra" w:hAnsi="BRH Devanagari Extra" w:cs="BRH Devanagari Extra"/>
@@ -5285,7 +4576,6 @@
               </w:rPr>
               <w:t>ÎxqÉ</w:t>
             </w:r>
-            <w:proofErr w:type="spellEnd"/>
             <w:r>
               <w:rPr>
                 <w:rFonts w:ascii="BRH Malayalam Extra" w:hAnsi="BRH Malayalam Extra" w:cs="BRH Devanagari Extra"/>
@@ -5310,7 +4600,6 @@
               </w:rPr>
               <w:t>–</w:t>
             </w:r>
-            <w:proofErr w:type="spellStart"/>
             <w:r>
               <w:rPr>
                 <w:rFonts w:ascii="BRH Devanagari Extra" w:hAnsi="BRH Devanagari Extra" w:cs="BRH Devanagari Extra"/>
@@ -5320,7 +4609,6 @@
               </w:rPr>
               <w:t>kÉÉ</w:t>
             </w:r>
-            <w:proofErr w:type="spellEnd"/>
             <w:r>
               <w:rPr>
                 <w:rFonts w:ascii="BRH Malayalam Extra" w:hAnsi="BRH Malayalam Extra" w:cs="BRH Devanagari Extra"/>
@@ -5330,7 +4618,6 @@
               </w:rPr>
               <w:t>–</w:t>
             </w:r>
-            <w:proofErr w:type="spellStart"/>
             <w:r>
               <w:rPr>
                 <w:rFonts w:ascii="BRH Devanagari Extra" w:hAnsi="BRH Devanagari Extra" w:cs="BRH Devanagari Extra"/>
@@ -5339,33 +4626,22 @@
               </w:rPr>
               <w:t>ÌiÉ</w:t>
             </w:r>
-            <w:proofErr w:type="spellEnd"/>
-            <w:r>
-              <w:rPr>
-                <w:rFonts w:ascii="BRH Malayalam Extra" w:hAnsi="BRH Malayalam Extra" w:cs="BRH Devanagari Extra"/>
-                <w:sz w:val="34"/>
-                <w:szCs w:val="40"/>
-              </w:rPr>
-              <w:t>–</w:t>
-            </w:r>
-            <w:r>
-              <w:rPr>
-                <w:rFonts w:ascii="BRH Devanagari Extra" w:hAnsi="BRH Devanagari Extra" w:cs="BRH Devanagari Extra"/>
-                <w:sz w:val="40"/>
-                <w:szCs w:val="40"/>
-              </w:rPr>
-              <w:t xml:space="preserve"> | </w:t>
-            </w:r>
-            <w:proofErr w:type="spellStart"/>
-            <w:r>
-              <w:rPr>
-                <w:rFonts w:ascii="BRH Devanagari Extra" w:hAnsi="BRH Devanagari Extra" w:cs="BRH Devanagari Extra"/>
-                <w:sz w:val="40"/>
-                <w:szCs w:val="40"/>
-              </w:rPr>
-              <w:t>xÉÉ</w:t>
-            </w:r>
-            <w:proofErr w:type="spellEnd"/>
+            <w:r>
+              <w:rPr>
+                <w:rFonts w:ascii="BRH Malayalam Extra" w:hAnsi="BRH Malayalam Extra" w:cs="BRH Devanagari Extra"/>
+                <w:sz w:val="34"/>
+                <w:szCs w:val="40"/>
+              </w:rPr>
+              <w:t>–</w:t>
+            </w:r>
+            <w:r>
+              <w:rPr>
+                <w:rFonts w:ascii="BRH Devanagari Extra" w:hAnsi="BRH Devanagari Extra" w:cs="BRH Devanagari Extra"/>
+                <w:sz w:val="40"/>
+                <w:szCs w:val="40"/>
+              </w:rPr>
+              <w:t xml:space="preserve"> | xÉÉ</w:t>
+            </w:r>
             <w:r>
               <w:rPr>
                 <w:rFonts w:ascii="BRH Malayalam Extra" w:hAnsi="BRH Malayalam Extra" w:cs="BRH Devanagari Extra"/>
@@ -5390,7 +4666,6 @@
               </w:rPr>
               <w:t>–</w:t>
             </w:r>
-            <w:proofErr w:type="spellStart"/>
             <w:r>
               <w:rPr>
                 <w:rFonts w:ascii="BRH Devanagari Extra" w:hAnsi="BRH Devanagari Extra" w:cs="BRH Devanagari Extra"/>
@@ -5399,32 +4674,21 @@
               </w:rPr>
               <w:t>xuÉ</w:t>
             </w:r>
-            <w:proofErr w:type="spellEnd"/>
-            <w:r>
-              <w:rPr>
-                <w:rFonts w:ascii="BRH Malayalam Extra" w:hAnsi="BRH Malayalam Extra" w:cs="BRH Devanagari Extra"/>
-                <w:sz w:val="34"/>
-                <w:szCs w:val="40"/>
-              </w:rPr>
-              <w:t>–</w:t>
-            </w:r>
-            <w:proofErr w:type="spellStart"/>
-            <w:r>
-              <w:rPr>
-                <w:rFonts w:ascii="BRH Devanagari Extra" w:hAnsi="BRH Devanagari Extra" w:cs="BRH Devanagari Extra"/>
-                <w:sz w:val="40"/>
-                <w:szCs w:val="40"/>
-              </w:rPr>
-              <w:t>iÉÏqÉç</w:t>
-            </w:r>
-            <w:proofErr w:type="spellEnd"/>
-            <w:r>
-              <w:rPr>
-                <w:rFonts w:ascii="BRH Devanagari Extra" w:hAnsi="BRH Devanagari Extra" w:cs="BRH Devanagari Extra"/>
-                <w:sz w:val="40"/>
-                <w:szCs w:val="40"/>
-              </w:rPr>
-              <w:t xml:space="preserve"> |</w:t>
+            <w:r>
+              <w:rPr>
+                <w:rFonts w:ascii="BRH Malayalam Extra" w:hAnsi="BRH Malayalam Extra" w:cs="BRH Devanagari Extra"/>
+                <w:sz w:val="34"/>
+                <w:szCs w:val="40"/>
+              </w:rPr>
+              <w:t>–</w:t>
+            </w:r>
+            <w:r>
+              <w:rPr>
+                <w:rFonts w:ascii="BRH Devanagari Extra" w:hAnsi="BRH Devanagari Extra" w:cs="BRH Devanagari Extra"/>
+                <w:sz w:val="40"/>
+                <w:szCs w:val="40"/>
+              </w:rPr>
+              <w:t>iÉÏqÉç |</w:t>
             </w:r>
           </w:p>
         </w:tc>
@@ -5457,7 +4721,6 @@
               </w:rPr>
               <w:t>–</w:t>
             </w:r>
-            <w:proofErr w:type="spellStart"/>
             <w:r>
               <w:rPr>
                 <w:rFonts w:ascii="BRH Devanagari Extra" w:hAnsi="BRH Devanagari Extra" w:cs="BRH Devanagari Extra"/>
@@ -5466,7 +4729,6 @@
               </w:rPr>
               <w:t>ÎxqÉ</w:t>
             </w:r>
-            <w:proofErr w:type="spellEnd"/>
             <w:r>
               <w:rPr>
                 <w:rFonts w:ascii="BRH Malayalam Extra" w:hAnsi="BRH Malayalam Extra" w:cs="BRH Devanagari Extra"/>
@@ -5491,7 +4753,6 @@
               </w:rPr>
               <w:t>–</w:t>
             </w:r>
-            <w:proofErr w:type="spellStart"/>
             <w:r>
               <w:rPr>
                 <w:rFonts w:ascii="BRH Devanagari Extra" w:hAnsi="BRH Devanagari Extra" w:cs="BRH Devanagari Extra"/>
@@ -5501,16 +4762,14 @@
               </w:rPr>
               <w:t>kÉ</w:t>
             </w:r>
-            <w:proofErr w:type="spellEnd"/>
-            <w:r>
-              <w:rPr>
-                <w:rFonts w:ascii="BRH Malayalam Extra" w:hAnsi="BRH Malayalam Extra" w:cs="BRH Devanagari Extra"/>
-                <w:sz w:val="34"/>
-                <w:szCs w:val="40"/>
-              </w:rPr>
-              <w:t>–</w:t>
-            </w:r>
-            <w:proofErr w:type="spellStart"/>
+            <w:r>
+              <w:rPr>
+                <w:rFonts w:ascii="BRH Malayalam Extra" w:hAnsi="BRH Malayalam Extra" w:cs="BRH Devanagari Extra"/>
+                <w:sz w:val="34"/>
+                <w:szCs w:val="40"/>
+              </w:rPr>
+              <w:t>–</w:t>
+            </w:r>
             <w:r>
               <w:rPr>
                 <w:rFonts w:ascii="BRH Devanagari Extra" w:hAnsi="BRH Devanagari Extra" w:cs="BRH Devanagari Extra"/>
@@ -5519,33 +4778,22 @@
               </w:rPr>
               <w:t>ÌiÉ</w:t>
             </w:r>
-            <w:proofErr w:type="spellEnd"/>
-            <w:r>
-              <w:rPr>
-                <w:rFonts w:ascii="BRH Malayalam Extra" w:hAnsi="BRH Malayalam Extra" w:cs="BRH Devanagari Extra"/>
-                <w:sz w:val="34"/>
-                <w:szCs w:val="40"/>
-              </w:rPr>
-              <w:t>–</w:t>
-            </w:r>
-            <w:r>
-              <w:rPr>
-                <w:rFonts w:ascii="BRH Devanagari Extra" w:hAnsi="BRH Devanagari Extra" w:cs="BRH Devanagari Extra"/>
-                <w:sz w:val="40"/>
-                <w:szCs w:val="40"/>
-              </w:rPr>
-              <w:t xml:space="preserve"> | </w:t>
-            </w:r>
-            <w:proofErr w:type="spellStart"/>
-            <w:r>
-              <w:rPr>
-                <w:rFonts w:ascii="BRH Devanagari Extra" w:hAnsi="BRH Devanagari Extra" w:cs="BRH Devanagari Extra"/>
-                <w:sz w:val="40"/>
-                <w:szCs w:val="40"/>
-              </w:rPr>
-              <w:t>xÉÉ</w:t>
-            </w:r>
-            <w:proofErr w:type="spellEnd"/>
+            <w:r>
+              <w:rPr>
+                <w:rFonts w:ascii="BRH Malayalam Extra" w:hAnsi="BRH Malayalam Extra" w:cs="BRH Devanagari Extra"/>
+                <w:sz w:val="34"/>
+                <w:szCs w:val="40"/>
+              </w:rPr>
+              <w:t>–</w:t>
+            </w:r>
+            <w:r>
+              <w:rPr>
+                <w:rFonts w:ascii="BRH Devanagari Extra" w:hAnsi="BRH Devanagari Extra" w:cs="BRH Devanagari Extra"/>
+                <w:sz w:val="40"/>
+                <w:szCs w:val="40"/>
+              </w:rPr>
+              <w:t xml:space="preserve"> | xÉÉ</w:t>
+            </w:r>
             <w:r>
               <w:rPr>
                 <w:rFonts w:ascii="BRH Malayalam Extra" w:hAnsi="BRH Malayalam Extra" w:cs="BRH Devanagari Extra"/>
@@ -5570,7 +4818,6 @@
               </w:rPr>
               <w:t>–</w:t>
             </w:r>
-            <w:proofErr w:type="spellStart"/>
             <w:r>
               <w:rPr>
                 <w:rFonts w:ascii="BRH Devanagari Extra" w:hAnsi="BRH Devanagari Extra" w:cs="BRH Devanagari Extra"/>
@@ -5579,32 +4826,21 @@
               </w:rPr>
               <w:t>xuÉ</w:t>
             </w:r>
-            <w:proofErr w:type="spellEnd"/>
-            <w:r>
-              <w:rPr>
-                <w:rFonts w:ascii="BRH Malayalam Extra" w:hAnsi="BRH Malayalam Extra" w:cs="BRH Devanagari Extra"/>
-                <w:sz w:val="34"/>
-                <w:szCs w:val="40"/>
-              </w:rPr>
-              <w:t>–</w:t>
-            </w:r>
-            <w:proofErr w:type="spellStart"/>
-            <w:r>
-              <w:rPr>
-                <w:rFonts w:ascii="BRH Devanagari Extra" w:hAnsi="BRH Devanagari Extra" w:cs="BRH Devanagari Extra"/>
-                <w:sz w:val="40"/>
-                <w:szCs w:val="40"/>
-              </w:rPr>
-              <w:t>iÉÏqÉç</w:t>
-            </w:r>
-            <w:proofErr w:type="spellEnd"/>
-            <w:r>
-              <w:rPr>
-                <w:rFonts w:ascii="BRH Devanagari Extra" w:hAnsi="BRH Devanagari Extra" w:cs="BRH Devanagari Extra"/>
-                <w:sz w:val="40"/>
-                <w:szCs w:val="40"/>
-              </w:rPr>
-              <w:t xml:space="preserve"> |</w:t>
+            <w:r>
+              <w:rPr>
+                <w:rFonts w:ascii="BRH Malayalam Extra" w:hAnsi="BRH Malayalam Extra" w:cs="BRH Devanagari Extra"/>
+                <w:sz w:val="34"/>
+                <w:szCs w:val="40"/>
+              </w:rPr>
+              <w:t>–</w:t>
+            </w:r>
+            <w:r>
+              <w:rPr>
+                <w:rFonts w:ascii="BRH Devanagari Extra" w:hAnsi="BRH Devanagari Extra" w:cs="BRH Devanagari Extra"/>
+                <w:sz w:val="40"/>
+                <w:szCs w:val="40"/>
+              </w:rPr>
+              <w:t>iÉÏqÉç |</w:t>
             </w:r>
           </w:p>
         </w:tc>
@@ -5701,7 +4937,6 @@
                 <w:szCs w:val="32"/>
               </w:rPr>
             </w:pPr>
-            <w:proofErr w:type="spellStart"/>
             <w:r>
               <w:rPr>
                 <w:rFonts w:ascii="BRH Devanagari Extra" w:hAnsi="BRH Devanagari Extra" w:cs="BRH Devanagari Extra"/>
@@ -5710,41 +4945,21 @@
               </w:rPr>
               <w:t>Så</w:t>
             </w:r>
-            <w:proofErr w:type="spellEnd"/>
-            <w:r>
-              <w:rPr>
-                <w:rFonts w:ascii="BRH Malayalam Extra" w:hAnsi="BRH Malayalam Extra" w:cs="BRH Devanagari Extra"/>
-                <w:sz w:val="34"/>
-                <w:szCs w:val="40"/>
-              </w:rPr>
-              <w:t>–</w:t>
-            </w:r>
-            <w:proofErr w:type="spellStart"/>
-            <w:r>
-              <w:rPr>
-                <w:rFonts w:ascii="BRH Devanagari Extra" w:hAnsi="BRH Devanagari Extra" w:cs="BRH Devanagari Extra"/>
-                <w:sz w:val="40"/>
-                <w:szCs w:val="40"/>
-              </w:rPr>
-              <w:t>uÉÉÈ</w:t>
-            </w:r>
-            <w:proofErr w:type="spellEnd"/>
-            <w:r>
-              <w:rPr>
-                <w:rFonts w:ascii="BRH Devanagari Extra" w:hAnsi="BRH Devanagari Extra" w:cs="BRH Devanagari Extra"/>
-                <w:sz w:val="40"/>
-                <w:szCs w:val="40"/>
-              </w:rPr>
-              <w:t xml:space="preserve"> </w:t>
-            </w:r>
-            <w:proofErr w:type="spellStart"/>
-            <w:r>
-              <w:rPr>
-                <w:rFonts w:ascii="BRH Devanagari Extra" w:hAnsi="BRH Devanagari Extra" w:cs="BRH Devanagari Extra"/>
-                <w:sz w:val="40"/>
-                <w:szCs w:val="40"/>
-              </w:rPr>
-              <w:t>mÉëÉrÉþÍ¶ÉÌ¨É</w:t>
+            <w:r>
+              <w:rPr>
+                <w:rFonts w:ascii="BRH Malayalam Extra" w:hAnsi="BRH Malayalam Extra" w:cs="BRH Devanagari Extra"/>
+                <w:sz w:val="34"/>
+                <w:szCs w:val="40"/>
+              </w:rPr>
+              <w:t>–</w:t>
+            </w:r>
+            <w:r>
+              <w:rPr>
+                <w:rFonts w:ascii="BRH Devanagari Extra" w:hAnsi="BRH Devanagari Extra" w:cs="BRH Devanagari Extra"/>
+                <w:sz w:val="40"/>
+                <w:szCs w:val="40"/>
+              </w:rPr>
+              <w:t>uÉÉÈ mÉëÉrÉþÍ¶ÉÌ¨É</w:t>
             </w:r>
             <w:r>
               <w:rPr>
@@ -5763,43 +4978,22 @@
               </w:rPr>
               <w:t>cNû</w:t>
             </w:r>
-            <w:proofErr w:type="spellEnd"/>
-            <w:r>
-              <w:rPr>
-                <w:rFonts w:ascii="BRH Malayalam Extra" w:hAnsi="BRH Malayalam Extra" w:cs="BRH Devanagari Extra"/>
-                <w:sz w:val="34"/>
-                <w:szCs w:val="40"/>
-              </w:rPr>
-              <w:t>–</w:t>
-            </w:r>
-            <w:proofErr w:type="spellStart"/>
-            <w:r>
-              <w:rPr>
-                <w:rFonts w:ascii="BRH Devanagari Extra" w:hAnsi="BRH Devanagari Extra" w:cs="BRH Devanagari Extra"/>
-                <w:sz w:val="40"/>
-                <w:szCs w:val="40"/>
-              </w:rPr>
-              <w:t>lÉç</w:t>
-            </w:r>
-            <w:proofErr w:type="spellEnd"/>
-            <w:r>
-              <w:rPr>
-                <w:rFonts w:ascii="BRH Devanagari Extra" w:hAnsi="BRH Devanagari Extra" w:cs="BRH Devanagari Extra"/>
-                <w:sz w:val="40"/>
-                <w:szCs w:val="40"/>
-              </w:rPr>
-              <w:t xml:space="preserve"> </w:t>
-            </w:r>
-            <w:proofErr w:type="spellStart"/>
-            <w:r>
-              <w:rPr>
-                <w:rFonts w:ascii="BRH Devanagari Extra" w:hAnsi="BRH Devanagari Extra" w:cs="BRH Devanagari Extra"/>
-                <w:sz w:val="40"/>
-                <w:szCs w:val="40"/>
-              </w:rPr>
-              <w:t>iÉxqÉÉþ</w:t>
-            </w:r>
-            <w:proofErr w:type="spellEnd"/>
+            <w:r>
+              <w:rPr>
+                <w:rFonts w:ascii="BRH Malayalam Extra" w:hAnsi="BRH Malayalam Extra" w:cs="BRH Devanagari Extra"/>
+                <w:sz w:val="34"/>
+                <w:szCs w:val="40"/>
+              </w:rPr>
+              <w:t>–</w:t>
+            </w:r>
+            <w:r>
+              <w:rPr>
+                <w:rFonts w:ascii="BRH Devanagari Extra" w:hAnsi="BRH Devanagari Extra" w:cs="BRH Devanagari Extra"/>
+                <w:sz w:val="40"/>
+                <w:szCs w:val="40"/>
+              </w:rPr>
+              <w:t>lÉç iÉxqÉÉþ</w:t>
+            </w:r>
           </w:p>
         </w:tc>
         <w:tc>
@@ -5815,7 +5009,6 @@
                 <w:szCs w:val="40"/>
               </w:rPr>
             </w:pPr>
-            <w:proofErr w:type="spellStart"/>
             <w:r>
               <w:rPr>
                 <w:rFonts w:ascii="BRH Devanagari Extra" w:hAnsi="BRH Devanagari Extra" w:cs="BRH Devanagari Extra"/>
@@ -5824,34 +5017,22 @@
               </w:rPr>
               <w:t>Så</w:t>
             </w:r>
-            <w:proofErr w:type="spellEnd"/>
-            <w:r>
-              <w:rPr>
-                <w:rFonts w:ascii="BRH Malayalam Extra" w:hAnsi="BRH Malayalam Extra" w:cs="BRH Devanagari Extra"/>
-                <w:sz w:val="34"/>
-                <w:szCs w:val="40"/>
-              </w:rPr>
-              <w:t>–</w:t>
-            </w:r>
-            <w:proofErr w:type="spellStart"/>
-            <w:r>
-              <w:rPr>
-                <w:rFonts w:ascii="BRH Devanagari Extra" w:hAnsi="BRH Devanagari Extra" w:cs="BRH Devanagari Extra"/>
-                <w:sz w:val="40"/>
-                <w:szCs w:val="40"/>
-              </w:rPr>
-              <w:t>uÉÉÈ</w:t>
-            </w:r>
-            <w:proofErr w:type="spellEnd"/>
-            <w:r>
-              <w:rPr>
-                <w:rFonts w:ascii="BRH Devanagari Extra" w:hAnsi="BRH Devanagari Extra" w:cs="BRH Devanagari Extra"/>
-                <w:sz w:val="40"/>
-                <w:szCs w:val="40"/>
-              </w:rPr>
-              <w:t xml:space="preserve"> </w:t>
-            </w:r>
-            <w:proofErr w:type="spellStart"/>
+            <w:r>
+              <w:rPr>
+                <w:rFonts w:ascii="BRH Malayalam Extra" w:hAnsi="BRH Malayalam Extra" w:cs="BRH Devanagari Extra"/>
+                <w:sz w:val="34"/>
+                <w:szCs w:val="40"/>
+              </w:rPr>
+              <w:t>–</w:t>
+            </w:r>
+            <w:r>
+              <w:rPr>
+                <w:rFonts w:ascii="BRH Devanagari Extra" w:hAnsi="BRH Devanagari Extra" w:cs="BRH Devanagari Extra"/>
+                <w:sz w:val="40"/>
+                <w:szCs w:val="40"/>
+              </w:rPr>
+              <w:t xml:space="preserve">uÉÉÈ </w:t>
+            </w:r>
             <w:r>
               <w:rPr>
                 <w:rFonts w:ascii="BRH Devanagari Extra" w:hAnsi="BRH Devanagari Extra" w:cs="BRH Devanagari Extra"/>
@@ -5877,43 +5058,22 @@
               </w:rPr>
               <w:t>cNû</w:t>
             </w:r>
-            <w:proofErr w:type="spellEnd"/>
-            <w:r>
-              <w:rPr>
-                <w:rFonts w:ascii="BRH Malayalam Extra" w:hAnsi="BRH Malayalam Extra" w:cs="BRH Devanagari Extra"/>
-                <w:sz w:val="34"/>
-                <w:szCs w:val="40"/>
-              </w:rPr>
-              <w:t>–</w:t>
-            </w:r>
-            <w:proofErr w:type="spellStart"/>
-            <w:r>
-              <w:rPr>
-                <w:rFonts w:ascii="BRH Devanagari Extra" w:hAnsi="BRH Devanagari Extra" w:cs="BRH Devanagari Extra"/>
-                <w:sz w:val="40"/>
-                <w:szCs w:val="40"/>
-              </w:rPr>
-              <w:t>lÉç</w:t>
-            </w:r>
-            <w:proofErr w:type="spellEnd"/>
-            <w:r>
-              <w:rPr>
-                <w:rFonts w:ascii="BRH Devanagari Extra" w:hAnsi="BRH Devanagari Extra" w:cs="BRH Devanagari Extra"/>
-                <w:sz w:val="40"/>
-                <w:szCs w:val="40"/>
-              </w:rPr>
-              <w:t xml:space="preserve"> </w:t>
-            </w:r>
-            <w:proofErr w:type="spellStart"/>
-            <w:r>
-              <w:rPr>
-                <w:rFonts w:ascii="BRH Devanagari Extra" w:hAnsi="BRH Devanagari Extra" w:cs="BRH Devanagari Extra"/>
-                <w:sz w:val="40"/>
-                <w:szCs w:val="40"/>
-              </w:rPr>
-              <w:t>iÉxqÉÉþ</w:t>
-            </w:r>
-            <w:proofErr w:type="spellEnd"/>
+            <w:r>
+              <w:rPr>
+                <w:rFonts w:ascii="BRH Malayalam Extra" w:hAnsi="BRH Malayalam Extra" w:cs="BRH Devanagari Extra"/>
+                <w:sz w:val="34"/>
+                <w:szCs w:val="40"/>
+              </w:rPr>
+              <w:t>–</w:t>
+            </w:r>
+            <w:r>
+              <w:rPr>
+                <w:rFonts w:ascii="BRH Devanagari Extra" w:hAnsi="BRH Devanagari Extra" w:cs="BRH Devanagari Extra"/>
+                <w:sz w:val="40"/>
+                <w:szCs w:val="40"/>
+              </w:rPr>
+              <w:t>lÉç iÉxqÉÉþ</w:t>
+            </w:r>
           </w:p>
           <w:p>
             <w:pPr>
@@ -5937,25 +5097,7 @@
                 <w:sz w:val="32"/>
                 <w:szCs w:val="32"/>
               </w:rPr>
-              <w:t>It is “</w:t>
-            </w:r>
-            <w:proofErr w:type="spellStart"/>
-            <w:r>
-              <w:rPr>
-                <w:rFonts w:cs="Arial"/>
-                <w:sz w:val="32"/>
-                <w:szCs w:val="32"/>
-              </w:rPr>
-              <w:t>mai</w:t>
-            </w:r>
-            <w:proofErr w:type="spellEnd"/>
-            <w:r>
-              <w:rPr>
-                <w:rFonts w:cs="Arial"/>
-                <w:sz w:val="32"/>
-                <w:szCs w:val="32"/>
-              </w:rPr>
-              <w:t>”</w:t>
+              <w:t>It is “mai”</w:t>
             </w:r>
             <w:r>
               <w:rPr>
@@ -6003,7 +5145,6 @@
                 <w:szCs w:val="28"/>
                 <w:lang w:eastAsia="en-IN" w:bidi="ml-IN"/>
               </w:rPr>
-              <w:lastRenderedPageBreak/>
               <w:t>TS 2.1.4.2 – Vaakyam</w:t>
             </w:r>
           </w:p>
@@ -6088,7 +5229,6 @@
                 <w:szCs w:val="32"/>
               </w:rPr>
             </w:pPr>
-            <w:proofErr w:type="spellStart"/>
             <w:r>
               <w:rPr>
                 <w:rFonts w:ascii="BRH Devanagari Extra" w:hAnsi="BRH Devanagari Extra" w:cs="BRH Devanagari Extra"/>
@@ -6097,52 +5237,30 @@
               </w:rPr>
               <w:t>uÉ</w:t>
             </w:r>
-            <w:proofErr w:type="spellEnd"/>
-            <w:r>
-              <w:rPr>
-                <w:rFonts w:ascii="BRH Malayalam Extra" w:hAnsi="BRH Malayalam Extra" w:cs="BRH Devanagari Extra"/>
-                <w:sz w:val="34"/>
-                <w:szCs w:val="40"/>
-              </w:rPr>
-              <w:t>–</w:t>
-            </w:r>
-            <w:proofErr w:type="spellStart"/>
-            <w:r>
-              <w:rPr>
-                <w:rFonts w:ascii="BRH Devanagari Extra" w:hAnsi="BRH Devanagari Extra" w:cs="BRH Devanagari Extra"/>
-                <w:sz w:val="40"/>
-                <w:szCs w:val="40"/>
-              </w:rPr>
-              <w:t>xÉliÉÉÿ</w:t>
-            </w:r>
-            <w:proofErr w:type="spellEnd"/>
-            <w:r>
-              <w:rPr>
-                <w:rFonts w:ascii="BRH Devanagari Extra" w:hAnsi="BRH Devanagari Extra" w:cs="BRH Devanagari Extra"/>
-                <w:sz w:val="40"/>
-                <w:szCs w:val="40"/>
-              </w:rPr>
-              <w:t xml:space="preserve"> </w:t>
-            </w:r>
-            <w:proofErr w:type="spellStart"/>
-            <w:r>
-              <w:rPr>
-                <w:rFonts w:ascii="BRH Devanagari Extra" w:hAnsi="BRH Devanagari Extra" w:cs="BRH Devanagari Extra"/>
-                <w:sz w:val="40"/>
-                <w:szCs w:val="40"/>
-              </w:rPr>
-              <w:t>mÉëÉ</w:t>
-            </w:r>
-            <w:proofErr w:type="spellEnd"/>
-            <w:r>
-              <w:rPr>
-                <w:rFonts w:ascii="BRH Malayalam Extra" w:hAnsi="BRH Malayalam Extra" w:cs="BRH Devanagari Extra"/>
-                <w:sz w:val="34"/>
-                <w:szCs w:val="40"/>
-              </w:rPr>
-              <w:t>–</w:t>
-            </w:r>
-            <w:proofErr w:type="spellStart"/>
+            <w:r>
+              <w:rPr>
+                <w:rFonts w:ascii="BRH Malayalam Extra" w:hAnsi="BRH Malayalam Extra" w:cs="BRH Devanagari Extra"/>
+                <w:sz w:val="34"/>
+                <w:szCs w:val="40"/>
+              </w:rPr>
+              <w:t>–</w:t>
+            </w:r>
+            <w:r>
+              <w:rPr>
+                <w:rFonts w:ascii="BRH Devanagari Extra" w:hAnsi="BRH Devanagari Extra" w:cs="BRH Devanagari Extra"/>
+                <w:sz w:val="40"/>
+                <w:szCs w:val="40"/>
+              </w:rPr>
+              <w:t>xÉliÉÉÿ mÉëÉ</w:t>
+            </w:r>
+            <w:r>
+              <w:rPr>
+                <w:rFonts w:ascii="BRH Malayalam Extra" w:hAnsi="BRH Malayalam Extra" w:cs="BRH Devanagari Extra"/>
+                <w:sz w:val="34"/>
+                <w:szCs w:val="40"/>
+              </w:rPr>
+              <w:t>–</w:t>
+            </w:r>
             <w:r>
               <w:rPr>
                 <w:rFonts w:ascii="BRH Devanagari Extra" w:hAnsi="BRH Devanagari Extra" w:cs="BRH Devanagari Extra"/>
@@ -6160,16 +5278,14 @@
               </w:rPr>
               <w:t>alÉÏï</w:t>
             </w:r>
-            <w:proofErr w:type="spellEnd"/>
-            <w:r>
-              <w:rPr>
-                <w:rFonts w:ascii="BRH Malayalam Extra" w:hAnsi="BRH Malayalam Extra" w:cs="BRH Devanagari Extra"/>
-                <w:sz w:val="34"/>
-                <w:szCs w:val="40"/>
-              </w:rPr>
-              <w:t>–</w:t>
-            </w:r>
-            <w:proofErr w:type="spellStart"/>
+            <w:r>
+              <w:rPr>
+                <w:rFonts w:ascii="BRH Malayalam Extra" w:hAnsi="BRH Malayalam Extra" w:cs="BRH Devanagari Extra"/>
+                <w:sz w:val="34"/>
+                <w:szCs w:val="40"/>
+              </w:rPr>
+              <w:t>–</w:t>
+            </w:r>
             <w:r>
               <w:rPr>
                 <w:rFonts w:ascii="BRH Devanagari Extra" w:hAnsi="BRH Devanagari Extra" w:cs="BRH Devanagari Extra"/>
@@ -6178,7 +5294,6 @@
               </w:rPr>
               <w:t>wqÉå</w:t>
             </w:r>
-            <w:proofErr w:type="spellEnd"/>
           </w:p>
         </w:tc>
         <w:tc>
@@ -6194,7 +5309,6 @@
                 <w:szCs w:val="40"/>
               </w:rPr>
             </w:pPr>
-            <w:proofErr w:type="spellStart"/>
             <w:r>
               <w:rPr>
                 <w:rFonts w:ascii="BRH Devanagari Extra" w:hAnsi="BRH Devanagari Extra" w:cs="BRH Devanagari Extra"/>
@@ -6203,34 +5317,22 @@
               </w:rPr>
               <w:t>uÉ</w:t>
             </w:r>
-            <w:proofErr w:type="spellEnd"/>
-            <w:r>
-              <w:rPr>
-                <w:rFonts w:ascii="BRH Malayalam Extra" w:hAnsi="BRH Malayalam Extra" w:cs="BRH Devanagari Extra"/>
-                <w:sz w:val="34"/>
-                <w:szCs w:val="40"/>
-              </w:rPr>
-              <w:t>–</w:t>
-            </w:r>
-            <w:proofErr w:type="spellStart"/>
-            <w:r>
-              <w:rPr>
-                <w:rFonts w:ascii="BRH Devanagari Extra" w:hAnsi="BRH Devanagari Extra" w:cs="BRH Devanagari Extra"/>
-                <w:sz w:val="40"/>
-                <w:szCs w:val="40"/>
-              </w:rPr>
-              <w:t>xÉliÉÉÿ</w:t>
-            </w:r>
-            <w:proofErr w:type="spellEnd"/>
-            <w:r>
-              <w:rPr>
-                <w:rFonts w:ascii="BRH Devanagari Extra" w:hAnsi="BRH Devanagari Extra" w:cs="BRH Devanagari Extra"/>
-                <w:sz w:val="40"/>
-                <w:szCs w:val="40"/>
-              </w:rPr>
-              <w:t xml:space="preserve"> </w:t>
-            </w:r>
-            <w:proofErr w:type="spellStart"/>
+            <w:r>
+              <w:rPr>
+                <w:rFonts w:ascii="BRH Malayalam Extra" w:hAnsi="BRH Malayalam Extra" w:cs="BRH Devanagari Extra"/>
+                <w:sz w:val="34"/>
+                <w:szCs w:val="40"/>
+              </w:rPr>
+              <w:t>–</w:t>
+            </w:r>
+            <w:r>
+              <w:rPr>
+                <w:rFonts w:ascii="BRH Devanagari Extra" w:hAnsi="BRH Devanagari Extra" w:cs="BRH Devanagari Extra"/>
+                <w:sz w:val="40"/>
+                <w:szCs w:val="40"/>
+              </w:rPr>
+              <w:t xml:space="preserve">xÉliÉÉÿ </w:t>
+            </w:r>
             <w:r>
               <w:rPr>
                 <w:rFonts w:ascii="BRH Devanagari RN" w:eastAsia="Times New Roman" w:hAnsi="BRH Devanagari RN" w:cs="BRH Devanagari RN"/>
@@ -6240,16 +5342,14 @@
               </w:rPr>
               <w:t>mÉëÉ</w:t>
             </w:r>
-            <w:proofErr w:type="spellEnd"/>
-            <w:r>
-              <w:rPr>
-                <w:rFonts w:ascii="BRH Malayalam Extra" w:hAnsi="BRH Malayalam Extra" w:cs="BRH Devanagari Extra"/>
-                <w:sz w:val="34"/>
-                <w:szCs w:val="40"/>
-              </w:rPr>
-              <w:t>–</w:t>
-            </w:r>
-            <w:proofErr w:type="spellStart"/>
+            <w:r>
+              <w:rPr>
+                <w:rFonts w:ascii="BRH Malayalam Extra" w:hAnsi="BRH Malayalam Extra" w:cs="BRH Devanagari Extra"/>
+                <w:sz w:val="34"/>
+                <w:szCs w:val="40"/>
+              </w:rPr>
+              <w:t>–</w:t>
+            </w:r>
             <w:r>
               <w:rPr>
                 <w:rFonts w:ascii="BRH Devanagari RN" w:eastAsia="Times New Roman" w:hAnsi="BRH Devanagari RN" w:cs="BRH Devanagari RN"/>
@@ -6269,16 +5369,14 @@
               </w:rPr>
               <w:t>aÉëÏï</w:t>
             </w:r>
-            <w:proofErr w:type="spellEnd"/>
-            <w:r>
-              <w:rPr>
-                <w:rFonts w:ascii="BRH Malayalam Extra" w:hAnsi="BRH Malayalam Extra" w:cs="BRH Devanagari Extra"/>
-                <w:sz w:val="34"/>
-                <w:szCs w:val="40"/>
-              </w:rPr>
-              <w:t>–</w:t>
-            </w:r>
-            <w:proofErr w:type="spellStart"/>
+            <w:r>
+              <w:rPr>
+                <w:rFonts w:ascii="BRH Malayalam Extra" w:hAnsi="BRH Malayalam Extra" w:cs="BRH Devanagari Extra"/>
+                <w:sz w:val="34"/>
+                <w:szCs w:val="40"/>
+              </w:rPr>
+              <w:t>–</w:t>
+            </w:r>
             <w:r>
               <w:rPr>
                 <w:rFonts w:ascii="BRH Devanagari Extra" w:hAnsi="BRH Devanagari Extra" w:cs="BRH Devanagari Extra"/>
@@ -6287,7 +5385,6 @@
               </w:rPr>
               <w:t>wqÉå</w:t>
             </w:r>
-            <w:proofErr w:type="spellEnd"/>
             <w:r>
               <w:rPr>
                 <w:rFonts w:ascii="BRH Devanagari Extra" w:hAnsi="BRH Devanagari Extra" w:cs="BRH Devanagari Extra"/>
@@ -6321,7 +5418,6 @@
               </w:rPr>
               <w:t>“</w:t>
             </w:r>
-            <w:proofErr w:type="spellStart"/>
             <w:r>
               <w:rPr>
                 <w:rFonts w:cs="Arial"/>
@@ -6346,7 +5442,6 @@
               </w:rPr>
               <w:t>ee</w:t>
             </w:r>
-            <w:proofErr w:type="spellEnd"/>
             <w:r>
               <w:rPr>
                 <w:rFonts w:cs="Arial"/>
@@ -6363,7 +5458,6 @@
               </w:rPr>
               <w:t>“</w:t>
             </w:r>
-            <w:proofErr w:type="spellStart"/>
             <w:r>
               <w:rPr>
                 <w:rFonts w:cs="Arial"/>
@@ -6386,16 +5480,7 @@
                 <w:sz w:val="32"/>
                 <w:szCs w:val="32"/>
               </w:rPr>
-              <w:t>ee</w:t>
-            </w:r>
-            <w:proofErr w:type="spellEnd"/>
-            <w:r>
-              <w:rPr>
-                <w:rFonts w:cs="Arial"/>
-                <w:sz w:val="32"/>
-                <w:szCs w:val="32"/>
-              </w:rPr>
-              <w:t>”</w:t>
+              <w:t>ee”</w:t>
             </w:r>
             <w:r>
               <w:rPr>
@@ -6513,7 +5598,6 @@
                 <w:szCs w:val="36"/>
               </w:rPr>
             </w:pPr>
-            <w:proofErr w:type="spellStart"/>
             <w:r>
               <w:rPr>
                 <w:rFonts w:ascii="BRH Devanagari Extra" w:hAnsi="BRH Devanagari Extra" w:cs="BRH Devanagari Extra"/>
@@ -6531,34 +5615,22 @@
               </w:rPr>
               <w:t>®rÉæ</w:t>
             </w:r>
-            <w:proofErr w:type="spellEnd"/>
-            <w:r>
-              <w:rPr>
-                <w:rFonts w:ascii="BRH Devanagari Extra" w:hAnsi="BRH Devanagari Extra" w:cs="BRH Devanagari Extra"/>
-                <w:sz w:val="40"/>
-                <w:szCs w:val="40"/>
-              </w:rPr>
-              <w:t xml:space="preserve"> </w:t>
-            </w:r>
-            <w:proofErr w:type="spellStart"/>
-            <w:r>
-              <w:rPr>
-                <w:rFonts w:ascii="BRH Devanagari Extra" w:hAnsi="BRH Devanagari Extra" w:cs="BRH Devanagari Extra"/>
-                <w:sz w:val="40"/>
-                <w:szCs w:val="40"/>
-              </w:rPr>
-              <w:t>uÉÉrÉ</w:t>
-            </w:r>
-            <w:proofErr w:type="spellEnd"/>
-            <w:r>
-              <w:rPr>
-                <w:rFonts w:ascii="BRH Malayalam Extra" w:hAnsi="BRH Malayalam Extra" w:cs="BRH Devanagari Extra"/>
-                <w:sz w:val="34"/>
-                <w:szCs w:val="40"/>
-              </w:rPr>
-              <w:t>–</w:t>
-            </w:r>
-            <w:proofErr w:type="spellStart"/>
+            <w:r>
+              <w:rPr>
+                <w:rFonts w:ascii="BRH Devanagari Extra" w:hAnsi="BRH Devanagari Extra" w:cs="BRH Devanagari Extra"/>
+                <w:sz w:val="40"/>
+                <w:szCs w:val="40"/>
+              </w:rPr>
+              <w:t xml:space="preserve"> uÉÉrÉ</w:t>
+            </w:r>
+            <w:r>
+              <w:rPr>
+                <w:rFonts w:ascii="BRH Malayalam Extra" w:hAnsi="BRH Malayalam Extra" w:cs="BRH Devanagari Extra"/>
+                <w:sz w:val="34"/>
+                <w:szCs w:val="40"/>
+              </w:rPr>
+              <w:t>–</w:t>
+            </w:r>
             <w:r>
               <w:rPr>
                 <w:rFonts w:ascii="BRH Devanagari Extra" w:hAnsi="BRH Devanagari Extra" w:cs="BRH Devanagari Extra"/>
@@ -6567,7 +5639,6 @@
               </w:rPr>
               <w:t>urÉþÇ</w:t>
             </w:r>
-            <w:proofErr w:type="spellEnd"/>
             <w:r>
               <w:rPr>
                 <w:rFonts w:ascii="BRH Devanagari Extra" w:hAnsi="BRH Devanagari Extra" w:cs="BRH Devanagari Extra"/>
@@ -6595,7 +5666,6 @@
                 <w:szCs w:val="36"/>
               </w:rPr>
             </w:pPr>
-            <w:proofErr w:type="spellStart"/>
             <w:r>
               <w:rPr>
                 <w:rFonts w:ascii="BRH Devanagari Extra" w:hAnsi="BRH Devanagari Extra" w:cs="BRH Devanagari Extra"/>
@@ -6613,34 +5683,22 @@
               </w:rPr>
               <w:t>SèkrÉæ</w:t>
             </w:r>
-            <w:proofErr w:type="spellEnd"/>
-            <w:r>
-              <w:rPr>
-                <w:rFonts w:ascii="BRH Devanagari Extra" w:hAnsi="BRH Devanagari Extra" w:cs="BRH Devanagari Extra"/>
-                <w:sz w:val="40"/>
-                <w:szCs w:val="40"/>
-              </w:rPr>
-              <w:t xml:space="preserve"> </w:t>
-            </w:r>
-            <w:proofErr w:type="spellStart"/>
-            <w:r>
-              <w:rPr>
-                <w:rFonts w:ascii="BRH Devanagari Extra" w:hAnsi="BRH Devanagari Extra" w:cs="BRH Devanagari Extra"/>
-                <w:sz w:val="40"/>
-                <w:szCs w:val="40"/>
-              </w:rPr>
-              <w:t>uÉÉrÉ</w:t>
-            </w:r>
-            <w:proofErr w:type="spellEnd"/>
-            <w:r>
-              <w:rPr>
-                <w:rFonts w:ascii="BRH Malayalam Extra" w:hAnsi="BRH Malayalam Extra" w:cs="BRH Devanagari Extra"/>
-                <w:sz w:val="34"/>
-                <w:szCs w:val="40"/>
-              </w:rPr>
-              <w:t>–</w:t>
-            </w:r>
-            <w:proofErr w:type="spellStart"/>
+            <w:r>
+              <w:rPr>
+                <w:rFonts w:ascii="BRH Devanagari Extra" w:hAnsi="BRH Devanagari Extra" w:cs="BRH Devanagari Extra"/>
+                <w:sz w:val="40"/>
+                <w:szCs w:val="40"/>
+              </w:rPr>
+              <w:t xml:space="preserve"> uÉÉrÉ</w:t>
+            </w:r>
+            <w:r>
+              <w:rPr>
+                <w:rFonts w:ascii="BRH Malayalam Extra" w:hAnsi="BRH Malayalam Extra" w:cs="BRH Devanagari Extra"/>
+                <w:sz w:val="34"/>
+                <w:szCs w:val="40"/>
+              </w:rPr>
+              <w:t>–</w:t>
+            </w:r>
             <w:r>
               <w:rPr>
                 <w:rFonts w:ascii="BRH Devanagari Extra" w:hAnsi="BRH Devanagari Extra" w:cs="BRH Devanagari Extra"/>
@@ -6649,7 +5707,6 @@
               </w:rPr>
               <w:t>urÉþÇ</w:t>
             </w:r>
-            <w:proofErr w:type="spellEnd"/>
             <w:r>
               <w:rPr>
                 <w:rFonts w:ascii="BRH Devanagari Extra" w:hAnsi="BRH Devanagari Extra" w:cs="BRH Devanagari Extra"/>
@@ -6774,34 +5831,14 @@
               </w:rPr>
               <w:t>–</w:t>
             </w:r>
-            <w:proofErr w:type="spellStart"/>
             <w:r>
               <w:rPr>
                 <w:rFonts w:ascii="BRH Devanagari Extra" w:eastAsia="Times New Roman" w:hAnsi="BRH Devanagari Extra" w:cs="BRH Devanagari Extra"/>
                 <w:sz w:val="36"/>
                 <w:szCs w:val="36"/>
               </w:rPr>
-              <w:t>iÉxrÉþ</w:t>
-            </w:r>
-            <w:proofErr w:type="spellEnd"/>
-            <w:r>
-              <w:rPr>
-                <w:rFonts w:ascii="BRH Devanagari Extra" w:eastAsia="Times New Roman" w:hAnsi="BRH Devanagari Extra" w:cs="BRH Devanagari Extra"/>
-                <w:sz w:val="36"/>
-                <w:szCs w:val="36"/>
-              </w:rPr>
-              <w:t xml:space="preserve"> | </w:t>
-            </w:r>
-            <w:proofErr w:type="spellStart"/>
-            <w:r>
-              <w:rPr>
-                <w:rFonts w:ascii="BRH Devanagari Extra" w:eastAsia="Times New Roman" w:hAnsi="BRH Devanagari Extra" w:cs="BRH Devanagari Extra"/>
-                <w:sz w:val="36"/>
-                <w:szCs w:val="36"/>
-              </w:rPr>
-              <w:t>xÉÉå</w:t>
-            </w:r>
-            <w:proofErr w:type="spellEnd"/>
+              <w:t>iÉxrÉþ | xÉÉå</w:t>
+            </w:r>
             <w:r>
               <w:rPr>
                 <w:rFonts w:ascii="BRH Malayalam Extra" w:eastAsia="Times New Roman" w:hAnsi="BRH Malayalam Extra" w:cs="BRH Devanagari Extra"/>
@@ -6810,7 +5847,6 @@
               </w:rPr>
               <w:t>–</w:t>
             </w:r>
-            <w:proofErr w:type="spellStart"/>
             <w:r>
               <w:rPr>
                 <w:rFonts w:ascii="BRH Devanagari Extra" w:eastAsia="Times New Roman" w:hAnsi="BRH Devanagari Extra" w:cs="BRH Devanagari Extra"/>
@@ -6819,7 +5855,6 @@
               </w:rPr>
               <w:t>qÉ</w:t>
             </w:r>
-            <w:proofErr w:type="spellEnd"/>
             <w:r>
               <w:rPr>
                 <w:rFonts w:ascii="BRH Malayalam Extra" w:eastAsia="Times New Roman" w:hAnsi="BRH Malayalam Extra" w:cs="BRH Devanagari Extra"/>
@@ -6828,7 +5863,6 @@
               </w:rPr>
               <w:t>–</w:t>
             </w:r>
-            <w:proofErr w:type="spellStart"/>
             <w:r>
               <w:rPr>
                 <w:rFonts w:ascii="BRH Devanagari Extra" w:eastAsia="Times New Roman" w:hAnsi="BRH Devanagari Extra" w:cs="BRH Devanagari Extra"/>
@@ -6837,7 +5871,6 @@
               </w:rPr>
               <w:t>mÉÏ</w:t>
             </w:r>
-            <w:proofErr w:type="spellEnd"/>
             <w:r>
               <w:rPr>
                 <w:rFonts w:ascii="BRH Malayalam Extra" w:eastAsia="Times New Roman" w:hAnsi="BRH Malayalam Extra" w:cs="BRH Devanagari Extra"/>
@@ -6846,7 +5879,6 @@
               </w:rPr>
               <w:t>–</w:t>
             </w:r>
-            <w:proofErr w:type="spellStart"/>
             <w:r>
               <w:rPr>
                 <w:rFonts w:ascii="BRH Devanagari Extra" w:eastAsia="Times New Roman" w:hAnsi="BRH Devanagari Extra" w:cs="BRH Devanagari Extra"/>
@@ -6856,71 +5888,32 @@
               </w:rPr>
               <w:t>jÉÈ</w:t>
             </w:r>
-            <w:proofErr w:type="spellEnd"/>
             <w:r>
               <w:rPr>
                 <w:rFonts w:ascii="BRH Devanagari Extra" w:eastAsia="Times New Roman" w:hAnsi="BRH Devanagari Extra" w:cs="BRH Devanagari Extra"/>
                 <w:sz w:val="36"/>
                 <w:szCs w:val="36"/>
               </w:rPr>
-              <w:t xml:space="preserve"> </w:t>
-            </w:r>
-            <w:proofErr w:type="spellStart"/>
+              <w:t xml:space="preserve"> CÌiÉþ </w:t>
+            </w:r>
+          </w:p>
+          <w:p>
+            <w:pPr>
+              <w:spacing w:before="0" w:line="240" w:lineRule="auto"/>
+              <w:rPr>
+                <w:rFonts w:ascii="BRH Devanagari Extra" w:hAnsi="BRH Devanagari Extra" w:cs="BRH Devanagari Extra"/>
+                <w:sz w:val="40"/>
+                <w:szCs w:val="40"/>
+              </w:rPr>
+            </w:pPr>
             <w:r>
               <w:rPr>
                 <w:rFonts w:ascii="BRH Devanagari Extra" w:eastAsia="Times New Roman" w:hAnsi="BRH Devanagari Extra" w:cs="BRH Devanagari Extra"/>
                 <w:sz w:val="36"/>
                 <w:szCs w:val="36"/>
               </w:rPr>
-              <w:t>CÌiÉþ</w:t>
-            </w:r>
-            <w:proofErr w:type="spellEnd"/>
-            <w:r>
-              <w:rPr>
-                <w:rFonts w:ascii="BRH Devanagari Extra" w:eastAsia="Times New Roman" w:hAnsi="BRH Devanagari Extra" w:cs="BRH Devanagari Extra"/>
-                <w:sz w:val="36"/>
-                <w:szCs w:val="36"/>
-              </w:rPr>
-              <w:t xml:space="preserve"> </w:t>
-            </w:r>
-          </w:p>
-          <w:p>
-            <w:pPr>
-              <w:spacing w:before="0" w:line="240" w:lineRule="auto"/>
-              <w:rPr>
-                <w:rFonts w:ascii="BRH Devanagari Extra" w:hAnsi="BRH Devanagari Extra" w:cs="BRH Devanagari Extra"/>
-                <w:sz w:val="40"/>
-                <w:szCs w:val="40"/>
-              </w:rPr>
-            </w:pPr>
-            <w:proofErr w:type="spellStart"/>
-            <w:r>
-              <w:rPr>
-                <w:rFonts w:ascii="BRH Devanagari Extra" w:eastAsia="Times New Roman" w:hAnsi="BRH Devanagari Extra" w:cs="BRH Devanagari Extra"/>
-                <w:sz w:val="36"/>
-                <w:szCs w:val="36"/>
-              </w:rPr>
-              <w:t>xÉÉåqÉ</w:t>
-            </w:r>
-            <w:proofErr w:type="spellEnd"/>
-            <w:r>
-              <w:rPr>
-                <w:rFonts w:ascii="BRH Devanagari Extra" w:eastAsia="Times New Roman" w:hAnsi="BRH Devanagari Extra" w:cs="BRH Devanagari Extra"/>
-                <w:sz w:val="36"/>
-                <w:szCs w:val="36"/>
-              </w:rPr>
-              <w:t xml:space="preserve"> - </w:t>
-            </w:r>
-            <w:proofErr w:type="spellStart"/>
-            <w:r>
-              <w:rPr>
-                <w:rFonts w:ascii="BRH Devanagari Extra" w:eastAsia="Times New Roman" w:hAnsi="BRH Devanagari Extra" w:cs="BRH Devanagari Extra"/>
-                <w:sz w:val="36"/>
-                <w:szCs w:val="36"/>
-              </w:rPr>
-              <w:t>mÉÏ</w:t>
-            </w:r>
-            <w:proofErr w:type="spellEnd"/>
+              <w:t>xÉÉåqÉ - mÉÏ</w:t>
+            </w:r>
             <w:r>
               <w:rPr>
                 <w:rFonts w:ascii="BRH Malayalam Extra" w:eastAsia="Times New Roman" w:hAnsi="BRH Malayalam Extra" w:cs="BRH Devanagari Extra"/>
@@ -6929,57 +5922,37 @@
               </w:rPr>
               <w:t>–</w:t>
             </w:r>
-            <w:proofErr w:type="spellStart"/>
             <w:r>
               <w:rPr>
                 <w:rFonts w:ascii="BRH Devanagari Extra" w:eastAsia="Times New Roman" w:hAnsi="BRH Devanagari Extra" w:cs="BRH Devanagari Extra"/>
                 <w:sz w:val="36"/>
                 <w:szCs w:val="36"/>
               </w:rPr>
-              <w:t>jÉÈ</w:t>
-            </w:r>
-            <w:proofErr w:type="spellEnd"/>
-            <w:r>
-              <w:rPr>
-                <w:rFonts w:ascii="BRH Devanagari Extra" w:eastAsia="Times New Roman" w:hAnsi="BRH Devanagari Extra" w:cs="BRH Devanagari Extra"/>
+              <w:t xml:space="preserve">jÉÈ </w:t>
+            </w:r>
+            <w:r>
+              <w:rPr>
+                <w:rFonts w:ascii="BRH Devanagari Extra" w:eastAsia="Times New Roman" w:hAnsi="BRH Devanagari Extra" w:cs="BRH Devanagari Extra"/>
+                <w:sz w:val="40"/>
+                <w:szCs w:val="40"/>
+              </w:rPr>
+              <w:t>|</w:t>
+            </w:r>
+            <w:r>
+              <w:rPr>
+                <w:rFonts w:ascii="BRH Devanagari Extra" w:eastAsia="Times New Roman" w:hAnsi="BRH Devanagari Extra" w:cs="BRH Devanagari Extra"/>
+                <w:sz w:val="40"/>
+                <w:szCs w:val="40"/>
+              </w:rPr>
+              <w:t xml:space="preserve"> </w:t>
+            </w:r>
+            <w:r>
+              <w:rPr>
+                <w:rFonts w:ascii="BRH Devanagari Extra" w:hAnsi="BRH Devanagari Extra" w:cs="BRH Devanagari Extra"/>
                 <w:sz w:val="36"/>
                 <w:szCs w:val="36"/>
               </w:rPr>
-              <w:t xml:space="preserve"> </w:t>
-            </w:r>
-            <w:r>
-              <w:rPr>
-                <w:rFonts w:ascii="BRH Devanagari Extra" w:eastAsia="Times New Roman" w:hAnsi="BRH Devanagari Extra" w:cs="BRH Devanagari Extra"/>
-                <w:sz w:val="40"/>
-                <w:szCs w:val="40"/>
-              </w:rPr>
-              <w:t>|</w:t>
-            </w:r>
-            <w:r>
-              <w:rPr>
-                <w:rFonts w:ascii="BRH Devanagari Extra" w:eastAsia="Times New Roman" w:hAnsi="BRH Devanagari Extra" w:cs="BRH Devanagari Extra"/>
-                <w:sz w:val="40"/>
-                <w:szCs w:val="40"/>
-              </w:rPr>
-              <w:t xml:space="preserve"> </w:t>
-            </w:r>
-            <w:proofErr w:type="spellStart"/>
-            <w:r>
-              <w:rPr>
-                <w:rFonts w:ascii="BRH Devanagari Extra" w:hAnsi="BRH Devanagari Extra" w:cs="BRH Devanagari Extra"/>
-                <w:sz w:val="36"/>
-                <w:szCs w:val="36"/>
-              </w:rPr>
-              <w:t>rÉÈ</w:t>
-            </w:r>
-            <w:proofErr w:type="spellEnd"/>
-            <w:r>
-              <w:rPr>
-                <w:rFonts w:ascii="BRH Devanagari Extra" w:hAnsi="BRH Devanagari Extra" w:cs="BRH Devanagari Extra"/>
-                <w:sz w:val="36"/>
-                <w:szCs w:val="36"/>
-              </w:rPr>
-              <w:t xml:space="preserve"> |</w:t>
+              <w:t>rÉÈ |</w:t>
             </w:r>
           </w:p>
         </w:tc>
@@ -7016,34 +5989,14 @@
               </w:rPr>
               <w:t>–</w:t>
             </w:r>
-            <w:proofErr w:type="spellStart"/>
             <w:r>
               <w:rPr>
                 <w:rFonts w:ascii="BRH Devanagari Extra" w:eastAsia="Times New Roman" w:hAnsi="BRH Devanagari Extra" w:cs="BRH Devanagari Extra"/>
                 <w:sz w:val="36"/>
                 <w:szCs w:val="36"/>
               </w:rPr>
-              <w:t>iÉxrÉþ</w:t>
-            </w:r>
-            <w:proofErr w:type="spellEnd"/>
-            <w:r>
-              <w:rPr>
-                <w:rFonts w:ascii="BRH Devanagari Extra" w:eastAsia="Times New Roman" w:hAnsi="BRH Devanagari Extra" w:cs="BRH Devanagari Extra"/>
-                <w:sz w:val="36"/>
-                <w:szCs w:val="36"/>
-              </w:rPr>
-              <w:t xml:space="preserve"> | </w:t>
-            </w:r>
-            <w:proofErr w:type="spellStart"/>
-            <w:r>
-              <w:rPr>
-                <w:rFonts w:ascii="BRH Devanagari Extra" w:eastAsia="Times New Roman" w:hAnsi="BRH Devanagari Extra" w:cs="BRH Devanagari Extra"/>
-                <w:sz w:val="36"/>
-                <w:szCs w:val="36"/>
-              </w:rPr>
-              <w:t>xÉÉå</w:t>
-            </w:r>
-            <w:proofErr w:type="spellEnd"/>
+              <w:t>iÉxrÉþ | xÉÉå</w:t>
+            </w:r>
             <w:r>
               <w:rPr>
                 <w:rFonts w:ascii="BRH Malayalam Extra" w:eastAsia="Times New Roman" w:hAnsi="BRH Malayalam Extra" w:cs="BRH Devanagari Extra"/>
@@ -7052,7 +6005,6 @@
               </w:rPr>
               <w:t>–</w:t>
             </w:r>
-            <w:proofErr w:type="spellStart"/>
             <w:r>
               <w:rPr>
                 <w:rFonts w:ascii="BRH Devanagari Extra" w:eastAsia="Times New Roman" w:hAnsi="BRH Devanagari Extra" w:cs="BRH Devanagari Extra"/>
@@ -7061,7 +6013,6 @@
               </w:rPr>
               <w:t>qÉ</w:t>
             </w:r>
-            <w:proofErr w:type="spellEnd"/>
             <w:r>
               <w:rPr>
                 <w:rFonts w:ascii="BRH Malayalam Extra" w:eastAsia="Times New Roman" w:hAnsi="BRH Malayalam Extra" w:cs="BRH Devanagari Extra"/>
@@ -7070,7 +6021,6 @@
               </w:rPr>
               <w:t>–</w:t>
             </w:r>
-            <w:proofErr w:type="spellStart"/>
             <w:r>
               <w:rPr>
                 <w:rFonts w:ascii="BRH Devanagari Extra" w:eastAsia="Times New Roman" w:hAnsi="BRH Devanagari Extra" w:cs="BRH Devanagari Extra"/>
@@ -7079,7 +6029,6 @@
               </w:rPr>
               <w:t>mÉÏ</w:t>
             </w:r>
-            <w:proofErr w:type="spellEnd"/>
             <w:r>
               <w:rPr>
                 <w:rFonts w:ascii="BRH Malayalam Extra" w:eastAsia="Times New Roman" w:hAnsi="BRH Malayalam Extra" w:cs="BRH Devanagari Extra"/>
@@ -7088,7 +6037,6 @@
               </w:rPr>
               <w:t>–</w:t>
             </w:r>
-            <w:proofErr w:type="spellStart"/>
             <w:r>
               <w:rPr>
                 <w:rFonts w:ascii="BRH Devanagari Extra" w:eastAsia="Times New Roman" w:hAnsi="BRH Devanagari Extra" w:cs="BRH Devanagari Extra"/>
@@ -7098,71 +6046,32 @@
               </w:rPr>
               <w:t>jÉ</w:t>
             </w:r>
-            <w:proofErr w:type="spellEnd"/>
             <w:r>
               <w:rPr>
                 <w:rFonts w:ascii="BRH Devanagari Extra" w:eastAsia="Times New Roman" w:hAnsi="BRH Devanagari Extra" w:cs="BRH Devanagari Extra"/>
                 <w:sz w:val="36"/>
                 <w:szCs w:val="36"/>
               </w:rPr>
-              <w:t xml:space="preserve"> </w:t>
-            </w:r>
-            <w:proofErr w:type="spellStart"/>
-            <w:r>
-              <w:rPr>
-                <w:rFonts w:ascii="BRH Devanagari Extra" w:eastAsia="Times New Roman" w:hAnsi="BRH Devanagari Extra" w:cs="BRH Devanagari Extra"/>
+              <w:t xml:space="preserve"> CÌiÉþ </w:t>
+            </w:r>
+          </w:p>
+          <w:p>
+            <w:pPr>
+              <w:spacing w:before="0" w:line="240" w:lineRule="auto"/>
+              <w:rPr>
+                <w:rFonts w:ascii="BRH Devanagari Extra" w:hAnsi="BRH Devanagari Extra" w:cs="BRH Devanagari Extra"/>
                 <w:sz w:val="36"/>
                 <w:szCs w:val="36"/>
               </w:rPr>
-              <w:t>CÌiÉþ</w:t>
-            </w:r>
-            <w:proofErr w:type="spellEnd"/>
+            </w:pPr>
             <w:r>
               <w:rPr>
                 <w:rFonts w:ascii="BRH Devanagari Extra" w:eastAsia="Times New Roman" w:hAnsi="BRH Devanagari Extra" w:cs="BRH Devanagari Extra"/>
                 <w:sz w:val="36"/>
                 <w:szCs w:val="36"/>
               </w:rPr>
-              <w:t xml:space="preserve"> </w:t>
-            </w:r>
-          </w:p>
-          <w:p>
-            <w:pPr>
-              <w:spacing w:before="0" w:line="240" w:lineRule="auto"/>
-              <w:rPr>
-                <w:rFonts w:ascii="BRH Devanagari Extra" w:hAnsi="BRH Devanagari Extra" w:cs="BRH Devanagari Extra"/>
-                <w:sz w:val="36"/>
-                <w:szCs w:val="36"/>
-              </w:rPr>
-            </w:pPr>
-            <w:proofErr w:type="spellStart"/>
-            <w:r>
-              <w:rPr>
-                <w:rFonts w:ascii="BRH Devanagari Extra" w:eastAsia="Times New Roman" w:hAnsi="BRH Devanagari Extra" w:cs="BRH Devanagari Extra"/>
-                <w:sz w:val="36"/>
-                <w:szCs w:val="36"/>
-              </w:rPr>
-              <w:t>xÉÉåqÉ</w:t>
-            </w:r>
-            <w:proofErr w:type="spellEnd"/>
-            <w:r>
-              <w:rPr>
-                <w:rFonts w:ascii="BRH Devanagari Extra" w:eastAsia="Times New Roman" w:hAnsi="BRH Devanagari Extra" w:cs="BRH Devanagari Extra"/>
-                <w:sz w:val="36"/>
-                <w:szCs w:val="36"/>
-              </w:rPr>
-              <w:t xml:space="preserve"> - </w:t>
-            </w:r>
-            <w:proofErr w:type="spellStart"/>
-            <w:r>
-              <w:rPr>
-                <w:rFonts w:ascii="BRH Devanagari Extra" w:eastAsia="Times New Roman" w:hAnsi="BRH Devanagari Extra" w:cs="BRH Devanagari Extra"/>
-                <w:sz w:val="36"/>
-                <w:szCs w:val="36"/>
-              </w:rPr>
-              <w:t>mÉÏ</w:t>
-            </w:r>
-            <w:proofErr w:type="spellEnd"/>
+              <w:t>xÉÉåqÉ - mÉÏ</w:t>
+            </w:r>
             <w:r>
               <w:rPr>
                 <w:rFonts w:ascii="BRH Malayalam Extra" w:eastAsia="Times New Roman" w:hAnsi="BRH Malayalam Extra" w:cs="BRH Devanagari Extra"/>
@@ -7171,57 +6080,37 @@
               </w:rPr>
               <w:t>–</w:t>
             </w:r>
-            <w:proofErr w:type="spellStart"/>
             <w:r>
               <w:rPr>
                 <w:rFonts w:ascii="BRH Devanagari Extra" w:eastAsia="Times New Roman" w:hAnsi="BRH Devanagari Extra" w:cs="BRH Devanagari Extra"/>
                 <w:sz w:val="36"/>
                 <w:szCs w:val="36"/>
               </w:rPr>
-              <w:t>jÉÈ</w:t>
-            </w:r>
-            <w:proofErr w:type="spellEnd"/>
-            <w:r>
-              <w:rPr>
-                <w:rFonts w:ascii="BRH Devanagari Extra" w:eastAsia="Times New Roman" w:hAnsi="BRH Devanagari Extra" w:cs="BRH Devanagari Extra"/>
+              <w:t xml:space="preserve">jÉÈ </w:t>
+            </w:r>
+            <w:r>
+              <w:rPr>
+                <w:rFonts w:ascii="BRH Devanagari Extra" w:eastAsia="Times New Roman" w:hAnsi="BRH Devanagari Extra" w:cs="BRH Devanagari Extra"/>
+                <w:sz w:val="40"/>
+                <w:szCs w:val="40"/>
+              </w:rPr>
+              <w:t>|</w:t>
+            </w:r>
+            <w:r>
+              <w:rPr>
+                <w:rFonts w:ascii="BRH Devanagari Extra" w:eastAsia="Times New Roman" w:hAnsi="BRH Devanagari Extra" w:cs="BRH Devanagari Extra"/>
+                <w:sz w:val="40"/>
+                <w:szCs w:val="40"/>
+              </w:rPr>
+              <w:t xml:space="preserve"> </w:t>
+            </w:r>
+            <w:r>
+              <w:rPr>
+                <w:rFonts w:ascii="BRH Devanagari Extra" w:hAnsi="BRH Devanagari Extra" w:cs="BRH Devanagari Extra"/>
                 <w:sz w:val="36"/>
                 <w:szCs w:val="36"/>
               </w:rPr>
-              <w:t xml:space="preserve"> </w:t>
-            </w:r>
-            <w:r>
-              <w:rPr>
-                <w:rFonts w:ascii="BRH Devanagari Extra" w:eastAsia="Times New Roman" w:hAnsi="BRH Devanagari Extra" w:cs="BRH Devanagari Extra"/>
-                <w:sz w:val="40"/>
-                <w:szCs w:val="40"/>
-              </w:rPr>
-              <w:t>|</w:t>
-            </w:r>
-            <w:r>
-              <w:rPr>
-                <w:rFonts w:ascii="BRH Devanagari Extra" w:eastAsia="Times New Roman" w:hAnsi="BRH Devanagari Extra" w:cs="BRH Devanagari Extra"/>
-                <w:sz w:val="40"/>
-                <w:szCs w:val="40"/>
-              </w:rPr>
-              <w:t xml:space="preserve"> </w:t>
-            </w:r>
-            <w:proofErr w:type="spellStart"/>
-            <w:r>
-              <w:rPr>
-                <w:rFonts w:ascii="BRH Devanagari Extra" w:hAnsi="BRH Devanagari Extra" w:cs="BRH Devanagari Extra"/>
-                <w:sz w:val="36"/>
-                <w:szCs w:val="36"/>
-              </w:rPr>
-              <w:t>rÉÈ</w:t>
-            </w:r>
-            <w:proofErr w:type="spellEnd"/>
-            <w:r>
-              <w:rPr>
-                <w:rFonts w:ascii="BRH Devanagari Extra" w:hAnsi="BRH Devanagari Extra" w:cs="BRH Devanagari Extra"/>
-                <w:sz w:val="36"/>
-                <w:szCs w:val="36"/>
-              </w:rPr>
-              <w:t xml:space="preserve"> |</w:t>
+              <w:t>rÉÈ |</w:t>
             </w:r>
           </w:p>
           <w:p>
@@ -7330,6 +6219,7 @@
                 <w:szCs w:val="28"/>
                 <w:lang w:eastAsia="en-IN" w:bidi="ml-IN"/>
               </w:rPr>
+              <w:lastRenderedPageBreak/>
               <w:t>TS 2.1.6.3– Vaakyam</w:t>
             </w:r>
           </w:p>
@@ -7387,7 +6277,6 @@
                 <w:szCs w:val="32"/>
               </w:rPr>
             </w:pPr>
-            <w:proofErr w:type="spellStart"/>
             <w:r>
               <w:rPr>
                 <w:rFonts w:ascii="BRH Devanagari Extra" w:hAnsi="BRH Devanagari Extra" w:cs="BRH Devanagari Extra"/>
@@ -7396,42 +6285,22 @@
               </w:rPr>
               <w:t>kÉÉuÉÌiÉ</w:t>
             </w:r>
-            <w:proofErr w:type="spellEnd"/>
-            <w:r>
-              <w:rPr>
-                <w:rFonts w:ascii="BRH Malayalam Extra" w:hAnsi="BRH Malayalam Extra" w:cs="BRH Devanagari Extra"/>
-                <w:sz w:val="34"/>
-                <w:szCs w:val="40"/>
-              </w:rPr>
-              <w:t>–</w:t>
-            </w:r>
-            <w:r>
-              <w:rPr>
-                <w:rFonts w:ascii="BRH Devanagari Extra" w:hAnsi="BRH Devanagari Extra" w:cs="BRH Devanagari Extra"/>
-                <w:sz w:val="40"/>
-                <w:szCs w:val="40"/>
-              </w:rPr>
-              <w:t xml:space="preserve"> </w:t>
-            </w:r>
-            <w:proofErr w:type="spellStart"/>
-            <w:r>
-              <w:rPr>
-                <w:rFonts w:ascii="BRH Devanagari Extra" w:hAnsi="BRH Devanagari Extra" w:cs="BRH Devanagari Extra"/>
-                <w:sz w:val="40"/>
-                <w:szCs w:val="40"/>
-              </w:rPr>
-              <w:t>xÉ</w:t>
-            </w:r>
-            <w:proofErr w:type="spellEnd"/>
-            <w:r>
-              <w:rPr>
-                <w:rFonts w:ascii="BRH Devanagari Extra" w:hAnsi="BRH Devanagari Extra" w:cs="BRH Devanagari Extra"/>
-                <w:sz w:val="40"/>
-                <w:szCs w:val="40"/>
-              </w:rPr>
-              <w:t xml:space="preserve"> </w:t>
-            </w:r>
-            <w:proofErr w:type="spellStart"/>
+            <w:r>
+              <w:rPr>
+                <w:rFonts w:ascii="BRH Malayalam Extra" w:hAnsi="BRH Malayalam Extra" w:cs="BRH Devanagari Extra"/>
+                <w:sz w:val="34"/>
+                <w:szCs w:val="40"/>
+              </w:rPr>
+              <w:t>–</w:t>
+            </w:r>
+            <w:r>
+              <w:rPr>
+                <w:rFonts w:ascii="BRH Devanagari Extra" w:hAnsi="BRH Devanagari Extra" w:cs="BRH Devanagari Extra"/>
+                <w:sz w:val="40"/>
+                <w:szCs w:val="40"/>
+              </w:rPr>
+              <w:t xml:space="preserve"> xÉ </w:t>
+            </w:r>
             <w:r>
               <w:rPr>
                 <w:rFonts w:ascii="BRH Devanagari Extra" w:hAnsi="BRH Devanagari Extra" w:cs="BRH Devanagari Extra"/>
@@ -7449,52 +6318,30 @@
               </w:rPr>
               <w:t>å</w:t>
             </w:r>
-            <w:proofErr w:type="spellEnd"/>
-            <w:r>
-              <w:rPr>
-                <w:rFonts w:ascii="BRH Malayalam Extra" w:hAnsi="BRH Malayalam Extra" w:cs="BRH Devanagari Extra"/>
-                <w:sz w:val="34"/>
-                <w:szCs w:val="40"/>
-              </w:rPr>
-              <w:t>–</w:t>
-            </w:r>
-            <w:proofErr w:type="spellStart"/>
-            <w:r>
-              <w:rPr>
-                <w:rFonts w:ascii="BRH Devanagari Extra" w:hAnsi="BRH Devanagari Extra" w:cs="BRH Devanagari Extra"/>
-                <w:sz w:val="40"/>
-                <w:szCs w:val="40"/>
-              </w:rPr>
-              <w:t>uÉÉxqÉæþ</w:t>
-            </w:r>
-            <w:proofErr w:type="spellEnd"/>
-            <w:r>
-              <w:rPr>
-                <w:rFonts w:ascii="BRH Devanagari Extra" w:hAnsi="BRH Devanagari Extra" w:cs="BRH Devanagari Extra"/>
-                <w:sz w:val="40"/>
-                <w:szCs w:val="40"/>
-              </w:rPr>
-              <w:t xml:space="preserve"> </w:t>
-            </w:r>
-            <w:proofErr w:type="spellStart"/>
-            <w:r>
-              <w:rPr>
-                <w:rFonts w:ascii="BRH Devanagari Extra" w:hAnsi="BRH Devanagari Extra" w:cs="BRH Devanagari Extra"/>
-                <w:sz w:val="40"/>
-                <w:szCs w:val="40"/>
-              </w:rPr>
-              <w:t>xÉ</w:t>
-            </w:r>
-            <w:proofErr w:type="spellEnd"/>
-            <w:r>
-              <w:rPr>
-                <w:rFonts w:ascii="BRH Malayalam Extra" w:hAnsi="BRH Malayalam Extra" w:cs="BRH Devanagari Extra"/>
-                <w:sz w:val="34"/>
-                <w:szCs w:val="40"/>
-              </w:rPr>
-              <w:t>–</w:t>
-            </w:r>
-            <w:proofErr w:type="spellStart"/>
+            <w:r>
+              <w:rPr>
+                <w:rFonts w:ascii="BRH Malayalam Extra" w:hAnsi="BRH Malayalam Extra" w:cs="BRH Devanagari Extra"/>
+                <w:sz w:val="34"/>
+                <w:szCs w:val="40"/>
+              </w:rPr>
+              <w:t>–</w:t>
+            </w:r>
+            <w:r>
+              <w:rPr>
+                <w:rFonts w:ascii="BRH Devanagari Extra" w:hAnsi="BRH Devanagari Extra" w:cs="BRH Devanagari Extra"/>
+                <w:sz w:val="40"/>
+                <w:szCs w:val="40"/>
+              </w:rPr>
+              <w:t>uÉÉxqÉæþ xÉ</w:t>
+            </w:r>
+            <w:r>
+              <w:rPr>
+                <w:rFonts w:ascii="BRH Malayalam Extra" w:hAnsi="BRH Malayalam Extra" w:cs="BRH Devanagari Extra"/>
+                <w:sz w:val="34"/>
+                <w:szCs w:val="40"/>
+              </w:rPr>
+              <w:t>–</w:t>
+            </w:r>
             <w:r>
               <w:rPr>
                 <w:rFonts w:ascii="BRH Devanagari Extra" w:hAnsi="BRH Devanagari Extra" w:cs="BRH Devanagari Extra"/>
@@ -7503,7 +6350,6 @@
               </w:rPr>
               <w:t>ÌlÉÇ</w:t>
             </w:r>
-            <w:proofErr w:type="spellEnd"/>
           </w:p>
         </w:tc>
         <w:tc>
@@ -7519,7 +6365,6 @@
                 <w:szCs w:val="40"/>
               </w:rPr>
             </w:pPr>
-            <w:proofErr w:type="spellStart"/>
             <w:r>
               <w:rPr>
                 <w:rFonts w:ascii="BRH Devanagari Extra" w:hAnsi="BRH Devanagari Extra" w:cs="BRH Devanagari Extra"/>
@@ -7528,40 +6373,21 @@
               </w:rPr>
               <w:t>kÉÉuÉÌiÉ</w:t>
             </w:r>
-            <w:proofErr w:type="spellEnd"/>
-            <w:r>
-              <w:rPr>
-                <w:rFonts w:ascii="BRH Malayalam Extra" w:hAnsi="BRH Malayalam Extra" w:cs="BRH Devanagari Extra"/>
-                <w:sz w:val="34"/>
-                <w:szCs w:val="40"/>
-              </w:rPr>
-              <w:t>–</w:t>
-            </w:r>
-            <w:r>
-              <w:rPr>
-                <w:rFonts w:ascii="BRH Devanagari Extra" w:hAnsi="BRH Devanagari Extra" w:cs="BRH Devanagari Extra"/>
-                <w:sz w:val="40"/>
-                <w:szCs w:val="40"/>
-              </w:rPr>
-              <w:t xml:space="preserve"> </w:t>
-            </w:r>
-            <w:proofErr w:type="spellStart"/>
-            <w:r>
-              <w:rPr>
-                <w:rFonts w:ascii="BRH Devanagari Extra" w:hAnsi="BRH Devanagari Extra" w:cs="BRH Devanagari Extra"/>
-                <w:sz w:val="40"/>
-                <w:szCs w:val="40"/>
-              </w:rPr>
-              <w:t>xÉ</w:t>
-            </w:r>
-            <w:proofErr w:type="spellEnd"/>
-            <w:r>
-              <w:rPr>
-                <w:rFonts w:ascii="BRH Devanagari Extra" w:hAnsi="BRH Devanagari Extra" w:cs="BRH Devanagari Extra"/>
-                <w:sz w:val="40"/>
-                <w:szCs w:val="40"/>
-              </w:rPr>
-              <w:t xml:space="preserve"> </w:t>
+            <w:r>
+              <w:rPr>
+                <w:rFonts w:ascii="BRH Malayalam Extra" w:hAnsi="BRH Malayalam Extra" w:cs="BRH Devanagari Extra"/>
+                <w:sz w:val="34"/>
+                <w:szCs w:val="40"/>
+              </w:rPr>
+              <w:t>–</w:t>
+            </w:r>
+            <w:r>
+              <w:rPr>
+                <w:rFonts w:ascii="BRH Devanagari Extra" w:hAnsi="BRH Devanagari Extra" w:cs="BRH Devanagari Extra"/>
+                <w:sz w:val="40"/>
+                <w:szCs w:val="40"/>
+              </w:rPr>
+              <w:t xml:space="preserve"> xÉ </w:t>
             </w:r>
             <w:r>
               <w:rPr>
@@ -7581,43 +6407,22 @@
               </w:rPr>
               <w:t>–</w:t>
             </w:r>
-            <w:proofErr w:type="spellStart"/>
-            <w:r>
-              <w:rPr>
-                <w:rFonts w:ascii="BRH Devanagari Extra" w:hAnsi="BRH Devanagari Extra" w:cs="BRH Devanagari Extra"/>
-                <w:sz w:val="40"/>
-                <w:szCs w:val="40"/>
-              </w:rPr>
-              <w:t>uÉÉxqÉæþ</w:t>
-            </w:r>
-            <w:proofErr w:type="spellEnd"/>
-            <w:r>
-              <w:rPr>
-                <w:rFonts w:ascii="BRH Devanagari Extra" w:hAnsi="BRH Devanagari Extra" w:cs="BRH Devanagari Extra"/>
-                <w:sz w:val="40"/>
-                <w:szCs w:val="40"/>
-              </w:rPr>
-              <w:t xml:space="preserve"> </w:t>
-            </w:r>
-            <w:proofErr w:type="spellStart"/>
-            <w:r>
-              <w:rPr>
-                <w:rFonts w:ascii="BRH Devanagari Extra" w:hAnsi="BRH Devanagari Extra" w:cs="BRH Devanagari Extra"/>
-                <w:sz w:val="40"/>
-                <w:szCs w:val="40"/>
-              </w:rPr>
-              <w:t>xÉ</w:t>
-            </w:r>
-            <w:proofErr w:type="spellEnd"/>
-            <w:r>
-              <w:rPr>
-                <w:rFonts w:ascii="BRH Malayalam Extra" w:hAnsi="BRH Malayalam Extra" w:cs="BRH Devanagari Extra"/>
-                <w:sz w:val="34"/>
-                <w:szCs w:val="40"/>
-              </w:rPr>
-              <w:t>–</w:t>
-            </w:r>
-            <w:proofErr w:type="spellStart"/>
+            <w:r>
+              <w:rPr>
+                <w:rFonts w:ascii="BRH Devanagari Extra" w:hAnsi="BRH Devanagari Extra" w:cs="BRH Devanagari Extra"/>
+                <w:sz w:val="40"/>
+                <w:szCs w:val="40"/>
+              </w:rPr>
+              <w:t>uÉÉxqÉæþ xÉ</w:t>
+            </w:r>
+            <w:r>
+              <w:rPr>
+                <w:rFonts w:ascii="BRH Malayalam Extra" w:hAnsi="BRH Malayalam Extra" w:cs="BRH Devanagari Extra"/>
+                <w:sz w:val="34"/>
+                <w:szCs w:val="40"/>
+              </w:rPr>
+              <w:t>–</w:t>
+            </w:r>
             <w:r>
               <w:rPr>
                 <w:rFonts w:ascii="BRH Devanagari Extra" w:hAnsi="BRH Devanagari Extra" w:cs="BRH Devanagari Extra"/>
@@ -7626,7 +6431,6 @@
               </w:rPr>
               <w:t>ÌlÉÇ</w:t>
             </w:r>
-            <w:proofErr w:type="spellEnd"/>
           </w:p>
           <w:p>
             <w:pPr>
@@ -7755,7 +6559,6 @@
                 <w:szCs w:val="40"/>
               </w:rPr>
             </w:pPr>
-            <w:proofErr w:type="spellStart"/>
             <w:r>
               <w:rPr>
                 <w:rFonts w:ascii="BRH Devanagari Extra" w:eastAsia="Times New Roman" w:hAnsi="BRH Devanagari Extra" w:cs="BRH Devanagari Extra"/>
@@ -7764,7 +6567,6 @@
               </w:rPr>
               <w:t>pÉ</w:t>
             </w:r>
-            <w:proofErr w:type="spellEnd"/>
             <w:r>
               <w:rPr>
                 <w:rFonts w:ascii="BRH Malayalam Extra" w:eastAsia="Times New Roman" w:hAnsi="BRH Malayalam Extra" w:cs="BRH Devanagari Extra"/>
@@ -7773,7 +6575,6 @@
               </w:rPr>
               <w:t>–</w:t>
             </w:r>
-            <w:proofErr w:type="spellStart"/>
             <w:r>
               <w:rPr>
                 <w:rFonts w:ascii="BRH Devanagari Extra" w:eastAsia="Times New Roman" w:hAnsi="BRH Devanagari Extra" w:cs="BRH Devanagari Extra"/>
@@ -7782,7 +6583,6 @@
               </w:rPr>
               <w:t>uÉ</w:t>
             </w:r>
-            <w:proofErr w:type="spellEnd"/>
             <w:r>
               <w:rPr>
                 <w:rFonts w:ascii="BRH Malayalam Extra" w:eastAsia="Times New Roman" w:hAnsi="BRH Malayalam Extra" w:cs="BRH Devanagari Extra"/>
@@ -7791,7 +6591,6 @@
               </w:rPr>
               <w:t>–</w:t>
             </w:r>
-            <w:proofErr w:type="spellStart"/>
             <w:r>
               <w:rPr>
                 <w:rFonts w:ascii="BRH Devanagari Extra" w:eastAsia="Times New Roman" w:hAnsi="BRH Devanagari Extra" w:cs="BRH Devanagari Extra"/>
@@ -7800,7 +6599,6 @@
               </w:rPr>
               <w:t>ÌiÉ</w:t>
             </w:r>
-            <w:proofErr w:type="spellEnd"/>
             <w:r>
               <w:rPr>
                 <w:rFonts w:ascii="BRH Malayalam Extra" w:eastAsia="Times New Roman" w:hAnsi="BRH Malayalam Extra" w:cs="BRH Devanagari Extra"/>
@@ -7841,23 +6639,13 @@
               </w:rPr>
               <w:t>–</w:t>
             </w:r>
-            <w:proofErr w:type="spellStart"/>
-            <w:r>
-              <w:rPr>
-                <w:rFonts w:ascii="BRH Devanagari Extra" w:eastAsia="Times New Roman" w:hAnsi="BRH Devanagari Extra" w:cs="BRH Devanagari Extra"/>
-                <w:sz w:val="40"/>
-                <w:szCs w:val="40"/>
-              </w:rPr>
-              <w:t>hÉÈ</w:t>
-            </w:r>
-            <w:proofErr w:type="spellEnd"/>
-            <w:r>
-              <w:rPr>
-                <w:rFonts w:ascii="BRH Devanagari Extra" w:eastAsia="Times New Roman" w:hAnsi="BRH Devanagari Extra" w:cs="BRH Devanagari Extra"/>
-                <w:sz w:val="40"/>
-                <w:szCs w:val="40"/>
-              </w:rPr>
-              <w:t xml:space="preserve"> | </w:t>
+            <w:r>
+              <w:rPr>
+                <w:rFonts w:ascii="BRH Devanagari Extra" w:eastAsia="Times New Roman" w:hAnsi="BRH Devanagari Extra" w:cs="BRH Devanagari Extra"/>
+                <w:sz w:val="40"/>
+                <w:szCs w:val="40"/>
+              </w:rPr>
+              <w:t xml:space="preserve">hÉÈ | </w:t>
             </w:r>
           </w:p>
           <w:p>
@@ -7873,7 +6661,6 @@
                 <w:szCs w:val="40"/>
               </w:rPr>
             </w:pPr>
-            <w:proofErr w:type="spellStart"/>
             <w:r>
               <w:rPr>
                 <w:rFonts w:ascii="BRH Devanagari Extra" w:eastAsia="Times New Roman" w:hAnsi="BRH Devanagari Extra" w:cs="BRH Devanagari Extra"/>
@@ -7882,7 +6669,6 @@
               </w:rPr>
               <w:t>pÉëÔqÉÉ</w:t>
             </w:r>
-            <w:proofErr w:type="spellEnd"/>
             <w:r>
               <w:rPr>
                 <w:rFonts w:ascii="BRH Malayalam Extra" w:eastAsia="Times New Roman" w:hAnsi="BRH Malayalam Extra" w:cs="BRH Devanagari Extra"/>
@@ -7891,7 +6677,6 @@
               </w:rPr>
               <w:t>–</w:t>
             </w:r>
-            <w:proofErr w:type="spellStart"/>
             <w:r>
               <w:rPr>
                 <w:rFonts w:ascii="BRH Devanagari Extra" w:eastAsia="Times New Roman" w:hAnsi="BRH Devanagari Extra" w:cs="BRH Devanagari Extra"/>
@@ -7900,7 +6685,6 @@
               </w:rPr>
               <w:t>ÌlÉÌiÉ</w:t>
             </w:r>
-            <w:proofErr w:type="spellEnd"/>
             <w:r>
               <w:rPr>
                 <w:rFonts w:ascii="BRH Malayalam Extra" w:eastAsia="Times New Roman" w:hAnsi="BRH Malayalam Extra" w:cs="BRH Devanagari Extra"/>
@@ -7917,7 +6701,6 @@
               </w:rPr>
               <w:t xml:space="preserve"> </w:t>
             </w:r>
-            <w:proofErr w:type="spellStart"/>
             <w:r>
               <w:rPr>
                 <w:rFonts w:ascii="BRH Devanagari Extra" w:eastAsia="Times New Roman" w:hAnsi="BRH Devanagari Extra" w:cs="BRH Devanagari Extra"/>
@@ -7927,25 +6710,14 @@
               </w:rPr>
               <w:t>pÉëÑ</w:t>
             </w:r>
-            <w:proofErr w:type="spellEnd"/>
-            <w:r>
-              <w:rPr>
-                <w:rFonts w:ascii="BRH Devanagari Extra" w:eastAsia="Times New Roman" w:hAnsi="BRH Devanagari Extra" w:cs="BRH Devanagari Extra"/>
-                <w:sz w:val="40"/>
-                <w:szCs w:val="40"/>
-              </w:rPr>
-              <w:t xml:space="preserve"> - </w:t>
-            </w:r>
-            <w:proofErr w:type="spellStart"/>
-            <w:r>
-              <w:rPr>
-                <w:rFonts w:ascii="BRH Devanagari Extra" w:eastAsia="Times New Roman" w:hAnsi="BRH Devanagari Extra" w:cs="BRH Devanagari Extra"/>
-                <w:sz w:val="40"/>
-                <w:szCs w:val="40"/>
-              </w:rPr>
-              <w:t>qÉÉ</w:t>
-            </w:r>
-            <w:proofErr w:type="spellEnd"/>
+            <w:r>
+              <w:rPr>
+                <w:rFonts w:ascii="BRH Devanagari Extra" w:eastAsia="Times New Roman" w:hAnsi="BRH Devanagari Extra" w:cs="BRH Devanagari Extra"/>
+                <w:sz w:val="40"/>
+                <w:szCs w:val="40"/>
+              </w:rPr>
+              <w:t xml:space="preserve"> - qÉÉ</w:t>
+            </w:r>
             <w:r>
               <w:rPr>
                 <w:rFonts w:ascii="BRH Malayalam Extra" w:eastAsia="Times New Roman" w:hAnsi="BRH Malayalam Extra" w:cs="BRH Devanagari Extra"/>
@@ -7954,23 +6726,13 @@
               </w:rPr>
               <w:t>–</w:t>
             </w:r>
-            <w:proofErr w:type="spellStart"/>
-            <w:r>
-              <w:rPr>
-                <w:rFonts w:ascii="BRH Devanagari Extra" w:eastAsia="Times New Roman" w:hAnsi="BRH Devanagari Extra" w:cs="BRH Devanagari Extra"/>
-                <w:sz w:val="40"/>
-                <w:szCs w:val="40"/>
-              </w:rPr>
-              <w:t>lÉç</w:t>
-            </w:r>
-            <w:proofErr w:type="spellEnd"/>
-            <w:r>
-              <w:rPr>
-                <w:rFonts w:ascii="BRH Devanagari Extra" w:eastAsia="Times New Roman" w:hAnsi="BRH Devanagari Extra" w:cs="BRH Devanagari Extra"/>
-                <w:sz w:val="40"/>
-                <w:szCs w:val="40"/>
-              </w:rPr>
-              <w:t xml:space="preserve"> |</w:t>
+            <w:r>
+              <w:rPr>
+                <w:rFonts w:ascii="BRH Devanagari Extra" w:eastAsia="Times New Roman" w:hAnsi="BRH Devanagari Extra" w:cs="BRH Devanagari Extra"/>
+                <w:sz w:val="40"/>
+                <w:szCs w:val="40"/>
+              </w:rPr>
+              <w:t>lÉç |</w:t>
             </w:r>
           </w:p>
         </w:tc>
@@ -7991,7 +6753,6 @@
                 <w:szCs w:val="40"/>
               </w:rPr>
             </w:pPr>
-            <w:proofErr w:type="spellStart"/>
             <w:r>
               <w:rPr>
                 <w:rFonts w:ascii="BRH Devanagari Extra" w:eastAsia="Times New Roman" w:hAnsi="BRH Devanagari Extra" w:cs="BRH Devanagari Extra"/>
@@ -8000,7 +6761,6 @@
               </w:rPr>
               <w:t>pÉ</w:t>
             </w:r>
-            <w:proofErr w:type="spellEnd"/>
             <w:r>
               <w:rPr>
                 <w:rFonts w:ascii="BRH Malayalam Extra" w:eastAsia="Times New Roman" w:hAnsi="BRH Malayalam Extra" w:cs="BRH Devanagari Extra"/>
@@ -8009,7 +6769,6 @@
               </w:rPr>
               <w:t>–</w:t>
             </w:r>
-            <w:proofErr w:type="spellStart"/>
             <w:r>
               <w:rPr>
                 <w:rFonts w:ascii="BRH Devanagari Extra" w:eastAsia="Times New Roman" w:hAnsi="BRH Devanagari Extra" w:cs="BRH Devanagari Extra"/>
@@ -8018,7 +6777,6 @@
               </w:rPr>
               <w:t>uÉ</w:t>
             </w:r>
-            <w:proofErr w:type="spellEnd"/>
             <w:r>
               <w:rPr>
                 <w:rFonts w:ascii="BRH Malayalam Extra" w:eastAsia="Times New Roman" w:hAnsi="BRH Malayalam Extra" w:cs="BRH Devanagari Extra"/>
@@ -8027,7 +6785,6 @@
               </w:rPr>
               <w:t>–</w:t>
             </w:r>
-            <w:proofErr w:type="spellStart"/>
             <w:r>
               <w:rPr>
                 <w:rFonts w:ascii="BRH Devanagari Extra" w:eastAsia="Times New Roman" w:hAnsi="BRH Devanagari Extra" w:cs="BRH Devanagari Extra"/>
@@ -8036,7 +6793,6 @@
               </w:rPr>
               <w:t>ÌiÉ</w:t>
             </w:r>
-            <w:proofErr w:type="spellEnd"/>
             <w:r>
               <w:rPr>
                 <w:rFonts w:ascii="BRH Malayalam Extra" w:eastAsia="Times New Roman" w:hAnsi="BRH Malayalam Extra" w:cs="BRH Devanagari Extra"/>
@@ -8077,23 +6833,13 @@
               </w:rPr>
               <w:t>–</w:t>
             </w:r>
-            <w:proofErr w:type="spellStart"/>
-            <w:r>
-              <w:rPr>
-                <w:rFonts w:ascii="BRH Devanagari Extra" w:eastAsia="Times New Roman" w:hAnsi="BRH Devanagari Extra" w:cs="BRH Devanagari Extra"/>
-                <w:sz w:val="40"/>
-                <w:szCs w:val="40"/>
-              </w:rPr>
-              <w:t>hÉÈ</w:t>
-            </w:r>
-            <w:proofErr w:type="spellEnd"/>
-            <w:r>
-              <w:rPr>
-                <w:rFonts w:ascii="BRH Devanagari Extra" w:eastAsia="Times New Roman" w:hAnsi="BRH Devanagari Extra" w:cs="BRH Devanagari Extra"/>
-                <w:sz w:val="40"/>
-                <w:szCs w:val="40"/>
-              </w:rPr>
-              <w:t xml:space="preserve"> | </w:t>
+            <w:r>
+              <w:rPr>
+                <w:rFonts w:ascii="BRH Devanagari Extra" w:eastAsia="Times New Roman" w:hAnsi="BRH Devanagari Extra" w:cs="BRH Devanagari Extra"/>
+                <w:sz w:val="40"/>
+                <w:szCs w:val="40"/>
+              </w:rPr>
+              <w:t xml:space="preserve">hÉÈ | </w:t>
             </w:r>
           </w:p>
           <w:p>
@@ -8105,7 +6851,6 @@
                 <w:szCs w:val="40"/>
               </w:rPr>
             </w:pPr>
-            <w:proofErr w:type="spellStart"/>
             <w:r>
               <w:rPr>
                 <w:rFonts w:ascii="BRH Devanagari Extra" w:eastAsia="Times New Roman" w:hAnsi="BRH Devanagari Extra" w:cs="BRH Devanagari Extra"/>
@@ -8114,7 +6859,6 @@
               </w:rPr>
               <w:t>pÉëÔqÉÉ</w:t>
             </w:r>
-            <w:proofErr w:type="spellEnd"/>
             <w:r>
               <w:rPr>
                 <w:rFonts w:ascii="BRH Malayalam Extra" w:eastAsia="Times New Roman" w:hAnsi="BRH Malayalam Extra" w:cs="BRH Devanagari Extra"/>
@@ -8123,7 +6867,6 @@
               </w:rPr>
               <w:t>–</w:t>
             </w:r>
-            <w:proofErr w:type="spellStart"/>
             <w:r>
               <w:rPr>
                 <w:rFonts w:ascii="BRH Devanagari Extra" w:eastAsia="Times New Roman" w:hAnsi="BRH Devanagari Extra" w:cs="BRH Devanagari Extra"/>
@@ -8132,7 +6875,6 @@
               </w:rPr>
               <w:t>ÌlÉÌiÉ</w:t>
             </w:r>
-            <w:proofErr w:type="spellEnd"/>
             <w:r>
               <w:rPr>
                 <w:rFonts w:ascii="BRH Malayalam Extra" w:eastAsia="Times New Roman" w:hAnsi="BRH Malayalam Extra" w:cs="BRH Devanagari Extra"/>
@@ -8149,7 +6891,6 @@
               </w:rPr>
               <w:t xml:space="preserve"> </w:t>
             </w:r>
-            <w:proofErr w:type="spellStart"/>
             <w:r>
               <w:rPr>
                 <w:rFonts w:ascii="BRH Devanagari Extra" w:eastAsia="Times New Roman" w:hAnsi="BRH Devanagari Extra" w:cs="BRH Devanagari Extra"/>
@@ -8159,25 +6900,14 @@
               </w:rPr>
               <w:t>pÉÔë</w:t>
             </w:r>
-            <w:proofErr w:type="spellEnd"/>
-            <w:r>
-              <w:rPr>
-                <w:rFonts w:ascii="BRH Devanagari Extra" w:eastAsia="Times New Roman" w:hAnsi="BRH Devanagari Extra" w:cs="BRH Devanagari Extra"/>
-                <w:sz w:val="40"/>
-                <w:szCs w:val="40"/>
-              </w:rPr>
-              <w:t xml:space="preserve"> - </w:t>
-            </w:r>
-            <w:proofErr w:type="spellStart"/>
-            <w:r>
-              <w:rPr>
-                <w:rFonts w:ascii="BRH Devanagari Extra" w:eastAsia="Times New Roman" w:hAnsi="BRH Devanagari Extra" w:cs="BRH Devanagari Extra"/>
-                <w:sz w:val="40"/>
-                <w:szCs w:val="40"/>
-              </w:rPr>
-              <w:t>qÉÉ</w:t>
-            </w:r>
-            <w:proofErr w:type="spellEnd"/>
+            <w:r>
+              <w:rPr>
+                <w:rFonts w:ascii="BRH Devanagari Extra" w:eastAsia="Times New Roman" w:hAnsi="BRH Devanagari Extra" w:cs="BRH Devanagari Extra"/>
+                <w:sz w:val="40"/>
+                <w:szCs w:val="40"/>
+              </w:rPr>
+              <w:t xml:space="preserve"> - qÉÉ</w:t>
+            </w:r>
             <w:r>
               <w:rPr>
                 <w:rFonts w:ascii="BRH Malayalam Extra" w:eastAsia="Times New Roman" w:hAnsi="BRH Malayalam Extra" w:cs="BRH Devanagari Extra"/>
@@ -8186,7 +6916,6 @@
               </w:rPr>
               <w:t>–</w:t>
             </w:r>
-            <w:proofErr w:type="spellStart"/>
             <w:r>
               <w:rPr>
                 <w:rFonts w:ascii="BRH Devanagari Extra" w:eastAsia="Times New Roman" w:hAnsi="BRH Devanagari Extra" w:cs="BRH Devanagari Extra"/>
@@ -8195,7 +6924,6 @@
               </w:rPr>
               <w:t>lÉç</w:t>
             </w:r>
-            <w:proofErr w:type="spellEnd"/>
           </w:p>
           <w:p>
             <w:pPr>
@@ -8214,23 +6942,13 @@
               </w:rPr>
               <w:t xml:space="preserve">(it is </w:t>
             </w:r>
-            <w:proofErr w:type="spellStart"/>
             <w:r>
               <w:rPr>
                 <w:rFonts w:cs="Arial"/>
                 <w:sz w:val="32"/>
                 <w:szCs w:val="32"/>
               </w:rPr>
-              <w:t>deergham</w:t>
-            </w:r>
-            <w:proofErr w:type="spellEnd"/>
-            <w:r>
-              <w:rPr>
-                <w:rFonts w:cs="Arial"/>
-                <w:sz w:val="32"/>
-                <w:szCs w:val="32"/>
-              </w:rPr>
-              <w:t xml:space="preserve"> here</w:t>
+              <w:t>deergham here</w:t>
             </w:r>
             <w:r>
               <w:rPr>
@@ -8278,7 +6996,6 @@
                 <w:szCs w:val="28"/>
                 <w:lang w:eastAsia="en-IN" w:bidi="ml-IN"/>
               </w:rPr>
-              <w:lastRenderedPageBreak/>
               <w:t>TS 2.1.6.4 – (padam)</w:t>
             </w:r>
           </w:p>
@@ -8346,7 +7063,22 @@
               </w:rPr>
               <w:t>–</w:t>
             </w:r>
-            <w:proofErr w:type="spellStart"/>
+            <w:r>
+              <w:rPr>
+                <w:rFonts w:ascii="BRH Devanagari Extra" w:eastAsia="Times New Roman" w:hAnsi="BRH Devanagari Extra" w:cs="BRH Devanagari Extra"/>
+                <w:sz w:val="40"/>
+                <w:szCs w:val="40"/>
+              </w:rPr>
+              <w:t>uÉ | pÉ</w:t>
+            </w:r>
+            <w:r>
+              <w:rPr>
+                <w:rFonts w:ascii="BRH Malayalam Extra" w:eastAsia="Times New Roman" w:hAnsi="BRH Malayalam Extra" w:cs="BRH Devanagari Extra"/>
+                <w:sz w:val="34"/>
+                <w:szCs w:val="40"/>
+              </w:rPr>
+              <w:t>–</w:t>
+            </w:r>
             <w:r>
               <w:rPr>
                 <w:rFonts w:ascii="BRH Devanagari Extra" w:eastAsia="Times New Roman" w:hAnsi="BRH Devanagari Extra" w:cs="BRH Devanagari Extra"/>
@@ -8355,25 +7087,6 @@
               </w:rPr>
               <w:t>uÉ</w:t>
             </w:r>
-            <w:proofErr w:type="spellEnd"/>
-            <w:r>
-              <w:rPr>
-                <w:rFonts w:ascii="BRH Devanagari Extra" w:eastAsia="Times New Roman" w:hAnsi="BRH Devanagari Extra" w:cs="BRH Devanagari Extra"/>
-                <w:sz w:val="40"/>
-                <w:szCs w:val="40"/>
-              </w:rPr>
-              <w:t xml:space="preserve"> | </w:t>
-            </w:r>
-            <w:proofErr w:type="spellStart"/>
-            <w:r>
-              <w:rPr>
-                <w:rFonts w:ascii="BRH Devanagari Extra" w:eastAsia="Times New Roman" w:hAnsi="BRH Devanagari Extra" w:cs="BRH Devanagari Extra"/>
-                <w:sz w:val="40"/>
-                <w:szCs w:val="40"/>
-              </w:rPr>
-              <w:t>pÉ</w:t>
-            </w:r>
-            <w:proofErr w:type="spellEnd"/>
             <w:r>
               <w:rPr>
                 <w:rFonts w:ascii="BRH Malayalam Extra" w:eastAsia="Times New Roman" w:hAnsi="BRH Malayalam Extra" w:cs="BRH Devanagari Extra"/>
@@ -8382,25 +7095,6 @@
               </w:rPr>
               <w:t>–</w:t>
             </w:r>
-            <w:proofErr w:type="spellStart"/>
-            <w:r>
-              <w:rPr>
-                <w:rFonts w:ascii="BRH Devanagari Extra" w:eastAsia="Times New Roman" w:hAnsi="BRH Devanagari Extra" w:cs="BRH Devanagari Extra"/>
-                <w:sz w:val="40"/>
-                <w:szCs w:val="40"/>
-              </w:rPr>
-              <w:t>uÉ</w:t>
-            </w:r>
-            <w:proofErr w:type="spellEnd"/>
-            <w:r>
-              <w:rPr>
-                <w:rFonts w:ascii="BRH Malayalam Extra" w:eastAsia="Times New Roman" w:hAnsi="BRH Malayalam Extra" w:cs="BRH Devanagari Extra"/>
-                <w:sz w:val="34"/>
-                <w:szCs w:val="40"/>
-              </w:rPr>
-              <w:t>–</w:t>
-            </w:r>
-            <w:proofErr w:type="spellStart"/>
             <w:r>
               <w:rPr>
                 <w:rFonts w:ascii="BRH Devanagari Extra" w:eastAsia="Times New Roman" w:hAnsi="BRH Devanagari Extra" w:cs="BRH Devanagari Extra"/>
@@ -8409,7 +7103,6 @@
               </w:rPr>
               <w:t>ÌiÉ</w:t>
             </w:r>
-            <w:proofErr w:type="spellEnd"/>
             <w:r>
               <w:rPr>
                 <w:rFonts w:ascii="BRH Malayalam Extra" w:eastAsia="Times New Roman" w:hAnsi="BRH Malayalam Extra" w:cs="BRH Devanagari Extra"/>
@@ -8440,7 +7133,6 @@
                 <w:szCs w:val="40"/>
               </w:rPr>
             </w:pPr>
-            <w:proofErr w:type="spellStart"/>
             <w:r>
               <w:rPr>
                 <w:rFonts w:ascii="BRH Devanagari Extra" w:eastAsia="Times New Roman" w:hAnsi="BRH Devanagari Extra" w:cs="BRH Devanagari Extra"/>
@@ -8449,7 +7141,6 @@
               </w:rPr>
               <w:t>oÉ</w:t>
             </w:r>
-            <w:proofErr w:type="spellEnd"/>
             <w:r>
               <w:rPr>
                 <w:rFonts w:ascii="BRH Malayalam Extra" w:eastAsia="Times New Roman" w:hAnsi="BRH Malayalam Extra" w:cs="BRH Devanagari Extra"/>
@@ -8458,7 +7149,6 @@
               </w:rPr>
               <w:t>–</w:t>
             </w:r>
-            <w:proofErr w:type="spellStart"/>
             <w:r>
               <w:rPr>
                 <w:rFonts w:ascii="BRH Devanagari Extra" w:eastAsia="Times New Roman" w:hAnsi="BRH Devanagari Extra" w:cs="BRH Devanagari Extra"/>
@@ -8467,7 +7157,6 @@
               </w:rPr>
               <w:t>WÒû</w:t>
             </w:r>
-            <w:proofErr w:type="spellEnd"/>
             <w:r>
               <w:rPr>
                 <w:rFonts w:ascii="BRH Malayalam Extra" w:eastAsia="Times New Roman" w:hAnsi="BRH Malayalam Extra" w:cs="BRH Devanagari Extra"/>
@@ -8492,7 +7181,6 @@
               </w:rPr>
               <w:t>–</w:t>
             </w:r>
-            <w:proofErr w:type="spellStart"/>
             <w:r>
               <w:rPr>
                 <w:rFonts w:ascii="BRH Devanagari Extra" w:eastAsia="Times New Roman" w:hAnsi="BRH Devanagari Extra" w:cs="BRH Devanagari Extra"/>
@@ -8508,44 +7196,15 @@
                 <w:szCs w:val="40"/>
                 <w:highlight w:val="yellow"/>
               </w:rPr>
-              <w:t>ÍqÉÌiÉþ</w:t>
-            </w:r>
-            <w:proofErr w:type="spellEnd"/>
-            <w:r>
-              <w:rPr>
-                <w:rFonts w:ascii="BRH Devanagari Extra" w:eastAsia="Times New Roman" w:hAnsi="BRH Devanagari Extra" w:cs="BRH Devanagari Extra"/>
-                <w:sz w:val="40"/>
-                <w:szCs w:val="40"/>
-                <w:highlight w:val="yellow"/>
-              </w:rPr>
-              <w:t xml:space="preserve"> </w:t>
-            </w:r>
-            <w:proofErr w:type="spellStart"/>
-            <w:r>
-              <w:rPr>
-                <w:rFonts w:ascii="BRH Devanagari Extra" w:eastAsia="Times New Roman" w:hAnsi="BRH Devanagari Extra" w:cs="BRH Devanagari Extra"/>
-                <w:sz w:val="40"/>
-                <w:szCs w:val="40"/>
-                <w:highlight w:val="yellow"/>
-              </w:rPr>
-              <w:t>oÉW</w:t>
-            </w:r>
-            <w:r>
-              <w:rPr>
-                <w:rFonts w:ascii="BRH Devanagari Extra" w:eastAsia="Times New Roman" w:hAnsi="BRH Devanagari Extra" w:cs="BRH Devanagari Extra"/>
-                <w:sz w:val="40"/>
-                <w:szCs w:val="40"/>
-              </w:rPr>
-              <w:t>Ò</w:t>
-            </w:r>
-            <w:proofErr w:type="spellEnd"/>
-            <w:r>
-              <w:rPr>
-                <w:rFonts w:ascii="BRH Devanagari Extra" w:eastAsia="Times New Roman" w:hAnsi="BRH Devanagari Extra" w:cs="BRH Devanagari Extra"/>
-                <w:sz w:val="40"/>
-                <w:szCs w:val="40"/>
-              </w:rPr>
-              <w:t>-Ã</w:t>
+              <w:t>ÍqÉÌiÉþ oÉW</w:t>
+            </w:r>
+            <w:r>
+              <w:rPr>
+                <w:rFonts w:ascii="BRH Devanagari Extra" w:eastAsia="Times New Roman" w:hAnsi="BRH Devanagari Extra" w:cs="BRH Devanagari Extra"/>
+                <w:sz w:val="40"/>
+                <w:szCs w:val="40"/>
+              </w:rPr>
+              <w:t>Ò-Ã</w:t>
             </w:r>
             <w:r>
               <w:rPr>
@@ -8555,23 +7214,13 @@
               </w:rPr>
               <w:t>–</w:t>
             </w:r>
-            <w:proofErr w:type="spellStart"/>
-            <w:r>
-              <w:rPr>
-                <w:rFonts w:ascii="BRH Devanagari Extra" w:eastAsia="Times New Roman" w:hAnsi="BRH Devanagari Extra" w:cs="BRH Devanagari Extra"/>
-                <w:sz w:val="40"/>
-                <w:szCs w:val="40"/>
-              </w:rPr>
-              <w:t>mÉÈ</w:t>
-            </w:r>
-            <w:proofErr w:type="spellEnd"/>
-            <w:r>
-              <w:rPr>
-                <w:rFonts w:ascii="BRH Devanagari Extra" w:eastAsia="Times New Roman" w:hAnsi="BRH Devanagari Extra" w:cs="BRH Devanagari Extra"/>
-                <w:sz w:val="40"/>
-                <w:szCs w:val="40"/>
-              </w:rPr>
-              <w:t xml:space="preserve"> | </w:t>
+            <w:r>
+              <w:rPr>
+                <w:rFonts w:ascii="BRH Devanagari Extra" w:eastAsia="Times New Roman" w:hAnsi="BRH Devanagari Extra" w:cs="BRH Devanagari Extra"/>
+                <w:sz w:val="40"/>
+                <w:szCs w:val="40"/>
+              </w:rPr>
+              <w:t xml:space="preserve">mÉÈ | </w:t>
             </w:r>
           </w:p>
         </w:tc>
@@ -8608,7 +7257,22 @@
               </w:rPr>
               <w:t>–</w:t>
             </w:r>
-            <w:proofErr w:type="spellStart"/>
+            <w:r>
+              <w:rPr>
+                <w:rFonts w:ascii="BRH Devanagari Extra" w:eastAsia="Times New Roman" w:hAnsi="BRH Devanagari Extra" w:cs="BRH Devanagari Extra"/>
+                <w:sz w:val="40"/>
+                <w:szCs w:val="40"/>
+              </w:rPr>
+              <w:t>uÉ | pÉ</w:t>
+            </w:r>
+            <w:r>
+              <w:rPr>
+                <w:rFonts w:ascii="BRH Malayalam Extra" w:eastAsia="Times New Roman" w:hAnsi="BRH Malayalam Extra" w:cs="BRH Devanagari Extra"/>
+                <w:sz w:val="34"/>
+                <w:szCs w:val="40"/>
+              </w:rPr>
+              <w:t>–</w:t>
+            </w:r>
             <w:r>
               <w:rPr>
                 <w:rFonts w:ascii="BRH Devanagari Extra" w:eastAsia="Times New Roman" w:hAnsi="BRH Devanagari Extra" w:cs="BRH Devanagari Extra"/>
@@ -8617,25 +7281,6 @@
               </w:rPr>
               <w:t>uÉ</w:t>
             </w:r>
-            <w:proofErr w:type="spellEnd"/>
-            <w:r>
-              <w:rPr>
-                <w:rFonts w:ascii="BRH Devanagari Extra" w:eastAsia="Times New Roman" w:hAnsi="BRH Devanagari Extra" w:cs="BRH Devanagari Extra"/>
-                <w:sz w:val="40"/>
-                <w:szCs w:val="40"/>
-              </w:rPr>
-              <w:t xml:space="preserve"> | </w:t>
-            </w:r>
-            <w:proofErr w:type="spellStart"/>
-            <w:r>
-              <w:rPr>
-                <w:rFonts w:ascii="BRH Devanagari Extra" w:eastAsia="Times New Roman" w:hAnsi="BRH Devanagari Extra" w:cs="BRH Devanagari Extra"/>
-                <w:sz w:val="40"/>
-                <w:szCs w:val="40"/>
-              </w:rPr>
-              <w:t>pÉ</w:t>
-            </w:r>
-            <w:proofErr w:type="spellEnd"/>
             <w:r>
               <w:rPr>
                 <w:rFonts w:ascii="BRH Malayalam Extra" w:eastAsia="Times New Roman" w:hAnsi="BRH Malayalam Extra" w:cs="BRH Devanagari Extra"/>
@@ -8644,25 +7289,6 @@
               </w:rPr>
               <w:t>–</w:t>
             </w:r>
-            <w:proofErr w:type="spellStart"/>
-            <w:r>
-              <w:rPr>
-                <w:rFonts w:ascii="BRH Devanagari Extra" w:eastAsia="Times New Roman" w:hAnsi="BRH Devanagari Extra" w:cs="BRH Devanagari Extra"/>
-                <w:sz w:val="40"/>
-                <w:szCs w:val="40"/>
-              </w:rPr>
-              <w:t>uÉ</w:t>
-            </w:r>
-            <w:proofErr w:type="spellEnd"/>
-            <w:r>
-              <w:rPr>
-                <w:rFonts w:ascii="BRH Malayalam Extra" w:eastAsia="Times New Roman" w:hAnsi="BRH Malayalam Extra" w:cs="BRH Devanagari Extra"/>
-                <w:sz w:val="34"/>
-                <w:szCs w:val="40"/>
-              </w:rPr>
-              <w:t>–</w:t>
-            </w:r>
-            <w:proofErr w:type="spellStart"/>
             <w:r>
               <w:rPr>
                 <w:rFonts w:ascii="BRH Devanagari Extra" w:eastAsia="Times New Roman" w:hAnsi="BRH Devanagari Extra" w:cs="BRH Devanagari Extra"/>
@@ -8671,7 +7297,6 @@
               </w:rPr>
               <w:t>ÌiÉ</w:t>
             </w:r>
-            <w:proofErr w:type="spellEnd"/>
             <w:r>
               <w:rPr>
                 <w:rFonts w:ascii="BRH Malayalam Extra" w:eastAsia="Times New Roman" w:hAnsi="BRH Malayalam Extra" w:cs="BRH Devanagari Extra"/>
@@ -8702,7 +7327,6 @@
                 <w:szCs w:val="40"/>
               </w:rPr>
             </w:pPr>
-            <w:proofErr w:type="spellStart"/>
             <w:r>
               <w:rPr>
                 <w:rFonts w:ascii="BRH Devanagari Extra" w:eastAsia="Times New Roman" w:hAnsi="BRH Devanagari Extra" w:cs="BRH Devanagari Extra"/>
@@ -8711,7 +7335,6 @@
               </w:rPr>
               <w:t>oÉ</w:t>
             </w:r>
-            <w:proofErr w:type="spellEnd"/>
             <w:r>
               <w:rPr>
                 <w:rFonts w:ascii="BRH Malayalam Extra" w:eastAsia="Times New Roman" w:hAnsi="BRH Malayalam Extra" w:cs="BRH Devanagari Extra"/>
@@ -8720,7 +7343,6 @@
               </w:rPr>
               <w:t>–</w:t>
             </w:r>
-            <w:proofErr w:type="spellStart"/>
             <w:r>
               <w:rPr>
                 <w:rFonts w:ascii="BRH Devanagari Extra" w:eastAsia="Times New Roman" w:hAnsi="BRH Devanagari Extra" w:cs="BRH Devanagari Extra"/>
@@ -8729,7 +7351,6 @@
               </w:rPr>
               <w:t>WÒû</w:t>
             </w:r>
-            <w:proofErr w:type="spellEnd"/>
             <w:r>
               <w:rPr>
                 <w:rFonts w:ascii="BRH Malayalam Extra" w:eastAsia="Times New Roman" w:hAnsi="BRH Malayalam Extra" w:cs="BRH Devanagari Extra"/>
@@ -8754,25 +7375,14 @@
               </w:rPr>
               <w:t>–</w:t>
             </w:r>
-            <w:proofErr w:type="spellStart"/>
-            <w:r>
-              <w:rPr>
-                <w:rFonts w:ascii="BRH Devanagari Extra" w:eastAsia="Times New Roman" w:hAnsi="BRH Devanagari Extra" w:cs="BRH Devanagari Extra"/>
-                <w:sz w:val="40"/>
-                <w:szCs w:val="40"/>
-              </w:rPr>
-              <w:t>mÉ</w:t>
-            </w:r>
-            <w:proofErr w:type="spellEnd"/>
-            <w:r>
-              <w:rPr>
-                <w:rFonts w:ascii="BRH Devanagari Extra" w:eastAsia="Times New Roman" w:hAnsi="BRH Devanagari Extra" w:cs="BRH Devanagari Extra"/>
-                <w:sz w:val="40"/>
-                <w:szCs w:val="40"/>
-              </w:rPr>
-              <w:t xml:space="preserve"> </w:t>
-            </w:r>
-            <w:proofErr w:type="spellStart"/>
+            <w:r>
+              <w:rPr>
+                <w:rFonts w:ascii="BRH Devanagari Extra" w:eastAsia="Times New Roman" w:hAnsi="BRH Devanagari Extra" w:cs="BRH Devanagari Extra"/>
+                <w:sz w:val="40"/>
+                <w:szCs w:val="40"/>
+              </w:rPr>
+              <w:t xml:space="preserve">mÉ </w:t>
+            </w:r>
             <w:r>
               <w:rPr>
                 <w:rFonts w:ascii="BRH Devanagari Extra" w:eastAsia="Times New Roman" w:hAnsi="BRH Devanagari Extra" w:cs="BRH Devanagari Extra"/>
@@ -8780,29 +7390,8 @@
                 <w:szCs w:val="40"/>
                 <w:highlight w:val="green"/>
               </w:rPr>
-              <w:t>CÌiÉþ</w:t>
-            </w:r>
-            <w:proofErr w:type="spellEnd"/>
-            <w:r>
-              <w:rPr>
-                <w:rFonts w:ascii="BRH Devanagari Extra" w:eastAsia="Times New Roman" w:hAnsi="BRH Devanagari Extra" w:cs="BRH Devanagari Extra"/>
-                <w:sz w:val="40"/>
-                <w:szCs w:val="40"/>
-                <w:highlight w:val="green"/>
-              </w:rPr>
-              <w:t xml:space="preserve"> </w:t>
-            </w:r>
-            <w:proofErr w:type="spellStart"/>
-            <w:r>
-              <w:rPr>
-                <w:rFonts w:ascii="BRH Devanagari Extra" w:eastAsia="Times New Roman" w:hAnsi="BRH Devanagari Extra" w:cs="BRH Devanagari Extra"/>
-                <w:sz w:val="40"/>
-                <w:szCs w:val="40"/>
-                <w:highlight w:val="green"/>
-              </w:rPr>
-              <w:t>oÉWÒ</w:t>
-            </w:r>
-            <w:proofErr w:type="spellEnd"/>
+              <w:t>CÌiÉþ oÉWÒ</w:t>
+            </w:r>
             <w:r>
               <w:rPr>
                 <w:rFonts w:ascii="BRH Devanagari Extra" w:eastAsia="Times New Roman" w:hAnsi="BRH Devanagari Extra" w:cs="BRH Devanagari Extra"/>
@@ -8819,23 +7408,13 @@
               </w:rPr>
               <w:t>–</w:t>
             </w:r>
-            <w:proofErr w:type="spellStart"/>
-            <w:r>
-              <w:rPr>
-                <w:rFonts w:ascii="BRH Devanagari Extra" w:eastAsia="Times New Roman" w:hAnsi="BRH Devanagari Extra" w:cs="BRH Devanagari Extra"/>
-                <w:sz w:val="40"/>
-                <w:szCs w:val="40"/>
-              </w:rPr>
-              <w:t>mÉÈ</w:t>
-            </w:r>
-            <w:proofErr w:type="spellEnd"/>
-            <w:r>
-              <w:rPr>
-                <w:rFonts w:ascii="BRH Devanagari Extra" w:eastAsia="Times New Roman" w:hAnsi="BRH Devanagari Extra" w:cs="BRH Devanagari Extra"/>
-                <w:sz w:val="40"/>
-                <w:szCs w:val="40"/>
-              </w:rPr>
-              <w:t xml:space="preserve"> | </w:t>
+            <w:r>
+              <w:rPr>
+                <w:rFonts w:ascii="BRH Devanagari Extra" w:eastAsia="Times New Roman" w:hAnsi="BRH Devanagari Extra" w:cs="BRH Devanagari Extra"/>
+                <w:sz w:val="40"/>
+                <w:szCs w:val="40"/>
+              </w:rPr>
+              <w:t xml:space="preserve">mÉÈ | </w:t>
             </w:r>
           </w:p>
         </w:tc>
@@ -8959,88 +7538,39 @@
                 <w:sz w:val="40"/>
                 <w:szCs w:val="40"/>
               </w:rPr>
-              <w:t>µ</w:t>
-            </w:r>
-            <w:proofErr w:type="spellStart"/>
-            <w:r>
-              <w:rPr>
-                <w:rFonts w:ascii="BRH Devanagari Extra" w:hAnsi="BRH Devanagari Extra" w:cs="BRH Devanagari Extra"/>
-                <w:sz w:val="40"/>
-                <w:szCs w:val="40"/>
-              </w:rPr>
-              <w:t>Éå</w:t>
-            </w:r>
-            <w:proofErr w:type="spellEnd"/>
-            <w:r>
-              <w:rPr>
-                <w:rFonts w:ascii="BRH Malayalam Extra" w:hAnsi="BRH Malayalam Extra" w:cs="BRH Devanagari Extra"/>
-                <w:sz w:val="34"/>
-                <w:szCs w:val="40"/>
-              </w:rPr>
-              <w:t>–</w:t>
-            </w:r>
-            <w:proofErr w:type="spellStart"/>
-            <w:r>
-              <w:rPr>
-                <w:rFonts w:ascii="BRH Devanagari Extra" w:hAnsi="BRH Devanagari Extra" w:cs="BRH Devanagari Extra"/>
-                <w:sz w:val="40"/>
-                <w:szCs w:val="40"/>
-              </w:rPr>
-              <w:t>iÉÉÇ</w:t>
-            </w:r>
-            <w:proofErr w:type="spellEnd"/>
-            <w:r>
-              <w:rPr>
-                <w:rFonts w:ascii="BRH Devanagari Extra" w:hAnsi="BRH Devanagari Extra" w:cs="BRH Devanagari Extra"/>
-                <w:sz w:val="40"/>
-                <w:szCs w:val="40"/>
-              </w:rPr>
-              <w:t xml:space="preserve"> </w:t>
-            </w:r>
-            <w:proofErr w:type="spellStart"/>
-            <w:r>
-              <w:rPr>
-                <w:rFonts w:ascii="BRH Devanagari Extra" w:hAnsi="BRH Devanagari Extra" w:cs="BRH Devanagari Extra"/>
-                <w:sz w:val="40"/>
-                <w:szCs w:val="40"/>
-              </w:rPr>
-              <w:t>ÆuÉ</w:t>
-            </w:r>
-            <w:proofErr w:type="spellEnd"/>
-            <w:r>
-              <w:rPr>
-                <w:rFonts w:ascii="BRH Malayalam Extra" w:hAnsi="BRH Malayalam Extra" w:cs="BRH Devanagari Extra"/>
-                <w:sz w:val="34"/>
-                <w:szCs w:val="40"/>
-              </w:rPr>
-              <w:t>–</w:t>
-            </w:r>
-            <w:proofErr w:type="spellStart"/>
-            <w:r>
-              <w:rPr>
-                <w:rFonts w:ascii="BRH Devanagari Extra" w:hAnsi="BRH Devanagari Extra" w:cs="BRH Devanagari Extra"/>
-                <w:sz w:val="40"/>
-                <w:szCs w:val="40"/>
-              </w:rPr>
-              <w:t>zÉÉqÉÉ</w:t>
-            </w:r>
-            <w:proofErr w:type="spellEnd"/>
-            <w:r>
-              <w:rPr>
-                <w:rFonts w:ascii="BRH Devanagari Extra" w:hAnsi="BRH Devanagari Extra" w:cs="BRH Devanagari Extra"/>
-                <w:sz w:val="40"/>
-                <w:szCs w:val="40"/>
-              </w:rPr>
-              <w:t xml:space="preserve"> </w:t>
-            </w:r>
-            <w:proofErr w:type="spellStart"/>
-            <w:r>
-              <w:rPr>
-                <w:rFonts w:ascii="BRH Devanagari Extra" w:hAnsi="BRH Devanagari Extra" w:cs="BRH Devanagari Extra"/>
-                <w:sz w:val="40"/>
-                <w:szCs w:val="40"/>
-              </w:rPr>
-              <w:t>sÉ</w:t>
+              <w:t>µÉå</w:t>
+            </w:r>
+            <w:r>
+              <w:rPr>
+                <w:rFonts w:ascii="BRH Malayalam Extra" w:hAnsi="BRH Malayalam Extra" w:cs="BRH Devanagari Extra"/>
+                <w:sz w:val="34"/>
+                <w:szCs w:val="40"/>
+              </w:rPr>
+              <w:t>–</w:t>
+            </w:r>
+            <w:r>
+              <w:rPr>
+                <w:rFonts w:ascii="BRH Devanagari Extra" w:hAnsi="BRH Devanagari Extra" w:cs="BRH Devanagari Extra"/>
+                <w:sz w:val="40"/>
+                <w:szCs w:val="40"/>
+              </w:rPr>
+              <w:t>iÉÉÇ ÆuÉ</w:t>
+            </w:r>
+            <w:r>
+              <w:rPr>
+                <w:rFonts w:ascii="BRH Malayalam Extra" w:hAnsi="BRH Malayalam Extra" w:cs="BRH Devanagari Extra"/>
+                <w:sz w:val="34"/>
+                <w:szCs w:val="40"/>
+              </w:rPr>
+              <w:t>–</w:t>
+            </w:r>
+            <w:r>
+              <w:rPr>
+                <w:rFonts w:ascii="BRH Devanagari Extra" w:hAnsi="BRH Devanagari Extra" w:cs="BRH Devanagari Extra"/>
+                <w:sz w:val="40"/>
+                <w:szCs w:val="40"/>
+              </w:rPr>
+              <w:t>zÉÉqÉÉ sÉ</w:t>
             </w:r>
             <w:r>
               <w:rPr>
@@ -9068,16 +7598,14 @@
               </w:rPr>
               <w:t>ÉÉ</w:t>
             </w:r>
-            <w:proofErr w:type="spellEnd"/>
-            <w:r>
-              <w:rPr>
-                <w:rFonts w:ascii="BRH Malayalam Extra" w:hAnsi="BRH Malayalam Extra" w:cs="BRH Devanagari Extra"/>
-                <w:sz w:val="34"/>
-                <w:szCs w:val="40"/>
-              </w:rPr>
-              <w:t>–</w:t>
-            </w:r>
-            <w:proofErr w:type="spellStart"/>
+            <w:r>
+              <w:rPr>
+                <w:rFonts w:ascii="BRH Malayalam Extra" w:hAnsi="BRH Malayalam Extra" w:cs="BRH Devanagari Extra"/>
+                <w:sz w:val="34"/>
+                <w:szCs w:val="40"/>
+              </w:rPr>
+              <w:t>–</w:t>
+            </w:r>
             <w:r>
               <w:rPr>
                 <w:rFonts w:ascii="BRH Devanagari Extra" w:hAnsi="BRH Devanagari Extra" w:cs="BRH Devanagari Extra"/>
@@ -9086,16 +7614,14 @@
               </w:rPr>
               <w:t>qÉÑqÉå</w:t>
             </w:r>
-            <w:proofErr w:type="spellEnd"/>
-            <w:r>
-              <w:rPr>
-                <w:rFonts w:ascii="BRH Malayalam Extra" w:hAnsi="BRH Malayalam Extra" w:cs="BRH Devanagari Extra"/>
-                <w:sz w:val="34"/>
-                <w:szCs w:val="40"/>
-              </w:rPr>
-              <w:t>–</w:t>
-            </w:r>
-            <w:proofErr w:type="spellStart"/>
+            <w:r>
+              <w:rPr>
+                <w:rFonts w:ascii="BRH Malayalam Extra" w:hAnsi="BRH Malayalam Extra" w:cs="BRH Devanagari Extra"/>
+                <w:sz w:val="34"/>
+                <w:szCs w:val="40"/>
+              </w:rPr>
+              <w:t>–</w:t>
+            </w:r>
             <w:r>
               <w:rPr>
                 <w:rFonts w:ascii="BRH Devanagari Extra" w:hAnsi="BRH Devanagari Extra" w:cs="BRH Devanagari Extra"/>
@@ -9104,7 +7630,6 @@
               </w:rPr>
               <w:t>uÉÉ</w:t>
             </w:r>
-            <w:proofErr w:type="spellEnd"/>
           </w:p>
         </w:tc>
         <w:tc>
@@ -9132,88 +7657,39 @@
                 <w:sz w:val="40"/>
                 <w:szCs w:val="40"/>
               </w:rPr>
-              <w:t>µ</w:t>
-            </w:r>
-            <w:proofErr w:type="spellStart"/>
-            <w:r>
-              <w:rPr>
-                <w:rFonts w:ascii="BRH Devanagari Extra" w:hAnsi="BRH Devanagari Extra" w:cs="BRH Devanagari Extra"/>
-                <w:sz w:val="40"/>
-                <w:szCs w:val="40"/>
-              </w:rPr>
-              <w:t>Éå</w:t>
-            </w:r>
-            <w:proofErr w:type="spellEnd"/>
-            <w:r>
-              <w:rPr>
-                <w:rFonts w:ascii="BRH Malayalam Extra" w:hAnsi="BRH Malayalam Extra" w:cs="BRH Devanagari Extra"/>
-                <w:sz w:val="34"/>
-                <w:szCs w:val="40"/>
-              </w:rPr>
-              <w:t>–</w:t>
-            </w:r>
-            <w:proofErr w:type="spellStart"/>
-            <w:r>
-              <w:rPr>
-                <w:rFonts w:ascii="BRH Devanagari Extra" w:hAnsi="BRH Devanagari Extra" w:cs="BRH Devanagari Extra"/>
-                <w:sz w:val="40"/>
-                <w:szCs w:val="40"/>
-              </w:rPr>
-              <w:t>iÉÉÇ</w:t>
-            </w:r>
-            <w:proofErr w:type="spellEnd"/>
-            <w:r>
-              <w:rPr>
-                <w:rFonts w:ascii="BRH Devanagari Extra" w:hAnsi="BRH Devanagari Extra" w:cs="BRH Devanagari Extra"/>
-                <w:sz w:val="40"/>
-                <w:szCs w:val="40"/>
-              </w:rPr>
-              <w:t xml:space="preserve"> </w:t>
-            </w:r>
-            <w:proofErr w:type="spellStart"/>
-            <w:r>
-              <w:rPr>
-                <w:rFonts w:ascii="BRH Devanagari Extra" w:hAnsi="BRH Devanagari Extra" w:cs="BRH Devanagari Extra"/>
-                <w:sz w:val="40"/>
-                <w:szCs w:val="40"/>
-              </w:rPr>
-              <w:t>ÆuÉ</w:t>
-            </w:r>
-            <w:proofErr w:type="spellEnd"/>
-            <w:r>
-              <w:rPr>
-                <w:rFonts w:ascii="BRH Malayalam Extra" w:hAnsi="BRH Malayalam Extra" w:cs="BRH Devanagari Extra"/>
-                <w:sz w:val="34"/>
-                <w:szCs w:val="40"/>
-              </w:rPr>
-              <w:t>–</w:t>
-            </w:r>
-            <w:proofErr w:type="spellStart"/>
-            <w:r>
-              <w:rPr>
-                <w:rFonts w:ascii="BRH Devanagari Extra" w:hAnsi="BRH Devanagari Extra" w:cs="BRH Devanagari Extra"/>
-                <w:sz w:val="40"/>
-                <w:szCs w:val="40"/>
-              </w:rPr>
-              <w:t>zÉÉqÉÉ</w:t>
-            </w:r>
-            <w:proofErr w:type="spellEnd"/>
-            <w:r>
-              <w:rPr>
-                <w:rFonts w:ascii="BRH Devanagari Extra" w:hAnsi="BRH Devanagari Extra" w:cs="BRH Devanagari Extra"/>
-                <w:sz w:val="40"/>
-                <w:szCs w:val="40"/>
-              </w:rPr>
-              <w:t xml:space="preserve"> </w:t>
-            </w:r>
-            <w:proofErr w:type="spellStart"/>
-            <w:r>
-              <w:rPr>
-                <w:rFonts w:ascii="BRH Devanagari Extra" w:hAnsi="BRH Devanagari Extra" w:cs="BRH Devanagari Extra"/>
-                <w:sz w:val="40"/>
-                <w:szCs w:val="40"/>
-              </w:rPr>
-              <w:t>sÉ</w:t>
+              <w:t>µÉå</w:t>
+            </w:r>
+            <w:r>
+              <w:rPr>
+                <w:rFonts w:ascii="BRH Malayalam Extra" w:hAnsi="BRH Malayalam Extra" w:cs="BRH Devanagari Extra"/>
+                <w:sz w:val="34"/>
+                <w:szCs w:val="40"/>
+              </w:rPr>
+              <w:t>–</w:t>
+            </w:r>
+            <w:r>
+              <w:rPr>
+                <w:rFonts w:ascii="BRH Devanagari Extra" w:hAnsi="BRH Devanagari Extra" w:cs="BRH Devanagari Extra"/>
+                <w:sz w:val="40"/>
+                <w:szCs w:val="40"/>
+              </w:rPr>
+              <w:t>iÉÉÇ ÆuÉ</w:t>
+            </w:r>
+            <w:r>
+              <w:rPr>
+                <w:rFonts w:ascii="BRH Malayalam Extra" w:hAnsi="BRH Malayalam Extra" w:cs="BRH Devanagari Extra"/>
+                <w:sz w:val="34"/>
+                <w:szCs w:val="40"/>
+              </w:rPr>
+              <w:t>–</w:t>
+            </w:r>
+            <w:r>
+              <w:rPr>
+                <w:rFonts w:ascii="BRH Devanagari Extra" w:hAnsi="BRH Devanagari Extra" w:cs="BRH Devanagari Extra"/>
+                <w:sz w:val="40"/>
+                <w:szCs w:val="40"/>
+              </w:rPr>
+              <w:t>zÉÉqÉÉ sÉ</w:t>
             </w:r>
             <w:r>
               <w:rPr>
@@ -9241,16 +7717,14 @@
               </w:rPr>
               <w:t>iÉÉ</w:t>
             </w:r>
-            <w:proofErr w:type="spellEnd"/>
-            <w:r>
-              <w:rPr>
-                <w:rFonts w:ascii="BRH Malayalam Extra" w:hAnsi="BRH Malayalam Extra" w:cs="BRH Devanagari Extra"/>
-                <w:sz w:val="34"/>
-                <w:szCs w:val="40"/>
-              </w:rPr>
-              <w:t>–</w:t>
-            </w:r>
-            <w:proofErr w:type="spellStart"/>
+            <w:r>
+              <w:rPr>
+                <w:rFonts w:ascii="BRH Malayalam Extra" w:hAnsi="BRH Malayalam Extra" w:cs="BRH Devanagari Extra"/>
+                <w:sz w:val="34"/>
+                <w:szCs w:val="40"/>
+              </w:rPr>
+              <w:t>–</w:t>
+            </w:r>
             <w:r>
               <w:rPr>
                 <w:rFonts w:ascii="BRH Devanagari Extra" w:hAnsi="BRH Devanagari Extra" w:cs="BRH Devanagari Extra"/>
@@ -9259,16 +7733,14 @@
               </w:rPr>
               <w:t>qÉÑqÉå</w:t>
             </w:r>
-            <w:proofErr w:type="spellEnd"/>
-            <w:r>
-              <w:rPr>
-                <w:rFonts w:ascii="BRH Malayalam Extra" w:hAnsi="BRH Malayalam Extra" w:cs="BRH Devanagari Extra"/>
-                <w:sz w:val="34"/>
-                <w:szCs w:val="40"/>
-              </w:rPr>
-              <w:t>–</w:t>
-            </w:r>
-            <w:proofErr w:type="spellStart"/>
+            <w:r>
+              <w:rPr>
+                <w:rFonts w:ascii="BRH Malayalam Extra" w:hAnsi="BRH Malayalam Extra" w:cs="BRH Devanagari Extra"/>
+                <w:sz w:val="34"/>
+                <w:szCs w:val="40"/>
+              </w:rPr>
+              <w:t>–</w:t>
+            </w:r>
             <w:r>
               <w:rPr>
                 <w:rFonts w:ascii="BRH Devanagari Extra" w:hAnsi="BRH Devanagari Extra" w:cs="BRH Devanagari Extra"/>
@@ -9277,7 +7749,6 @@
               </w:rPr>
               <w:t>uÉÉ</w:t>
             </w:r>
-            <w:proofErr w:type="spellEnd"/>
           </w:p>
         </w:tc>
       </w:tr>
@@ -9374,7 +7845,6 @@
                 <w:szCs w:val="40"/>
               </w:rPr>
             </w:pPr>
-            <w:proofErr w:type="spellStart"/>
             <w:r>
               <w:rPr>
                 <w:rFonts w:ascii="BRH Devanagari Extra" w:hAnsi="BRH Devanagari Extra" w:cs="BRH Devanagari Extra"/>
@@ -9383,16 +7853,14 @@
               </w:rPr>
               <w:t>pÉ</w:t>
             </w:r>
-            <w:proofErr w:type="spellEnd"/>
-            <w:r>
-              <w:rPr>
-                <w:rFonts w:ascii="BRH Malayalam Extra" w:hAnsi="BRH Malayalam Extra" w:cs="BRH Devanagari Extra"/>
-                <w:sz w:val="34"/>
-                <w:szCs w:val="40"/>
-              </w:rPr>
-              <w:t>–</w:t>
-            </w:r>
-            <w:proofErr w:type="spellStart"/>
+            <w:r>
+              <w:rPr>
+                <w:rFonts w:ascii="BRH Malayalam Extra" w:hAnsi="BRH Malayalam Extra" w:cs="BRH Devanagari Extra"/>
+                <w:sz w:val="34"/>
+                <w:szCs w:val="40"/>
+              </w:rPr>
+              <w:t>–</w:t>
+            </w:r>
             <w:r>
               <w:rPr>
                 <w:rFonts w:ascii="BRH Devanagari Extra" w:hAnsi="BRH Devanagari Extra" w:cs="BRH Devanagari Extra"/>
@@ -9401,16 +7869,14 @@
               </w:rPr>
               <w:t>uÉ</w:t>
             </w:r>
-            <w:proofErr w:type="spellEnd"/>
-            <w:r>
-              <w:rPr>
-                <w:rFonts w:ascii="BRH Malayalam Extra" w:hAnsi="BRH Malayalam Extra" w:cs="BRH Devanagari Extra"/>
-                <w:sz w:val="34"/>
-                <w:szCs w:val="40"/>
-              </w:rPr>
-              <w:t>–</w:t>
-            </w:r>
-            <w:proofErr w:type="spellStart"/>
+            <w:r>
+              <w:rPr>
+                <w:rFonts w:ascii="BRH Malayalam Extra" w:hAnsi="BRH Malayalam Extra" w:cs="BRH Devanagari Extra"/>
+                <w:sz w:val="34"/>
+                <w:szCs w:val="40"/>
+              </w:rPr>
+              <w:t>–</w:t>
+            </w:r>
             <w:r>
               <w:rPr>
                 <w:rFonts w:ascii="BRH Devanagari Extra" w:hAnsi="BRH Devanagari Extra" w:cs="BRH Devanagari Extra"/>
@@ -9419,42 +7885,30 @@
               </w:rPr>
               <w:t>ÌiÉ</w:t>
             </w:r>
-            <w:proofErr w:type="spellEnd"/>
-            <w:r>
-              <w:rPr>
-                <w:rFonts w:ascii="BRH Malayalam Extra" w:hAnsi="BRH Malayalam Extra" w:cs="BRH Devanagari Extra"/>
-                <w:sz w:val="34"/>
-                <w:szCs w:val="40"/>
-              </w:rPr>
-              <w:t>–</w:t>
-            </w:r>
-            <w:r>
-              <w:rPr>
-                <w:rFonts w:ascii="BRH Devanagari Extra" w:hAnsi="BRH Devanagari Extra" w:cs="BRH Devanagari Extra"/>
-                <w:sz w:val="40"/>
-                <w:szCs w:val="40"/>
-              </w:rPr>
-              <w:t xml:space="preserve"> | </w:t>
-            </w:r>
-            <w:proofErr w:type="spellStart"/>
-            <w:r>
-              <w:rPr>
-                <w:rFonts w:ascii="BRH Devanagari Extra" w:hAnsi="BRH Devanagari Extra" w:cs="BRH Devanagari Extra"/>
-                <w:sz w:val="40"/>
-                <w:szCs w:val="40"/>
-              </w:rPr>
-              <w:t>oÉæ</w:t>
-            </w:r>
-            <w:proofErr w:type="spellEnd"/>
-            <w:r>
-              <w:rPr>
-                <w:rFonts w:ascii="BRH Malayalam Extra" w:hAnsi="BRH Malayalam Extra" w:cs="BRH Devanagari Extra"/>
-                <w:sz w:val="34"/>
-                <w:szCs w:val="40"/>
-              </w:rPr>
-              <w:t>–</w:t>
-            </w:r>
-            <w:proofErr w:type="spellStart"/>
+            <w:r>
+              <w:rPr>
+                <w:rFonts w:ascii="BRH Malayalam Extra" w:hAnsi="BRH Malayalam Extra" w:cs="BRH Devanagari Extra"/>
+                <w:sz w:val="34"/>
+                <w:szCs w:val="40"/>
+              </w:rPr>
+              <w:t>–</w:t>
+            </w:r>
+            <w:r>
+              <w:rPr>
+                <w:rFonts w:ascii="BRH Devanagari Extra" w:hAnsi="BRH Devanagari Extra" w:cs="BRH Devanagari Extra"/>
+                <w:sz w:val="40"/>
+                <w:szCs w:val="40"/>
+              </w:rPr>
+              <w:t xml:space="preserve"> | oÉæ</w:t>
+            </w:r>
+            <w:r>
+              <w:rPr>
+                <w:rFonts w:ascii="BRH Malayalam Extra" w:hAnsi="BRH Malayalam Extra" w:cs="BRH Devanagari Extra"/>
+                <w:sz w:val="34"/>
+                <w:szCs w:val="40"/>
+              </w:rPr>
+              <w:t>–</w:t>
+            </w:r>
             <w:r>
               <w:rPr>
                 <w:rFonts w:ascii="BRH Devanagari Extra" w:hAnsi="BRH Devanagari Extra" w:cs="BRH Devanagari Extra"/>
@@ -9464,7 +7918,6 @@
               </w:rPr>
               <w:t>suÉ</w:t>
             </w:r>
-            <w:proofErr w:type="spellEnd"/>
             <w:r>
               <w:rPr>
                 <w:rFonts w:ascii="BRH Malayalam Extra" w:hAnsi="BRH Malayalam Extra" w:cs="BRH Devanagari Extra"/>
@@ -9489,25 +7942,7 @@
                 <w:sz w:val="40"/>
                 <w:szCs w:val="40"/>
               </w:rPr>
-              <w:t xml:space="preserve"> | </w:t>
-            </w:r>
-            <w:proofErr w:type="spellStart"/>
-            <w:r>
-              <w:rPr>
-                <w:rFonts w:ascii="BRH Devanagari Extra" w:hAnsi="BRH Devanagari Extra" w:cs="BRH Devanagari Extra"/>
-                <w:sz w:val="40"/>
-                <w:szCs w:val="40"/>
-              </w:rPr>
-              <w:t>rÉÔmÉþÈ</w:t>
-            </w:r>
-            <w:proofErr w:type="spellEnd"/>
-            <w:r>
-              <w:rPr>
-                <w:rFonts w:ascii="BRH Devanagari Extra" w:hAnsi="BRH Devanagari Extra" w:cs="BRH Devanagari Extra"/>
-                <w:sz w:val="40"/>
-                <w:szCs w:val="40"/>
-              </w:rPr>
-              <w:t xml:space="preserve"> |</w:t>
+              <w:t xml:space="preserve"> | rÉÔmÉþÈ |</w:t>
             </w:r>
           </w:p>
         </w:tc>
@@ -9530,7 +7965,6 @@
                 <w:szCs w:val="40"/>
               </w:rPr>
             </w:pPr>
-            <w:proofErr w:type="spellStart"/>
             <w:r>
               <w:rPr>
                 <w:rFonts w:ascii="BRH Devanagari Extra" w:hAnsi="BRH Devanagari Extra" w:cs="BRH Devanagari Extra"/>
@@ -9539,16 +7973,14 @@
               </w:rPr>
               <w:t>pÉ</w:t>
             </w:r>
-            <w:proofErr w:type="spellEnd"/>
-            <w:r>
-              <w:rPr>
-                <w:rFonts w:ascii="BRH Malayalam Extra" w:hAnsi="BRH Malayalam Extra" w:cs="BRH Devanagari Extra"/>
-                <w:sz w:val="34"/>
-                <w:szCs w:val="40"/>
-              </w:rPr>
-              <w:t>–</w:t>
-            </w:r>
-            <w:proofErr w:type="spellStart"/>
+            <w:r>
+              <w:rPr>
+                <w:rFonts w:ascii="BRH Malayalam Extra" w:hAnsi="BRH Malayalam Extra" w:cs="BRH Devanagari Extra"/>
+                <w:sz w:val="34"/>
+                <w:szCs w:val="40"/>
+              </w:rPr>
+              <w:t>–</w:t>
+            </w:r>
             <w:r>
               <w:rPr>
                 <w:rFonts w:ascii="BRH Devanagari Extra" w:hAnsi="BRH Devanagari Extra" w:cs="BRH Devanagari Extra"/>
@@ -9557,16 +7989,14 @@
               </w:rPr>
               <w:t>uÉ</w:t>
             </w:r>
-            <w:proofErr w:type="spellEnd"/>
-            <w:r>
-              <w:rPr>
-                <w:rFonts w:ascii="BRH Malayalam Extra" w:hAnsi="BRH Malayalam Extra" w:cs="BRH Devanagari Extra"/>
-                <w:sz w:val="34"/>
-                <w:szCs w:val="40"/>
-              </w:rPr>
-              <w:t>–</w:t>
-            </w:r>
-            <w:proofErr w:type="spellStart"/>
+            <w:r>
+              <w:rPr>
+                <w:rFonts w:ascii="BRH Malayalam Extra" w:hAnsi="BRH Malayalam Extra" w:cs="BRH Devanagari Extra"/>
+                <w:sz w:val="34"/>
+                <w:szCs w:val="40"/>
+              </w:rPr>
+              <w:t>–</w:t>
+            </w:r>
             <w:r>
               <w:rPr>
                 <w:rFonts w:ascii="BRH Devanagari Extra" w:hAnsi="BRH Devanagari Extra" w:cs="BRH Devanagari Extra"/>
@@ -9575,42 +8005,30 @@
               </w:rPr>
               <w:t>ÌiÉ</w:t>
             </w:r>
-            <w:proofErr w:type="spellEnd"/>
-            <w:r>
-              <w:rPr>
-                <w:rFonts w:ascii="BRH Malayalam Extra" w:hAnsi="BRH Malayalam Extra" w:cs="BRH Devanagari Extra"/>
-                <w:sz w:val="34"/>
-                <w:szCs w:val="40"/>
-              </w:rPr>
-              <w:t>–</w:t>
-            </w:r>
-            <w:r>
-              <w:rPr>
-                <w:rFonts w:ascii="BRH Devanagari Extra" w:hAnsi="BRH Devanagari Extra" w:cs="BRH Devanagari Extra"/>
-                <w:sz w:val="40"/>
-                <w:szCs w:val="40"/>
-              </w:rPr>
-              <w:t xml:space="preserve"> | </w:t>
-            </w:r>
-            <w:proofErr w:type="spellStart"/>
-            <w:r>
-              <w:rPr>
-                <w:rFonts w:ascii="BRH Devanagari Extra" w:hAnsi="BRH Devanagari Extra" w:cs="BRH Devanagari Extra"/>
-                <w:sz w:val="40"/>
-                <w:szCs w:val="40"/>
-              </w:rPr>
-              <w:t>oÉæ</w:t>
-            </w:r>
-            <w:proofErr w:type="spellEnd"/>
-            <w:r>
-              <w:rPr>
-                <w:rFonts w:ascii="BRH Malayalam Extra" w:hAnsi="BRH Malayalam Extra" w:cs="BRH Devanagari Extra"/>
-                <w:sz w:val="34"/>
-                <w:szCs w:val="40"/>
-              </w:rPr>
-              <w:t>–</w:t>
-            </w:r>
-            <w:proofErr w:type="spellStart"/>
+            <w:r>
+              <w:rPr>
+                <w:rFonts w:ascii="BRH Malayalam Extra" w:hAnsi="BRH Malayalam Extra" w:cs="BRH Devanagari Extra"/>
+                <w:sz w:val="34"/>
+                <w:szCs w:val="40"/>
+              </w:rPr>
+              <w:t>–</w:t>
+            </w:r>
+            <w:r>
+              <w:rPr>
+                <w:rFonts w:ascii="BRH Devanagari Extra" w:hAnsi="BRH Devanagari Extra" w:cs="BRH Devanagari Extra"/>
+                <w:sz w:val="40"/>
+                <w:szCs w:val="40"/>
+              </w:rPr>
+              <w:t xml:space="preserve"> | oÉæ</w:t>
+            </w:r>
+            <w:r>
+              <w:rPr>
+                <w:rFonts w:ascii="BRH Malayalam Extra" w:hAnsi="BRH Malayalam Extra" w:cs="BRH Devanagari Extra"/>
+                <w:sz w:val="34"/>
+                <w:szCs w:val="40"/>
+              </w:rPr>
+              <w:t>–</w:t>
+            </w:r>
             <w:r>
               <w:rPr>
                 <w:rFonts w:ascii="BRH Devanagari Extra" w:hAnsi="BRH Devanagari Extra" w:cs="BRH Devanagari Extra"/>
@@ -9620,7 +8038,6 @@
               </w:rPr>
               <w:t>sÉç</w:t>
             </w:r>
-            <w:proofErr w:type="spellEnd"/>
             <w:r>
               <w:rPr>
                 <w:rFonts w:ascii="BRH Malayalam Extra" w:hAnsi="BRH Malayalam Extra" w:cs="BRH Devanagari Extra"/>
@@ -9637,44 +8054,15 @@
                 <w:szCs w:val="40"/>
                 <w:highlight w:val="green"/>
               </w:rPr>
-              <w:t>.</w:t>
-            </w:r>
-            <w:proofErr w:type="spellStart"/>
-            <w:r>
-              <w:rPr>
-                <w:rFonts w:ascii="BRH Devanagari Extra" w:hAnsi="BRH Devanagari Extra" w:cs="BRH Devanagari Extra"/>
-                <w:sz w:val="40"/>
-                <w:szCs w:val="40"/>
-                <w:highlight w:val="green"/>
-              </w:rPr>
-              <w:t>uÉÈ</w:t>
-            </w:r>
-            <w:proofErr w:type="spellEnd"/>
-            <w:r>
-              <w:rPr>
-                <w:rFonts w:ascii="BRH Devanagari Extra" w:hAnsi="BRH Devanagari Extra" w:cs="BRH Devanagari Extra"/>
-                <w:sz w:val="40"/>
-                <w:szCs w:val="40"/>
-              </w:rPr>
-              <w:t xml:space="preserve"> | </w:t>
-            </w:r>
-            <w:proofErr w:type="spellStart"/>
-            <w:r>
-              <w:rPr>
-                <w:rFonts w:ascii="BRH Devanagari Extra" w:hAnsi="BRH Devanagari Extra" w:cs="BRH Devanagari Extra"/>
-                <w:sz w:val="40"/>
-                <w:szCs w:val="40"/>
-              </w:rPr>
-              <w:t>rÉÔmÉþÈ</w:t>
-            </w:r>
-            <w:proofErr w:type="spellEnd"/>
-            <w:r>
-              <w:rPr>
-                <w:rFonts w:ascii="BRH Devanagari Extra" w:hAnsi="BRH Devanagari Extra" w:cs="BRH Devanagari Extra"/>
-                <w:sz w:val="40"/>
-                <w:szCs w:val="40"/>
-              </w:rPr>
-              <w:t xml:space="preserve"> |</w:t>
+              <w:t>.uÉÈ</w:t>
+            </w:r>
+            <w:r>
+              <w:rPr>
+                <w:rFonts w:ascii="BRH Devanagari Extra" w:hAnsi="BRH Devanagari Extra" w:cs="BRH Devanagari Extra"/>
+                <w:sz w:val="40"/>
+                <w:szCs w:val="40"/>
+              </w:rPr>
+              <w:t xml:space="preserve"> | rÉÔmÉþÈ |</w:t>
             </w:r>
           </w:p>
         </w:tc>
@@ -9718,6 +8106,7 @@
                 <w:szCs w:val="28"/>
                 <w:lang w:eastAsia="en-IN" w:bidi="ml-IN"/>
               </w:rPr>
+              <w:lastRenderedPageBreak/>
               <w:t>TS</w:t>
             </w:r>
             <w:r>
@@ -9797,7 +8186,6 @@
                 <w:szCs w:val="40"/>
               </w:rPr>
             </w:pPr>
-            <w:proofErr w:type="spellStart"/>
             <w:r>
               <w:rPr>
                 <w:rFonts w:ascii="BRH Devanagari Extra" w:eastAsia="Times New Roman" w:hAnsi="BRH Devanagari Extra" w:cs="BRH Devanagari Extra"/>
@@ -9806,7 +8194,6 @@
               </w:rPr>
               <w:t>rÉÉ</w:t>
             </w:r>
-            <w:proofErr w:type="spellEnd"/>
             <w:r>
               <w:rPr>
                 <w:rFonts w:ascii="BRH Malayalam Extra" w:eastAsia="Times New Roman" w:hAnsi="BRH Malayalam Extra" w:cs="BRH Devanagari Extra"/>
@@ -9815,7 +8202,6 @@
               </w:rPr>
               <w:t>–</w:t>
             </w:r>
-            <w:proofErr w:type="spellStart"/>
             <w:r>
               <w:rPr>
                 <w:rFonts w:ascii="BRH Devanagari Extra" w:eastAsia="Times New Roman" w:hAnsi="BRH Devanagari Extra" w:cs="BRH Devanagari Extra"/>
@@ -9824,7 +8210,6 @@
               </w:rPr>
               <w:t>ÍcÉ</w:t>
             </w:r>
-            <w:proofErr w:type="spellEnd"/>
             <w:r>
               <w:rPr>
                 <w:rFonts w:ascii="BRH Malayalam Extra" w:eastAsia="Times New Roman" w:hAnsi="BRH Malayalam Extra" w:cs="BRH Devanagari Extra"/>
@@ -9833,7 +8218,6 @@
               </w:rPr>
               <w:t>–</w:t>
             </w:r>
-            <w:proofErr w:type="spellStart"/>
             <w:r>
               <w:rPr>
                 <w:rFonts w:ascii="BRH Devanagari Extra" w:eastAsia="Times New Roman" w:hAnsi="BRH Devanagari Extra" w:cs="BRH Devanagari Extra"/>
@@ -9842,7 +8226,6 @@
               </w:rPr>
               <w:t>wÉÉ</w:t>
             </w:r>
-            <w:proofErr w:type="spellEnd"/>
             <w:r>
               <w:rPr>
                 <w:rFonts w:ascii="BRH Malayalam Extra" w:eastAsia="Times New Roman" w:hAnsi="BRH Malayalam Extra" w:cs="BRH Devanagari Extra"/>
@@ -9851,7 +8234,6 @@
               </w:rPr>
               <w:t>–</w:t>
             </w:r>
-            <w:proofErr w:type="spellStart"/>
             <w:r>
               <w:rPr>
                 <w:rFonts w:ascii="BRH Devanagari Extra" w:eastAsia="Times New Roman" w:hAnsi="BRH Devanagari Extra" w:cs="BRH Devanagari Extra"/>
@@ -9860,7 +8242,6 @@
               </w:rPr>
               <w:t>qÉ</w:t>
             </w:r>
-            <w:proofErr w:type="spellEnd"/>
             <w:r>
               <w:rPr>
                 <w:rFonts w:ascii="BRH Malayalam Extra" w:eastAsia="Times New Roman" w:hAnsi="BRH Malayalam Extra" w:cs="BRH Devanagari Extra"/>
@@ -9869,7 +8250,6 @@
               </w:rPr>
               <w:t>–</w:t>
             </w:r>
-            <w:proofErr w:type="spellStart"/>
             <w:r>
               <w:rPr>
                 <w:rFonts w:ascii="BRH Devanagari Extra" w:eastAsia="Times New Roman" w:hAnsi="BRH Devanagari Extra" w:cs="BRH Devanagari Extra"/>
@@ -9878,7 +8258,6 @@
               </w:rPr>
               <w:t>Wåû</w:t>
             </w:r>
-            <w:proofErr w:type="spellEnd"/>
             <w:r>
               <w:rPr>
                 <w:rFonts w:ascii="BRH Malayalam Extra" w:eastAsia="Times New Roman" w:hAnsi="BRH Malayalam Extra" w:cs="BRH Devanagari Extra"/>
@@ -9905,7 +8284,6 @@
                 <w:szCs w:val="40"/>
               </w:rPr>
             </w:pPr>
-            <w:proofErr w:type="spellStart"/>
             <w:r>
               <w:rPr>
                 <w:rFonts w:ascii="BRH Devanagari Extra" w:eastAsia="Times New Roman" w:hAnsi="BRH Devanagari Extra" w:cs="BRH Devanagari Extra"/>
@@ -9914,7 +8292,6 @@
               </w:rPr>
               <w:t>xÉÑ</w:t>
             </w:r>
-            <w:proofErr w:type="spellEnd"/>
             <w:r>
               <w:rPr>
                 <w:rFonts w:ascii="BRH Malayalam Extra" w:eastAsia="Times New Roman" w:hAnsi="BRH Malayalam Extra" w:cs="BRH Devanagari Extra"/>
@@ -9923,16 +8300,54 @@
               </w:rPr>
               <w:t>–</w:t>
             </w:r>
-            <w:proofErr w:type="spellStart"/>
-            <w:r>
-              <w:rPr>
-                <w:rFonts w:ascii="BRH Devanagari Extra" w:eastAsia="Times New Roman" w:hAnsi="BRH Devanagari Extra" w:cs="BRH Devanagari Extra"/>
-                <w:sz w:val="40"/>
-                <w:szCs w:val="40"/>
-              </w:rPr>
-              <w:t>qÉ</w:t>
-            </w:r>
-            <w:proofErr w:type="spellEnd"/>
+            <w:r>
+              <w:rPr>
+                <w:rFonts w:ascii="BRH Devanagari Extra" w:eastAsia="Times New Roman" w:hAnsi="BRH Devanagari Extra" w:cs="BRH Devanagari Extra"/>
+                <w:sz w:val="40"/>
+                <w:szCs w:val="40"/>
+              </w:rPr>
+              <w:t>qÉ×</w:t>
+            </w:r>
+            <w:r>
+              <w:rPr>
+                <w:rFonts w:ascii="BRH Malayalam Extra" w:eastAsia="Times New Roman" w:hAnsi="BRH Malayalam Extra" w:cs="BRH Devanagari Extra"/>
+                <w:sz w:val="34"/>
+                <w:szCs w:val="40"/>
+              </w:rPr>
+              <w:t>–</w:t>
+            </w:r>
+            <w:r>
+              <w:rPr>
+                <w:rFonts w:ascii="BRH Devanagari Extra" w:eastAsia="Times New Roman" w:hAnsi="BRH Devanagari Extra" w:cs="BRH Devanagari Extra"/>
+                <w:sz w:val="40"/>
+                <w:szCs w:val="40"/>
+              </w:rPr>
+              <w:t>QûÏ</w:t>
+            </w:r>
+            <w:r>
+              <w:rPr>
+                <w:rFonts w:ascii="BRH Malayalam Extra" w:eastAsia="Times New Roman" w:hAnsi="BRH Malayalam Extra" w:cs="BRH Devanagari Extra"/>
+                <w:sz w:val="34"/>
+                <w:szCs w:val="40"/>
+              </w:rPr>
+              <w:t>–</w:t>
+            </w:r>
+            <w:r>
+              <w:rPr>
+                <w:rFonts w:ascii="BRH Devanagari Extra" w:eastAsia="Times New Roman" w:hAnsi="BRH Devanagari Extra" w:cs="BRH Devanagari Extra"/>
+                <w:sz w:val="40"/>
+                <w:szCs w:val="40"/>
+              </w:rPr>
+              <w:t>MüÉÌlÉÌiÉþ xÉÑ - qÉ</w:t>
+            </w:r>
+            <w:r>
+              <w:rPr>
+                <w:rFonts w:ascii="BRH Malayalam Extra" w:eastAsia="Times New Roman" w:hAnsi="BRH Malayalam Extra" w:cs="BRH Devanagari Extra"/>
+                <w:sz w:val="34"/>
+                <w:szCs w:val="40"/>
+              </w:rPr>
+              <w:t>–</w:t>
+            </w:r>
             <w:r>
               <w:rPr>
                 <w:rFonts w:ascii="BRH Devanagari Extra" w:eastAsia="Times New Roman" w:hAnsi="BRH Devanagari Extra" w:cs="BRH Devanagari Extra"/>
@@ -9943,136 +8358,36 @@
             </w:r>
             <w:r>
               <w:rPr>
+                <w:rFonts w:ascii="BRH Devanagari Extra" w:eastAsia="Times New Roman" w:hAnsi="BRH Devanagari Extra" w:cs="BRH Devanagari Extra"/>
+                <w:sz w:val="40"/>
+                <w:szCs w:val="40"/>
+                <w:highlight w:val="yellow"/>
+              </w:rPr>
+              <w:t>ÌQ</w:t>
+            </w:r>
+            <w:r>
+              <w:rPr>
+                <w:rFonts w:ascii="BRH Devanagari Extra" w:eastAsia="Times New Roman" w:hAnsi="BRH Devanagari Extra" w:cs="BRH Devanagari Extra"/>
+                <w:sz w:val="40"/>
+                <w:szCs w:val="40"/>
+              </w:rPr>
+              <w:t>û</w:t>
+            </w:r>
+            <w:r>
+              <w:rPr>
                 <w:rFonts w:ascii="BRH Malayalam Extra" w:eastAsia="Times New Roman" w:hAnsi="BRH Malayalam Extra" w:cs="BRH Devanagari Extra"/>
                 <w:sz w:val="34"/>
                 <w:szCs w:val="40"/>
               </w:rPr>
               <w:t>–</w:t>
             </w:r>
-            <w:proofErr w:type="spellStart"/>
-            <w:r>
-              <w:rPr>
-                <w:rFonts w:ascii="BRH Devanagari Extra" w:eastAsia="Times New Roman" w:hAnsi="BRH Devanagari Extra" w:cs="BRH Devanagari Extra"/>
-                <w:sz w:val="40"/>
-                <w:szCs w:val="40"/>
-              </w:rPr>
-              <w:t>QûÏ</w:t>
-            </w:r>
-            <w:proofErr w:type="spellEnd"/>
-            <w:r>
-              <w:rPr>
-                <w:rFonts w:ascii="BRH Malayalam Extra" w:eastAsia="Times New Roman" w:hAnsi="BRH Malayalam Extra" w:cs="BRH Devanagari Extra"/>
-                <w:sz w:val="34"/>
-                <w:szCs w:val="40"/>
-              </w:rPr>
-              <w:t>–</w:t>
-            </w:r>
-            <w:proofErr w:type="spellStart"/>
-            <w:r>
-              <w:rPr>
-                <w:rFonts w:ascii="BRH Devanagari Extra" w:eastAsia="Times New Roman" w:hAnsi="BRH Devanagari Extra" w:cs="BRH Devanagari Extra"/>
-                <w:sz w:val="40"/>
-                <w:szCs w:val="40"/>
-              </w:rPr>
-              <w:t>MüÉÌlÉÌiÉþ</w:t>
-            </w:r>
-            <w:proofErr w:type="spellEnd"/>
-            <w:r>
-              <w:rPr>
-                <w:rFonts w:ascii="BRH Devanagari Extra" w:eastAsia="Times New Roman" w:hAnsi="BRH Devanagari Extra" w:cs="BRH Devanagari Extra"/>
-                <w:sz w:val="40"/>
-                <w:szCs w:val="40"/>
-              </w:rPr>
-              <w:t xml:space="preserve"> </w:t>
-            </w:r>
-            <w:proofErr w:type="spellStart"/>
-            <w:r>
-              <w:rPr>
-                <w:rFonts w:ascii="BRH Devanagari Extra" w:eastAsia="Times New Roman" w:hAnsi="BRH Devanagari Extra" w:cs="BRH Devanagari Extra"/>
-                <w:sz w:val="40"/>
-                <w:szCs w:val="40"/>
-              </w:rPr>
-              <w:t>xÉÑ</w:t>
-            </w:r>
-            <w:proofErr w:type="spellEnd"/>
-            <w:r>
-              <w:rPr>
-                <w:rFonts w:ascii="BRH Devanagari Extra" w:eastAsia="Times New Roman" w:hAnsi="BRH Devanagari Extra" w:cs="BRH Devanagari Extra"/>
-                <w:sz w:val="40"/>
-                <w:szCs w:val="40"/>
-              </w:rPr>
-              <w:t xml:space="preserve"> - </w:t>
-            </w:r>
-            <w:proofErr w:type="spellStart"/>
-            <w:r>
-              <w:rPr>
-                <w:rFonts w:ascii="BRH Devanagari Extra" w:eastAsia="Times New Roman" w:hAnsi="BRH Devanagari Extra" w:cs="BRH Devanagari Extra"/>
-                <w:sz w:val="40"/>
-                <w:szCs w:val="40"/>
-              </w:rPr>
-              <w:t>qÉ</w:t>
-            </w:r>
-            <w:proofErr w:type="spellEnd"/>
-            <w:r>
-              <w:rPr>
-                <w:rFonts w:ascii="BRH Malayalam Extra" w:eastAsia="Times New Roman" w:hAnsi="BRH Malayalam Extra" w:cs="BRH Devanagari Extra"/>
-                <w:sz w:val="34"/>
-                <w:szCs w:val="40"/>
-              </w:rPr>
-              <w:t>–</w:t>
-            </w:r>
-            <w:r>
-              <w:rPr>
-                <w:rFonts w:ascii="BRH Devanagari Extra" w:eastAsia="Times New Roman" w:hAnsi="BRH Devanagari Extra" w:cs="BRH Devanagari Extra"/>
-                <w:sz w:val="40"/>
-                <w:szCs w:val="40"/>
-              </w:rPr>
-              <w:t>×</w:t>
-            </w:r>
-            <w:proofErr w:type="spellStart"/>
-            <w:r>
-              <w:rPr>
-                <w:rFonts w:ascii="BRH Devanagari Extra" w:eastAsia="Times New Roman" w:hAnsi="BRH Devanagari Extra" w:cs="BRH Devanagari Extra"/>
-                <w:sz w:val="40"/>
-                <w:szCs w:val="40"/>
-                <w:highlight w:val="yellow"/>
-              </w:rPr>
-              <w:t>ÌQ</w:t>
-            </w:r>
-            <w:r>
-              <w:rPr>
-                <w:rFonts w:ascii="BRH Devanagari Extra" w:eastAsia="Times New Roman" w:hAnsi="BRH Devanagari Extra" w:cs="BRH Devanagari Extra"/>
-                <w:sz w:val="40"/>
-                <w:szCs w:val="40"/>
-              </w:rPr>
-              <w:t>û</w:t>
-            </w:r>
-            <w:proofErr w:type="spellEnd"/>
-            <w:r>
-              <w:rPr>
-                <w:rFonts w:ascii="BRH Malayalam Extra" w:eastAsia="Times New Roman" w:hAnsi="BRH Malayalam Extra" w:cs="BRH Devanagari Extra"/>
-                <w:sz w:val="34"/>
-                <w:szCs w:val="40"/>
-              </w:rPr>
-              <w:t>–</w:t>
-            </w:r>
-            <w:proofErr w:type="spellStart"/>
-            <w:r>
-              <w:rPr>
-                <w:rFonts w:ascii="BRH Devanagari Extra" w:eastAsia="Times New Roman" w:hAnsi="BRH Devanagari Extra" w:cs="BRH Devanagari Extra"/>
-                <w:sz w:val="40"/>
-                <w:szCs w:val="40"/>
-              </w:rPr>
-              <w:t>MüÉlÉç</w:t>
-            </w:r>
-            <w:proofErr w:type="spellEnd"/>
-            <w:r>
-              <w:rPr>
-                <w:rFonts w:ascii="BRH Devanagari Extra" w:eastAsia="Times New Roman" w:hAnsi="BRH Devanagari Extra" w:cs="BRH Devanagari Extra"/>
-                <w:sz w:val="40"/>
-                <w:szCs w:val="40"/>
-              </w:rPr>
-              <w:t xml:space="preserve"> | A</w:t>
+            <w:r>
+              <w:rPr>
+                <w:rFonts w:ascii="BRH Devanagari Extra" w:eastAsia="Times New Roman" w:hAnsi="BRH Devanagari Extra" w:cs="BRH Devanagari Extra"/>
+                <w:sz w:val="40"/>
+                <w:szCs w:val="40"/>
+              </w:rPr>
+              <w:t>MüÉlÉç | A</w:t>
             </w:r>
             <w:r>
               <w:rPr>
@@ -10115,7 +8430,6 @@
                 <w:szCs w:val="40"/>
               </w:rPr>
             </w:pPr>
-            <w:proofErr w:type="spellStart"/>
             <w:r>
               <w:rPr>
                 <w:rFonts w:ascii="BRH Devanagari Extra" w:eastAsia="Times New Roman" w:hAnsi="BRH Devanagari Extra" w:cs="BRH Devanagari Extra"/>
@@ -10124,7 +8438,6 @@
               </w:rPr>
               <w:t>rÉÉ</w:t>
             </w:r>
-            <w:proofErr w:type="spellEnd"/>
             <w:r>
               <w:rPr>
                 <w:rFonts w:ascii="BRH Malayalam Extra" w:eastAsia="Times New Roman" w:hAnsi="BRH Malayalam Extra" w:cs="BRH Devanagari Extra"/>
@@ -10133,7 +8446,6 @@
               </w:rPr>
               <w:t>–</w:t>
             </w:r>
-            <w:proofErr w:type="spellStart"/>
             <w:r>
               <w:rPr>
                 <w:rFonts w:ascii="BRH Devanagari Extra" w:eastAsia="Times New Roman" w:hAnsi="BRH Devanagari Extra" w:cs="BRH Devanagari Extra"/>
@@ -10142,7 +8454,6 @@
               </w:rPr>
               <w:t>ÍcÉ</w:t>
             </w:r>
-            <w:proofErr w:type="spellEnd"/>
             <w:r>
               <w:rPr>
                 <w:rFonts w:ascii="BRH Malayalam Extra" w:eastAsia="Times New Roman" w:hAnsi="BRH Malayalam Extra" w:cs="BRH Devanagari Extra"/>
@@ -10151,7 +8462,6 @@
               </w:rPr>
               <w:t>–</w:t>
             </w:r>
-            <w:proofErr w:type="spellStart"/>
             <w:r>
               <w:rPr>
                 <w:rFonts w:ascii="BRH Devanagari Extra" w:eastAsia="Times New Roman" w:hAnsi="BRH Devanagari Extra" w:cs="BRH Devanagari Extra"/>
@@ -10160,7 +8470,6 @@
               </w:rPr>
               <w:t>wÉÉ</w:t>
             </w:r>
-            <w:proofErr w:type="spellEnd"/>
             <w:r>
               <w:rPr>
                 <w:rFonts w:ascii="BRH Malayalam Extra" w:eastAsia="Times New Roman" w:hAnsi="BRH Malayalam Extra" w:cs="BRH Devanagari Extra"/>
@@ -10169,7 +8478,6 @@
               </w:rPr>
               <w:t>–</w:t>
             </w:r>
-            <w:proofErr w:type="spellStart"/>
             <w:r>
               <w:rPr>
                 <w:rFonts w:ascii="BRH Devanagari Extra" w:eastAsia="Times New Roman" w:hAnsi="BRH Devanagari Extra" w:cs="BRH Devanagari Extra"/>
@@ -10178,7 +8486,6 @@
               </w:rPr>
               <w:t>qÉ</w:t>
             </w:r>
-            <w:proofErr w:type="spellEnd"/>
             <w:r>
               <w:rPr>
                 <w:rFonts w:ascii="BRH Malayalam Extra" w:eastAsia="Times New Roman" w:hAnsi="BRH Malayalam Extra" w:cs="BRH Devanagari Extra"/>
@@ -10187,7 +8494,6 @@
               </w:rPr>
               <w:t>–</w:t>
             </w:r>
-            <w:proofErr w:type="spellStart"/>
             <w:r>
               <w:rPr>
                 <w:rFonts w:ascii="BRH Devanagari Extra" w:eastAsia="Times New Roman" w:hAnsi="BRH Devanagari Extra" w:cs="BRH Devanagari Extra"/>
@@ -10196,7 +8502,6 @@
               </w:rPr>
               <w:t>Wåû</w:t>
             </w:r>
-            <w:proofErr w:type="spellEnd"/>
             <w:r>
               <w:rPr>
                 <w:rFonts w:ascii="BRH Malayalam Extra" w:eastAsia="Times New Roman" w:hAnsi="BRH Malayalam Extra" w:cs="BRH Devanagari Extra"/>
@@ -10223,7 +8528,6 @@
                 <w:szCs w:val="40"/>
               </w:rPr>
             </w:pPr>
-            <w:proofErr w:type="spellStart"/>
             <w:r>
               <w:rPr>
                 <w:rFonts w:ascii="BRH Devanagari Extra" w:eastAsia="Times New Roman" w:hAnsi="BRH Devanagari Extra" w:cs="BRH Devanagari Extra"/>
@@ -10232,7 +8536,6 @@
               </w:rPr>
               <w:t>xÉÑ</w:t>
             </w:r>
-            <w:proofErr w:type="spellEnd"/>
             <w:r>
               <w:rPr>
                 <w:rFonts w:ascii="BRH Malayalam Extra" w:eastAsia="Times New Roman" w:hAnsi="BRH Malayalam Extra" w:cs="BRH Devanagari Extra"/>
@@ -10241,16 +8544,54 @@
               </w:rPr>
               <w:t>–</w:t>
             </w:r>
-            <w:proofErr w:type="spellStart"/>
-            <w:r>
-              <w:rPr>
-                <w:rFonts w:ascii="BRH Devanagari Extra" w:eastAsia="Times New Roman" w:hAnsi="BRH Devanagari Extra" w:cs="BRH Devanagari Extra"/>
-                <w:sz w:val="40"/>
-                <w:szCs w:val="40"/>
-              </w:rPr>
-              <w:t>qÉ</w:t>
-            </w:r>
-            <w:proofErr w:type="spellEnd"/>
+            <w:r>
+              <w:rPr>
+                <w:rFonts w:ascii="BRH Devanagari Extra" w:eastAsia="Times New Roman" w:hAnsi="BRH Devanagari Extra" w:cs="BRH Devanagari Extra"/>
+                <w:sz w:val="40"/>
+                <w:szCs w:val="40"/>
+              </w:rPr>
+              <w:t>qÉ×</w:t>
+            </w:r>
+            <w:r>
+              <w:rPr>
+                <w:rFonts w:ascii="BRH Malayalam Extra" w:eastAsia="Times New Roman" w:hAnsi="BRH Malayalam Extra" w:cs="BRH Devanagari Extra"/>
+                <w:sz w:val="34"/>
+                <w:szCs w:val="40"/>
+              </w:rPr>
+              <w:t>–</w:t>
+            </w:r>
+            <w:r>
+              <w:rPr>
+                <w:rFonts w:ascii="BRH Devanagari Extra" w:eastAsia="Times New Roman" w:hAnsi="BRH Devanagari Extra" w:cs="BRH Devanagari Extra"/>
+                <w:sz w:val="40"/>
+                <w:szCs w:val="40"/>
+              </w:rPr>
+              <w:t>QûÏ</w:t>
+            </w:r>
+            <w:r>
+              <w:rPr>
+                <w:rFonts w:ascii="BRH Malayalam Extra" w:eastAsia="Times New Roman" w:hAnsi="BRH Malayalam Extra" w:cs="BRH Devanagari Extra"/>
+                <w:sz w:val="34"/>
+                <w:szCs w:val="40"/>
+              </w:rPr>
+              <w:t>–</w:t>
+            </w:r>
+            <w:r>
+              <w:rPr>
+                <w:rFonts w:ascii="BRH Devanagari Extra" w:eastAsia="Times New Roman" w:hAnsi="BRH Devanagari Extra" w:cs="BRH Devanagari Extra"/>
+                <w:sz w:val="40"/>
+                <w:szCs w:val="40"/>
+              </w:rPr>
+              <w:t>MüÉÌlÉÌiÉþ xÉÑ - qÉ</w:t>
+            </w:r>
+            <w:r>
+              <w:rPr>
+                <w:rFonts w:ascii="BRH Malayalam Extra" w:eastAsia="Times New Roman" w:hAnsi="BRH Malayalam Extra" w:cs="BRH Devanagari Extra"/>
+                <w:sz w:val="34"/>
+                <w:szCs w:val="40"/>
+              </w:rPr>
+              <w:t>–</w:t>
+            </w:r>
             <w:r>
               <w:rPr>
                 <w:rFonts w:ascii="BRH Devanagari Extra" w:eastAsia="Times New Roman" w:hAnsi="BRH Devanagari Extra" w:cs="BRH Devanagari Extra"/>
@@ -10261,128 +8602,28 @@
             </w:r>
             <w:r>
               <w:rPr>
+                <w:rFonts w:ascii="BRH Devanagari Extra" w:eastAsia="Times New Roman" w:hAnsi="BRH Devanagari Extra" w:cs="BRH Devanagari Extra"/>
+                <w:sz w:val="40"/>
+                <w:szCs w:val="40"/>
+                <w:highlight w:val="green"/>
+              </w:rPr>
+              <w:t>QûÏû</w:t>
+            </w:r>
+            <w:r>
+              <w:rPr>
                 <w:rFonts w:ascii="BRH Malayalam Extra" w:eastAsia="Times New Roman" w:hAnsi="BRH Malayalam Extra" w:cs="BRH Devanagari Extra"/>
                 <w:sz w:val="34"/>
                 <w:szCs w:val="40"/>
               </w:rPr>
               <w:t>–</w:t>
             </w:r>
-            <w:proofErr w:type="spellStart"/>
-            <w:r>
-              <w:rPr>
-                <w:rFonts w:ascii="BRH Devanagari Extra" w:eastAsia="Times New Roman" w:hAnsi="BRH Devanagari Extra" w:cs="BRH Devanagari Extra"/>
-                <w:sz w:val="40"/>
-                <w:szCs w:val="40"/>
-              </w:rPr>
-              <w:t>QûÏ</w:t>
-            </w:r>
-            <w:proofErr w:type="spellEnd"/>
-            <w:r>
-              <w:rPr>
-                <w:rFonts w:ascii="BRH Malayalam Extra" w:eastAsia="Times New Roman" w:hAnsi="BRH Malayalam Extra" w:cs="BRH Devanagari Extra"/>
-                <w:sz w:val="34"/>
-                <w:szCs w:val="40"/>
-              </w:rPr>
-              <w:t>–</w:t>
-            </w:r>
-            <w:proofErr w:type="spellStart"/>
-            <w:r>
-              <w:rPr>
-                <w:rFonts w:ascii="BRH Devanagari Extra" w:eastAsia="Times New Roman" w:hAnsi="BRH Devanagari Extra" w:cs="BRH Devanagari Extra"/>
-                <w:sz w:val="40"/>
-                <w:szCs w:val="40"/>
-              </w:rPr>
-              <w:t>MüÉÌlÉÌiÉþ</w:t>
-            </w:r>
-            <w:proofErr w:type="spellEnd"/>
-            <w:r>
-              <w:rPr>
-                <w:rFonts w:ascii="BRH Devanagari Extra" w:eastAsia="Times New Roman" w:hAnsi="BRH Devanagari Extra" w:cs="BRH Devanagari Extra"/>
-                <w:sz w:val="40"/>
-                <w:szCs w:val="40"/>
-              </w:rPr>
-              <w:t xml:space="preserve"> </w:t>
-            </w:r>
-            <w:proofErr w:type="spellStart"/>
-            <w:r>
-              <w:rPr>
-                <w:rFonts w:ascii="BRH Devanagari Extra" w:eastAsia="Times New Roman" w:hAnsi="BRH Devanagari Extra" w:cs="BRH Devanagari Extra"/>
-                <w:sz w:val="40"/>
-                <w:szCs w:val="40"/>
-              </w:rPr>
-              <w:t>xÉÑ</w:t>
-            </w:r>
-            <w:proofErr w:type="spellEnd"/>
-            <w:r>
-              <w:rPr>
-                <w:rFonts w:ascii="BRH Devanagari Extra" w:eastAsia="Times New Roman" w:hAnsi="BRH Devanagari Extra" w:cs="BRH Devanagari Extra"/>
-                <w:sz w:val="40"/>
-                <w:szCs w:val="40"/>
-              </w:rPr>
-              <w:t xml:space="preserve"> - </w:t>
-            </w:r>
-            <w:proofErr w:type="spellStart"/>
-            <w:r>
-              <w:rPr>
-                <w:rFonts w:ascii="BRH Devanagari Extra" w:eastAsia="Times New Roman" w:hAnsi="BRH Devanagari Extra" w:cs="BRH Devanagari Extra"/>
-                <w:sz w:val="40"/>
-                <w:szCs w:val="40"/>
-              </w:rPr>
-              <w:t>qÉ</w:t>
-            </w:r>
-            <w:proofErr w:type="spellEnd"/>
-            <w:r>
-              <w:rPr>
-                <w:rFonts w:ascii="BRH Malayalam Extra" w:eastAsia="Times New Roman" w:hAnsi="BRH Malayalam Extra" w:cs="BRH Devanagari Extra"/>
-                <w:sz w:val="34"/>
-                <w:szCs w:val="40"/>
-              </w:rPr>
-              <w:t>–</w:t>
-            </w:r>
-            <w:r>
-              <w:rPr>
-                <w:rFonts w:ascii="BRH Devanagari Extra" w:eastAsia="Times New Roman" w:hAnsi="BRH Devanagari Extra" w:cs="BRH Devanagari Extra"/>
-                <w:sz w:val="40"/>
-                <w:szCs w:val="40"/>
-              </w:rPr>
-              <w:t>×</w:t>
-            </w:r>
-            <w:proofErr w:type="spellStart"/>
-            <w:r>
-              <w:rPr>
-                <w:rFonts w:ascii="BRH Devanagari Extra" w:eastAsia="Times New Roman" w:hAnsi="BRH Devanagari Extra" w:cs="BRH Devanagari Extra"/>
-                <w:sz w:val="40"/>
-                <w:szCs w:val="40"/>
-                <w:highlight w:val="green"/>
-              </w:rPr>
-              <w:t>QûÏû</w:t>
-            </w:r>
-            <w:proofErr w:type="spellEnd"/>
-            <w:r>
-              <w:rPr>
-                <w:rFonts w:ascii="BRH Malayalam Extra" w:eastAsia="Times New Roman" w:hAnsi="BRH Malayalam Extra" w:cs="BRH Devanagari Extra"/>
-                <w:sz w:val="34"/>
-                <w:szCs w:val="40"/>
-              </w:rPr>
-              <w:t>–</w:t>
-            </w:r>
-            <w:proofErr w:type="spellStart"/>
-            <w:r>
-              <w:rPr>
-                <w:rFonts w:ascii="BRH Devanagari Extra" w:eastAsia="Times New Roman" w:hAnsi="BRH Devanagari Extra" w:cs="BRH Devanagari Extra"/>
-                <w:sz w:val="40"/>
-                <w:szCs w:val="40"/>
-              </w:rPr>
-              <w:t>MüÉlÉç</w:t>
-            </w:r>
-            <w:proofErr w:type="spellEnd"/>
-            <w:r>
-              <w:rPr>
-                <w:rFonts w:ascii="BRH Devanagari Extra" w:eastAsia="Times New Roman" w:hAnsi="BRH Devanagari Extra" w:cs="BRH Devanagari Extra"/>
-                <w:sz w:val="40"/>
-                <w:szCs w:val="40"/>
-              </w:rPr>
-              <w:t xml:space="preserve"> | </w:t>
+            <w:r>
+              <w:rPr>
+                <w:rFonts w:ascii="BRH Devanagari Extra" w:eastAsia="Times New Roman" w:hAnsi="BRH Devanagari Extra" w:cs="BRH Devanagari Extra"/>
+                <w:sz w:val="40"/>
+                <w:szCs w:val="40"/>
+              </w:rPr>
+              <w:t xml:space="preserve">MüÉlÉç | </w:t>
             </w:r>
           </w:p>
           <w:p>
@@ -10800,7 +9041,6 @@
                 <w:sz w:val="28"/>
                 <w:szCs w:val="28"/>
               </w:rPr>
-              <w:lastRenderedPageBreak/>
               <w:t>TS 2.1.6.1 Padam 38</w:t>
             </w:r>
           </w:p>
@@ -10867,25 +9107,7 @@
                 <w:sz w:val="40"/>
                 <w:szCs w:val="40"/>
               </w:rPr>
-              <w:t xml:space="preserve">³ÉþMüÉqÉý CirÉ³Éþ - </w:t>
-            </w:r>
-            <w:proofErr w:type="spellStart"/>
-            <w:r>
-              <w:rPr>
-                <w:rFonts w:ascii="BRH Devanagari Extra" w:hAnsi="BRH Devanagari Extra" w:cs="BRH Devanagari Extra"/>
-                <w:sz w:val="40"/>
-                <w:szCs w:val="40"/>
-              </w:rPr>
-              <w:t>MüÉýqÉýÈ</w:t>
-            </w:r>
-            <w:proofErr w:type="spellEnd"/>
-            <w:r>
-              <w:rPr>
-                <w:rFonts w:ascii="BRH Devanagari Extra" w:hAnsi="BRH Devanagari Extra" w:cs="BRH Devanagari Extra"/>
-                <w:sz w:val="40"/>
-                <w:szCs w:val="40"/>
-              </w:rPr>
-              <w:t xml:space="preserve"> |</w:t>
+              <w:t>³ÉþMüÉqÉý CirÉ³Éþ - MüÉýqÉýÈ |</w:t>
             </w:r>
           </w:p>
         </w:tc>
@@ -10916,25 +9138,7 @@
                 <w:sz w:val="40"/>
                 <w:szCs w:val="40"/>
               </w:rPr>
-              <w:t xml:space="preserve">³ÉþMüÉqÉý CirÉ³Éþ - </w:t>
-            </w:r>
-            <w:proofErr w:type="spellStart"/>
-            <w:r>
-              <w:rPr>
-                <w:rFonts w:ascii="BRH Devanagari Extra" w:hAnsi="BRH Devanagari Extra" w:cs="BRH Devanagari Extra"/>
-                <w:sz w:val="40"/>
-                <w:szCs w:val="40"/>
-              </w:rPr>
-              <w:t>MüÉýqÉýÈ</w:t>
-            </w:r>
-            <w:proofErr w:type="spellEnd"/>
-            <w:r>
-              <w:rPr>
-                <w:rFonts w:ascii="BRH Devanagari Extra" w:hAnsi="BRH Devanagari Extra" w:cs="BRH Devanagari Extra"/>
-                <w:sz w:val="40"/>
-                <w:szCs w:val="40"/>
-              </w:rPr>
-              <w:t xml:space="preserve"> |</w:t>
+              <w:t>³ÉþMüÉqÉý CirÉ³Éþ - MüÉýqÉýÈ |</w:t>
             </w:r>
           </w:p>
         </w:tc>
@@ -11002,7 +9206,6 @@
                 <w:szCs w:val="32"/>
               </w:rPr>
             </w:pPr>
-            <w:proofErr w:type="spellStart"/>
             <w:r>
               <w:rPr>
                 <w:rFonts w:ascii="BRH Devanagari Extra" w:hAnsi="BRH Devanagari Extra" w:cs="BRH Devanagari Extra"/>
@@ -11012,7 +9215,6 @@
               </w:rPr>
               <w:t>cÉ</w:t>
             </w:r>
-            <w:proofErr w:type="spellEnd"/>
             <w:r>
               <w:rPr>
                 <w:rFonts w:ascii="BRH Devanagari Extra" w:hAnsi="BRH Devanagari Extra" w:cs="BRH Devanagari Extra"/>
@@ -11035,7 +9237,6 @@
                 <w:szCs w:val="32"/>
               </w:rPr>
             </w:pPr>
-            <w:proofErr w:type="spellStart"/>
             <w:r>
               <w:rPr>
                 <w:rFonts w:ascii="BRH Devanagari Extra" w:hAnsi="BRH Devanagari Extra" w:cs="BRH Devanagari Extra"/>
@@ -11045,7 +9246,6 @@
               </w:rPr>
               <w:t>cÉý</w:t>
             </w:r>
-            <w:proofErr w:type="spellEnd"/>
             <w:r>
               <w:rPr>
                 <w:rFonts w:ascii="BRH Devanagari Extra" w:hAnsi="BRH Devanagari Extra" w:cs="BRH Devanagari Extra"/>
@@ -11064,7 +9264,6 @@
               </w:rPr>
               <w:t>(</w:t>
             </w:r>
-            <w:proofErr w:type="spellStart"/>
             <w:r>
               <w:rPr>
                 <w:rFonts w:cs="Arial"/>
@@ -11085,7 +9284,6 @@
               </w:rPr>
               <w:t>udAttam</w:t>
             </w:r>
-            <w:proofErr w:type="spellEnd"/>
             <w:r>
               <w:rPr>
                 <w:rFonts w:cs="Arial"/>
@@ -11170,25 +9368,14 @@
                 <w:szCs w:val="32"/>
               </w:rPr>
             </w:pPr>
-            <w:proofErr w:type="spellStart"/>
-            <w:r>
-              <w:rPr>
-                <w:rFonts w:ascii="BRH Devanagari Extra" w:hAnsi="BRH Devanagari Extra" w:cs="BRH Devanagari Extra"/>
-                <w:sz w:val="40"/>
-                <w:szCs w:val="40"/>
-              </w:rPr>
-              <w:t>lÉ</w:t>
-            </w:r>
-            <w:proofErr w:type="spellEnd"/>
-            <w:r>
-              <w:rPr>
-                <w:rFonts w:ascii="BRH Devanagari Extra" w:hAnsi="BRH Devanagari Extra" w:cs="BRH Devanagari Extra"/>
-                <w:sz w:val="40"/>
-                <w:szCs w:val="40"/>
-              </w:rPr>
-              <w:t xml:space="preserve"> | </w:t>
-            </w:r>
-            <w:proofErr w:type="spellStart"/>
+            <w:r>
+              <w:rPr>
+                <w:rFonts w:ascii="BRH Devanagari Extra" w:hAnsi="BRH Devanagari Extra" w:cs="BRH Devanagari Extra"/>
+                <w:sz w:val="40"/>
+                <w:szCs w:val="40"/>
+              </w:rPr>
+              <w:t xml:space="preserve">lÉ | </w:t>
+            </w:r>
             <w:r>
               <w:rPr>
                 <w:rFonts w:ascii="BRH Devanagari Extra" w:hAnsi="BRH Devanagari Extra" w:cs="BRH Devanagari Extra"/>
@@ -11204,34 +9391,7 @@
                 <w:sz w:val="40"/>
                 <w:szCs w:val="40"/>
               </w:rPr>
-              <w:t>wÉÈ</w:t>
-            </w:r>
-            <w:proofErr w:type="spellEnd"/>
-            <w:r>
-              <w:rPr>
-                <w:rFonts w:ascii="BRH Devanagari Extra" w:hAnsi="BRH Devanagari Extra" w:cs="BRH Devanagari Extra"/>
-                <w:sz w:val="40"/>
-                <w:szCs w:val="40"/>
-              </w:rPr>
-              <w:t xml:space="preserve"> | </w:t>
-            </w:r>
-            <w:proofErr w:type="spellStart"/>
-            <w:r>
-              <w:rPr>
-                <w:rFonts w:ascii="BRH Devanagari Extra" w:hAnsi="BRH Devanagari Extra" w:cs="BRH Devanagari Extra"/>
-                <w:sz w:val="40"/>
-                <w:szCs w:val="40"/>
-              </w:rPr>
-              <w:t>aÉëÉýqrÉÈ</w:t>
-            </w:r>
-            <w:proofErr w:type="spellEnd"/>
-            <w:r>
-              <w:rPr>
-                <w:rFonts w:ascii="BRH Devanagari Extra" w:hAnsi="BRH Devanagari Extra" w:cs="BRH Devanagari Extra"/>
-                <w:sz w:val="40"/>
-                <w:szCs w:val="40"/>
-              </w:rPr>
-              <w:t xml:space="preserve"> </w:t>
+              <w:t xml:space="preserve">wÉÈ | aÉëÉýqrÉÈ </w:t>
             </w:r>
             <w:r>
               <w:rPr>
@@ -11255,25 +9415,14 @@
                 <w:szCs w:val="32"/>
               </w:rPr>
             </w:pPr>
-            <w:proofErr w:type="spellStart"/>
-            <w:r>
-              <w:rPr>
-                <w:rFonts w:ascii="BRH Devanagari Extra" w:hAnsi="BRH Devanagari Extra" w:cs="BRH Devanagari Extra"/>
-                <w:sz w:val="40"/>
-                <w:szCs w:val="40"/>
-              </w:rPr>
-              <w:t>lÉ</w:t>
-            </w:r>
-            <w:proofErr w:type="spellEnd"/>
-            <w:r>
-              <w:rPr>
-                <w:rFonts w:ascii="BRH Devanagari Extra" w:hAnsi="BRH Devanagari Extra" w:cs="BRH Devanagari Extra"/>
-                <w:sz w:val="40"/>
-                <w:szCs w:val="40"/>
-              </w:rPr>
-              <w:t xml:space="preserve"> | </w:t>
-            </w:r>
-            <w:proofErr w:type="spellStart"/>
+            <w:r>
+              <w:rPr>
+                <w:rFonts w:ascii="BRH Devanagari Extra" w:hAnsi="BRH Devanagari Extra" w:cs="BRH Devanagari Extra"/>
+                <w:sz w:val="40"/>
+                <w:szCs w:val="40"/>
+              </w:rPr>
+              <w:t xml:space="preserve">lÉ | </w:t>
+            </w:r>
             <w:r>
               <w:rPr>
                 <w:rFonts w:ascii="BRH Devanagari Extra" w:hAnsi="BRH Devanagari Extra" w:cs="BRH Devanagari Extra"/>
@@ -11289,34 +9438,7 @@
                 <w:sz w:val="40"/>
                 <w:szCs w:val="40"/>
               </w:rPr>
-              <w:t>wÉÈ</w:t>
-            </w:r>
-            <w:proofErr w:type="spellEnd"/>
-            <w:r>
-              <w:rPr>
-                <w:rFonts w:ascii="BRH Devanagari Extra" w:hAnsi="BRH Devanagari Extra" w:cs="BRH Devanagari Extra"/>
-                <w:sz w:val="40"/>
-                <w:szCs w:val="40"/>
-              </w:rPr>
-              <w:t xml:space="preserve"> | </w:t>
-            </w:r>
-            <w:proofErr w:type="spellStart"/>
-            <w:r>
-              <w:rPr>
-                <w:rFonts w:ascii="BRH Devanagari Extra" w:hAnsi="BRH Devanagari Extra" w:cs="BRH Devanagari Extra"/>
-                <w:sz w:val="40"/>
-                <w:szCs w:val="40"/>
-              </w:rPr>
-              <w:t>aÉëÉýqrÉÈ</w:t>
-            </w:r>
-            <w:proofErr w:type="spellEnd"/>
-            <w:r>
-              <w:rPr>
-                <w:rFonts w:ascii="BRH Devanagari Extra" w:hAnsi="BRH Devanagari Extra" w:cs="BRH Devanagari Extra"/>
-                <w:sz w:val="40"/>
-                <w:szCs w:val="40"/>
-              </w:rPr>
-              <w:t xml:space="preserve"> </w:t>
+              <w:t xml:space="preserve">wÉÈ | aÉëÉýqrÉÈ </w:t>
             </w:r>
             <w:r>
               <w:rPr>
@@ -11347,7 +9469,6 @@
               </w:rPr>
               <w:t>(</w:t>
             </w:r>
-            <w:proofErr w:type="spellStart"/>
             <w:r>
               <w:rPr>
                 <w:rFonts w:cs="Arial"/>
@@ -11366,24 +9487,33 @@
                 <w:sz w:val="28"/>
                 <w:szCs w:val="28"/>
               </w:rPr>
-              <w:t>udAttam</w:t>
-            </w:r>
-            <w:proofErr w:type="spellEnd"/>
-            <w:r>
-              <w:rPr>
-                <w:rFonts w:cs="Arial"/>
-                <w:b/>
-                <w:bCs/>
-                <w:sz w:val="28"/>
-                <w:szCs w:val="28"/>
-              </w:rPr>
-              <w:t>)</w:t>
+              <w:t>udAttam)</w:t>
             </w:r>
           </w:p>
         </w:tc>
       </w:tr>
     </w:tbl>
-    <w:p/>
+    <w:p>
+      <w:pPr>
+        <w:spacing w:before="0" w:line="240" w:lineRule="auto"/>
+        <w:jc w:val="center"/>
+        <w:rPr>
+          <w:b/>
+          <w:bCs/>
+          <w:sz w:val="36"/>
+          <w:szCs w:val="32"/>
+        </w:rPr>
+      </w:pPr>
+      <w:r>
+        <w:rPr>
+          <w:b/>
+          <w:bCs/>
+          <w:sz w:val="36"/>
+          <w:szCs w:val="32"/>
+        </w:rPr>
+        <w:t>===========</w:t>
+      </w:r>
+    </w:p>
     <w:sectPr>
       <w:headerReference w:type="even" r:id="rId7"/>
       <w:headerReference w:type="default" r:id="rId8"/>
@@ -11399,7 +9529,7 @@
 </file>
 
 <file path=word/endnotes.xml><?xml version="1.0" encoding="utf-8"?>
-<w:endnotes xmlns:wpc="http://schemas.microsoft.com/office/word/2010/wordprocessingCanvas" xmlns:cx="http://schemas.microsoft.com/office/drawing/2014/chartex" xmlns:cx1="http://schemas.microsoft.com/office/drawing/2015/9/8/chartex" xmlns:mc="http://schemas.openxmlformats.org/markup-compatibility/2006" xmlns:o="urn:schemas-microsoft-com:office:office" xmlns:r="http://schemas.openxmlformats.org/officeDocument/2006/relationships" xmlns:m="http://schemas.openxmlformats.org/officeDocument/2006/math" xmlns:v="urn:schemas-microsoft-com:vml" xmlns:wp14="http://schemas.microsoft.com/office/word/2010/wordprocessingDrawing" xmlns:wp="http://schemas.openxmlformats.org/drawingml/2006/wordprocessingDrawing" xmlns:w10="urn:schemas-microsoft-com:office:word" xmlns:w="http://schemas.openxmlformats.org/wordprocessingml/2006/main" xmlns:w14="http://schemas.microsoft.com/office/word/2010/wordml" xmlns:w15="http://schemas.microsoft.com/office/word/2012/wordml" xmlns:w16se="http://schemas.microsoft.com/office/word/2015/wordml/symex" xmlns:wpg="http://schemas.microsoft.com/office/word/2010/wordprocessingGroup" xmlns:wpi="http://schemas.microsoft.com/office/word/2010/wordprocessingInk" xmlns:wne="http://schemas.microsoft.com/office/word/2006/wordml" xmlns:wps="http://schemas.microsoft.com/office/word/2010/wordprocessingShape" mc:Ignorable="w14 w15 w16se wp14">
+<w:endnotes xmlns:wpc="http://schemas.microsoft.com/office/word/2010/wordprocessingCanvas" xmlns:cx="http://schemas.microsoft.com/office/drawing/2014/chartex" xmlns:cx1="http://schemas.microsoft.com/office/drawing/2015/9/8/chartex" xmlns:cx2="http://schemas.microsoft.com/office/drawing/2015/10/21/chartex" xmlns:cx3="http://schemas.microsoft.com/office/drawing/2016/5/9/chartex" xmlns:cx4="http://schemas.microsoft.com/office/drawing/2016/5/10/chartex" xmlns:cx5="http://schemas.microsoft.com/office/drawing/2016/5/11/chartex" xmlns:cx6="http://schemas.microsoft.com/office/drawing/2016/5/12/chartex" xmlns:cx7="http://schemas.microsoft.com/office/drawing/2016/5/13/chartex" xmlns:cx8="http://schemas.microsoft.com/office/drawing/2016/5/14/chartex" xmlns:mc="http://schemas.openxmlformats.org/markup-compatibility/2006" xmlns:aink="http://schemas.microsoft.com/office/drawing/2016/ink" xmlns:am3d="http://schemas.microsoft.com/office/drawing/2017/model3d" xmlns:o="urn:schemas-microsoft-com:office:office" xmlns:oel="http://schemas.microsoft.com/office/2019/extlst" xmlns:r="http://schemas.openxmlformats.org/officeDocument/2006/relationships" xmlns:m="http://schemas.openxmlformats.org/officeDocument/2006/math" xmlns:v="urn:schemas-microsoft-com:vml" xmlns:wp14="http://schemas.microsoft.com/office/word/2010/wordprocessingDrawing" xmlns:wp="http://schemas.openxmlformats.org/drawingml/2006/wordprocessingDrawing" xmlns:w10="urn:schemas-microsoft-com:office:word" xmlns:w="http://schemas.openxmlformats.org/wordprocessingml/2006/main" xmlns:w14="http://schemas.microsoft.com/office/word/2010/wordml" xmlns:w15="http://schemas.microsoft.com/office/word/2012/wordml" xmlns:w16cex="http://schemas.microsoft.com/office/word/2018/wordml/cex" xmlns:w16cid="http://schemas.microsoft.com/office/word/2016/wordml/cid" xmlns:w16="http://schemas.microsoft.com/office/word/2018/wordml" xmlns:w16sdtdh="http://schemas.microsoft.com/office/word/2020/wordml/sdtdatahash" xmlns:w16se="http://schemas.microsoft.com/office/word/2015/wordml/symex" xmlns:wpg="http://schemas.microsoft.com/office/word/2010/wordprocessingGroup" xmlns:wpi="http://schemas.microsoft.com/office/word/2010/wordprocessingInk" xmlns:wne="http://schemas.microsoft.com/office/word/2006/wordml" xmlns:wps="http://schemas.microsoft.com/office/word/2010/wordprocessingShape" mc:Ignorable="w14 w15 w16se w16cid w16 w16cex w16sdtdh wp14">
   <w:endnote w:type="separator" w:id="-1">
     <w:p>
       <w:pPr>
@@ -11424,7 +9554,7 @@
 </file>
 
 <file path=word/footer1.xml><?xml version="1.0" encoding="utf-8"?>
-<w:ftr xmlns:wpc="http://schemas.microsoft.com/office/word/2010/wordprocessingCanvas" xmlns:cx="http://schemas.microsoft.com/office/drawing/2014/chartex" xmlns:cx1="http://schemas.microsoft.com/office/drawing/2015/9/8/chartex" xmlns:mc="http://schemas.openxmlformats.org/markup-compatibility/2006" xmlns:o="urn:schemas-microsoft-com:office:office" xmlns:r="http://schemas.openxmlformats.org/officeDocument/2006/relationships" xmlns:m="http://schemas.openxmlformats.org/officeDocument/2006/math" xmlns:v="urn:schemas-microsoft-com:vml" xmlns:wp14="http://schemas.microsoft.com/office/word/2010/wordprocessingDrawing" xmlns:wp="http://schemas.openxmlformats.org/drawingml/2006/wordprocessingDrawing" xmlns:w10="urn:schemas-microsoft-com:office:word" xmlns:w="http://schemas.openxmlformats.org/wordprocessingml/2006/main" xmlns:w14="http://schemas.microsoft.com/office/word/2010/wordml" xmlns:w15="http://schemas.microsoft.com/office/word/2012/wordml" xmlns:w16se="http://schemas.microsoft.com/office/word/2015/wordml/symex" xmlns:wpg="http://schemas.microsoft.com/office/word/2010/wordprocessingGroup" xmlns:wpi="http://schemas.microsoft.com/office/word/2010/wordprocessingInk" xmlns:wne="http://schemas.microsoft.com/office/word/2006/wordml" xmlns:wps="http://schemas.microsoft.com/office/word/2010/wordprocessingShape" mc:Ignorable="w14 w15 w16se wp14">
+<w:ftr xmlns:wpc="http://schemas.microsoft.com/office/word/2010/wordprocessingCanvas" xmlns:cx="http://schemas.microsoft.com/office/drawing/2014/chartex" xmlns:cx1="http://schemas.microsoft.com/office/drawing/2015/9/8/chartex" xmlns:cx2="http://schemas.microsoft.com/office/drawing/2015/10/21/chartex" xmlns:cx3="http://schemas.microsoft.com/office/drawing/2016/5/9/chartex" xmlns:cx4="http://schemas.microsoft.com/office/drawing/2016/5/10/chartex" xmlns:cx5="http://schemas.microsoft.com/office/drawing/2016/5/11/chartex" xmlns:cx6="http://schemas.microsoft.com/office/drawing/2016/5/12/chartex" xmlns:cx7="http://schemas.microsoft.com/office/drawing/2016/5/13/chartex" xmlns:cx8="http://schemas.microsoft.com/office/drawing/2016/5/14/chartex" xmlns:mc="http://schemas.openxmlformats.org/markup-compatibility/2006" xmlns:aink="http://schemas.microsoft.com/office/drawing/2016/ink" xmlns:am3d="http://schemas.microsoft.com/office/drawing/2017/model3d" xmlns:o="urn:schemas-microsoft-com:office:office" xmlns:oel="http://schemas.microsoft.com/office/2019/extlst" xmlns:r="http://schemas.openxmlformats.org/officeDocument/2006/relationships" xmlns:m="http://schemas.openxmlformats.org/officeDocument/2006/math" xmlns:v="urn:schemas-microsoft-com:vml" xmlns:wp14="http://schemas.microsoft.com/office/word/2010/wordprocessingDrawing" xmlns:wp="http://schemas.openxmlformats.org/drawingml/2006/wordprocessingDrawing" xmlns:w10="urn:schemas-microsoft-com:office:word" xmlns:w="http://schemas.openxmlformats.org/wordprocessingml/2006/main" xmlns:w14="http://schemas.microsoft.com/office/word/2010/wordml" xmlns:w15="http://schemas.microsoft.com/office/word/2012/wordml" xmlns:w16cex="http://schemas.microsoft.com/office/word/2018/wordml/cex" xmlns:w16cid="http://schemas.microsoft.com/office/word/2016/wordml/cid" xmlns:w16="http://schemas.microsoft.com/office/word/2018/wordml" xmlns:w16sdtdh="http://schemas.microsoft.com/office/word/2020/wordml/sdtdatahash" xmlns:w16se="http://schemas.microsoft.com/office/word/2015/wordml/symex" xmlns:wpg="http://schemas.microsoft.com/office/word/2010/wordprocessingGroup" xmlns:wpi="http://schemas.microsoft.com/office/word/2010/wordprocessingInk" xmlns:wne="http://schemas.microsoft.com/office/word/2006/wordml" xmlns:wps="http://schemas.microsoft.com/office/word/2010/wordprocessingShape" mc:Ignorable="w14 w15 w16se w16cid w16 w16cex w16sdtdh wp14">
   <w:p>
     <w:pPr>
       <w:pBdr>
@@ -11581,7 +9711,7 @@
 </file>
 
 <file path=word/footer2.xml><?xml version="1.0" encoding="utf-8"?>
-<w:ftr xmlns:wpc="http://schemas.microsoft.com/office/word/2010/wordprocessingCanvas" xmlns:cx="http://schemas.microsoft.com/office/drawing/2014/chartex" xmlns:cx1="http://schemas.microsoft.com/office/drawing/2015/9/8/chartex" xmlns:mc="http://schemas.openxmlformats.org/markup-compatibility/2006" xmlns:o="urn:schemas-microsoft-com:office:office" xmlns:r="http://schemas.openxmlformats.org/officeDocument/2006/relationships" xmlns:m="http://schemas.openxmlformats.org/officeDocument/2006/math" xmlns:v="urn:schemas-microsoft-com:vml" xmlns:wp14="http://schemas.microsoft.com/office/word/2010/wordprocessingDrawing" xmlns:wp="http://schemas.openxmlformats.org/drawingml/2006/wordprocessingDrawing" xmlns:w10="urn:schemas-microsoft-com:office:word" xmlns:w="http://schemas.openxmlformats.org/wordprocessingml/2006/main" xmlns:w14="http://schemas.microsoft.com/office/word/2010/wordml" xmlns:w15="http://schemas.microsoft.com/office/word/2012/wordml" xmlns:w16se="http://schemas.microsoft.com/office/word/2015/wordml/symex" xmlns:wpg="http://schemas.microsoft.com/office/word/2010/wordprocessingGroup" xmlns:wpi="http://schemas.microsoft.com/office/word/2010/wordprocessingInk" xmlns:wne="http://schemas.microsoft.com/office/word/2006/wordml" xmlns:wps="http://schemas.microsoft.com/office/word/2010/wordprocessingShape" mc:Ignorable="w14 w15 w16se wp14">
+<w:ftr xmlns:wpc="http://schemas.microsoft.com/office/word/2010/wordprocessingCanvas" xmlns:cx="http://schemas.microsoft.com/office/drawing/2014/chartex" xmlns:cx1="http://schemas.microsoft.com/office/drawing/2015/9/8/chartex" xmlns:cx2="http://schemas.microsoft.com/office/drawing/2015/10/21/chartex" xmlns:cx3="http://schemas.microsoft.com/office/drawing/2016/5/9/chartex" xmlns:cx4="http://schemas.microsoft.com/office/drawing/2016/5/10/chartex" xmlns:cx5="http://schemas.microsoft.com/office/drawing/2016/5/11/chartex" xmlns:cx6="http://schemas.microsoft.com/office/drawing/2016/5/12/chartex" xmlns:cx7="http://schemas.microsoft.com/office/drawing/2016/5/13/chartex" xmlns:cx8="http://schemas.microsoft.com/office/drawing/2016/5/14/chartex" xmlns:mc="http://schemas.openxmlformats.org/markup-compatibility/2006" xmlns:aink="http://schemas.microsoft.com/office/drawing/2016/ink" xmlns:am3d="http://schemas.microsoft.com/office/drawing/2017/model3d" xmlns:o="urn:schemas-microsoft-com:office:office" xmlns:oel="http://schemas.microsoft.com/office/2019/extlst" xmlns:r="http://schemas.openxmlformats.org/officeDocument/2006/relationships" xmlns:m="http://schemas.openxmlformats.org/officeDocument/2006/math" xmlns:v="urn:schemas-microsoft-com:vml" xmlns:wp14="http://schemas.microsoft.com/office/word/2010/wordprocessingDrawing" xmlns:wp="http://schemas.openxmlformats.org/drawingml/2006/wordprocessingDrawing" xmlns:w10="urn:schemas-microsoft-com:office:word" xmlns:w="http://schemas.openxmlformats.org/wordprocessingml/2006/main" xmlns:w14="http://schemas.microsoft.com/office/word/2010/wordml" xmlns:w15="http://schemas.microsoft.com/office/word/2012/wordml" xmlns:w16cex="http://schemas.microsoft.com/office/word/2018/wordml/cex" xmlns:w16cid="http://schemas.microsoft.com/office/word/2016/wordml/cid" xmlns:w16="http://schemas.microsoft.com/office/word/2018/wordml" xmlns:w16sdtdh="http://schemas.microsoft.com/office/word/2020/wordml/sdtdatahash" xmlns:w16se="http://schemas.microsoft.com/office/word/2015/wordml/symex" xmlns:wpg="http://schemas.microsoft.com/office/word/2010/wordprocessingGroup" xmlns:wpi="http://schemas.microsoft.com/office/word/2010/wordprocessingInk" xmlns:wne="http://schemas.microsoft.com/office/word/2006/wordml" xmlns:wps="http://schemas.microsoft.com/office/word/2010/wordprocessingShape" mc:Ignorable="w14 w15 w16se w16cid w16 w16cex w16sdtdh wp14">
   <w:p>
     <w:pPr>
       <w:pBdr>
@@ -11784,7 +9914,7 @@
 </file>
 
 <file path=word/footnotes.xml><?xml version="1.0" encoding="utf-8"?>
-<w:footnotes xmlns:wpc="http://schemas.microsoft.com/office/word/2010/wordprocessingCanvas" xmlns:cx="http://schemas.microsoft.com/office/drawing/2014/chartex" xmlns:cx1="http://schemas.microsoft.com/office/drawing/2015/9/8/chartex" xmlns:mc="http://schemas.openxmlformats.org/markup-compatibility/2006" xmlns:o="urn:schemas-microsoft-com:office:office" xmlns:r="http://schemas.openxmlformats.org/officeDocument/2006/relationships" xmlns:m="http://schemas.openxmlformats.org/officeDocument/2006/math" xmlns:v="urn:schemas-microsoft-com:vml" xmlns:wp14="http://schemas.microsoft.com/office/word/2010/wordprocessingDrawing" xmlns:wp="http://schemas.openxmlformats.org/drawingml/2006/wordprocessingDrawing" xmlns:w10="urn:schemas-microsoft-com:office:word" xmlns:w="http://schemas.openxmlformats.org/wordprocessingml/2006/main" xmlns:w14="http://schemas.microsoft.com/office/word/2010/wordml" xmlns:w15="http://schemas.microsoft.com/office/word/2012/wordml" xmlns:w16se="http://schemas.microsoft.com/office/word/2015/wordml/symex" xmlns:wpg="http://schemas.microsoft.com/office/word/2010/wordprocessingGroup" xmlns:wpi="http://schemas.microsoft.com/office/word/2010/wordprocessingInk" xmlns:wne="http://schemas.microsoft.com/office/word/2006/wordml" xmlns:wps="http://schemas.microsoft.com/office/word/2010/wordprocessingShape" mc:Ignorable="w14 w15 w16se wp14">
+<w:footnotes xmlns:wpc="http://schemas.microsoft.com/office/word/2010/wordprocessingCanvas" xmlns:cx="http://schemas.microsoft.com/office/drawing/2014/chartex" xmlns:cx1="http://schemas.microsoft.com/office/drawing/2015/9/8/chartex" xmlns:cx2="http://schemas.microsoft.com/office/drawing/2015/10/21/chartex" xmlns:cx3="http://schemas.microsoft.com/office/drawing/2016/5/9/chartex" xmlns:cx4="http://schemas.microsoft.com/office/drawing/2016/5/10/chartex" xmlns:cx5="http://schemas.microsoft.com/office/drawing/2016/5/11/chartex" xmlns:cx6="http://schemas.microsoft.com/office/drawing/2016/5/12/chartex" xmlns:cx7="http://schemas.microsoft.com/office/drawing/2016/5/13/chartex" xmlns:cx8="http://schemas.microsoft.com/office/drawing/2016/5/14/chartex" xmlns:mc="http://schemas.openxmlformats.org/markup-compatibility/2006" xmlns:aink="http://schemas.microsoft.com/office/drawing/2016/ink" xmlns:am3d="http://schemas.microsoft.com/office/drawing/2017/model3d" xmlns:o="urn:schemas-microsoft-com:office:office" xmlns:oel="http://schemas.microsoft.com/office/2019/extlst" xmlns:r="http://schemas.openxmlformats.org/officeDocument/2006/relationships" xmlns:m="http://schemas.openxmlformats.org/officeDocument/2006/math" xmlns:v="urn:schemas-microsoft-com:vml" xmlns:wp14="http://schemas.microsoft.com/office/word/2010/wordprocessingDrawing" xmlns:wp="http://schemas.openxmlformats.org/drawingml/2006/wordprocessingDrawing" xmlns:w10="urn:schemas-microsoft-com:office:word" xmlns:w="http://schemas.openxmlformats.org/wordprocessingml/2006/main" xmlns:w14="http://schemas.microsoft.com/office/word/2010/wordml" xmlns:w15="http://schemas.microsoft.com/office/word/2012/wordml" xmlns:w16cex="http://schemas.microsoft.com/office/word/2018/wordml/cex" xmlns:w16cid="http://schemas.microsoft.com/office/word/2016/wordml/cid" xmlns:w16="http://schemas.microsoft.com/office/word/2018/wordml" xmlns:w16sdtdh="http://schemas.microsoft.com/office/word/2020/wordml/sdtdatahash" xmlns:w16se="http://schemas.microsoft.com/office/word/2015/wordml/symex" xmlns:wpg="http://schemas.microsoft.com/office/word/2010/wordprocessingGroup" xmlns:wpi="http://schemas.microsoft.com/office/word/2010/wordprocessingInk" xmlns:wne="http://schemas.microsoft.com/office/word/2006/wordml" xmlns:wps="http://schemas.microsoft.com/office/word/2010/wordprocessingShape" mc:Ignorable="w14 w15 w16se w16cid w16 w16cex w16sdtdh wp14">
   <w:footnote w:type="separator" w:id="-1">
     <w:p>
       <w:pPr>
@@ -11809,7 +9939,7 @@
 </file>
 
 <file path=word/header1.xml><?xml version="1.0" encoding="utf-8"?>
-<w:hdr xmlns:wpc="http://schemas.microsoft.com/office/word/2010/wordprocessingCanvas" xmlns:cx="http://schemas.microsoft.com/office/drawing/2014/chartex" xmlns:cx1="http://schemas.microsoft.com/office/drawing/2015/9/8/chartex" xmlns:mc="http://schemas.openxmlformats.org/markup-compatibility/2006" xmlns:o="urn:schemas-microsoft-com:office:office" xmlns:r="http://schemas.openxmlformats.org/officeDocument/2006/relationships" xmlns:m="http://schemas.openxmlformats.org/officeDocument/2006/math" xmlns:v="urn:schemas-microsoft-com:vml" xmlns:wp14="http://schemas.microsoft.com/office/word/2010/wordprocessingDrawing" xmlns:wp="http://schemas.openxmlformats.org/drawingml/2006/wordprocessingDrawing" xmlns:w10="urn:schemas-microsoft-com:office:word" xmlns:w="http://schemas.openxmlformats.org/wordprocessingml/2006/main" xmlns:w14="http://schemas.microsoft.com/office/word/2010/wordml" xmlns:w15="http://schemas.microsoft.com/office/word/2012/wordml" xmlns:w16se="http://schemas.microsoft.com/office/word/2015/wordml/symex" xmlns:wpg="http://schemas.microsoft.com/office/word/2010/wordprocessingGroup" xmlns:wpi="http://schemas.microsoft.com/office/word/2010/wordprocessingInk" xmlns:wne="http://schemas.microsoft.com/office/word/2006/wordml" xmlns:wps="http://schemas.microsoft.com/office/word/2010/wordprocessingShape" mc:Ignorable="w14 w15 w16se wp14">
+<w:hdr xmlns:wpc="http://schemas.microsoft.com/office/word/2010/wordprocessingCanvas" xmlns:cx="http://schemas.microsoft.com/office/drawing/2014/chartex" xmlns:cx1="http://schemas.microsoft.com/office/drawing/2015/9/8/chartex" xmlns:cx2="http://schemas.microsoft.com/office/drawing/2015/10/21/chartex" xmlns:cx3="http://schemas.microsoft.com/office/drawing/2016/5/9/chartex" xmlns:cx4="http://schemas.microsoft.com/office/drawing/2016/5/10/chartex" xmlns:cx5="http://schemas.microsoft.com/office/drawing/2016/5/11/chartex" xmlns:cx6="http://schemas.microsoft.com/office/drawing/2016/5/12/chartex" xmlns:cx7="http://schemas.microsoft.com/office/drawing/2016/5/13/chartex" xmlns:cx8="http://schemas.microsoft.com/office/drawing/2016/5/14/chartex" xmlns:mc="http://schemas.openxmlformats.org/markup-compatibility/2006" xmlns:aink="http://schemas.microsoft.com/office/drawing/2016/ink" xmlns:am3d="http://schemas.microsoft.com/office/drawing/2017/model3d" xmlns:o="urn:schemas-microsoft-com:office:office" xmlns:oel="http://schemas.microsoft.com/office/2019/extlst" xmlns:r="http://schemas.openxmlformats.org/officeDocument/2006/relationships" xmlns:m="http://schemas.openxmlformats.org/officeDocument/2006/math" xmlns:v="urn:schemas-microsoft-com:vml" xmlns:wp14="http://schemas.microsoft.com/office/word/2010/wordprocessingDrawing" xmlns:wp="http://schemas.openxmlformats.org/drawingml/2006/wordprocessingDrawing" xmlns:w10="urn:schemas-microsoft-com:office:word" xmlns:w="http://schemas.openxmlformats.org/wordprocessingml/2006/main" xmlns:w14="http://schemas.microsoft.com/office/word/2010/wordml" xmlns:w15="http://schemas.microsoft.com/office/word/2012/wordml" xmlns:w16cex="http://schemas.microsoft.com/office/word/2018/wordml/cex" xmlns:w16cid="http://schemas.microsoft.com/office/word/2016/wordml/cid" xmlns:w16="http://schemas.microsoft.com/office/word/2018/wordml" xmlns:w16sdtdh="http://schemas.microsoft.com/office/word/2020/wordml/sdtdatahash" xmlns:w16se="http://schemas.microsoft.com/office/word/2015/wordml/symex" xmlns:wpg="http://schemas.microsoft.com/office/word/2010/wordprocessingGroup" xmlns:wpi="http://schemas.microsoft.com/office/word/2010/wordprocessingInk" xmlns:wne="http://schemas.microsoft.com/office/word/2006/wordml" xmlns:wps="http://schemas.microsoft.com/office/word/2010/wordprocessingShape" mc:Ignorable="w14 w15 w16se w16cid w16 w16cex w16sdtdh wp14">
   <w:p>
     <w:pPr>
       <w:pStyle w:val="Header"/>
@@ -11822,7 +9952,7 @@
 </file>
 
 <file path=word/header2.xml><?xml version="1.0" encoding="utf-8"?>
-<w:hdr xmlns:wpc="http://schemas.microsoft.com/office/word/2010/wordprocessingCanvas" xmlns:cx="http://schemas.microsoft.com/office/drawing/2014/chartex" xmlns:cx1="http://schemas.microsoft.com/office/drawing/2015/9/8/chartex" xmlns:mc="http://schemas.openxmlformats.org/markup-compatibility/2006" xmlns:o="urn:schemas-microsoft-com:office:office" xmlns:r="http://schemas.openxmlformats.org/officeDocument/2006/relationships" xmlns:m="http://schemas.openxmlformats.org/officeDocument/2006/math" xmlns:v="urn:schemas-microsoft-com:vml" xmlns:wp14="http://schemas.microsoft.com/office/word/2010/wordprocessingDrawing" xmlns:wp="http://schemas.openxmlformats.org/drawingml/2006/wordprocessingDrawing" xmlns:w10="urn:schemas-microsoft-com:office:word" xmlns:w="http://schemas.openxmlformats.org/wordprocessingml/2006/main" xmlns:w14="http://schemas.microsoft.com/office/word/2010/wordml" xmlns:w15="http://schemas.microsoft.com/office/word/2012/wordml" xmlns:w16se="http://schemas.microsoft.com/office/word/2015/wordml/symex" xmlns:wpg="http://schemas.microsoft.com/office/word/2010/wordprocessingGroup" xmlns:wpi="http://schemas.microsoft.com/office/word/2010/wordprocessingInk" xmlns:wne="http://schemas.microsoft.com/office/word/2006/wordml" xmlns:wps="http://schemas.microsoft.com/office/word/2010/wordprocessingShape" mc:Ignorable="w14 w15 w16se wp14">
+<w:hdr xmlns:wpc="http://schemas.microsoft.com/office/word/2010/wordprocessingCanvas" xmlns:cx="http://schemas.microsoft.com/office/drawing/2014/chartex" xmlns:cx1="http://schemas.microsoft.com/office/drawing/2015/9/8/chartex" xmlns:cx2="http://schemas.microsoft.com/office/drawing/2015/10/21/chartex" xmlns:cx3="http://schemas.microsoft.com/office/drawing/2016/5/9/chartex" xmlns:cx4="http://schemas.microsoft.com/office/drawing/2016/5/10/chartex" xmlns:cx5="http://schemas.microsoft.com/office/drawing/2016/5/11/chartex" xmlns:cx6="http://schemas.microsoft.com/office/drawing/2016/5/12/chartex" xmlns:cx7="http://schemas.microsoft.com/office/drawing/2016/5/13/chartex" xmlns:cx8="http://schemas.microsoft.com/office/drawing/2016/5/14/chartex" xmlns:mc="http://schemas.openxmlformats.org/markup-compatibility/2006" xmlns:aink="http://schemas.microsoft.com/office/drawing/2016/ink" xmlns:am3d="http://schemas.microsoft.com/office/drawing/2017/model3d" xmlns:o="urn:schemas-microsoft-com:office:office" xmlns:oel="http://schemas.microsoft.com/office/2019/extlst" xmlns:r="http://schemas.openxmlformats.org/officeDocument/2006/relationships" xmlns:m="http://schemas.openxmlformats.org/officeDocument/2006/math" xmlns:v="urn:schemas-microsoft-com:vml" xmlns:wp14="http://schemas.microsoft.com/office/word/2010/wordprocessingDrawing" xmlns:wp="http://schemas.openxmlformats.org/drawingml/2006/wordprocessingDrawing" xmlns:w10="urn:schemas-microsoft-com:office:word" xmlns:w="http://schemas.openxmlformats.org/wordprocessingml/2006/main" xmlns:w14="http://schemas.microsoft.com/office/word/2010/wordml" xmlns:w15="http://schemas.microsoft.com/office/word/2012/wordml" xmlns:w16cex="http://schemas.microsoft.com/office/word/2018/wordml/cex" xmlns:w16cid="http://schemas.microsoft.com/office/word/2016/wordml/cid" xmlns:w16="http://schemas.microsoft.com/office/word/2018/wordml" xmlns:w16sdtdh="http://schemas.microsoft.com/office/word/2020/wordml/sdtdatahash" xmlns:w16se="http://schemas.microsoft.com/office/word/2015/wordml/symex" xmlns:wpg="http://schemas.microsoft.com/office/word/2010/wordprocessingGroup" xmlns:wpi="http://schemas.microsoft.com/office/word/2010/wordprocessingInk" xmlns:wne="http://schemas.microsoft.com/office/word/2006/wordml" xmlns:wps="http://schemas.microsoft.com/office/word/2010/wordprocessingShape" mc:Ignorable="w14 w15 w16se w16cid w16 w16cex w16sdtdh wp14">
   <w:p>
     <w:pPr>
       <w:pStyle w:val="Header"/>
@@ -11835,7 +9965,7 @@
 </file>
 
 <file path=word/styles.xml><?xml version="1.0" encoding="utf-8"?>
-<w:styles xmlns:mc="http://schemas.openxmlformats.org/markup-compatibility/2006" xmlns:r="http://schemas.openxmlformats.org/officeDocument/2006/relationships" xmlns:w="http://schemas.openxmlformats.org/wordprocessingml/2006/main" xmlns:w14="http://schemas.microsoft.com/office/word/2010/wordml" xmlns:w15="http://schemas.microsoft.com/office/word/2012/wordml" xmlns:w16se="http://schemas.microsoft.com/office/word/2015/wordml/symex" mc:Ignorable="w14 w15 w16se">
+<w:styles xmlns:mc="http://schemas.openxmlformats.org/markup-compatibility/2006" xmlns:r="http://schemas.openxmlformats.org/officeDocument/2006/relationships" xmlns:w="http://schemas.openxmlformats.org/wordprocessingml/2006/main" xmlns:w14="http://schemas.microsoft.com/office/word/2010/wordml" xmlns:w15="http://schemas.microsoft.com/office/word/2012/wordml" xmlns:w16cex="http://schemas.microsoft.com/office/word/2018/wordml/cex" xmlns:w16cid="http://schemas.microsoft.com/office/word/2016/wordml/cid" xmlns:w16="http://schemas.microsoft.com/office/word/2018/wordml" xmlns:w16sdtdh="http://schemas.microsoft.com/office/word/2020/wordml/sdtdatahash" xmlns:w16se="http://schemas.microsoft.com/office/word/2015/wordml/symex" mc:Ignorable="w14 w15 w16se w16cid w16 w16cex w16sdtdh">
   <w:docDefaults>
     <w:rPrDefault>
       <w:rPr>
@@ -11845,7 +9975,7 @@
     </w:rPrDefault>
     <w:pPrDefault/>
   </w:docDefaults>
-  <w:latentStyles w:defLockedState="0" w:defUIPriority="99" w:defSemiHidden="0" w:defUnhideWhenUsed="0" w:defQFormat="0" w:count="371">
+  <w:latentStyles w:defLockedState="0" w:defUIPriority="99" w:defSemiHidden="0" w:defUnhideWhenUsed="0" w:defQFormat="0" w:count="376">
     <w:lsdException w:name="Normal" w:uiPriority="0" w:qFormat="1"/>
     <w:lsdException w:name="heading 1" w:uiPriority="9" w:qFormat="1"/>
     <w:lsdException w:name="heading 2" w:semiHidden="1" w:uiPriority="9" w:unhideWhenUsed="1" w:qFormat="1"/>
@@ -12217,6 +10347,11 @@
     <w:lsdException w:name="List Table 5 Dark Accent 6" w:uiPriority="50"/>
     <w:lsdException w:name="List Table 6 Colorful Accent 6" w:uiPriority="51"/>
     <w:lsdException w:name="List Table 7 Colorful Accent 6" w:uiPriority="52"/>
+    <w:lsdException w:name="Mention" w:semiHidden="1" w:unhideWhenUsed="1"/>
+    <w:lsdException w:name="Smart Hyperlink" w:semiHidden="1" w:unhideWhenUsed="1"/>
+    <w:lsdException w:name="Hashtag" w:semiHidden="1" w:unhideWhenUsed="1"/>
+    <w:lsdException w:name="Unresolved Mention" w:semiHidden="1" w:unhideWhenUsed="1"/>
+    <w:lsdException w:name="Smart Link" w:semiHidden="1" w:unhideWhenUsed="1"/>
   </w:latentStyles>
   <w:style w:type="paragraph" w:default="1" w:styleId="Normal">
     <w:name w:val="Normal"/>

--- a/TS-Padam/TS-2.1/TS 2.1 Sanskrit Pada Paatam Corrections.docx
+++ b/TS-Padam/TS-2.1/TS 2.1 Sanskrit Pada Paatam Corrections.docx
@@ -1,7 +1,1184 @@
 
 <file path=word/document.xml><?xml version="1.0" encoding="utf-8"?>
-<w:document xmlns:wpc="http://schemas.microsoft.com/office/word/2010/wordprocessingCanvas" xmlns:cx="http://schemas.microsoft.com/office/drawing/2014/chartex" xmlns:cx1="http://schemas.microsoft.com/office/drawing/2015/9/8/chartex" xmlns:cx2="http://schemas.microsoft.com/office/drawing/2015/10/21/chartex" xmlns:cx3="http://schemas.microsoft.com/office/drawing/2016/5/9/chartex" xmlns:cx4="http://schemas.microsoft.com/office/drawing/2016/5/10/chartex" xmlns:cx5="http://schemas.microsoft.com/office/drawing/2016/5/11/chartex" xmlns:cx6="http://schemas.microsoft.com/office/drawing/2016/5/12/chartex" xmlns:cx7="http://schemas.microsoft.com/office/drawing/2016/5/13/chartex" xmlns:cx8="http://schemas.microsoft.com/office/drawing/2016/5/14/chartex" xmlns:mc="http://schemas.openxmlformats.org/markup-compatibility/2006" xmlns:aink="http://schemas.microsoft.com/office/drawing/2016/ink" xmlns:am3d="http://schemas.microsoft.com/office/drawing/2017/model3d" xmlns:o="urn:schemas-microsoft-com:office:office" xmlns:oel="http://schemas.microsoft.com/office/2019/extlst" xmlns:r="http://schemas.openxmlformats.org/officeDocument/2006/relationships" xmlns:m="http://schemas.openxmlformats.org/officeDocument/2006/math" xmlns:v="urn:schemas-microsoft-com:vml" xmlns:wp14="http://schemas.microsoft.com/office/word/2010/wordprocessingDrawing" xmlns:wp="http://schemas.openxmlformats.org/drawingml/2006/wordprocessingDrawing" xmlns:w10="urn:schemas-microsoft-com:office:word" xmlns:w="http://schemas.openxmlformats.org/wordprocessingml/2006/main" xmlns:w14="http://schemas.microsoft.com/office/word/2010/wordml" xmlns:w15="http://schemas.microsoft.com/office/word/2012/wordml" xmlns:w16cex="http://schemas.microsoft.com/office/word/2018/wordml/cex" xmlns:w16cid="http://schemas.microsoft.com/office/word/2016/wordml/cid" xmlns:w16="http://schemas.microsoft.com/office/word/2018/wordml" xmlns:w16sdtdh="http://schemas.microsoft.com/office/word/2020/wordml/sdtdatahash" xmlns:w16se="http://schemas.microsoft.com/office/word/2015/wordml/symex" xmlns:wpg="http://schemas.microsoft.com/office/word/2010/wordprocessingGroup" xmlns:wpi="http://schemas.microsoft.com/office/word/2010/wordprocessingInk" xmlns:wne="http://schemas.microsoft.com/office/word/2006/wordml" xmlns:wps="http://schemas.microsoft.com/office/word/2010/wordprocessingShape" mc:Ignorable="w14 w15 w16se w16cid w16 w16cex w16sdtdh wp14">
+<w:document xmlns:wpc="http://schemas.microsoft.com/office/word/2010/wordprocessingCanvas" xmlns:cx="http://schemas.microsoft.com/office/drawing/2014/chartex" xmlns:cx1="http://schemas.microsoft.com/office/drawing/2015/9/8/chartex" xmlns:cx2="http://schemas.microsoft.com/office/drawing/2015/10/21/chartex" xmlns:cx3="http://schemas.microsoft.com/office/drawing/2016/5/9/chartex" xmlns:cx4="http://schemas.microsoft.com/office/drawing/2016/5/10/chartex" xmlns:cx5="http://schemas.microsoft.com/office/drawing/2016/5/11/chartex" xmlns:cx6="http://schemas.microsoft.com/office/drawing/2016/5/12/chartex" xmlns:cx7="http://schemas.microsoft.com/office/drawing/2016/5/13/chartex" xmlns:cx8="http://schemas.microsoft.com/office/drawing/2016/5/14/chartex" xmlns:mc="http://schemas.openxmlformats.org/markup-compatibility/2006" xmlns:aink="http://schemas.microsoft.com/office/drawing/2016/ink" xmlns:am3d="http://schemas.microsoft.com/office/drawing/2017/model3d" xmlns:o="urn:schemas-microsoft-com:office:office" xmlns:oel="http://schemas.microsoft.com/office/2019/extlst" xmlns:r="http://schemas.openxmlformats.org/officeDocument/2006/relationships" xmlns:m="http://schemas.openxmlformats.org/officeDocument/2006/math" xmlns:v="urn:schemas-microsoft-com:vml" xmlns:wp14="http://schemas.microsoft.com/office/word/2010/wordprocessingDrawing" xmlns:wp="http://schemas.openxmlformats.org/drawingml/2006/wordprocessingDrawing" xmlns:w10="urn:schemas-microsoft-com:office:word" xmlns:w="http://schemas.openxmlformats.org/wordprocessingml/2006/main" xmlns:w14="http://schemas.microsoft.com/office/word/2010/wordml" xmlns:w15="http://schemas.microsoft.com/office/word/2012/wordml" xmlns:w16cex="http://schemas.microsoft.com/office/word/2018/wordml/cex" xmlns:w16cid="http://schemas.microsoft.com/office/word/2016/wordml/cid" xmlns:w16="http://schemas.microsoft.com/office/word/2018/wordml" xmlns:w16du="http://schemas.microsoft.com/office/word/2023/wordml/word16du" xmlns:w16sdtdh="http://schemas.microsoft.com/office/word/2020/wordml/sdtdatahash" xmlns:w16se="http://schemas.microsoft.com/office/word/2015/wordml/symex" xmlns:wpg="http://schemas.microsoft.com/office/word/2010/wordprocessingGroup" xmlns:wpi="http://schemas.microsoft.com/office/word/2010/wordprocessingInk" xmlns:wne="http://schemas.microsoft.com/office/word/2006/wordml" xmlns:wps="http://schemas.microsoft.com/office/word/2010/wordprocessingShape" mc:Ignorable="w14 w15 w16se w16cid w16 w16cex w16sdtdh wp14">
   <w:body>
+    <w:p>
+      <w:pPr>
+        <w:jc w:val="center"/>
+        <w:rPr>
+          <w:b/>
+          <w:bCs/>
+          <w:sz w:val="32"/>
+          <w:szCs w:val="32"/>
+          <w:u w:val="single"/>
+        </w:rPr>
+      </w:pPr>
+      <w:r>
+        <w:rPr>
+          <w:b/>
+          <w:bCs/>
+          <w:sz w:val="32"/>
+          <w:szCs w:val="32"/>
+          <w:u w:val="single"/>
+        </w:rPr>
+        <w:t xml:space="preserve">TaittirIya Padam – TS 2.1 Sanskrit </w:t>
+      </w:r>
+      <w:r>
+        <w:rPr>
+          <w:b/>
+          <w:bCs/>
+          <w:sz w:val="32"/>
+          <w:szCs w:val="32"/>
+          <w:u w:val="single"/>
+        </w:rPr>
+        <w:t>Corrections</w:t>
+      </w:r>
+      <w:r>
+        <w:rPr>
+          <w:b/>
+          <w:bCs/>
+          <w:sz w:val="32"/>
+          <w:szCs w:val="32"/>
+          <w:u w:val="single"/>
+        </w:rPr>
+        <w:t xml:space="preserve"> </w:t>
+      </w:r>
+      <w:r>
+        <w:rPr>
+          <w:b/>
+          <w:bCs/>
+          <w:sz w:val="32"/>
+          <w:szCs w:val="32"/>
+          <w:u w:val="single"/>
+        </w:rPr>
+        <w:t>–</w:t>
+      </w:r>
+      <w:r>
+        <w:rPr>
+          <w:b/>
+          <w:bCs/>
+          <w:sz w:val="32"/>
+          <w:szCs w:val="32"/>
+          <w:u w:val="single"/>
+        </w:rPr>
+        <w:t xml:space="preserve"> </w:t>
+      </w:r>
+      <w:r>
+        <w:rPr>
+          <w:b/>
+          <w:bCs/>
+          <w:sz w:val="32"/>
+          <w:szCs w:val="32"/>
+          <w:u w:val="single"/>
+        </w:rPr>
+        <w:t xml:space="preserve">Observed </w:t>
+      </w:r>
+      <w:proofErr w:type="gramStart"/>
+      <w:r>
+        <w:rPr>
+          <w:b/>
+          <w:bCs/>
+          <w:sz w:val="32"/>
+          <w:szCs w:val="32"/>
+          <w:u w:val="single"/>
+        </w:rPr>
+        <w:t xml:space="preserve">till </w:t>
+      </w:r>
+      <w:r>
+        <w:rPr>
+          <w:b/>
+          <w:bCs/>
+          <w:sz w:val="32"/>
+          <w:szCs w:val="32"/>
+          <w:highlight w:val="red"/>
+          <w:u w:val="single"/>
+        </w:rPr>
+        <w:t>????</w:t>
+      </w:r>
+      <w:proofErr w:type="gramEnd"/>
+    </w:p>
+    <w:p>
+      <w:pPr>
+        <w:jc w:val="center"/>
+        <w:rPr>
+          <w:b/>
+          <w:bCs/>
+        </w:rPr>
+      </w:pPr>
+      <w:r>
+        <w:rPr>
+          <w:b/>
+          <w:bCs/>
+        </w:rPr>
+        <w:t>(</w:t>
+      </w:r>
+      <w:proofErr w:type="gramStart"/>
+      <w:r>
+        <w:rPr>
+          <w:b/>
+          <w:bCs/>
+        </w:rPr>
+        <w:t>ignore</w:t>
+      </w:r>
+      <w:proofErr w:type="gramEnd"/>
+      <w:r>
+        <w:rPr>
+          <w:b/>
+          <w:bCs/>
+        </w:rPr>
+        <w:t xml:space="preserve"> those which are already incorporated in your book’s version and date)</w:t>
+      </w:r>
+    </w:p>
+    <w:tbl>
+      <w:tblPr>
+        <w:tblW w:w="13126" w:type="dxa"/>
+        <w:tblInd w:w="-792" w:type="dxa"/>
+        <w:tblBorders>
+          <w:top w:val="single" w:sz="4" w:space="0" w:color="000000"/>
+          <w:left w:val="single" w:sz="4" w:space="0" w:color="000000"/>
+          <w:bottom w:val="single" w:sz="4" w:space="0" w:color="000000"/>
+          <w:right w:val="single" w:sz="4" w:space="0" w:color="000000"/>
+          <w:insideH w:val="single" w:sz="4" w:space="0" w:color="000000"/>
+          <w:insideV w:val="single" w:sz="4" w:space="0" w:color="000000"/>
+        </w:tblBorders>
+        <w:tblLook w:val="04A0" w:firstRow="1" w:lastRow="0" w:firstColumn="1" w:lastColumn="0" w:noHBand="0" w:noVBand="1"/>
+      </w:tblPr>
+      <w:tblGrid>
+        <w:gridCol w:w="3110"/>
+        <w:gridCol w:w="4766"/>
+        <w:gridCol w:w="5250"/>
+      </w:tblGrid>
+      <w:tr>
+        <w:tc>
+          <w:tcPr>
+            <w:tcW w:w="3110" w:type="dxa"/>
+          </w:tcPr>
+          <w:p>
+            <w:pPr>
+              <w:spacing w:before="0" w:line="240" w:lineRule="auto"/>
+              <w:jc w:val="center"/>
+              <w:rPr>
+                <w:sz w:val="32"/>
+                <w:szCs w:val="32"/>
+              </w:rPr>
+            </w:pPr>
+            <w:r>
+              <w:rPr>
+                <w:sz w:val="32"/>
+                <w:szCs w:val="32"/>
+              </w:rPr>
+              <w:t>Section, Paragraph</w:t>
+            </w:r>
+          </w:p>
+          <w:p>
+            <w:pPr>
+              <w:spacing w:before="0" w:line="240" w:lineRule="auto"/>
+              <w:jc w:val="center"/>
+              <w:rPr>
+                <w:sz w:val="32"/>
+                <w:szCs w:val="32"/>
+              </w:rPr>
+            </w:pPr>
+            <w:r>
+              <w:rPr>
+                <w:sz w:val="32"/>
+                <w:szCs w:val="32"/>
+              </w:rPr>
+              <w:t>Reference</w:t>
+            </w:r>
+          </w:p>
+        </w:tc>
+        <w:tc>
+          <w:tcPr>
+            <w:tcW w:w="4766" w:type="dxa"/>
+          </w:tcPr>
+          <w:p>
+            <w:pPr>
+              <w:spacing w:before="0" w:line="240" w:lineRule="auto"/>
+              <w:jc w:val="center"/>
+              <w:rPr>
+                <w:sz w:val="32"/>
+                <w:szCs w:val="32"/>
+              </w:rPr>
+            </w:pPr>
+            <w:r>
+              <w:rPr>
+                <w:sz w:val="32"/>
+                <w:szCs w:val="32"/>
+              </w:rPr>
+              <w:t>As Printed</w:t>
+            </w:r>
+          </w:p>
+        </w:tc>
+        <w:tc>
+          <w:tcPr>
+            <w:tcW w:w="5250" w:type="dxa"/>
+          </w:tcPr>
+          <w:p>
+            <w:pPr>
+              <w:spacing w:before="0" w:line="240" w:lineRule="auto"/>
+              <w:ind w:right="-18"/>
+              <w:jc w:val="center"/>
+              <w:rPr>
+                <w:sz w:val="32"/>
+                <w:szCs w:val="32"/>
+              </w:rPr>
+            </w:pPr>
+            <w:r>
+              <w:rPr>
+                <w:sz w:val="32"/>
+                <w:szCs w:val="32"/>
+              </w:rPr>
+              <w:t>To be read as or corrected as</w:t>
+            </w:r>
+          </w:p>
+        </w:tc>
+      </w:tr>
+      <w:tr>
+        <w:trPr>
+          <w:trHeight w:val="950"/>
+        </w:trPr>
+        <w:tc>
+          <w:tcPr>
+            <w:tcW w:w="3110" w:type="dxa"/>
+            <w:tcBorders>
+              <w:top w:val="single" w:sz="4" w:space="0" w:color="000000"/>
+              <w:left w:val="single" w:sz="4" w:space="0" w:color="000000"/>
+              <w:bottom w:val="single" w:sz="4" w:space="0" w:color="000000"/>
+              <w:right w:val="single" w:sz="4" w:space="0" w:color="000000"/>
+            </w:tcBorders>
+          </w:tcPr>
+          <w:p>
+            <w:pPr>
+              <w:widowControl w:val="0"/>
+              <w:autoSpaceDE w:val="0"/>
+              <w:autoSpaceDN w:val="0"/>
+              <w:adjustRightInd w:val="0"/>
+              <w:spacing w:before="0" w:line="240" w:lineRule="auto"/>
+              <w:ind w:right="-320"/>
+              <w:jc w:val="both"/>
+              <w:rPr>
+                <w:rFonts w:eastAsia="Times New Roman" w:cs="Arial"/>
+                <w:b/>
+                <w:sz w:val="28"/>
+                <w:szCs w:val="28"/>
+                <w:lang w:eastAsia="en-IN" w:bidi="ml-IN"/>
+              </w:rPr>
+            </w:pPr>
+            <w:r>
+              <w:rPr>
+                <w:rFonts w:eastAsia="Times New Roman" w:cs="Arial"/>
+                <w:b/>
+                <w:sz w:val="28"/>
+                <w:szCs w:val="28"/>
+                <w:lang w:eastAsia="en-IN" w:bidi="ml-IN"/>
+              </w:rPr>
+              <w:t>TS 2.1.</w:t>
+            </w:r>
+            <w:r>
+              <w:rPr>
+                <w:rFonts w:eastAsia="Times New Roman" w:cs="Arial"/>
+                <w:b/>
+                <w:sz w:val="28"/>
+                <w:szCs w:val="28"/>
+                <w:lang w:eastAsia="en-IN" w:bidi="ml-IN"/>
+              </w:rPr>
+              <w:t>6.5</w:t>
+            </w:r>
+            <w:r>
+              <w:rPr>
+                <w:rFonts w:eastAsia="Times New Roman" w:cs="Arial"/>
+                <w:b/>
+                <w:sz w:val="28"/>
+                <w:szCs w:val="28"/>
+                <w:lang w:eastAsia="en-IN" w:bidi="ml-IN"/>
+              </w:rPr>
+              <w:t xml:space="preserve"> </w:t>
+            </w:r>
+            <w:r>
+              <w:rPr>
+                <w:rFonts w:eastAsia="Times New Roman" w:cs="Arial"/>
+                <w:b/>
+                <w:sz w:val="28"/>
+                <w:szCs w:val="28"/>
+                <w:lang w:eastAsia="en-IN" w:bidi="ml-IN"/>
+              </w:rPr>
+              <w:t>- Padam</w:t>
+            </w:r>
+          </w:p>
+          <w:p>
+            <w:pPr>
+              <w:widowControl w:val="0"/>
+              <w:autoSpaceDE w:val="0"/>
+              <w:autoSpaceDN w:val="0"/>
+              <w:adjustRightInd w:val="0"/>
+              <w:spacing w:before="0" w:line="240" w:lineRule="auto"/>
+              <w:ind w:right="-320"/>
+              <w:jc w:val="both"/>
+              <w:rPr>
+                <w:rFonts w:eastAsia="Times New Roman" w:cs="Arial"/>
+                <w:b/>
+                <w:sz w:val="28"/>
+                <w:szCs w:val="28"/>
+                <w:lang w:eastAsia="en-IN" w:bidi="ml-IN"/>
+              </w:rPr>
+            </w:pPr>
+            <w:r>
+              <w:rPr>
+                <w:rFonts w:eastAsia="Times New Roman" w:cs="Arial"/>
+                <w:b/>
+                <w:sz w:val="28"/>
+                <w:szCs w:val="28"/>
+                <w:lang w:eastAsia="en-IN" w:bidi="ml-IN"/>
+              </w:rPr>
+              <w:t>Padam No.</w:t>
+            </w:r>
+            <w:r>
+              <w:rPr>
+                <w:rFonts w:eastAsia="Times New Roman" w:cs="Arial"/>
+                <w:b/>
+                <w:sz w:val="28"/>
+                <w:szCs w:val="28"/>
+                <w:lang w:eastAsia="en-IN" w:bidi="ml-IN"/>
+              </w:rPr>
+              <w:t>13</w:t>
+            </w:r>
+          </w:p>
+          <w:p>
+            <w:pPr>
+              <w:widowControl w:val="0"/>
+              <w:autoSpaceDE w:val="0"/>
+              <w:autoSpaceDN w:val="0"/>
+              <w:adjustRightInd w:val="0"/>
+              <w:spacing w:before="0" w:line="240" w:lineRule="auto"/>
+              <w:ind w:right="-320"/>
+              <w:jc w:val="both"/>
+              <w:rPr>
+                <w:rFonts w:eastAsia="Times New Roman" w:cs="Arial"/>
+                <w:b/>
+                <w:sz w:val="28"/>
+                <w:szCs w:val="28"/>
+                <w:lang w:eastAsia="en-IN" w:bidi="ml-IN"/>
+              </w:rPr>
+            </w:pPr>
+            <w:r>
+              <w:rPr>
+                <w:rFonts w:eastAsia="Times New Roman" w:cs="Arial"/>
+                <w:b/>
+                <w:sz w:val="28"/>
+                <w:szCs w:val="28"/>
+                <w:lang w:eastAsia="en-IN" w:bidi="ml-IN"/>
+              </w:rPr>
+              <w:t xml:space="preserve">Panchaati No. </w:t>
+            </w:r>
+            <w:r>
+              <w:rPr>
+                <w:rFonts w:eastAsia="Times New Roman" w:cs="Arial"/>
+                <w:b/>
+                <w:sz w:val="28"/>
+                <w:szCs w:val="28"/>
+                <w:lang w:eastAsia="en-IN" w:bidi="ml-IN"/>
+              </w:rPr>
+              <w:t>40</w:t>
+            </w:r>
+          </w:p>
+        </w:tc>
+        <w:tc>
+          <w:tcPr>
+            <w:tcW w:w="4766" w:type="dxa"/>
+            <w:tcBorders>
+              <w:top w:val="single" w:sz="4" w:space="0" w:color="000000"/>
+              <w:left w:val="single" w:sz="4" w:space="0" w:color="000000"/>
+              <w:bottom w:val="single" w:sz="4" w:space="0" w:color="000000"/>
+              <w:right w:val="single" w:sz="4" w:space="0" w:color="000000"/>
+            </w:tcBorders>
+          </w:tcPr>
+          <w:p>
+            <w:pPr>
+              <w:widowControl w:val="0"/>
+              <w:autoSpaceDE w:val="0"/>
+              <w:autoSpaceDN w:val="0"/>
+              <w:adjustRightInd w:val="0"/>
+              <w:spacing w:before="0" w:line="240" w:lineRule="auto"/>
+              <w:rPr>
+                <w:rFonts w:ascii="BRH Devanagari Extra" w:hAnsi="BRH Devanagari Extra" w:cs="BRH Devanagari Extra"/>
+                <w:sz w:val="40"/>
+                <w:szCs w:val="40"/>
+              </w:rPr>
+            </w:pPr>
+            <w:r>
+              <w:rPr>
+                <w:rFonts w:ascii="BRH Devanagari Extra" w:hAnsi="BRH Devanagari Extra" w:cs="BRH Devanagari Extra"/>
+                <w:sz w:val="40"/>
+                <w:szCs w:val="40"/>
+                <w:highlight w:val="yellow"/>
+              </w:rPr>
+              <w:t>mÉ</w:t>
+            </w:r>
+            <w:r>
+              <w:rPr>
+                <w:rFonts w:ascii="BRH Devanagari Extra" w:hAnsi="BRH Devanagari Extra" w:cs="BRH Devanagari Extra"/>
+                <w:sz w:val="40"/>
+                <w:szCs w:val="40"/>
+              </w:rPr>
+              <w:t>ë</w:t>
+            </w:r>
+            <w:r>
+              <w:rPr>
+                <w:rFonts w:ascii="BRH Malayalam Extra" w:hAnsi="BRH Malayalam Extra" w:cs="BRH Devanagari Extra"/>
+                <w:sz w:val="34"/>
+                <w:szCs w:val="40"/>
+              </w:rPr>
+              <w:t>–</w:t>
+            </w:r>
+            <w:r>
+              <w:rPr>
+                <w:rFonts w:ascii="BRH Devanagari Extra" w:hAnsi="BRH Devanagari Extra" w:cs="BRH Devanagari Extra"/>
+                <w:sz w:val="40"/>
+                <w:szCs w:val="40"/>
+              </w:rPr>
+              <w:t>eÉÉ</w:t>
+            </w:r>
+            <w:r>
+              <w:rPr>
+                <w:rFonts w:ascii="BRH Malayalam Extra" w:hAnsi="BRH Malayalam Extra" w:cs="BRH Devanagari Extra"/>
+                <w:sz w:val="34"/>
+                <w:szCs w:val="40"/>
+              </w:rPr>
+              <w:t>–</w:t>
+            </w:r>
+            <w:r>
+              <w:rPr>
+                <w:rFonts w:ascii="BRH Devanagari Extra" w:hAnsi="BRH Devanagari Extra" w:cs="BRH Devanagari Extra"/>
+                <w:sz w:val="40"/>
+                <w:szCs w:val="40"/>
+              </w:rPr>
+              <w:t>mÉ</w:t>
+            </w:r>
+            <w:r>
+              <w:rPr>
+                <w:rFonts w:ascii="BRH Malayalam Extra" w:hAnsi="BRH Malayalam Extra" w:cs="BRH Devanagari Extra"/>
+                <w:sz w:val="34"/>
+                <w:szCs w:val="40"/>
+              </w:rPr>
+              <w:t>–</w:t>
+            </w:r>
+            <w:r>
+              <w:rPr>
+                <w:rFonts w:ascii="BRH Devanagari Extra" w:hAnsi="BRH Devanagari Extra" w:cs="BRH Devanagari Extra"/>
+                <w:sz w:val="40"/>
+                <w:szCs w:val="40"/>
+              </w:rPr>
+              <w:t xml:space="preserve">irÉÍqÉÌiÉþ </w:t>
+            </w:r>
+          </w:p>
+          <w:p>
+            <w:pPr>
+              <w:spacing w:before="0" w:line="240" w:lineRule="auto"/>
+              <w:ind w:right="-108"/>
+              <w:rPr>
+                <w:rFonts w:ascii="BRH Malayalam Extra" w:hAnsi="BRH Malayalam Extra" w:cs="BRH Malayalam Extra"/>
+                <w:sz w:val="40"/>
+                <w:szCs w:val="40"/>
+              </w:rPr>
+            </w:pPr>
+            <w:r>
+              <w:rPr>
+                <w:rFonts w:ascii="BRH Devanagari Extra" w:hAnsi="BRH Devanagari Extra" w:cs="BRH Devanagari Extra"/>
+                <w:sz w:val="40"/>
+                <w:szCs w:val="40"/>
+              </w:rPr>
+              <w:t>mÉëÉeÉÉ - mÉ</w:t>
+            </w:r>
+            <w:r>
+              <w:rPr>
+                <w:rFonts w:ascii="BRH Malayalam Extra" w:hAnsi="BRH Malayalam Extra" w:cs="BRH Devanagari Extra"/>
+                <w:sz w:val="34"/>
+                <w:szCs w:val="40"/>
+              </w:rPr>
+              <w:t>–</w:t>
+            </w:r>
+            <w:r>
+              <w:rPr>
+                <w:rFonts w:ascii="BRH Devanagari Extra" w:hAnsi="BRH Devanagari Extra" w:cs="BRH Devanagari Extra"/>
+                <w:sz w:val="40"/>
+                <w:szCs w:val="40"/>
+              </w:rPr>
+              <w:t>irÉqÉç | iÉÔ</w:t>
+            </w:r>
+            <w:r>
+              <w:rPr>
+                <w:rFonts w:ascii="BRH Malayalam Extra" w:hAnsi="BRH Malayalam Extra" w:cs="BRH Devanagari Extra"/>
+                <w:sz w:val="34"/>
+                <w:szCs w:val="40"/>
+              </w:rPr>
+              <w:t>–</w:t>
+            </w:r>
+            <w:r>
+              <w:rPr>
+                <w:rFonts w:ascii="BRH Devanagari Extra" w:hAnsi="BRH Devanagari Extra" w:cs="BRH Devanagari Extra"/>
+                <w:sz w:val="40"/>
+                <w:szCs w:val="40"/>
+              </w:rPr>
+              <w:t>mÉ</w:t>
+            </w:r>
+            <w:r>
+              <w:rPr>
+                <w:rFonts w:ascii="BRH Malayalam Extra" w:hAnsi="BRH Malayalam Extra" w:cs="BRH Devanagari Extra"/>
+                <w:sz w:val="34"/>
+                <w:szCs w:val="40"/>
+              </w:rPr>
+              <w:t>–</w:t>
+            </w:r>
+            <w:r>
+              <w:rPr>
+                <w:rFonts w:ascii="BRH Devanagari Extra" w:hAnsi="BRH Devanagari Extra" w:cs="BRH Devanagari Extra"/>
+                <w:sz w:val="40"/>
+                <w:szCs w:val="40"/>
+              </w:rPr>
+              <w:t>UqÉç |</w:t>
+            </w:r>
+          </w:p>
+        </w:tc>
+        <w:tc>
+          <w:tcPr>
+            <w:tcW w:w="5250" w:type="dxa"/>
+            <w:tcBorders>
+              <w:top w:val="single" w:sz="4" w:space="0" w:color="000000"/>
+              <w:left w:val="single" w:sz="4" w:space="0" w:color="000000"/>
+              <w:bottom w:val="single" w:sz="4" w:space="0" w:color="000000"/>
+              <w:right w:val="single" w:sz="4" w:space="0" w:color="000000"/>
+            </w:tcBorders>
+          </w:tcPr>
+          <w:p>
+            <w:pPr>
+              <w:widowControl w:val="0"/>
+              <w:autoSpaceDE w:val="0"/>
+              <w:autoSpaceDN w:val="0"/>
+              <w:adjustRightInd w:val="0"/>
+              <w:spacing w:before="0" w:line="240" w:lineRule="auto"/>
+              <w:rPr>
+                <w:rFonts w:ascii="BRH Devanagari Extra" w:hAnsi="BRH Devanagari Extra" w:cs="BRH Devanagari Extra"/>
+                <w:sz w:val="40"/>
+                <w:szCs w:val="40"/>
+              </w:rPr>
+            </w:pPr>
+            <w:r>
+              <w:rPr>
+                <w:rFonts w:ascii="BRH Devanagari Extra" w:hAnsi="BRH Devanagari Extra" w:cs="BRH Devanagari Extra"/>
+                <w:sz w:val="40"/>
+                <w:szCs w:val="40"/>
+                <w:highlight w:val="green"/>
+              </w:rPr>
+              <w:t>mÉëÉ</w:t>
+            </w:r>
+            <w:r>
+              <w:rPr>
+                <w:rFonts w:ascii="BRH Malayalam Extra" w:hAnsi="BRH Malayalam Extra" w:cs="BRH Devanagari Extra"/>
+                <w:sz w:val="34"/>
+                <w:szCs w:val="40"/>
+                <w:highlight w:val="green"/>
+              </w:rPr>
+              <w:t>–</w:t>
+            </w:r>
+            <w:r>
+              <w:rPr>
+                <w:rFonts w:ascii="BRH Devanagari Extra" w:hAnsi="BRH Devanagari Extra" w:cs="BRH Devanagari Extra"/>
+                <w:sz w:val="40"/>
+                <w:szCs w:val="40"/>
+              </w:rPr>
+              <w:t>eÉÉ</w:t>
+            </w:r>
+            <w:r>
+              <w:rPr>
+                <w:rFonts w:ascii="BRH Malayalam Extra" w:hAnsi="BRH Malayalam Extra" w:cs="BRH Devanagari Extra"/>
+                <w:sz w:val="34"/>
+                <w:szCs w:val="40"/>
+              </w:rPr>
+              <w:t>–</w:t>
+            </w:r>
+            <w:r>
+              <w:rPr>
+                <w:rFonts w:ascii="BRH Devanagari Extra" w:hAnsi="BRH Devanagari Extra" w:cs="BRH Devanagari Extra"/>
+                <w:sz w:val="40"/>
+                <w:szCs w:val="40"/>
+              </w:rPr>
+              <w:t>mÉ</w:t>
+            </w:r>
+            <w:r>
+              <w:rPr>
+                <w:rFonts w:ascii="BRH Malayalam Extra" w:hAnsi="BRH Malayalam Extra" w:cs="BRH Devanagari Extra"/>
+                <w:sz w:val="34"/>
+                <w:szCs w:val="40"/>
+              </w:rPr>
+              <w:t>–</w:t>
+            </w:r>
+            <w:r>
+              <w:rPr>
+                <w:rFonts w:ascii="BRH Devanagari Extra" w:hAnsi="BRH Devanagari Extra" w:cs="BRH Devanagari Extra"/>
+                <w:sz w:val="40"/>
+                <w:szCs w:val="40"/>
+              </w:rPr>
+              <w:t xml:space="preserve">irÉÍqÉÌiÉþ </w:t>
+            </w:r>
+          </w:p>
+          <w:p>
+            <w:pPr>
+              <w:spacing w:before="0" w:line="240" w:lineRule="auto"/>
+              <w:ind w:right="-108"/>
+              <w:rPr>
+                <w:rFonts w:ascii="BRH Malayalam Extra" w:hAnsi="BRH Malayalam Extra" w:cs="BRH Malayalam Extra"/>
+                <w:sz w:val="40"/>
+                <w:szCs w:val="40"/>
+              </w:rPr>
+            </w:pPr>
+            <w:r>
+              <w:rPr>
+                <w:rFonts w:ascii="BRH Devanagari Extra" w:hAnsi="BRH Devanagari Extra" w:cs="BRH Devanagari Extra"/>
+                <w:sz w:val="40"/>
+                <w:szCs w:val="40"/>
+              </w:rPr>
+              <w:t>mÉëÉeÉÉ - mÉ</w:t>
+            </w:r>
+            <w:r>
+              <w:rPr>
+                <w:rFonts w:ascii="BRH Malayalam Extra" w:hAnsi="BRH Malayalam Extra" w:cs="BRH Devanagari Extra"/>
+                <w:sz w:val="34"/>
+                <w:szCs w:val="40"/>
+              </w:rPr>
+              <w:t>–</w:t>
+            </w:r>
+            <w:r>
+              <w:rPr>
+                <w:rFonts w:ascii="BRH Devanagari Extra" w:hAnsi="BRH Devanagari Extra" w:cs="BRH Devanagari Extra"/>
+                <w:sz w:val="40"/>
+                <w:szCs w:val="40"/>
+              </w:rPr>
+              <w:t>irÉqÉç | iÉÔ</w:t>
+            </w:r>
+            <w:r>
+              <w:rPr>
+                <w:rFonts w:ascii="BRH Malayalam Extra" w:hAnsi="BRH Malayalam Extra" w:cs="BRH Devanagari Extra"/>
+                <w:sz w:val="34"/>
+                <w:szCs w:val="40"/>
+              </w:rPr>
+              <w:t>–</w:t>
+            </w:r>
+            <w:r>
+              <w:rPr>
+                <w:rFonts w:ascii="BRH Devanagari Extra" w:hAnsi="BRH Devanagari Extra" w:cs="BRH Devanagari Extra"/>
+                <w:sz w:val="40"/>
+                <w:szCs w:val="40"/>
+              </w:rPr>
+              <w:t>mÉ</w:t>
+            </w:r>
+            <w:r>
+              <w:rPr>
+                <w:rFonts w:ascii="BRH Malayalam Extra" w:hAnsi="BRH Malayalam Extra" w:cs="BRH Devanagari Extra"/>
+                <w:sz w:val="34"/>
+                <w:szCs w:val="40"/>
+              </w:rPr>
+              <w:t>–</w:t>
+            </w:r>
+            <w:r>
+              <w:rPr>
+                <w:rFonts w:ascii="BRH Devanagari Extra" w:hAnsi="BRH Devanagari Extra" w:cs="BRH Devanagari Extra"/>
+                <w:sz w:val="40"/>
+                <w:szCs w:val="40"/>
+              </w:rPr>
+              <w:t>UqÉç |</w:t>
+            </w:r>
+            <w:r>
+              <w:rPr>
+                <w:rFonts w:ascii="BRH Malayalam Extra" w:hAnsi="BRH Malayalam Extra" w:cs="BRH Malayalam Extra"/>
+                <w:sz w:val="40"/>
+                <w:szCs w:val="40"/>
+              </w:rPr>
+              <w:t>|</w:t>
+            </w:r>
+          </w:p>
+          <w:p>
+            <w:pPr>
+              <w:spacing w:before="0" w:line="240" w:lineRule="auto"/>
+              <w:ind w:right="-108"/>
+              <w:rPr>
+                <w:rFonts w:ascii="BRH Malayalam Extra" w:hAnsi="BRH Malayalam Extra" w:cs="BRH Malayalam Extra"/>
+                <w:sz w:val="40"/>
+                <w:szCs w:val="40"/>
+              </w:rPr>
+            </w:pPr>
+            <w:r>
+              <w:rPr>
+                <w:rFonts w:ascii="BRH Malayalam Extra" w:hAnsi="BRH Malayalam Extra" w:cs="BRH Malayalam Extra"/>
+                <w:sz w:val="40"/>
+                <w:szCs w:val="40"/>
+              </w:rPr>
+              <w:t>(</w:t>
+            </w:r>
+            <w:r>
+              <w:rPr>
+                <w:rFonts w:cs="Arial"/>
+                <w:sz w:val="32"/>
+                <w:szCs w:val="32"/>
+              </w:rPr>
+              <w:t>deergham</w:t>
+            </w:r>
+            <w:r>
+              <w:rPr>
+                <w:rFonts w:ascii="BRH Malayalam Extra" w:hAnsi="BRH Malayalam Extra" w:cs="BRH Malayalam Extra"/>
+                <w:sz w:val="40"/>
+                <w:szCs w:val="40"/>
+              </w:rPr>
+              <w:t>)</w:t>
+            </w:r>
+          </w:p>
+        </w:tc>
+      </w:tr>
+      <w:tr>
+        <w:trPr>
+          <w:trHeight w:val="1804"/>
+        </w:trPr>
+        <w:tc>
+          <w:tcPr>
+            <w:tcW w:w="3110" w:type="dxa"/>
+            <w:tcBorders>
+              <w:top w:val="single" w:sz="4" w:space="0" w:color="000000"/>
+              <w:left w:val="single" w:sz="4" w:space="0" w:color="000000"/>
+              <w:bottom w:val="single" w:sz="4" w:space="0" w:color="000000"/>
+              <w:right w:val="single" w:sz="4" w:space="0" w:color="000000"/>
+            </w:tcBorders>
+          </w:tcPr>
+          <w:p>
+            <w:pPr>
+              <w:widowControl w:val="0"/>
+              <w:autoSpaceDE w:val="0"/>
+              <w:autoSpaceDN w:val="0"/>
+              <w:adjustRightInd w:val="0"/>
+              <w:spacing w:before="0" w:line="264" w:lineRule="auto"/>
+              <w:ind w:right="-320"/>
+              <w:jc w:val="both"/>
+              <w:rPr>
+                <w:rFonts w:eastAsia="Times New Roman" w:cs="Arial"/>
+                <w:b/>
+                <w:sz w:val="28"/>
+                <w:szCs w:val="28"/>
+                <w:lang w:eastAsia="en-IN" w:bidi="ml-IN"/>
+              </w:rPr>
+            </w:pPr>
+            <w:bookmarkStart w:id="0" w:name="_Hlk134254612"/>
+            <w:r>
+              <w:rPr>
+                <w:rFonts w:eastAsia="Times New Roman" w:cs="Arial"/>
+                <w:b/>
+                <w:sz w:val="28"/>
+                <w:szCs w:val="28"/>
+                <w:lang w:eastAsia="en-IN" w:bidi="ml-IN"/>
+              </w:rPr>
+              <w:t>TS 2.1.</w:t>
+            </w:r>
+            <w:r>
+              <w:rPr>
+                <w:rFonts w:eastAsia="Times New Roman" w:cs="Arial"/>
+                <w:b/>
+                <w:sz w:val="28"/>
+                <w:szCs w:val="28"/>
+                <w:lang w:eastAsia="en-IN" w:bidi="ml-IN"/>
+              </w:rPr>
+              <w:t>10.3</w:t>
+            </w:r>
+            <w:r>
+              <w:rPr>
+                <w:rFonts w:eastAsia="Times New Roman" w:cs="Arial"/>
+                <w:b/>
+                <w:sz w:val="28"/>
+                <w:szCs w:val="28"/>
+                <w:lang w:eastAsia="en-IN" w:bidi="ml-IN"/>
+              </w:rPr>
+              <w:t xml:space="preserve"> </w:t>
+            </w:r>
+            <w:r>
+              <w:rPr>
+                <w:rFonts w:eastAsia="Times New Roman" w:cs="Arial"/>
+                <w:b/>
+                <w:sz w:val="28"/>
+                <w:szCs w:val="28"/>
+                <w:lang w:eastAsia="en-IN" w:bidi="ml-IN"/>
+              </w:rPr>
+              <w:t>- Padam</w:t>
+            </w:r>
+          </w:p>
+          <w:p>
+            <w:pPr>
+              <w:widowControl w:val="0"/>
+              <w:autoSpaceDE w:val="0"/>
+              <w:autoSpaceDN w:val="0"/>
+              <w:adjustRightInd w:val="0"/>
+              <w:spacing w:before="0" w:line="264" w:lineRule="auto"/>
+              <w:ind w:right="-320"/>
+              <w:jc w:val="both"/>
+              <w:rPr>
+                <w:rFonts w:eastAsia="Times New Roman" w:cs="Arial"/>
+                <w:b/>
+                <w:sz w:val="28"/>
+                <w:szCs w:val="28"/>
+                <w:lang w:eastAsia="en-IN" w:bidi="ml-IN"/>
+              </w:rPr>
+            </w:pPr>
+            <w:r>
+              <w:rPr>
+                <w:rFonts w:eastAsia="Times New Roman" w:cs="Arial"/>
+                <w:b/>
+                <w:sz w:val="28"/>
+                <w:szCs w:val="28"/>
+                <w:lang w:eastAsia="en-IN" w:bidi="ml-IN"/>
+              </w:rPr>
+              <w:t>Padam No.</w:t>
+            </w:r>
+            <w:r>
+              <w:rPr>
+                <w:rFonts w:eastAsia="Times New Roman" w:cs="Arial"/>
+                <w:b/>
+                <w:sz w:val="28"/>
+                <w:szCs w:val="28"/>
+                <w:lang w:eastAsia="en-IN" w:bidi="ml-IN"/>
+              </w:rPr>
+              <w:t>40</w:t>
+            </w:r>
+          </w:p>
+          <w:p>
+            <w:pPr>
+              <w:widowControl w:val="0"/>
+              <w:autoSpaceDE w:val="0"/>
+              <w:autoSpaceDN w:val="0"/>
+              <w:adjustRightInd w:val="0"/>
+              <w:spacing w:before="0" w:line="264" w:lineRule="auto"/>
+              <w:ind w:right="-320"/>
+              <w:jc w:val="both"/>
+              <w:rPr>
+                <w:rFonts w:eastAsia="Times New Roman" w:cs="Arial"/>
+                <w:b/>
+                <w:sz w:val="28"/>
+                <w:szCs w:val="28"/>
+                <w:lang w:eastAsia="en-IN" w:bidi="ml-IN"/>
+              </w:rPr>
+            </w:pPr>
+            <w:r>
+              <w:rPr>
+                <w:rFonts w:eastAsia="Times New Roman" w:cs="Arial"/>
+                <w:b/>
+                <w:sz w:val="28"/>
+                <w:szCs w:val="28"/>
+                <w:lang w:eastAsia="en-IN" w:bidi="ml-IN"/>
+              </w:rPr>
+              <w:t xml:space="preserve">Panchaati No. </w:t>
+            </w:r>
+            <w:r>
+              <w:rPr>
+                <w:rFonts w:eastAsia="Times New Roman" w:cs="Arial"/>
+                <w:b/>
+                <w:sz w:val="28"/>
+                <w:szCs w:val="28"/>
+                <w:lang w:eastAsia="en-IN" w:bidi="ml-IN"/>
+              </w:rPr>
+              <w:t>59</w:t>
+            </w:r>
+          </w:p>
+        </w:tc>
+        <w:tc>
+          <w:tcPr>
+            <w:tcW w:w="4766" w:type="dxa"/>
+            <w:tcBorders>
+              <w:top w:val="single" w:sz="4" w:space="0" w:color="000000"/>
+              <w:left w:val="single" w:sz="4" w:space="0" w:color="000000"/>
+              <w:bottom w:val="single" w:sz="4" w:space="0" w:color="000000"/>
+              <w:right w:val="single" w:sz="4" w:space="0" w:color="000000"/>
+            </w:tcBorders>
+          </w:tcPr>
+          <w:p>
+            <w:pPr>
+              <w:widowControl w:val="0"/>
+              <w:autoSpaceDE w:val="0"/>
+              <w:autoSpaceDN w:val="0"/>
+              <w:adjustRightInd w:val="0"/>
+              <w:spacing w:before="0" w:line="240" w:lineRule="auto"/>
+              <w:ind w:right="-22"/>
+              <w:rPr>
+                <w:rFonts w:ascii="BRH Devanagari Extra" w:hAnsi="BRH Devanagari Extra" w:cs="BRH Devanagari Extra"/>
+                <w:sz w:val="40"/>
+                <w:szCs w:val="40"/>
+              </w:rPr>
+            </w:pPr>
+            <w:r>
+              <w:rPr>
+                <w:rFonts w:ascii="BRH Devanagari Extra" w:hAnsi="BRH Devanagari Extra" w:cs="BRH Devanagari Extra"/>
+                <w:sz w:val="40"/>
+                <w:szCs w:val="40"/>
+              </w:rPr>
+              <w:t>A</w:t>
+            </w:r>
+            <w:r>
+              <w:rPr>
+                <w:rFonts w:ascii="BRH Malayalam Extra" w:hAnsi="BRH Malayalam Extra" w:cs="BRH Devanagari Extra"/>
+                <w:sz w:val="34"/>
+                <w:szCs w:val="40"/>
+              </w:rPr>
+              <w:t>–</w:t>
+            </w:r>
+            <w:r>
+              <w:rPr>
+                <w:rFonts w:ascii="BRH Devanagari Extra" w:hAnsi="BRH Devanagari Extra" w:cs="BRH Devanagari Extra"/>
+                <w:sz w:val="40"/>
+                <w:szCs w:val="40"/>
+              </w:rPr>
+              <w:t>xqÉæ</w:t>
+            </w:r>
+            <w:r>
+              <w:rPr>
+                <w:rFonts w:ascii="BRH Malayalam Extra" w:hAnsi="BRH Malayalam Extra" w:cs="BRH Devanagari Extra"/>
+                <w:sz w:val="34"/>
+                <w:szCs w:val="40"/>
+              </w:rPr>
+              <w:t>–</w:t>
+            </w:r>
+            <w:r>
+              <w:rPr>
+                <w:rFonts w:ascii="BRH Devanagari Extra" w:hAnsi="BRH Devanagari Extra" w:cs="BRH Devanagari Extra"/>
+                <w:sz w:val="40"/>
+                <w:szCs w:val="40"/>
+              </w:rPr>
+              <w:t xml:space="preserve"> | </w:t>
+            </w:r>
+          </w:p>
+          <w:p>
+            <w:pPr>
+              <w:widowControl w:val="0"/>
+              <w:autoSpaceDE w:val="0"/>
+              <w:autoSpaceDN w:val="0"/>
+              <w:adjustRightInd w:val="0"/>
+              <w:spacing w:before="0" w:line="240" w:lineRule="auto"/>
+              <w:ind w:right="-22"/>
+              <w:rPr>
+                <w:rFonts w:ascii="BRH Malayalam Extra" w:hAnsi="BRH Malayalam Extra" w:cs="BRH Malayalam Extra"/>
+                <w:sz w:val="40"/>
+                <w:szCs w:val="40"/>
+                <w:highlight w:val="yellow"/>
+              </w:rPr>
+            </w:pPr>
+            <w:r>
+              <w:rPr>
+                <w:rFonts w:ascii="BRH Devanagari Extra" w:hAnsi="BRH Devanagari Extra" w:cs="BRH Devanagari Extra"/>
+                <w:sz w:val="40"/>
+                <w:szCs w:val="40"/>
+              </w:rPr>
+              <w:t>urÉÑ</w:t>
+            </w:r>
+            <w:r>
+              <w:rPr>
+                <w:rFonts w:ascii="BRH Malayalam Extra" w:hAnsi="BRH Malayalam Extra" w:cs="BRH Devanagari Extra"/>
+                <w:sz w:val="34"/>
+                <w:szCs w:val="40"/>
+              </w:rPr>
+              <w:t>–</w:t>
+            </w:r>
+            <w:r>
+              <w:rPr>
+                <w:rFonts w:ascii="BRH Devanagari Extra" w:hAnsi="BRH Devanagari Extra" w:cs="BRH Devanagari Extra"/>
+                <w:sz w:val="40"/>
+                <w:szCs w:val="40"/>
+              </w:rPr>
+              <w:t xml:space="preserve">cNûliÉÏÌiÉþ ÌuÉ - </w:t>
+            </w:r>
+            <w:r>
+              <w:rPr>
+                <w:rFonts w:ascii="BRH Devanagari Extra" w:hAnsi="BRH Devanagari Extra" w:cs="BRH Devanagari Extra"/>
+                <w:sz w:val="40"/>
+                <w:szCs w:val="40"/>
+                <w:highlight w:val="yellow"/>
+              </w:rPr>
+              <w:t>E</w:t>
+            </w:r>
+            <w:r>
+              <w:rPr>
+                <w:rFonts w:ascii="BRH Devanagari Extra" w:hAnsi="BRH Devanagari Extra" w:cs="BRH Devanagari Extra"/>
+                <w:sz w:val="40"/>
+                <w:szCs w:val="40"/>
+              </w:rPr>
+              <w:t>cNûliÉÏÿ |</w:t>
+            </w:r>
+          </w:p>
+        </w:tc>
+        <w:tc>
+          <w:tcPr>
+            <w:tcW w:w="5250" w:type="dxa"/>
+            <w:tcBorders>
+              <w:top w:val="single" w:sz="4" w:space="0" w:color="000000"/>
+              <w:left w:val="single" w:sz="4" w:space="0" w:color="000000"/>
+              <w:bottom w:val="single" w:sz="4" w:space="0" w:color="000000"/>
+              <w:right w:val="single" w:sz="4" w:space="0" w:color="000000"/>
+            </w:tcBorders>
+          </w:tcPr>
+          <w:p>
+            <w:pPr>
+              <w:widowControl w:val="0"/>
+              <w:autoSpaceDE w:val="0"/>
+              <w:autoSpaceDN w:val="0"/>
+              <w:adjustRightInd w:val="0"/>
+              <w:spacing w:before="0" w:line="240" w:lineRule="auto"/>
+              <w:ind w:right="-22"/>
+              <w:rPr>
+                <w:rFonts w:ascii="BRH Devanagari Extra" w:hAnsi="BRH Devanagari Extra" w:cs="BRH Devanagari Extra"/>
+                <w:sz w:val="40"/>
+                <w:szCs w:val="40"/>
+              </w:rPr>
+            </w:pPr>
+            <w:r>
+              <w:rPr>
+                <w:rFonts w:ascii="BRH Devanagari Extra" w:hAnsi="BRH Devanagari Extra" w:cs="BRH Devanagari Extra"/>
+                <w:sz w:val="40"/>
+                <w:szCs w:val="40"/>
+              </w:rPr>
+              <w:t>A</w:t>
+            </w:r>
+            <w:bookmarkStart w:id="1" w:name="_Hlk134254538"/>
+            <w:r>
+              <w:rPr>
+                <w:rFonts w:ascii="BRH Malayalam Extra" w:hAnsi="BRH Malayalam Extra" w:cs="BRH Devanagari Extra"/>
+                <w:sz w:val="34"/>
+                <w:szCs w:val="40"/>
+              </w:rPr>
+              <w:t>–</w:t>
+            </w:r>
+            <w:bookmarkEnd w:id="1"/>
+            <w:r>
+              <w:rPr>
+                <w:rFonts w:ascii="BRH Devanagari Extra" w:hAnsi="BRH Devanagari Extra" w:cs="BRH Devanagari Extra"/>
+                <w:sz w:val="40"/>
+                <w:szCs w:val="40"/>
+              </w:rPr>
+              <w:t>xqÉæ</w:t>
+            </w:r>
+            <w:r>
+              <w:rPr>
+                <w:rFonts w:ascii="BRH Malayalam Extra" w:hAnsi="BRH Malayalam Extra" w:cs="BRH Devanagari Extra"/>
+                <w:sz w:val="34"/>
+                <w:szCs w:val="40"/>
+              </w:rPr>
+              <w:t>–</w:t>
+            </w:r>
+            <w:r>
+              <w:rPr>
+                <w:rFonts w:ascii="BRH Devanagari Extra" w:hAnsi="BRH Devanagari Extra" w:cs="BRH Devanagari Extra"/>
+                <w:sz w:val="40"/>
+                <w:szCs w:val="40"/>
+              </w:rPr>
+              <w:t xml:space="preserve"> | </w:t>
+            </w:r>
+          </w:p>
+          <w:p>
+            <w:pPr>
+              <w:widowControl w:val="0"/>
+              <w:autoSpaceDE w:val="0"/>
+              <w:autoSpaceDN w:val="0"/>
+              <w:adjustRightInd w:val="0"/>
+              <w:spacing w:before="0" w:line="240" w:lineRule="auto"/>
+              <w:ind w:right="-22"/>
+              <w:rPr>
+                <w:rFonts w:ascii="BRH Malayalam Extra" w:hAnsi="BRH Malayalam Extra" w:cs="BRH Malayalam Extra"/>
+                <w:sz w:val="40"/>
+                <w:szCs w:val="40"/>
+                <w:highlight w:val="green"/>
+              </w:rPr>
+            </w:pPr>
+            <w:r>
+              <w:rPr>
+                <w:rFonts w:ascii="BRH Devanagari Extra" w:hAnsi="BRH Devanagari Extra" w:cs="BRH Devanagari Extra"/>
+                <w:sz w:val="40"/>
+                <w:szCs w:val="40"/>
+              </w:rPr>
+              <w:t>urÉÑ</w:t>
+            </w:r>
+            <w:r>
+              <w:rPr>
+                <w:rFonts w:ascii="BRH Malayalam Extra" w:hAnsi="BRH Malayalam Extra" w:cs="BRH Devanagari Extra"/>
+                <w:sz w:val="34"/>
+                <w:szCs w:val="40"/>
+              </w:rPr>
+              <w:t>–</w:t>
+            </w:r>
+            <w:r>
+              <w:rPr>
+                <w:rFonts w:ascii="BRH Devanagari Extra" w:hAnsi="BRH Devanagari Extra" w:cs="BRH Devanagari Extra"/>
+                <w:sz w:val="40"/>
+                <w:szCs w:val="40"/>
+              </w:rPr>
+              <w:t xml:space="preserve">cNûliÉÏÌiÉþ ÌuÉ - </w:t>
+            </w:r>
+            <w:r>
+              <w:rPr>
+                <w:rFonts w:ascii="BRH Devanagari Extra" w:hAnsi="BRH Devanagari Extra" w:cs="BRH Devanagari Extra"/>
+                <w:sz w:val="40"/>
+                <w:szCs w:val="40"/>
+                <w:highlight w:val="green"/>
+              </w:rPr>
+              <w:t>E</w:t>
+            </w:r>
+            <w:r>
+              <w:rPr>
+                <w:rFonts w:ascii="BRH Malayalam Extra" w:hAnsi="BRH Malayalam Extra" w:cs="BRH Devanagari Extra"/>
+                <w:sz w:val="34"/>
+                <w:szCs w:val="40"/>
+              </w:rPr>
+              <w:t>–</w:t>
+            </w:r>
+            <w:r>
+              <w:rPr>
+                <w:rFonts w:ascii="BRH Devanagari Extra" w:hAnsi="BRH Devanagari Extra" w:cs="BRH Devanagari Extra"/>
+                <w:sz w:val="40"/>
+                <w:szCs w:val="40"/>
+              </w:rPr>
+              <w:t>cNûliÉÏÿ |</w:t>
+            </w:r>
+          </w:p>
+        </w:tc>
+      </w:tr>
+      <w:bookmarkEnd w:id="0"/>
+    </w:tbl>
+    <w:p>
+      <w:pPr>
+        <w:jc w:val="center"/>
+        <w:rPr>
+          <w:b/>
+          <w:bCs/>
+          <w:sz w:val="32"/>
+          <w:szCs w:val="32"/>
+          <w:u w:val="single"/>
+        </w:rPr>
+      </w:pPr>
+    </w:p>
+    <w:p>
+      <w:pPr>
+        <w:jc w:val="center"/>
+        <w:rPr>
+          <w:b/>
+          <w:bCs/>
+          <w:sz w:val="32"/>
+          <w:szCs w:val="32"/>
+          <w:u w:val="single"/>
+        </w:rPr>
+      </w:pPr>
+    </w:p>
+    <w:p>
+      <w:pPr>
+        <w:jc w:val="center"/>
+        <w:rPr>
+          <w:b/>
+          <w:bCs/>
+          <w:sz w:val="32"/>
+          <w:szCs w:val="32"/>
+          <w:u w:val="single"/>
+        </w:rPr>
+      </w:pPr>
+    </w:p>
     <w:p>
       <w:pPr>
         <w:jc w:val="center"/>
@@ -267,6 +1444,7 @@
                 <w:szCs w:val="28"/>
                 <w:lang w:eastAsia="en-IN" w:bidi="ml-IN"/>
               </w:rPr>
+              <w:lastRenderedPageBreak/>
               <w:t>TS 2.1.</w:t>
             </w:r>
             <w:r>
@@ -1343,7 +2521,6 @@
           <w:szCs w:val="32"/>
           <w:u w:val="single"/>
         </w:rPr>
-        <w:lastRenderedPageBreak/>
         <w:t xml:space="preserve">TaittirIya Padam – TS 2.1 Sanskrit </w:t>
       </w:r>
       <w:r>
@@ -1507,6 +2684,7 @@
                 <w:sz w:val="32"/>
                 <w:szCs w:val="32"/>
               </w:rPr>
+              <w:lastRenderedPageBreak/>
               <w:t>Reference</w:t>
             </w:r>
           </w:p>
@@ -1533,6 +2711,7 @@
                 <w:sz w:val="32"/>
                 <w:szCs w:val="32"/>
               </w:rPr>
+              <w:lastRenderedPageBreak/>
               <w:t>As Printed</w:t>
             </w:r>
           </w:p>
@@ -2473,7 +3652,6 @@
           <w:szCs w:val="32"/>
           <w:u w:val="single"/>
         </w:rPr>
-        <w:lastRenderedPageBreak/>
         <w:t xml:space="preserve">TaittirIya Padam – TS 2.1 Sanskrit </w:t>
       </w:r>
       <w:r>
@@ -2597,6 +3775,7 @@
                 <w:sz w:val="32"/>
                 <w:szCs w:val="32"/>
               </w:rPr>
+              <w:lastRenderedPageBreak/>
               <w:t>Section, Paragraph</w:t>
             </w:r>
           </w:p>
@@ -2868,6 +4047,7 @@
                 <w:rFonts w:ascii="BRH Devanagari Extra" w:hAnsi="BRH Devanagari Extra" w:cs="BRH Devanagari Extra"/>
                 <w:sz w:val="40"/>
                 <w:szCs w:val="40"/>
+                <w:lang w:val="it-IT"/>
               </w:rPr>
             </w:pPr>
             <w:r>
@@ -2876,6 +4056,7 @@
                 <w:sz w:val="40"/>
                 <w:szCs w:val="40"/>
                 <w:highlight w:val="green"/>
+                <w:lang w:val="it-IT"/>
               </w:rPr>
               <w:t>A</w:t>
             </w:r>
@@ -2884,6 +4065,7 @@
                 <w:rFonts w:ascii="BRH Devanagari Extra" w:hAnsi="BRH Devanagari Extra" w:cs="BRH Devanagari Extra"/>
                 <w:sz w:val="40"/>
                 <w:szCs w:val="40"/>
+                <w:lang w:val="it-IT"/>
               </w:rPr>
               <w:t>³ÉþMüÉqÉ</w:t>
             </w:r>
@@ -2892,14 +4074,16 @@
                 <w:rFonts w:ascii="BRH Malayalam Extra" w:hAnsi="BRH Malayalam Extra" w:cs="BRH Devanagari Extra"/>
                 <w:sz w:val="34"/>
                 <w:szCs w:val="40"/>
-              </w:rPr>
-              <w:t>–</w:t>
-            </w:r>
-            <w:r>
-              <w:rPr>
-                <w:rFonts w:ascii="BRH Devanagari Extra" w:hAnsi="BRH Devanagari Extra" w:cs="BRH Devanagari Extra"/>
-                <w:sz w:val="40"/>
-                <w:szCs w:val="40"/>
+                <w:lang w:val="it-IT"/>
+              </w:rPr>
+              <w:t>–</w:t>
+            </w:r>
+            <w:r>
+              <w:rPr>
+                <w:rFonts w:ascii="BRH Devanagari Extra" w:hAnsi="BRH Devanagari Extra" w:cs="BRH Devanagari Extra"/>
+                <w:sz w:val="40"/>
+                <w:szCs w:val="40"/>
+                <w:lang w:val="it-IT"/>
               </w:rPr>
               <w:t xml:space="preserve"> CirÉ³Éþ - MüÉ</w:t>
             </w:r>
@@ -2908,14 +4092,16 @@
                 <w:rFonts w:ascii="BRH Malayalam Extra" w:hAnsi="BRH Malayalam Extra" w:cs="BRH Devanagari Extra"/>
                 <w:sz w:val="34"/>
                 <w:szCs w:val="40"/>
-              </w:rPr>
-              <w:t>–</w:t>
-            </w:r>
-            <w:r>
-              <w:rPr>
-                <w:rFonts w:ascii="BRH Devanagari Extra" w:hAnsi="BRH Devanagari Extra" w:cs="BRH Devanagari Extra"/>
-                <w:sz w:val="40"/>
-                <w:szCs w:val="40"/>
+                <w:lang w:val="it-IT"/>
+              </w:rPr>
+              <w:t>–</w:t>
+            </w:r>
+            <w:r>
+              <w:rPr>
+                <w:rFonts w:ascii="BRH Devanagari Extra" w:hAnsi="BRH Devanagari Extra" w:cs="BRH Devanagari Extra"/>
+                <w:sz w:val="40"/>
+                <w:szCs w:val="40"/>
+                <w:lang w:val="it-IT"/>
               </w:rPr>
               <w:t>qÉ</w:t>
             </w:r>
@@ -2924,14 +4110,16 @@
                 <w:rFonts w:ascii="BRH Malayalam Extra" w:hAnsi="BRH Malayalam Extra" w:cs="BRH Devanagari Extra"/>
                 <w:sz w:val="34"/>
                 <w:szCs w:val="40"/>
-              </w:rPr>
-              <w:t>–</w:t>
-            </w:r>
-            <w:r>
-              <w:rPr>
-                <w:rFonts w:ascii="BRH Devanagari Extra" w:hAnsi="BRH Devanagari Extra" w:cs="BRH Devanagari Extra"/>
-                <w:sz w:val="40"/>
-                <w:szCs w:val="40"/>
+                <w:lang w:val="it-IT"/>
+              </w:rPr>
+              <w:t>–</w:t>
+            </w:r>
+            <w:r>
+              <w:rPr>
+                <w:rFonts w:ascii="BRH Devanagari Extra" w:hAnsi="BRH Devanagari Extra" w:cs="BRH Devanagari Extra"/>
+                <w:sz w:val="40"/>
+                <w:szCs w:val="40"/>
+                <w:lang w:val="it-IT"/>
               </w:rPr>
               <w:t>È |</w:t>
             </w:r>
@@ -4229,7 +5417,6 @@
           <w:szCs w:val="32"/>
           <w:u w:val="single"/>
         </w:rPr>
-        <w:lastRenderedPageBreak/>
         <w:t xml:space="preserve">TS Pada Paatam – TS 2.1 Sanskrit </w:t>
       </w:r>
       <w:r>
@@ -4371,6 +5558,7 @@
                 <w:sz w:val="32"/>
                 <w:szCs w:val="32"/>
               </w:rPr>
+              <w:lastRenderedPageBreak/>
               <w:t>Section, Paragraph</w:t>
             </w:r>
           </w:p>
@@ -6219,7 +7407,6 @@
                 <w:szCs w:val="28"/>
                 <w:lang w:eastAsia="en-IN" w:bidi="ml-IN"/>
               </w:rPr>
-              <w:lastRenderedPageBreak/>
               <w:t>TS 2.1.6.3– Vaakyam</w:t>
             </w:r>
           </w:p>
@@ -6486,6 +7673,7 @@
                 <w:szCs w:val="28"/>
                 <w:lang w:eastAsia="en-IN" w:bidi="ml-IN"/>
               </w:rPr>
+              <w:lastRenderedPageBreak/>
               <w:t>TS 2.1.6.3</w:t>
             </w:r>
             <w:r>
@@ -8106,7 +9294,6 @@
                 <w:szCs w:val="28"/>
                 <w:lang w:eastAsia="en-IN" w:bidi="ml-IN"/>
               </w:rPr>
-              <w:lastRenderedPageBreak/>
               <w:t>TS</w:t>
             </w:r>
             <w:r>
@@ -8736,6 +9923,7 @@
           <w:szCs w:val="32"/>
           <w:u w:val="single"/>
         </w:rPr>
+        <w:lastRenderedPageBreak/>
         <w:t>TS</w:t>
       </w:r>
       <w:r>
@@ -9529,7 +10717,7 @@
 </file>
 
 <file path=word/endnotes.xml><?xml version="1.0" encoding="utf-8"?>
-<w:endnotes xmlns:wpc="http://schemas.microsoft.com/office/word/2010/wordprocessingCanvas" xmlns:cx="http://schemas.microsoft.com/office/drawing/2014/chartex" xmlns:cx1="http://schemas.microsoft.com/office/drawing/2015/9/8/chartex" xmlns:cx2="http://schemas.microsoft.com/office/drawing/2015/10/21/chartex" xmlns:cx3="http://schemas.microsoft.com/office/drawing/2016/5/9/chartex" xmlns:cx4="http://schemas.microsoft.com/office/drawing/2016/5/10/chartex" xmlns:cx5="http://schemas.microsoft.com/office/drawing/2016/5/11/chartex" xmlns:cx6="http://schemas.microsoft.com/office/drawing/2016/5/12/chartex" xmlns:cx7="http://schemas.microsoft.com/office/drawing/2016/5/13/chartex" xmlns:cx8="http://schemas.microsoft.com/office/drawing/2016/5/14/chartex" xmlns:mc="http://schemas.openxmlformats.org/markup-compatibility/2006" xmlns:aink="http://schemas.microsoft.com/office/drawing/2016/ink" xmlns:am3d="http://schemas.microsoft.com/office/drawing/2017/model3d" xmlns:o="urn:schemas-microsoft-com:office:office" xmlns:oel="http://schemas.microsoft.com/office/2019/extlst" xmlns:r="http://schemas.openxmlformats.org/officeDocument/2006/relationships" xmlns:m="http://schemas.openxmlformats.org/officeDocument/2006/math" xmlns:v="urn:schemas-microsoft-com:vml" xmlns:wp14="http://schemas.microsoft.com/office/word/2010/wordprocessingDrawing" xmlns:wp="http://schemas.openxmlformats.org/drawingml/2006/wordprocessingDrawing" xmlns:w10="urn:schemas-microsoft-com:office:word" xmlns:w="http://schemas.openxmlformats.org/wordprocessingml/2006/main" xmlns:w14="http://schemas.microsoft.com/office/word/2010/wordml" xmlns:w15="http://schemas.microsoft.com/office/word/2012/wordml" xmlns:w16cex="http://schemas.microsoft.com/office/word/2018/wordml/cex" xmlns:w16cid="http://schemas.microsoft.com/office/word/2016/wordml/cid" xmlns:w16="http://schemas.microsoft.com/office/word/2018/wordml" xmlns:w16sdtdh="http://schemas.microsoft.com/office/word/2020/wordml/sdtdatahash" xmlns:w16se="http://schemas.microsoft.com/office/word/2015/wordml/symex" xmlns:wpg="http://schemas.microsoft.com/office/word/2010/wordprocessingGroup" xmlns:wpi="http://schemas.microsoft.com/office/word/2010/wordprocessingInk" xmlns:wne="http://schemas.microsoft.com/office/word/2006/wordml" xmlns:wps="http://schemas.microsoft.com/office/word/2010/wordprocessingShape" mc:Ignorable="w14 w15 w16se w16cid w16 w16cex w16sdtdh wp14">
+<w:endnotes xmlns:wpc="http://schemas.microsoft.com/office/word/2010/wordprocessingCanvas" xmlns:cx="http://schemas.microsoft.com/office/drawing/2014/chartex" xmlns:cx1="http://schemas.microsoft.com/office/drawing/2015/9/8/chartex" xmlns:cx2="http://schemas.microsoft.com/office/drawing/2015/10/21/chartex" xmlns:cx3="http://schemas.microsoft.com/office/drawing/2016/5/9/chartex" xmlns:cx4="http://schemas.microsoft.com/office/drawing/2016/5/10/chartex" xmlns:cx5="http://schemas.microsoft.com/office/drawing/2016/5/11/chartex" xmlns:cx6="http://schemas.microsoft.com/office/drawing/2016/5/12/chartex" xmlns:cx7="http://schemas.microsoft.com/office/drawing/2016/5/13/chartex" xmlns:cx8="http://schemas.microsoft.com/office/drawing/2016/5/14/chartex" xmlns:mc="http://schemas.openxmlformats.org/markup-compatibility/2006" xmlns:aink="http://schemas.microsoft.com/office/drawing/2016/ink" xmlns:am3d="http://schemas.microsoft.com/office/drawing/2017/model3d" xmlns:o="urn:schemas-microsoft-com:office:office" xmlns:oel="http://schemas.microsoft.com/office/2019/extlst" xmlns:r="http://schemas.openxmlformats.org/officeDocument/2006/relationships" xmlns:m="http://schemas.openxmlformats.org/officeDocument/2006/math" xmlns:v="urn:schemas-microsoft-com:vml" xmlns:wp14="http://schemas.microsoft.com/office/word/2010/wordprocessingDrawing" xmlns:wp="http://schemas.openxmlformats.org/drawingml/2006/wordprocessingDrawing" xmlns:w10="urn:schemas-microsoft-com:office:word" xmlns:w="http://schemas.openxmlformats.org/wordprocessingml/2006/main" xmlns:w14="http://schemas.microsoft.com/office/word/2010/wordml" xmlns:w15="http://schemas.microsoft.com/office/word/2012/wordml" xmlns:w16cex="http://schemas.microsoft.com/office/word/2018/wordml/cex" xmlns:w16cid="http://schemas.microsoft.com/office/word/2016/wordml/cid" xmlns:w16="http://schemas.microsoft.com/office/word/2018/wordml" xmlns:w16du="http://schemas.microsoft.com/office/word/2023/wordml/word16du" xmlns:w16sdtdh="http://schemas.microsoft.com/office/word/2020/wordml/sdtdatahash" xmlns:w16se="http://schemas.microsoft.com/office/word/2015/wordml/symex" xmlns:wpg="http://schemas.microsoft.com/office/word/2010/wordprocessingGroup" xmlns:wpi="http://schemas.microsoft.com/office/word/2010/wordprocessingInk" xmlns:wne="http://schemas.microsoft.com/office/word/2006/wordml" xmlns:wps="http://schemas.microsoft.com/office/word/2010/wordprocessingShape" mc:Ignorable="w14 w15 w16se w16cid w16 w16cex w16sdtdh wp14">
   <w:endnote w:type="separator" w:id="-1">
     <w:p>
       <w:pPr>
@@ -9554,7 +10742,7 @@
 </file>
 
 <file path=word/footer1.xml><?xml version="1.0" encoding="utf-8"?>
-<w:ftr xmlns:wpc="http://schemas.microsoft.com/office/word/2010/wordprocessingCanvas" xmlns:cx="http://schemas.microsoft.com/office/drawing/2014/chartex" xmlns:cx1="http://schemas.microsoft.com/office/drawing/2015/9/8/chartex" xmlns:cx2="http://schemas.microsoft.com/office/drawing/2015/10/21/chartex" xmlns:cx3="http://schemas.microsoft.com/office/drawing/2016/5/9/chartex" xmlns:cx4="http://schemas.microsoft.com/office/drawing/2016/5/10/chartex" xmlns:cx5="http://schemas.microsoft.com/office/drawing/2016/5/11/chartex" xmlns:cx6="http://schemas.microsoft.com/office/drawing/2016/5/12/chartex" xmlns:cx7="http://schemas.microsoft.com/office/drawing/2016/5/13/chartex" xmlns:cx8="http://schemas.microsoft.com/office/drawing/2016/5/14/chartex" xmlns:mc="http://schemas.openxmlformats.org/markup-compatibility/2006" xmlns:aink="http://schemas.microsoft.com/office/drawing/2016/ink" xmlns:am3d="http://schemas.microsoft.com/office/drawing/2017/model3d" xmlns:o="urn:schemas-microsoft-com:office:office" xmlns:oel="http://schemas.microsoft.com/office/2019/extlst" xmlns:r="http://schemas.openxmlformats.org/officeDocument/2006/relationships" xmlns:m="http://schemas.openxmlformats.org/officeDocument/2006/math" xmlns:v="urn:schemas-microsoft-com:vml" xmlns:wp14="http://schemas.microsoft.com/office/word/2010/wordprocessingDrawing" xmlns:wp="http://schemas.openxmlformats.org/drawingml/2006/wordprocessingDrawing" xmlns:w10="urn:schemas-microsoft-com:office:word" xmlns:w="http://schemas.openxmlformats.org/wordprocessingml/2006/main" xmlns:w14="http://schemas.microsoft.com/office/word/2010/wordml" xmlns:w15="http://schemas.microsoft.com/office/word/2012/wordml" xmlns:w16cex="http://schemas.microsoft.com/office/word/2018/wordml/cex" xmlns:w16cid="http://schemas.microsoft.com/office/word/2016/wordml/cid" xmlns:w16="http://schemas.microsoft.com/office/word/2018/wordml" xmlns:w16sdtdh="http://schemas.microsoft.com/office/word/2020/wordml/sdtdatahash" xmlns:w16se="http://schemas.microsoft.com/office/word/2015/wordml/symex" xmlns:wpg="http://schemas.microsoft.com/office/word/2010/wordprocessingGroup" xmlns:wpi="http://schemas.microsoft.com/office/word/2010/wordprocessingInk" xmlns:wne="http://schemas.microsoft.com/office/word/2006/wordml" xmlns:wps="http://schemas.microsoft.com/office/word/2010/wordprocessingShape" mc:Ignorable="w14 w15 w16se w16cid w16 w16cex w16sdtdh wp14">
+<w:ftr xmlns:wpc="http://schemas.microsoft.com/office/word/2010/wordprocessingCanvas" xmlns:cx="http://schemas.microsoft.com/office/drawing/2014/chartex" xmlns:cx1="http://schemas.microsoft.com/office/drawing/2015/9/8/chartex" xmlns:cx2="http://schemas.microsoft.com/office/drawing/2015/10/21/chartex" xmlns:cx3="http://schemas.microsoft.com/office/drawing/2016/5/9/chartex" xmlns:cx4="http://schemas.microsoft.com/office/drawing/2016/5/10/chartex" xmlns:cx5="http://schemas.microsoft.com/office/drawing/2016/5/11/chartex" xmlns:cx6="http://schemas.microsoft.com/office/drawing/2016/5/12/chartex" xmlns:cx7="http://schemas.microsoft.com/office/drawing/2016/5/13/chartex" xmlns:cx8="http://schemas.microsoft.com/office/drawing/2016/5/14/chartex" xmlns:mc="http://schemas.openxmlformats.org/markup-compatibility/2006" xmlns:aink="http://schemas.microsoft.com/office/drawing/2016/ink" xmlns:am3d="http://schemas.microsoft.com/office/drawing/2017/model3d" xmlns:o="urn:schemas-microsoft-com:office:office" xmlns:oel="http://schemas.microsoft.com/office/2019/extlst" xmlns:r="http://schemas.openxmlformats.org/officeDocument/2006/relationships" xmlns:m="http://schemas.openxmlformats.org/officeDocument/2006/math" xmlns:v="urn:schemas-microsoft-com:vml" xmlns:wp14="http://schemas.microsoft.com/office/word/2010/wordprocessingDrawing" xmlns:wp="http://schemas.openxmlformats.org/drawingml/2006/wordprocessingDrawing" xmlns:w10="urn:schemas-microsoft-com:office:word" xmlns:w="http://schemas.openxmlformats.org/wordprocessingml/2006/main" xmlns:w14="http://schemas.microsoft.com/office/word/2010/wordml" xmlns:w15="http://schemas.microsoft.com/office/word/2012/wordml" xmlns:w16cex="http://schemas.microsoft.com/office/word/2018/wordml/cex" xmlns:w16cid="http://schemas.microsoft.com/office/word/2016/wordml/cid" xmlns:w16="http://schemas.microsoft.com/office/word/2018/wordml" xmlns:w16du="http://schemas.microsoft.com/office/word/2023/wordml/word16du" xmlns:w16sdtdh="http://schemas.microsoft.com/office/word/2020/wordml/sdtdatahash" xmlns:w16se="http://schemas.microsoft.com/office/word/2015/wordml/symex" xmlns:wpg="http://schemas.microsoft.com/office/word/2010/wordprocessingGroup" xmlns:wpi="http://schemas.microsoft.com/office/word/2010/wordprocessingInk" xmlns:wne="http://schemas.microsoft.com/office/word/2006/wordml" xmlns:wps="http://schemas.microsoft.com/office/word/2010/wordprocessingShape" mc:Ignorable="w14 w15 w16se w16cid w16 w16cex w16sdtdh wp14">
   <w:p>
     <w:pPr>
       <w:pBdr>
@@ -9711,7 +10899,7 @@
 </file>
 
 <file path=word/footer2.xml><?xml version="1.0" encoding="utf-8"?>
-<w:ftr xmlns:wpc="http://schemas.microsoft.com/office/word/2010/wordprocessingCanvas" xmlns:cx="http://schemas.microsoft.com/office/drawing/2014/chartex" xmlns:cx1="http://schemas.microsoft.com/office/drawing/2015/9/8/chartex" xmlns:cx2="http://schemas.microsoft.com/office/drawing/2015/10/21/chartex" xmlns:cx3="http://schemas.microsoft.com/office/drawing/2016/5/9/chartex" xmlns:cx4="http://schemas.microsoft.com/office/drawing/2016/5/10/chartex" xmlns:cx5="http://schemas.microsoft.com/office/drawing/2016/5/11/chartex" xmlns:cx6="http://schemas.microsoft.com/office/drawing/2016/5/12/chartex" xmlns:cx7="http://schemas.microsoft.com/office/drawing/2016/5/13/chartex" xmlns:cx8="http://schemas.microsoft.com/office/drawing/2016/5/14/chartex" xmlns:mc="http://schemas.openxmlformats.org/markup-compatibility/2006" xmlns:aink="http://schemas.microsoft.com/office/drawing/2016/ink" xmlns:am3d="http://schemas.microsoft.com/office/drawing/2017/model3d" xmlns:o="urn:schemas-microsoft-com:office:office" xmlns:oel="http://schemas.microsoft.com/office/2019/extlst" xmlns:r="http://schemas.openxmlformats.org/officeDocument/2006/relationships" xmlns:m="http://schemas.openxmlformats.org/officeDocument/2006/math" xmlns:v="urn:schemas-microsoft-com:vml" xmlns:wp14="http://schemas.microsoft.com/office/word/2010/wordprocessingDrawing" xmlns:wp="http://schemas.openxmlformats.org/drawingml/2006/wordprocessingDrawing" xmlns:w10="urn:schemas-microsoft-com:office:word" xmlns:w="http://schemas.openxmlformats.org/wordprocessingml/2006/main" xmlns:w14="http://schemas.microsoft.com/office/word/2010/wordml" xmlns:w15="http://schemas.microsoft.com/office/word/2012/wordml" xmlns:w16cex="http://schemas.microsoft.com/office/word/2018/wordml/cex" xmlns:w16cid="http://schemas.microsoft.com/office/word/2016/wordml/cid" xmlns:w16="http://schemas.microsoft.com/office/word/2018/wordml" xmlns:w16sdtdh="http://schemas.microsoft.com/office/word/2020/wordml/sdtdatahash" xmlns:w16se="http://schemas.microsoft.com/office/word/2015/wordml/symex" xmlns:wpg="http://schemas.microsoft.com/office/word/2010/wordprocessingGroup" xmlns:wpi="http://schemas.microsoft.com/office/word/2010/wordprocessingInk" xmlns:wne="http://schemas.microsoft.com/office/word/2006/wordml" xmlns:wps="http://schemas.microsoft.com/office/word/2010/wordprocessingShape" mc:Ignorable="w14 w15 w16se w16cid w16 w16cex w16sdtdh wp14">
+<w:ftr xmlns:wpc="http://schemas.microsoft.com/office/word/2010/wordprocessingCanvas" xmlns:cx="http://schemas.microsoft.com/office/drawing/2014/chartex" xmlns:cx1="http://schemas.microsoft.com/office/drawing/2015/9/8/chartex" xmlns:cx2="http://schemas.microsoft.com/office/drawing/2015/10/21/chartex" xmlns:cx3="http://schemas.microsoft.com/office/drawing/2016/5/9/chartex" xmlns:cx4="http://schemas.microsoft.com/office/drawing/2016/5/10/chartex" xmlns:cx5="http://schemas.microsoft.com/office/drawing/2016/5/11/chartex" xmlns:cx6="http://schemas.microsoft.com/office/drawing/2016/5/12/chartex" xmlns:cx7="http://schemas.microsoft.com/office/drawing/2016/5/13/chartex" xmlns:cx8="http://schemas.microsoft.com/office/drawing/2016/5/14/chartex" xmlns:mc="http://schemas.openxmlformats.org/markup-compatibility/2006" xmlns:aink="http://schemas.microsoft.com/office/drawing/2016/ink" xmlns:am3d="http://schemas.microsoft.com/office/drawing/2017/model3d" xmlns:o="urn:schemas-microsoft-com:office:office" xmlns:oel="http://schemas.microsoft.com/office/2019/extlst" xmlns:r="http://schemas.openxmlformats.org/officeDocument/2006/relationships" xmlns:m="http://schemas.openxmlformats.org/officeDocument/2006/math" xmlns:v="urn:schemas-microsoft-com:vml" xmlns:wp14="http://schemas.microsoft.com/office/word/2010/wordprocessingDrawing" xmlns:wp="http://schemas.openxmlformats.org/drawingml/2006/wordprocessingDrawing" xmlns:w10="urn:schemas-microsoft-com:office:word" xmlns:w="http://schemas.openxmlformats.org/wordprocessingml/2006/main" xmlns:w14="http://schemas.microsoft.com/office/word/2010/wordml" xmlns:w15="http://schemas.microsoft.com/office/word/2012/wordml" xmlns:w16cex="http://schemas.microsoft.com/office/word/2018/wordml/cex" xmlns:w16cid="http://schemas.microsoft.com/office/word/2016/wordml/cid" xmlns:w16="http://schemas.microsoft.com/office/word/2018/wordml" xmlns:w16du="http://schemas.microsoft.com/office/word/2023/wordml/word16du" xmlns:w16sdtdh="http://schemas.microsoft.com/office/word/2020/wordml/sdtdatahash" xmlns:w16se="http://schemas.microsoft.com/office/word/2015/wordml/symex" xmlns:wpg="http://schemas.microsoft.com/office/word/2010/wordprocessingGroup" xmlns:wpi="http://schemas.microsoft.com/office/word/2010/wordprocessingInk" xmlns:wne="http://schemas.microsoft.com/office/word/2006/wordml" xmlns:wps="http://schemas.microsoft.com/office/word/2010/wordprocessingShape" mc:Ignorable="w14 w15 w16se w16cid w16 w16cex w16sdtdh wp14">
   <w:p>
     <w:pPr>
       <w:pBdr>
@@ -9914,7 +11102,7 @@
 </file>
 
 <file path=word/footnotes.xml><?xml version="1.0" encoding="utf-8"?>
-<w:footnotes xmlns:wpc="http://schemas.microsoft.com/office/word/2010/wordprocessingCanvas" xmlns:cx="http://schemas.microsoft.com/office/drawing/2014/chartex" xmlns:cx1="http://schemas.microsoft.com/office/drawing/2015/9/8/chartex" xmlns:cx2="http://schemas.microsoft.com/office/drawing/2015/10/21/chartex" xmlns:cx3="http://schemas.microsoft.com/office/drawing/2016/5/9/chartex" xmlns:cx4="http://schemas.microsoft.com/office/drawing/2016/5/10/chartex" xmlns:cx5="http://schemas.microsoft.com/office/drawing/2016/5/11/chartex" xmlns:cx6="http://schemas.microsoft.com/office/drawing/2016/5/12/chartex" xmlns:cx7="http://schemas.microsoft.com/office/drawing/2016/5/13/chartex" xmlns:cx8="http://schemas.microsoft.com/office/drawing/2016/5/14/chartex" xmlns:mc="http://schemas.openxmlformats.org/markup-compatibility/2006" xmlns:aink="http://schemas.microsoft.com/office/drawing/2016/ink" xmlns:am3d="http://schemas.microsoft.com/office/drawing/2017/model3d" xmlns:o="urn:schemas-microsoft-com:office:office" xmlns:oel="http://schemas.microsoft.com/office/2019/extlst" xmlns:r="http://schemas.openxmlformats.org/officeDocument/2006/relationships" xmlns:m="http://schemas.openxmlformats.org/officeDocument/2006/math" xmlns:v="urn:schemas-microsoft-com:vml" xmlns:wp14="http://schemas.microsoft.com/office/word/2010/wordprocessingDrawing" xmlns:wp="http://schemas.openxmlformats.org/drawingml/2006/wordprocessingDrawing" xmlns:w10="urn:schemas-microsoft-com:office:word" xmlns:w="http://schemas.openxmlformats.org/wordprocessingml/2006/main" xmlns:w14="http://schemas.microsoft.com/office/word/2010/wordml" xmlns:w15="http://schemas.microsoft.com/office/word/2012/wordml" xmlns:w16cex="http://schemas.microsoft.com/office/word/2018/wordml/cex" xmlns:w16cid="http://schemas.microsoft.com/office/word/2016/wordml/cid" xmlns:w16="http://schemas.microsoft.com/office/word/2018/wordml" xmlns:w16sdtdh="http://schemas.microsoft.com/office/word/2020/wordml/sdtdatahash" xmlns:w16se="http://schemas.microsoft.com/office/word/2015/wordml/symex" xmlns:wpg="http://schemas.microsoft.com/office/word/2010/wordprocessingGroup" xmlns:wpi="http://schemas.microsoft.com/office/word/2010/wordprocessingInk" xmlns:wne="http://schemas.microsoft.com/office/word/2006/wordml" xmlns:wps="http://schemas.microsoft.com/office/word/2010/wordprocessingShape" mc:Ignorable="w14 w15 w16se w16cid w16 w16cex w16sdtdh wp14">
+<w:footnotes xmlns:wpc="http://schemas.microsoft.com/office/word/2010/wordprocessingCanvas" xmlns:cx="http://schemas.microsoft.com/office/drawing/2014/chartex" xmlns:cx1="http://schemas.microsoft.com/office/drawing/2015/9/8/chartex" xmlns:cx2="http://schemas.microsoft.com/office/drawing/2015/10/21/chartex" xmlns:cx3="http://schemas.microsoft.com/office/drawing/2016/5/9/chartex" xmlns:cx4="http://schemas.microsoft.com/office/drawing/2016/5/10/chartex" xmlns:cx5="http://schemas.microsoft.com/office/drawing/2016/5/11/chartex" xmlns:cx6="http://schemas.microsoft.com/office/drawing/2016/5/12/chartex" xmlns:cx7="http://schemas.microsoft.com/office/drawing/2016/5/13/chartex" xmlns:cx8="http://schemas.microsoft.com/office/drawing/2016/5/14/chartex" xmlns:mc="http://schemas.openxmlformats.org/markup-compatibility/2006" xmlns:aink="http://schemas.microsoft.com/office/drawing/2016/ink" xmlns:am3d="http://schemas.microsoft.com/office/drawing/2017/model3d" xmlns:o="urn:schemas-microsoft-com:office:office" xmlns:oel="http://schemas.microsoft.com/office/2019/extlst" xmlns:r="http://schemas.openxmlformats.org/officeDocument/2006/relationships" xmlns:m="http://schemas.openxmlformats.org/officeDocument/2006/math" xmlns:v="urn:schemas-microsoft-com:vml" xmlns:wp14="http://schemas.microsoft.com/office/word/2010/wordprocessingDrawing" xmlns:wp="http://schemas.openxmlformats.org/drawingml/2006/wordprocessingDrawing" xmlns:w10="urn:schemas-microsoft-com:office:word" xmlns:w="http://schemas.openxmlformats.org/wordprocessingml/2006/main" xmlns:w14="http://schemas.microsoft.com/office/word/2010/wordml" xmlns:w15="http://schemas.microsoft.com/office/word/2012/wordml" xmlns:w16cex="http://schemas.microsoft.com/office/word/2018/wordml/cex" xmlns:w16cid="http://schemas.microsoft.com/office/word/2016/wordml/cid" xmlns:w16="http://schemas.microsoft.com/office/word/2018/wordml" xmlns:w16du="http://schemas.microsoft.com/office/word/2023/wordml/word16du" xmlns:w16sdtdh="http://schemas.microsoft.com/office/word/2020/wordml/sdtdatahash" xmlns:w16se="http://schemas.microsoft.com/office/word/2015/wordml/symex" xmlns:wpg="http://schemas.microsoft.com/office/word/2010/wordprocessingGroup" xmlns:wpi="http://schemas.microsoft.com/office/word/2010/wordprocessingInk" xmlns:wne="http://schemas.microsoft.com/office/word/2006/wordml" xmlns:wps="http://schemas.microsoft.com/office/word/2010/wordprocessingShape" mc:Ignorable="w14 w15 w16se w16cid w16 w16cex w16sdtdh wp14">
   <w:footnote w:type="separator" w:id="-1">
     <w:p>
       <w:pPr>
@@ -9939,7 +11127,7 @@
 </file>
 
 <file path=word/header1.xml><?xml version="1.0" encoding="utf-8"?>
-<w:hdr xmlns:wpc="http://schemas.microsoft.com/office/word/2010/wordprocessingCanvas" xmlns:cx="http://schemas.microsoft.com/office/drawing/2014/chartex" xmlns:cx1="http://schemas.microsoft.com/office/drawing/2015/9/8/chartex" xmlns:cx2="http://schemas.microsoft.com/office/drawing/2015/10/21/chartex" xmlns:cx3="http://schemas.microsoft.com/office/drawing/2016/5/9/chartex" xmlns:cx4="http://schemas.microsoft.com/office/drawing/2016/5/10/chartex" xmlns:cx5="http://schemas.microsoft.com/office/drawing/2016/5/11/chartex" xmlns:cx6="http://schemas.microsoft.com/office/drawing/2016/5/12/chartex" xmlns:cx7="http://schemas.microsoft.com/office/drawing/2016/5/13/chartex" xmlns:cx8="http://schemas.microsoft.com/office/drawing/2016/5/14/chartex" xmlns:mc="http://schemas.openxmlformats.org/markup-compatibility/2006" xmlns:aink="http://schemas.microsoft.com/office/drawing/2016/ink" xmlns:am3d="http://schemas.microsoft.com/office/drawing/2017/model3d" xmlns:o="urn:schemas-microsoft-com:office:office" xmlns:oel="http://schemas.microsoft.com/office/2019/extlst" xmlns:r="http://schemas.openxmlformats.org/officeDocument/2006/relationships" xmlns:m="http://schemas.openxmlformats.org/officeDocument/2006/math" xmlns:v="urn:schemas-microsoft-com:vml" xmlns:wp14="http://schemas.microsoft.com/office/word/2010/wordprocessingDrawing" xmlns:wp="http://schemas.openxmlformats.org/drawingml/2006/wordprocessingDrawing" xmlns:w10="urn:schemas-microsoft-com:office:word" xmlns:w="http://schemas.openxmlformats.org/wordprocessingml/2006/main" xmlns:w14="http://schemas.microsoft.com/office/word/2010/wordml" xmlns:w15="http://schemas.microsoft.com/office/word/2012/wordml" xmlns:w16cex="http://schemas.microsoft.com/office/word/2018/wordml/cex" xmlns:w16cid="http://schemas.microsoft.com/office/word/2016/wordml/cid" xmlns:w16="http://schemas.microsoft.com/office/word/2018/wordml" xmlns:w16sdtdh="http://schemas.microsoft.com/office/word/2020/wordml/sdtdatahash" xmlns:w16se="http://schemas.microsoft.com/office/word/2015/wordml/symex" xmlns:wpg="http://schemas.microsoft.com/office/word/2010/wordprocessingGroup" xmlns:wpi="http://schemas.microsoft.com/office/word/2010/wordprocessingInk" xmlns:wne="http://schemas.microsoft.com/office/word/2006/wordml" xmlns:wps="http://schemas.microsoft.com/office/word/2010/wordprocessingShape" mc:Ignorable="w14 w15 w16se w16cid w16 w16cex w16sdtdh wp14">
+<w:hdr xmlns:wpc="http://schemas.microsoft.com/office/word/2010/wordprocessingCanvas" xmlns:cx="http://schemas.microsoft.com/office/drawing/2014/chartex" xmlns:cx1="http://schemas.microsoft.com/office/drawing/2015/9/8/chartex" xmlns:cx2="http://schemas.microsoft.com/office/drawing/2015/10/21/chartex" xmlns:cx3="http://schemas.microsoft.com/office/drawing/2016/5/9/chartex" xmlns:cx4="http://schemas.microsoft.com/office/drawing/2016/5/10/chartex" xmlns:cx5="http://schemas.microsoft.com/office/drawing/2016/5/11/chartex" xmlns:cx6="http://schemas.microsoft.com/office/drawing/2016/5/12/chartex" xmlns:cx7="http://schemas.microsoft.com/office/drawing/2016/5/13/chartex" xmlns:cx8="http://schemas.microsoft.com/office/drawing/2016/5/14/chartex" xmlns:mc="http://schemas.openxmlformats.org/markup-compatibility/2006" xmlns:aink="http://schemas.microsoft.com/office/drawing/2016/ink" xmlns:am3d="http://schemas.microsoft.com/office/drawing/2017/model3d" xmlns:o="urn:schemas-microsoft-com:office:office" xmlns:oel="http://schemas.microsoft.com/office/2019/extlst" xmlns:r="http://schemas.openxmlformats.org/officeDocument/2006/relationships" xmlns:m="http://schemas.openxmlformats.org/officeDocument/2006/math" xmlns:v="urn:schemas-microsoft-com:vml" xmlns:wp14="http://schemas.microsoft.com/office/word/2010/wordprocessingDrawing" xmlns:wp="http://schemas.openxmlformats.org/drawingml/2006/wordprocessingDrawing" xmlns:w10="urn:schemas-microsoft-com:office:word" xmlns:w="http://schemas.openxmlformats.org/wordprocessingml/2006/main" xmlns:w14="http://schemas.microsoft.com/office/word/2010/wordml" xmlns:w15="http://schemas.microsoft.com/office/word/2012/wordml" xmlns:w16cex="http://schemas.microsoft.com/office/word/2018/wordml/cex" xmlns:w16cid="http://schemas.microsoft.com/office/word/2016/wordml/cid" xmlns:w16="http://schemas.microsoft.com/office/word/2018/wordml" xmlns:w16du="http://schemas.microsoft.com/office/word/2023/wordml/word16du" xmlns:w16sdtdh="http://schemas.microsoft.com/office/word/2020/wordml/sdtdatahash" xmlns:w16se="http://schemas.microsoft.com/office/word/2015/wordml/symex" xmlns:wpg="http://schemas.microsoft.com/office/word/2010/wordprocessingGroup" xmlns:wpi="http://schemas.microsoft.com/office/word/2010/wordprocessingInk" xmlns:wne="http://schemas.microsoft.com/office/word/2006/wordml" xmlns:wps="http://schemas.microsoft.com/office/word/2010/wordprocessingShape" mc:Ignorable="w14 w15 w16se w16cid w16 w16cex w16sdtdh wp14">
   <w:p>
     <w:pPr>
       <w:pStyle w:val="Header"/>
@@ -9952,7 +11140,7 @@
 </file>
 
 <file path=word/header2.xml><?xml version="1.0" encoding="utf-8"?>
-<w:hdr xmlns:wpc="http://schemas.microsoft.com/office/word/2010/wordprocessingCanvas" xmlns:cx="http://schemas.microsoft.com/office/drawing/2014/chartex" xmlns:cx1="http://schemas.microsoft.com/office/drawing/2015/9/8/chartex" xmlns:cx2="http://schemas.microsoft.com/office/drawing/2015/10/21/chartex" xmlns:cx3="http://schemas.microsoft.com/office/drawing/2016/5/9/chartex" xmlns:cx4="http://schemas.microsoft.com/office/drawing/2016/5/10/chartex" xmlns:cx5="http://schemas.microsoft.com/office/drawing/2016/5/11/chartex" xmlns:cx6="http://schemas.microsoft.com/office/drawing/2016/5/12/chartex" xmlns:cx7="http://schemas.microsoft.com/office/drawing/2016/5/13/chartex" xmlns:cx8="http://schemas.microsoft.com/office/drawing/2016/5/14/chartex" xmlns:mc="http://schemas.openxmlformats.org/markup-compatibility/2006" xmlns:aink="http://schemas.microsoft.com/office/drawing/2016/ink" xmlns:am3d="http://schemas.microsoft.com/office/drawing/2017/model3d" xmlns:o="urn:schemas-microsoft-com:office:office" xmlns:oel="http://schemas.microsoft.com/office/2019/extlst" xmlns:r="http://schemas.openxmlformats.org/officeDocument/2006/relationships" xmlns:m="http://schemas.openxmlformats.org/officeDocument/2006/math" xmlns:v="urn:schemas-microsoft-com:vml" xmlns:wp14="http://schemas.microsoft.com/office/word/2010/wordprocessingDrawing" xmlns:wp="http://schemas.openxmlformats.org/drawingml/2006/wordprocessingDrawing" xmlns:w10="urn:schemas-microsoft-com:office:word" xmlns:w="http://schemas.openxmlformats.org/wordprocessingml/2006/main" xmlns:w14="http://schemas.microsoft.com/office/word/2010/wordml" xmlns:w15="http://schemas.microsoft.com/office/word/2012/wordml" xmlns:w16cex="http://schemas.microsoft.com/office/word/2018/wordml/cex" xmlns:w16cid="http://schemas.microsoft.com/office/word/2016/wordml/cid" xmlns:w16="http://schemas.microsoft.com/office/word/2018/wordml" xmlns:w16sdtdh="http://schemas.microsoft.com/office/word/2020/wordml/sdtdatahash" xmlns:w16se="http://schemas.microsoft.com/office/word/2015/wordml/symex" xmlns:wpg="http://schemas.microsoft.com/office/word/2010/wordprocessingGroup" xmlns:wpi="http://schemas.microsoft.com/office/word/2010/wordprocessingInk" xmlns:wne="http://schemas.microsoft.com/office/word/2006/wordml" xmlns:wps="http://schemas.microsoft.com/office/word/2010/wordprocessingShape" mc:Ignorable="w14 w15 w16se w16cid w16 w16cex w16sdtdh wp14">
+<w:hdr xmlns:wpc="http://schemas.microsoft.com/office/word/2010/wordprocessingCanvas" xmlns:cx="http://schemas.microsoft.com/office/drawing/2014/chartex" xmlns:cx1="http://schemas.microsoft.com/office/drawing/2015/9/8/chartex" xmlns:cx2="http://schemas.microsoft.com/office/drawing/2015/10/21/chartex" xmlns:cx3="http://schemas.microsoft.com/office/drawing/2016/5/9/chartex" xmlns:cx4="http://schemas.microsoft.com/office/drawing/2016/5/10/chartex" xmlns:cx5="http://schemas.microsoft.com/office/drawing/2016/5/11/chartex" xmlns:cx6="http://schemas.microsoft.com/office/drawing/2016/5/12/chartex" xmlns:cx7="http://schemas.microsoft.com/office/drawing/2016/5/13/chartex" xmlns:cx8="http://schemas.microsoft.com/office/drawing/2016/5/14/chartex" xmlns:mc="http://schemas.openxmlformats.org/markup-compatibility/2006" xmlns:aink="http://schemas.microsoft.com/office/drawing/2016/ink" xmlns:am3d="http://schemas.microsoft.com/office/drawing/2017/model3d" xmlns:o="urn:schemas-microsoft-com:office:office" xmlns:oel="http://schemas.microsoft.com/office/2019/extlst" xmlns:r="http://schemas.openxmlformats.org/officeDocument/2006/relationships" xmlns:m="http://schemas.openxmlformats.org/officeDocument/2006/math" xmlns:v="urn:schemas-microsoft-com:vml" xmlns:wp14="http://schemas.microsoft.com/office/word/2010/wordprocessingDrawing" xmlns:wp="http://schemas.openxmlformats.org/drawingml/2006/wordprocessingDrawing" xmlns:w10="urn:schemas-microsoft-com:office:word" xmlns:w="http://schemas.openxmlformats.org/wordprocessingml/2006/main" xmlns:w14="http://schemas.microsoft.com/office/word/2010/wordml" xmlns:w15="http://schemas.microsoft.com/office/word/2012/wordml" xmlns:w16cex="http://schemas.microsoft.com/office/word/2018/wordml/cex" xmlns:w16cid="http://schemas.microsoft.com/office/word/2016/wordml/cid" xmlns:w16="http://schemas.microsoft.com/office/word/2018/wordml" xmlns:w16du="http://schemas.microsoft.com/office/word/2023/wordml/word16du" xmlns:w16sdtdh="http://schemas.microsoft.com/office/word/2020/wordml/sdtdatahash" xmlns:w16se="http://schemas.microsoft.com/office/word/2015/wordml/symex" xmlns:wpg="http://schemas.microsoft.com/office/word/2010/wordprocessingGroup" xmlns:wpi="http://schemas.microsoft.com/office/word/2010/wordprocessingInk" xmlns:wne="http://schemas.microsoft.com/office/word/2006/wordml" xmlns:wps="http://schemas.microsoft.com/office/word/2010/wordprocessingShape" mc:Ignorable="w14 w15 w16se w16cid w16 w16cex w16sdtdh wp14">
   <w:p>
     <w:pPr>
       <w:pStyle w:val="Header"/>

--- a/TS-Padam/TS-2.1/TS 2.1 Sanskrit Pada Paatam Corrections.docx
+++ b/TS-Padam/TS-2.1/TS 2.1 Sanskrit Pada Paatam Corrections.docx
@@ -1,6 +1,6 @@
 
 <file path=word/document.xml><?xml version="1.0" encoding="utf-8"?>
-<w:document xmlns:wpc="http://schemas.microsoft.com/office/word/2010/wordprocessingCanvas" xmlns:cx="http://schemas.microsoft.com/office/drawing/2014/chartex" xmlns:cx1="http://schemas.microsoft.com/office/drawing/2015/9/8/chartex" xmlns:cx2="http://schemas.microsoft.com/office/drawing/2015/10/21/chartex" xmlns:cx3="http://schemas.microsoft.com/office/drawing/2016/5/9/chartex" xmlns:cx4="http://schemas.microsoft.com/office/drawing/2016/5/10/chartex" xmlns:cx5="http://schemas.microsoft.com/office/drawing/2016/5/11/chartex" xmlns:cx6="http://schemas.microsoft.com/office/drawing/2016/5/12/chartex" xmlns:cx7="http://schemas.microsoft.com/office/drawing/2016/5/13/chartex" xmlns:cx8="http://schemas.microsoft.com/office/drawing/2016/5/14/chartex" xmlns:mc="http://schemas.openxmlformats.org/markup-compatibility/2006" xmlns:aink="http://schemas.microsoft.com/office/drawing/2016/ink" xmlns:am3d="http://schemas.microsoft.com/office/drawing/2017/model3d" xmlns:o="urn:schemas-microsoft-com:office:office" xmlns:oel="http://schemas.microsoft.com/office/2019/extlst" xmlns:r="http://schemas.openxmlformats.org/officeDocument/2006/relationships" xmlns:m="http://schemas.openxmlformats.org/officeDocument/2006/math" xmlns:v="urn:schemas-microsoft-com:vml" xmlns:wp14="http://schemas.microsoft.com/office/word/2010/wordprocessingDrawing" xmlns:wp="http://schemas.openxmlformats.org/drawingml/2006/wordprocessingDrawing" xmlns:w10="urn:schemas-microsoft-com:office:word" xmlns:w="http://schemas.openxmlformats.org/wordprocessingml/2006/main" xmlns:w14="http://schemas.microsoft.com/office/word/2010/wordml" xmlns:w15="http://schemas.microsoft.com/office/word/2012/wordml" xmlns:w16cex="http://schemas.microsoft.com/office/word/2018/wordml/cex" xmlns:w16cid="http://schemas.microsoft.com/office/word/2016/wordml/cid" xmlns:w16="http://schemas.microsoft.com/office/word/2018/wordml" xmlns:w16du="http://schemas.microsoft.com/office/word/2023/wordml/word16du" xmlns:w16sdtdh="http://schemas.microsoft.com/office/word/2020/wordml/sdtdatahash" xmlns:w16se="http://schemas.microsoft.com/office/word/2015/wordml/symex" xmlns:wpg="http://schemas.microsoft.com/office/word/2010/wordprocessingGroup" xmlns:wpi="http://schemas.microsoft.com/office/word/2010/wordprocessingInk" xmlns:wne="http://schemas.microsoft.com/office/word/2006/wordml" xmlns:wps="http://schemas.microsoft.com/office/word/2010/wordprocessingShape" mc:Ignorable="w14 w15 w16se w16cid w16 w16cex w16sdtdh wp14">
+<w:document xmlns:wpc="http://schemas.microsoft.com/office/word/2010/wordprocessingCanvas" xmlns:cx="http://schemas.microsoft.com/office/drawing/2014/chartex" xmlns:cx1="http://schemas.microsoft.com/office/drawing/2015/9/8/chartex" xmlns:cx2="http://schemas.microsoft.com/office/drawing/2015/10/21/chartex" xmlns:cx3="http://schemas.microsoft.com/office/drawing/2016/5/9/chartex" xmlns:cx4="http://schemas.microsoft.com/office/drawing/2016/5/10/chartex" xmlns:cx5="http://schemas.microsoft.com/office/drawing/2016/5/11/chartex" xmlns:cx6="http://schemas.microsoft.com/office/drawing/2016/5/12/chartex" xmlns:cx7="http://schemas.microsoft.com/office/drawing/2016/5/13/chartex" xmlns:cx8="http://schemas.microsoft.com/office/drawing/2016/5/14/chartex" xmlns:mc="http://schemas.openxmlformats.org/markup-compatibility/2006" xmlns:aink="http://schemas.microsoft.com/office/drawing/2016/ink" xmlns:am3d="http://schemas.microsoft.com/office/drawing/2017/model3d" xmlns:o="urn:schemas-microsoft-com:office:office" xmlns:oel="http://schemas.microsoft.com/office/2019/extlst" xmlns:r="http://schemas.openxmlformats.org/officeDocument/2006/relationships" xmlns:m="http://schemas.openxmlformats.org/officeDocument/2006/math" xmlns:v="urn:schemas-microsoft-com:vml" xmlns:wp14="http://schemas.microsoft.com/office/word/2010/wordprocessingDrawing" xmlns:wp="http://schemas.openxmlformats.org/drawingml/2006/wordprocessingDrawing" xmlns:w10="urn:schemas-microsoft-com:office:word" xmlns:w="http://schemas.openxmlformats.org/wordprocessingml/2006/main" xmlns:w14="http://schemas.microsoft.com/office/word/2010/wordml" xmlns:w15="http://schemas.microsoft.com/office/word/2012/wordml" xmlns:w16cex="http://schemas.microsoft.com/office/word/2018/wordml/cex" xmlns:w16cid="http://schemas.microsoft.com/office/word/2016/wordml/cid" xmlns:w16="http://schemas.microsoft.com/office/word/2018/wordml" xmlns:w16sdtdh="http://schemas.microsoft.com/office/word/2020/wordml/sdtdatahash" xmlns:w16se="http://schemas.microsoft.com/office/word/2015/wordml/symex" xmlns:wpg="http://schemas.microsoft.com/office/word/2010/wordprocessingGroup" xmlns:wpi="http://schemas.microsoft.com/office/word/2010/wordprocessingInk" xmlns:wne="http://schemas.microsoft.com/office/word/2006/wordml" xmlns:wps="http://schemas.microsoft.com/office/word/2010/wordprocessingShape" mc:Ignorable="w14 w15 w16se w16cid w16 w16cex w16sdtdh wp14">
   <w:body>
     <w:p>
       <w:pPr>
@@ -71,18 +71,7 @@
           <w:szCs w:val="32"/>
           <w:u w:val="single"/>
         </w:rPr>
-        <w:t xml:space="preserve">Observed </w:t>
-      </w:r>
-      <w:proofErr w:type="gramStart"/>
-      <w:r>
-        <w:rPr>
-          <w:b/>
-          <w:bCs/>
-          <w:sz w:val="32"/>
-          <w:szCs w:val="32"/>
-          <w:u w:val="single"/>
-        </w:rPr>
-        <w:t xml:space="preserve">till </w:t>
+        <w:t xml:space="preserve">Observed till </w:t>
       </w:r>
       <w:r>
         <w:rPr>
@@ -95,7 +84,6 @@
         </w:rPr>
         <w:t>????</w:t>
       </w:r>
-      <w:proofErr w:type="gramEnd"/>
     </w:p>
     <w:p>
       <w:pPr>
@@ -110,23 +98,7 @@
           <w:b/>
           <w:bCs/>
         </w:rPr>
-        <w:t>(</w:t>
-      </w:r>
-      <w:proofErr w:type="gramStart"/>
-      <w:r>
-        <w:rPr>
-          <w:b/>
-          <w:bCs/>
-        </w:rPr>
-        <w:t>ignore</w:t>
-      </w:r>
-      <w:proofErr w:type="gramEnd"/>
-      <w:r>
-        <w:rPr>
-          <w:b/>
-          <w:bCs/>
-        </w:rPr>
-        <w:t xml:space="preserve"> those which are already incorporated in your book’s version and date)</w:t>
+        <w:t>(ignore those which are already incorporated in your book’s version and date)</w:t>
       </w:r>
     </w:p>
     <w:tbl>
@@ -1274,23 +1246,7 @@
           <w:b/>
           <w:bCs/>
         </w:rPr>
-        <w:t>(</w:t>
-      </w:r>
-      <w:proofErr w:type="gramStart"/>
-      <w:r>
-        <w:rPr>
-          <w:b/>
-          <w:bCs/>
-        </w:rPr>
-        <w:t>ignore</w:t>
-      </w:r>
-      <w:proofErr w:type="gramEnd"/>
-      <w:r>
-        <w:rPr>
-          <w:b/>
-          <w:bCs/>
-        </w:rPr>
-        <w:t xml:space="preserve"> those which are already incorporated in your book’s version and date)</w:t>
+        <w:t>(ignore those which are already incorporated in your book’s version and date)</w:t>
       </w:r>
     </w:p>
     <w:tbl>
@@ -10717,7 +10673,7 @@
 </file>
 
 <file path=word/endnotes.xml><?xml version="1.0" encoding="utf-8"?>
-<w:endnotes xmlns:wpc="http://schemas.microsoft.com/office/word/2010/wordprocessingCanvas" xmlns:cx="http://schemas.microsoft.com/office/drawing/2014/chartex" xmlns:cx1="http://schemas.microsoft.com/office/drawing/2015/9/8/chartex" xmlns:cx2="http://schemas.microsoft.com/office/drawing/2015/10/21/chartex" xmlns:cx3="http://schemas.microsoft.com/office/drawing/2016/5/9/chartex" xmlns:cx4="http://schemas.microsoft.com/office/drawing/2016/5/10/chartex" xmlns:cx5="http://schemas.microsoft.com/office/drawing/2016/5/11/chartex" xmlns:cx6="http://schemas.microsoft.com/office/drawing/2016/5/12/chartex" xmlns:cx7="http://schemas.microsoft.com/office/drawing/2016/5/13/chartex" xmlns:cx8="http://schemas.microsoft.com/office/drawing/2016/5/14/chartex" xmlns:mc="http://schemas.openxmlformats.org/markup-compatibility/2006" xmlns:aink="http://schemas.microsoft.com/office/drawing/2016/ink" xmlns:am3d="http://schemas.microsoft.com/office/drawing/2017/model3d" xmlns:o="urn:schemas-microsoft-com:office:office" xmlns:oel="http://schemas.microsoft.com/office/2019/extlst" xmlns:r="http://schemas.openxmlformats.org/officeDocument/2006/relationships" xmlns:m="http://schemas.openxmlformats.org/officeDocument/2006/math" xmlns:v="urn:schemas-microsoft-com:vml" xmlns:wp14="http://schemas.microsoft.com/office/word/2010/wordprocessingDrawing" xmlns:wp="http://schemas.openxmlformats.org/drawingml/2006/wordprocessingDrawing" xmlns:w10="urn:schemas-microsoft-com:office:word" xmlns:w="http://schemas.openxmlformats.org/wordprocessingml/2006/main" xmlns:w14="http://schemas.microsoft.com/office/word/2010/wordml" xmlns:w15="http://schemas.microsoft.com/office/word/2012/wordml" xmlns:w16cex="http://schemas.microsoft.com/office/word/2018/wordml/cex" xmlns:w16cid="http://schemas.microsoft.com/office/word/2016/wordml/cid" xmlns:w16="http://schemas.microsoft.com/office/word/2018/wordml" xmlns:w16du="http://schemas.microsoft.com/office/word/2023/wordml/word16du" xmlns:w16sdtdh="http://schemas.microsoft.com/office/word/2020/wordml/sdtdatahash" xmlns:w16se="http://schemas.microsoft.com/office/word/2015/wordml/symex" xmlns:wpg="http://schemas.microsoft.com/office/word/2010/wordprocessingGroup" xmlns:wpi="http://schemas.microsoft.com/office/word/2010/wordprocessingInk" xmlns:wne="http://schemas.microsoft.com/office/word/2006/wordml" xmlns:wps="http://schemas.microsoft.com/office/word/2010/wordprocessingShape" mc:Ignorable="w14 w15 w16se w16cid w16 w16cex w16sdtdh wp14">
+<w:endnotes xmlns:wpc="http://schemas.microsoft.com/office/word/2010/wordprocessingCanvas" xmlns:cx="http://schemas.microsoft.com/office/drawing/2014/chartex" xmlns:cx1="http://schemas.microsoft.com/office/drawing/2015/9/8/chartex" xmlns:cx2="http://schemas.microsoft.com/office/drawing/2015/10/21/chartex" xmlns:cx3="http://schemas.microsoft.com/office/drawing/2016/5/9/chartex" xmlns:cx4="http://schemas.microsoft.com/office/drawing/2016/5/10/chartex" xmlns:cx5="http://schemas.microsoft.com/office/drawing/2016/5/11/chartex" xmlns:cx6="http://schemas.microsoft.com/office/drawing/2016/5/12/chartex" xmlns:cx7="http://schemas.microsoft.com/office/drawing/2016/5/13/chartex" xmlns:cx8="http://schemas.microsoft.com/office/drawing/2016/5/14/chartex" xmlns:mc="http://schemas.openxmlformats.org/markup-compatibility/2006" xmlns:aink="http://schemas.microsoft.com/office/drawing/2016/ink" xmlns:am3d="http://schemas.microsoft.com/office/drawing/2017/model3d" xmlns:o="urn:schemas-microsoft-com:office:office" xmlns:oel="http://schemas.microsoft.com/office/2019/extlst" xmlns:r="http://schemas.openxmlformats.org/officeDocument/2006/relationships" xmlns:m="http://schemas.openxmlformats.org/officeDocument/2006/math" xmlns:v="urn:schemas-microsoft-com:vml" xmlns:wp14="http://schemas.microsoft.com/office/word/2010/wordprocessingDrawing" xmlns:wp="http://schemas.openxmlformats.org/drawingml/2006/wordprocessingDrawing" xmlns:w10="urn:schemas-microsoft-com:office:word" xmlns:w="http://schemas.openxmlformats.org/wordprocessingml/2006/main" xmlns:w14="http://schemas.microsoft.com/office/word/2010/wordml" xmlns:w15="http://schemas.microsoft.com/office/word/2012/wordml" xmlns:w16cex="http://schemas.microsoft.com/office/word/2018/wordml/cex" xmlns:w16cid="http://schemas.microsoft.com/office/word/2016/wordml/cid" xmlns:w16="http://schemas.microsoft.com/office/word/2018/wordml" xmlns:w16sdtdh="http://schemas.microsoft.com/office/word/2020/wordml/sdtdatahash" xmlns:w16se="http://schemas.microsoft.com/office/word/2015/wordml/symex" xmlns:wpg="http://schemas.microsoft.com/office/word/2010/wordprocessingGroup" xmlns:wpi="http://schemas.microsoft.com/office/word/2010/wordprocessingInk" xmlns:wne="http://schemas.microsoft.com/office/word/2006/wordml" xmlns:wps="http://schemas.microsoft.com/office/word/2010/wordprocessingShape" mc:Ignorable="w14 w15 w16se w16cid w16 w16cex w16sdtdh wp14">
   <w:endnote w:type="separator" w:id="-1">
     <w:p>
       <w:pPr>
@@ -10742,7 +10698,7 @@
 </file>
 
 <file path=word/footer1.xml><?xml version="1.0" encoding="utf-8"?>
-<w:ftr xmlns:wpc="http://schemas.microsoft.com/office/word/2010/wordprocessingCanvas" xmlns:cx="http://schemas.microsoft.com/office/drawing/2014/chartex" xmlns:cx1="http://schemas.microsoft.com/office/drawing/2015/9/8/chartex" xmlns:cx2="http://schemas.microsoft.com/office/drawing/2015/10/21/chartex" xmlns:cx3="http://schemas.microsoft.com/office/drawing/2016/5/9/chartex" xmlns:cx4="http://schemas.microsoft.com/office/drawing/2016/5/10/chartex" xmlns:cx5="http://schemas.microsoft.com/office/drawing/2016/5/11/chartex" xmlns:cx6="http://schemas.microsoft.com/office/drawing/2016/5/12/chartex" xmlns:cx7="http://schemas.microsoft.com/office/drawing/2016/5/13/chartex" xmlns:cx8="http://schemas.microsoft.com/office/drawing/2016/5/14/chartex" xmlns:mc="http://schemas.openxmlformats.org/markup-compatibility/2006" xmlns:aink="http://schemas.microsoft.com/office/drawing/2016/ink" xmlns:am3d="http://schemas.microsoft.com/office/drawing/2017/model3d" xmlns:o="urn:schemas-microsoft-com:office:office" xmlns:oel="http://schemas.microsoft.com/office/2019/extlst" xmlns:r="http://schemas.openxmlformats.org/officeDocument/2006/relationships" xmlns:m="http://schemas.openxmlformats.org/officeDocument/2006/math" xmlns:v="urn:schemas-microsoft-com:vml" xmlns:wp14="http://schemas.microsoft.com/office/word/2010/wordprocessingDrawing" xmlns:wp="http://schemas.openxmlformats.org/drawingml/2006/wordprocessingDrawing" xmlns:w10="urn:schemas-microsoft-com:office:word" xmlns:w="http://schemas.openxmlformats.org/wordprocessingml/2006/main" xmlns:w14="http://schemas.microsoft.com/office/word/2010/wordml" xmlns:w15="http://schemas.microsoft.com/office/word/2012/wordml" xmlns:w16cex="http://schemas.microsoft.com/office/word/2018/wordml/cex" xmlns:w16cid="http://schemas.microsoft.com/office/word/2016/wordml/cid" xmlns:w16="http://schemas.microsoft.com/office/word/2018/wordml" xmlns:w16du="http://schemas.microsoft.com/office/word/2023/wordml/word16du" xmlns:w16sdtdh="http://schemas.microsoft.com/office/word/2020/wordml/sdtdatahash" xmlns:w16se="http://schemas.microsoft.com/office/word/2015/wordml/symex" xmlns:wpg="http://schemas.microsoft.com/office/word/2010/wordprocessingGroup" xmlns:wpi="http://schemas.microsoft.com/office/word/2010/wordprocessingInk" xmlns:wne="http://schemas.microsoft.com/office/word/2006/wordml" xmlns:wps="http://schemas.microsoft.com/office/word/2010/wordprocessingShape" mc:Ignorable="w14 w15 w16se w16cid w16 w16cex w16sdtdh wp14">
+<w:ftr xmlns:wpc="http://schemas.microsoft.com/office/word/2010/wordprocessingCanvas" xmlns:cx="http://schemas.microsoft.com/office/drawing/2014/chartex" xmlns:cx1="http://schemas.microsoft.com/office/drawing/2015/9/8/chartex" xmlns:cx2="http://schemas.microsoft.com/office/drawing/2015/10/21/chartex" xmlns:cx3="http://schemas.microsoft.com/office/drawing/2016/5/9/chartex" xmlns:cx4="http://schemas.microsoft.com/office/drawing/2016/5/10/chartex" xmlns:cx5="http://schemas.microsoft.com/office/drawing/2016/5/11/chartex" xmlns:cx6="http://schemas.microsoft.com/office/drawing/2016/5/12/chartex" xmlns:cx7="http://schemas.microsoft.com/office/drawing/2016/5/13/chartex" xmlns:cx8="http://schemas.microsoft.com/office/drawing/2016/5/14/chartex" xmlns:mc="http://schemas.openxmlformats.org/markup-compatibility/2006" xmlns:aink="http://schemas.microsoft.com/office/drawing/2016/ink" xmlns:am3d="http://schemas.microsoft.com/office/drawing/2017/model3d" xmlns:o="urn:schemas-microsoft-com:office:office" xmlns:oel="http://schemas.microsoft.com/office/2019/extlst" xmlns:r="http://schemas.openxmlformats.org/officeDocument/2006/relationships" xmlns:m="http://schemas.openxmlformats.org/officeDocument/2006/math" xmlns:v="urn:schemas-microsoft-com:vml" xmlns:wp14="http://schemas.microsoft.com/office/word/2010/wordprocessingDrawing" xmlns:wp="http://schemas.openxmlformats.org/drawingml/2006/wordprocessingDrawing" xmlns:w10="urn:schemas-microsoft-com:office:word" xmlns:w="http://schemas.openxmlformats.org/wordprocessingml/2006/main" xmlns:w14="http://schemas.microsoft.com/office/word/2010/wordml" xmlns:w15="http://schemas.microsoft.com/office/word/2012/wordml" xmlns:w16cex="http://schemas.microsoft.com/office/word/2018/wordml/cex" xmlns:w16cid="http://schemas.microsoft.com/office/word/2016/wordml/cid" xmlns:w16="http://schemas.microsoft.com/office/word/2018/wordml" xmlns:w16sdtdh="http://schemas.microsoft.com/office/word/2020/wordml/sdtdatahash" xmlns:w16se="http://schemas.microsoft.com/office/word/2015/wordml/symex" xmlns:wpg="http://schemas.microsoft.com/office/word/2010/wordprocessingGroup" xmlns:wpi="http://schemas.microsoft.com/office/word/2010/wordprocessingInk" xmlns:wne="http://schemas.microsoft.com/office/word/2006/wordml" xmlns:wps="http://schemas.microsoft.com/office/word/2010/wordprocessingShape" mc:Ignorable="w14 w15 w16se w16cid w16 w16cex w16sdtdh wp14">
   <w:p>
     <w:pPr>
       <w:pBdr>
@@ -10899,7 +10855,7 @@
 </file>
 
 <file path=word/footer2.xml><?xml version="1.0" encoding="utf-8"?>
-<w:ftr xmlns:wpc="http://schemas.microsoft.com/office/word/2010/wordprocessingCanvas" xmlns:cx="http://schemas.microsoft.com/office/drawing/2014/chartex" xmlns:cx1="http://schemas.microsoft.com/office/drawing/2015/9/8/chartex" xmlns:cx2="http://schemas.microsoft.com/office/drawing/2015/10/21/chartex" xmlns:cx3="http://schemas.microsoft.com/office/drawing/2016/5/9/chartex" xmlns:cx4="http://schemas.microsoft.com/office/drawing/2016/5/10/chartex" xmlns:cx5="http://schemas.microsoft.com/office/drawing/2016/5/11/chartex" xmlns:cx6="http://schemas.microsoft.com/office/drawing/2016/5/12/chartex" xmlns:cx7="http://schemas.microsoft.com/office/drawing/2016/5/13/chartex" xmlns:cx8="http://schemas.microsoft.com/office/drawing/2016/5/14/chartex" xmlns:mc="http://schemas.openxmlformats.org/markup-compatibility/2006" xmlns:aink="http://schemas.microsoft.com/office/drawing/2016/ink" xmlns:am3d="http://schemas.microsoft.com/office/drawing/2017/model3d" xmlns:o="urn:schemas-microsoft-com:office:office" xmlns:oel="http://schemas.microsoft.com/office/2019/extlst" xmlns:r="http://schemas.openxmlformats.org/officeDocument/2006/relationships" xmlns:m="http://schemas.openxmlformats.org/officeDocument/2006/math" xmlns:v="urn:schemas-microsoft-com:vml" xmlns:wp14="http://schemas.microsoft.com/office/word/2010/wordprocessingDrawing" xmlns:wp="http://schemas.openxmlformats.org/drawingml/2006/wordprocessingDrawing" xmlns:w10="urn:schemas-microsoft-com:office:word" xmlns:w="http://schemas.openxmlformats.org/wordprocessingml/2006/main" xmlns:w14="http://schemas.microsoft.com/office/word/2010/wordml" xmlns:w15="http://schemas.microsoft.com/office/word/2012/wordml" xmlns:w16cex="http://schemas.microsoft.com/office/word/2018/wordml/cex" xmlns:w16cid="http://schemas.microsoft.com/office/word/2016/wordml/cid" xmlns:w16="http://schemas.microsoft.com/office/word/2018/wordml" xmlns:w16du="http://schemas.microsoft.com/office/word/2023/wordml/word16du" xmlns:w16sdtdh="http://schemas.microsoft.com/office/word/2020/wordml/sdtdatahash" xmlns:w16se="http://schemas.microsoft.com/office/word/2015/wordml/symex" xmlns:wpg="http://schemas.microsoft.com/office/word/2010/wordprocessingGroup" xmlns:wpi="http://schemas.microsoft.com/office/word/2010/wordprocessingInk" xmlns:wne="http://schemas.microsoft.com/office/word/2006/wordml" xmlns:wps="http://schemas.microsoft.com/office/word/2010/wordprocessingShape" mc:Ignorable="w14 w15 w16se w16cid w16 w16cex w16sdtdh wp14">
+<w:ftr xmlns:wpc="http://schemas.microsoft.com/office/word/2010/wordprocessingCanvas" xmlns:cx="http://schemas.microsoft.com/office/drawing/2014/chartex" xmlns:cx1="http://schemas.microsoft.com/office/drawing/2015/9/8/chartex" xmlns:cx2="http://schemas.microsoft.com/office/drawing/2015/10/21/chartex" xmlns:cx3="http://schemas.microsoft.com/office/drawing/2016/5/9/chartex" xmlns:cx4="http://schemas.microsoft.com/office/drawing/2016/5/10/chartex" xmlns:cx5="http://schemas.microsoft.com/office/drawing/2016/5/11/chartex" xmlns:cx6="http://schemas.microsoft.com/office/drawing/2016/5/12/chartex" xmlns:cx7="http://schemas.microsoft.com/office/drawing/2016/5/13/chartex" xmlns:cx8="http://schemas.microsoft.com/office/drawing/2016/5/14/chartex" xmlns:mc="http://schemas.openxmlformats.org/markup-compatibility/2006" xmlns:aink="http://schemas.microsoft.com/office/drawing/2016/ink" xmlns:am3d="http://schemas.microsoft.com/office/drawing/2017/model3d" xmlns:o="urn:schemas-microsoft-com:office:office" xmlns:oel="http://schemas.microsoft.com/office/2019/extlst" xmlns:r="http://schemas.openxmlformats.org/officeDocument/2006/relationships" xmlns:m="http://schemas.openxmlformats.org/officeDocument/2006/math" xmlns:v="urn:schemas-microsoft-com:vml" xmlns:wp14="http://schemas.microsoft.com/office/word/2010/wordprocessingDrawing" xmlns:wp="http://schemas.openxmlformats.org/drawingml/2006/wordprocessingDrawing" xmlns:w10="urn:schemas-microsoft-com:office:word" xmlns:w="http://schemas.openxmlformats.org/wordprocessingml/2006/main" xmlns:w14="http://schemas.microsoft.com/office/word/2010/wordml" xmlns:w15="http://schemas.microsoft.com/office/word/2012/wordml" xmlns:w16cex="http://schemas.microsoft.com/office/word/2018/wordml/cex" xmlns:w16cid="http://schemas.microsoft.com/office/word/2016/wordml/cid" xmlns:w16="http://schemas.microsoft.com/office/word/2018/wordml" xmlns:w16sdtdh="http://schemas.microsoft.com/office/word/2020/wordml/sdtdatahash" xmlns:w16se="http://schemas.microsoft.com/office/word/2015/wordml/symex" xmlns:wpg="http://schemas.microsoft.com/office/word/2010/wordprocessingGroup" xmlns:wpi="http://schemas.microsoft.com/office/word/2010/wordprocessingInk" xmlns:wne="http://schemas.microsoft.com/office/word/2006/wordml" xmlns:wps="http://schemas.microsoft.com/office/word/2010/wordprocessingShape" mc:Ignorable="w14 w15 w16se w16cid w16 w16cex w16sdtdh wp14">
   <w:p>
     <w:pPr>
       <w:pBdr>
@@ -11102,7 +11058,7 @@
 </file>
 
 <file path=word/footnotes.xml><?xml version="1.0" encoding="utf-8"?>
-<w:footnotes xmlns:wpc="http://schemas.microsoft.com/office/word/2010/wordprocessingCanvas" xmlns:cx="http://schemas.microsoft.com/office/drawing/2014/chartex" xmlns:cx1="http://schemas.microsoft.com/office/drawing/2015/9/8/chartex" xmlns:cx2="http://schemas.microsoft.com/office/drawing/2015/10/21/chartex" xmlns:cx3="http://schemas.microsoft.com/office/drawing/2016/5/9/chartex" xmlns:cx4="http://schemas.microsoft.com/office/drawing/2016/5/10/chartex" xmlns:cx5="http://schemas.microsoft.com/office/drawing/2016/5/11/chartex" xmlns:cx6="http://schemas.microsoft.com/office/drawing/2016/5/12/chartex" xmlns:cx7="http://schemas.microsoft.com/office/drawing/2016/5/13/chartex" xmlns:cx8="http://schemas.microsoft.com/office/drawing/2016/5/14/chartex" xmlns:mc="http://schemas.openxmlformats.org/markup-compatibility/2006" xmlns:aink="http://schemas.microsoft.com/office/drawing/2016/ink" xmlns:am3d="http://schemas.microsoft.com/office/drawing/2017/model3d" xmlns:o="urn:schemas-microsoft-com:office:office" xmlns:oel="http://schemas.microsoft.com/office/2019/extlst" xmlns:r="http://schemas.openxmlformats.org/officeDocument/2006/relationships" xmlns:m="http://schemas.openxmlformats.org/officeDocument/2006/math" xmlns:v="urn:schemas-microsoft-com:vml" xmlns:wp14="http://schemas.microsoft.com/office/word/2010/wordprocessingDrawing" xmlns:wp="http://schemas.openxmlformats.org/drawingml/2006/wordprocessingDrawing" xmlns:w10="urn:schemas-microsoft-com:office:word" xmlns:w="http://schemas.openxmlformats.org/wordprocessingml/2006/main" xmlns:w14="http://schemas.microsoft.com/office/word/2010/wordml" xmlns:w15="http://schemas.microsoft.com/office/word/2012/wordml" xmlns:w16cex="http://schemas.microsoft.com/office/word/2018/wordml/cex" xmlns:w16cid="http://schemas.microsoft.com/office/word/2016/wordml/cid" xmlns:w16="http://schemas.microsoft.com/office/word/2018/wordml" xmlns:w16du="http://schemas.microsoft.com/office/word/2023/wordml/word16du" xmlns:w16sdtdh="http://schemas.microsoft.com/office/word/2020/wordml/sdtdatahash" xmlns:w16se="http://schemas.microsoft.com/office/word/2015/wordml/symex" xmlns:wpg="http://schemas.microsoft.com/office/word/2010/wordprocessingGroup" xmlns:wpi="http://schemas.microsoft.com/office/word/2010/wordprocessingInk" xmlns:wne="http://schemas.microsoft.com/office/word/2006/wordml" xmlns:wps="http://schemas.microsoft.com/office/word/2010/wordprocessingShape" mc:Ignorable="w14 w15 w16se w16cid w16 w16cex w16sdtdh wp14">
+<w:footnotes xmlns:wpc="http://schemas.microsoft.com/office/word/2010/wordprocessingCanvas" xmlns:cx="http://schemas.microsoft.com/office/drawing/2014/chartex" xmlns:cx1="http://schemas.microsoft.com/office/drawing/2015/9/8/chartex" xmlns:cx2="http://schemas.microsoft.com/office/drawing/2015/10/21/chartex" xmlns:cx3="http://schemas.microsoft.com/office/drawing/2016/5/9/chartex" xmlns:cx4="http://schemas.microsoft.com/office/drawing/2016/5/10/chartex" xmlns:cx5="http://schemas.microsoft.com/office/drawing/2016/5/11/chartex" xmlns:cx6="http://schemas.microsoft.com/office/drawing/2016/5/12/chartex" xmlns:cx7="http://schemas.microsoft.com/office/drawing/2016/5/13/chartex" xmlns:cx8="http://schemas.microsoft.com/office/drawing/2016/5/14/chartex" xmlns:mc="http://schemas.openxmlformats.org/markup-compatibility/2006" xmlns:aink="http://schemas.microsoft.com/office/drawing/2016/ink" xmlns:am3d="http://schemas.microsoft.com/office/drawing/2017/model3d" xmlns:o="urn:schemas-microsoft-com:office:office" xmlns:oel="http://schemas.microsoft.com/office/2019/extlst" xmlns:r="http://schemas.openxmlformats.org/officeDocument/2006/relationships" xmlns:m="http://schemas.openxmlformats.org/officeDocument/2006/math" xmlns:v="urn:schemas-microsoft-com:vml" xmlns:wp14="http://schemas.microsoft.com/office/word/2010/wordprocessingDrawing" xmlns:wp="http://schemas.openxmlformats.org/drawingml/2006/wordprocessingDrawing" xmlns:w10="urn:schemas-microsoft-com:office:word" xmlns:w="http://schemas.openxmlformats.org/wordprocessingml/2006/main" xmlns:w14="http://schemas.microsoft.com/office/word/2010/wordml" xmlns:w15="http://schemas.microsoft.com/office/word/2012/wordml" xmlns:w16cex="http://schemas.microsoft.com/office/word/2018/wordml/cex" xmlns:w16cid="http://schemas.microsoft.com/office/word/2016/wordml/cid" xmlns:w16="http://schemas.microsoft.com/office/word/2018/wordml" xmlns:w16sdtdh="http://schemas.microsoft.com/office/word/2020/wordml/sdtdatahash" xmlns:w16se="http://schemas.microsoft.com/office/word/2015/wordml/symex" xmlns:wpg="http://schemas.microsoft.com/office/word/2010/wordprocessingGroup" xmlns:wpi="http://schemas.microsoft.com/office/word/2010/wordprocessingInk" xmlns:wne="http://schemas.microsoft.com/office/word/2006/wordml" xmlns:wps="http://schemas.microsoft.com/office/word/2010/wordprocessingShape" mc:Ignorable="w14 w15 w16se w16cid w16 w16cex w16sdtdh wp14">
   <w:footnote w:type="separator" w:id="-1">
     <w:p>
       <w:pPr>
@@ -11127,7 +11083,7 @@
 </file>
 
 <file path=word/header1.xml><?xml version="1.0" encoding="utf-8"?>
-<w:hdr xmlns:wpc="http://schemas.microsoft.com/office/word/2010/wordprocessingCanvas" xmlns:cx="http://schemas.microsoft.com/office/drawing/2014/chartex" xmlns:cx1="http://schemas.microsoft.com/office/drawing/2015/9/8/chartex" xmlns:cx2="http://schemas.microsoft.com/office/drawing/2015/10/21/chartex" xmlns:cx3="http://schemas.microsoft.com/office/drawing/2016/5/9/chartex" xmlns:cx4="http://schemas.microsoft.com/office/drawing/2016/5/10/chartex" xmlns:cx5="http://schemas.microsoft.com/office/drawing/2016/5/11/chartex" xmlns:cx6="http://schemas.microsoft.com/office/drawing/2016/5/12/chartex" xmlns:cx7="http://schemas.microsoft.com/office/drawing/2016/5/13/chartex" xmlns:cx8="http://schemas.microsoft.com/office/drawing/2016/5/14/chartex" xmlns:mc="http://schemas.openxmlformats.org/markup-compatibility/2006" xmlns:aink="http://schemas.microsoft.com/office/drawing/2016/ink" xmlns:am3d="http://schemas.microsoft.com/office/drawing/2017/model3d" xmlns:o="urn:schemas-microsoft-com:office:office" xmlns:oel="http://schemas.microsoft.com/office/2019/extlst" xmlns:r="http://schemas.openxmlformats.org/officeDocument/2006/relationships" xmlns:m="http://schemas.openxmlformats.org/officeDocument/2006/math" xmlns:v="urn:schemas-microsoft-com:vml" xmlns:wp14="http://schemas.microsoft.com/office/word/2010/wordprocessingDrawing" xmlns:wp="http://schemas.openxmlformats.org/drawingml/2006/wordprocessingDrawing" xmlns:w10="urn:schemas-microsoft-com:office:word" xmlns:w="http://schemas.openxmlformats.org/wordprocessingml/2006/main" xmlns:w14="http://schemas.microsoft.com/office/word/2010/wordml" xmlns:w15="http://schemas.microsoft.com/office/word/2012/wordml" xmlns:w16cex="http://schemas.microsoft.com/office/word/2018/wordml/cex" xmlns:w16cid="http://schemas.microsoft.com/office/word/2016/wordml/cid" xmlns:w16="http://schemas.microsoft.com/office/word/2018/wordml" xmlns:w16du="http://schemas.microsoft.com/office/word/2023/wordml/word16du" xmlns:w16sdtdh="http://schemas.microsoft.com/office/word/2020/wordml/sdtdatahash" xmlns:w16se="http://schemas.microsoft.com/office/word/2015/wordml/symex" xmlns:wpg="http://schemas.microsoft.com/office/word/2010/wordprocessingGroup" xmlns:wpi="http://schemas.microsoft.com/office/word/2010/wordprocessingInk" xmlns:wne="http://schemas.microsoft.com/office/word/2006/wordml" xmlns:wps="http://schemas.microsoft.com/office/word/2010/wordprocessingShape" mc:Ignorable="w14 w15 w16se w16cid w16 w16cex w16sdtdh wp14">
+<w:hdr xmlns:wpc="http://schemas.microsoft.com/office/word/2010/wordprocessingCanvas" xmlns:cx="http://schemas.microsoft.com/office/drawing/2014/chartex" xmlns:cx1="http://schemas.microsoft.com/office/drawing/2015/9/8/chartex" xmlns:cx2="http://schemas.microsoft.com/office/drawing/2015/10/21/chartex" xmlns:cx3="http://schemas.microsoft.com/office/drawing/2016/5/9/chartex" xmlns:cx4="http://schemas.microsoft.com/office/drawing/2016/5/10/chartex" xmlns:cx5="http://schemas.microsoft.com/office/drawing/2016/5/11/chartex" xmlns:cx6="http://schemas.microsoft.com/office/drawing/2016/5/12/chartex" xmlns:cx7="http://schemas.microsoft.com/office/drawing/2016/5/13/chartex" xmlns:cx8="http://schemas.microsoft.com/office/drawing/2016/5/14/chartex" xmlns:mc="http://schemas.openxmlformats.org/markup-compatibility/2006" xmlns:aink="http://schemas.microsoft.com/office/drawing/2016/ink" xmlns:am3d="http://schemas.microsoft.com/office/drawing/2017/model3d" xmlns:o="urn:schemas-microsoft-com:office:office" xmlns:oel="http://schemas.microsoft.com/office/2019/extlst" xmlns:r="http://schemas.openxmlformats.org/officeDocument/2006/relationships" xmlns:m="http://schemas.openxmlformats.org/officeDocument/2006/math" xmlns:v="urn:schemas-microsoft-com:vml" xmlns:wp14="http://schemas.microsoft.com/office/word/2010/wordprocessingDrawing" xmlns:wp="http://schemas.openxmlformats.org/drawingml/2006/wordprocessingDrawing" xmlns:w10="urn:schemas-microsoft-com:office:word" xmlns:w="http://schemas.openxmlformats.org/wordprocessingml/2006/main" xmlns:w14="http://schemas.microsoft.com/office/word/2010/wordml" xmlns:w15="http://schemas.microsoft.com/office/word/2012/wordml" xmlns:w16cex="http://schemas.microsoft.com/office/word/2018/wordml/cex" xmlns:w16cid="http://schemas.microsoft.com/office/word/2016/wordml/cid" xmlns:w16="http://schemas.microsoft.com/office/word/2018/wordml" xmlns:w16sdtdh="http://schemas.microsoft.com/office/word/2020/wordml/sdtdatahash" xmlns:w16se="http://schemas.microsoft.com/office/word/2015/wordml/symex" xmlns:wpg="http://schemas.microsoft.com/office/word/2010/wordprocessingGroup" xmlns:wpi="http://schemas.microsoft.com/office/word/2010/wordprocessingInk" xmlns:wne="http://schemas.microsoft.com/office/word/2006/wordml" xmlns:wps="http://schemas.microsoft.com/office/word/2010/wordprocessingShape" mc:Ignorable="w14 w15 w16se w16cid w16 w16cex w16sdtdh wp14">
   <w:p>
     <w:pPr>
       <w:pStyle w:val="Header"/>
@@ -11140,7 +11096,7 @@
 </file>
 
 <file path=word/header2.xml><?xml version="1.0" encoding="utf-8"?>
-<w:hdr xmlns:wpc="http://schemas.microsoft.com/office/word/2010/wordprocessingCanvas" xmlns:cx="http://schemas.microsoft.com/office/drawing/2014/chartex" xmlns:cx1="http://schemas.microsoft.com/office/drawing/2015/9/8/chartex" xmlns:cx2="http://schemas.microsoft.com/office/drawing/2015/10/21/chartex" xmlns:cx3="http://schemas.microsoft.com/office/drawing/2016/5/9/chartex" xmlns:cx4="http://schemas.microsoft.com/office/drawing/2016/5/10/chartex" xmlns:cx5="http://schemas.microsoft.com/office/drawing/2016/5/11/chartex" xmlns:cx6="http://schemas.microsoft.com/office/drawing/2016/5/12/chartex" xmlns:cx7="http://schemas.microsoft.com/office/drawing/2016/5/13/chartex" xmlns:cx8="http://schemas.microsoft.com/office/drawing/2016/5/14/chartex" xmlns:mc="http://schemas.openxmlformats.org/markup-compatibility/2006" xmlns:aink="http://schemas.microsoft.com/office/drawing/2016/ink" xmlns:am3d="http://schemas.microsoft.com/office/drawing/2017/model3d" xmlns:o="urn:schemas-microsoft-com:office:office" xmlns:oel="http://schemas.microsoft.com/office/2019/extlst" xmlns:r="http://schemas.openxmlformats.org/officeDocument/2006/relationships" xmlns:m="http://schemas.openxmlformats.org/officeDocument/2006/math" xmlns:v="urn:schemas-microsoft-com:vml" xmlns:wp14="http://schemas.microsoft.com/office/word/2010/wordprocessingDrawing" xmlns:wp="http://schemas.openxmlformats.org/drawingml/2006/wordprocessingDrawing" xmlns:w10="urn:schemas-microsoft-com:office:word" xmlns:w="http://schemas.openxmlformats.org/wordprocessingml/2006/main" xmlns:w14="http://schemas.microsoft.com/office/word/2010/wordml" xmlns:w15="http://schemas.microsoft.com/office/word/2012/wordml" xmlns:w16cex="http://schemas.microsoft.com/office/word/2018/wordml/cex" xmlns:w16cid="http://schemas.microsoft.com/office/word/2016/wordml/cid" xmlns:w16="http://schemas.microsoft.com/office/word/2018/wordml" xmlns:w16du="http://schemas.microsoft.com/office/word/2023/wordml/word16du" xmlns:w16sdtdh="http://schemas.microsoft.com/office/word/2020/wordml/sdtdatahash" xmlns:w16se="http://schemas.microsoft.com/office/word/2015/wordml/symex" xmlns:wpg="http://schemas.microsoft.com/office/word/2010/wordprocessingGroup" xmlns:wpi="http://schemas.microsoft.com/office/word/2010/wordprocessingInk" xmlns:wne="http://schemas.microsoft.com/office/word/2006/wordml" xmlns:wps="http://schemas.microsoft.com/office/word/2010/wordprocessingShape" mc:Ignorable="w14 w15 w16se w16cid w16 w16cex w16sdtdh wp14">
+<w:hdr xmlns:wpc="http://schemas.microsoft.com/office/word/2010/wordprocessingCanvas" xmlns:cx="http://schemas.microsoft.com/office/drawing/2014/chartex" xmlns:cx1="http://schemas.microsoft.com/office/drawing/2015/9/8/chartex" xmlns:cx2="http://schemas.microsoft.com/office/drawing/2015/10/21/chartex" xmlns:cx3="http://schemas.microsoft.com/office/drawing/2016/5/9/chartex" xmlns:cx4="http://schemas.microsoft.com/office/drawing/2016/5/10/chartex" xmlns:cx5="http://schemas.microsoft.com/office/drawing/2016/5/11/chartex" xmlns:cx6="http://schemas.microsoft.com/office/drawing/2016/5/12/chartex" xmlns:cx7="http://schemas.microsoft.com/office/drawing/2016/5/13/chartex" xmlns:cx8="http://schemas.microsoft.com/office/drawing/2016/5/14/chartex" xmlns:mc="http://schemas.openxmlformats.org/markup-compatibility/2006" xmlns:aink="http://schemas.microsoft.com/office/drawing/2016/ink" xmlns:am3d="http://schemas.microsoft.com/office/drawing/2017/model3d" xmlns:o="urn:schemas-microsoft-com:office:office" xmlns:oel="http://schemas.microsoft.com/office/2019/extlst" xmlns:r="http://schemas.openxmlformats.org/officeDocument/2006/relationships" xmlns:m="http://schemas.openxmlformats.org/officeDocument/2006/math" xmlns:v="urn:schemas-microsoft-com:vml" xmlns:wp14="http://schemas.microsoft.com/office/word/2010/wordprocessingDrawing" xmlns:wp="http://schemas.openxmlformats.org/drawingml/2006/wordprocessingDrawing" xmlns:w10="urn:schemas-microsoft-com:office:word" xmlns:w="http://schemas.openxmlformats.org/wordprocessingml/2006/main" xmlns:w14="http://schemas.microsoft.com/office/word/2010/wordml" xmlns:w15="http://schemas.microsoft.com/office/word/2012/wordml" xmlns:w16cex="http://schemas.microsoft.com/office/word/2018/wordml/cex" xmlns:w16cid="http://schemas.microsoft.com/office/word/2016/wordml/cid" xmlns:w16="http://schemas.microsoft.com/office/word/2018/wordml" xmlns:w16sdtdh="http://schemas.microsoft.com/office/word/2020/wordml/sdtdatahash" xmlns:w16se="http://schemas.microsoft.com/office/word/2015/wordml/symex" xmlns:wpg="http://schemas.microsoft.com/office/word/2010/wordprocessingGroup" xmlns:wpi="http://schemas.microsoft.com/office/word/2010/wordprocessingInk" xmlns:wne="http://schemas.microsoft.com/office/word/2006/wordml" xmlns:wps="http://schemas.microsoft.com/office/word/2010/wordprocessingShape" mc:Ignorable="w14 w15 w16se w16cid w16 w16cex w16sdtdh wp14">
   <w:p>
     <w:pPr>
       <w:pStyle w:val="Header"/>

--- a/TS-Padam/TS-2.1/TS 2.1 Sanskrit Pada Paatam Corrections.docx
+++ b/TS-Padam/TS-2.1/TS 2.1 Sanskrit Pada Paatam Corrections.docx
@@ -71,7 +71,18 @@
           <w:szCs w:val="32"/>
           <w:u w:val="single"/>
         </w:rPr>
-        <w:t xml:space="preserve">Observed till </w:t>
+        <w:t xml:space="preserve">Observed </w:t>
+      </w:r>
+      <w:proofErr w:type="gramStart"/>
+      <w:r>
+        <w:rPr>
+          <w:b/>
+          <w:bCs/>
+          <w:sz w:val="32"/>
+          <w:szCs w:val="32"/>
+          <w:u w:val="single"/>
+        </w:rPr>
+        <w:t xml:space="preserve">till </w:t>
       </w:r>
       <w:r>
         <w:rPr>
@@ -84,6 +95,7 @@
         </w:rPr>
         <w:t>????</w:t>
       </w:r>
+      <w:proofErr w:type="gramEnd"/>
     </w:p>
     <w:p>
       <w:pPr>
@@ -103,8 +115,8 @@
     </w:p>
     <w:tbl>
       <w:tblPr>
-        <w:tblW w:w="13126" w:type="dxa"/>
-        <w:tblInd w:w="-792" w:type="dxa"/>
+        <w:tblW w:w="13189" w:type="dxa"/>
+        <w:tblInd w:w="-856" w:type="dxa"/>
         <w:tblBorders>
           <w:top w:val="single" w:sz="4" w:space="0" w:color="000000"/>
           <w:left w:val="single" w:sz="4" w:space="0" w:color="000000"/>
@@ -116,11 +128,17 @@
         <w:tblLook w:val="04A0" w:firstRow="1" w:lastRow="0" w:firstColumn="1" w:lastColumn="0" w:noHBand="0" w:noVBand="1"/>
       </w:tblPr>
       <w:tblGrid>
+        <w:gridCol w:w="63"/>
         <w:gridCol w:w="3110"/>
-        <w:gridCol w:w="4766"/>
+        <w:gridCol w:w="87"/>
+        <w:gridCol w:w="4679"/>
         <w:gridCol w:w="5250"/>
       </w:tblGrid>
       <w:tr>
+        <w:trPr>
+          <w:gridBefore w:val="1"/>
+          <w:wBefore w:w="63" w:type="dxa"/>
+        </w:trPr>
         <w:tc>
           <w:tcPr>
             <w:tcW w:w="3110" w:type="dxa"/>
@@ -163,6 +181,7 @@
         <w:tc>
           <w:tcPr>
             <w:tcW w:w="4766" w:type="dxa"/>
+            <w:gridSpan w:val="2"/>
           </w:tcPr>
           <w:p>
             <w:pPr>
@@ -208,6 +227,8 @@
       </w:tr>
       <w:tr>
         <w:trPr>
+          <w:gridBefore w:val="1"/>
+          <w:wBefore w:w="63" w:type="dxa"/>
           <w:trHeight w:val="950"/>
         </w:trPr>
         <w:tc>
@@ -358,6 +379,7 @@
         <w:tc>
           <w:tcPr>
             <w:tcW w:w="4766" w:type="dxa"/>
+            <w:gridSpan w:val="2"/>
             <w:tcBorders>
               <w:top w:val="single" w:sz="4" w:space="0" w:color="000000"/>
               <w:left w:val="single" w:sz="4" w:space="0" w:color="000000"/>
@@ -708,6 +730,8 @@
       </w:tr>
       <w:tr>
         <w:trPr>
+          <w:gridBefore w:val="1"/>
+          <w:wBefore w:w="63" w:type="dxa"/>
           <w:trHeight w:val="1804"/>
         </w:trPr>
         <w:tc>
@@ -859,6 +883,7 @@
         <w:tc>
           <w:tcPr>
             <w:tcW w:w="4766" w:type="dxa"/>
+            <w:gridSpan w:val="2"/>
             <w:tcBorders>
               <w:top w:val="single" w:sz="4" w:space="0" w:color="000000"/>
               <w:left w:val="single" w:sz="4" w:space="0" w:color="000000"/>
@@ -1114,7 +1139,401 @@
         </w:tc>
       </w:tr>
       <w:bookmarkEnd w:id="0"/>
+      <w:tr>
+        <w:trPr>
+          <w:trHeight w:val="1128"/>
+        </w:trPr>
+        <w:tc>
+          <w:tcPr>
+            <w:tcW w:w="3260" w:type="dxa"/>
+            <w:gridSpan w:val="3"/>
+            <w:tcBorders>
+              <w:top w:val="single" w:sz="4" w:space="0" w:color="000000"/>
+              <w:left w:val="single" w:sz="4" w:space="0" w:color="000000"/>
+              <w:bottom w:val="single" w:sz="4" w:space="0" w:color="000000"/>
+              <w:right w:val="single" w:sz="4" w:space="0" w:color="000000"/>
+            </w:tcBorders>
+          </w:tcPr>
+          <w:p>
+            <w:pPr>
+              <w:widowControl w:val="0"/>
+              <w:autoSpaceDE w:val="0"/>
+              <w:autoSpaceDN w:val="0"/>
+              <w:adjustRightInd w:val="0"/>
+              <w:spacing w:before="0" w:line="264" w:lineRule="auto"/>
+              <w:ind w:right="-320"/>
+              <w:jc w:val="both"/>
+              <w:rPr>
+                <w:rFonts w:eastAsia="Times New Roman" w:cs="Arial"/>
+                <w:b/>
+                <w:sz w:val="28"/>
+                <w:szCs w:val="28"/>
+                <w:lang w:eastAsia="en-IN" w:bidi="ml-IN"/>
+              </w:rPr>
+            </w:pPr>
+            <w:r>
+              <w:rPr>
+                <w:rFonts w:eastAsia="Times New Roman" w:cs="Arial"/>
+                <w:b/>
+                <w:sz w:val="28"/>
+                <w:szCs w:val="28"/>
+                <w:lang w:eastAsia="en-IN" w:bidi="ml-IN"/>
+              </w:rPr>
+              <w:t>TS 2.1.</w:t>
+            </w:r>
+            <w:r>
+              <w:rPr>
+                <w:rFonts w:eastAsia="Times New Roman" w:cs="Arial"/>
+                <w:b/>
+                <w:sz w:val="28"/>
+                <w:szCs w:val="28"/>
+                <w:lang w:eastAsia="en-IN" w:bidi="ml-IN"/>
+              </w:rPr>
+              <w:t>11</w:t>
+            </w:r>
+            <w:r>
+              <w:rPr>
+                <w:rFonts w:eastAsia="Times New Roman" w:cs="Arial"/>
+                <w:b/>
+                <w:sz w:val="28"/>
+                <w:szCs w:val="28"/>
+                <w:lang w:eastAsia="en-IN" w:bidi="ml-IN"/>
+              </w:rPr>
+              <w:t>.</w:t>
+            </w:r>
+            <w:r>
+              <w:rPr>
+                <w:rFonts w:eastAsia="Times New Roman" w:cs="Arial"/>
+                <w:b/>
+                <w:sz w:val="28"/>
+                <w:szCs w:val="28"/>
+                <w:lang w:eastAsia="en-IN" w:bidi="ml-IN"/>
+              </w:rPr>
+              <w:t>4</w:t>
+            </w:r>
+            <w:r>
+              <w:rPr>
+                <w:rFonts w:eastAsia="Times New Roman" w:cs="Arial"/>
+                <w:b/>
+                <w:sz w:val="28"/>
+                <w:szCs w:val="28"/>
+                <w:lang w:eastAsia="en-IN" w:bidi="ml-IN"/>
+              </w:rPr>
+              <w:t xml:space="preserve"> </w:t>
+            </w:r>
+            <w:r>
+              <w:rPr>
+                <w:rFonts w:eastAsia="Times New Roman" w:cs="Arial"/>
+                <w:b/>
+                <w:sz w:val="28"/>
+                <w:szCs w:val="28"/>
+                <w:lang w:eastAsia="en-IN" w:bidi="ml-IN"/>
+              </w:rPr>
+              <w:t xml:space="preserve">- </w:t>
+            </w:r>
+            <w:r>
+              <w:rPr>
+                <w:rFonts w:eastAsia="Times New Roman" w:cs="Arial"/>
+                <w:b/>
+                <w:sz w:val="28"/>
+                <w:szCs w:val="28"/>
+                <w:lang w:eastAsia="en-IN" w:bidi="ml-IN"/>
+              </w:rPr>
+              <w:t>Vaakyam</w:t>
+            </w:r>
+          </w:p>
+          <w:p>
+            <w:pPr>
+              <w:widowControl w:val="0"/>
+              <w:autoSpaceDE w:val="0"/>
+              <w:autoSpaceDN w:val="0"/>
+              <w:adjustRightInd w:val="0"/>
+              <w:spacing w:before="0" w:line="264" w:lineRule="auto"/>
+              <w:ind w:right="-320"/>
+              <w:jc w:val="both"/>
+              <w:rPr>
+                <w:rFonts w:eastAsia="Times New Roman" w:cs="Arial"/>
+                <w:b/>
+                <w:sz w:val="28"/>
+                <w:szCs w:val="28"/>
+                <w:lang w:eastAsia="en-IN" w:bidi="ml-IN"/>
+              </w:rPr>
+            </w:pPr>
+            <w:r>
+              <w:rPr>
+                <w:rFonts w:eastAsia="Times New Roman" w:cs="Arial"/>
+                <w:b/>
+                <w:sz w:val="28"/>
+                <w:szCs w:val="28"/>
+                <w:lang w:eastAsia="en-IN" w:bidi="ml-IN"/>
+              </w:rPr>
+              <w:t>Statement</w:t>
+            </w:r>
+            <w:r>
+              <w:rPr>
+                <w:rFonts w:eastAsia="Times New Roman" w:cs="Arial"/>
+                <w:b/>
+                <w:sz w:val="28"/>
+                <w:szCs w:val="28"/>
+                <w:lang w:eastAsia="en-IN" w:bidi="ml-IN"/>
+              </w:rPr>
+              <w:t xml:space="preserve"> No. </w:t>
+            </w:r>
+            <w:r>
+              <w:rPr>
+                <w:rFonts w:eastAsia="Times New Roman" w:cs="Arial"/>
+                <w:b/>
+                <w:sz w:val="28"/>
+                <w:szCs w:val="28"/>
+                <w:lang w:eastAsia="en-IN" w:bidi="ml-IN"/>
+              </w:rPr>
+              <w:t>4</w:t>
+            </w:r>
+          </w:p>
+          <w:p>
+            <w:pPr>
+              <w:widowControl w:val="0"/>
+              <w:autoSpaceDE w:val="0"/>
+              <w:autoSpaceDN w:val="0"/>
+              <w:adjustRightInd w:val="0"/>
+              <w:spacing w:before="0" w:line="264" w:lineRule="auto"/>
+              <w:ind w:right="-320"/>
+              <w:jc w:val="both"/>
+              <w:rPr>
+                <w:rFonts w:eastAsia="Times New Roman" w:cs="Arial"/>
+                <w:b/>
+                <w:sz w:val="28"/>
+                <w:szCs w:val="28"/>
+                <w:lang w:eastAsia="en-IN" w:bidi="ml-IN"/>
+              </w:rPr>
+            </w:pPr>
+            <w:r>
+              <w:rPr>
+                <w:rFonts w:eastAsia="Times New Roman" w:cs="Arial"/>
+                <w:b/>
+                <w:sz w:val="28"/>
+                <w:szCs w:val="28"/>
+                <w:lang w:eastAsia="en-IN" w:bidi="ml-IN"/>
+              </w:rPr>
+              <w:t>Panchaati No.</w:t>
+            </w:r>
+            <w:r>
+              <w:rPr>
+                <w:rFonts w:eastAsia="Times New Roman" w:cs="Arial"/>
+                <w:b/>
+                <w:sz w:val="28"/>
+                <w:szCs w:val="28"/>
+                <w:lang w:eastAsia="en-IN" w:bidi="ml-IN"/>
+              </w:rPr>
+              <w:t xml:space="preserve"> 63</w:t>
+            </w:r>
+          </w:p>
+        </w:tc>
+        <w:tc>
+          <w:tcPr>
+            <w:tcW w:w="4679" w:type="dxa"/>
+            <w:tcBorders>
+              <w:top w:val="single" w:sz="4" w:space="0" w:color="000000"/>
+              <w:left w:val="single" w:sz="4" w:space="0" w:color="000000"/>
+              <w:bottom w:val="single" w:sz="4" w:space="0" w:color="000000"/>
+              <w:right w:val="single" w:sz="4" w:space="0" w:color="000000"/>
+            </w:tcBorders>
+          </w:tcPr>
+          <w:p>
+            <w:pPr>
+              <w:widowControl w:val="0"/>
+              <w:autoSpaceDE w:val="0"/>
+              <w:autoSpaceDN w:val="0"/>
+              <w:adjustRightInd w:val="0"/>
+              <w:spacing w:before="0" w:line="240" w:lineRule="auto"/>
+              <w:ind w:right="-22"/>
+              <w:rPr>
+                <w:rFonts w:ascii="BRH Malayalam Extra" w:hAnsi="BRH Malayalam Extra" w:cs="BRH Malayalam Extra"/>
+                <w:sz w:val="40"/>
+                <w:szCs w:val="40"/>
+              </w:rPr>
+            </w:pPr>
+            <w:r>
+              <w:rPr>
+                <w:rFonts w:ascii="BRH Devanagari Extra" w:hAnsi="BRH Devanagari Extra" w:cs="BRH Devanagari Extra"/>
+                <w:sz w:val="40"/>
+                <w:szCs w:val="40"/>
+              </w:rPr>
+              <w:t>zÉÑÍcÉþU</w:t>
+            </w:r>
+            <w:r>
+              <w:rPr>
+                <w:rFonts w:ascii="BRH Malayalam Extra" w:hAnsi="BRH Malayalam Extra" w:cs="BRH Devanagari Extra"/>
+                <w:sz w:val="30"/>
+                <w:szCs w:val="40"/>
+              </w:rPr>
+              <w:t>–</w:t>
+            </w:r>
+            <w:r>
+              <w:rPr>
+                <w:rFonts w:ascii="BRH Devanagari Extra" w:hAnsi="BRH Devanagari Extra" w:cs="BRH Devanagari Extra"/>
+                <w:sz w:val="40"/>
+                <w:szCs w:val="40"/>
+              </w:rPr>
+              <w:t>mÉÈ xÉÔ</w:t>
+            </w:r>
+            <w:r>
+              <w:rPr>
+                <w:rFonts w:ascii="BRH Malayalam Extra" w:hAnsi="BRH Malayalam Extra" w:cs="BRH Devanagari Extra"/>
+                <w:sz w:val="30"/>
+                <w:szCs w:val="40"/>
+              </w:rPr>
+              <w:t>–</w:t>
+            </w:r>
+            <w:r>
+              <w:rPr>
+                <w:rFonts w:ascii="BRH Devanagari Extra" w:hAnsi="BRH Devanagari Extra" w:cs="BRH Devanagari Extra"/>
+                <w:sz w:val="40"/>
+                <w:szCs w:val="40"/>
+              </w:rPr>
+              <w:t>rÉuÉþ</w:t>
+            </w:r>
+            <w:r>
+              <w:rPr>
+                <w:rFonts w:ascii="BRH Devanagari Extra" w:hAnsi="BRH Devanagari Extra" w:cs="BRH Devanagari Extra"/>
+                <w:sz w:val="40"/>
+                <w:szCs w:val="40"/>
+                <w:highlight w:val="yellow"/>
+              </w:rPr>
+              <w:t>xÉÉ</w:t>
+            </w:r>
+            <w:r>
+              <w:rPr>
+                <w:rFonts w:ascii="BRH Devanagari Extra" w:hAnsi="BRH Devanagari Extra" w:cs="BRH Devanagari Extra"/>
+                <w:sz w:val="40"/>
+                <w:szCs w:val="40"/>
+              </w:rPr>
+              <w:t xml:space="preserve"> ASþokÉ</w:t>
+            </w:r>
+            <w:r>
+              <w:rPr>
+                <w:rFonts w:ascii="BRH Malayalam Extra" w:hAnsi="BRH Malayalam Extra" w:cs="BRH Devanagari Extra"/>
+                <w:sz w:val="30"/>
+                <w:szCs w:val="40"/>
+              </w:rPr>
+              <w:t>–</w:t>
+            </w:r>
+          </w:p>
+        </w:tc>
+        <w:tc>
+          <w:tcPr>
+            <w:tcW w:w="5245" w:type="dxa"/>
+            <w:tcBorders>
+              <w:top w:val="single" w:sz="4" w:space="0" w:color="000000"/>
+              <w:left w:val="single" w:sz="4" w:space="0" w:color="000000"/>
+              <w:bottom w:val="single" w:sz="4" w:space="0" w:color="000000"/>
+              <w:right w:val="single" w:sz="4" w:space="0" w:color="000000"/>
+            </w:tcBorders>
+          </w:tcPr>
+          <w:p>
+            <w:pPr>
+              <w:widowControl w:val="0"/>
+              <w:autoSpaceDE w:val="0"/>
+              <w:autoSpaceDN w:val="0"/>
+              <w:adjustRightInd w:val="0"/>
+              <w:spacing w:before="0" w:line="240" w:lineRule="auto"/>
+              <w:ind w:right="-22"/>
+              <w:rPr>
+                <w:rFonts w:ascii="BRH Malayalam Extra" w:hAnsi="BRH Malayalam Extra" w:cs="BRH Malayalam Extra"/>
+                <w:sz w:val="40"/>
+                <w:szCs w:val="40"/>
+              </w:rPr>
+            </w:pPr>
+            <w:r>
+              <w:rPr>
+                <w:rFonts w:ascii="BRH Devanagari Extra" w:hAnsi="BRH Devanagari Extra" w:cs="BRH Devanagari Extra"/>
+                <w:sz w:val="40"/>
+                <w:szCs w:val="40"/>
+              </w:rPr>
+              <w:t>zÉÑÍcÉþU</w:t>
+            </w:r>
+            <w:r>
+              <w:rPr>
+                <w:rFonts w:ascii="BRH Malayalam Extra" w:hAnsi="BRH Malayalam Extra" w:cs="BRH Devanagari Extra"/>
+                <w:sz w:val="30"/>
+                <w:szCs w:val="40"/>
+              </w:rPr>
+              <w:t>–</w:t>
+            </w:r>
+            <w:r>
+              <w:rPr>
+                <w:rFonts w:ascii="BRH Devanagari Extra" w:hAnsi="BRH Devanagari Extra" w:cs="BRH Devanagari Extra"/>
+                <w:sz w:val="40"/>
+                <w:szCs w:val="40"/>
+              </w:rPr>
+              <w:t>mÉÈ xÉÔ</w:t>
+            </w:r>
+            <w:r>
+              <w:rPr>
+                <w:rFonts w:ascii="BRH Malayalam Extra" w:hAnsi="BRH Malayalam Extra" w:cs="BRH Devanagari Extra"/>
+                <w:sz w:val="30"/>
+                <w:szCs w:val="40"/>
+              </w:rPr>
+              <w:t>–</w:t>
+            </w:r>
+            <w:r>
+              <w:rPr>
+                <w:rFonts w:ascii="BRH Devanagari Extra" w:hAnsi="BRH Devanagari Extra" w:cs="BRH Devanagari Extra"/>
+                <w:sz w:val="40"/>
+                <w:szCs w:val="40"/>
+              </w:rPr>
+              <w:t>rÉuÉþ</w:t>
+            </w:r>
+            <w:r>
+              <w:rPr>
+                <w:rFonts w:ascii="BRH Devanagari Extra" w:hAnsi="BRH Devanagari Extra" w:cs="BRH Devanagari Extra"/>
+                <w:sz w:val="40"/>
+                <w:szCs w:val="40"/>
+                <w:highlight w:val="green"/>
+              </w:rPr>
+              <w:t>xÉÉ</w:t>
+            </w:r>
+            <w:r>
+              <w:rPr>
+                <w:rFonts w:ascii="BRH Malayalam Extra" w:hAnsi="BRH Malayalam Extra" w:cs="BRH Devanagari Extra"/>
+                <w:sz w:val="30"/>
+                <w:szCs w:val="40"/>
+                <w:highlight w:val="green"/>
+              </w:rPr>
+              <w:t>–</w:t>
+            </w:r>
+            <w:r>
+              <w:rPr>
+                <w:rFonts w:ascii="BRH Devanagari Extra" w:hAnsi="BRH Devanagari Extra" w:cs="BRH Devanagari Extra"/>
+                <w:sz w:val="40"/>
+                <w:szCs w:val="40"/>
+              </w:rPr>
+              <w:t xml:space="preserve"> ASþokÉ</w:t>
+            </w:r>
+            <w:r>
+              <w:rPr>
+                <w:rFonts w:ascii="BRH Malayalam Extra" w:hAnsi="BRH Malayalam Extra" w:cs="BRH Devanagari Extra"/>
+                <w:sz w:val="30"/>
+                <w:szCs w:val="40"/>
+              </w:rPr>
+              <w:t>–</w:t>
+            </w:r>
+          </w:p>
+        </w:tc>
+      </w:tr>
     </w:tbl>
+    <w:p>
+      <w:pPr>
+        <w:jc w:val="center"/>
+        <w:rPr>
+          <w:b/>
+          <w:bCs/>
+          <w:sz w:val="32"/>
+          <w:szCs w:val="32"/>
+          <w:u w:val="single"/>
+        </w:rPr>
+      </w:pPr>
+    </w:p>
     <w:p>
       <w:pPr>
         <w:jc w:val="center"/>
@@ -1170,6 +1589,7 @@
           <w:szCs w:val="32"/>
           <w:u w:val="single"/>
         </w:rPr>
+        <w:lastRenderedPageBreak/>
         <w:t xml:space="preserve">TaittirIya Padam – TS 2.1 Sanskrit </w:t>
       </w:r>
       <w:r>
@@ -1400,7 +1820,6 @@
                 <w:szCs w:val="28"/>
                 <w:lang w:eastAsia="en-IN" w:bidi="ml-IN"/>
               </w:rPr>
-              <w:lastRenderedPageBreak/>
               <w:t>TS 2.1.</w:t>
             </w:r>
             <w:r>
@@ -2477,6 +2896,7 @@
           <w:szCs w:val="32"/>
           <w:u w:val="single"/>
         </w:rPr>
+        <w:lastRenderedPageBreak/>
         <w:t xml:space="preserve">TaittirIya Padam – TS 2.1 Sanskrit </w:t>
       </w:r>
       <w:r>
@@ -2640,7 +3060,6 @@
                 <w:sz w:val="32"/>
                 <w:szCs w:val="32"/>
               </w:rPr>
-              <w:lastRenderedPageBreak/>
               <w:t>Reference</w:t>
             </w:r>
           </w:p>
@@ -2667,7 +3086,6 @@
                 <w:sz w:val="32"/>
                 <w:szCs w:val="32"/>
               </w:rPr>
-              <w:lastRenderedPageBreak/>
               <w:t>As Printed</w:t>
             </w:r>
           </w:p>
@@ -3608,6 +4026,7 @@
           <w:szCs w:val="32"/>
           <w:u w:val="single"/>
         </w:rPr>
+        <w:lastRenderedPageBreak/>
         <w:t xml:space="preserve">TaittirIya Padam – TS 2.1 Sanskrit </w:t>
       </w:r>
       <w:r>
@@ -3731,7 +4150,6 @@
                 <w:sz w:val="32"/>
                 <w:szCs w:val="32"/>
               </w:rPr>
-              <w:lastRenderedPageBreak/>
               <w:t>Section, Paragraph</w:t>
             </w:r>
           </w:p>
@@ -4485,6 +4903,7 @@
                 <w:szCs w:val="28"/>
               </w:rPr>
             </w:pPr>
+            <w:proofErr w:type="gramStart"/>
             <w:r>
               <w:rPr>
                 <w:rFonts w:cs="Latha"/>
@@ -4494,7 +4913,19 @@
                 <w:szCs w:val="28"/>
                 <w:lang w:bidi="ta-IN"/>
               </w:rPr>
-              <w:t>Panchaati  No. 43</w:t>
+              <w:t>Panchaati  No.</w:t>
+            </w:r>
+            <w:proofErr w:type="gramEnd"/>
+            <w:r>
+              <w:rPr>
+                <w:rFonts w:cs="Latha"/>
+                <w:b/>
+                <w:bCs/>
+                <w:sz w:val="28"/>
+                <w:szCs w:val="28"/>
+                <w:lang w:bidi="ta-IN"/>
+              </w:rPr>
+              <w:t xml:space="preserve"> 43</w:t>
             </w:r>
           </w:p>
         </w:tc>
@@ -5272,14 +5703,31 @@
                 <w:sz w:val="40"/>
                 <w:szCs w:val="40"/>
               </w:rPr>
-              <w:t>È |</w:t>
+              <w:t xml:space="preserve">È </w:t>
+            </w:r>
+            <w:proofErr w:type="gramStart"/>
+            <w:r>
+              <w:rPr>
+                <w:rFonts w:ascii="BRH Devanagari Extra" w:hAnsi="BRH Devanagari Extra" w:cs="BRH Devanagari Extra"/>
+                <w:sz w:val="40"/>
+                <w:szCs w:val="40"/>
+              </w:rPr>
+              <w:t>|</w:t>
             </w:r>
             <w:r>
               <w:rPr>
                 <w:sz w:val="32"/>
                 <w:szCs w:val="32"/>
               </w:rPr>
-              <w:t>(it is</w:t>
+              <w:t>(</w:t>
+            </w:r>
+            <w:proofErr w:type="gramEnd"/>
+            <w:r>
+              <w:rPr>
+                <w:sz w:val="32"/>
+                <w:szCs w:val="32"/>
+              </w:rPr>
+              <w:t>it is</w:t>
             </w:r>
             <w:r>
               <w:rPr>
@@ -5373,6 +5821,7 @@
           <w:szCs w:val="32"/>
           <w:u w:val="single"/>
         </w:rPr>
+        <w:lastRenderedPageBreak/>
         <w:t xml:space="preserve">TS Pada Paatam – TS 2.1 Sanskrit </w:t>
       </w:r>
       <w:r>
@@ -5514,7 +5963,6 @@
                 <w:sz w:val="32"/>
                 <w:szCs w:val="32"/>
               </w:rPr>
-              <w:lastRenderedPageBreak/>
               <w:t>Section, Paragraph</w:t>
             </w:r>
           </w:p>
@@ -7363,6 +7811,7 @@
                 <w:szCs w:val="28"/>
                 <w:lang w:eastAsia="en-IN" w:bidi="ml-IN"/>
               </w:rPr>
+              <w:lastRenderedPageBreak/>
               <w:t>TS 2.1.6.3– Vaakyam</w:t>
             </w:r>
           </w:p>
@@ -7589,7 +8038,25 @@
                 <w:sz w:val="32"/>
                 <w:szCs w:val="32"/>
               </w:rPr>
-              <w:t>(it is not ”ai”)</w:t>
+              <w:t xml:space="preserve">(it is </w:t>
+            </w:r>
+            <w:proofErr w:type="gramStart"/>
+            <w:r>
+              <w:rPr>
+                <w:rFonts w:cs="Arial"/>
+                <w:sz w:val="32"/>
+                <w:szCs w:val="32"/>
+              </w:rPr>
+              <w:t>not ”ai</w:t>
+            </w:r>
+            <w:proofErr w:type="gramEnd"/>
+            <w:r>
+              <w:rPr>
+                <w:rFonts w:cs="Arial"/>
+                <w:sz w:val="32"/>
+                <w:szCs w:val="32"/>
+              </w:rPr>
+              <w:t>”)</w:t>
             </w:r>
           </w:p>
         </w:tc>
@@ -7629,7 +8096,6 @@
                 <w:szCs w:val="28"/>
                 <w:lang w:eastAsia="en-IN" w:bidi="ml-IN"/>
               </w:rPr>
-              <w:lastRenderedPageBreak/>
               <w:t>TS 2.1.6.3</w:t>
             </w:r>
             <w:r>
@@ -9182,6 +9648,7 @@
               </w:rPr>
               <w:t>sÉç</w:t>
             </w:r>
+            <w:proofErr w:type="gramStart"/>
             <w:r>
               <w:rPr>
                 <w:rFonts w:ascii="BRH Malayalam Extra" w:hAnsi="BRH Malayalam Extra" w:cs="BRH Devanagari Extra"/>
@@ -9200,6 +9667,7 @@
               </w:rPr>
               <w:t>.uÉÈ</w:t>
             </w:r>
+            <w:proofErr w:type="gramEnd"/>
             <w:r>
               <w:rPr>
                 <w:rFonts w:ascii="BRH Devanagari Extra" w:hAnsi="BRH Devanagari Extra" w:cs="BRH Devanagari Extra"/>
@@ -9250,6 +9718,7 @@
                 <w:szCs w:val="28"/>
                 <w:lang w:eastAsia="en-IN" w:bidi="ml-IN"/>
               </w:rPr>
+              <w:lastRenderedPageBreak/>
               <w:t>TS</w:t>
             </w:r>
             <w:r>
@@ -9879,7 +10348,6 @@
           <w:szCs w:val="32"/>
           <w:u w:val="single"/>
         </w:rPr>
-        <w:lastRenderedPageBreak/>
         <w:t>TS</w:t>
       </w:r>
       <w:r>

--- a/TS-Padam/TS-2.1/TS 2.1 Sanskrit Pada Paatam Corrections.docx
+++ b/TS-Padam/TS-2.1/TS 2.1 Sanskrit Pada Paatam Corrections.docx
@@ -1,6 +1,6 @@
 
 <file path=word/document.xml><?xml version="1.0" encoding="utf-8"?>
-<w:document xmlns:wpc="http://schemas.microsoft.com/office/word/2010/wordprocessingCanvas" xmlns:cx="http://schemas.microsoft.com/office/drawing/2014/chartex" xmlns:cx1="http://schemas.microsoft.com/office/drawing/2015/9/8/chartex" xmlns:cx2="http://schemas.microsoft.com/office/drawing/2015/10/21/chartex" xmlns:cx3="http://schemas.microsoft.com/office/drawing/2016/5/9/chartex" xmlns:cx4="http://schemas.microsoft.com/office/drawing/2016/5/10/chartex" xmlns:cx5="http://schemas.microsoft.com/office/drawing/2016/5/11/chartex" xmlns:cx6="http://schemas.microsoft.com/office/drawing/2016/5/12/chartex" xmlns:cx7="http://schemas.microsoft.com/office/drawing/2016/5/13/chartex" xmlns:cx8="http://schemas.microsoft.com/office/drawing/2016/5/14/chartex" xmlns:mc="http://schemas.openxmlformats.org/markup-compatibility/2006" xmlns:aink="http://schemas.microsoft.com/office/drawing/2016/ink" xmlns:am3d="http://schemas.microsoft.com/office/drawing/2017/model3d" xmlns:o="urn:schemas-microsoft-com:office:office" xmlns:oel="http://schemas.microsoft.com/office/2019/extlst" xmlns:r="http://schemas.openxmlformats.org/officeDocument/2006/relationships" xmlns:m="http://schemas.openxmlformats.org/officeDocument/2006/math" xmlns:v="urn:schemas-microsoft-com:vml" xmlns:wp14="http://schemas.microsoft.com/office/word/2010/wordprocessingDrawing" xmlns:wp="http://schemas.openxmlformats.org/drawingml/2006/wordprocessingDrawing" xmlns:w10="urn:schemas-microsoft-com:office:word" xmlns:w="http://schemas.openxmlformats.org/wordprocessingml/2006/main" xmlns:w14="http://schemas.microsoft.com/office/word/2010/wordml" xmlns:w15="http://schemas.microsoft.com/office/word/2012/wordml" xmlns:w16cex="http://schemas.microsoft.com/office/word/2018/wordml/cex" xmlns:w16cid="http://schemas.microsoft.com/office/word/2016/wordml/cid" xmlns:w16="http://schemas.microsoft.com/office/word/2018/wordml" xmlns:w16sdtdh="http://schemas.microsoft.com/office/word/2020/wordml/sdtdatahash" xmlns:w16se="http://schemas.microsoft.com/office/word/2015/wordml/symex" xmlns:wpg="http://schemas.microsoft.com/office/word/2010/wordprocessingGroup" xmlns:wpi="http://schemas.microsoft.com/office/word/2010/wordprocessingInk" xmlns:wne="http://schemas.microsoft.com/office/word/2006/wordml" xmlns:wps="http://schemas.microsoft.com/office/word/2010/wordprocessingShape" mc:Ignorable="w14 w15 w16se w16cid w16 w16cex w16sdtdh wp14">
+<w:document xmlns:wpc="http://schemas.microsoft.com/office/word/2010/wordprocessingCanvas" xmlns:cx="http://schemas.microsoft.com/office/drawing/2014/chartex" xmlns:cx1="http://schemas.microsoft.com/office/drawing/2015/9/8/chartex" xmlns:cx2="http://schemas.microsoft.com/office/drawing/2015/10/21/chartex" xmlns:cx3="http://schemas.microsoft.com/office/drawing/2016/5/9/chartex" xmlns:cx4="http://schemas.microsoft.com/office/drawing/2016/5/10/chartex" xmlns:cx5="http://schemas.microsoft.com/office/drawing/2016/5/11/chartex" xmlns:cx6="http://schemas.microsoft.com/office/drawing/2016/5/12/chartex" xmlns:cx7="http://schemas.microsoft.com/office/drawing/2016/5/13/chartex" xmlns:cx8="http://schemas.microsoft.com/office/drawing/2016/5/14/chartex" xmlns:mc="http://schemas.openxmlformats.org/markup-compatibility/2006" xmlns:aink="http://schemas.microsoft.com/office/drawing/2016/ink" xmlns:am3d="http://schemas.microsoft.com/office/drawing/2017/model3d" xmlns:o="urn:schemas-microsoft-com:office:office" xmlns:oel="http://schemas.microsoft.com/office/2019/extlst" xmlns:r="http://schemas.openxmlformats.org/officeDocument/2006/relationships" xmlns:m="http://schemas.openxmlformats.org/officeDocument/2006/math" xmlns:v="urn:schemas-microsoft-com:vml" xmlns:wp14="http://schemas.microsoft.com/office/word/2010/wordprocessingDrawing" xmlns:wp="http://schemas.openxmlformats.org/drawingml/2006/wordprocessingDrawing" xmlns:w10="urn:schemas-microsoft-com:office:word" xmlns:w="http://schemas.openxmlformats.org/wordprocessingml/2006/main" xmlns:w14="http://schemas.microsoft.com/office/word/2010/wordml" xmlns:w15="http://schemas.microsoft.com/office/word/2012/wordml" xmlns:w16cex="http://schemas.microsoft.com/office/word/2018/wordml/cex" xmlns:w16cid="http://schemas.microsoft.com/office/word/2016/wordml/cid" xmlns:w16="http://schemas.microsoft.com/office/word/2018/wordml" xmlns:w16du="http://schemas.microsoft.com/office/word/2023/wordml/word16du" xmlns:w16sdtdh="http://schemas.microsoft.com/office/word/2020/wordml/sdtdatahash" xmlns:w16se="http://schemas.microsoft.com/office/word/2015/wordml/symex" xmlns:wpg="http://schemas.microsoft.com/office/word/2010/wordprocessingGroup" xmlns:wpi="http://schemas.microsoft.com/office/word/2010/wordprocessingInk" xmlns:wne="http://schemas.microsoft.com/office/word/2006/wordml" xmlns:wps="http://schemas.microsoft.com/office/word/2010/wordprocessingShape" mc:Ignorable="w14 w15 w16se w16cid w16 w16cex w16sdtdh w16du wp14">
   <w:body>
     <w:p>
       <w:pPr>
@@ -71,9 +71,8 @@
           <w:szCs w:val="32"/>
           <w:u w:val="single"/>
         </w:rPr>
-        <w:t xml:space="preserve">Observed </w:t>
+        <w:t xml:space="preserve">Observed till </w:t>
       </w:r>
-      <w:proofErr w:type="gramStart"/>
       <w:r>
         <w:rPr>
           <w:b/>
@@ -82,20 +81,8 @@
           <w:szCs w:val="32"/>
           <w:u w:val="single"/>
         </w:rPr>
-        <w:t xml:space="preserve">till </w:t>
+        <w:t>30th June 2024</w:t>
       </w:r>
-      <w:r>
-        <w:rPr>
-          <w:b/>
-          <w:bCs/>
-          <w:sz w:val="32"/>
-          <w:szCs w:val="32"/>
-          <w:highlight w:val="red"/>
-          <w:u w:val="single"/>
-        </w:rPr>
-        <w:t>????</w:t>
-      </w:r>
-      <w:proofErr w:type="gramEnd"/>
     </w:p>
     <w:p>
       <w:pPr>
@@ -1533,6 +1520,16 @@
           <w:u w:val="single"/>
         </w:rPr>
       </w:pPr>
+      <w:r>
+        <w:rPr>
+          <w:b/>
+          <w:bCs/>
+          <w:sz w:val="32"/>
+          <w:szCs w:val="32"/>
+          <w:u w:val="single"/>
+        </w:rPr>
+        <w:t>=============</w:t>
+      </w:r>
     </w:p>
     <w:p>
       <w:pPr>
@@ -3946,78 +3943,6 @@
           <w:u w:val="single"/>
         </w:rPr>
       </w:pPr>
-    </w:p>
-    <w:p>
-      <w:pPr>
-        <w:jc w:val="center"/>
-        <w:rPr>
-          <w:b/>
-          <w:bCs/>
-          <w:sz w:val="32"/>
-          <w:szCs w:val="32"/>
-          <w:u w:val="single"/>
-        </w:rPr>
-      </w:pPr>
-    </w:p>
-    <w:p>
-      <w:pPr>
-        <w:jc w:val="center"/>
-        <w:rPr>
-          <w:b/>
-          <w:bCs/>
-          <w:sz w:val="32"/>
-          <w:szCs w:val="32"/>
-          <w:u w:val="single"/>
-        </w:rPr>
-      </w:pPr>
-    </w:p>
-    <w:p>
-      <w:pPr>
-        <w:jc w:val="center"/>
-        <w:rPr>
-          <w:b/>
-          <w:bCs/>
-          <w:sz w:val="32"/>
-          <w:szCs w:val="32"/>
-          <w:u w:val="single"/>
-        </w:rPr>
-      </w:pPr>
-    </w:p>
-    <w:p>
-      <w:pPr>
-        <w:jc w:val="center"/>
-        <w:rPr>
-          <w:b/>
-          <w:bCs/>
-          <w:sz w:val="32"/>
-          <w:szCs w:val="32"/>
-          <w:u w:val="single"/>
-        </w:rPr>
-      </w:pPr>
-    </w:p>
-    <w:p>
-      <w:pPr>
-        <w:jc w:val="center"/>
-        <w:rPr>
-          <w:b/>
-          <w:bCs/>
-          <w:sz w:val="32"/>
-          <w:szCs w:val="32"/>
-          <w:u w:val="single"/>
-        </w:rPr>
-      </w:pPr>
-    </w:p>
-    <w:p>
-      <w:pPr>
-        <w:jc w:val="center"/>
-        <w:rPr>
-          <w:b/>
-          <w:bCs/>
-          <w:sz w:val="32"/>
-          <w:szCs w:val="32"/>
-          <w:u w:val="single"/>
-        </w:rPr>
-      </w:pPr>
       <w:r>
         <w:rPr>
           <w:b/>
@@ -4026,7 +3951,6 @@
           <w:szCs w:val="32"/>
           <w:u w:val="single"/>
         </w:rPr>
-        <w:lastRenderedPageBreak/>
         <w:t xml:space="preserve">TaittirIya Padam – TS 2.1 Sanskrit </w:t>
       </w:r>
       <w:r>
@@ -4542,6 +4466,7 @@
                 <w:szCs w:val="28"/>
                 <w:lang w:eastAsia="en-IN" w:bidi="ml-IN"/>
               </w:rPr>
+              <w:lastRenderedPageBreak/>
               <w:t>TS 2.1.3.4 (Padam)</w:t>
             </w:r>
           </w:p>
@@ -5789,30 +5714,6 @@
           <w:u w:val="single"/>
         </w:rPr>
       </w:pPr>
-    </w:p>
-    <w:p>
-      <w:pPr>
-        <w:jc w:val="center"/>
-        <w:rPr>
-          <w:b/>
-          <w:bCs/>
-          <w:sz w:val="32"/>
-          <w:szCs w:val="32"/>
-          <w:u w:val="single"/>
-        </w:rPr>
-      </w:pPr>
-    </w:p>
-    <w:p>
-      <w:pPr>
-        <w:jc w:val="center"/>
-        <w:rPr>
-          <w:b/>
-          <w:bCs/>
-          <w:sz w:val="32"/>
-          <w:szCs w:val="32"/>
-          <w:u w:val="single"/>
-        </w:rPr>
-      </w:pPr>
       <w:r>
         <w:rPr>
           <w:b/>
@@ -5821,7 +5722,6 @@
           <w:szCs w:val="32"/>
           <w:u w:val="single"/>
         </w:rPr>
-        <w:lastRenderedPageBreak/>
         <w:t xml:space="preserve">TS Pada Paatam – TS 2.1 Sanskrit </w:t>
       </w:r>
       <w:r>
@@ -6737,6 +6637,7 @@
                 <w:szCs w:val="28"/>
                 <w:lang w:eastAsia="en-IN" w:bidi="ml-IN"/>
               </w:rPr>
+              <w:lastRenderedPageBreak/>
               <w:t>TS 2.1.4.2 – Vaakyam</w:t>
             </w:r>
           </w:p>
@@ -7811,7 +7712,6 @@
                 <w:szCs w:val="28"/>
                 <w:lang w:eastAsia="en-IN" w:bidi="ml-IN"/>
               </w:rPr>
-              <w:lastRenderedPageBreak/>
               <w:t>TS 2.1.6.3– Vaakyam</w:t>
             </w:r>
           </w:p>
@@ -8606,6 +8506,7 @@
                 <w:szCs w:val="28"/>
                 <w:lang w:eastAsia="en-IN" w:bidi="ml-IN"/>
               </w:rPr>
+              <w:lastRenderedPageBreak/>
               <w:t>TS 2.1.6.4 – (padam)</w:t>
             </w:r>
           </w:p>
@@ -9718,7 +9619,6 @@
                 <w:szCs w:val="28"/>
                 <w:lang w:eastAsia="en-IN" w:bidi="ml-IN"/>
               </w:rPr>
-              <w:lastRenderedPageBreak/>
               <w:t>TS</w:t>
             </w:r>
             <w:r>
@@ -10340,6 +10240,54 @@
           <w:u w:val="single"/>
         </w:rPr>
       </w:pPr>
+    </w:p>
+    <w:p>
+      <w:pPr>
+        <w:jc w:val="center"/>
+        <w:rPr>
+          <w:b/>
+          <w:bCs/>
+          <w:sz w:val="32"/>
+          <w:szCs w:val="32"/>
+          <w:u w:val="single"/>
+        </w:rPr>
+      </w:pPr>
+    </w:p>
+    <w:p>
+      <w:pPr>
+        <w:jc w:val="center"/>
+        <w:rPr>
+          <w:b/>
+          <w:bCs/>
+          <w:sz w:val="32"/>
+          <w:szCs w:val="32"/>
+          <w:u w:val="single"/>
+        </w:rPr>
+      </w:pPr>
+    </w:p>
+    <w:p>
+      <w:pPr>
+        <w:jc w:val="center"/>
+        <w:rPr>
+          <w:b/>
+          <w:bCs/>
+          <w:sz w:val="32"/>
+          <w:szCs w:val="32"/>
+          <w:u w:val="single"/>
+        </w:rPr>
+      </w:pPr>
+    </w:p>
+    <w:p>
+      <w:pPr>
+        <w:jc w:val="center"/>
+        <w:rPr>
+          <w:b/>
+          <w:bCs/>
+          <w:sz w:val="32"/>
+          <w:szCs w:val="32"/>
+          <w:u w:val="single"/>
+        </w:rPr>
+      </w:pPr>
       <w:r>
         <w:rPr>
           <w:b/>
@@ -10348,6 +10296,7 @@
           <w:szCs w:val="32"/>
           <w:u w:val="single"/>
         </w:rPr>
+        <w:lastRenderedPageBreak/>
         <w:t>TS</w:t>
       </w:r>
       <w:r>
@@ -11141,7 +11090,7 @@
 </file>
 
 <file path=word/endnotes.xml><?xml version="1.0" encoding="utf-8"?>
-<w:endnotes xmlns:wpc="http://schemas.microsoft.com/office/word/2010/wordprocessingCanvas" xmlns:cx="http://schemas.microsoft.com/office/drawing/2014/chartex" xmlns:cx1="http://schemas.microsoft.com/office/drawing/2015/9/8/chartex" xmlns:cx2="http://schemas.microsoft.com/office/drawing/2015/10/21/chartex" xmlns:cx3="http://schemas.microsoft.com/office/drawing/2016/5/9/chartex" xmlns:cx4="http://schemas.microsoft.com/office/drawing/2016/5/10/chartex" xmlns:cx5="http://schemas.microsoft.com/office/drawing/2016/5/11/chartex" xmlns:cx6="http://schemas.microsoft.com/office/drawing/2016/5/12/chartex" xmlns:cx7="http://schemas.microsoft.com/office/drawing/2016/5/13/chartex" xmlns:cx8="http://schemas.microsoft.com/office/drawing/2016/5/14/chartex" xmlns:mc="http://schemas.openxmlformats.org/markup-compatibility/2006" xmlns:aink="http://schemas.microsoft.com/office/drawing/2016/ink" xmlns:am3d="http://schemas.microsoft.com/office/drawing/2017/model3d" xmlns:o="urn:schemas-microsoft-com:office:office" xmlns:oel="http://schemas.microsoft.com/office/2019/extlst" xmlns:r="http://schemas.openxmlformats.org/officeDocument/2006/relationships" xmlns:m="http://schemas.openxmlformats.org/officeDocument/2006/math" xmlns:v="urn:schemas-microsoft-com:vml" xmlns:wp14="http://schemas.microsoft.com/office/word/2010/wordprocessingDrawing" xmlns:wp="http://schemas.openxmlformats.org/drawingml/2006/wordprocessingDrawing" xmlns:w10="urn:schemas-microsoft-com:office:word" xmlns:w="http://schemas.openxmlformats.org/wordprocessingml/2006/main" xmlns:w14="http://schemas.microsoft.com/office/word/2010/wordml" xmlns:w15="http://schemas.microsoft.com/office/word/2012/wordml" xmlns:w16cex="http://schemas.microsoft.com/office/word/2018/wordml/cex" xmlns:w16cid="http://schemas.microsoft.com/office/word/2016/wordml/cid" xmlns:w16="http://schemas.microsoft.com/office/word/2018/wordml" xmlns:w16sdtdh="http://schemas.microsoft.com/office/word/2020/wordml/sdtdatahash" xmlns:w16se="http://schemas.microsoft.com/office/word/2015/wordml/symex" xmlns:wpg="http://schemas.microsoft.com/office/word/2010/wordprocessingGroup" xmlns:wpi="http://schemas.microsoft.com/office/word/2010/wordprocessingInk" xmlns:wne="http://schemas.microsoft.com/office/word/2006/wordml" xmlns:wps="http://schemas.microsoft.com/office/word/2010/wordprocessingShape" mc:Ignorable="w14 w15 w16se w16cid w16 w16cex w16sdtdh wp14">
+<w:endnotes xmlns:wpc="http://schemas.microsoft.com/office/word/2010/wordprocessingCanvas" xmlns:cx="http://schemas.microsoft.com/office/drawing/2014/chartex" xmlns:cx1="http://schemas.microsoft.com/office/drawing/2015/9/8/chartex" xmlns:cx2="http://schemas.microsoft.com/office/drawing/2015/10/21/chartex" xmlns:cx3="http://schemas.microsoft.com/office/drawing/2016/5/9/chartex" xmlns:cx4="http://schemas.microsoft.com/office/drawing/2016/5/10/chartex" xmlns:cx5="http://schemas.microsoft.com/office/drawing/2016/5/11/chartex" xmlns:cx6="http://schemas.microsoft.com/office/drawing/2016/5/12/chartex" xmlns:cx7="http://schemas.microsoft.com/office/drawing/2016/5/13/chartex" xmlns:cx8="http://schemas.microsoft.com/office/drawing/2016/5/14/chartex" xmlns:mc="http://schemas.openxmlformats.org/markup-compatibility/2006" xmlns:aink="http://schemas.microsoft.com/office/drawing/2016/ink" xmlns:am3d="http://schemas.microsoft.com/office/drawing/2017/model3d" xmlns:o="urn:schemas-microsoft-com:office:office" xmlns:oel="http://schemas.microsoft.com/office/2019/extlst" xmlns:r="http://schemas.openxmlformats.org/officeDocument/2006/relationships" xmlns:m="http://schemas.openxmlformats.org/officeDocument/2006/math" xmlns:v="urn:schemas-microsoft-com:vml" xmlns:wp14="http://schemas.microsoft.com/office/word/2010/wordprocessingDrawing" xmlns:wp="http://schemas.openxmlformats.org/drawingml/2006/wordprocessingDrawing" xmlns:w10="urn:schemas-microsoft-com:office:word" xmlns:w="http://schemas.openxmlformats.org/wordprocessingml/2006/main" xmlns:w14="http://schemas.microsoft.com/office/word/2010/wordml" xmlns:w15="http://schemas.microsoft.com/office/word/2012/wordml" xmlns:w16cex="http://schemas.microsoft.com/office/word/2018/wordml/cex" xmlns:w16cid="http://schemas.microsoft.com/office/word/2016/wordml/cid" xmlns:w16="http://schemas.microsoft.com/office/word/2018/wordml" xmlns:w16du="http://schemas.microsoft.com/office/word/2023/wordml/word16du" xmlns:w16sdtdh="http://schemas.microsoft.com/office/word/2020/wordml/sdtdatahash" xmlns:w16se="http://schemas.microsoft.com/office/word/2015/wordml/symex" xmlns:wpg="http://schemas.microsoft.com/office/word/2010/wordprocessingGroup" xmlns:wpi="http://schemas.microsoft.com/office/word/2010/wordprocessingInk" xmlns:wne="http://schemas.microsoft.com/office/word/2006/wordml" xmlns:wps="http://schemas.microsoft.com/office/word/2010/wordprocessingShape" mc:Ignorable="w14 w15 w16se w16cid w16 w16cex w16sdtdh w16du wp14">
   <w:endnote w:type="separator" w:id="-1">
     <w:p>
       <w:pPr>
@@ -11166,7 +11115,7 @@
 </file>
 
 <file path=word/footer1.xml><?xml version="1.0" encoding="utf-8"?>
-<w:ftr xmlns:wpc="http://schemas.microsoft.com/office/word/2010/wordprocessingCanvas" xmlns:cx="http://schemas.microsoft.com/office/drawing/2014/chartex" xmlns:cx1="http://schemas.microsoft.com/office/drawing/2015/9/8/chartex" xmlns:cx2="http://schemas.microsoft.com/office/drawing/2015/10/21/chartex" xmlns:cx3="http://schemas.microsoft.com/office/drawing/2016/5/9/chartex" xmlns:cx4="http://schemas.microsoft.com/office/drawing/2016/5/10/chartex" xmlns:cx5="http://schemas.microsoft.com/office/drawing/2016/5/11/chartex" xmlns:cx6="http://schemas.microsoft.com/office/drawing/2016/5/12/chartex" xmlns:cx7="http://schemas.microsoft.com/office/drawing/2016/5/13/chartex" xmlns:cx8="http://schemas.microsoft.com/office/drawing/2016/5/14/chartex" xmlns:mc="http://schemas.openxmlformats.org/markup-compatibility/2006" xmlns:aink="http://schemas.microsoft.com/office/drawing/2016/ink" xmlns:am3d="http://schemas.microsoft.com/office/drawing/2017/model3d" xmlns:o="urn:schemas-microsoft-com:office:office" xmlns:oel="http://schemas.microsoft.com/office/2019/extlst" xmlns:r="http://schemas.openxmlformats.org/officeDocument/2006/relationships" xmlns:m="http://schemas.openxmlformats.org/officeDocument/2006/math" xmlns:v="urn:schemas-microsoft-com:vml" xmlns:wp14="http://schemas.microsoft.com/office/word/2010/wordprocessingDrawing" xmlns:wp="http://schemas.openxmlformats.org/drawingml/2006/wordprocessingDrawing" xmlns:w10="urn:schemas-microsoft-com:office:word" xmlns:w="http://schemas.openxmlformats.org/wordprocessingml/2006/main" xmlns:w14="http://schemas.microsoft.com/office/word/2010/wordml" xmlns:w15="http://schemas.microsoft.com/office/word/2012/wordml" xmlns:w16cex="http://schemas.microsoft.com/office/word/2018/wordml/cex" xmlns:w16cid="http://schemas.microsoft.com/office/word/2016/wordml/cid" xmlns:w16="http://schemas.microsoft.com/office/word/2018/wordml" xmlns:w16sdtdh="http://schemas.microsoft.com/office/word/2020/wordml/sdtdatahash" xmlns:w16se="http://schemas.microsoft.com/office/word/2015/wordml/symex" xmlns:wpg="http://schemas.microsoft.com/office/word/2010/wordprocessingGroup" xmlns:wpi="http://schemas.microsoft.com/office/word/2010/wordprocessingInk" xmlns:wne="http://schemas.microsoft.com/office/word/2006/wordml" xmlns:wps="http://schemas.microsoft.com/office/word/2010/wordprocessingShape" mc:Ignorable="w14 w15 w16se w16cid w16 w16cex w16sdtdh wp14">
+<w:ftr xmlns:wpc="http://schemas.microsoft.com/office/word/2010/wordprocessingCanvas" xmlns:cx="http://schemas.microsoft.com/office/drawing/2014/chartex" xmlns:cx1="http://schemas.microsoft.com/office/drawing/2015/9/8/chartex" xmlns:cx2="http://schemas.microsoft.com/office/drawing/2015/10/21/chartex" xmlns:cx3="http://schemas.microsoft.com/office/drawing/2016/5/9/chartex" xmlns:cx4="http://schemas.microsoft.com/office/drawing/2016/5/10/chartex" xmlns:cx5="http://schemas.microsoft.com/office/drawing/2016/5/11/chartex" xmlns:cx6="http://schemas.microsoft.com/office/drawing/2016/5/12/chartex" xmlns:cx7="http://schemas.microsoft.com/office/drawing/2016/5/13/chartex" xmlns:cx8="http://schemas.microsoft.com/office/drawing/2016/5/14/chartex" xmlns:mc="http://schemas.openxmlformats.org/markup-compatibility/2006" xmlns:aink="http://schemas.microsoft.com/office/drawing/2016/ink" xmlns:am3d="http://schemas.microsoft.com/office/drawing/2017/model3d" xmlns:o="urn:schemas-microsoft-com:office:office" xmlns:oel="http://schemas.microsoft.com/office/2019/extlst" xmlns:r="http://schemas.openxmlformats.org/officeDocument/2006/relationships" xmlns:m="http://schemas.openxmlformats.org/officeDocument/2006/math" xmlns:v="urn:schemas-microsoft-com:vml" xmlns:wp14="http://schemas.microsoft.com/office/word/2010/wordprocessingDrawing" xmlns:wp="http://schemas.openxmlformats.org/drawingml/2006/wordprocessingDrawing" xmlns:w10="urn:schemas-microsoft-com:office:word" xmlns:w="http://schemas.openxmlformats.org/wordprocessingml/2006/main" xmlns:w14="http://schemas.microsoft.com/office/word/2010/wordml" xmlns:w15="http://schemas.microsoft.com/office/word/2012/wordml" xmlns:w16cex="http://schemas.microsoft.com/office/word/2018/wordml/cex" xmlns:w16cid="http://schemas.microsoft.com/office/word/2016/wordml/cid" xmlns:w16="http://schemas.microsoft.com/office/word/2018/wordml" xmlns:w16du="http://schemas.microsoft.com/office/word/2023/wordml/word16du" xmlns:w16sdtdh="http://schemas.microsoft.com/office/word/2020/wordml/sdtdatahash" xmlns:w16se="http://schemas.microsoft.com/office/word/2015/wordml/symex" xmlns:wpg="http://schemas.microsoft.com/office/word/2010/wordprocessingGroup" xmlns:wpi="http://schemas.microsoft.com/office/word/2010/wordprocessingInk" xmlns:wne="http://schemas.microsoft.com/office/word/2006/wordml" xmlns:wps="http://schemas.microsoft.com/office/word/2010/wordprocessingShape" mc:Ignorable="w14 w15 w16se w16cid w16 w16cex w16sdtdh w16du wp14">
   <w:p>
     <w:pPr>
       <w:pBdr>
@@ -11323,7 +11272,7 @@
 </file>
 
 <file path=word/footer2.xml><?xml version="1.0" encoding="utf-8"?>
-<w:ftr xmlns:wpc="http://schemas.microsoft.com/office/word/2010/wordprocessingCanvas" xmlns:cx="http://schemas.microsoft.com/office/drawing/2014/chartex" xmlns:cx1="http://schemas.microsoft.com/office/drawing/2015/9/8/chartex" xmlns:cx2="http://schemas.microsoft.com/office/drawing/2015/10/21/chartex" xmlns:cx3="http://schemas.microsoft.com/office/drawing/2016/5/9/chartex" xmlns:cx4="http://schemas.microsoft.com/office/drawing/2016/5/10/chartex" xmlns:cx5="http://schemas.microsoft.com/office/drawing/2016/5/11/chartex" xmlns:cx6="http://schemas.microsoft.com/office/drawing/2016/5/12/chartex" xmlns:cx7="http://schemas.microsoft.com/office/drawing/2016/5/13/chartex" xmlns:cx8="http://schemas.microsoft.com/office/drawing/2016/5/14/chartex" xmlns:mc="http://schemas.openxmlformats.org/markup-compatibility/2006" xmlns:aink="http://schemas.microsoft.com/office/drawing/2016/ink" xmlns:am3d="http://schemas.microsoft.com/office/drawing/2017/model3d" xmlns:o="urn:schemas-microsoft-com:office:office" xmlns:oel="http://schemas.microsoft.com/office/2019/extlst" xmlns:r="http://schemas.openxmlformats.org/officeDocument/2006/relationships" xmlns:m="http://schemas.openxmlformats.org/officeDocument/2006/math" xmlns:v="urn:schemas-microsoft-com:vml" xmlns:wp14="http://schemas.microsoft.com/office/word/2010/wordprocessingDrawing" xmlns:wp="http://schemas.openxmlformats.org/drawingml/2006/wordprocessingDrawing" xmlns:w10="urn:schemas-microsoft-com:office:word" xmlns:w="http://schemas.openxmlformats.org/wordprocessingml/2006/main" xmlns:w14="http://schemas.microsoft.com/office/word/2010/wordml" xmlns:w15="http://schemas.microsoft.com/office/word/2012/wordml" xmlns:w16cex="http://schemas.microsoft.com/office/word/2018/wordml/cex" xmlns:w16cid="http://schemas.microsoft.com/office/word/2016/wordml/cid" xmlns:w16="http://schemas.microsoft.com/office/word/2018/wordml" xmlns:w16sdtdh="http://schemas.microsoft.com/office/word/2020/wordml/sdtdatahash" xmlns:w16se="http://schemas.microsoft.com/office/word/2015/wordml/symex" xmlns:wpg="http://schemas.microsoft.com/office/word/2010/wordprocessingGroup" xmlns:wpi="http://schemas.microsoft.com/office/word/2010/wordprocessingInk" xmlns:wne="http://schemas.microsoft.com/office/word/2006/wordml" xmlns:wps="http://schemas.microsoft.com/office/word/2010/wordprocessingShape" mc:Ignorable="w14 w15 w16se w16cid w16 w16cex w16sdtdh wp14">
+<w:ftr xmlns:wpc="http://schemas.microsoft.com/office/word/2010/wordprocessingCanvas" xmlns:cx="http://schemas.microsoft.com/office/drawing/2014/chartex" xmlns:cx1="http://schemas.microsoft.com/office/drawing/2015/9/8/chartex" xmlns:cx2="http://schemas.microsoft.com/office/drawing/2015/10/21/chartex" xmlns:cx3="http://schemas.microsoft.com/office/drawing/2016/5/9/chartex" xmlns:cx4="http://schemas.microsoft.com/office/drawing/2016/5/10/chartex" xmlns:cx5="http://schemas.microsoft.com/office/drawing/2016/5/11/chartex" xmlns:cx6="http://schemas.microsoft.com/office/drawing/2016/5/12/chartex" xmlns:cx7="http://schemas.microsoft.com/office/drawing/2016/5/13/chartex" xmlns:cx8="http://schemas.microsoft.com/office/drawing/2016/5/14/chartex" xmlns:mc="http://schemas.openxmlformats.org/markup-compatibility/2006" xmlns:aink="http://schemas.microsoft.com/office/drawing/2016/ink" xmlns:am3d="http://schemas.microsoft.com/office/drawing/2017/model3d" xmlns:o="urn:schemas-microsoft-com:office:office" xmlns:oel="http://schemas.microsoft.com/office/2019/extlst" xmlns:r="http://schemas.openxmlformats.org/officeDocument/2006/relationships" xmlns:m="http://schemas.openxmlformats.org/officeDocument/2006/math" xmlns:v="urn:schemas-microsoft-com:vml" xmlns:wp14="http://schemas.microsoft.com/office/word/2010/wordprocessingDrawing" xmlns:wp="http://schemas.openxmlformats.org/drawingml/2006/wordprocessingDrawing" xmlns:w10="urn:schemas-microsoft-com:office:word" xmlns:w="http://schemas.openxmlformats.org/wordprocessingml/2006/main" xmlns:w14="http://schemas.microsoft.com/office/word/2010/wordml" xmlns:w15="http://schemas.microsoft.com/office/word/2012/wordml" xmlns:w16cex="http://schemas.microsoft.com/office/word/2018/wordml/cex" xmlns:w16cid="http://schemas.microsoft.com/office/word/2016/wordml/cid" xmlns:w16="http://schemas.microsoft.com/office/word/2018/wordml" xmlns:w16du="http://schemas.microsoft.com/office/word/2023/wordml/word16du" xmlns:w16sdtdh="http://schemas.microsoft.com/office/word/2020/wordml/sdtdatahash" xmlns:w16se="http://schemas.microsoft.com/office/word/2015/wordml/symex" xmlns:wpg="http://schemas.microsoft.com/office/word/2010/wordprocessingGroup" xmlns:wpi="http://schemas.microsoft.com/office/word/2010/wordprocessingInk" xmlns:wne="http://schemas.microsoft.com/office/word/2006/wordml" xmlns:wps="http://schemas.microsoft.com/office/word/2010/wordprocessingShape" mc:Ignorable="w14 w15 w16se w16cid w16 w16cex w16sdtdh w16du wp14">
   <w:p>
     <w:pPr>
       <w:pBdr>
@@ -11526,7 +11475,7 @@
 </file>
 
 <file path=word/footnotes.xml><?xml version="1.0" encoding="utf-8"?>
-<w:footnotes xmlns:wpc="http://schemas.microsoft.com/office/word/2010/wordprocessingCanvas" xmlns:cx="http://schemas.microsoft.com/office/drawing/2014/chartex" xmlns:cx1="http://schemas.microsoft.com/office/drawing/2015/9/8/chartex" xmlns:cx2="http://schemas.microsoft.com/office/drawing/2015/10/21/chartex" xmlns:cx3="http://schemas.microsoft.com/office/drawing/2016/5/9/chartex" xmlns:cx4="http://schemas.microsoft.com/office/drawing/2016/5/10/chartex" xmlns:cx5="http://schemas.microsoft.com/office/drawing/2016/5/11/chartex" xmlns:cx6="http://schemas.microsoft.com/office/drawing/2016/5/12/chartex" xmlns:cx7="http://schemas.microsoft.com/office/drawing/2016/5/13/chartex" xmlns:cx8="http://schemas.microsoft.com/office/drawing/2016/5/14/chartex" xmlns:mc="http://schemas.openxmlformats.org/markup-compatibility/2006" xmlns:aink="http://schemas.microsoft.com/office/drawing/2016/ink" xmlns:am3d="http://schemas.microsoft.com/office/drawing/2017/model3d" xmlns:o="urn:schemas-microsoft-com:office:office" xmlns:oel="http://schemas.microsoft.com/office/2019/extlst" xmlns:r="http://schemas.openxmlformats.org/officeDocument/2006/relationships" xmlns:m="http://schemas.openxmlformats.org/officeDocument/2006/math" xmlns:v="urn:schemas-microsoft-com:vml" xmlns:wp14="http://schemas.microsoft.com/office/word/2010/wordprocessingDrawing" xmlns:wp="http://schemas.openxmlformats.org/drawingml/2006/wordprocessingDrawing" xmlns:w10="urn:schemas-microsoft-com:office:word" xmlns:w="http://schemas.openxmlformats.org/wordprocessingml/2006/main" xmlns:w14="http://schemas.microsoft.com/office/word/2010/wordml" xmlns:w15="http://schemas.microsoft.com/office/word/2012/wordml" xmlns:w16cex="http://schemas.microsoft.com/office/word/2018/wordml/cex" xmlns:w16cid="http://schemas.microsoft.com/office/word/2016/wordml/cid" xmlns:w16="http://schemas.microsoft.com/office/word/2018/wordml" xmlns:w16sdtdh="http://schemas.microsoft.com/office/word/2020/wordml/sdtdatahash" xmlns:w16se="http://schemas.microsoft.com/office/word/2015/wordml/symex" xmlns:wpg="http://schemas.microsoft.com/office/word/2010/wordprocessingGroup" xmlns:wpi="http://schemas.microsoft.com/office/word/2010/wordprocessingInk" xmlns:wne="http://schemas.microsoft.com/office/word/2006/wordml" xmlns:wps="http://schemas.microsoft.com/office/word/2010/wordprocessingShape" mc:Ignorable="w14 w15 w16se w16cid w16 w16cex w16sdtdh wp14">
+<w:footnotes xmlns:wpc="http://schemas.microsoft.com/office/word/2010/wordprocessingCanvas" xmlns:cx="http://schemas.microsoft.com/office/drawing/2014/chartex" xmlns:cx1="http://schemas.microsoft.com/office/drawing/2015/9/8/chartex" xmlns:cx2="http://schemas.microsoft.com/office/drawing/2015/10/21/chartex" xmlns:cx3="http://schemas.microsoft.com/office/drawing/2016/5/9/chartex" xmlns:cx4="http://schemas.microsoft.com/office/drawing/2016/5/10/chartex" xmlns:cx5="http://schemas.microsoft.com/office/drawing/2016/5/11/chartex" xmlns:cx6="http://schemas.microsoft.com/office/drawing/2016/5/12/chartex" xmlns:cx7="http://schemas.microsoft.com/office/drawing/2016/5/13/chartex" xmlns:cx8="http://schemas.microsoft.com/office/drawing/2016/5/14/chartex" xmlns:mc="http://schemas.openxmlformats.org/markup-compatibility/2006" xmlns:aink="http://schemas.microsoft.com/office/drawing/2016/ink" xmlns:am3d="http://schemas.microsoft.com/office/drawing/2017/model3d" xmlns:o="urn:schemas-microsoft-com:office:office" xmlns:oel="http://schemas.microsoft.com/office/2019/extlst" xmlns:r="http://schemas.openxmlformats.org/officeDocument/2006/relationships" xmlns:m="http://schemas.openxmlformats.org/officeDocument/2006/math" xmlns:v="urn:schemas-microsoft-com:vml" xmlns:wp14="http://schemas.microsoft.com/office/word/2010/wordprocessingDrawing" xmlns:wp="http://schemas.openxmlformats.org/drawingml/2006/wordprocessingDrawing" xmlns:w10="urn:schemas-microsoft-com:office:word" xmlns:w="http://schemas.openxmlformats.org/wordprocessingml/2006/main" xmlns:w14="http://schemas.microsoft.com/office/word/2010/wordml" xmlns:w15="http://schemas.microsoft.com/office/word/2012/wordml" xmlns:w16cex="http://schemas.microsoft.com/office/word/2018/wordml/cex" xmlns:w16cid="http://schemas.microsoft.com/office/word/2016/wordml/cid" xmlns:w16="http://schemas.microsoft.com/office/word/2018/wordml" xmlns:w16du="http://schemas.microsoft.com/office/word/2023/wordml/word16du" xmlns:w16sdtdh="http://schemas.microsoft.com/office/word/2020/wordml/sdtdatahash" xmlns:w16se="http://schemas.microsoft.com/office/word/2015/wordml/symex" xmlns:wpg="http://schemas.microsoft.com/office/word/2010/wordprocessingGroup" xmlns:wpi="http://schemas.microsoft.com/office/word/2010/wordprocessingInk" xmlns:wne="http://schemas.microsoft.com/office/word/2006/wordml" xmlns:wps="http://schemas.microsoft.com/office/word/2010/wordprocessingShape" mc:Ignorable="w14 w15 w16se w16cid w16 w16cex w16sdtdh w16du wp14">
   <w:footnote w:type="separator" w:id="-1">
     <w:p>
       <w:pPr>
@@ -11551,7 +11500,7 @@
 </file>
 
 <file path=word/header1.xml><?xml version="1.0" encoding="utf-8"?>
-<w:hdr xmlns:wpc="http://schemas.microsoft.com/office/word/2010/wordprocessingCanvas" xmlns:cx="http://schemas.microsoft.com/office/drawing/2014/chartex" xmlns:cx1="http://schemas.microsoft.com/office/drawing/2015/9/8/chartex" xmlns:cx2="http://schemas.microsoft.com/office/drawing/2015/10/21/chartex" xmlns:cx3="http://schemas.microsoft.com/office/drawing/2016/5/9/chartex" xmlns:cx4="http://schemas.microsoft.com/office/drawing/2016/5/10/chartex" xmlns:cx5="http://schemas.microsoft.com/office/drawing/2016/5/11/chartex" xmlns:cx6="http://schemas.microsoft.com/office/drawing/2016/5/12/chartex" xmlns:cx7="http://schemas.microsoft.com/office/drawing/2016/5/13/chartex" xmlns:cx8="http://schemas.microsoft.com/office/drawing/2016/5/14/chartex" xmlns:mc="http://schemas.openxmlformats.org/markup-compatibility/2006" xmlns:aink="http://schemas.microsoft.com/office/drawing/2016/ink" xmlns:am3d="http://schemas.microsoft.com/office/drawing/2017/model3d" xmlns:o="urn:schemas-microsoft-com:office:office" xmlns:oel="http://schemas.microsoft.com/office/2019/extlst" xmlns:r="http://schemas.openxmlformats.org/officeDocument/2006/relationships" xmlns:m="http://schemas.openxmlformats.org/officeDocument/2006/math" xmlns:v="urn:schemas-microsoft-com:vml" xmlns:wp14="http://schemas.microsoft.com/office/word/2010/wordprocessingDrawing" xmlns:wp="http://schemas.openxmlformats.org/drawingml/2006/wordprocessingDrawing" xmlns:w10="urn:schemas-microsoft-com:office:word" xmlns:w="http://schemas.openxmlformats.org/wordprocessingml/2006/main" xmlns:w14="http://schemas.microsoft.com/office/word/2010/wordml" xmlns:w15="http://schemas.microsoft.com/office/word/2012/wordml" xmlns:w16cex="http://schemas.microsoft.com/office/word/2018/wordml/cex" xmlns:w16cid="http://schemas.microsoft.com/office/word/2016/wordml/cid" xmlns:w16="http://schemas.microsoft.com/office/word/2018/wordml" xmlns:w16sdtdh="http://schemas.microsoft.com/office/word/2020/wordml/sdtdatahash" xmlns:w16se="http://schemas.microsoft.com/office/word/2015/wordml/symex" xmlns:wpg="http://schemas.microsoft.com/office/word/2010/wordprocessingGroup" xmlns:wpi="http://schemas.microsoft.com/office/word/2010/wordprocessingInk" xmlns:wne="http://schemas.microsoft.com/office/word/2006/wordml" xmlns:wps="http://schemas.microsoft.com/office/word/2010/wordprocessingShape" mc:Ignorable="w14 w15 w16se w16cid w16 w16cex w16sdtdh wp14">
+<w:hdr xmlns:wpc="http://schemas.microsoft.com/office/word/2010/wordprocessingCanvas" xmlns:cx="http://schemas.microsoft.com/office/drawing/2014/chartex" xmlns:cx1="http://schemas.microsoft.com/office/drawing/2015/9/8/chartex" xmlns:cx2="http://schemas.microsoft.com/office/drawing/2015/10/21/chartex" xmlns:cx3="http://schemas.microsoft.com/office/drawing/2016/5/9/chartex" xmlns:cx4="http://schemas.microsoft.com/office/drawing/2016/5/10/chartex" xmlns:cx5="http://schemas.microsoft.com/office/drawing/2016/5/11/chartex" xmlns:cx6="http://schemas.microsoft.com/office/drawing/2016/5/12/chartex" xmlns:cx7="http://schemas.microsoft.com/office/drawing/2016/5/13/chartex" xmlns:cx8="http://schemas.microsoft.com/office/drawing/2016/5/14/chartex" xmlns:mc="http://schemas.openxmlformats.org/markup-compatibility/2006" xmlns:aink="http://schemas.microsoft.com/office/drawing/2016/ink" xmlns:am3d="http://schemas.microsoft.com/office/drawing/2017/model3d" xmlns:o="urn:schemas-microsoft-com:office:office" xmlns:oel="http://schemas.microsoft.com/office/2019/extlst" xmlns:r="http://schemas.openxmlformats.org/officeDocument/2006/relationships" xmlns:m="http://schemas.openxmlformats.org/officeDocument/2006/math" xmlns:v="urn:schemas-microsoft-com:vml" xmlns:wp14="http://schemas.microsoft.com/office/word/2010/wordprocessingDrawing" xmlns:wp="http://schemas.openxmlformats.org/drawingml/2006/wordprocessingDrawing" xmlns:w10="urn:schemas-microsoft-com:office:word" xmlns:w="http://schemas.openxmlformats.org/wordprocessingml/2006/main" xmlns:w14="http://schemas.microsoft.com/office/word/2010/wordml" xmlns:w15="http://schemas.microsoft.com/office/word/2012/wordml" xmlns:w16cex="http://schemas.microsoft.com/office/word/2018/wordml/cex" xmlns:w16cid="http://schemas.microsoft.com/office/word/2016/wordml/cid" xmlns:w16="http://schemas.microsoft.com/office/word/2018/wordml" xmlns:w16du="http://schemas.microsoft.com/office/word/2023/wordml/word16du" xmlns:w16sdtdh="http://schemas.microsoft.com/office/word/2020/wordml/sdtdatahash" xmlns:w16se="http://schemas.microsoft.com/office/word/2015/wordml/symex" xmlns:wpg="http://schemas.microsoft.com/office/word/2010/wordprocessingGroup" xmlns:wpi="http://schemas.microsoft.com/office/word/2010/wordprocessingInk" xmlns:wne="http://schemas.microsoft.com/office/word/2006/wordml" xmlns:wps="http://schemas.microsoft.com/office/word/2010/wordprocessingShape" mc:Ignorable="w14 w15 w16se w16cid w16 w16cex w16sdtdh w16du wp14">
   <w:p>
     <w:pPr>
       <w:pStyle w:val="Header"/>
@@ -11564,7 +11513,7 @@
 </file>
 
 <file path=word/header2.xml><?xml version="1.0" encoding="utf-8"?>
-<w:hdr xmlns:wpc="http://schemas.microsoft.com/office/word/2010/wordprocessingCanvas" xmlns:cx="http://schemas.microsoft.com/office/drawing/2014/chartex" xmlns:cx1="http://schemas.microsoft.com/office/drawing/2015/9/8/chartex" xmlns:cx2="http://schemas.microsoft.com/office/drawing/2015/10/21/chartex" xmlns:cx3="http://schemas.microsoft.com/office/drawing/2016/5/9/chartex" xmlns:cx4="http://schemas.microsoft.com/office/drawing/2016/5/10/chartex" xmlns:cx5="http://schemas.microsoft.com/office/drawing/2016/5/11/chartex" xmlns:cx6="http://schemas.microsoft.com/office/drawing/2016/5/12/chartex" xmlns:cx7="http://schemas.microsoft.com/office/drawing/2016/5/13/chartex" xmlns:cx8="http://schemas.microsoft.com/office/drawing/2016/5/14/chartex" xmlns:mc="http://schemas.openxmlformats.org/markup-compatibility/2006" xmlns:aink="http://schemas.microsoft.com/office/drawing/2016/ink" xmlns:am3d="http://schemas.microsoft.com/office/drawing/2017/model3d" xmlns:o="urn:schemas-microsoft-com:office:office" xmlns:oel="http://schemas.microsoft.com/office/2019/extlst" xmlns:r="http://schemas.openxmlformats.org/officeDocument/2006/relationships" xmlns:m="http://schemas.openxmlformats.org/officeDocument/2006/math" xmlns:v="urn:schemas-microsoft-com:vml" xmlns:wp14="http://schemas.microsoft.com/office/word/2010/wordprocessingDrawing" xmlns:wp="http://schemas.openxmlformats.org/drawingml/2006/wordprocessingDrawing" xmlns:w10="urn:schemas-microsoft-com:office:word" xmlns:w="http://schemas.openxmlformats.org/wordprocessingml/2006/main" xmlns:w14="http://schemas.microsoft.com/office/word/2010/wordml" xmlns:w15="http://schemas.microsoft.com/office/word/2012/wordml" xmlns:w16cex="http://schemas.microsoft.com/office/word/2018/wordml/cex" xmlns:w16cid="http://schemas.microsoft.com/office/word/2016/wordml/cid" xmlns:w16="http://schemas.microsoft.com/office/word/2018/wordml" xmlns:w16sdtdh="http://schemas.microsoft.com/office/word/2020/wordml/sdtdatahash" xmlns:w16se="http://schemas.microsoft.com/office/word/2015/wordml/symex" xmlns:wpg="http://schemas.microsoft.com/office/word/2010/wordprocessingGroup" xmlns:wpi="http://schemas.microsoft.com/office/word/2010/wordprocessingInk" xmlns:wne="http://schemas.microsoft.com/office/word/2006/wordml" xmlns:wps="http://schemas.microsoft.com/office/word/2010/wordprocessingShape" mc:Ignorable="w14 w15 w16se w16cid w16 w16cex w16sdtdh wp14">
+<w:hdr xmlns:wpc="http://schemas.microsoft.com/office/word/2010/wordprocessingCanvas" xmlns:cx="http://schemas.microsoft.com/office/drawing/2014/chartex" xmlns:cx1="http://schemas.microsoft.com/office/drawing/2015/9/8/chartex" xmlns:cx2="http://schemas.microsoft.com/office/drawing/2015/10/21/chartex" xmlns:cx3="http://schemas.microsoft.com/office/drawing/2016/5/9/chartex" xmlns:cx4="http://schemas.microsoft.com/office/drawing/2016/5/10/chartex" xmlns:cx5="http://schemas.microsoft.com/office/drawing/2016/5/11/chartex" xmlns:cx6="http://schemas.microsoft.com/office/drawing/2016/5/12/chartex" xmlns:cx7="http://schemas.microsoft.com/office/drawing/2016/5/13/chartex" xmlns:cx8="http://schemas.microsoft.com/office/drawing/2016/5/14/chartex" xmlns:mc="http://schemas.openxmlformats.org/markup-compatibility/2006" xmlns:aink="http://schemas.microsoft.com/office/drawing/2016/ink" xmlns:am3d="http://schemas.microsoft.com/office/drawing/2017/model3d" xmlns:o="urn:schemas-microsoft-com:office:office" xmlns:oel="http://schemas.microsoft.com/office/2019/extlst" xmlns:r="http://schemas.openxmlformats.org/officeDocument/2006/relationships" xmlns:m="http://schemas.openxmlformats.org/officeDocument/2006/math" xmlns:v="urn:schemas-microsoft-com:vml" xmlns:wp14="http://schemas.microsoft.com/office/word/2010/wordprocessingDrawing" xmlns:wp="http://schemas.openxmlformats.org/drawingml/2006/wordprocessingDrawing" xmlns:w10="urn:schemas-microsoft-com:office:word" xmlns:w="http://schemas.openxmlformats.org/wordprocessingml/2006/main" xmlns:w14="http://schemas.microsoft.com/office/word/2010/wordml" xmlns:w15="http://schemas.microsoft.com/office/word/2012/wordml" xmlns:w16cex="http://schemas.microsoft.com/office/word/2018/wordml/cex" xmlns:w16cid="http://schemas.microsoft.com/office/word/2016/wordml/cid" xmlns:w16="http://schemas.microsoft.com/office/word/2018/wordml" xmlns:w16du="http://schemas.microsoft.com/office/word/2023/wordml/word16du" xmlns:w16sdtdh="http://schemas.microsoft.com/office/word/2020/wordml/sdtdatahash" xmlns:w16se="http://schemas.microsoft.com/office/word/2015/wordml/symex" xmlns:wpg="http://schemas.microsoft.com/office/word/2010/wordprocessingGroup" xmlns:wpi="http://schemas.microsoft.com/office/word/2010/wordprocessingInk" xmlns:wne="http://schemas.microsoft.com/office/word/2006/wordml" xmlns:wps="http://schemas.microsoft.com/office/word/2010/wordprocessingShape" mc:Ignorable="w14 w15 w16se w16cid w16 w16cex w16sdtdh w16du wp14">
   <w:p>
     <w:pPr>
       <w:pStyle w:val="Header"/>
@@ -11577,7 +11526,7 @@
 </file>
 
 <file path=word/styles.xml><?xml version="1.0" encoding="utf-8"?>
-<w:styles xmlns:mc="http://schemas.openxmlformats.org/markup-compatibility/2006" xmlns:r="http://schemas.openxmlformats.org/officeDocument/2006/relationships" xmlns:w="http://schemas.openxmlformats.org/wordprocessingml/2006/main" xmlns:w14="http://schemas.microsoft.com/office/word/2010/wordml" xmlns:w15="http://schemas.microsoft.com/office/word/2012/wordml" xmlns:w16cex="http://schemas.microsoft.com/office/word/2018/wordml/cex" xmlns:w16cid="http://schemas.microsoft.com/office/word/2016/wordml/cid" xmlns:w16="http://schemas.microsoft.com/office/word/2018/wordml" xmlns:w16sdtdh="http://schemas.microsoft.com/office/word/2020/wordml/sdtdatahash" xmlns:w16se="http://schemas.microsoft.com/office/word/2015/wordml/symex" mc:Ignorable="w14 w15 w16se w16cid w16 w16cex w16sdtdh">
+<w:styles xmlns:mc="http://schemas.openxmlformats.org/markup-compatibility/2006" xmlns:r="http://schemas.openxmlformats.org/officeDocument/2006/relationships" xmlns:w="http://schemas.openxmlformats.org/wordprocessingml/2006/main" xmlns:w14="http://schemas.microsoft.com/office/word/2010/wordml" xmlns:w15="http://schemas.microsoft.com/office/word/2012/wordml" xmlns:w16cex="http://schemas.microsoft.com/office/word/2018/wordml/cex" xmlns:w16cid="http://schemas.microsoft.com/office/word/2016/wordml/cid" xmlns:w16="http://schemas.microsoft.com/office/word/2018/wordml" xmlns:w16du="http://schemas.microsoft.com/office/word/2023/wordml/word16du" xmlns:w16sdtdh="http://schemas.microsoft.com/office/word/2020/wordml/sdtdatahash" xmlns:w16se="http://schemas.microsoft.com/office/word/2015/wordml/symex" mc:Ignorable="w14 w15 w16se w16cid w16 w16cex w16sdtdh w16du">
   <w:docDefaults>
     <w:rPrDefault>
       <w:rPr>
